--- a/GroupGalaxy/baocao.docx
+++ b/GroupGalaxy/baocao.docx
@@ -49,7 +49,7 @@
           <v:shape id="_x0000_s1026" type="#_x0000_t75" style="position:absolute;left:0;text-align:left;margin-left:-7.65pt;margin-top:-.3pt;width:486pt;height:636.9pt;z-index:-251658752;mso-wrap-edited:f" wrapcoords="0 22 0 21533 21567 21533 21567 22 0 22" fillcolor="window">
             <v:imagedata r:id="rId6" o:title=""/>
           </v:shape>
-          <o:OLEObject Type="Embed" ProgID="Word.Picture.8" ShapeID="_x0000_s1026" DrawAspect="Content" ObjectID="_1683147582" r:id="rId7"/>
+          <o:OLEObject Type="Embed" ProgID="Word.Picture.8" ShapeID="_x0000_s1026" DrawAspect="Content" ObjectID="_1683224682" r:id="rId7"/>
         </w:object>
       </w:r>
     </w:p>
@@ -21499,16 +21499,15 @@
           <w:rFonts w:ascii="Times New Roman" w:hAnsi="Times New Roman" w:cs="Times New Roman"/>
           <w:b/>
           <w:bCs/>
-          <w:noProof/>
           <w:sz w:val="26"/>
           <w:szCs w:val="26"/>
           <w:lang w:val="vi-VN"/>
         </w:rPr>
         <w:drawing>
-          <wp:inline distT="0" distB="0" distL="0" distR="0" wp14:anchorId="3F202A46" wp14:editId="41AE0DBA">
-            <wp:extent cx="5943600" cy="4556760"/>
+          <wp:inline distT="0" distB="0" distL="0" distR="0" wp14:anchorId="6F63C1A0" wp14:editId="1A20E924">
+            <wp:extent cx="5943600" cy="3700780"/>
             <wp:effectExtent l="0" t="0" r="0" b="0"/>
-            <wp:docPr id="8" name="Hình ảnh 8"/>
+            <wp:docPr id="2" name="Picture 2"/>
             <wp:cNvGraphicFramePr>
               <a:graphicFrameLocks xmlns:a="http://schemas.openxmlformats.org/drawingml/2006/main" noChangeAspect="1"/>
             </wp:cNvGraphicFramePr>
@@ -21528,7 +21527,7 @@
                   <pic:spPr>
                     <a:xfrm>
                       <a:off x="0" y="0"/>
-                      <a:ext cx="5943600" cy="4556760"/>
+                      <a:ext cx="5943600" cy="3700780"/>
                     </a:xfrm>
                     <a:prstGeom prst="rect">
                       <a:avLst/>
@@ -23382,7 +23381,6 @@
           <w:szCs w:val="26"/>
           <w:lang w:val="vi-VN"/>
         </w:rPr>
-        <w:lastRenderedPageBreak/>
         <w:t>Mục đích:</w:t>
       </w:r>
     </w:p>

--- a/GroupGalaxy/baocao.docx
+++ b/GroupGalaxy/baocao.docx
@@ -49,7 +49,7 @@
           <v:shape id="_x0000_s1026" type="#_x0000_t75" style="position:absolute;left:0;text-align:left;margin-left:-7.65pt;margin-top:-.3pt;width:486pt;height:636.9pt;z-index:-251658752;mso-wrap-edited:f" wrapcoords="0 22 0 21533 21567 21533 21567 22 0 22" fillcolor="window">
             <v:imagedata r:id="rId6" o:title=""/>
           </v:shape>
-          <o:OLEObject Type="Embed" ProgID="Word.Picture.8" ShapeID="_x0000_s1026" DrawAspect="Content" ObjectID="_1683224682" r:id="rId7"/>
+          <o:OLEObject Type="Embed" ProgID="Word.Picture.8" ShapeID="_x0000_s1026" DrawAspect="Content" ObjectID="_1683233655" r:id="rId7"/>
         </w:object>
       </w:r>
     </w:p>
@@ -9170,17 +9170,18 @@
           <w:rFonts w:ascii="Times New Roman" w:hAnsi="Times New Roman" w:cs="Times New Roman"/>
           <w:sz w:val="26"/>
           <w:szCs w:val="26"/>
+          <w:lang w:val="vi-VN"/>
         </w:rPr>
       </w:pPr>
       <w:r>
         <w:rPr>
           <w:rFonts w:ascii="Times New Roman" w:hAnsi="Times New Roman" w:cs="Times New Roman"/>
-          <w:noProof/>
-          <w:sz w:val="26"/>
-          <w:szCs w:val="26"/>
+          <w:sz w:val="26"/>
+          <w:szCs w:val="26"/>
+          <w:lang w:val="vi-VN"/>
         </w:rPr>
         <w:drawing>
-          <wp:inline distT="0" distB="0" distL="0" distR="0" wp14:anchorId="0E9C25F9" wp14:editId="17696833">
+          <wp:inline distT="0" distB="0" distL="0" distR="0" wp14:anchorId="6FE0CADF" wp14:editId="40CA2756">
             <wp:extent cx="5943600" cy="3113405"/>
             <wp:effectExtent l="0" t="0" r="0" b="0"/>
             <wp:docPr id="1" name="Picture 1"/>
@@ -10172,28 +10173,6 @@
                 <w:sz w:val="26"/>
                 <w:szCs w:val="26"/>
               </w:rPr>
-              <w:t>Tình trạng</w:t>
-            </w:r>
-          </w:p>
-          <w:p>
-            <w:pPr>
-              <w:pStyle w:val="ListParagraph"/>
-              <w:numPr>
-                <w:ilvl w:val="0"/>
-                <w:numId w:val="20"/>
-              </w:numPr>
-              <w:rPr>
-                <w:rFonts w:ascii="Times New Roman" w:hAnsi="Times New Roman" w:cs="Times New Roman"/>
-                <w:sz w:val="26"/>
-                <w:szCs w:val="26"/>
-              </w:rPr>
-            </w:pPr>
-            <w:r>
-              <w:rPr>
-                <w:rFonts w:ascii="Times New Roman" w:hAnsi="Times New Roman" w:cs="Times New Roman"/>
-                <w:sz w:val="26"/>
-                <w:szCs w:val="26"/>
-              </w:rPr>
               <w:t>Giá</w:t>
             </w:r>
           </w:p>
@@ -10475,7 +10454,6 @@
           <w:sz w:val="26"/>
           <w:szCs w:val="26"/>
         </w:rPr>
-        <w:lastRenderedPageBreak/>
         <w:t>Xác định loại mối quan hệ giữa các lớp, ứng với mỗi quan hệ, xác định lượng số</w:t>
       </w:r>
     </w:p>
@@ -10524,6 +10502,7 @@
                 <w:sz w:val="26"/>
                 <w:szCs w:val="26"/>
               </w:rPr>
+              <w:lastRenderedPageBreak/>
               <w:t>Quan hệ</w:t>
             </w:r>
           </w:p>
@@ -11259,6 +11238,15 @@
     </w:p>
     <w:p>
       <w:pPr>
+        <w:rPr>
+          <w:rFonts w:ascii="Times New Roman" w:hAnsi="Times New Roman" w:cs="Times New Roman"/>
+          <w:sz w:val="26"/>
+          <w:szCs w:val="26"/>
+        </w:rPr>
+      </w:pPr>
+    </w:p>
+    <w:p>
+      <w:pPr>
         <w:pStyle w:val="Heading2"/>
         <w:jc w:val="center"/>
         <w:rPr>
@@ -11314,15 +11302,14 @@
       <w:r>
         <w:rPr>
           <w:rFonts w:ascii="Times New Roman" w:hAnsi="Times New Roman" w:cs="Times New Roman"/>
-          <w:noProof/>
           <w:sz w:val="26"/>
           <w:szCs w:val="26"/>
         </w:rPr>
         <w:drawing>
-          <wp:inline distT="0" distB="0" distL="0" distR="0" wp14:anchorId="521643A8" wp14:editId="65A353BA">
-            <wp:extent cx="5943600" cy="6523355"/>
-            <wp:effectExtent l="0" t="0" r="0" b="0"/>
-            <wp:docPr id="23" name="Picture 23"/>
+          <wp:inline distT="0" distB="0" distL="0" distR="0" wp14:anchorId="72ACC057" wp14:editId="4E61F0B7">
+            <wp:extent cx="5943600" cy="6657975"/>
+            <wp:effectExtent l="0" t="0" r="0" b="9525"/>
+            <wp:docPr id="8" name="Picture 8"/>
             <wp:cNvGraphicFramePr>
               <a:graphicFrameLocks xmlns:a="http://schemas.openxmlformats.org/drawingml/2006/main" noChangeAspect="1"/>
             </wp:cNvGraphicFramePr>
@@ -11330,36 +11317,23 @@
               <a:graphicData uri="http://schemas.openxmlformats.org/drawingml/2006/picture">
                 <pic:pic xmlns:pic="http://schemas.openxmlformats.org/drawingml/2006/picture">
                   <pic:nvPicPr>
-                    <pic:cNvPr id="0" name="Picture 2"/>
-                    <pic:cNvPicPr>
-                      <a:picLocks noChangeAspect="1" noChangeArrowheads="1"/>
-                    </pic:cNvPicPr>
+                    <pic:cNvPr id="1" name=""/>
+                    <pic:cNvPicPr/>
                   </pic:nvPicPr>
                   <pic:blipFill>
-                    <a:blip r:embed="rId18">
-                      <a:extLst>
-                        <a:ext uri="{28A0092B-C50C-407E-A947-70E740481C1C}">
-                          <a14:useLocalDpi xmlns:a14="http://schemas.microsoft.com/office/drawing/2010/main" val="0"/>
-                        </a:ext>
-                      </a:extLst>
-                    </a:blip>
-                    <a:srcRect/>
+                    <a:blip r:embed="rId18"/>
                     <a:stretch>
                       <a:fillRect/>
                     </a:stretch>
                   </pic:blipFill>
-                  <pic:spPr bwMode="auto">
+                  <pic:spPr>
                     <a:xfrm>
                       <a:off x="0" y="0"/>
-                      <a:ext cx="5943600" cy="6523355"/>
+                      <a:ext cx="5943600" cy="6657975"/>
                     </a:xfrm>
                     <a:prstGeom prst="rect">
                       <a:avLst/>
                     </a:prstGeom>
-                    <a:noFill/>
-                    <a:ln>
-                      <a:noFill/>
-                    </a:ln>
                   </pic:spPr>
                 </pic:pic>
               </a:graphicData>
@@ -11388,24 +11362,6 @@
     </w:p>
     <w:p>
       <w:pPr>
-        <w:rPr>
-          <w:rFonts w:ascii="Times New Roman" w:hAnsi="Times New Roman" w:cs="Times New Roman"/>
-          <w:sz w:val="26"/>
-          <w:szCs w:val="26"/>
-        </w:rPr>
-      </w:pPr>
-    </w:p>
-    <w:p>
-      <w:pPr>
-        <w:rPr>
-          <w:rFonts w:ascii="Times New Roman" w:hAnsi="Times New Roman" w:cs="Times New Roman"/>
-          <w:sz w:val="26"/>
-          <w:szCs w:val="26"/>
-        </w:rPr>
-      </w:pPr>
-    </w:p>
-    <w:p>
-      <w:pPr>
         <w:pStyle w:val="Heading2"/>
         <w:jc w:val="center"/>
         <w:rPr>
@@ -11427,6 +11383,7 @@
           <w:sz w:val="36"/>
           <w:szCs w:val="36"/>
         </w:rPr>
+        <w:lastRenderedPageBreak/>
         <w:t>Đặc tả SQL</w:t>
       </w:r>
       <w:bookmarkEnd w:id="8"/>
@@ -12914,7 +12871,9 @@
           <w:szCs w:val="26"/>
         </w:rPr>
       </w:pPr>
-      <w:r>
+    </w:p>
+    <w:p>
+      <w:pPr>
         <w:rPr>
           <w:rFonts w:ascii="Times New Roman" w:hAnsi="Times New Roman" w:cs="Times New Roman"/>
           <w:b/>
@@ -12922,6 +12881,16 @@
           <w:sz w:val="26"/>
           <w:szCs w:val="26"/>
         </w:rPr>
+      </w:pPr>
+      <w:r>
+        <w:rPr>
+          <w:rFonts w:ascii="Times New Roman" w:hAnsi="Times New Roman" w:cs="Times New Roman"/>
+          <w:b/>
+          <w:bCs/>
+          <w:sz w:val="26"/>
+          <w:szCs w:val="26"/>
+        </w:rPr>
+        <w:lastRenderedPageBreak/>
         <w:t>Bảng Phiếu thuê</w:t>
       </w:r>
     </w:p>
@@ -14154,6 +14123,7 @@
           <w:sz w:val="26"/>
           <w:szCs w:val="26"/>
         </w:rPr>
+        <w:lastRenderedPageBreak/>
         <w:t>Bảng Thông tin băng đĩa</w:t>
       </w:r>
     </w:p>
@@ -14707,95 +14677,6 @@
                 <w:szCs w:val="26"/>
               </w:rPr>
               <w:t>Thê loại của băng đĩa</w:t>
-            </w:r>
-          </w:p>
-        </w:tc>
-      </w:tr>
-      <w:tr>
-        <w:tc>
-          <w:tcPr>
-            <w:tcW w:w="3116" w:type="dxa"/>
-            <w:tcBorders>
-              <w:top w:val="single" w:sz="4" w:space="0" w:color="auto"/>
-              <w:left w:val="single" w:sz="4" w:space="0" w:color="auto"/>
-              <w:bottom w:val="single" w:sz="4" w:space="0" w:color="auto"/>
-              <w:right w:val="single" w:sz="4" w:space="0" w:color="auto"/>
-            </w:tcBorders>
-            <w:hideMark/>
-          </w:tcPr>
-          <w:p>
-            <w:pPr>
-              <w:rPr>
-                <w:rFonts w:ascii="Times New Roman" w:hAnsi="Times New Roman" w:cs="Times New Roman"/>
-                <w:sz w:val="26"/>
-                <w:szCs w:val="26"/>
-              </w:rPr>
-            </w:pPr>
-            <w:r>
-              <w:rPr>
-                <w:rFonts w:ascii="Times New Roman" w:hAnsi="Times New Roman" w:cs="Times New Roman"/>
-                <w:sz w:val="26"/>
-                <w:szCs w:val="26"/>
-              </w:rPr>
-              <w:t>tinhTrang</w:t>
-            </w:r>
-          </w:p>
-        </w:tc>
-        <w:tc>
-          <w:tcPr>
-            <w:tcW w:w="3117" w:type="dxa"/>
-            <w:tcBorders>
-              <w:top w:val="single" w:sz="4" w:space="0" w:color="auto"/>
-              <w:left w:val="single" w:sz="4" w:space="0" w:color="auto"/>
-              <w:bottom w:val="single" w:sz="4" w:space="0" w:color="auto"/>
-              <w:right w:val="single" w:sz="4" w:space="0" w:color="auto"/>
-            </w:tcBorders>
-            <w:hideMark/>
-          </w:tcPr>
-          <w:p>
-            <w:pPr>
-              <w:rPr>
-                <w:rFonts w:ascii="Times New Roman" w:hAnsi="Times New Roman" w:cs="Times New Roman"/>
-                <w:sz w:val="26"/>
-                <w:szCs w:val="26"/>
-              </w:rPr>
-            </w:pPr>
-            <w:r>
-              <w:rPr>
-                <w:rFonts w:ascii="Times New Roman" w:hAnsi="Times New Roman" w:cs="Times New Roman"/>
-                <w:sz w:val="26"/>
-                <w:szCs w:val="26"/>
-              </w:rPr>
-              <w:t>Nvarchar(10)</w:t>
-            </w:r>
-          </w:p>
-        </w:tc>
-        <w:tc>
-          <w:tcPr>
-            <w:tcW w:w="3117" w:type="dxa"/>
-            <w:tcBorders>
-              <w:top w:val="single" w:sz="4" w:space="0" w:color="auto"/>
-              <w:left w:val="single" w:sz="4" w:space="0" w:color="auto"/>
-              <w:bottom w:val="single" w:sz="4" w:space="0" w:color="auto"/>
-              <w:right w:val="single" w:sz="4" w:space="0" w:color="auto"/>
-            </w:tcBorders>
-            <w:hideMark/>
-          </w:tcPr>
-          <w:p>
-            <w:pPr>
-              <w:rPr>
-                <w:rFonts w:ascii="Times New Roman" w:hAnsi="Times New Roman" w:cs="Times New Roman"/>
-                <w:sz w:val="26"/>
-                <w:szCs w:val="26"/>
-              </w:rPr>
-            </w:pPr>
-            <w:r>
-              <w:rPr>
-                <w:rFonts w:ascii="Times New Roman" w:hAnsi="Times New Roman" w:cs="Times New Roman"/>
-                <w:sz w:val="26"/>
-                <w:szCs w:val="26"/>
-              </w:rPr>
-              <w:t>Trình trạng của băng đĩa</w:t>
             </w:r>
           </w:p>
         </w:tc>
@@ -16751,17 +16632,16 @@
           <w:rFonts w:ascii="Times New Roman" w:hAnsi="Times New Roman" w:cs="Times New Roman"/>
           <w:b/>
           <w:bCs/>
-          <w:noProof/>
           <w:sz w:val="26"/>
           <w:szCs w:val="26"/>
           <w:lang w:val="vi-VN"/>
         </w:rPr>
         <w:lastRenderedPageBreak/>
         <w:drawing>
-          <wp:inline distT="0" distB="0" distL="0" distR="0" wp14:anchorId="7AB37E26" wp14:editId="66E09730">
-            <wp:extent cx="5943600" cy="3175000"/>
-            <wp:effectExtent l="0" t="0" r="0" b="6350"/>
-            <wp:docPr id="9" name="Hình ảnh 9"/>
+          <wp:inline distT="0" distB="0" distL="0" distR="0" wp14:anchorId="55E44619" wp14:editId="755FD280">
+            <wp:extent cx="5943600" cy="3253105"/>
+            <wp:effectExtent l="0" t="0" r="0" b="4445"/>
+            <wp:docPr id="28" name="Picture 28"/>
             <wp:cNvGraphicFramePr>
               <a:graphicFrameLocks xmlns:a="http://schemas.openxmlformats.org/drawingml/2006/main" noChangeAspect="1"/>
             </wp:cNvGraphicFramePr>
@@ -16781,7 +16661,7 @@
                   <pic:spPr>
                     <a:xfrm>
                       <a:off x="0" y="0"/>
-                      <a:ext cx="5943600" cy="3175000"/>
+                      <a:ext cx="5943600" cy="3253105"/>
                     </a:xfrm>
                     <a:prstGeom prst="rect">
                       <a:avLst/>
@@ -16978,16 +16858,15 @@
           <w:rFonts w:ascii="Times New Roman" w:hAnsi="Times New Roman" w:cs="Times New Roman"/>
           <w:b/>
           <w:bCs/>
-          <w:noProof/>
           <w:sz w:val="26"/>
           <w:szCs w:val="26"/>
           <w:lang w:val="vi-VN"/>
         </w:rPr>
         <w:drawing>
-          <wp:inline distT="0" distB="0" distL="0" distR="0" wp14:anchorId="0DEBE45A" wp14:editId="7432714E">
-            <wp:extent cx="5943600" cy="3789680"/>
-            <wp:effectExtent l="0" t="0" r="0" b="1270"/>
-            <wp:docPr id="5" name="Hình ảnh 5"/>
+          <wp:inline distT="0" distB="0" distL="0" distR="0" wp14:anchorId="34649F30" wp14:editId="5E05B541">
+            <wp:extent cx="5943600" cy="3731260"/>
+            <wp:effectExtent l="0" t="0" r="0" b="2540"/>
+            <wp:docPr id="26" name="Picture 26"/>
             <wp:cNvGraphicFramePr>
               <a:graphicFrameLocks xmlns:a="http://schemas.openxmlformats.org/drawingml/2006/main" noChangeAspect="1"/>
             </wp:cNvGraphicFramePr>
@@ -17007,7 +16886,7 @@
                   <pic:spPr>
                     <a:xfrm>
                       <a:off x="0" y="0"/>
-                      <a:ext cx="5943600" cy="3789680"/>
+                      <a:ext cx="5943600" cy="3731260"/>
                     </a:xfrm>
                     <a:prstGeom prst="rect">
                       <a:avLst/>
@@ -18523,15 +18402,6 @@
                 <w:lang w:val="vi-VN"/>
               </w:rPr>
             </w:pPr>
-            <w:r>
-              <w:rPr>
-                <w:rFonts w:ascii="Times New Roman" w:hAnsi="Times New Roman" w:cs="Times New Roman"/>
-                <w:sz w:val="26"/>
-                <w:szCs w:val="26"/>
-                <w:lang w:val="vi-VN"/>
-              </w:rPr>
-              <w:t>lblTinhTrang</w:t>
-            </w:r>
           </w:p>
         </w:tc>
         <w:tc>
@@ -18551,15 +18421,6 @@
                 <w:lang w:val="vi-VN"/>
               </w:rPr>
             </w:pPr>
-            <w:r>
-              <w:rPr>
-                <w:rFonts w:ascii="Times New Roman" w:hAnsi="Times New Roman" w:cs="Times New Roman"/>
-                <w:sz w:val="26"/>
-                <w:szCs w:val="26"/>
-                <w:lang w:val="vi-VN"/>
-              </w:rPr>
-              <w:t>Tình trạng</w:t>
-            </w:r>
           </w:p>
         </w:tc>
       </w:tr>
@@ -19510,16 +19371,15 @@
           <w:rFonts w:ascii="Times New Roman" w:hAnsi="Times New Roman" w:cs="Times New Roman"/>
           <w:b/>
           <w:bCs/>
-          <w:noProof/>
           <w:sz w:val="26"/>
           <w:szCs w:val="26"/>
           <w:lang w:val="vi-VN"/>
         </w:rPr>
         <w:drawing>
-          <wp:inline distT="0" distB="0" distL="0" distR="0" wp14:anchorId="3F5F0185" wp14:editId="6BF6866A">
-            <wp:extent cx="5943600" cy="5226050"/>
+          <wp:inline distT="0" distB="0" distL="0" distR="0" wp14:anchorId="7E5A1022" wp14:editId="5F91E2B2">
+            <wp:extent cx="5943600" cy="5530850"/>
             <wp:effectExtent l="0" t="0" r="0" b="0"/>
-            <wp:docPr id="7" name="Hình ảnh 7"/>
+            <wp:docPr id="27" name="Picture 27"/>
             <wp:cNvGraphicFramePr>
               <a:graphicFrameLocks xmlns:a="http://schemas.openxmlformats.org/drawingml/2006/main" noChangeAspect="1"/>
             </wp:cNvGraphicFramePr>
@@ -19539,7 +19399,7 @@
                   <pic:spPr>
                     <a:xfrm>
                       <a:off x="0" y="0"/>
-                      <a:ext cx="5943600" cy="5226050"/>
+                      <a:ext cx="5943600" cy="5530850"/>
                     </a:xfrm>
                     <a:prstGeom prst="rect">
                       <a:avLst/>
@@ -19764,7 +19624,6 @@
                 <w:rFonts w:ascii="Times New Roman" w:hAnsi="Times New Roman" w:cs="Times New Roman"/>
                 <w:sz w:val="26"/>
                 <w:szCs w:val="26"/>
-                <w:lang w:val="vi-VN"/>
               </w:rPr>
             </w:pPr>
             <w:r>
@@ -19819,7 +19678,24 @@
                 <w:szCs w:val="26"/>
                 <w:lang w:val="vi-VN"/>
               </w:rPr>
-              <w:t>txtNgaySinh,</w:t>
+              <w:t>txt</w:t>
+            </w:r>
+            <w:r>
+              <w:rPr>
+                <w:rFonts w:ascii="Times New Roman" w:hAnsi="Times New Roman" w:cs="Times New Roman"/>
+                <w:sz w:val="26"/>
+                <w:szCs w:val="26"/>
+              </w:rPr>
+              <w:t>SDT</w:t>
+            </w:r>
+            <w:r>
+              <w:rPr>
+                <w:rFonts w:ascii="Times New Roman" w:hAnsi="Times New Roman" w:cs="Times New Roman"/>
+                <w:sz w:val="26"/>
+                <w:szCs w:val="26"/>
+                <w:lang w:val="vi-VN"/>
+              </w:rPr>
+              <w:t>,</w:t>
             </w:r>
             <w:r>
               <w:rPr>
@@ -19855,7 +19731,15 @@
                 <w:szCs w:val="26"/>
                 <w:lang w:val="vi-VN"/>
               </w:rPr>
-              <w:t>txtLuong,</w:t>
+              <w:t>txtLuong</w:t>
+            </w:r>
+            <w:r>
+              <w:rPr>
+                <w:rFonts w:ascii="Times New Roman" w:hAnsi="Times New Roman" w:cs="Times New Roman"/>
+                <w:sz w:val="26"/>
+                <w:szCs w:val="26"/>
+              </w:rPr>
+              <w:t>,</w:t>
             </w:r>
           </w:p>
           <w:p>
@@ -19865,17 +19749,15 @@
                 <w:rFonts w:ascii="Times New Roman" w:hAnsi="Times New Roman" w:cs="Times New Roman"/>
                 <w:sz w:val="26"/>
                 <w:szCs w:val="26"/>
-                <w:lang w:val="vi-VN"/>
-              </w:rPr>
-            </w:pPr>
-            <w:r>
-              <w:rPr>
-                <w:rFonts w:ascii="Times New Roman" w:hAnsi="Times New Roman" w:cs="Times New Roman"/>
-                <w:sz w:val="26"/>
-                <w:szCs w:val="26"/>
-                <w:lang w:val="vi-VN"/>
-              </w:rPr>
-              <w:t>txtThongTinTK</w:t>
+              </w:rPr>
+            </w:pPr>
+            <w:r>
+              <w:rPr>
+                <w:rFonts w:ascii="Times New Roman" w:hAnsi="Times New Roman" w:cs="Times New Roman"/>
+                <w:sz w:val="26"/>
+                <w:szCs w:val="26"/>
+              </w:rPr>
+              <w:t>txtTim</w:t>
             </w:r>
           </w:p>
         </w:tc>
@@ -20080,17 +19962,24 @@
                 <w:rFonts w:ascii="Times New Roman" w:hAnsi="Times New Roman" w:cs="Times New Roman"/>
                 <w:sz w:val="26"/>
                 <w:szCs w:val="26"/>
-                <w:lang w:val="vi-VN"/>
-              </w:rPr>
-            </w:pPr>
-            <w:r>
-              <w:rPr>
-                <w:rFonts w:ascii="Times New Roman" w:hAnsi="Times New Roman" w:cs="Times New Roman"/>
-                <w:sz w:val="26"/>
-                <w:szCs w:val="26"/>
-                <w:lang w:val="vi-VN"/>
-              </w:rPr>
-              <w:t>lblNgaySinh</w:t>
+              </w:rPr>
+            </w:pPr>
+            <w:r>
+              <w:rPr>
+                <w:rFonts w:ascii="Times New Roman" w:hAnsi="Times New Roman" w:cs="Times New Roman"/>
+                <w:sz w:val="26"/>
+                <w:szCs w:val="26"/>
+                <w:lang w:val="vi-VN"/>
+              </w:rPr>
+              <w:t>lbl</w:t>
+            </w:r>
+            <w:r>
+              <w:rPr>
+                <w:rFonts w:ascii="Times New Roman" w:hAnsi="Times New Roman" w:cs="Times New Roman"/>
+                <w:sz w:val="26"/>
+                <w:szCs w:val="26"/>
+              </w:rPr>
+              <w:t>SDT</w:t>
             </w:r>
           </w:p>
         </w:tc>
@@ -20106,17 +19995,23 @@
                 <w:rFonts w:ascii="Times New Roman" w:hAnsi="Times New Roman" w:cs="Times New Roman"/>
                 <w:sz w:val="26"/>
                 <w:szCs w:val="26"/>
-                <w:lang w:val="vi-VN"/>
-              </w:rPr>
-            </w:pPr>
-            <w:r>
-              <w:rPr>
-                <w:rFonts w:ascii="Times New Roman" w:hAnsi="Times New Roman" w:cs="Times New Roman"/>
-                <w:sz w:val="26"/>
-                <w:szCs w:val="26"/>
-                <w:lang w:val="vi-VN"/>
-              </w:rPr>
-              <w:t>Ngày sinh</w:t>
+              </w:rPr>
+            </w:pPr>
+            <w:r>
+              <w:rPr>
+                <w:rFonts w:ascii="Times New Roman" w:hAnsi="Times New Roman" w:cs="Times New Roman"/>
+                <w:sz w:val="26"/>
+                <w:szCs w:val="26"/>
+              </w:rPr>
+              <w:t>Số đi</w:t>
+            </w:r>
+            <w:r>
+              <w:rPr>
+                <w:rFonts w:ascii="Times New Roman" w:hAnsi="Times New Roman" w:cs="Times New Roman"/>
+                <w:sz w:val="26"/>
+                <w:szCs w:val="26"/>
+              </w:rPr>
+              <w:t>ện thoại</w:t>
             </w:r>
           </w:p>
         </w:tc>
@@ -20309,17 +20204,24 @@
                 <w:rFonts w:ascii="Times New Roman" w:hAnsi="Times New Roman" w:cs="Times New Roman"/>
                 <w:sz w:val="26"/>
                 <w:szCs w:val="26"/>
-                <w:lang w:val="vi-VN"/>
-              </w:rPr>
-            </w:pPr>
-            <w:r>
-              <w:rPr>
-                <w:rFonts w:ascii="Times New Roman" w:hAnsi="Times New Roman" w:cs="Times New Roman"/>
-                <w:sz w:val="26"/>
-                <w:szCs w:val="26"/>
-                <w:lang w:val="vi-VN"/>
-              </w:rPr>
-              <w:t>lblThongTinTK</w:t>
+              </w:rPr>
+            </w:pPr>
+            <w:r>
+              <w:rPr>
+                <w:rFonts w:ascii="Times New Roman" w:hAnsi="Times New Roman" w:cs="Times New Roman"/>
+                <w:sz w:val="26"/>
+                <w:szCs w:val="26"/>
+                <w:lang w:val="vi-VN"/>
+              </w:rPr>
+              <w:t>lblThongTin</w:t>
+            </w:r>
+            <w:r>
+              <w:rPr>
+                <w:rFonts w:ascii="Times New Roman" w:hAnsi="Times New Roman" w:cs="Times New Roman"/>
+                <w:sz w:val="26"/>
+                <w:szCs w:val="26"/>
+              </w:rPr>
+              <w:t>TK</w:t>
             </w:r>
           </w:p>
         </w:tc>
@@ -21504,10 +21406,10 @@
           <w:lang w:val="vi-VN"/>
         </w:rPr>
         <w:drawing>
-          <wp:inline distT="0" distB="0" distL="0" distR="0" wp14:anchorId="6F63C1A0" wp14:editId="1A20E924">
-            <wp:extent cx="5943600" cy="3700780"/>
-            <wp:effectExtent l="0" t="0" r="0" b="0"/>
-            <wp:docPr id="2" name="Picture 2"/>
+          <wp:inline distT="0" distB="0" distL="0" distR="0" wp14:anchorId="58FF8C6A" wp14:editId="4AA8B6D9">
+            <wp:extent cx="5943600" cy="3711575"/>
+            <wp:effectExtent l="0" t="0" r="0" b="3175"/>
+            <wp:docPr id="30" name="Picture 30"/>
             <wp:cNvGraphicFramePr>
               <a:graphicFrameLocks xmlns:a="http://schemas.openxmlformats.org/drawingml/2006/main" noChangeAspect="1"/>
             </wp:cNvGraphicFramePr>
@@ -21527,7 +21429,7 @@
                   <pic:spPr>
                     <a:xfrm>
                       <a:off x="0" y="0"/>
-                      <a:ext cx="5943600" cy="3700780"/>
+                      <a:ext cx="5943600" cy="3711575"/>
                     </a:xfrm>
                     <a:prstGeom prst="rect">
                       <a:avLst/>
@@ -21778,6 +21680,15 @@
               </w:rPr>
               <w:t xml:space="preserve"> txtLoaiCD, txtTenCD, txtNgayLap, txtNgayTra, txtSoLuongCD</w:t>
             </w:r>
+            <w:r>
+              <w:rPr>
+                <w:rFonts w:ascii="Times New Roman" w:hAnsi="Times New Roman" w:cs="Times New Roman"/>
+                <w:sz w:val="26"/>
+                <w:szCs w:val="26"/>
+                <w:lang w:val="vi-VN"/>
+              </w:rPr>
+              <w:t>, txtThanhTien</w:t>
+            </w:r>
           </w:p>
         </w:tc>
       </w:tr>
@@ -22613,6 +22524,7 @@
           <w:tcPr>
             <w:cnfStyle w:val="001000000000" w:firstRow="0" w:lastRow="0" w:firstColumn="1" w:lastColumn="0" w:oddVBand="0" w:evenVBand="0" w:oddHBand="0" w:evenHBand="0" w:firstRowFirstColumn="0" w:firstRowLastColumn="0" w:lastRowFirstColumn="0" w:lastRowLastColumn="0"/>
             <w:tcW w:w="2205" w:type="dxa"/>
+            <w:vMerge/>
             <w:vAlign w:val="center"/>
           </w:tcPr>
           <w:p>
@@ -22626,21 +22538,11 @@
                 <w:lang w:val="vi-VN"/>
               </w:rPr>
             </w:pPr>
-            <w:r>
-              <w:rPr>
-                <w:rFonts w:ascii="Times New Roman" w:hAnsi="Times New Roman" w:cs="Times New Roman"/>
-                <w:sz w:val="26"/>
-                <w:szCs w:val="26"/>
-                <w:lang w:val="vi-VN"/>
-              </w:rPr>
-              <w:t>Radio Button</w:t>
-            </w:r>
-          </w:p>
-        </w:tc>
-        <w:tc>
-          <w:tcPr>
-            <w:tcW w:w="5549" w:type="dxa"/>
-            <w:gridSpan w:val="2"/>
+          </w:p>
+        </w:tc>
+        <w:tc>
+          <w:tcPr>
+            <w:tcW w:w="2370" w:type="dxa"/>
             <w:vAlign w:val="center"/>
           </w:tcPr>
           <w:p>
@@ -22652,17 +22554,50 @@
                 <w:rFonts w:ascii="Times New Roman" w:hAnsi="Times New Roman" w:cs="Times New Roman"/>
                 <w:sz w:val="26"/>
                 <w:szCs w:val="26"/>
-                <w:lang w:val="vi-VN"/>
-              </w:rPr>
-            </w:pPr>
-            <w:r>
-              <w:rPr>
-                <w:rFonts w:ascii="Times New Roman" w:hAnsi="Times New Roman" w:cs="Times New Roman"/>
-                <w:sz w:val="26"/>
-                <w:szCs w:val="26"/>
-                <w:lang w:val="vi-VN"/>
-              </w:rPr>
-              <w:t>rdoNam, rdoNu</w:t>
+              </w:rPr>
+            </w:pPr>
+            <w:r>
+              <w:rPr>
+                <w:rFonts w:ascii="Times New Roman" w:hAnsi="Times New Roman" w:cs="Times New Roman"/>
+                <w:sz w:val="26"/>
+                <w:szCs w:val="26"/>
+                <w:lang w:val="vi-VN"/>
+              </w:rPr>
+              <w:t>lbl</w:t>
+            </w:r>
+            <w:r>
+              <w:rPr>
+                <w:rFonts w:ascii="Times New Roman" w:hAnsi="Times New Roman" w:cs="Times New Roman"/>
+                <w:sz w:val="26"/>
+                <w:szCs w:val="26"/>
+              </w:rPr>
+              <w:t>ThanhTien</w:t>
+            </w:r>
+          </w:p>
+        </w:tc>
+        <w:tc>
+          <w:tcPr>
+            <w:tcW w:w="3179" w:type="dxa"/>
+            <w:vAlign w:val="center"/>
+          </w:tcPr>
+          <w:p>
+            <w:pPr>
+              <w:pStyle w:val="ListParagraph"/>
+              <w:ind w:left="0"/>
+              <w:cnfStyle w:val="000000000000" w:firstRow="0" w:lastRow="0" w:firstColumn="0" w:lastColumn="0" w:oddVBand="0" w:evenVBand="0" w:oddHBand="0" w:evenHBand="0" w:firstRowFirstColumn="0" w:firstRowLastColumn="0" w:lastRowFirstColumn="0" w:lastRowLastColumn="0"/>
+              <w:rPr>
+                <w:rFonts w:ascii="Times New Roman" w:hAnsi="Times New Roman" w:cs="Times New Roman"/>
+                <w:sz w:val="26"/>
+                <w:szCs w:val="26"/>
+              </w:rPr>
+            </w:pPr>
+            <w:r>
+              <w:rPr>
+                <w:rFonts w:ascii="Times New Roman" w:hAnsi="Times New Roman" w:cs="Times New Roman"/>
+                <w:sz w:val="26"/>
+                <w:szCs w:val="26"/>
+              </w:rPr>
+              <w:t>Tổng tiền của phiếu</w:t>
             </w:r>
           </w:p>
         </w:tc>
@@ -22676,7 +22611,6 @@
           <w:tcPr>
             <w:cnfStyle w:val="001000000000" w:firstRow="0" w:lastRow="0" w:firstColumn="1" w:lastColumn="0" w:oddVBand="0" w:evenVBand="0" w:oddHBand="0" w:evenHBand="0" w:firstRowFirstColumn="0" w:firstRowLastColumn="0" w:lastRowFirstColumn="0" w:lastRowLastColumn="0"/>
             <w:tcW w:w="2205" w:type="dxa"/>
-            <w:vMerge w:val="restart"/>
             <w:vAlign w:val="center"/>
           </w:tcPr>
           <w:p>
@@ -22697,13 +22631,14 @@
                 <w:szCs w:val="26"/>
                 <w:lang w:val="vi-VN"/>
               </w:rPr>
-              <w:t>Button</w:t>
-            </w:r>
-          </w:p>
-        </w:tc>
-        <w:tc>
-          <w:tcPr>
-            <w:tcW w:w="2370" w:type="dxa"/>
+              <w:t>Radio Button</w:t>
+            </w:r>
+          </w:p>
+        </w:tc>
+        <w:tc>
+          <w:tcPr>
+            <w:tcW w:w="5549" w:type="dxa"/>
+            <w:gridSpan w:val="2"/>
             <w:vAlign w:val="center"/>
           </w:tcPr>
           <w:p>
@@ -22725,35 +22660,7 @@
                 <w:szCs w:val="26"/>
                 <w:lang w:val="vi-VN"/>
               </w:rPr>
-              <w:t>btnTimKiem</w:t>
-            </w:r>
-          </w:p>
-        </w:tc>
-        <w:tc>
-          <w:tcPr>
-            <w:tcW w:w="3179" w:type="dxa"/>
-            <w:vAlign w:val="center"/>
-          </w:tcPr>
-          <w:p>
-            <w:pPr>
-              <w:pStyle w:val="ListParagraph"/>
-              <w:ind w:left="0"/>
-              <w:cnfStyle w:val="000000100000" w:firstRow="0" w:lastRow="0" w:firstColumn="0" w:lastColumn="0" w:oddVBand="0" w:evenVBand="0" w:oddHBand="1" w:evenHBand="0" w:firstRowFirstColumn="0" w:firstRowLastColumn="0" w:lastRowFirstColumn="0" w:lastRowLastColumn="0"/>
-              <w:rPr>
-                <w:rFonts w:ascii="Times New Roman" w:hAnsi="Times New Roman" w:cs="Times New Roman"/>
-                <w:sz w:val="26"/>
-                <w:szCs w:val="26"/>
-                <w:lang w:val="vi-VN"/>
-              </w:rPr>
-            </w:pPr>
-            <w:r>
-              <w:rPr>
-                <w:rFonts w:ascii="Times New Roman" w:hAnsi="Times New Roman" w:cs="Times New Roman"/>
-                <w:sz w:val="26"/>
-                <w:szCs w:val="26"/>
-                <w:lang w:val="vi-VN"/>
-              </w:rPr>
-              <w:t>Tìm kiếm</w:t>
+              <w:t>rdoNam, rdoNu</w:t>
             </w:r>
           </w:p>
         </w:tc>
@@ -22766,7 +22673,7 @@
           <w:tcPr>
             <w:cnfStyle w:val="001000000000" w:firstRow="0" w:lastRow="0" w:firstColumn="1" w:lastColumn="0" w:oddVBand="0" w:evenVBand="0" w:oddHBand="0" w:evenHBand="0" w:firstRowFirstColumn="0" w:firstRowLastColumn="0" w:lastRowFirstColumn="0" w:lastRowLastColumn="0"/>
             <w:tcW w:w="2205" w:type="dxa"/>
-            <w:vMerge/>
+            <w:vMerge w:val="restart"/>
             <w:vAlign w:val="center"/>
           </w:tcPr>
           <w:p>
@@ -22780,6 +22687,15 @@
                 <w:lang w:val="vi-VN"/>
               </w:rPr>
             </w:pPr>
+            <w:r>
+              <w:rPr>
+                <w:rFonts w:ascii="Times New Roman" w:hAnsi="Times New Roman" w:cs="Times New Roman"/>
+                <w:sz w:val="26"/>
+                <w:szCs w:val="26"/>
+                <w:lang w:val="vi-VN"/>
+              </w:rPr>
+              <w:t>Button</w:t>
+            </w:r>
           </w:p>
         </w:tc>
         <w:tc>
@@ -22806,7 +22722,7 @@
                 <w:szCs w:val="26"/>
                 <w:lang w:val="vi-VN"/>
               </w:rPr>
-              <w:t>btnSua</w:t>
+              <w:t>btnTimKiem</w:t>
             </w:r>
           </w:p>
         </w:tc>
@@ -22834,7 +22750,7 @@
                 <w:szCs w:val="26"/>
                 <w:lang w:val="vi-VN"/>
               </w:rPr>
-              <w:t>Sửa</w:t>
+              <w:t>Tìm kiếm</w:t>
             </w:r>
           </w:p>
         </w:tc>
@@ -22888,7 +22804,7 @@
                 <w:szCs w:val="26"/>
                 <w:lang w:val="vi-VN"/>
               </w:rPr>
-              <w:t>btnXoa</w:t>
+              <w:t>btnSua</w:t>
             </w:r>
           </w:p>
         </w:tc>
@@ -22916,7 +22832,7 @@
                 <w:szCs w:val="26"/>
                 <w:lang w:val="vi-VN"/>
               </w:rPr>
-              <w:t>Xóa</w:t>
+              <w:t>Sửa</w:t>
             </w:r>
           </w:p>
         </w:tc>
@@ -22969,7 +22885,7 @@
                 <w:szCs w:val="26"/>
                 <w:lang w:val="vi-VN"/>
               </w:rPr>
-              <w:t>btnXoaRong</w:t>
+              <w:t>btnXoa</w:t>
             </w:r>
           </w:p>
         </w:tc>
@@ -22997,7 +22913,7 @@
                 <w:szCs w:val="26"/>
                 <w:lang w:val="vi-VN"/>
               </w:rPr>
-              <w:t>Xóa rỗng</w:t>
+              <w:t>Xóa</w:t>
             </w:r>
           </w:p>
         </w:tc>
@@ -23051,7 +22967,7 @@
                 <w:szCs w:val="26"/>
                 <w:lang w:val="vi-VN"/>
               </w:rPr>
-              <w:t>btnThemKhach</w:t>
+              <w:t>btnXoaRong</w:t>
             </w:r>
           </w:p>
         </w:tc>
@@ -23079,7 +22995,7 @@
                 <w:szCs w:val="26"/>
                 <w:lang w:val="vi-VN"/>
               </w:rPr>
-              <w:t>Thêm khách</w:t>
+              <w:t>Xóa rỗng</w:t>
             </w:r>
           </w:p>
         </w:tc>
@@ -23132,7 +23048,7 @@
                 <w:szCs w:val="26"/>
                 <w:lang w:val="vi-VN"/>
               </w:rPr>
-              <w:t>btnThemPhieu</w:t>
+              <w:t>btnThemKhach</w:t>
             </w:r>
           </w:p>
         </w:tc>
@@ -23160,7 +23076,7 @@
                 <w:szCs w:val="26"/>
                 <w:lang w:val="vi-VN"/>
               </w:rPr>
-              <w:t>Thêm phiếu</w:t>
+              <w:t>Thêm khách</w:t>
             </w:r>
           </w:p>
         </w:tc>
@@ -23174,6 +23090,7 @@
           <w:tcPr>
             <w:cnfStyle w:val="001000000000" w:firstRow="0" w:lastRow="0" w:firstColumn="1" w:lastColumn="0" w:oddVBand="0" w:evenVBand="0" w:oddHBand="0" w:evenHBand="0" w:firstRowFirstColumn="0" w:firstRowLastColumn="0" w:lastRowFirstColumn="0" w:lastRowLastColumn="0"/>
             <w:tcW w:w="2205" w:type="dxa"/>
+            <w:vMerge/>
             <w:vAlign w:val="center"/>
           </w:tcPr>
           <w:p>
@@ -23187,15 +23104,6 @@
                 <w:lang w:val="vi-VN"/>
               </w:rPr>
             </w:pPr>
-            <w:r>
-              <w:rPr>
-                <w:rFonts w:ascii="Times New Roman" w:hAnsi="Times New Roman" w:cs="Times New Roman"/>
-                <w:sz w:val="26"/>
-                <w:szCs w:val="26"/>
-                <w:lang w:val="vi-VN"/>
-              </w:rPr>
-              <w:t>Listview</w:t>
-            </w:r>
           </w:p>
         </w:tc>
         <w:tc>
@@ -23222,7 +23130,7 @@
                 <w:szCs w:val="26"/>
                 <w:lang w:val="vi-VN"/>
               </w:rPr>
-              <w:t>lvwCD</w:t>
+              <w:t>btnThemPhieu</w:t>
             </w:r>
           </w:p>
         </w:tc>
@@ -23236,6 +23144,95 @@
               <w:pStyle w:val="ListParagraph"/>
               <w:ind w:left="0"/>
               <w:cnfStyle w:val="000000100000" w:firstRow="0" w:lastRow="0" w:firstColumn="0" w:lastColumn="0" w:oddVBand="0" w:evenVBand="0" w:oddHBand="1" w:evenHBand="0" w:firstRowFirstColumn="0" w:firstRowLastColumn="0" w:lastRowFirstColumn="0" w:lastRowLastColumn="0"/>
+              <w:rPr>
+                <w:rFonts w:ascii="Times New Roman" w:hAnsi="Times New Roman" w:cs="Times New Roman"/>
+                <w:sz w:val="26"/>
+                <w:szCs w:val="26"/>
+                <w:lang w:val="vi-VN"/>
+              </w:rPr>
+            </w:pPr>
+            <w:r>
+              <w:rPr>
+                <w:rFonts w:ascii="Times New Roman" w:hAnsi="Times New Roman" w:cs="Times New Roman"/>
+                <w:sz w:val="26"/>
+                <w:szCs w:val="26"/>
+                <w:lang w:val="vi-VN"/>
+              </w:rPr>
+              <w:t>Thêm phiếu</w:t>
+            </w:r>
+          </w:p>
+        </w:tc>
+      </w:tr>
+      <w:tr>
+        <w:trPr>
+          <w:trHeight w:val="516"/>
+        </w:trPr>
+        <w:tc>
+          <w:tcPr>
+            <w:cnfStyle w:val="001000000000" w:firstRow="0" w:lastRow="0" w:firstColumn="1" w:lastColumn="0" w:oddVBand="0" w:evenVBand="0" w:oddHBand="0" w:evenHBand="0" w:firstRowFirstColumn="0" w:firstRowLastColumn="0" w:lastRowFirstColumn="0" w:lastRowLastColumn="0"/>
+            <w:tcW w:w="2205" w:type="dxa"/>
+            <w:vAlign w:val="center"/>
+          </w:tcPr>
+          <w:p>
+            <w:pPr>
+              <w:pStyle w:val="ListParagraph"/>
+              <w:ind w:left="0"/>
+              <w:rPr>
+                <w:rFonts w:ascii="Times New Roman" w:hAnsi="Times New Roman" w:cs="Times New Roman"/>
+                <w:sz w:val="26"/>
+                <w:szCs w:val="26"/>
+                <w:lang w:val="vi-VN"/>
+              </w:rPr>
+            </w:pPr>
+            <w:r>
+              <w:rPr>
+                <w:rFonts w:ascii="Times New Roman" w:hAnsi="Times New Roman" w:cs="Times New Roman"/>
+                <w:sz w:val="26"/>
+                <w:szCs w:val="26"/>
+                <w:lang w:val="vi-VN"/>
+              </w:rPr>
+              <w:t>Listview</w:t>
+            </w:r>
+          </w:p>
+        </w:tc>
+        <w:tc>
+          <w:tcPr>
+            <w:tcW w:w="2370" w:type="dxa"/>
+            <w:vAlign w:val="center"/>
+          </w:tcPr>
+          <w:p>
+            <w:pPr>
+              <w:pStyle w:val="ListParagraph"/>
+              <w:ind w:left="0"/>
+              <w:cnfStyle w:val="000000000000" w:firstRow="0" w:lastRow="0" w:firstColumn="0" w:lastColumn="0" w:oddVBand="0" w:evenVBand="0" w:oddHBand="0" w:evenHBand="0" w:firstRowFirstColumn="0" w:firstRowLastColumn="0" w:lastRowFirstColumn="0" w:lastRowLastColumn="0"/>
+              <w:rPr>
+                <w:rFonts w:ascii="Times New Roman" w:hAnsi="Times New Roman" w:cs="Times New Roman"/>
+                <w:sz w:val="26"/>
+                <w:szCs w:val="26"/>
+                <w:lang w:val="vi-VN"/>
+              </w:rPr>
+            </w:pPr>
+            <w:r>
+              <w:rPr>
+                <w:rFonts w:ascii="Times New Roman" w:hAnsi="Times New Roman" w:cs="Times New Roman"/>
+                <w:sz w:val="26"/>
+                <w:szCs w:val="26"/>
+                <w:lang w:val="vi-VN"/>
+              </w:rPr>
+              <w:t>lvwCD</w:t>
+            </w:r>
+          </w:p>
+        </w:tc>
+        <w:tc>
+          <w:tcPr>
+            <w:tcW w:w="3179" w:type="dxa"/>
+            <w:vAlign w:val="center"/>
+          </w:tcPr>
+          <w:p>
+            <w:pPr>
+              <w:pStyle w:val="ListParagraph"/>
+              <w:ind w:left="0"/>
+              <w:cnfStyle w:val="000000000000" w:firstRow="0" w:lastRow="0" w:firstColumn="0" w:lastColumn="0" w:oddVBand="0" w:evenVBand="0" w:oddHBand="0" w:evenHBand="0" w:firstRowFirstColumn="0" w:firstRowLastColumn="0" w:lastRowFirstColumn="0" w:lastRowLastColumn="0"/>
               <w:rPr>
                 <w:rFonts w:ascii="Times New Roman" w:hAnsi="Times New Roman" w:cs="Times New Roman"/>
                 <w:sz w:val="26"/>
@@ -23402,6 +23399,7 @@
           <w:szCs w:val="26"/>
           <w:lang w:val="vi-VN"/>
         </w:rPr>
+        <w:lastRenderedPageBreak/>
         <w:t>Tìm kiếm băng đĩa trong cửa hàng dựa vào mã băng đĩa hoặc tên băng đĩa.</w:t>
       </w:r>
     </w:p>
@@ -24694,16 +24692,17 @@
       <w:r>
         <w:rPr>
           <w:rFonts w:ascii="Times New Roman" w:hAnsi="Times New Roman" w:cs="Times New Roman"/>
-          <w:noProof/>
+          <w:b/>
+          <w:bCs/>
           <w:sz w:val="26"/>
           <w:szCs w:val="26"/>
           <w:lang w:val="vi-VN"/>
         </w:rPr>
         <w:drawing>
-          <wp:inline distT="0" distB="0" distL="0" distR="0" wp14:anchorId="7C6BEE53" wp14:editId="01F621A9">
-            <wp:extent cx="5943600" cy="3162300"/>
-            <wp:effectExtent l="0" t="0" r="0" b="0"/>
-            <wp:docPr id="20" name="Hình ảnh 20"/>
+          <wp:inline distT="0" distB="0" distL="0" distR="0" wp14:anchorId="2D94A77C" wp14:editId="508CEC84">
+            <wp:extent cx="5943600" cy="3253105"/>
+            <wp:effectExtent l="0" t="0" r="0" b="4445"/>
+            <wp:docPr id="32" name="Picture 32"/>
             <wp:cNvGraphicFramePr>
               <a:graphicFrameLocks xmlns:a="http://schemas.openxmlformats.org/drawingml/2006/main" noChangeAspect="1"/>
             </wp:cNvGraphicFramePr>
@@ -24715,7 +24714,7 @@
                     <pic:cNvPicPr/>
                   </pic:nvPicPr>
                   <pic:blipFill>
-                    <a:blip r:embed="rId28"/>
+                    <a:blip r:embed="rId20"/>
                     <a:stretch>
                       <a:fillRect/>
                     </a:stretch>
@@ -24723,7 +24722,7 @@
                   <pic:spPr>
                     <a:xfrm>
                       <a:off x="0" y="0"/>
-                      <a:ext cx="5943600" cy="3162300"/>
+                      <a:ext cx="5943600" cy="3253105"/>
                     </a:xfrm>
                     <a:prstGeom prst="rect">
                       <a:avLst/>
@@ -24739,6 +24738,39 @@
     <w:p>
       <w:pPr>
         <w:pStyle w:val="ListParagraph"/>
+        <w:rPr>
+          <w:rFonts w:ascii="Times New Roman" w:hAnsi="Times New Roman" w:cs="Times New Roman"/>
+          <w:sz w:val="26"/>
+          <w:szCs w:val="26"/>
+          <w:lang w:val="vi-VN"/>
+        </w:rPr>
+      </w:pPr>
+    </w:p>
+    <w:p>
+      <w:pPr>
+        <w:pStyle w:val="ListParagraph"/>
+        <w:rPr>
+          <w:rFonts w:ascii="Times New Roman" w:hAnsi="Times New Roman" w:cs="Times New Roman"/>
+          <w:sz w:val="26"/>
+          <w:szCs w:val="26"/>
+          <w:lang w:val="vi-VN"/>
+        </w:rPr>
+      </w:pPr>
+    </w:p>
+    <w:p>
+      <w:pPr>
+        <w:pStyle w:val="ListParagraph"/>
+        <w:rPr>
+          <w:rFonts w:ascii="Times New Roman" w:hAnsi="Times New Roman" w:cs="Times New Roman"/>
+          <w:sz w:val="26"/>
+          <w:szCs w:val="26"/>
+          <w:lang w:val="vi-VN"/>
+        </w:rPr>
+      </w:pPr>
+    </w:p>
+    <w:p>
+      <w:pPr>
+        <w:pStyle w:val="ListParagraph"/>
         <w:numPr>
           <w:ilvl w:val="0"/>
           <w:numId w:val="11"/>
@@ -24761,6 +24793,7 @@
           <w:szCs w:val="26"/>
           <w:lang w:val="vi-VN"/>
         </w:rPr>
+        <w:lastRenderedPageBreak/>
         <w:t>Trang Quản lý băng đĩa</w:t>
       </w:r>
     </w:p>
@@ -24807,17 +24840,15 @@
           <w:rFonts w:ascii="Times New Roman" w:hAnsi="Times New Roman" w:cs="Times New Roman"/>
           <w:b/>
           <w:bCs/>
-          <w:noProof/>
-          <w:sz w:val="26"/>
-          <w:szCs w:val="26"/>
-          <w:lang w:val="vi-VN"/>
-        </w:rPr>
-        <w:lastRenderedPageBreak/>
+          <w:sz w:val="26"/>
+          <w:szCs w:val="26"/>
+          <w:lang w:val="vi-VN"/>
+        </w:rPr>
         <w:drawing>
-          <wp:inline distT="0" distB="0" distL="0" distR="0" wp14:anchorId="1696E91B" wp14:editId="09218C7A">
-            <wp:extent cx="5943600" cy="3154680"/>
-            <wp:effectExtent l="0" t="0" r="0" b="7620"/>
-            <wp:docPr id="21" name="Hình ảnh 21"/>
+          <wp:inline distT="0" distB="0" distL="0" distR="0" wp14:anchorId="7C2AB1C3" wp14:editId="28A55EEA">
+            <wp:extent cx="5943600" cy="3731260"/>
+            <wp:effectExtent l="0" t="0" r="0" b="2540"/>
+            <wp:docPr id="33" name="Picture 33"/>
             <wp:cNvGraphicFramePr>
               <a:graphicFrameLocks xmlns:a="http://schemas.openxmlformats.org/drawingml/2006/main" noChangeAspect="1"/>
             </wp:cNvGraphicFramePr>
@@ -24829,7 +24860,7 @@
                     <pic:cNvPicPr/>
                   </pic:nvPicPr>
                   <pic:blipFill>
-                    <a:blip r:embed="rId29"/>
+                    <a:blip r:embed="rId21"/>
                     <a:stretch>
                       <a:fillRect/>
                     </a:stretch>
@@ -24837,7 +24868,7 @@
                   <pic:spPr>
                     <a:xfrm>
                       <a:off x="0" y="0"/>
-                      <a:ext cx="5943600" cy="3154680"/>
+                      <a:ext cx="5943600" cy="3731260"/>
                     </a:xfrm>
                     <a:prstGeom prst="rect">
                       <a:avLst/>
@@ -25076,16 +25107,16 @@
           <w:rFonts w:ascii="Times New Roman" w:hAnsi="Times New Roman" w:cs="Times New Roman"/>
           <w:b/>
           <w:bCs/>
-          <w:noProof/>
-          <w:sz w:val="26"/>
-          <w:szCs w:val="26"/>
-          <w:lang w:val="vi-VN"/>
-        </w:rPr>
+          <w:sz w:val="26"/>
+          <w:szCs w:val="26"/>
+          <w:lang w:val="vi-VN"/>
+        </w:rPr>
+        <w:lastRenderedPageBreak/>
         <w:drawing>
-          <wp:inline distT="0" distB="0" distL="0" distR="0" wp14:anchorId="193A9188" wp14:editId="0D529FE5">
-            <wp:extent cx="5943600" cy="3160395"/>
-            <wp:effectExtent l="0" t="0" r="0" b="1905"/>
-            <wp:docPr id="24" name="Hình ảnh 24"/>
+          <wp:inline distT="0" distB="0" distL="0" distR="0" wp14:anchorId="2032C836" wp14:editId="5025819D">
+            <wp:extent cx="5943600" cy="3711575"/>
+            <wp:effectExtent l="0" t="0" r="0" b="3175"/>
+            <wp:docPr id="34" name="Picture 34"/>
             <wp:cNvGraphicFramePr>
               <a:graphicFrameLocks xmlns:a="http://schemas.openxmlformats.org/drawingml/2006/main" noChangeAspect="1"/>
             </wp:cNvGraphicFramePr>
@@ -25097,7 +25128,7 @@
                     <pic:cNvPicPr/>
                   </pic:nvPicPr>
                   <pic:blipFill>
-                    <a:blip r:embed="rId30"/>
+                    <a:blip r:embed="rId24"/>
                     <a:stretch>
                       <a:fillRect/>
                     </a:stretch>
@@ -25105,7 +25136,7 @@
                   <pic:spPr>
                     <a:xfrm>
                       <a:off x="0" y="0"/>
-                      <a:ext cx="5943600" cy="3160395"/>
+                      <a:ext cx="5943600" cy="3711575"/>
                     </a:xfrm>
                     <a:prstGeom prst="rect">
                       <a:avLst/>
@@ -25141,7 +25172,6 @@
           <w:szCs w:val="26"/>
           <w:lang w:val="vi-VN"/>
         </w:rPr>
-        <w:lastRenderedPageBreak/>
         <w:t>Các chức năng:</w:t>
       </w:r>
     </w:p>

--- a/GroupGalaxy/baocao.docx
+++ b/GroupGalaxy/baocao.docx
@@ -49,7 +49,7 @@
           <v:shape id="_x0000_s1026" type="#_x0000_t75" style="position:absolute;left:0;text-align:left;margin-left:-7.65pt;margin-top:-.3pt;width:486pt;height:636.9pt;z-index:-251658752;mso-wrap-edited:f" wrapcoords="0 22 0 21533 21567 21533 21567 22 0 22" fillcolor="window">
             <v:imagedata r:id="rId6" o:title=""/>
           </v:shape>
-          <o:OLEObject Type="Embed" ProgID="Word.Picture.8" ShapeID="_x0000_s1026" DrawAspect="Content" ObjectID="_1683233655" r:id="rId7"/>
+          <o:OLEObject Type="Embed" ProgID="Word.Picture.8" ShapeID="_x0000_s1026" DrawAspect="Content" ObjectID="_1683311552" r:id="rId7"/>
         </w:object>
       </w:r>
     </w:p>
@@ -586,7 +586,7 @@
       <w:sdtContent>
         <w:p>
           <w:pPr>
-            <w:pStyle w:val="TOCHeading"/>
+            <w:pStyle w:val="uMucluc"/>
             <w:jc w:val="center"/>
             <w:rPr>
               <w:rFonts w:ascii="Times New Roman" w:hAnsi="Times New Roman" w:cs="Times New Roman"/>
@@ -611,7 +611,7 @@
         </w:p>
         <w:p>
           <w:pPr>
-            <w:pStyle w:val="TOC1"/>
+            <w:pStyle w:val="Mucluc1"/>
             <w:tabs>
               <w:tab w:val="right" w:leader="dot" w:pos="9350"/>
             </w:tabs>
@@ -644,7 +644,7 @@
           <w:hyperlink w:anchor="_Toc72534124" w:history="1">
             <w:r>
               <w:rPr>
-                <w:rStyle w:val="Hyperlink"/>
+                <w:rStyle w:val="Siuktni"/>
                 <w:rFonts w:ascii="Times New Roman" w:hAnsi="Times New Roman" w:cs="Times New Roman"/>
                 <w:b/>
                 <w:bCs/>
@@ -727,7 +727,7 @@
         </w:p>
         <w:p>
           <w:pPr>
-            <w:pStyle w:val="TOC1"/>
+            <w:pStyle w:val="Mucluc1"/>
             <w:tabs>
               <w:tab w:val="right" w:leader="dot" w:pos="9350"/>
             </w:tabs>
@@ -742,7 +742,7 @@
           <w:hyperlink w:anchor="_Toc72534125" w:history="1">
             <w:r>
               <w:rPr>
-                <w:rStyle w:val="Hyperlink"/>
+                <w:rStyle w:val="Siuktni"/>
                 <w:rFonts w:ascii="Times New Roman" w:hAnsi="Times New Roman" w:cs="Times New Roman"/>
                 <w:b/>
                 <w:bCs/>
@@ -825,7 +825,7 @@
         </w:p>
         <w:p>
           <w:pPr>
-            <w:pStyle w:val="TOC1"/>
+            <w:pStyle w:val="Mucluc1"/>
             <w:tabs>
               <w:tab w:val="right" w:leader="dot" w:pos="9350"/>
             </w:tabs>
@@ -840,7 +840,7 @@
           <w:hyperlink w:anchor="_Toc72534126" w:history="1">
             <w:r>
               <w:rPr>
-                <w:rStyle w:val="Hyperlink"/>
+                <w:rStyle w:val="Siuktni"/>
                 <w:rFonts w:ascii="Times New Roman" w:hAnsi="Times New Roman" w:cs="Times New Roman"/>
                 <w:b/>
                 <w:bCs/>
@@ -923,7 +923,7 @@
         </w:p>
         <w:p>
           <w:pPr>
-            <w:pStyle w:val="TOC2"/>
+            <w:pStyle w:val="Mucluc2"/>
             <w:rPr>
               <w:rFonts w:ascii="Times New Roman" w:hAnsi="Times New Roman" w:cs="Times New Roman"/>
               <w:noProof/>
@@ -935,7 +935,7 @@
           <w:hyperlink w:anchor="_Toc72534127" w:history="1">
             <w:r>
               <w:rPr>
-                <w:rStyle w:val="Hyperlink"/>
+                <w:rStyle w:val="Siuktni"/>
                 <w:rFonts w:ascii="Times New Roman" w:hAnsi="Times New Roman" w:cs="Times New Roman"/>
                 <w:b/>
                 <w:bCs/>
@@ -1018,7 +1018,7 @@
         </w:p>
         <w:p>
           <w:pPr>
-            <w:pStyle w:val="TOC2"/>
+            <w:pStyle w:val="Mucluc2"/>
             <w:rPr>
               <w:rFonts w:ascii="Times New Roman" w:hAnsi="Times New Roman" w:cs="Times New Roman"/>
               <w:noProof/>
@@ -1030,7 +1030,7 @@
           <w:hyperlink w:anchor="_Toc72534128" w:history="1">
             <w:r>
               <w:rPr>
-                <w:rStyle w:val="Hyperlink"/>
+                <w:rStyle w:val="Siuktni"/>
                 <w:rFonts w:ascii="Times New Roman" w:hAnsi="Times New Roman" w:cs="Times New Roman"/>
                 <w:b/>
                 <w:bCs/>
@@ -1113,7 +1113,7 @@
         </w:p>
         <w:p>
           <w:pPr>
-            <w:pStyle w:val="TOC2"/>
+            <w:pStyle w:val="Mucluc2"/>
             <w:rPr>
               <w:rFonts w:ascii="Times New Roman" w:hAnsi="Times New Roman" w:cs="Times New Roman"/>
               <w:noProof/>
@@ -1125,7 +1125,7 @@
           <w:hyperlink w:anchor="_Toc72534129" w:history="1">
             <w:r>
               <w:rPr>
-                <w:rStyle w:val="Hyperlink"/>
+                <w:rStyle w:val="Siuktni"/>
                 <w:rFonts w:ascii="Times New Roman" w:hAnsi="Times New Roman" w:cs="Times New Roman"/>
                 <w:b/>
                 <w:bCs/>
@@ -1208,7 +1208,7 @@
         </w:p>
         <w:p>
           <w:pPr>
-            <w:pStyle w:val="TOC2"/>
+            <w:pStyle w:val="Mucluc2"/>
             <w:rPr>
               <w:rFonts w:ascii="Times New Roman" w:hAnsi="Times New Roman" w:cs="Times New Roman"/>
               <w:noProof/>
@@ -1220,7 +1220,7 @@
           <w:hyperlink w:anchor="_Toc72534130" w:history="1">
             <w:r>
               <w:rPr>
-                <w:rStyle w:val="Hyperlink"/>
+                <w:rStyle w:val="Siuktni"/>
                 <w:rFonts w:ascii="Times New Roman" w:hAnsi="Times New Roman" w:cs="Times New Roman"/>
                 <w:b/>
                 <w:bCs/>
@@ -1303,7 +1303,7 @@
         </w:p>
         <w:p>
           <w:pPr>
-            <w:pStyle w:val="TOC2"/>
+            <w:pStyle w:val="Mucluc2"/>
             <w:rPr>
               <w:rFonts w:ascii="Times New Roman" w:hAnsi="Times New Roman" w:cs="Times New Roman"/>
               <w:noProof/>
@@ -1315,7 +1315,7 @@
           <w:hyperlink w:anchor="_Toc72534131" w:history="1">
             <w:r>
               <w:rPr>
-                <w:rStyle w:val="Hyperlink"/>
+                <w:rStyle w:val="Siuktni"/>
                 <w:rFonts w:ascii="Times New Roman" w:hAnsi="Times New Roman" w:cs="Times New Roman"/>
                 <w:b/>
                 <w:bCs/>
@@ -1398,7 +1398,7 @@
         </w:p>
         <w:p>
           <w:pPr>
-            <w:pStyle w:val="TOC2"/>
+            <w:pStyle w:val="Mucluc2"/>
             <w:rPr>
               <w:rFonts w:ascii="Times New Roman" w:hAnsi="Times New Roman" w:cs="Times New Roman"/>
               <w:noProof/>
@@ -1410,7 +1410,7 @@
           <w:hyperlink w:anchor="_Toc72534132" w:history="1">
             <w:r>
               <w:rPr>
-                <w:rStyle w:val="Hyperlink"/>
+                <w:rStyle w:val="Siuktni"/>
                 <w:rFonts w:ascii="Times New Roman" w:hAnsi="Times New Roman" w:cs="Times New Roman"/>
                 <w:b/>
                 <w:bCs/>
@@ -1514,7 +1514,7 @@
     </w:sdt>
     <w:p>
       <w:pPr>
-        <w:pStyle w:val="TOCHeading"/>
+        <w:pStyle w:val="uMucluc"/>
         <w:jc w:val="center"/>
         <w:rPr>
           <w:rFonts w:ascii="Times New Roman" w:hAnsi="Times New Roman" w:cs="Times New Roman"/>
@@ -1539,7 +1539,7 @@
     </w:p>
     <w:p>
       <w:pPr>
-        <w:pStyle w:val="Heading1"/>
+        <w:pStyle w:val="u1"/>
         <w:jc w:val="center"/>
         <w:rPr>
           <w:rFonts w:ascii="Times New Roman" w:hAnsi="Times New Roman" w:cs="Times New Roman"/>
@@ -1608,7 +1608,7 @@
     </w:p>
     <w:tbl>
       <w:tblPr>
-        <w:tblStyle w:val="TableGrid"/>
+        <w:tblStyle w:val="LiBang"/>
         <w:tblW w:w="0" w:type="auto"/>
         <w:tblLook w:val="04A0" w:firstRow="1" w:lastRow="0" w:firstColumn="1" w:lastColumn="0" w:noHBand="0" w:noVBand="1"/>
       </w:tblPr>
@@ -2364,7 +2364,7 @@
     </w:p>
     <w:tbl>
       <w:tblPr>
-        <w:tblStyle w:val="TableGrid"/>
+        <w:tblStyle w:val="LiBang"/>
         <w:tblW w:w="0" w:type="auto"/>
         <w:tblLook w:val="04A0" w:firstRow="1" w:lastRow="0" w:firstColumn="1" w:lastColumn="0" w:noHBand="0" w:noVBand="1"/>
       </w:tblPr>
@@ -3205,7 +3205,7 @@
     </w:p>
     <w:p>
       <w:pPr>
-        <w:pStyle w:val="Heading1"/>
+        <w:pStyle w:val="u1"/>
         <w:rPr>
           <w:rFonts w:ascii="Times New Roman" w:hAnsi="Times New Roman" w:cs="Times New Roman"/>
           <w:b/>
@@ -3382,7 +3382,7 @@
     </w:p>
     <w:p>
       <w:pPr>
-        <w:pStyle w:val="Heading1"/>
+        <w:pStyle w:val="u1"/>
         <w:rPr>
           <w:rFonts w:ascii="Times New Roman" w:hAnsi="Times New Roman" w:cs="Times New Roman"/>
           <w:b/>
@@ -3418,7 +3418,7 @@
     </w:p>
     <w:p>
       <w:pPr>
-        <w:pStyle w:val="Heading2"/>
+        <w:pStyle w:val="u2"/>
         <w:jc w:val="center"/>
         <w:rPr>
           <w:rFonts w:ascii="Times New Roman" w:hAnsi="Times New Roman" w:cs="Times New Roman"/>
@@ -3735,7 +3735,7 @@
     </w:p>
     <w:tbl>
       <w:tblPr>
-        <w:tblStyle w:val="PlainTable1"/>
+        <w:tblStyle w:val="BangThun1"/>
         <w:tblW w:w="0" w:type="auto"/>
         <w:tblLook w:val="04A0" w:firstRow="1" w:lastRow="0" w:firstColumn="1" w:lastColumn="0" w:noHBand="0" w:noVBand="1"/>
       </w:tblPr>
@@ -4887,7 +4887,7 @@
     </w:p>
     <w:tbl>
       <w:tblPr>
-        <w:tblStyle w:val="PlainTable1"/>
+        <w:tblStyle w:val="BangThun1"/>
         <w:tblW w:w="0" w:type="auto"/>
         <w:tblLook w:val="04A0" w:firstRow="1" w:lastRow="0" w:firstColumn="1" w:lastColumn="0" w:noHBand="0" w:noVBand="1"/>
       </w:tblPr>
@@ -5631,7 +5631,7 @@
     </w:p>
     <w:tbl>
       <w:tblPr>
-        <w:tblStyle w:val="PlainTable1"/>
+        <w:tblStyle w:val="BangThun1"/>
         <w:tblW w:w="0" w:type="auto"/>
         <w:tblLook w:val="04A0" w:firstRow="1" w:lastRow="0" w:firstColumn="1" w:lastColumn="0" w:noHBand="0" w:noVBand="1"/>
       </w:tblPr>
@@ -6076,7 +6076,7 @@
     </w:p>
     <w:tbl>
       <w:tblPr>
-        <w:tblStyle w:val="PlainTable1"/>
+        <w:tblStyle w:val="BangThun1"/>
         <w:tblW w:w="0" w:type="auto"/>
         <w:tblLook w:val="04A0" w:firstRow="1" w:lastRow="0" w:firstColumn="1" w:lastColumn="0" w:noHBand="0" w:noVBand="1"/>
       </w:tblPr>
@@ -6489,7 +6489,7 @@
     </w:p>
     <w:tbl>
       <w:tblPr>
-        <w:tblStyle w:val="PlainTable1"/>
+        <w:tblStyle w:val="BangThun1"/>
         <w:tblW w:w="0" w:type="auto"/>
         <w:tblLook w:val="04A0" w:firstRow="1" w:lastRow="0" w:firstColumn="1" w:lastColumn="0" w:noHBand="0" w:noVBand="1"/>
       </w:tblPr>
@@ -7408,7 +7408,7 @@
     </w:p>
     <w:tbl>
       <w:tblPr>
-        <w:tblStyle w:val="PlainTable1"/>
+        <w:tblStyle w:val="BangThun1"/>
         <w:tblW w:w="0" w:type="auto"/>
         <w:tblLook w:val="04A0" w:firstRow="1" w:lastRow="0" w:firstColumn="1" w:lastColumn="0" w:noHBand="0" w:noVBand="1"/>
       </w:tblPr>
@@ -7809,7 +7809,7 @@
     </w:p>
     <w:tbl>
       <w:tblPr>
-        <w:tblStyle w:val="PlainTable1"/>
+        <w:tblStyle w:val="BangThun1"/>
         <w:tblW w:w="0" w:type="auto"/>
         <w:tblLook w:val="04A0" w:firstRow="1" w:lastRow="0" w:firstColumn="1" w:lastColumn="0" w:noHBand="0" w:noVBand="1"/>
       </w:tblPr>
@@ -8607,7 +8607,7 @@
     </w:p>
     <w:tbl>
       <w:tblPr>
-        <w:tblStyle w:val="PlainTable1"/>
+        <w:tblStyle w:val="BangThun1"/>
         <w:tblW w:w="0" w:type="auto"/>
         <w:tblLook w:val="04A0" w:firstRow="1" w:lastRow="0" w:firstColumn="1" w:lastColumn="0" w:noHBand="0" w:noVBand="1"/>
       </w:tblPr>
@@ -9074,7 +9074,7 @@
     </w:p>
     <w:p>
       <w:pPr>
-        <w:pStyle w:val="Heading2"/>
+        <w:pStyle w:val="u2"/>
         <w:jc w:val="center"/>
         <w:rPr>
           <w:rFonts w:ascii="Times New Roman" w:hAnsi="Times New Roman" w:cs="Times New Roman"/>
@@ -9176,6 +9176,7 @@
       <w:r>
         <w:rPr>
           <w:rFonts w:ascii="Times New Roman" w:hAnsi="Times New Roman" w:cs="Times New Roman"/>
+          <w:noProof/>
           <w:sz w:val="26"/>
           <w:szCs w:val="26"/>
           <w:lang w:val="vi-VN"/>
@@ -9328,7 +9329,7 @@
     </w:p>
     <w:p>
       <w:pPr>
-        <w:pStyle w:val="Heading2"/>
+        <w:pStyle w:val="u2"/>
         <w:jc w:val="center"/>
         <w:rPr>
           <w:rFonts w:ascii="Times New Roman" w:hAnsi="Times New Roman" w:cs="Times New Roman"/>
@@ -9378,7 +9379,7 @@
     </w:p>
     <w:tbl>
       <w:tblPr>
-        <w:tblStyle w:val="TableGrid"/>
+        <w:tblStyle w:val="LiBang"/>
         <w:tblW w:w="0" w:type="auto"/>
         <w:tblLook w:val="04A0" w:firstRow="1" w:lastRow="0" w:firstColumn="1" w:lastColumn="0" w:noHBand="0" w:noVBand="1"/>
       </w:tblPr>
@@ -9503,7 +9504,7 @@
           </w:tcPr>
           <w:p>
             <w:pPr>
-              <w:pStyle w:val="ListParagraph"/>
+              <w:pStyle w:val="oancuaDanhsach"/>
               <w:numPr>
                 <w:ilvl w:val="0"/>
                 <w:numId w:val="16"/>
@@ -9525,7 +9526,7 @@
           </w:p>
           <w:p>
             <w:pPr>
-              <w:pStyle w:val="ListParagraph"/>
+              <w:pStyle w:val="oancuaDanhsach"/>
               <w:numPr>
                 <w:ilvl w:val="0"/>
                 <w:numId w:val="16"/>
@@ -9547,7 +9548,7 @@
           </w:p>
           <w:p>
             <w:pPr>
-              <w:pStyle w:val="ListParagraph"/>
+              <w:pStyle w:val="oancuaDanhsach"/>
               <w:numPr>
                 <w:ilvl w:val="0"/>
                 <w:numId w:val="16"/>
@@ -9569,7 +9570,7 @@
           </w:p>
           <w:p>
             <w:pPr>
-              <w:pStyle w:val="ListParagraph"/>
+              <w:pStyle w:val="oancuaDanhsach"/>
               <w:numPr>
                 <w:ilvl w:val="0"/>
                 <w:numId w:val="16"/>
@@ -9591,7 +9592,7 @@
           </w:p>
           <w:p>
             <w:pPr>
-              <w:pStyle w:val="ListParagraph"/>
+              <w:pStyle w:val="oancuaDanhsach"/>
               <w:numPr>
                 <w:ilvl w:val="0"/>
                 <w:numId w:val="16"/>
@@ -9661,7 +9662,7 @@
           </w:tcPr>
           <w:p>
             <w:pPr>
-              <w:pStyle w:val="ListParagraph"/>
+              <w:pStyle w:val="oancuaDanhsach"/>
               <w:numPr>
                 <w:ilvl w:val="0"/>
                 <w:numId w:val="17"/>
@@ -9683,7 +9684,7 @@
           </w:p>
           <w:p>
             <w:pPr>
-              <w:pStyle w:val="ListParagraph"/>
+              <w:pStyle w:val="oancuaDanhsach"/>
               <w:numPr>
                 <w:ilvl w:val="0"/>
                 <w:numId w:val="17"/>
@@ -9705,7 +9706,7 @@
           </w:p>
           <w:p>
             <w:pPr>
-              <w:pStyle w:val="ListParagraph"/>
+              <w:pStyle w:val="oancuaDanhsach"/>
               <w:numPr>
                 <w:ilvl w:val="0"/>
                 <w:numId w:val="17"/>
@@ -9727,7 +9728,7 @@
           </w:p>
           <w:p>
             <w:pPr>
-              <w:pStyle w:val="ListParagraph"/>
+              <w:pStyle w:val="oancuaDanhsach"/>
               <w:numPr>
                 <w:ilvl w:val="0"/>
                 <w:numId w:val="17"/>
@@ -9749,7 +9750,7 @@
           </w:p>
           <w:p>
             <w:pPr>
-              <w:pStyle w:val="ListParagraph"/>
+              <w:pStyle w:val="oancuaDanhsach"/>
               <w:numPr>
                 <w:ilvl w:val="0"/>
                 <w:numId w:val="17"/>
@@ -9771,7 +9772,7 @@
           </w:p>
           <w:p>
             <w:pPr>
-              <w:pStyle w:val="ListParagraph"/>
+              <w:pStyle w:val="oancuaDanhsach"/>
               <w:numPr>
                 <w:ilvl w:val="0"/>
                 <w:numId w:val="17"/>
@@ -9793,7 +9794,7 @@
           </w:p>
           <w:p>
             <w:pPr>
-              <w:pStyle w:val="ListParagraph"/>
+              <w:pStyle w:val="oancuaDanhsach"/>
               <w:numPr>
                 <w:ilvl w:val="0"/>
                 <w:numId w:val="17"/>
@@ -9860,7 +9861,7 @@
           </w:tcPr>
           <w:p>
             <w:pPr>
-              <w:pStyle w:val="ListParagraph"/>
+              <w:pStyle w:val="oancuaDanhsach"/>
               <w:numPr>
                 <w:ilvl w:val="0"/>
                 <w:numId w:val="18"/>
@@ -9882,7 +9883,7 @@
           </w:p>
           <w:p>
             <w:pPr>
-              <w:pStyle w:val="ListParagraph"/>
+              <w:pStyle w:val="oancuaDanhsach"/>
               <w:numPr>
                 <w:ilvl w:val="0"/>
                 <w:numId w:val="18"/>
@@ -9904,7 +9905,7 @@
           </w:p>
           <w:p>
             <w:pPr>
-              <w:pStyle w:val="ListParagraph"/>
+              <w:pStyle w:val="oancuaDanhsach"/>
               <w:numPr>
                 <w:ilvl w:val="0"/>
                 <w:numId w:val="18"/>
@@ -9979,7 +9980,7 @@
           </w:tcPr>
           <w:p>
             <w:pPr>
-              <w:pStyle w:val="ListParagraph"/>
+              <w:pStyle w:val="oancuaDanhsach"/>
               <w:numPr>
                 <w:ilvl w:val="0"/>
                 <w:numId w:val="19"/>
@@ -10001,7 +10002,7 @@
           </w:p>
           <w:p>
             <w:pPr>
-              <w:pStyle w:val="ListParagraph"/>
+              <w:pStyle w:val="oancuaDanhsach"/>
               <w:numPr>
                 <w:ilvl w:val="0"/>
                 <w:numId w:val="18"/>
@@ -10068,7 +10069,7 @@
           </w:tcPr>
           <w:p>
             <w:pPr>
-              <w:pStyle w:val="ListParagraph"/>
+              <w:pStyle w:val="oancuaDanhsach"/>
               <w:numPr>
                 <w:ilvl w:val="0"/>
                 <w:numId w:val="20"/>
@@ -10090,7 +10091,7 @@
           </w:p>
           <w:p>
             <w:pPr>
-              <w:pStyle w:val="ListParagraph"/>
+              <w:pStyle w:val="oancuaDanhsach"/>
               <w:numPr>
                 <w:ilvl w:val="0"/>
                 <w:numId w:val="20"/>
@@ -10112,7 +10113,7 @@
           </w:p>
           <w:p>
             <w:pPr>
-              <w:pStyle w:val="ListParagraph"/>
+              <w:pStyle w:val="oancuaDanhsach"/>
               <w:numPr>
                 <w:ilvl w:val="0"/>
                 <w:numId w:val="20"/>
@@ -10134,7 +10135,7 @@
           </w:p>
           <w:p>
             <w:pPr>
-              <w:pStyle w:val="ListParagraph"/>
+              <w:pStyle w:val="oancuaDanhsach"/>
               <w:numPr>
                 <w:ilvl w:val="0"/>
                 <w:numId w:val="20"/>
@@ -10156,7 +10157,7 @@
           </w:p>
           <w:p>
             <w:pPr>
-              <w:pStyle w:val="ListParagraph"/>
+              <w:pStyle w:val="oancuaDanhsach"/>
               <w:numPr>
                 <w:ilvl w:val="0"/>
                 <w:numId w:val="20"/>
@@ -10223,7 +10224,7 @@
           </w:tcPr>
           <w:p>
             <w:pPr>
-              <w:pStyle w:val="ListParagraph"/>
+              <w:pStyle w:val="oancuaDanhsach"/>
               <w:numPr>
                 <w:ilvl w:val="0"/>
                 <w:numId w:val="20"/>
@@ -10245,7 +10246,7 @@
           </w:p>
           <w:p>
             <w:pPr>
-              <w:pStyle w:val="ListParagraph"/>
+              <w:pStyle w:val="oancuaDanhsach"/>
               <w:numPr>
                 <w:ilvl w:val="0"/>
                 <w:numId w:val="20"/>
@@ -10267,7 +10268,7 @@
           </w:p>
           <w:p>
             <w:pPr>
-              <w:pStyle w:val="ListParagraph"/>
+              <w:pStyle w:val="oancuaDanhsach"/>
               <w:numPr>
                 <w:ilvl w:val="0"/>
                 <w:numId w:val="20"/>
@@ -10289,7 +10290,7 @@
           </w:p>
           <w:p>
             <w:pPr>
-              <w:pStyle w:val="ListParagraph"/>
+              <w:pStyle w:val="oancuaDanhsach"/>
               <w:numPr>
                 <w:ilvl w:val="0"/>
                 <w:numId w:val="20"/>
@@ -10356,7 +10357,7 @@
           </w:tcPr>
           <w:p>
             <w:pPr>
-              <w:pStyle w:val="ListParagraph"/>
+              <w:pStyle w:val="oancuaDanhsach"/>
               <w:numPr>
                 <w:ilvl w:val="0"/>
                 <w:numId w:val="20"/>
@@ -10378,7 +10379,7 @@
           </w:p>
           <w:p>
             <w:pPr>
-              <w:pStyle w:val="ListParagraph"/>
+              <w:pStyle w:val="oancuaDanhsach"/>
               <w:numPr>
                 <w:ilvl w:val="0"/>
                 <w:numId w:val="20"/>
@@ -10459,7 +10460,7 @@
     </w:p>
     <w:tbl>
       <w:tblPr>
-        <w:tblStyle w:val="TableGrid"/>
+        <w:tblStyle w:val="LiBang"/>
         <w:tblW w:w="9360" w:type="dxa"/>
         <w:tblInd w:w="-5" w:type="dxa"/>
         <w:tblLook w:val="04A0" w:firstRow="1" w:lastRow="0" w:firstColumn="1" w:lastColumn="0" w:noHBand="0" w:noVBand="1"/>
@@ -10487,7 +10488,7 @@
           </w:tcPr>
           <w:p>
             <w:pPr>
-              <w:pStyle w:val="ListParagraph"/>
+              <w:pStyle w:val="oancuaDanhsach"/>
               <w:spacing w:before="240" w:line="360" w:lineRule="auto"/>
               <w:ind w:left="0"/>
               <w:rPr>
@@ -10521,7 +10522,7 @@
           </w:tcPr>
           <w:p>
             <w:pPr>
-              <w:pStyle w:val="ListParagraph"/>
+              <w:pStyle w:val="oancuaDanhsach"/>
               <w:spacing w:before="240" w:line="360" w:lineRule="auto"/>
               <w:ind w:left="0"/>
               <w:rPr>
@@ -10554,7 +10555,7 @@
           </w:tcPr>
           <w:p>
             <w:pPr>
-              <w:pStyle w:val="ListParagraph"/>
+              <w:pStyle w:val="oancuaDanhsach"/>
               <w:spacing w:before="240" w:line="360" w:lineRule="auto"/>
               <w:ind w:left="0"/>
               <w:rPr>
@@ -10592,7 +10593,7 @@
           </w:tcPr>
           <w:p>
             <w:pPr>
-              <w:pStyle w:val="ListParagraph"/>
+              <w:pStyle w:val="oancuaDanhsach"/>
               <w:spacing w:before="240" w:line="360" w:lineRule="auto"/>
               <w:ind w:left="0"/>
               <w:rPr>
@@ -10625,7 +10626,7 @@
           </w:tcPr>
           <w:p>
             <w:pPr>
-              <w:pStyle w:val="ListParagraph"/>
+              <w:pStyle w:val="oancuaDanhsach"/>
               <w:spacing w:before="240" w:line="360" w:lineRule="auto"/>
               <w:ind w:left="0"/>
               <w:rPr>
@@ -10658,7 +10659,7 @@
           </w:tcPr>
           <w:p>
             <w:pPr>
-              <w:pStyle w:val="ListParagraph"/>
+              <w:pStyle w:val="oancuaDanhsach"/>
               <w:spacing w:before="240" w:line="360" w:lineRule="auto"/>
               <w:ind w:left="0"/>
               <w:rPr>
@@ -10696,7 +10697,7 @@
           </w:tcPr>
           <w:p>
             <w:pPr>
-              <w:pStyle w:val="ListParagraph"/>
+              <w:pStyle w:val="oancuaDanhsach"/>
               <w:spacing w:before="240" w:line="360" w:lineRule="auto"/>
               <w:ind w:left="0"/>
               <w:rPr>
@@ -10729,7 +10730,7 @@
           </w:tcPr>
           <w:p>
             <w:pPr>
-              <w:pStyle w:val="ListParagraph"/>
+              <w:pStyle w:val="oancuaDanhsach"/>
               <w:spacing w:before="240" w:line="360" w:lineRule="auto"/>
               <w:ind w:left="0"/>
               <w:rPr>
@@ -10762,7 +10763,7 @@
           </w:tcPr>
           <w:p>
             <w:pPr>
-              <w:pStyle w:val="ListParagraph"/>
+              <w:pStyle w:val="oancuaDanhsach"/>
               <w:spacing w:before="240" w:line="360" w:lineRule="auto"/>
               <w:ind w:left="0"/>
               <w:rPr>
@@ -10800,7 +10801,7 @@
           </w:tcPr>
           <w:p>
             <w:pPr>
-              <w:pStyle w:val="ListParagraph"/>
+              <w:pStyle w:val="oancuaDanhsach"/>
               <w:spacing w:before="240" w:line="360" w:lineRule="auto"/>
               <w:ind w:left="0"/>
               <w:rPr>
@@ -10833,7 +10834,7 @@
           </w:tcPr>
           <w:p>
             <w:pPr>
-              <w:pStyle w:val="ListParagraph"/>
+              <w:pStyle w:val="oancuaDanhsach"/>
               <w:spacing w:before="240" w:line="360" w:lineRule="auto"/>
               <w:ind w:left="0"/>
               <w:rPr>
@@ -10866,7 +10867,7 @@
           </w:tcPr>
           <w:p>
             <w:pPr>
-              <w:pStyle w:val="ListParagraph"/>
+              <w:pStyle w:val="oancuaDanhsach"/>
               <w:spacing w:before="240" w:line="360" w:lineRule="auto"/>
               <w:ind w:left="0"/>
               <w:rPr>
@@ -10904,7 +10905,7 @@
           </w:tcPr>
           <w:p>
             <w:pPr>
-              <w:pStyle w:val="ListParagraph"/>
+              <w:pStyle w:val="oancuaDanhsach"/>
               <w:spacing w:before="240" w:line="360" w:lineRule="auto"/>
               <w:ind w:left="0"/>
               <w:rPr>
@@ -10937,7 +10938,7 @@
           </w:tcPr>
           <w:p>
             <w:pPr>
-              <w:pStyle w:val="ListParagraph"/>
+              <w:pStyle w:val="oancuaDanhsach"/>
               <w:spacing w:before="240" w:line="360" w:lineRule="auto"/>
               <w:ind w:left="0"/>
               <w:rPr>
@@ -10970,7 +10971,7 @@
           </w:tcPr>
           <w:p>
             <w:pPr>
-              <w:pStyle w:val="ListParagraph"/>
+              <w:pStyle w:val="oancuaDanhsach"/>
               <w:spacing w:before="240" w:line="360" w:lineRule="auto"/>
               <w:ind w:left="0"/>
               <w:rPr>
@@ -11008,7 +11009,7 @@
           </w:tcPr>
           <w:p>
             <w:pPr>
-              <w:pStyle w:val="ListParagraph"/>
+              <w:pStyle w:val="oancuaDanhsach"/>
               <w:spacing w:before="240" w:line="360" w:lineRule="auto"/>
               <w:ind w:left="0"/>
               <w:rPr>
@@ -11041,7 +11042,7 @@
           </w:tcPr>
           <w:p>
             <w:pPr>
-              <w:pStyle w:val="ListParagraph"/>
+              <w:pStyle w:val="oancuaDanhsach"/>
               <w:spacing w:before="240" w:line="360" w:lineRule="auto"/>
               <w:ind w:left="0"/>
               <w:rPr>
@@ -11074,7 +11075,7 @@
           </w:tcPr>
           <w:p>
             <w:pPr>
-              <w:pStyle w:val="ListParagraph"/>
+              <w:pStyle w:val="oancuaDanhsach"/>
               <w:spacing w:before="240" w:line="360" w:lineRule="auto"/>
               <w:ind w:left="0"/>
               <w:rPr>
@@ -11112,7 +11113,7 @@
           </w:tcPr>
           <w:p>
             <w:pPr>
-              <w:pStyle w:val="ListParagraph"/>
+              <w:pStyle w:val="oancuaDanhsach"/>
               <w:spacing w:before="240" w:line="360" w:lineRule="auto"/>
               <w:ind w:left="0"/>
               <w:rPr>
@@ -11145,7 +11146,7 @@
           </w:tcPr>
           <w:p>
             <w:pPr>
-              <w:pStyle w:val="ListParagraph"/>
+              <w:pStyle w:val="oancuaDanhsach"/>
               <w:spacing w:before="240" w:line="360" w:lineRule="auto"/>
               <w:ind w:left="0"/>
               <w:rPr>
@@ -11178,7 +11179,7 @@
           </w:tcPr>
           <w:p>
             <w:pPr>
-              <w:pStyle w:val="ListParagraph"/>
+              <w:pStyle w:val="oancuaDanhsach"/>
               <w:spacing w:before="240" w:line="360" w:lineRule="auto"/>
               <w:ind w:left="0"/>
               <w:rPr>
@@ -11247,7 +11248,7 @@
     </w:p>
     <w:p>
       <w:pPr>
-        <w:pStyle w:val="Heading2"/>
+        <w:pStyle w:val="u2"/>
         <w:jc w:val="center"/>
         <w:rPr>
           <w:rFonts w:ascii="Times New Roman" w:hAnsi="Times New Roman" w:cs="Times New Roman"/>
@@ -11302,6 +11303,7 @@
       <w:r>
         <w:rPr>
           <w:rFonts w:ascii="Times New Roman" w:hAnsi="Times New Roman" w:cs="Times New Roman"/>
+          <w:noProof/>
           <w:sz w:val="26"/>
           <w:szCs w:val="26"/>
         </w:rPr>
@@ -11362,7 +11364,7 @@
     </w:p>
     <w:p>
       <w:pPr>
-        <w:pStyle w:val="Heading2"/>
+        <w:pStyle w:val="u2"/>
         <w:jc w:val="center"/>
         <w:rPr>
           <w:rFonts w:ascii="Times New Roman" w:hAnsi="Times New Roman" w:cs="Times New Roman"/>
@@ -11422,7 +11424,7 @@
     </w:p>
     <w:tbl>
       <w:tblPr>
-        <w:tblStyle w:val="TableGrid"/>
+        <w:tblStyle w:val="LiBang"/>
         <w:tblW w:w="0" w:type="auto"/>
         <w:tblLook w:val="04A0" w:firstRow="1" w:lastRow="0" w:firstColumn="1" w:lastColumn="0" w:noHBand="0" w:noVBand="1"/>
       </w:tblPr>
@@ -12200,7 +12202,7 @@
     </w:p>
     <w:tbl>
       <w:tblPr>
-        <w:tblStyle w:val="TableGrid"/>
+        <w:tblStyle w:val="LiBang"/>
         <w:tblW w:w="0" w:type="auto"/>
         <w:tblLook w:val="04A0" w:firstRow="1" w:lastRow="0" w:firstColumn="1" w:lastColumn="0" w:noHBand="0" w:noVBand="1"/>
       </w:tblPr>
@@ -12896,7 +12898,7 @@
     </w:p>
     <w:tbl>
       <w:tblPr>
-        <w:tblStyle w:val="TableGrid"/>
+        <w:tblStyle w:val="LiBang"/>
         <w:tblW w:w="0" w:type="auto"/>
         <w:tblLook w:val="04A0" w:firstRow="1" w:lastRow="0" w:firstColumn="1" w:lastColumn="0" w:noHBand="0" w:noVBand="1"/>
       </w:tblPr>
@@ -13538,7 +13540,7 @@
     </w:p>
     <w:tbl>
       <w:tblPr>
-        <w:tblStyle w:val="TableGrid"/>
+        <w:tblStyle w:val="LiBang"/>
         <w:tblW w:w="0" w:type="auto"/>
         <w:tblLook w:val="04A0" w:firstRow="1" w:lastRow="0" w:firstColumn="1" w:lastColumn="0" w:noHBand="0" w:noVBand="1"/>
       </w:tblPr>
@@ -14129,7 +14131,7 @@
     </w:p>
     <w:tbl>
       <w:tblPr>
-        <w:tblStyle w:val="TableGrid"/>
+        <w:tblStyle w:val="LiBang"/>
         <w:tblW w:w="0" w:type="auto"/>
         <w:tblLook w:val="04A0" w:firstRow="1" w:lastRow="0" w:firstColumn="1" w:lastColumn="0" w:noHBand="0" w:noVBand="1"/>
       </w:tblPr>
@@ -14983,7 +14985,7 @@
     </w:p>
     <w:tbl>
       <w:tblPr>
-        <w:tblStyle w:val="TableGrid"/>
+        <w:tblStyle w:val="LiBang"/>
         <w:tblW w:w="0" w:type="auto"/>
         <w:tblLook w:val="04A0" w:firstRow="1" w:lastRow="0" w:firstColumn="1" w:lastColumn="0" w:noHBand="0" w:noVBand="1"/>
       </w:tblPr>
@@ -15501,7 +15503,7 @@
     </w:p>
     <w:tbl>
       <w:tblPr>
-        <w:tblStyle w:val="TableGrid"/>
+        <w:tblStyle w:val="LiBang"/>
         <w:tblW w:w="0" w:type="auto"/>
         <w:tblLook w:val="04A0" w:firstRow="1" w:lastRow="0" w:firstColumn="1" w:lastColumn="0" w:noHBand="0" w:noVBand="1"/>
       </w:tblPr>
@@ -15809,7 +15811,7 @@
     </w:p>
     <w:p>
       <w:pPr>
-        <w:pStyle w:val="Heading2"/>
+        <w:pStyle w:val="u2"/>
         <w:jc w:val="center"/>
         <w:rPr>
           <w:rFonts w:ascii="Times New Roman" w:hAnsi="Times New Roman" w:cs="Times New Roman"/>
@@ -15920,7 +15922,7 @@
     </w:p>
     <w:p>
       <w:pPr>
-        <w:pStyle w:val="ListParagraph"/>
+        <w:pStyle w:val="oancuaDanhsach"/>
         <w:numPr>
           <w:ilvl w:val="0"/>
           <w:numId w:val="9"/>
@@ -15946,7 +15948,7 @@
     </w:p>
     <w:p>
       <w:pPr>
-        <w:pStyle w:val="ListParagraph"/>
+        <w:pStyle w:val="oancuaDanhsach"/>
         <w:rPr>
           <w:rFonts w:ascii="Times New Roman" w:hAnsi="Times New Roman" w:cs="Times New Roman"/>
           <w:sz w:val="26"/>
@@ -15966,7 +15968,7 @@
     </w:p>
     <w:p>
       <w:pPr>
-        <w:pStyle w:val="ListParagraph"/>
+        <w:pStyle w:val="oancuaDanhsach"/>
         <w:numPr>
           <w:ilvl w:val="0"/>
           <w:numId w:val="9"/>
@@ -15992,7 +15994,7 @@
     </w:p>
     <w:tbl>
       <w:tblPr>
-        <w:tblStyle w:val="PlainTable1"/>
+        <w:tblStyle w:val="BangThun1"/>
         <w:tblW w:w="0" w:type="auto"/>
         <w:tblLook w:val="04A0" w:firstRow="1" w:lastRow="0" w:firstColumn="1" w:lastColumn="0" w:noHBand="0" w:noVBand="1"/>
       </w:tblPr>
@@ -16013,7 +16015,7 @@
           </w:tcPr>
           <w:p>
             <w:pPr>
-              <w:pStyle w:val="ListParagraph"/>
+              <w:pStyle w:val="oancuaDanhsach"/>
               <w:ind w:left="0"/>
               <w:rPr>
                 <w:rFonts w:ascii="Times New Roman" w:hAnsi="Times New Roman" w:cs="Times New Roman"/>
@@ -16039,7 +16041,7 @@
           </w:tcPr>
           <w:p>
             <w:pPr>
-              <w:pStyle w:val="ListParagraph"/>
+              <w:pStyle w:val="oancuaDanhsach"/>
               <w:ind w:left="0"/>
               <w:cnfStyle w:val="100000000000" w:firstRow="1" w:lastRow="0" w:firstColumn="0" w:lastColumn="0" w:oddVBand="0" w:evenVBand="0" w:oddHBand="0" w:evenHBand="0" w:firstRowFirstColumn="0" w:firstRowLastColumn="0" w:lastRowFirstColumn="0" w:lastRowLastColumn="0"/>
               <w:rPr>
@@ -16066,7 +16068,7 @@
           </w:tcPr>
           <w:p>
             <w:pPr>
-              <w:pStyle w:val="ListParagraph"/>
+              <w:pStyle w:val="oancuaDanhsach"/>
               <w:ind w:left="0"/>
               <w:cnfStyle w:val="100000000000" w:firstRow="1" w:lastRow="0" w:firstColumn="0" w:lastColumn="0" w:oddVBand="0" w:evenVBand="0" w:oddHBand="0" w:evenHBand="0" w:firstRowFirstColumn="0" w:firstRowLastColumn="0" w:lastRowFirstColumn="0" w:lastRowLastColumn="0"/>
               <w:rPr>
@@ -16101,7 +16103,7 @@
           </w:tcPr>
           <w:p>
             <w:pPr>
-              <w:pStyle w:val="ListParagraph"/>
+              <w:pStyle w:val="oancuaDanhsach"/>
               <w:ind w:left="0"/>
               <w:rPr>
                 <w:rFonts w:ascii="Times New Roman" w:hAnsi="Times New Roman" w:cs="Times New Roman"/>
@@ -16127,7 +16129,7 @@
           </w:tcPr>
           <w:p>
             <w:pPr>
-              <w:pStyle w:val="ListParagraph"/>
+              <w:pStyle w:val="oancuaDanhsach"/>
               <w:ind w:left="0"/>
               <w:cnfStyle w:val="000000100000" w:firstRow="0" w:lastRow="0" w:firstColumn="0" w:lastColumn="0" w:oddVBand="0" w:evenVBand="0" w:oddHBand="1" w:evenHBand="0" w:firstRowFirstColumn="0" w:firstRowLastColumn="0" w:lastRowFirstColumn="0" w:lastRowLastColumn="0"/>
               <w:rPr>
@@ -16154,7 +16156,7 @@
           </w:tcPr>
           <w:p>
             <w:pPr>
-              <w:pStyle w:val="ListParagraph"/>
+              <w:pStyle w:val="oancuaDanhsach"/>
               <w:ind w:left="0"/>
               <w:cnfStyle w:val="000000100000" w:firstRow="0" w:lastRow="0" w:firstColumn="0" w:lastColumn="0" w:oddVBand="0" w:evenVBand="0" w:oddHBand="1" w:evenHBand="0" w:firstRowFirstColumn="0" w:firstRowLastColumn="0" w:lastRowFirstColumn="0" w:lastRowLastColumn="0"/>
               <w:rPr>
@@ -16188,7 +16190,7 @@
           </w:tcPr>
           <w:p>
             <w:pPr>
-              <w:pStyle w:val="ListParagraph"/>
+              <w:pStyle w:val="oancuaDanhsach"/>
               <w:ind w:left="0"/>
               <w:rPr>
                 <w:rFonts w:ascii="Times New Roman" w:hAnsi="Times New Roman" w:cs="Times New Roman"/>
@@ -16205,7 +16207,7 @@
           </w:tcPr>
           <w:p>
             <w:pPr>
-              <w:pStyle w:val="ListParagraph"/>
+              <w:pStyle w:val="oancuaDanhsach"/>
               <w:ind w:left="0"/>
               <w:cnfStyle w:val="000000000000" w:firstRow="0" w:lastRow="0" w:firstColumn="0" w:lastColumn="0" w:oddVBand="0" w:evenVBand="0" w:oddHBand="0" w:evenHBand="0" w:firstRowFirstColumn="0" w:firstRowLastColumn="0" w:lastRowFirstColumn="0" w:lastRowLastColumn="0"/>
               <w:rPr>
@@ -16232,7 +16234,7 @@
           </w:tcPr>
           <w:p>
             <w:pPr>
-              <w:pStyle w:val="ListParagraph"/>
+              <w:pStyle w:val="oancuaDanhsach"/>
               <w:ind w:left="0"/>
               <w:cnfStyle w:val="000000000000" w:firstRow="0" w:lastRow="0" w:firstColumn="0" w:lastColumn="0" w:oddVBand="0" w:evenVBand="0" w:oddHBand="0" w:evenHBand="0" w:firstRowFirstColumn="0" w:firstRowLastColumn="0" w:lastRowFirstColumn="0" w:lastRowLastColumn="0"/>
               <w:rPr>
@@ -16267,7 +16269,7 @@
           </w:tcPr>
           <w:p>
             <w:pPr>
-              <w:pStyle w:val="ListParagraph"/>
+              <w:pStyle w:val="oancuaDanhsach"/>
               <w:ind w:left="0"/>
               <w:rPr>
                 <w:rFonts w:ascii="Times New Roman" w:hAnsi="Times New Roman" w:cs="Times New Roman"/>
@@ -16293,7 +16295,7 @@
           </w:tcPr>
           <w:p>
             <w:pPr>
-              <w:pStyle w:val="ListParagraph"/>
+              <w:pStyle w:val="oancuaDanhsach"/>
               <w:ind w:left="0"/>
               <w:cnfStyle w:val="000000100000" w:firstRow="0" w:lastRow="0" w:firstColumn="0" w:lastColumn="0" w:oddVBand="0" w:evenVBand="0" w:oddHBand="1" w:evenHBand="0" w:firstRowFirstColumn="0" w:firstRowLastColumn="0" w:lastRowFirstColumn="0" w:lastRowLastColumn="0"/>
               <w:rPr>
@@ -16320,7 +16322,7 @@
           </w:tcPr>
           <w:p>
             <w:pPr>
-              <w:pStyle w:val="ListParagraph"/>
+              <w:pStyle w:val="oancuaDanhsach"/>
               <w:ind w:left="0"/>
               <w:cnfStyle w:val="000000100000" w:firstRow="0" w:lastRow="0" w:firstColumn="0" w:lastColumn="0" w:oddVBand="0" w:evenVBand="0" w:oddHBand="1" w:evenHBand="0" w:firstRowFirstColumn="0" w:firstRowLastColumn="0" w:lastRowFirstColumn="0" w:lastRowLastColumn="0"/>
               <w:rPr>
@@ -16345,7 +16347,7 @@
           </w:tcPr>
           <w:p>
             <w:pPr>
-              <w:pStyle w:val="ListParagraph"/>
+              <w:pStyle w:val="oancuaDanhsach"/>
               <w:ind w:left="0"/>
               <w:rPr>
                 <w:rFonts w:ascii="Times New Roman" w:hAnsi="Times New Roman" w:cs="Times New Roman"/>
@@ -16362,7 +16364,7 @@
           </w:tcPr>
           <w:p>
             <w:pPr>
-              <w:pStyle w:val="ListParagraph"/>
+              <w:pStyle w:val="oancuaDanhsach"/>
               <w:ind w:left="0"/>
               <w:cnfStyle w:val="000000000000" w:firstRow="0" w:lastRow="0" w:firstColumn="0" w:lastColumn="0" w:oddVBand="0" w:evenVBand="0" w:oddHBand="0" w:evenHBand="0" w:firstRowFirstColumn="0" w:firstRowLastColumn="0" w:lastRowFirstColumn="0" w:lastRowLastColumn="0"/>
               <w:rPr>
@@ -16389,7 +16391,7 @@
           </w:tcPr>
           <w:p>
             <w:pPr>
-              <w:pStyle w:val="ListParagraph"/>
+              <w:pStyle w:val="oancuaDanhsach"/>
               <w:ind w:left="0"/>
               <w:cnfStyle w:val="000000000000" w:firstRow="0" w:lastRow="0" w:firstColumn="0" w:lastColumn="0" w:oddVBand="0" w:evenVBand="0" w:oddHBand="0" w:evenHBand="0" w:firstRowFirstColumn="0" w:firstRowLastColumn="0" w:lastRowFirstColumn="0" w:lastRowLastColumn="0"/>
               <w:rPr>
@@ -16415,7 +16417,7 @@
           </w:tcPr>
           <w:p>
             <w:pPr>
-              <w:pStyle w:val="ListParagraph"/>
+              <w:pStyle w:val="oancuaDanhsach"/>
               <w:ind w:left="0"/>
               <w:rPr>
                 <w:rFonts w:ascii="Times New Roman" w:hAnsi="Times New Roman" w:cs="Times New Roman"/>
@@ -16441,7 +16443,7 @@
           </w:tcPr>
           <w:p>
             <w:pPr>
-              <w:pStyle w:val="ListParagraph"/>
+              <w:pStyle w:val="oancuaDanhsach"/>
               <w:ind w:left="0"/>
               <w:cnfStyle w:val="000000100000" w:firstRow="0" w:lastRow="0" w:firstColumn="0" w:lastColumn="0" w:oddVBand="0" w:evenVBand="0" w:oddHBand="1" w:evenHBand="0" w:firstRowFirstColumn="0" w:firstRowLastColumn="0" w:lastRowFirstColumn="0" w:lastRowLastColumn="0"/>
               <w:rPr>
@@ -16468,7 +16470,7 @@
           </w:tcPr>
           <w:p>
             <w:pPr>
-              <w:pStyle w:val="ListParagraph"/>
+              <w:pStyle w:val="oancuaDanhsach"/>
               <w:ind w:left="0"/>
               <w:cnfStyle w:val="000000100000" w:firstRow="0" w:lastRow="0" w:firstColumn="0" w:lastColumn="0" w:oddVBand="0" w:evenVBand="0" w:oddHBand="1" w:evenHBand="0" w:firstRowFirstColumn="0" w:firstRowLastColumn="0" w:lastRowFirstColumn="0" w:lastRowLastColumn="0"/>
               <w:rPr>
@@ -16502,7 +16504,7 @@
           </w:tcPr>
           <w:p>
             <w:pPr>
-              <w:pStyle w:val="ListParagraph"/>
+              <w:pStyle w:val="oancuaDanhsach"/>
               <w:ind w:left="0"/>
               <w:rPr>
                 <w:rFonts w:ascii="Times New Roman" w:hAnsi="Times New Roman" w:cs="Times New Roman"/>
@@ -16519,7 +16521,7 @@
           </w:tcPr>
           <w:p>
             <w:pPr>
-              <w:pStyle w:val="ListParagraph"/>
+              <w:pStyle w:val="oancuaDanhsach"/>
               <w:ind w:left="0"/>
               <w:cnfStyle w:val="000000000000" w:firstRow="0" w:lastRow="0" w:firstColumn="0" w:lastColumn="0" w:oddVBand="0" w:evenVBand="0" w:oddHBand="0" w:evenHBand="0" w:firstRowFirstColumn="0" w:firstRowLastColumn="0" w:lastRowFirstColumn="0" w:lastRowLastColumn="0"/>
               <w:rPr>
@@ -16546,7 +16548,7 @@
           </w:tcPr>
           <w:p>
             <w:pPr>
-              <w:pStyle w:val="ListParagraph"/>
+              <w:pStyle w:val="oancuaDanhsach"/>
               <w:ind w:left="0"/>
               <w:cnfStyle w:val="000000000000" w:firstRow="0" w:lastRow="0" w:firstColumn="0" w:lastColumn="0" w:oddVBand="0" w:evenVBand="0" w:oddHBand="0" w:evenHBand="0" w:firstRowFirstColumn="0" w:firstRowLastColumn="0" w:lastRowFirstColumn="0" w:lastRowLastColumn="0"/>
               <w:rPr>
@@ -16571,7 +16573,7 @@
     </w:tbl>
     <w:p>
       <w:pPr>
-        <w:pStyle w:val="ListParagraph"/>
+        <w:pStyle w:val="oancuaDanhsach"/>
         <w:rPr>
           <w:rFonts w:ascii="Times New Roman" w:hAnsi="Times New Roman" w:cs="Times New Roman"/>
           <w:b/>
@@ -16632,6 +16634,7 @@
           <w:rFonts w:ascii="Times New Roman" w:hAnsi="Times New Roman" w:cs="Times New Roman"/>
           <w:b/>
           <w:bCs/>
+          <w:noProof/>
           <w:sz w:val="26"/>
           <w:szCs w:val="26"/>
           <w:lang w:val="vi-VN"/>
@@ -16676,7 +16679,7 @@
     </w:p>
     <w:p>
       <w:pPr>
-        <w:pStyle w:val="ListParagraph"/>
+        <w:pStyle w:val="oancuaDanhsach"/>
         <w:numPr>
           <w:ilvl w:val="0"/>
           <w:numId w:val="9"/>
@@ -16700,7 +16703,7 @@
     </w:p>
     <w:p>
       <w:pPr>
-        <w:pStyle w:val="ListParagraph"/>
+        <w:pStyle w:val="oancuaDanhsach"/>
         <w:numPr>
           <w:ilvl w:val="0"/>
           <w:numId w:val="9"/>
@@ -16724,7 +16727,7 @@
     </w:p>
     <w:p>
       <w:pPr>
-        <w:pStyle w:val="ListParagraph"/>
+        <w:pStyle w:val="oancuaDanhsach"/>
         <w:rPr>
           <w:rFonts w:ascii="Times New Roman" w:hAnsi="Times New Roman" w:cs="Times New Roman"/>
           <w:sz w:val="26"/>
@@ -16744,7 +16747,7 @@
     </w:p>
     <w:p>
       <w:pPr>
-        <w:pStyle w:val="ListParagraph"/>
+        <w:pStyle w:val="oancuaDanhsach"/>
         <w:rPr>
           <w:rFonts w:ascii="Times New Roman" w:hAnsi="Times New Roman" w:cs="Times New Roman"/>
           <w:sz w:val="26"/>
@@ -16764,7 +16767,7 @@
     </w:p>
     <w:p>
       <w:pPr>
-        <w:pStyle w:val="ListParagraph"/>
+        <w:pStyle w:val="oancuaDanhsach"/>
         <w:rPr>
           <w:rFonts w:ascii="Times New Roman" w:hAnsi="Times New Roman" w:cs="Times New Roman"/>
           <w:sz w:val="26"/>
@@ -16784,7 +16787,7 @@
     </w:p>
     <w:p>
       <w:pPr>
-        <w:pStyle w:val="ListParagraph"/>
+        <w:pStyle w:val="oancuaDanhsach"/>
         <w:jc w:val="both"/>
         <w:rPr>
           <w:rFonts w:ascii="Times New Roman" w:hAnsi="Times New Roman" w:cs="Times New Roman"/>
@@ -16858,6 +16861,7 @@
           <w:rFonts w:ascii="Times New Roman" w:hAnsi="Times New Roman" w:cs="Times New Roman"/>
           <w:b/>
           <w:bCs/>
+          <w:noProof/>
           <w:sz w:val="26"/>
           <w:szCs w:val="26"/>
           <w:lang w:val="vi-VN"/>
@@ -16901,7 +16905,7 @@
     </w:p>
     <w:p>
       <w:pPr>
-        <w:pStyle w:val="ListParagraph"/>
+        <w:pStyle w:val="oancuaDanhsach"/>
         <w:numPr>
           <w:ilvl w:val="0"/>
           <w:numId w:val="9"/>
@@ -16927,7 +16931,7 @@
     </w:p>
     <w:p>
       <w:pPr>
-        <w:pStyle w:val="ListParagraph"/>
+        <w:pStyle w:val="oancuaDanhsach"/>
         <w:rPr>
           <w:rFonts w:ascii="Times New Roman" w:hAnsi="Times New Roman" w:cs="Times New Roman"/>
           <w:sz w:val="26"/>
@@ -16947,7 +16951,7 @@
     </w:p>
     <w:p>
       <w:pPr>
-        <w:pStyle w:val="ListParagraph"/>
+        <w:pStyle w:val="oancuaDanhsach"/>
         <w:numPr>
           <w:ilvl w:val="0"/>
           <w:numId w:val="9"/>
@@ -16973,7 +16977,7 @@
     </w:p>
     <w:tbl>
       <w:tblPr>
-        <w:tblStyle w:val="PlainTable1"/>
+        <w:tblStyle w:val="BangThun1"/>
         <w:tblW w:w="0" w:type="auto"/>
         <w:tblLook w:val="04A0" w:firstRow="1" w:lastRow="0" w:firstColumn="1" w:lastColumn="0" w:noHBand="0" w:noVBand="1"/>
       </w:tblPr>
@@ -16995,7 +16999,7 @@
           </w:tcPr>
           <w:p>
             <w:pPr>
-              <w:pStyle w:val="ListParagraph"/>
+              <w:pStyle w:val="oancuaDanhsach"/>
               <w:ind w:left="0"/>
               <w:rPr>
                 <w:rFonts w:ascii="Times New Roman" w:hAnsi="Times New Roman" w:cs="Times New Roman"/>
@@ -17026,7 +17030,7 @@
           </w:tcPr>
           <w:p>
             <w:pPr>
-              <w:pStyle w:val="ListParagraph"/>
+              <w:pStyle w:val="oancuaDanhsach"/>
               <w:ind w:left="0"/>
               <w:cnfStyle w:val="100000000000" w:firstRow="1" w:lastRow="0" w:firstColumn="0" w:lastColumn="0" w:oddVBand="0" w:evenVBand="0" w:oddHBand="0" w:evenHBand="0" w:firstRowFirstColumn="0" w:firstRowLastColumn="0" w:lastRowFirstColumn="0" w:lastRowLastColumn="0"/>
               <w:rPr>
@@ -17056,7 +17060,7 @@
           </w:tcPr>
           <w:p>
             <w:pPr>
-              <w:pStyle w:val="ListParagraph"/>
+              <w:pStyle w:val="oancuaDanhsach"/>
               <w:ind w:left="0"/>
               <w:cnfStyle w:val="100000000000" w:firstRow="1" w:lastRow="0" w:firstColumn="0" w:lastColumn="0" w:oddVBand="0" w:evenVBand="0" w:oddHBand="0" w:evenHBand="0" w:firstRowFirstColumn="0" w:firstRowLastColumn="0" w:lastRowFirstColumn="0" w:lastRowLastColumn="0"/>
               <w:rPr>
@@ -17094,7 +17098,7 @@
           </w:tcPr>
           <w:p>
             <w:pPr>
-              <w:pStyle w:val="ListParagraph"/>
+              <w:pStyle w:val="oancuaDanhsach"/>
               <w:ind w:left="0"/>
               <w:rPr>
                 <w:rFonts w:ascii="Times New Roman" w:hAnsi="Times New Roman" w:cs="Times New Roman"/>
@@ -17123,7 +17127,7 @@
           </w:tcPr>
           <w:p>
             <w:pPr>
-              <w:pStyle w:val="ListParagraph"/>
+              <w:pStyle w:val="oancuaDanhsach"/>
               <w:ind w:left="0"/>
               <w:cnfStyle w:val="000000100000" w:firstRow="0" w:lastRow="0" w:firstColumn="0" w:lastColumn="0" w:oddVBand="0" w:evenVBand="0" w:oddHBand="1" w:evenHBand="0" w:firstRowFirstColumn="0" w:firstRowLastColumn="0" w:lastRowFirstColumn="0" w:lastRowLastColumn="0"/>
               <w:rPr>
@@ -17151,7 +17155,7 @@
           </w:tcPr>
           <w:p>
             <w:pPr>
-              <w:pStyle w:val="ListParagraph"/>
+              <w:pStyle w:val="oancuaDanhsach"/>
               <w:ind w:left="0"/>
               <w:cnfStyle w:val="000000100000" w:firstRow="0" w:lastRow="0" w:firstColumn="0" w:lastColumn="0" w:oddVBand="0" w:evenVBand="0" w:oddHBand="1" w:evenHBand="0" w:firstRowFirstColumn="0" w:firstRowLastColumn="0" w:lastRowFirstColumn="0" w:lastRowLastColumn="0"/>
               <w:rPr>
@@ -17177,7 +17181,7 @@
           </w:tcPr>
           <w:p>
             <w:pPr>
-              <w:pStyle w:val="ListParagraph"/>
+              <w:pStyle w:val="oancuaDanhsach"/>
               <w:ind w:left="0"/>
               <w:rPr>
                 <w:rFonts w:ascii="Times New Roman" w:hAnsi="Times New Roman" w:cs="Times New Roman"/>
@@ -17197,7 +17201,7 @@
           </w:tcPr>
           <w:p>
             <w:pPr>
-              <w:pStyle w:val="ListParagraph"/>
+              <w:pStyle w:val="oancuaDanhsach"/>
               <w:ind w:left="0"/>
               <w:cnfStyle w:val="000000000000" w:firstRow="0" w:lastRow="0" w:firstColumn="0" w:lastColumn="0" w:oddVBand="0" w:evenVBand="0" w:oddHBand="0" w:evenHBand="0" w:firstRowFirstColumn="0" w:firstRowLastColumn="0" w:lastRowFirstColumn="0" w:lastRowLastColumn="0"/>
               <w:rPr>
@@ -17225,7 +17229,7 @@
           </w:tcPr>
           <w:p>
             <w:pPr>
-              <w:pStyle w:val="ListParagraph"/>
+              <w:pStyle w:val="oancuaDanhsach"/>
               <w:ind w:left="0"/>
               <w:cnfStyle w:val="000000000000" w:firstRow="0" w:lastRow="0" w:firstColumn="0" w:lastColumn="0" w:oddVBand="0" w:evenVBand="0" w:oddHBand="0" w:evenHBand="0" w:firstRowFirstColumn="0" w:firstRowLastColumn="0" w:lastRowFirstColumn="0" w:lastRowLastColumn="0"/>
               <w:rPr>
@@ -17252,7 +17256,7 @@
           </w:tcPr>
           <w:p>
             <w:pPr>
-              <w:pStyle w:val="ListParagraph"/>
+              <w:pStyle w:val="oancuaDanhsach"/>
               <w:ind w:left="0"/>
               <w:rPr>
                 <w:rFonts w:ascii="Times New Roman" w:hAnsi="Times New Roman" w:cs="Times New Roman"/>
@@ -17272,7 +17276,7 @@
           </w:tcPr>
           <w:p>
             <w:pPr>
-              <w:pStyle w:val="ListParagraph"/>
+              <w:pStyle w:val="oancuaDanhsach"/>
               <w:ind w:left="0"/>
               <w:cnfStyle w:val="000000100000" w:firstRow="0" w:lastRow="0" w:firstColumn="0" w:lastColumn="0" w:oddVBand="0" w:evenVBand="0" w:oddHBand="1" w:evenHBand="0" w:firstRowFirstColumn="0" w:firstRowLastColumn="0" w:lastRowFirstColumn="0" w:lastRowLastColumn="0"/>
               <w:rPr>
@@ -17300,7 +17304,7 @@
           </w:tcPr>
           <w:p>
             <w:pPr>
-              <w:pStyle w:val="ListParagraph"/>
+              <w:pStyle w:val="oancuaDanhsach"/>
               <w:ind w:left="0"/>
               <w:cnfStyle w:val="000000100000" w:firstRow="0" w:lastRow="0" w:firstColumn="0" w:lastColumn="0" w:oddVBand="0" w:evenVBand="0" w:oddHBand="1" w:evenHBand="0" w:firstRowFirstColumn="0" w:firstRowLastColumn="0" w:lastRowFirstColumn="0" w:lastRowLastColumn="0"/>
               <w:rPr>
@@ -17326,7 +17330,7 @@
           </w:tcPr>
           <w:p>
             <w:pPr>
-              <w:pStyle w:val="ListParagraph"/>
+              <w:pStyle w:val="oancuaDanhsach"/>
               <w:ind w:left="0"/>
               <w:rPr>
                 <w:rFonts w:ascii="Times New Roman" w:hAnsi="Times New Roman" w:cs="Times New Roman"/>
@@ -17346,7 +17350,7 @@
           </w:tcPr>
           <w:p>
             <w:pPr>
-              <w:pStyle w:val="ListParagraph"/>
+              <w:pStyle w:val="oancuaDanhsach"/>
               <w:ind w:left="0"/>
               <w:cnfStyle w:val="000000000000" w:firstRow="0" w:lastRow="0" w:firstColumn="0" w:lastColumn="0" w:oddVBand="0" w:evenVBand="0" w:oddHBand="0" w:evenHBand="0" w:firstRowFirstColumn="0" w:firstRowLastColumn="0" w:lastRowFirstColumn="0" w:lastRowLastColumn="0"/>
               <w:rPr>
@@ -17374,7 +17378,7 @@
           </w:tcPr>
           <w:p>
             <w:pPr>
-              <w:pStyle w:val="ListParagraph"/>
+              <w:pStyle w:val="oancuaDanhsach"/>
               <w:ind w:left="0"/>
               <w:cnfStyle w:val="000000000000" w:firstRow="0" w:lastRow="0" w:firstColumn="0" w:lastColumn="0" w:oddVBand="0" w:evenVBand="0" w:oddHBand="0" w:evenHBand="0" w:firstRowFirstColumn="0" w:firstRowLastColumn="0" w:lastRowFirstColumn="0" w:lastRowLastColumn="0"/>
               <w:rPr>
@@ -17401,7 +17405,7 @@
           </w:tcPr>
           <w:p>
             <w:pPr>
-              <w:pStyle w:val="ListParagraph"/>
+              <w:pStyle w:val="oancuaDanhsach"/>
               <w:ind w:left="0"/>
               <w:rPr>
                 <w:rFonts w:ascii="Times New Roman" w:hAnsi="Times New Roman" w:cs="Times New Roman"/>
@@ -17421,7 +17425,7 @@
           </w:tcPr>
           <w:p>
             <w:pPr>
-              <w:pStyle w:val="ListParagraph"/>
+              <w:pStyle w:val="oancuaDanhsach"/>
               <w:ind w:left="0"/>
               <w:cnfStyle w:val="000000100000" w:firstRow="0" w:lastRow="0" w:firstColumn="0" w:lastColumn="0" w:oddVBand="0" w:evenVBand="0" w:oddHBand="1" w:evenHBand="0" w:firstRowFirstColumn="0" w:firstRowLastColumn="0" w:lastRowFirstColumn="0" w:lastRowLastColumn="0"/>
               <w:rPr>
@@ -17449,7 +17453,7 @@
           </w:tcPr>
           <w:p>
             <w:pPr>
-              <w:pStyle w:val="ListParagraph"/>
+              <w:pStyle w:val="oancuaDanhsach"/>
               <w:ind w:left="0"/>
               <w:cnfStyle w:val="000000100000" w:firstRow="0" w:lastRow="0" w:firstColumn="0" w:lastColumn="0" w:oddVBand="0" w:evenVBand="0" w:oddHBand="1" w:evenHBand="0" w:firstRowFirstColumn="0" w:firstRowLastColumn="0" w:lastRowFirstColumn="0" w:lastRowLastColumn="0"/>
               <w:rPr>
@@ -17475,7 +17479,7 @@
           </w:tcPr>
           <w:p>
             <w:pPr>
-              <w:pStyle w:val="ListParagraph"/>
+              <w:pStyle w:val="oancuaDanhsach"/>
               <w:ind w:left="0"/>
               <w:rPr>
                 <w:rFonts w:ascii="Times New Roman" w:hAnsi="Times New Roman" w:cs="Times New Roman"/>
@@ -17493,7 +17497,7 @@
           </w:tcPr>
           <w:p>
             <w:pPr>
-              <w:pStyle w:val="ListParagraph"/>
+              <w:pStyle w:val="oancuaDanhsach"/>
               <w:ind w:left="0"/>
               <w:cnfStyle w:val="000000000000" w:firstRow="0" w:lastRow="0" w:firstColumn="0" w:lastColumn="0" w:oddVBand="0" w:evenVBand="0" w:oddHBand="0" w:evenHBand="0" w:firstRowFirstColumn="0" w:firstRowLastColumn="0" w:lastRowFirstColumn="0" w:lastRowLastColumn="0"/>
               <w:rPr>
@@ -17521,7 +17525,7 @@
           </w:tcPr>
           <w:p>
             <w:pPr>
-              <w:pStyle w:val="ListParagraph"/>
+              <w:pStyle w:val="oancuaDanhsach"/>
               <w:ind w:left="0"/>
               <w:cnfStyle w:val="000000000000" w:firstRow="0" w:lastRow="0" w:firstColumn="0" w:lastColumn="0" w:oddVBand="0" w:evenVBand="0" w:oddHBand="0" w:evenHBand="0" w:firstRowFirstColumn="0" w:firstRowLastColumn="0" w:lastRowFirstColumn="0" w:lastRowLastColumn="0"/>
               <w:rPr>
@@ -17547,7 +17551,7 @@
           </w:tcPr>
           <w:p>
             <w:pPr>
-              <w:pStyle w:val="ListParagraph"/>
+              <w:pStyle w:val="oancuaDanhsach"/>
               <w:ind w:left="0"/>
               <w:rPr>
                 <w:rFonts w:ascii="Times New Roman" w:hAnsi="Times New Roman" w:cs="Times New Roman"/>
@@ -17576,7 +17580,7 @@
           </w:tcPr>
           <w:p>
             <w:pPr>
-              <w:pStyle w:val="ListParagraph"/>
+              <w:pStyle w:val="oancuaDanhsach"/>
               <w:ind w:left="0"/>
               <w:cnfStyle w:val="000000100000" w:firstRow="0" w:lastRow="0" w:firstColumn="0" w:lastColumn="0" w:oddVBand="0" w:evenVBand="0" w:oddHBand="1" w:evenHBand="0" w:firstRowFirstColumn="0" w:firstRowLastColumn="0" w:lastRowFirstColumn="0" w:lastRowLastColumn="0"/>
               <w:rPr>
@@ -17604,7 +17608,7 @@
           </w:tcPr>
           <w:p>
             <w:pPr>
-              <w:pStyle w:val="ListParagraph"/>
+              <w:pStyle w:val="oancuaDanhsach"/>
               <w:ind w:left="0"/>
               <w:cnfStyle w:val="000000100000" w:firstRow="0" w:lastRow="0" w:firstColumn="0" w:lastColumn="0" w:oddVBand="0" w:evenVBand="0" w:oddHBand="1" w:evenHBand="0" w:firstRowFirstColumn="0" w:firstRowLastColumn="0" w:lastRowFirstColumn="0" w:lastRowLastColumn="0"/>
               <w:rPr>
@@ -17629,7 +17633,7 @@
           </w:tcPr>
           <w:p>
             <w:pPr>
-              <w:pStyle w:val="ListParagraph"/>
+              <w:pStyle w:val="oancuaDanhsach"/>
               <w:ind w:left="0"/>
               <w:rPr>
                 <w:rFonts w:ascii="Times New Roman" w:hAnsi="Times New Roman" w:cs="Times New Roman"/>
@@ -17658,7 +17662,7 @@
           </w:tcPr>
           <w:p>
             <w:pPr>
-              <w:pStyle w:val="ListParagraph"/>
+              <w:pStyle w:val="oancuaDanhsach"/>
               <w:ind w:left="0"/>
               <w:cnfStyle w:val="000000000000" w:firstRow="0" w:lastRow="0" w:firstColumn="0" w:lastColumn="0" w:oddVBand="0" w:evenVBand="0" w:oddHBand="0" w:evenHBand="0" w:firstRowFirstColumn="0" w:firstRowLastColumn="0" w:lastRowFirstColumn="0" w:lastRowLastColumn="0"/>
               <w:rPr>
@@ -17686,7 +17690,7 @@
           </w:tcPr>
           <w:p>
             <w:pPr>
-              <w:pStyle w:val="ListParagraph"/>
+              <w:pStyle w:val="oancuaDanhsach"/>
               <w:ind w:left="0"/>
               <w:cnfStyle w:val="000000000000" w:firstRow="0" w:lastRow="0" w:firstColumn="0" w:lastColumn="0" w:oddVBand="0" w:evenVBand="0" w:oddHBand="0" w:evenHBand="0" w:firstRowFirstColumn="0" w:firstRowLastColumn="0" w:lastRowFirstColumn="0" w:lastRowLastColumn="0"/>
               <w:rPr>
@@ -17713,7 +17717,7 @@
           </w:tcPr>
           <w:p>
             <w:pPr>
-              <w:pStyle w:val="ListParagraph"/>
+              <w:pStyle w:val="oancuaDanhsach"/>
               <w:ind w:left="0"/>
               <w:rPr>
                 <w:rFonts w:ascii="Times New Roman" w:hAnsi="Times New Roman" w:cs="Times New Roman"/>
@@ -17740,7 +17744,7 @@
           </w:tcPr>
           <w:p>
             <w:pPr>
-              <w:pStyle w:val="ListParagraph"/>
+              <w:pStyle w:val="oancuaDanhsach"/>
               <w:ind w:left="0"/>
               <w:cnfStyle w:val="000000100000" w:firstRow="0" w:lastRow="0" w:firstColumn="0" w:lastColumn="0" w:oddVBand="0" w:evenVBand="0" w:oddHBand="1" w:evenHBand="0" w:firstRowFirstColumn="0" w:firstRowLastColumn="0" w:lastRowFirstColumn="0" w:lastRowLastColumn="0"/>
               <w:rPr>
@@ -17768,7 +17772,7 @@
           </w:tcPr>
           <w:p>
             <w:pPr>
-              <w:pStyle w:val="ListParagraph"/>
+              <w:pStyle w:val="oancuaDanhsach"/>
               <w:ind w:left="0"/>
               <w:cnfStyle w:val="000000100000" w:firstRow="0" w:lastRow="0" w:firstColumn="0" w:lastColumn="0" w:oddVBand="0" w:evenVBand="0" w:oddHBand="1" w:evenHBand="0" w:firstRowFirstColumn="0" w:firstRowLastColumn="0" w:lastRowFirstColumn="0" w:lastRowLastColumn="0"/>
               <w:rPr>
@@ -17803,7 +17807,7 @@
           </w:tcPr>
           <w:p>
             <w:pPr>
-              <w:pStyle w:val="ListParagraph"/>
+              <w:pStyle w:val="oancuaDanhsach"/>
               <w:ind w:left="0"/>
               <w:rPr>
                 <w:rFonts w:ascii="Times New Roman" w:hAnsi="Times New Roman" w:cs="Times New Roman"/>
@@ -17821,7 +17825,7 @@
           </w:tcPr>
           <w:p>
             <w:pPr>
-              <w:pStyle w:val="ListParagraph"/>
+              <w:pStyle w:val="oancuaDanhsach"/>
               <w:ind w:left="0"/>
               <w:cnfStyle w:val="000000000000" w:firstRow="0" w:lastRow="0" w:firstColumn="0" w:lastColumn="0" w:oddVBand="0" w:evenVBand="0" w:oddHBand="0" w:evenHBand="0" w:firstRowFirstColumn="0" w:firstRowLastColumn="0" w:lastRowFirstColumn="0" w:lastRowLastColumn="0"/>
               <w:rPr>
@@ -17849,7 +17853,7 @@
           </w:tcPr>
           <w:p>
             <w:pPr>
-              <w:pStyle w:val="ListParagraph"/>
+              <w:pStyle w:val="oancuaDanhsach"/>
               <w:ind w:left="0"/>
               <w:cnfStyle w:val="000000000000" w:firstRow="0" w:lastRow="0" w:firstColumn="0" w:lastColumn="0" w:oddVBand="0" w:evenVBand="0" w:oddHBand="0" w:evenHBand="0" w:firstRowFirstColumn="0" w:firstRowLastColumn="0" w:lastRowFirstColumn="0" w:lastRowLastColumn="0"/>
               <w:rPr>
@@ -17885,7 +17889,7 @@
           </w:tcPr>
           <w:p>
             <w:pPr>
-              <w:pStyle w:val="ListParagraph"/>
+              <w:pStyle w:val="oancuaDanhsach"/>
               <w:ind w:left="0"/>
               <w:rPr>
                 <w:rFonts w:ascii="Times New Roman" w:hAnsi="Times New Roman" w:cs="Times New Roman"/>
@@ -17903,7 +17907,7 @@
           </w:tcPr>
           <w:p>
             <w:pPr>
-              <w:pStyle w:val="ListParagraph"/>
+              <w:pStyle w:val="oancuaDanhsach"/>
               <w:ind w:left="0"/>
               <w:cnfStyle w:val="000000100000" w:firstRow="0" w:lastRow="0" w:firstColumn="0" w:lastColumn="0" w:oddVBand="0" w:evenVBand="0" w:oddHBand="1" w:evenHBand="0" w:firstRowFirstColumn="0" w:firstRowLastColumn="0" w:lastRowFirstColumn="0" w:lastRowLastColumn="0"/>
               <w:rPr>
@@ -17931,7 +17935,7 @@
           </w:tcPr>
           <w:p>
             <w:pPr>
-              <w:pStyle w:val="ListParagraph"/>
+              <w:pStyle w:val="oancuaDanhsach"/>
               <w:ind w:left="0"/>
               <w:cnfStyle w:val="000000100000" w:firstRow="0" w:lastRow="0" w:firstColumn="0" w:lastColumn="0" w:oddVBand="0" w:evenVBand="0" w:oddHBand="1" w:evenHBand="0" w:firstRowFirstColumn="0" w:firstRowLastColumn="0" w:lastRowFirstColumn="0" w:lastRowLastColumn="0"/>
               <w:rPr>
@@ -17966,7 +17970,7 @@
           </w:tcPr>
           <w:p>
             <w:pPr>
-              <w:pStyle w:val="ListParagraph"/>
+              <w:pStyle w:val="oancuaDanhsach"/>
               <w:ind w:left="0"/>
               <w:rPr>
                 <w:rFonts w:ascii="Times New Roman" w:hAnsi="Times New Roman" w:cs="Times New Roman"/>
@@ -17984,7 +17988,7 @@
           </w:tcPr>
           <w:p>
             <w:pPr>
-              <w:pStyle w:val="ListParagraph"/>
+              <w:pStyle w:val="oancuaDanhsach"/>
               <w:ind w:left="0"/>
               <w:cnfStyle w:val="000000000000" w:firstRow="0" w:lastRow="0" w:firstColumn="0" w:lastColumn="0" w:oddVBand="0" w:evenVBand="0" w:oddHBand="0" w:evenHBand="0" w:firstRowFirstColumn="0" w:firstRowLastColumn="0" w:lastRowFirstColumn="0" w:lastRowLastColumn="0"/>
               <w:rPr>
@@ -18012,7 +18016,7 @@
           </w:tcPr>
           <w:p>
             <w:pPr>
-              <w:pStyle w:val="ListParagraph"/>
+              <w:pStyle w:val="oancuaDanhsach"/>
               <w:ind w:left="0"/>
               <w:cnfStyle w:val="000000000000" w:firstRow="0" w:lastRow="0" w:firstColumn="0" w:lastColumn="0" w:oddVBand="0" w:evenVBand="0" w:oddHBand="0" w:evenHBand="0" w:firstRowFirstColumn="0" w:firstRowLastColumn="0" w:lastRowFirstColumn="0" w:lastRowLastColumn="0"/>
               <w:rPr>
@@ -18048,7 +18052,7 @@
           </w:tcPr>
           <w:p>
             <w:pPr>
-              <w:pStyle w:val="ListParagraph"/>
+              <w:pStyle w:val="oancuaDanhsach"/>
               <w:ind w:left="0"/>
               <w:rPr>
                 <w:rFonts w:ascii="Times New Roman" w:hAnsi="Times New Roman" w:cs="Times New Roman"/>
@@ -18066,7 +18070,7 @@
           </w:tcPr>
           <w:p>
             <w:pPr>
-              <w:pStyle w:val="ListParagraph"/>
+              <w:pStyle w:val="oancuaDanhsach"/>
               <w:ind w:left="0"/>
               <w:cnfStyle w:val="000000100000" w:firstRow="0" w:lastRow="0" w:firstColumn="0" w:lastColumn="0" w:oddVBand="0" w:evenVBand="0" w:oddHBand="1" w:evenHBand="0" w:firstRowFirstColumn="0" w:firstRowLastColumn="0" w:lastRowFirstColumn="0" w:lastRowLastColumn="0"/>
               <w:rPr>
@@ -18094,7 +18098,7 @@
           </w:tcPr>
           <w:p>
             <w:pPr>
-              <w:pStyle w:val="ListParagraph"/>
+              <w:pStyle w:val="oancuaDanhsach"/>
               <w:ind w:left="0"/>
               <w:cnfStyle w:val="000000100000" w:firstRow="0" w:lastRow="0" w:firstColumn="0" w:lastColumn="0" w:oddVBand="0" w:evenVBand="0" w:oddHBand="1" w:evenHBand="0" w:firstRowFirstColumn="0" w:firstRowLastColumn="0" w:lastRowFirstColumn="0" w:lastRowLastColumn="0"/>
               <w:rPr>
@@ -18129,7 +18133,7 @@
           </w:tcPr>
           <w:p>
             <w:pPr>
-              <w:pStyle w:val="ListParagraph"/>
+              <w:pStyle w:val="oancuaDanhsach"/>
               <w:ind w:left="0"/>
               <w:rPr>
                 <w:rFonts w:ascii="Times New Roman" w:hAnsi="Times New Roman" w:cs="Times New Roman"/>
@@ -18147,7 +18151,7 @@
           </w:tcPr>
           <w:p>
             <w:pPr>
-              <w:pStyle w:val="ListParagraph"/>
+              <w:pStyle w:val="oancuaDanhsach"/>
               <w:ind w:left="0"/>
               <w:cnfStyle w:val="000000000000" w:firstRow="0" w:lastRow="0" w:firstColumn="0" w:lastColumn="0" w:oddVBand="0" w:evenVBand="0" w:oddHBand="0" w:evenHBand="0" w:firstRowFirstColumn="0" w:firstRowLastColumn="0" w:lastRowFirstColumn="0" w:lastRowLastColumn="0"/>
               <w:rPr>
@@ -18175,7 +18179,7 @@
           </w:tcPr>
           <w:p>
             <w:pPr>
-              <w:pStyle w:val="ListParagraph"/>
+              <w:pStyle w:val="oancuaDanhsach"/>
               <w:ind w:left="0"/>
               <w:cnfStyle w:val="000000000000" w:firstRow="0" w:lastRow="0" w:firstColumn="0" w:lastColumn="0" w:oddVBand="0" w:evenVBand="0" w:oddHBand="0" w:evenHBand="0" w:firstRowFirstColumn="0" w:firstRowLastColumn="0" w:lastRowFirstColumn="0" w:lastRowLastColumn="0"/>
               <w:rPr>
@@ -18211,7 +18215,7 @@
           </w:tcPr>
           <w:p>
             <w:pPr>
-              <w:pStyle w:val="ListParagraph"/>
+              <w:pStyle w:val="oancuaDanhsach"/>
               <w:ind w:left="0"/>
               <w:rPr>
                 <w:rFonts w:ascii="Times New Roman" w:hAnsi="Times New Roman" w:cs="Times New Roman"/>
@@ -18229,7 +18233,7 @@
           </w:tcPr>
           <w:p>
             <w:pPr>
-              <w:pStyle w:val="ListParagraph"/>
+              <w:pStyle w:val="oancuaDanhsach"/>
               <w:ind w:left="0"/>
               <w:cnfStyle w:val="000000100000" w:firstRow="0" w:lastRow="0" w:firstColumn="0" w:lastColumn="0" w:oddVBand="0" w:evenVBand="0" w:oddHBand="1" w:evenHBand="0" w:firstRowFirstColumn="0" w:firstRowLastColumn="0" w:lastRowFirstColumn="0" w:lastRowLastColumn="0"/>
               <w:rPr>
@@ -18257,7 +18261,7 @@
           </w:tcPr>
           <w:p>
             <w:pPr>
-              <w:pStyle w:val="ListParagraph"/>
+              <w:pStyle w:val="oancuaDanhsach"/>
               <w:ind w:left="0"/>
               <w:cnfStyle w:val="000000100000" w:firstRow="0" w:lastRow="0" w:firstColumn="0" w:lastColumn="0" w:oddVBand="0" w:evenVBand="0" w:oddHBand="1" w:evenHBand="0" w:firstRowFirstColumn="0" w:firstRowLastColumn="0" w:lastRowFirstColumn="0" w:lastRowLastColumn="0"/>
               <w:rPr>
@@ -18292,7 +18296,7 @@
           </w:tcPr>
           <w:p>
             <w:pPr>
-              <w:pStyle w:val="ListParagraph"/>
+              <w:pStyle w:val="oancuaDanhsach"/>
               <w:ind w:left="0"/>
               <w:rPr>
                 <w:rFonts w:ascii="Times New Roman" w:hAnsi="Times New Roman" w:cs="Times New Roman"/>
@@ -18310,7 +18314,7 @@
           </w:tcPr>
           <w:p>
             <w:pPr>
-              <w:pStyle w:val="ListParagraph"/>
+              <w:pStyle w:val="oancuaDanhsach"/>
               <w:ind w:left="0"/>
               <w:cnfStyle w:val="000000000000" w:firstRow="0" w:lastRow="0" w:firstColumn="0" w:lastColumn="0" w:oddVBand="0" w:evenVBand="0" w:oddHBand="0" w:evenHBand="0" w:firstRowFirstColumn="0" w:firstRowLastColumn="0" w:lastRowFirstColumn="0" w:lastRowLastColumn="0"/>
               <w:rPr>
@@ -18338,7 +18342,7 @@
           </w:tcPr>
           <w:p>
             <w:pPr>
-              <w:pStyle w:val="ListParagraph"/>
+              <w:pStyle w:val="oancuaDanhsach"/>
               <w:ind w:left="0"/>
               <w:cnfStyle w:val="000000000000" w:firstRow="0" w:lastRow="0" w:firstColumn="0" w:lastColumn="0" w:oddVBand="0" w:evenVBand="0" w:oddHBand="0" w:evenHBand="0" w:firstRowFirstColumn="0" w:firstRowLastColumn="0" w:lastRowFirstColumn="0" w:lastRowLastColumn="0"/>
               <w:rPr>
@@ -18374,7 +18378,7 @@
           </w:tcPr>
           <w:p>
             <w:pPr>
-              <w:pStyle w:val="ListParagraph"/>
+              <w:pStyle w:val="oancuaDanhsach"/>
               <w:ind w:left="0"/>
               <w:rPr>
                 <w:rFonts w:ascii="Times New Roman" w:hAnsi="Times New Roman" w:cs="Times New Roman"/>
@@ -18392,7 +18396,7 @@
           </w:tcPr>
           <w:p>
             <w:pPr>
-              <w:pStyle w:val="ListParagraph"/>
+              <w:pStyle w:val="oancuaDanhsach"/>
               <w:ind w:left="0"/>
               <w:cnfStyle w:val="000000100000" w:firstRow="0" w:lastRow="0" w:firstColumn="0" w:lastColumn="0" w:oddVBand="0" w:evenVBand="0" w:oddHBand="1" w:evenHBand="0" w:firstRowFirstColumn="0" w:firstRowLastColumn="0" w:lastRowFirstColumn="0" w:lastRowLastColumn="0"/>
               <w:rPr>
@@ -18411,7 +18415,7 @@
           </w:tcPr>
           <w:p>
             <w:pPr>
-              <w:pStyle w:val="ListParagraph"/>
+              <w:pStyle w:val="oancuaDanhsach"/>
               <w:ind w:left="0"/>
               <w:cnfStyle w:val="000000100000" w:firstRow="0" w:lastRow="0" w:firstColumn="0" w:lastColumn="0" w:oddVBand="0" w:evenVBand="0" w:oddHBand="1" w:evenHBand="0" w:firstRowFirstColumn="0" w:firstRowLastColumn="0" w:lastRowFirstColumn="0" w:lastRowLastColumn="0"/>
               <w:rPr>
@@ -18437,7 +18441,7 @@
           </w:tcPr>
           <w:p>
             <w:pPr>
-              <w:pStyle w:val="ListParagraph"/>
+              <w:pStyle w:val="oancuaDanhsach"/>
               <w:ind w:left="0"/>
               <w:rPr>
                 <w:rFonts w:ascii="Times New Roman" w:hAnsi="Times New Roman" w:cs="Times New Roman"/>
@@ -18455,7 +18459,7 @@
           </w:tcPr>
           <w:p>
             <w:pPr>
-              <w:pStyle w:val="ListParagraph"/>
+              <w:pStyle w:val="oancuaDanhsach"/>
               <w:ind w:left="0"/>
               <w:cnfStyle w:val="000000000000" w:firstRow="0" w:lastRow="0" w:firstColumn="0" w:lastColumn="0" w:oddVBand="0" w:evenVBand="0" w:oddHBand="0" w:evenHBand="0" w:firstRowFirstColumn="0" w:firstRowLastColumn="0" w:lastRowFirstColumn="0" w:lastRowLastColumn="0"/>
               <w:rPr>
@@ -18483,7 +18487,7 @@
           </w:tcPr>
           <w:p>
             <w:pPr>
-              <w:pStyle w:val="ListParagraph"/>
+              <w:pStyle w:val="oancuaDanhsach"/>
               <w:ind w:left="0"/>
               <w:cnfStyle w:val="000000000000" w:firstRow="0" w:lastRow="0" w:firstColumn="0" w:lastColumn="0" w:oddVBand="0" w:evenVBand="0" w:oddHBand="0" w:evenHBand="0" w:firstRowFirstColumn="0" w:firstRowLastColumn="0" w:lastRowFirstColumn="0" w:lastRowLastColumn="0"/>
               <w:rPr>
@@ -18519,7 +18523,7 @@
           </w:tcPr>
           <w:p>
             <w:pPr>
-              <w:pStyle w:val="ListParagraph"/>
+              <w:pStyle w:val="oancuaDanhsach"/>
               <w:ind w:left="0"/>
               <w:rPr>
                 <w:rFonts w:ascii="Times New Roman" w:hAnsi="Times New Roman" w:cs="Times New Roman"/>
@@ -18546,7 +18550,7 @@
           </w:tcPr>
           <w:p>
             <w:pPr>
-              <w:pStyle w:val="ListParagraph"/>
+              <w:pStyle w:val="oancuaDanhsach"/>
               <w:ind w:left="0"/>
               <w:cnfStyle w:val="000000100000" w:firstRow="0" w:lastRow="0" w:firstColumn="0" w:lastColumn="0" w:oddVBand="0" w:evenVBand="0" w:oddHBand="1" w:evenHBand="0" w:firstRowFirstColumn="0" w:firstRowLastColumn="0" w:lastRowFirstColumn="0" w:lastRowLastColumn="0"/>
               <w:rPr>
@@ -18574,7 +18578,7 @@
           </w:tcPr>
           <w:p>
             <w:pPr>
-              <w:pStyle w:val="ListParagraph"/>
+              <w:pStyle w:val="oancuaDanhsach"/>
               <w:ind w:left="0"/>
               <w:cnfStyle w:val="000000100000" w:firstRow="0" w:lastRow="0" w:firstColumn="0" w:lastColumn="0" w:oddVBand="0" w:evenVBand="0" w:oddHBand="1" w:evenHBand="0" w:firstRowFirstColumn="0" w:firstRowLastColumn="0" w:lastRowFirstColumn="0" w:lastRowLastColumn="0"/>
               <w:rPr>
@@ -18609,7 +18613,7 @@
           </w:tcPr>
           <w:p>
             <w:pPr>
-              <w:pStyle w:val="ListParagraph"/>
+              <w:pStyle w:val="oancuaDanhsach"/>
               <w:ind w:left="0"/>
               <w:rPr>
                 <w:rFonts w:ascii="Times New Roman" w:hAnsi="Times New Roman" w:cs="Times New Roman"/>
@@ -18627,7 +18631,7 @@
           </w:tcPr>
           <w:p>
             <w:pPr>
-              <w:pStyle w:val="ListParagraph"/>
+              <w:pStyle w:val="oancuaDanhsach"/>
               <w:ind w:left="0"/>
               <w:cnfStyle w:val="000000000000" w:firstRow="0" w:lastRow="0" w:firstColumn="0" w:lastColumn="0" w:oddVBand="0" w:evenVBand="0" w:oddHBand="0" w:evenHBand="0" w:firstRowFirstColumn="0" w:firstRowLastColumn="0" w:lastRowFirstColumn="0" w:lastRowLastColumn="0"/>
               <w:rPr>
@@ -18655,7 +18659,7 @@
           </w:tcPr>
           <w:p>
             <w:pPr>
-              <w:pStyle w:val="ListParagraph"/>
+              <w:pStyle w:val="oancuaDanhsach"/>
               <w:ind w:left="0"/>
               <w:cnfStyle w:val="000000000000" w:firstRow="0" w:lastRow="0" w:firstColumn="0" w:lastColumn="0" w:oddVBand="0" w:evenVBand="0" w:oddHBand="0" w:evenHBand="0" w:firstRowFirstColumn="0" w:firstRowLastColumn="0" w:lastRowFirstColumn="0" w:lastRowLastColumn="0"/>
               <w:rPr>
@@ -18691,7 +18695,7 @@
           </w:tcPr>
           <w:p>
             <w:pPr>
-              <w:pStyle w:val="ListParagraph"/>
+              <w:pStyle w:val="oancuaDanhsach"/>
               <w:ind w:left="0"/>
               <w:rPr>
                 <w:rFonts w:ascii="Times New Roman" w:hAnsi="Times New Roman" w:cs="Times New Roman"/>
@@ -18709,7 +18713,7 @@
           </w:tcPr>
           <w:p>
             <w:pPr>
-              <w:pStyle w:val="ListParagraph"/>
+              <w:pStyle w:val="oancuaDanhsach"/>
               <w:ind w:left="0"/>
               <w:cnfStyle w:val="000000100000" w:firstRow="0" w:lastRow="0" w:firstColumn="0" w:lastColumn="0" w:oddVBand="0" w:evenVBand="0" w:oddHBand="1" w:evenHBand="0" w:firstRowFirstColumn="0" w:firstRowLastColumn="0" w:lastRowFirstColumn="0" w:lastRowLastColumn="0"/>
               <w:rPr>
@@ -18737,7 +18741,7 @@
           </w:tcPr>
           <w:p>
             <w:pPr>
-              <w:pStyle w:val="ListParagraph"/>
+              <w:pStyle w:val="oancuaDanhsach"/>
               <w:ind w:left="0"/>
               <w:cnfStyle w:val="000000100000" w:firstRow="0" w:lastRow="0" w:firstColumn="0" w:lastColumn="0" w:oddVBand="0" w:evenVBand="0" w:oddHBand="1" w:evenHBand="0" w:firstRowFirstColumn="0" w:firstRowLastColumn="0" w:lastRowFirstColumn="0" w:lastRowLastColumn="0"/>
               <w:rPr>
@@ -18772,7 +18776,7 @@
           </w:tcPr>
           <w:p>
             <w:pPr>
-              <w:pStyle w:val="ListParagraph"/>
+              <w:pStyle w:val="oancuaDanhsach"/>
               <w:ind w:left="0"/>
               <w:rPr>
                 <w:rFonts w:ascii="Times New Roman" w:hAnsi="Times New Roman" w:cs="Times New Roman"/>
@@ -18790,7 +18794,7 @@
           </w:tcPr>
           <w:p>
             <w:pPr>
-              <w:pStyle w:val="ListParagraph"/>
+              <w:pStyle w:val="oancuaDanhsach"/>
               <w:ind w:left="0"/>
               <w:cnfStyle w:val="000000000000" w:firstRow="0" w:lastRow="0" w:firstColumn="0" w:lastColumn="0" w:oddVBand="0" w:evenVBand="0" w:oddHBand="0" w:evenHBand="0" w:firstRowFirstColumn="0" w:firstRowLastColumn="0" w:lastRowFirstColumn="0" w:lastRowLastColumn="0"/>
               <w:rPr>
@@ -18818,7 +18822,7 @@
           </w:tcPr>
           <w:p>
             <w:pPr>
-              <w:pStyle w:val="ListParagraph"/>
+              <w:pStyle w:val="oancuaDanhsach"/>
               <w:ind w:left="0"/>
               <w:cnfStyle w:val="000000000000" w:firstRow="0" w:lastRow="0" w:firstColumn="0" w:lastColumn="0" w:oddVBand="0" w:evenVBand="0" w:oddHBand="0" w:evenHBand="0" w:firstRowFirstColumn="0" w:firstRowLastColumn="0" w:lastRowFirstColumn="0" w:lastRowLastColumn="0"/>
               <w:rPr>
@@ -18854,7 +18858,7 @@
           </w:tcPr>
           <w:p>
             <w:pPr>
-              <w:pStyle w:val="ListParagraph"/>
+              <w:pStyle w:val="oancuaDanhsach"/>
               <w:ind w:left="0"/>
               <w:rPr>
                 <w:rFonts w:ascii="Times New Roman" w:hAnsi="Times New Roman" w:cs="Times New Roman"/>
@@ -18872,7 +18876,7 @@
           </w:tcPr>
           <w:p>
             <w:pPr>
-              <w:pStyle w:val="ListParagraph"/>
+              <w:pStyle w:val="oancuaDanhsach"/>
               <w:ind w:left="0"/>
               <w:cnfStyle w:val="000000100000" w:firstRow="0" w:lastRow="0" w:firstColumn="0" w:lastColumn="0" w:oddVBand="0" w:evenVBand="0" w:oddHBand="1" w:evenHBand="0" w:firstRowFirstColumn="0" w:firstRowLastColumn="0" w:lastRowFirstColumn="0" w:lastRowLastColumn="0"/>
               <w:rPr>
@@ -18900,7 +18904,7 @@
           </w:tcPr>
           <w:p>
             <w:pPr>
-              <w:pStyle w:val="ListParagraph"/>
+              <w:pStyle w:val="oancuaDanhsach"/>
               <w:ind w:left="0"/>
               <w:cnfStyle w:val="000000100000" w:firstRow="0" w:lastRow="0" w:firstColumn="0" w:lastColumn="0" w:oddVBand="0" w:evenVBand="0" w:oddHBand="1" w:evenHBand="0" w:firstRowFirstColumn="0" w:firstRowLastColumn="0" w:lastRowFirstColumn="0" w:lastRowLastColumn="0"/>
               <w:rPr>
@@ -18935,7 +18939,7 @@
           </w:tcPr>
           <w:p>
             <w:pPr>
-              <w:pStyle w:val="ListParagraph"/>
+              <w:pStyle w:val="oancuaDanhsach"/>
               <w:ind w:left="0"/>
               <w:rPr>
                 <w:rFonts w:ascii="Times New Roman" w:hAnsi="Times New Roman" w:cs="Times New Roman"/>
@@ -18953,7 +18957,7 @@
           </w:tcPr>
           <w:p>
             <w:pPr>
-              <w:pStyle w:val="ListParagraph"/>
+              <w:pStyle w:val="oancuaDanhsach"/>
               <w:ind w:left="0"/>
               <w:cnfStyle w:val="000000000000" w:firstRow="0" w:lastRow="0" w:firstColumn="0" w:lastColumn="0" w:oddVBand="0" w:evenVBand="0" w:oddHBand="0" w:evenHBand="0" w:firstRowFirstColumn="0" w:firstRowLastColumn="0" w:lastRowFirstColumn="0" w:lastRowLastColumn="0"/>
               <w:rPr>
@@ -18981,7 +18985,7 @@
           </w:tcPr>
           <w:p>
             <w:pPr>
-              <w:pStyle w:val="ListParagraph"/>
+              <w:pStyle w:val="oancuaDanhsach"/>
               <w:ind w:left="0"/>
               <w:cnfStyle w:val="000000000000" w:firstRow="0" w:lastRow="0" w:firstColumn="0" w:lastColumn="0" w:oddVBand="0" w:evenVBand="0" w:oddHBand="0" w:evenHBand="0" w:firstRowFirstColumn="0" w:firstRowLastColumn="0" w:lastRowFirstColumn="0" w:lastRowLastColumn="0"/>
               <w:rPr>
@@ -19016,7 +19020,7 @@
           </w:tcPr>
           <w:p>
             <w:pPr>
-              <w:pStyle w:val="ListParagraph"/>
+              <w:pStyle w:val="oancuaDanhsach"/>
               <w:ind w:left="0"/>
               <w:rPr>
                 <w:rFonts w:ascii="Times New Roman" w:hAnsi="Times New Roman" w:cs="Times New Roman"/>
@@ -19043,7 +19047,7 @@
           </w:tcPr>
           <w:p>
             <w:pPr>
-              <w:pStyle w:val="ListParagraph"/>
+              <w:pStyle w:val="oancuaDanhsach"/>
               <w:ind w:left="0"/>
               <w:cnfStyle w:val="000000100000" w:firstRow="0" w:lastRow="0" w:firstColumn="0" w:lastColumn="0" w:oddVBand="0" w:evenVBand="0" w:oddHBand="1" w:evenHBand="0" w:firstRowFirstColumn="0" w:firstRowLastColumn="0" w:lastRowFirstColumn="0" w:lastRowLastColumn="0"/>
               <w:rPr>
@@ -19071,7 +19075,7 @@
           </w:tcPr>
           <w:p>
             <w:pPr>
-              <w:pStyle w:val="ListParagraph"/>
+              <w:pStyle w:val="oancuaDanhsach"/>
               <w:ind w:left="0"/>
               <w:cnfStyle w:val="000000100000" w:firstRow="0" w:lastRow="0" w:firstColumn="0" w:lastColumn="0" w:oddVBand="0" w:evenVBand="0" w:oddHBand="1" w:evenHBand="0" w:firstRowFirstColumn="0" w:firstRowLastColumn="0" w:lastRowFirstColumn="0" w:lastRowLastColumn="0"/>
               <w:rPr>
@@ -19096,7 +19100,7 @@
           </w:tcPr>
           <w:p>
             <w:pPr>
-              <w:pStyle w:val="ListParagraph"/>
+              <w:pStyle w:val="oancuaDanhsach"/>
               <w:ind w:left="0"/>
               <w:rPr>
                 <w:rFonts w:ascii="Times New Roman" w:hAnsi="Times New Roman" w:cs="Times New Roman"/>
@@ -19123,7 +19127,7 @@
           </w:tcPr>
           <w:p>
             <w:pPr>
-              <w:pStyle w:val="ListParagraph"/>
+              <w:pStyle w:val="oancuaDanhsach"/>
               <w:ind w:left="0"/>
               <w:cnfStyle w:val="000000000000" w:firstRow="0" w:lastRow="0" w:firstColumn="0" w:lastColumn="0" w:oddVBand="0" w:evenVBand="0" w:oddHBand="0" w:evenHBand="0" w:firstRowFirstColumn="0" w:firstRowLastColumn="0" w:lastRowFirstColumn="0" w:lastRowLastColumn="0"/>
               <w:rPr>
@@ -19151,7 +19155,7 @@
           </w:tcPr>
           <w:p>
             <w:pPr>
-              <w:pStyle w:val="ListParagraph"/>
+              <w:pStyle w:val="oancuaDanhsach"/>
               <w:ind w:left="0"/>
               <w:cnfStyle w:val="000000000000" w:firstRow="0" w:lastRow="0" w:firstColumn="0" w:lastColumn="0" w:oddVBand="0" w:evenVBand="0" w:oddHBand="0" w:evenHBand="0" w:firstRowFirstColumn="0" w:firstRowLastColumn="0" w:lastRowFirstColumn="0" w:lastRowLastColumn="0"/>
               <w:rPr>
@@ -19167,7 +19171,7 @@
     </w:tbl>
     <w:p>
       <w:pPr>
-        <w:pStyle w:val="ListParagraph"/>
+        <w:pStyle w:val="oancuaDanhsach"/>
         <w:rPr>
           <w:rFonts w:ascii="Times New Roman" w:hAnsi="Times New Roman" w:cs="Times New Roman"/>
           <w:b/>
@@ -19261,7 +19265,7 @@
     </w:p>
     <w:p>
       <w:pPr>
-        <w:pStyle w:val="ListParagraph"/>
+        <w:pStyle w:val="oancuaDanhsach"/>
         <w:numPr>
           <w:ilvl w:val="0"/>
           <w:numId w:val="9"/>
@@ -19287,7 +19291,7 @@
     </w:p>
     <w:p>
       <w:pPr>
-        <w:pStyle w:val="ListParagraph"/>
+        <w:pStyle w:val="oancuaDanhsach"/>
         <w:rPr>
           <w:rFonts w:ascii="Times New Roman" w:hAnsi="Times New Roman" w:cs="Times New Roman"/>
           <w:b/>
@@ -19371,6 +19375,7 @@
           <w:rFonts w:ascii="Times New Roman" w:hAnsi="Times New Roman" w:cs="Times New Roman"/>
           <w:b/>
           <w:bCs/>
+          <w:noProof/>
           <w:sz w:val="26"/>
           <w:szCs w:val="26"/>
           <w:lang w:val="vi-VN"/>
@@ -19414,7 +19419,7 @@
     </w:p>
     <w:p>
       <w:pPr>
-        <w:pStyle w:val="ListParagraph"/>
+        <w:pStyle w:val="oancuaDanhsach"/>
         <w:numPr>
           <w:ilvl w:val="0"/>
           <w:numId w:val="9"/>
@@ -19439,7 +19444,7 @@
     </w:p>
     <w:p>
       <w:pPr>
-        <w:pStyle w:val="ListParagraph"/>
+        <w:pStyle w:val="oancuaDanhsach"/>
         <w:jc w:val="both"/>
         <w:rPr>
           <w:rFonts w:ascii="Times New Roman" w:hAnsi="Times New Roman" w:cs="Times New Roman"/>
@@ -19460,7 +19465,7 @@
     </w:p>
     <w:p>
       <w:pPr>
-        <w:pStyle w:val="ListParagraph"/>
+        <w:pStyle w:val="oancuaDanhsach"/>
         <w:numPr>
           <w:ilvl w:val="0"/>
           <w:numId w:val="9"/>
@@ -19485,7 +19490,7 @@
     </w:p>
     <w:tbl>
       <w:tblPr>
-        <w:tblStyle w:val="PlainTable1"/>
+        <w:tblStyle w:val="BangThun1"/>
         <w:tblW w:w="0" w:type="auto"/>
         <w:tblLook w:val="04A0" w:firstRow="1" w:lastRow="0" w:firstColumn="1" w:lastColumn="0" w:noHBand="0" w:noVBand="1"/>
       </w:tblPr>
@@ -21401,6 +21406,7 @@
           <w:rFonts w:ascii="Times New Roman" w:hAnsi="Times New Roman" w:cs="Times New Roman"/>
           <w:b/>
           <w:bCs/>
+          <w:noProof/>
           <w:sz w:val="26"/>
           <w:szCs w:val="26"/>
           <w:lang w:val="vi-VN"/>
@@ -21444,7 +21450,7 @@
     </w:p>
     <w:p>
       <w:pPr>
-        <w:pStyle w:val="ListParagraph"/>
+        <w:pStyle w:val="oancuaDanhsach"/>
         <w:numPr>
           <w:ilvl w:val="0"/>
           <w:numId w:val="9"/>
@@ -21468,7 +21474,7 @@
     </w:p>
     <w:p>
       <w:pPr>
-        <w:pStyle w:val="ListParagraph"/>
+        <w:pStyle w:val="oancuaDanhsach"/>
         <w:rPr>
           <w:rFonts w:ascii="Times New Roman" w:hAnsi="Times New Roman" w:cs="Times New Roman"/>
           <w:sz w:val="26"/>
@@ -21488,7 +21494,7 @@
     </w:p>
     <w:p>
       <w:pPr>
-        <w:pStyle w:val="ListParagraph"/>
+        <w:pStyle w:val="oancuaDanhsach"/>
         <w:numPr>
           <w:ilvl w:val="0"/>
           <w:numId w:val="9"/>
@@ -21512,7 +21518,7 @@
     </w:p>
     <w:tbl>
       <w:tblPr>
-        <w:tblStyle w:val="PlainTable1"/>
+        <w:tblStyle w:val="BangThun1"/>
         <w:tblW w:w="0" w:type="auto"/>
         <w:tblLook w:val="04A0" w:firstRow="1" w:lastRow="0" w:firstColumn="1" w:lastColumn="0" w:noHBand="0" w:noVBand="1"/>
       </w:tblPr>
@@ -21534,7 +21540,7 @@
           </w:tcPr>
           <w:p>
             <w:pPr>
-              <w:pStyle w:val="ListParagraph"/>
+              <w:pStyle w:val="oancuaDanhsach"/>
               <w:ind w:left="0"/>
               <w:rPr>
                 <w:rFonts w:ascii="Times New Roman" w:hAnsi="Times New Roman" w:cs="Times New Roman"/>
@@ -21561,7 +21567,7 @@
           </w:tcPr>
           <w:p>
             <w:pPr>
-              <w:pStyle w:val="ListParagraph"/>
+              <w:pStyle w:val="oancuaDanhsach"/>
               <w:ind w:left="0"/>
               <w:cnfStyle w:val="100000000000" w:firstRow="1" w:lastRow="0" w:firstColumn="0" w:lastColumn="0" w:oddVBand="0" w:evenVBand="0" w:oddHBand="0" w:evenHBand="0" w:firstRowFirstColumn="0" w:firstRowLastColumn="0" w:lastRowFirstColumn="0" w:lastRowLastColumn="0"/>
               <w:rPr>
@@ -21589,7 +21595,7 @@
           </w:tcPr>
           <w:p>
             <w:pPr>
-              <w:pStyle w:val="ListParagraph"/>
+              <w:pStyle w:val="oancuaDanhsach"/>
               <w:ind w:left="0"/>
               <w:cnfStyle w:val="100000000000" w:firstRow="1" w:lastRow="0" w:firstColumn="0" w:lastColumn="0" w:oddVBand="0" w:evenVBand="0" w:oddHBand="0" w:evenHBand="0" w:firstRowFirstColumn="0" w:firstRowLastColumn="0" w:lastRowFirstColumn="0" w:lastRowLastColumn="0"/>
               <w:rPr>
@@ -21624,7 +21630,7 @@
           </w:tcPr>
           <w:p>
             <w:pPr>
-              <w:pStyle w:val="ListParagraph"/>
+              <w:pStyle w:val="oancuaDanhsach"/>
               <w:ind w:left="0"/>
               <w:rPr>
                 <w:rFonts w:ascii="Times New Roman" w:hAnsi="Times New Roman" w:cs="Times New Roman"/>
@@ -21652,7 +21658,7 @@
           </w:tcPr>
           <w:p>
             <w:pPr>
-              <w:pStyle w:val="ListParagraph"/>
+              <w:pStyle w:val="oancuaDanhsach"/>
               <w:ind w:left="0"/>
               <w:cnfStyle w:val="000000100000" w:firstRow="0" w:lastRow="0" w:firstColumn="0" w:lastColumn="0" w:oddVBand="0" w:evenVBand="0" w:oddHBand="1" w:evenHBand="0" w:firstRowFirstColumn="0" w:firstRowLastColumn="0" w:lastRowFirstColumn="0" w:lastRowLastColumn="0"/>
               <w:rPr>
@@ -21705,7 +21711,7 @@
           </w:tcPr>
           <w:p>
             <w:pPr>
-              <w:pStyle w:val="ListParagraph"/>
+              <w:pStyle w:val="oancuaDanhsach"/>
               <w:ind w:left="0"/>
               <w:rPr>
                 <w:rFonts w:ascii="Times New Roman" w:hAnsi="Times New Roman" w:cs="Times New Roman"/>
@@ -21732,7 +21738,7 @@
           </w:tcPr>
           <w:p>
             <w:pPr>
-              <w:pStyle w:val="ListParagraph"/>
+              <w:pStyle w:val="oancuaDanhsach"/>
               <w:ind w:left="0"/>
               <w:cnfStyle w:val="000000000000" w:firstRow="0" w:lastRow="0" w:firstColumn="0" w:lastColumn="0" w:oddVBand="0" w:evenVBand="0" w:oddHBand="0" w:evenHBand="0" w:firstRowFirstColumn="0" w:firstRowLastColumn="0" w:lastRowFirstColumn="0" w:lastRowLastColumn="0"/>
               <w:rPr>
@@ -21760,7 +21766,7 @@
           </w:tcPr>
           <w:p>
             <w:pPr>
-              <w:pStyle w:val="ListParagraph"/>
+              <w:pStyle w:val="oancuaDanhsach"/>
               <w:ind w:left="0"/>
               <w:cnfStyle w:val="000000000000" w:firstRow="0" w:lastRow="0" w:firstColumn="0" w:lastColumn="0" w:oddVBand="0" w:evenVBand="0" w:oddHBand="0" w:evenHBand="0" w:firstRowFirstColumn="0" w:firstRowLastColumn="0" w:lastRowFirstColumn="0" w:lastRowLastColumn="0"/>
               <w:rPr>
@@ -21796,7 +21802,7 @@
           </w:tcPr>
           <w:p>
             <w:pPr>
-              <w:pStyle w:val="ListParagraph"/>
+              <w:pStyle w:val="oancuaDanhsach"/>
               <w:ind w:left="0"/>
               <w:rPr>
                 <w:rFonts w:ascii="Times New Roman" w:hAnsi="Times New Roman" w:cs="Times New Roman"/>
@@ -21814,7 +21820,7 @@
           </w:tcPr>
           <w:p>
             <w:pPr>
-              <w:pStyle w:val="ListParagraph"/>
+              <w:pStyle w:val="oancuaDanhsach"/>
               <w:ind w:left="0"/>
               <w:cnfStyle w:val="000000100000" w:firstRow="0" w:lastRow="0" w:firstColumn="0" w:lastColumn="0" w:oddVBand="0" w:evenVBand="0" w:oddHBand="1" w:evenHBand="0" w:firstRowFirstColumn="0" w:firstRowLastColumn="0" w:lastRowFirstColumn="0" w:lastRowLastColumn="0"/>
               <w:rPr>
@@ -21842,7 +21848,7 @@
           </w:tcPr>
           <w:p>
             <w:pPr>
-              <w:pStyle w:val="ListParagraph"/>
+              <w:pStyle w:val="oancuaDanhsach"/>
               <w:ind w:left="0"/>
               <w:cnfStyle w:val="000000100000" w:firstRow="0" w:lastRow="0" w:firstColumn="0" w:lastColumn="0" w:oddVBand="0" w:evenVBand="0" w:oddHBand="1" w:evenHBand="0" w:firstRowFirstColumn="0" w:firstRowLastColumn="0" w:lastRowFirstColumn="0" w:lastRowLastColumn="0"/>
               <w:rPr>
@@ -21877,7 +21883,7 @@
           </w:tcPr>
           <w:p>
             <w:pPr>
-              <w:pStyle w:val="ListParagraph"/>
+              <w:pStyle w:val="oancuaDanhsach"/>
               <w:ind w:left="0"/>
               <w:rPr>
                 <w:rFonts w:ascii="Times New Roman" w:hAnsi="Times New Roman" w:cs="Times New Roman"/>
@@ -21895,7 +21901,7 @@
           </w:tcPr>
           <w:p>
             <w:pPr>
-              <w:pStyle w:val="ListParagraph"/>
+              <w:pStyle w:val="oancuaDanhsach"/>
               <w:ind w:left="0"/>
               <w:cnfStyle w:val="000000000000" w:firstRow="0" w:lastRow="0" w:firstColumn="0" w:lastColumn="0" w:oddVBand="0" w:evenVBand="0" w:oddHBand="0" w:evenHBand="0" w:firstRowFirstColumn="0" w:firstRowLastColumn="0" w:lastRowFirstColumn="0" w:lastRowLastColumn="0"/>
               <w:rPr>
@@ -21923,7 +21929,7 @@
           </w:tcPr>
           <w:p>
             <w:pPr>
-              <w:pStyle w:val="ListParagraph"/>
+              <w:pStyle w:val="oancuaDanhsach"/>
               <w:ind w:left="0"/>
               <w:cnfStyle w:val="000000000000" w:firstRow="0" w:lastRow="0" w:firstColumn="0" w:lastColumn="0" w:oddVBand="0" w:evenVBand="0" w:oddHBand="0" w:evenHBand="0" w:firstRowFirstColumn="0" w:firstRowLastColumn="0" w:lastRowFirstColumn="0" w:lastRowLastColumn="0"/>
               <w:rPr>
@@ -21959,7 +21965,7 @@
           </w:tcPr>
           <w:p>
             <w:pPr>
-              <w:pStyle w:val="ListParagraph"/>
+              <w:pStyle w:val="oancuaDanhsach"/>
               <w:ind w:left="0"/>
               <w:rPr>
                 <w:rFonts w:ascii="Times New Roman" w:hAnsi="Times New Roman" w:cs="Times New Roman"/>
@@ -21977,7 +21983,7 @@
           </w:tcPr>
           <w:p>
             <w:pPr>
-              <w:pStyle w:val="ListParagraph"/>
+              <w:pStyle w:val="oancuaDanhsach"/>
               <w:ind w:left="0"/>
               <w:cnfStyle w:val="000000100000" w:firstRow="0" w:lastRow="0" w:firstColumn="0" w:lastColumn="0" w:oddVBand="0" w:evenVBand="0" w:oddHBand="1" w:evenHBand="0" w:firstRowFirstColumn="0" w:firstRowLastColumn="0" w:lastRowFirstColumn="0" w:lastRowLastColumn="0"/>
               <w:rPr>
@@ -22005,7 +22011,7 @@
           </w:tcPr>
           <w:p>
             <w:pPr>
-              <w:pStyle w:val="ListParagraph"/>
+              <w:pStyle w:val="oancuaDanhsach"/>
               <w:ind w:left="0"/>
               <w:cnfStyle w:val="000000100000" w:firstRow="0" w:lastRow="0" w:firstColumn="0" w:lastColumn="0" w:oddVBand="0" w:evenVBand="0" w:oddHBand="1" w:evenHBand="0" w:firstRowFirstColumn="0" w:firstRowLastColumn="0" w:lastRowFirstColumn="0" w:lastRowLastColumn="0"/>
               <w:rPr>
@@ -22040,7 +22046,7 @@
           </w:tcPr>
           <w:p>
             <w:pPr>
-              <w:pStyle w:val="ListParagraph"/>
+              <w:pStyle w:val="oancuaDanhsach"/>
               <w:ind w:left="0"/>
               <w:rPr>
                 <w:rFonts w:ascii="Times New Roman" w:hAnsi="Times New Roman" w:cs="Times New Roman"/>
@@ -22058,7 +22064,7 @@
           </w:tcPr>
           <w:p>
             <w:pPr>
-              <w:pStyle w:val="ListParagraph"/>
+              <w:pStyle w:val="oancuaDanhsach"/>
               <w:ind w:left="0"/>
               <w:cnfStyle w:val="000000000000" w:firstRow="0" w:lastRow="0" w:firstColumn="0" w:lastColumn="0" w:oddVBand="0" w:evenVBand="0" w:oddHBand="0" w:evenHBand="0" w:firstRowFirstColumn="0" w:firstRowLastColumn="0" w:lastRowFirstColumn="0" w:lastRowLastColumn="0"/>
               <w:rPr>
@@ -22086,7 +22092,7 @@
           </w:tcPr>
           <w:p>
             <w:pPr>
-              <w:pStyle w:val="ListParagraph"/>
+              <w:pStyle w:val="oancuaDanhsach"/>
               <w:ind w:left="0"/>
               <w:cnfStyle w:val="000000000000" w:firstRow="0" w:lastRow="0" w:firstColumn="0" w:lastColumn="0" w:oddVBand="0" w:evenVBand="0" w:oddHBand="0" w:evenHBand="0" w:firstRowFirstColumn="0" w:firstRowLastColumn="0" w:lastRowFirstColumn="0" w:lastRowLastColumn="0"/>
               <w:rPr>
@@ -22122,7 +22128,7 @@
           </w:tcPr>
           <w:p>
             <w:pPr>
-              <w:pStyle w:val="ListParagraph"/>
+              <w:pStyle w:val="oancuaDanhsach"/>
               <w:ind w:left="0"/>
               <w:rPr>
                 <w:rFonts w:ascii="Times New Roman" w:hAnsi="Times New Roman" w:cs="Times New Roman"/>
@@ -22140,7 +22146,7 @@
           </w:tcPr>
           <w:p>
             <w:pPr>
-              <w:pStyle w:val="ListParagraph"/>
+              <w:pStyle w:val="oancuaDanhsach"/>
               <w:ind w:left="0"/>
               <w:cnfStyle w:val="000000100000" w:firstRow="0" w:lastRow="0" w:firstColumn="0" w:lastColumn="0" w:oddVBand="0" w:evenVBand="0" w:oddHBand="1" w:evenHBand="0" w:firstRowFirstColumn="0" w:firstRowLastColumn="0" w:lastRowFirstColumn="0" w:lastRowLastColumn="0"/>
               <w:rPr>
@@ -22168,7 +22174,7 @@
           </w:tcPr>
           <w:p>
             <w:pPr>
-              <w:pStyle w:val="ListParagraph"/>
+              <w:pStyle w:val="oancuaDanhsach"/>
               <w:ind w:left="0"/>
               <w:cnfStyle w:val="000000100000" w:firstRow="0" w:lastRow="0" w:firstColumn="0" w:lastColumn="0" w:oddVBand="0" w:evenVBand="0" w:oddHBand="1" w:evenHBand="0" w:firstRowFirstColumn="0" w:firstRowLastColumn="0" w:lastRowFirstColumn="0" w:lastRowLastColumn="0"/>
               <w:rPr>
@@ -22203,7 +22209,7 @@
           </w:tcPr>
           <w:p>
             <w:pPr>
-              <w:pStyle w:val="ListParagraph"/>
+              <w:pStyle w:val="oancuaDanhsach"/>
               <w:ind w:left="0"/>
               <w:rPr>
                 <w:rFonts w:ascii="Times New Roman" w:hAnsi="Times New Roman" w:cs="Times New Roman"/>
@@ -22221,7 +22227,7 @@
           </w:tcPr>
           <w:p>
             <w:pPr>
-              <w:pStyle w:val="ListParagraph"/>
+              <w:pStyle w:val="oancuaDanhsach"/>
               <w:ind w:left="0"/>
               <w:cnfStyle w:val="000000000000" w:firstRow="0" w:lastRow="0" w:firstColumn="0" w:lastColumn="0" w:oddVBand="0" w:evenVBand="0" w:oddHBand="0" w:evenHBand="0" w:firstRowFirstColumn="0" w:firstRowLastColumn="0" w:lastRowFirstColumn="0" w:lastRowLastColumn="0"/>
               <w:rPr>
@@ -22249,7 +22255,7 @@
           </w:tcPr>
           <w:p>
             <w:pPr>
-              <w:pStyle w:val="ListParagraph"/>
+              <w:pStyle w:val="oancuaDanhsach"/>
               <w:ind w:left="0"/>
               <w:cnfStyle w:val="000000000000" w:firstRow="0" w:lastRow="0" w:firstColumn="0" w:lastColumn="0" w:oddVBand="0" w:evenVBand="0" w:oddHBand="0" w:evenHBand="0" w:firstRowFirstColumn="0" w:firstRowLastColumn="0" w:lastRowFirstColumn="0" w:lastRowLastColumn="0"/>
               <w:rPr>
@@ -22285,7 +22291,7 @@
           </w:tcPr>
           <w:p>
             <w:pPr>
-              <w:pStyle w:val="ListParagraph"/>
+              <w:pStyle w:val="oancuaDanhsach"/>
               <w:ind w:left="0"/>
               <w:rPr>
                 <w:rFonts w:ascii="Times New Roman" w:hAnsi="Times New Roman" w:cs="Times New Roman"/>
@@ -22303,7 +22309,7 @@
           </w:tcPr>
           <w:p>
             <w:pPr>
-              <w:pStyle w:val="ListParagraph"/>
+              <w:pStyle w:val="oancuaDanhsach"/>
               <w:ind w:left="0"/>
               <w:cnfStyle w:val="000000100000" w:firstRow="0" w:lastRow="0" w:firstColumn="0" w:lastColumn="0" w:oddVBand="0" w:evenVBand="0" w:oddHBand="1" w:evenHBand="0" w:firstRowFirstColumn="0" w:firstRowLastColumn="0" w:lastRowFirstColumn="0" w:lastRowLastColumn="0"/>
               <w:rPr>
@@ -22331,7 +22337,7 @@
           </w:tcPr>
           <w:p>
             <w:pPr>
-              <w:pStyle w:val="ListParagraph"/>
+              <w:pStyle w:val="oancuaDanhsach"/>
               <w:ind w:left="0"/>
               <w:cnfStyle w:val="000000100000" w:firstRow="0" w:lastRow="0" w:firstColumn="0" w:lastColumn="0" w:oddVBand="0" w:evenVBand="0" w:oddHBand="1" w:evenHBand="0" w:firstRowFirstColumn="0" w:firstRowLastColumn="0" w:lastRowFirstColumn="0" w:lastRowLastColumn="0"/>
               <w:rPr>
@@ -22366,7 +22372,7 @@
           </w:tcPr>
           <w:p>
             <w:pPr>
-              <w:pStyle w:val="ListParagraph"/>
+              <w:pStyle w:val="oancuaDanhsach"/>
               <w:ind w:left="0"/>
               <w:rPr>
                 <w:rFonts w:ascii="Times New Roman" w:hAnsi="Times New Roman" w:cs="Times New Roman"/>
@@ -22384,7 +22390,7 @@
           </w:tcPr>
           <w:p>
             <w:pPr>
-              <w:pStyle w:val="ListParagraph"/>
+              <w:pStyle w:val="oancuaDanhsach"/>
               <w:ind w:left="0"/>
               <w:cnfStyle w:val="000000000000" w:firstRow="0" w:lastRow="0" w:firstColumn="0" w:lastColumn="0" w:oddVBand="0" w:evenVBand="0" w:oddHBand="0" w:evenHBand="0" w:firstRowFirstColumn="0" w:firstRowLastColumn="0" w:lastRowFirstColumn="0" w:lastRowLastColumn="0"/>
               <w:rPr>
@@ -22412,7 +22418,7 @@
           </w:tcPr>
           <w:p>
             <w:pPr>
-              <w:pStyle w:val="ListParagraph"/>
+              <w:pStyle w:val="oancuaDanhsach"/>
               <w:ind w:left="0"/>
               <w:cnfStyle w:val="000000000000" w:firstRow="0" w:lastRow="0" w:firstColumn="0" w:lastColumn="0" w:oddVBand="0" w:evenVBand="0" w:oddHBand="0" w:evenHBand="0" w:firstRowFirstColumn="0" w:firstRowLastColumn="0" w:lastRowFirstColumn="0" w:lastRowLastColumn="0"/>
               <w:rPr>
@@ -22448,7 +22454,7 @@
           </w:tcPr>
           <w:p>
             <w:pPr>
-              <w:pStyle w:val="ListParagraph"/>
+              <w:pStyle w:val="oancuaDanhsach"/>
               <w:ind w:left="0"/>
               <w:rPr>
                 <w:rFonts w:ascii="Times New Roman" w:hAnsi="Times New Roman" w:cs="Times New Roman"/>
@@ -22466,7 +22472,7 @@
           </w:tcPr>
           <w:p>
             <w:pPr>
-              <w:pStyle w:val="ListParagraph"/>
+              <w:pStyle w:val="oancuaDanhsach"/>
               <w:ind w:left="0"/>
               <w:cnfStyle w:val="000000100000" w:firstRow="0" w:lastRow="0" w:firstColumn="0" w:lastColumn="0" w:oddVBand="0" w:evenVBand="0" w:oddHBand="1" w:evenHBand="0" w:firstRowFirstColumn="0" w:firstRowLastColumn="0" w:lastRowFirstColumn="0" w:lastRowLastColumn="0"/>
               <w:rPr>
@@ -22494,7 +22500,7 @@
           </w:tcPr>
           <w:p>
             <w:pPr>
-              <w:pStyle w:val="ListParagraph"/>
+              <w:pStyle w:val="oancuaDanhsach"/>
               <w:ind w:left="0"/>
               <w:cnfStyle w:val="000000100000" w:firstRow="0" w:lastRow="0" w:firstColumn="0" w:lastColumn="0" w:oddVBand="0" w:evenVBand="0" w:oddHBand="1" w:evenHBand="0" w:firstRowFirstColumn="0" w:firstRowLastColumn="0" w:lastRowFirstColumn="0" w:lastRowLastColumn="0"/>
               <w:rPr>
@@ -22529,7 +22535,7 @@
           </w:tcPr>
           <w:p>
             <w:pPr>
-              <w:pStyle w:val="ListParagraph"/>
+              <w:pStyle w:val="oancuaDanhsach"/>
               <w:ind w:left="0"/>
               <w:rPr>
                 <w:rFonts w:ascii="Times New Roman" w:hAnsi="Times New Roman" w:cs="Times New Roman"/>
@@ -22547,7 +22553,7 @@
           </w:tcPr>
           <w:p>
             <w:pPr>
-              <w:pStyle w:val="ListParagraph"/>
+              <w:pStyle w:val="oancuaDanhsach"/>
               <w:ind w:left="0"/>
               <w:cnfStyle w:val="000000000000" w:firstRow="0" w:lastRow="0" w:firstColumn="0" w:lastColumn="0" w:oddVBand="0" w:evenVBand="0" w:oddHBand="0" w:evenHBand="0" w:firstRowFirstColumn="0" w:firstRowLastColumn="0" w:lastRowFirstColumn="0" w:lastRowLastColumn="0"/>
               <w:rPr>
@@ -22582,7 +22588,7 @@
           </w:tcPr>
           <w:p>
             <w:pPr>
-              <w:pStyle w:val="ListParagraph"/>
+              <w:pStyle w:val="oancuaDanhsach"/>
               <w:ind w:left="0"/>
               <w:cnfStyle w:val="000000000000" w:firstRow="0" w:lastRow="0" w:firstColumn="0" w:lastColumn="0" w:oddVBand="0" w:evenVBand="0" w:oddHBand="0" w:evenHBand="0" w:firstRowFirstColumn="0" w:firstRowLastColumn="0" w:lastRowFirstColumn="0" w:lastRowLastColumn="0"/>
               <w:rPr>
@@ -22615,7 +22621,7 @@
           </w:tcPr>
           <w:p>
             <w:pPr>
-              <w:pStyle w:val="ListParagraph"/>
+              <w:pStyle w:val="oancuaDanhsach"/>
               <w:ind w:left="0"/>
               <w:rPr>
                 <w:rFonts w:ascii="Times New Roman" w:hAnsi="Times New Roman" w:cs="Times New Roman"/>
@@ -22643,7 +22649,7 @@
           </w:tcPr>
           <w:p>
             <w:pPr>
-              <w:pStyle w:val="ListParagraph"/>
+              <w:pStyle w:val="oancuaDanhsach"/>
               <w:ind w:left="0"/>
               <w:cnfStyle w:val="000000100000" w:firstRow="0" w:lastRow="0" w:firstColumn="0" w:lastColumn="0" w:oddVBand="0" w:evenVBand="0" w:oddHBand="1" w:evenHBand="0" w:firstRowFirstColumn="0" w:firstRowLastColumn="0" w:lastRowFirstColumn="0" w:lastRowLastColumn="0"/>
               <w:rPr>
@@ -22678,7 +22684,7 @@
           </w:tcPr>
           <w:p>
             <w:pPr>
-              <w:pStyle w:val="ListParagraph"/>
+              <w:pStyle w:val="oancuaDanhsach"/>
               <w:ind w:left="0"/>
               <w:rPr>
                 <w:rFonts w:ascii="Times New Roman" w:hAnsi="Times New Roman" w:cs="Times New Roman"/>
@@ -22705,7 +22711,7 @@
           </w:tcPr>
           <w:p>
             <w:pPr>
-              <w:pStyle w:val="ListParagraph"/>
+              <w:pStyle w:val="oancuaDanhsach"/>
               <w:ind w:left="0"/>
               <w:cnfStyle w:val="000000000000" w:firstRow="0" w:lastRow="0" w:firstColumn="0" w:lastColumn="0" w:oddVBand="0" w:evenVBand="0" w:oddHBand="0" w:evenHBand="0" w:firstRowFirstColumn="0" w:firstRowLastColumn="0" w:lastRowFirstColumn="0" w:lastRowLastColumn="0"/>
               <w:rPr>
@@ -22733,7 +22739,7 @@
           </w:tcPr>
           <w:p>
             <w:pPr>
-              <w:pStyle w:val="ListParagraph"/>
+              <w:pStyle w:val="oancuaDanhsach"/>
               <w:ind w:left="0"/>
               <w:cnfStyle w:val="000000000000" w:firstRow="0" w:lastRow="0" w:firstColumn="0" w:lastColumn="0" w:oddVBand="0" w:evenVBand="0" w:oddHBand="0" w:evenHBand="0" w:firstRowFirstColumn="0" w:firstRowLastColumn="0" w:lastRowFirstColumn="0" w:lastRowLastColumn="0"/>
               <w:rPr>
@@ -22769,7 +22775,7 @@
           </w:tcPr>
           <w:p>
             <w:pPr>
-              <w:pStyle w:val="ListParagraph"/>
+              <w:pStyle w:val="oancuaDanhsach"/>
               <w:ind w:left="0"/>
               <w:rPr>
                 <w:rFonts w:ascii="Times New Roman" w:hAnsi="Times New Roman" w:cs="Times New Roman"/>
@@ -22787,7 +22793,7 @@
           </w:tcPr>
           <w:p>
             <w:pPr>
-              <w:pStyle w:val="ListParagraph"/>
+              <w:pStyle w:val="oancuaDanhsach"/>
               <w:ind w:left="0"/>
               <w:cnfStyle w:val="000000100000" w:firstRow="0" w:lastRow="0" w:firstColumn="0" w:lastColumn="0" w:oddVBand="0" w:evenVBand="0" w:oddHBand="1" w:evenHBand="0" w:firstRowFirstColumn="0" w:firstRowLastColumn="0" w:lastRowFirstColumn="0" w:lastRowLastColumn="0"/>
               <w:rPr>
@@ -22815,7 +22821,7 @@
           </w:tcPr>
           <w:p>
             <w:pPr>
-              <w:pStyle w:val="ListParagraph"/>
+              <w:pStyle w:val="oancuaDanhsach"/>
               <w:ind w:left="0"/>
               <w:cnfStyle w:val="000000100000" w:firstRow="0" w:lastRow="0" w:firstColumn="0" w:lastColumn="0" w:oddVBand="0" w:evenVBand="0" w:oddHBand="1" w:evenHBand="0" w:firstRowFirstColumn="0" w:firstRowLastColumn="0" w:lastRowFirstColumn="0" w:lastRowLastColumn="0"/>
               <w:rPr>
@@ -22850,7 +22856,7 @@
           </w:tcPr>
           <w:p>
             <w:pPr>
-              <w:pStyle w:val="ListParagraph"/>
+              <w:pStyle w:val="oancuaDanhsach"/>
               <w:ind w:left="0"/>
               <w:rPr>
                 <w:rFonts w:ascii="Times New Roman" w:hAnsi="Times New Roman" w:cs="Times New Roman"/>
@@ -22868,7 +22874,7 @@
           </w:tcPr>
           <w:p>
             <w:pPr>
-              <w:pStyle w:val="ListParagraph"/>
+              <w:pStyle w:val="oancuaDanhsach"/>
               <w:ind w:left="0"/>
               <w:cnfStyle w:val="000000000000" w:firstRow="0" w:lastRow="0" w:firstColumn="0" w:lastColumn="0" w:oddVBand="0" w:evenVBand="0" w:oddHBand="0" w:evenHBand="0" w:firstRowFirstColumn="0" w:firstRowLastColumn="0" w:lastRowFirstColumn="0" w:lastRowLastColumn="0"/>
               <w:rPr>
@@ -22896,7 +22902,7 @@
           </w:tcPr>
           <w:p>
             <w:pPr>
-              <w:pStyle w:val="ListParagraph"/>
+              <w:pStyle w:val="oancuaDanhsach"/>
               <w:ind w:left="0"/>
               <w:cnfStyle w:val="000000000000" w:firstRow="0" w:lastRow="0" w:firstColumn="0" w:lastColumn="0" w:oddVBand="0" w:evenVBand="0" w:oddHBand="0" w:evenHBand="0" w:firstRowFirstColumn="0" w:firstRowLastColumn="0" w:lastRowFirstColumn="0" w:lastRowLastColumn="0"/>
               <w:rPr>
@@ -22932,7 +22938,7 @@
           </w:tcPr>
           <w:p>
             <w:pPr>
-              <w:pStyle w:val="ListParagraph"/>
+              <w:pStyle w:val="oancuaDanhsach"/>
               <w:ind w:left="0"/>
               <w:rPr>
                 <w:rFonts w:ascii="Times New Roman" w:hAnsi="Times New Roman" w:cs="Times New Roman"/>
@@ -22950,7 +22956,7 @@
           </w:tcPr>
           <w:p>
             <w:pPr>
-              <w:pStyle w:val="ListParagraph"/>
+              <w:pStyle w:val="oancuaDanhsach"/>
               <w:ind w:left="0"/>
               <w:cnfStyle w:val="000000100000" w:firstRow="0" w:lastRow="0" w:firstColumn="0" w:lastColumn="0" w:oddVBand="0" w:evenVBand="0" w:oddHBand="1" w:evenHBand="0" w:firstRowFirstColumn="0" w:firstRowLastColumn="0" w:lastRowFirstColumn="0" w:lastRowLastColumn="0"/>
               <w:rPr>
@@ -22978,7 +22984,7 @@
           </w:tcPr>
           <w:p>
             <w:pPr>
-              <w:pStyle w:val="ListParagraph"/>
+              <w:pStyle w:val="oancuaDanhsach"/>
               <w:ind w:left="0"/>
               <w:cnfStyle w:val="000000100000" w:firstRow="0" w:lastRow="0" w:firstColumn="0" w:lastColumn="0" w:oddVBand="0" w:evenVBand="0" w:oddHBand="1" w:evenHBand="0" w:firstRowFirstColumn="0" w:firstRowLastColumn="0" w:lastRowFirstColumn="0" w:lastRowLastColumn="0"/>
               <w:rPr>
@@ -23013,7 +23019,7 @@
           </w:tcPr>
           <w:p>
             <w:pPr>
-              <w:pStyle w:val="ListParagraph"/>
+              <w:pStyle w:val="oancuaDanhsach"/>
               <w:ind w:left="0"/>
               <w:rPr>
                 <w:rFonts w:ascii="Times New Roman" w:hAnsi="Times New Roman" w:cs="Times New Roman"/>
@@ -23031,7 +23037,7 @@
           </w:tcPr>
           <w:p>
             <w:pPr>
-              <w:pStyle w:val="ListParagraph"/>
+              <w:pStyle w:val="oancuaDanhsach"/>
               <w:ind w:left="0"/>
               <w:cnfStyle w:val="000000000000" w:firstRow="0" w:lastRow="0" w:firstColumn="0" w:lastColumn="0" w:oddVBand="0" w:evenVBand="0" w:oddHBand="0" w:evenHBand="0" w:firstRowFirstColumn="0" w:firstRowLastColumn="0" w:lastRowFirstColumn="0" w:lastRowLastColumn="0"/>
               <w:rPr>
@@ -23059,7 +23065,7 @@
           </w:tcPr>
           <w:p>
             <w:pPr>
-              <w:pStyle w:val="ListParagraph"/>
+              <w:pStyle w:val="oancuaDanhsach"/>
               <w:ind w:left="0"/>
               <w:cnfStyle w:val="000000000000" w:firstRow="0" w:lastRow="0" w:firstColumn="0" w:lastColumn="0" w:oddVBand="0" w:evenVBand="0" w:oddHBand="0" w:evenHBand="0" w:firstRowFirstColumn="0" w:firstRowLastColumn="0" w:lastRowFirstColumn="0" w:lastRowLastColumn="0"/>
               <w:rPr>
@@ -23095,7 +23101,7 @@
           </w:tcPr>
           <w:p>
             <w:pPr>
-              <w:pStyle w:val="ListParagraph"/>
+              <w:pStyle w:val="oancuaDanhsach"/>
               <w:ind w:left="0"/>
               <w:rPr>
                 <w:rFonts w:ascii="Times New Roman" w:hAnsi="Times New Roman" w:cs="Times New Roman"/>
@@ -23113,7 +23119,7 @@
           </w:tcPr>
           <w:p>
             <w:pPr>
-              <w:pStyle w:val="ListParagraph"/>
+              <w:pStyle w:val="oancuaDanhsach"/>
               <w:ind w:left="0"/>
               <w:cnfStyle w:val="000000100000" w:firstRow="0" w:lastRow="0" w:firstColumn="0" w:lastColumn="0" w:oddVBand="0" w:evenVBand="0" w:oddHBand="1" w:evenHBand="0" w:firstRowFirstColumn="0" w:firstRowLastColumn="0" w:lastRowFirstColumn="0" w:lastRowLastColumn="0"/>
               <w:rPr>
@@ -23141,7 +23147,7 @@
           </w:tcPr>
           <w:p>
             <w:pPr>
-              <w:pStyle w:val="ListParagraph"/>
+              <w:pStyle w:val="oancuaDanhsach"/>
               <w:ind w:left="0"/>
               <w:cnfStyle w:val="000000100000" w:firstRow="0" w:lastRow="0" w:firstColumn="0" w:lastColumn="0" w:oddVBand="0" w:evenVBand="0" w:oddHBand="1" w:evenHBand="0" w:firstRowFirstColumn="0" w:firstRowLastColumn="0" w:lastRowFirstColumn="0" w:lastRowLastColumn="0"/>
               <w:rPr>
@@ -23175,7 +23181,7 @@
           </w:tcPr>
           <w:p>
             <w:pPr>
-              <w:pStyle w:val="ListParagraph"/>
+              <w:pStyle w:val="oancuaDanhsach"/>
               <w:ind w:left="0"/>
               <w:rPr>
                 <w:rFonts w:ascii="Times New Roman" w:hAnsi="Times New Roman" w:cs="Times New Roman"/>
@@ -23202,7 +23208,7 @@
           </w:tcPr>
           <w:p>
             <w:pPr>
-              <w:pStyle w:val="ListParagraph"/>
+              <w:pStyle w:val="oancuaDanhsach"/>
               <w:ind w:left="0"/>
               <w:cnfStyle w:val="000000000000" w:firstRow="0" w:lastRow="0" w:firstColumn="0" w:lastColumn="0" w:oddVBand="0" w:evenVBand="0" w:oddHBand="0" w:evenHBand="0" w:firstRowFirstColumn="0" w:firstRowLastColumn="0" w:lastRowFirstColumn="0" w:lastRowLastColumn="0"/>
               <w:rPr>
@@ -23230,7 +23236,7 @@
           </w:tcPr>
           <w:p>
             <w:pPr>
-              <w:pStyle w:val="ListParagraph"/>
+              <w:pStyle w:val="oancuaDanhsach"/>
               <w:ind w:left="0"/>
               <w:cnfStyle w:val="000000000000" w:firstRow="0" w:lastRow="0" w:firstColumn="0" w:lastColumn="0" w:oddVBand="0" w:evenVBand="0" w:oddHBand="0" w:evenHBand="0" w:firstRowFirstColumn="0" w:firstRowLastColumn="0" w:lastRowFirstColumn="0" w:lastRowLastColumn="0"/>
               <w:rPr>
@@ -23246,7 +23252,7 @@
     </w:tbl>
     <w:p>
       <w:pPr>
-        <w:pStyle w:val="ListParagraph"/>
+        <w:pStyle w:val="oancuaDanhsach"/>
         <w:jc w:val="both"/>
         <w:rPr>
           <w:rFonts w:ascii="Times New Roman" w:hAnsi="Times New Roman" w:cs="Times New Roman"/>
@@ -23260,7 +23266,7 @@
     </w:p>
     <w:p>
       <w:pPr>
-        <w:pStyle w:val="ListParagraph"/>
+        <w:pStyle w:val="oancuaDanhsach"/>
         <w:jc w:val="both"/>
         <w:rPr>
           <w:rFonts w:ascii="Times New Roman" w:hAnsi="Times New Roman" w:cs="Times New Roman"/>
@@ -23296,7 +23302,7 @@
     </w:p>
     <w:p>
       <w:pPr>
-        <w:pStyle w:val="ListParagraph"/>
+        <w:pStyle w:val="oancuaDanhsach"/>
         <w:jc w:val="both"/>
         <w:rPr>
           <w:rFonts w:ascii="Times New Roman" w:hAnsi="Times New Roman" w:cs="Times New Roman"/>
@@ -23356,7 +23362,7 @@
     </w:p>
     <w:p>
       <w:pPr>
-        <w:pStyle w:val="ListParagraph"/>
+        <w:pStyle w:val="oancuaDanhsach"/>
         <w:numPr>
           <w:ilvl w:val="0"/>
           <w:numId w:val="9"/>
@@ -23383,7 +23389,7 @@
     </w:p>
     <w:p>
       <w:pPr>
-        <w:pStyle w:val="ListParagraph"/>
+        <w:pStyle w:val="oancuaDanhsach"/>
         <w:jc w:val="both"/>
         <w:rPr>
           <w:rFonts w:ascii="Times New Roman" w:hAnsi="Times New Roman" w:cs="Times New Roman"/>
@@ -23405,7 +23411,7 @@
     </w:p>
     <w:p>
       <w:pPr>
-        <w:pStyle w:val="ListParagraph"/>
+        <w:pStyle w:val="oancuaDanhsach"/>
         <w:numPr>
           <w:ilvl w:val="0"/>
           <w:numId w:val="9"/>
@@ -23432,7 +23438,7 @@
     </w:p>
     <w:p>
       <w:pPr>
-        <w:pStyle w:val="ListParagraph"/>
+        <w:pStyle w:val="oancuaDanhsach"/>
         <w:jc w:val="both"/>
         <w:rPr>
           <w:rFonts w:ascii="Times New Roman" w:hAnsi="Times New Roman" w:cs="Times New Roman"/>
@@ -23446,7 +23452,7 @@
     </w:p>
     <w:tbl>
       <w:tblPr>
-        <w:tblStyle w:val="PlainTable1"/>
+        <w:tblStyle w:val="BangThun1"/>
         <w:tblW w:w="0" w:type="auto"/>
         <w:tblLook w:val="04A0" w:firstRow="1" w:lastRow="0" w:firstColumn="1" w:lastColumn="0" w:noHBand="0" w:noVBand="1"/>
       </w:tblPr>
@@ -23467,7 +23473,7 @@
           </w:tcPr>
           <w:p>
             <w:pPr>
-              <w:pStyle w:val="ListParagraph"/>
+              <w:pStyle w:val="oancuaDanhsach"/>
               <w:ind w:left="0"/>
               <w:jc w:val="both"/>
               <w:rPr>
@@ -23494,7 +23500,7 @@
           </w:tcPr>
           <w:p>
             <w:pPr>
-              <w:pStyle w:val="ListParagraph"/>
+              <w:pStyle w:val="oancuaDanhsach"/>
               <w:ind w:left="0"/>
               <w:jc w:val="both"/>
               <w:cnfStyle w:val="100000000000" w:firstRow="1" w:lastRow="0" w:firstColumn="0" w:lastColumn="0" w:oddVBand="0" w:evenVBand="0" w:oddHBand="0" w:evenHBand="0" w:firstRowFirstColumn="0" w:firstRowLastColumn="0" w:lastRowFirstColumn="0" w:lastRowLastColumn="0"/>
@@ -23522,7 +23528,7 @@
           </w:tcPr>
           <w:p>
             <w:pPr>
-              <w:pStyle w:val="ListParagraph"/>
+              <w:pStyle w:val="oancuaDanhsach"/>
               <w:ind w:left="0"/>
               <w:jc w:val="both"/>
               <w:cnfStyle w:val="100000000000" w:firstRow="1" w:lastRow="0" w:firstColumn="0" w:lastColumn="0" w:oddVBand="0" w:evenVBand="0" w:oddHBand="0" w:evenHBand="0" w:firstRowFirstColumn="0" w:firstRowLastColumn="0" w:lastRowFirstColumn="0" w:lastRowLastColumn="0"/>
@@ -23557,7 +23563,7 @@
           </w:tcPr>
           <w:p>
             <w:pPr>
-              <w:pStyle w:val="ListParagraph"/>
+              <w:pStyle w:val="oancuaDanhsach"/>
               <w:ind w:left="0"/>
               <w:jc w:val="both"/>
               <w:rPr>
@@ -23584,7 +23590,7 @@
           </w:tcPr>
           <w:p>
             <w:pPr>
-              <w:pStyle w:val="ListParagraph"/>
+              <w:pStyle w:val="oancuaDanhsach"/>
               <w:ind w:left="0"/>
               <w:jc w:val="both"/>
               <w:cnfStyle w:val="000000100000" w:firstRow="0" w:lastRow="0" w:firstColumn="0" w:lastColumn="0" w:oddVBand="0" w:evenVBand="0" w:oddHBand="1" w:evenHBand="0" w:firstRowFirstColumn="0" w:firstRowLastColumn="0" w:lastRowFirstColumn="0" w:lastRowLastColumn="0"/>
@@ -23612,7 +23618,7 @@
           </w:tcPr>
           <w:p>
             <w:pPr>
-              <w:pStyle w:val="ListParagraph"/>
+              <w:pStyle w:val="oancuaDanhsach"/>
               <w:ind w:left="0"/>
               <w:jc w:val="both"/>
               <w:cnfStyle w:val="000000100000" w:firstRow="0" w:lastRow="0" w:firstColumn="0" w:lastColumn="0" w:oddVBand="0" w:evenVBand="0" w:oddHBand="1" w:evenHBand="0" w:firstRowFirstColumn="0" w:firstRowLastColumn="0" w:lastRowFirstColumn="0" w:lastRowLastColumn="0"/>
@@ -23637,7 +23643,7 @@
           </w:tcPr>
           <w:p>
             <w:pPr>
-              <w:pStyle w:val="ListParagraph"/>
+              <w:pStyle w:val="oancuaDanhsach"/>
               <w:ind w:left="0"/>
               <w:jc w:val="both"/>
               <w:rPr>
@@ -23664,7 +23670,7 @@
           </w:tcPr>
           <w:p>
             <w:pPr>
-              <w:pStyle w:val="ListParagraph"/>
+              <w:pStyle w:val="oancuaDanhsach"/>
               <w:ind w:left="0"/>
               <w:jc w:val="both"/>
               <w:cnfStyle w:val="000000000000" w:firstRow="0" w:lastRow="0" w:firstColumn="0" w:lastColumn="0" w:oddVBand="0" w:evenVBand="0" w:oddHBand="0" w:evenHBand="0" w:firstRowFirstColumn="0" w:firstRowLastColumn="0" w:lastRowFirstColumn="0" w:lastRowLastColumn="0"/>
@@ -23692,7 +23698,7 @@
           </w:tcPr>
           <w:p>
             <w:pPr>
-              <w:pStyle w:val="ListParagraph"/>
+              <w:pStyle w:val="oancuaDanhsach"/>
               <w:ind w:left="0"/>
               <w:jc w:val="both"/>
               <w:cnfStyle w:val="000000000000" w:firstRow="0" w:lastRow="0" w:firstColumn="0" w:lastColumn="0" w:oddVBand="0" w:evenVBand="0" w:oddHBand="0" w:evenHBand="0" w:firstRowFirstColumn="0" w:firstRowLastColumn="0" w:lastRowFirstColumn="0" w:lastRowLastColumn="0"/>
@@ -23718,7 +23724,7 @@
           </w:tcPr>
           <w:p>
             <w:pPr>
-              <w:pStyle w:val="ListParagraph"/>
+              <w:pStyle w:val="oancuaDanhsach"/>
               <w:ind w:left="0"/>
               <w:jc w:val="both"/>
               <w:rPr>
@@ -23746,7 +23752,7 @@
           </w:tcPr>
           <w:p>
             <w:pPr>
-              <w:pStyle w:val="ListParagraph"/>
+              <w:pStyle w:val="oancuaDanhsach"/>
               <w:ind w:left="0"/>
               <w:jc w:val="both"/>
               <w:cnfStyle w:val="000000100000" w:firstRow="0" w:lastRow="0" w:firstColumn="0" w:lastColumn="0" w:oddVBand="0" w:evenVBand="0" w:oddHBand="1" w:evenHBand="0" w:firstRowFirstColumn="0" w:firstRowLastColumn="0" w:lastRowFirstColumn="0" w:lastRowLastColumn="0"/>
@@ -23780,7 +23786,7 @@
           </w:tcPr>
           <w:p>
             <w:pPr>
-              <w:pStyle w:val="ListParagraph"/>
+              <w:pStyle w:val="oancuaDanhsach"/>
               <w:ind w:left="0"/>
               <w:jc w:val="both"/>
               <w:rPr>
@@ -23807,7 +23813,7 @@
           </w:tcPr>
           <w:p>
             <w:pPr>
-              <w:pStyle w:val="ListParagraph"/>
+              <w:pStyle w:val="oancuaDanhsach"/>
               <w:ind w:left="0"/>
               <w:jc w:val="both"/>
               <w:cnfStyle w:val="000000000000" w:firstRow="0" w:lastRow="0" w:firstColumn="0" w:lastColumn="0" w:oddVBand="0" w:evenVBand="0" w:oddHBand="0" w:evenHBand="0" w:firstRowFirstColumn="0" w:firstRowLastColumn="0" w:lastRowFirstColumn="0" w:lastRowLastColumn="0"/>
@@ -23835,7 +23841,7 @@
           </w:tcPr>
           <w:p>
             <w:pPr>
-              <w:pStyle w:val="ListParagraph"/>
+              <w:pStyle w:val="oancuaDanhsach"/>
               <w:ind w:left="0"/>
               <w:jc w:val="both"/>
               <w:cnfStyle w:val="000000000000" w:firstRow="0" w:lastRow="0" w:firstColumn="0" w:lastColumn="0" w:oddVBand="0" w:evenVBand="0" w:oddHBand="0" w:evenHBand="0" w:firstRowFirstColumn="0" w:firstRowLastColumn="0" w:lastRowFirstColumn="0" w:lastRowLastColumn="0"/>
@@ -23870,7 +23876,7 @@
           </w:tcPr>
           <w:p>
             <w:pPr>
-              <w:pStyle w:val="ListParagraph"/>
+              <w:pStyle w:val="oancuaDanhsach"/>
               <w:ind w:left="0"/>
               <w:jc w:val="both"/>
               <w:rPr>
@@ -23897,7 +23903,7 @@
           </w:tcPr>
           <w:p>
             <w:pPr>
-              <w:pStyle w:val="ListParagraph"/>
+              <w:pStyle w:val="oancuaDanhsach"/>
               <w:ind w:left="0"/>
               <w:jc w:val="both"/>
               <w:cnfStyle w:val="000000100000" w:firstRow="0" w:lastRow="0" w:firstColumn="0" w:lastColumn="0" w:oddVBand="0" w:evenVBand="0" w:oddHBand="1" w:evenHBand="0" w:firstRowFirstColumn="0" w:firstRowLastColumn="0" w:lastRowFirstColumn="0" w:lastRowLastColumn="0"/>
@@ -23925,7 +23931,7 @@
           </w:tcPr>
           <w:p>
             <w:pPr>
-              <w:pStyle w:val="ListParagraph"/>
+              <w:pStyle w:val="oancuaDanhsach"/>
               <w:ind w:left="0"/>
               <w:jc w:val="both"/>
               <w:cnfStyle w:val="000000100000" w:firstRow="0" w:lastRow="0" w:firstColumn="0" w:lastColumn="0" w:oddVBand="0" w:evenVBand="0" w:oddHBand="1" w:evenHBand="0" w:firstRowFirstColumn="0" w:firstRowLastColumn="0" w:lastRowFirstColumn="0" w:lastRowLastColumn="0"/>
@@ -23950,7 +23956,7 @@
           </w:tcPr>
           <w:p>
             <w:pPr>
-              <w:pStyle w:val="ListParagraph"/>
+              <w:pStyle w:val="oancuaDanhsach"/>
               <w:ind w:left="0"/>
               <w:jc w:val="both"/>
               <w:rPr>
@@ -23977,7 +23983,7 @@
           </w:tcPr>
           <w:p>
             <w:pPr>
-              <w:pStyle w:val="ListParagraph"/>
+              <w:pStyle w:val="oancuaDanhsach"/>
               <w:ind w:left="0"/>
               <w:jc w:val="both"/>
               <w:cnfStyle w:val="000000000000" w:firstRow="0" w:lastRow="0" w:firstColumn="0" w:lastColumn="0" w:oddVBand="0" w:evenVBand="0" w:oddHBand="0" w:evenHBand="0" w:firstRowFirstColumn="0" w:firstRowLastColumn="0" w:lastRowFirstColumn="0" w:lastRowLastColumn="0"/>
@@ -24005,7 +24011,7 @@
           </w:tcPr>
           <w:p>
             <w:pPr>
-              <w:pStyle w:val="ListParagraph"/>
+              <w:pStyle w:val="oancuaDanhsach"/>
               <w:ind w:left="0"/>
               <w:jc w:val="both"/>
               <w:cnfStyle w:val="000000000000" w:firstRow="0" w:lastRow="0" w:firstColumn="0" w:lastColumn="0" w:oddVBand="0" w:evenVBand="0" w:oddHBand="0" w:evenHBand="0" w:firstRowFirstColumn="0" w:firstRowLastColumn="0" w:lastRowFirstColumn="0" w:lastRowLastColumn="0"/>
@@ -24040,7 +24046,7 @@
           </w:tcPr>
           <w:p>
             <w:pPr>
-              <w:pStyle w:val="ListParagraph"/>
+              <w:pStyle w:val="oancuaDanhsach"/>
               <w:ind w:left="0"/>
               <w:jc w:val="both"/>
               <w:rPr>
@@ -24068,7 +24074,7 @@
           </w:tcPr>
           <w:p>
             <w:pPr>
-              <w:pStyle w:val="ListParagraph"/>
+              <w:pStyle w:val="oancuaDanhsach"/>
               <w:ind w:left="0"/>
               <w:jc w:val="both"/>
               <w:cnfStyle w:val="000000100000" w:firstRow="0" w:lastRow="0" w:firstColumn="0" w:lastColumn="0" w:oddVBand="0" w:evenVBand="0" w:oddHBand="1" w:evenHBand="0" w:firstRowFirstColumn="0" w:firstRowLastColumn="0" w:lastRowFirstColumn="0" w:lastRowLastColumn="0"/>
@@ -24094,7 +24100,7 @@
     </w:tbl>
     <w:p>
       <w:pPr>
-        <w:pStyle w:val="ListParagraph"/>
+        <w:pStyle w:val="oancuaDanhsach"/>
         <w:jc w:val="both"/>
         <w:rPr>
           <w:rFonts w:ascii="Times New Roman" w:hAnsi="Times New Roman" w:cs="Times New Roman"/>
@@ -24155,7 +24161,7 @@
     </w:p>
     <w:p>
       <w:pPr>
-        <w:pStyle w:val="ListParagraph"/>
+        <w:pStyle w:val="oancuaDanhsach"/>
         <w:numPr>
           <w:ilvl w:val="0"/>
           <w:numId w:val="11"/>
@@ -24183,7 +24189,7 @@
     </w:p>
     <w:p>
       <w:pPr>
-        <w:pStyle w:val="ListParagraph"/>
+        <w:pStyle w:val="oancuaDanhsach"/>
         <w:numPr>
           <w:ilvl w:val="0"/>
           <w:numId w:val="9"/>
@@ -24207,7 +24213,7 @@
     </w:p>
     <w:p>
       <w:pPr>
-        <w:pStyle w:val="ListParagraph"/>
+        <w:pStyle w:val="oancuaDanhsach"/>
         <w:numPr>
           <w:ilvl w:val="0"/>
           <w:numId w:val="9"/>
@@ -24231,7 +24237,7 @@
     </w:p>
     <w:p>
       <w:pPr>
-        <w:pStyle w:val="ListParagraph"/>
+        <w:pStyle w:val="oancuaDanhsach"/>
         <w:rPr>
           <w:rFonts w:ascii="Times New Roman" w:hAnsi="Times New Roman" w:cs="Times New Roman"/>
           <w:sz w:val="26"/>
@@ -24251,7 +24257,7 @@
     </w:p>
     <w:p>
       <w:pPr>
-        <w:pStyle w:val="ListParagraph"/>
+        <w:pStyle w:val="oancuaDanhsach"/>
         <w:numPr>
           <w:ilvl w:val="0"/>
           <w:numId w:val="9"/>
@@ -24284,7 +24290,7 @@
     </w:p>
     <w:p>
       <w:pPr>
-        <w:pStyle w:val="ListParagraph"/>
+        <w:pStyle w:val="oancuaDanhsach"/>
         <w:numPr>
           <w:ilvl w:val="0"/>
           <w:numId w:val="9"/>
@@ -24308,7 +24314,7 @@
     </w:p>
     <w:p>
       <w:pPr>
-        <w:pStyle w:val="ListParagraph"/>
+        <w:pStyle w:val="oancuaDanhsach"/>
         <w:rPr>
           <w:rFonts w:ascii="Times New Roman" w:hAnsi="Times New Roman" w:cs="Times New Roman"/>
           <w:sz w:val="26"/>
@@ -24319,102 +24325,15 @@
       <w:r>
         <w:rPr>
           <w:rFonts w:ascii="Times New Roman" w:hAnsi="Times New Roman" w:cs="Times New Roman"/>
-          <w:b/>
-          <w:bCs/>
-          <w:noProof/>
           <w:sz w:val="26"/>
           <w:szCs w:val="26"/>
           <w:lang w:val="vi-VN"/>
         </w:rPr>
         <w:drawing>
-          <wp:inline distT="0" distB="0" distL="0" distR="0" wp14:anchorId="6F8FE0F9" wp14:editId="7DB6905D">
-            <wp:extent cx="3580468" cy="1790700"/>
-            <wp:effectExtent l="0" t="0" r="1270" b="0"/>
-            <wp:docPr id="17" name="Hình ảnh 17"/>
-            <wp:cNvGraphicFramePr>
-              <a:graphicFrameLocks xmlns:a="http://schemas.openxmlformats.org/drawingml/2006/main" noChangeAspect="1"/>
-            </wp:cNvGraphicFramePr>
-            <a:graphic xmlns:a="http://schemas.openxmlformats.org/drawingml/2006/main">
-              <a:graphicData uri="http://schemas.openxmlformats.org/drawingml/2006/picture">
-                <pic:pic xmlns:pic="http://schemas.openxmlformats.org/drawingml/2006/picture">
-                  <pic:nvPicPr>
-                    <pic:cNvPr id="1" name=""/>
-                    <pic:cNvPicPr/>
-                  </pic:nvPicPr>
-                  <pic:blipFill>
-                    <a:blip r:embed="rId19"/>
-                    <a:stretch>
-                      <a:fillRect/>
-                    </a:stretch>
-                  </pic:blipFill>
-                  <pic:spPr>
-                    <a:xfrm>
-                      <a:off x="0" y="0"/>
-                      <a:ext cx="3633823" cy="1817384"/>
-                    </a:xfrm>
-                    <a:prstGeom prst="rect">
-                      <a:avLst/>
-                    </a:prstGeom>
-                  </pic:spPr>
-                </pic:pic>
-              </a:graphicData>
-            </a:graphic>
-          </wp:inline>
-        </w:drawing>
-      </w:r>
-    </w:p>
-    <w:p>
-      <w:pPr>
-        <w:pStyle w:val="ListParagraph"/>
-        <w:rPr>
-          <w:rFonts w:ascii="Times New Roman" w:hAnsi="Times New Roman" w:cs="Times New Roman"/>
-          <w:sz w:val="26"/>
-          <w:szCs w:val="26"/>
-          <w:lang w:val="vi-VN"/>
-        </w:rPr>
-      </w:pPr>
-      <w:r>
-        <w:rPr>
-          <w:rFonts w:ascii="Times New Roman" w:hAnsi="Times New Roman" w:cs="Times New Roman"/>
-          <w:sz w:val="26"/>
-          <w:szCs w:val="26"/>
-          <w:lang w:val="vi-VN"/>
-        </w:rPr>
-        <w:t xml:space="preserve">+ Nhập </w:t>
-      </w:r>
-      <w:r>
-        <w:rPr>
-          <w:rFonts w:ascii="Times New Roman" w:hAnsi="Times New Roman" w:cs="Times New Roman"/>
-          <w:sz w:val="26"/>
-          <w:szCs w:val="26"/>
-          <w:lang w:val="vi-VN"/>
-        </w:rPr>
-        <w:t>đúng màn hình sẽ hiển thị như sau:</w:t>
-      </w:r>
-    </w:p>
-    <w:p>
-      <w:pPr>
-        <w:pStyle w:val="ListParagraph"/>
-        <w:rPr>
-          <w:rFonts w:ascii="Times New Roman" w:hAnsi="Times New Roman" w:cs="Times New Roman"/>
-          <w:sz w:val="26"/>
-          <w:szCs w:val="26"/>
-          <w:lang w:val="vi-VN"/>
-        </w:rPr>
-      </w:pPr>
-      <w:r>
-        <w:rPr>
-          <w:rFonts w:ascii="Times New Roman" w:hAnsi="Times New Roman" w:cs="Times New Roman"/>
-          <w:noProof/>
-          <w:sz w:val="26"/>
-          <w:szCs w:val="26"/>
-          <w:lang w:val="vi-VN"/>
-        </w:rPr>
-        <w:drawing>
-          <wp:inline distT="0" distB="0" distL="0" distR="0" wp14:anchorId="1E407E8D" wp14:editId="6B117285">
-            <wp:extent cx="5335259" cy="3120984"/>
-            <wp:effectExtent l="0" t="0" r="0" b="3810"/>
-            <wp:docPr id="18" name="Hình ảnh 18"/>
+          <wp:inline distT="0" distB="0" distL="0" distR="0" wp14:anchorId="136E06CF" wp14:editId="13F3B1A4">
+            <wp:extent cx="4412343" cy="2476286"/>
+            <wp:effectExtent l="0" t="0" r="7620" b="635"/>
+            <wp:docPr id="2" name="Hình ảnh 2"/>
             <wp:cNvGraphicFramePr>
               <a:graphicFrameLocks xmlns:a="http://schemas.openxmlformats.org/drawingml/2006/main" noChangeAspect="1"/>
             </wp:cNvGraphicFramePr>
@@ -24434,7 +24353,7 @@
                   <pic:spPr>
                     <a:xfrm>
                       <a:off x="0" y="0"/>
-                      <a:ext cx="5355370" cy="3132748"/>
+                      <a:ext cx="4428719" cy="2485477"/>
                     </a:xfrm>
                     <a:prstGeom prst="rect">
                       <a:avLst/>
@@ -24449,7 +24368,7 @@
     </w:p>
     <w:p>
       <w:pPr>
-        <w:pStyle w:val="ListParagraph"/>
+        <w:pStyle w:val="oancuaDanhsach"/>
         <w:rPr>
           <w:rFonts w:ascii="Times New Roman" w:hAnsi="Times New Roman" w:cs="Times New Roman"/>
           <w:sz w:val="26"/>
@@ -24464,7 +24383,52 @@
           <w:szCs w:val="26"/>
           <w:lang w:val="vi-VN"/>
         </w:rPr>
-        <w:t xml:space="preserve">Trên thanh taskbar sẽ hiển thị </w:t>
+        <w:t>+ Phân quyền cho Admin và Khách hàng</w:t>
+      </w:r>
+    </w:p>
+    <w:p>
+      <w:pPr>
+        <w:pStyle w:val="oancuaDanhsach"/>
+        <w:numPr>
+          <w:ilvl w:val="0"/>
+          <w:numId w:val="23"/>
+        </w:numPr>
+        <w:rPr>
+          <w:rFonts w:ascii="Times New Roman" w:hAnsi="Times New Roman" w:cs="Times New Roman"/>
+          <w:sz w:val="26"/>
+          <w:szCs w:val="26"/>
+          <w:lang w:val="vi-VN"/>
+        </w:rPr>
+      </w:pPr>
+      <w:r>
+        <w:rPr>
+          <w:rFonts w:ascii="Times New Roman" w:hAnsi="Times New Roman" w:cs="Times New Roman"/>
+          <w:sz w:val="26"/>
+          <w:szCs w:val="26"/>
+          <w:lang w:val="vi-VN"/>
+        </w:rPr>
+        <w:t>Admin</w:t>
+      </w:r>
+    </w:p>
+    <w:p>
+      <w:pPr>
+        <w:pStyle w:val="oancuaDanhsach"/>
+        <w:ind w:left="1440"/>
+        <w:rPr>
+          <w:rFonts w:ascii="Times New Roman" w:hAnsi="Times New Roman" w:cs="Times New Roman"/>
+          <w:sz w:val="26"/>
+          <w:szCs w:val="26"/>
+          <w:lang w:val="vi-VN"/>
+        </w:rPr>
+      </w:pPr>
+      <w:r>
+        <w:rPr>
+          <w:rFonts w:ascii="Times New Roman" w:hAnsi="Times New Roman" w:cs="Times New Roman"/>
+          <w:sz w:val="26"/>
+          <w:szCs w:val="26"/>
+          <w:lang w:val="vi-VN"/>
+        </w:rPr>
+        <w:t xml:space="preserve">Tên đăng nhập: </w:t>
       </w:r>
       <w:r>
         <w:rPr>
@@ -24473,23 +24437,13 @@
           <w:szCs w:val="26"/>
           <w:lang w:val="vi-VN"/>
         </w:rPr>
-        <w:t>Tên đăng nhập và mật khẩu mình nhập đúng.</w:t>
+        <w:t>admin</w:t>
       </w:r>
     </w:p>
     <w:p>
       <w:pPr>
-        <w:pStyle w:val="ListParagraph"/>
-        <w:rPr>
-          <w:rFonts w:ascii="Times New Roman" w:hAnsi="Times New Roman" w:cs="Times New Roman"/>
-          <w:sz w:val="26"/>
-          <w:szCs w:val="26"/>
-          <w:lang w:val="vi-VN"/>
-        </w:rPr>
-      </w:pPr>
-    </w:p>
-    <w:p>
-      <w:pPr>
-        <w:pStyle w:val="ListParagraph"/>
+        <w:pStyle w:val="oancuaDanhsach"/>
+        <w:ind w:left="1440"/>
         <w:rPr>
           <w:rFonts w:ascii="Times New Roman" w:hAnsi="Times New Roman" w:cs="Times New Roman"/>
           <w:sz w:val="26"/>
@@ -24504,12 +24458,125 @@
           <w:szCs w:val="26"/>
           <w:lang w:val="vi-VN"/>
         </w:rPr>
-        <w:t>+ Nhập sai màn hình sẽ hiển thị như sau:</w:t>
+        <w:t>Mật khẩu: admin</w:t>
       </w:r>
     </w:p>
     <w:p>
       <w:pPr>
-        <w:pStyle w:val="ListParagraph"/>
+        <w:pStyle w:val="oancuaDanhsach"/>
+        <w:numPr>
+          <w:ilvl w:val="0"/>
+          <w:numId w:val="23"/>
+        </w:numPr>
+        <w:rPr>
+          <w:rFonts w:ascii="Times New Roman" w:hAnsi="Times New Roman" w:cs="Times New Roman"/>
+          <w:sz w:val="26"/>
+          <w:szCs w:val="26"/>
+          <w:lang w:val="vi-VN"/>
+        </w:rPr>
+      </w:pPr>
+      <w:r>
+        <w:rPr>
+          <w:rFonts w:ascii="Times New Roman" w:hAnsi="Times New Roman" w:cs="Times New Roman"/>
+          <w:sz w:val="26"/>
+          <w:szCs w:val="26"/>
+          <w:lang w:val="vi-VN"/>
+        </w:rPr>
+        <w:t>K</w:t>
+      </w:r>
+      <w:r>
+        <w:rPr>
+          <w:rFonts w:ascii="Times New Roman" w:hAnsi="Times New Roman" w:cs="Times New Roman"/>
+          <w:sz w:val="26"/>
+          <w:szCs w:val="26"/>
+          <w:lang w:val="vi-VN"/>
+        </w:rPr>
+        <w:t>hách</w:t>
+      </w:r>
+      <w:r>
+        <w:rPr>
+          <w:rFonts w:ascii="Times New Roman" w:hAnsi="Times New Roman" w:cs="Times New Roman"/>
+          <w:sz w:val="26"/>
+          <w:szCs w:val="26"/>
+          <w:lang w:val="vi-VN"/>
+        </w:rPr>
+        <w:t xml:space="preserve"> hàng</w:t>
+      </w:r>
+    </w:p>
+    <w:p>
+      <w:pPr>
+        <w:pStyle w:val="oancuaDanhsach"/>
+        <w:ind w:left="1440"/>
+        <w:rPr>
+          <w:rFonts w:ascii="Times New Roman" w:hAnsi="Times New Roman" w:cs="Times New Roman"/>
+          <w:sz w:val="26"/>
+          <w:szCs w:val="26"/>
+          <w:lang w:val="vi-VN"/>
+        </w:rPr>
+      </w:pPr>
+      <w:r>
+        <w:rPr>
+          <w:rFonts w:ascii="Times New Roman" w:hAnsi="Times New Roman" w:cs="Times New Roman"/>
+          <w:sz w:val="26"/>
+          <w:szCs w:val="26"/>
+          <w:lang w:val="vi-VN"/>
+        </w:rPr>
+        <w:t>Tên khách hàng: khachhang</w:t>
+      </w:r>
+    </w:p>
+    <w:p>
+      <w:pPr>
+        <w:pStyle w:val="oancuaDanhsach"/>
+        <w:ind w:left="1440"/>
+        <w:rPr>
+          <w:rFonts w:ascii="Times New Roman" w:hAnsi="Times New Roman" w:cs="Times New Roman"/>
+          <w:sz w:val="26"/>
+          <w:szCs w:val="26"/>
+          <w:lang w:val="vi-VN"/>
+        </w:rPr>
+      </w:pPr>
+      <w:r>
+        <w:rPr>
+          <w:rFonts w:ascii="Times New Roman" w:hAnsi="Times New Roman" w:cs="Times New Roman"/>
+          <w:sz w:val="26"/>
+          <w:szCs w:val="26"/>
+          <w:lang w:val="vi-VN"/>
+        </w:rPr>
+        <w:t>Mật khẩu: matkhau</w:t>
+      </w:r>
+    </w:p>
+    <w:p>
+      <w:pPr>
+        <w:pStyle w:val="oancuaDanhsach"/>
+        <w:rPr>
+          <w:rFonts w:ascii="Times New Roman" w:hAnsi="Times New Roman" w:cs="Times New Roman"/>
+          <w:sz w:val="26"/>
+          <w:szCs w:val="26"/>
+          <w:lang w:val="vi-VN"/>
+        </w:rPr>
+      </w:pPr>
+      <w:r>
+        <w:rPr>
+          <w:rFonts w:ascii="Times New Roman" w:hAnsi="Times New Roman" w:cs="Times New Roman"/>
+          <w:sz w:val="26"/>
+          <w:szCs w:val="26"/>
+          <w:lang w:val="vi-VN"/>
+        </w:rPr>
+        <w:t xml:space="preserve">+ Nhập </w:t>
+      </w:r>
+      <w:r>
+        <w:rPr>
+          <w:rFonts w:ascii="Times New Roman" w:hAnsi="Times New Roman" w:cs="Times New Roman"/>
+          <w:sz w:val="26"/>
+          <w:szCs w:val="26"/>
+          <w:lang w:val="vi-VN"/>
+        </w:rPr>
+        <w:t>đúng màn hình sẽ hiển thị như sau:</w:t>
+      </w:r>
+    </w:p>
+    <w:p>
+      <w:pPr>
+        <w:pStyle w:val="oancuaDanhsach"/>
         <w:rPr>
           <w:rFonts w:ascii="Times New Roman" w:hAnsi="Times New Roman" w:cs="Times New Roman"/>
           <w:sz w:val="26"/>
@@ -24527,10 +24594,10 @@
         </w:rPr>
         <w:lastRenderedPageBreak/>
         <w:drawing>
-          <wp:inline distT="0" distB="0" distL="0" distR="0" wp14:anchorId="4D06CF82" wp14:editId="27996E55">
-            <wp:extent cx="5943600" cy="2992755"/>
-            <wp:effectExtent l="0" t="0" r="0" b="0"/>
-            <wp:docPr id="19" name="Hình ảnh 19"/>
+          <wp:inline distT="0" distB="0" distL="0" distR="0" wp14:anchorId="1E407E8D" wp14:editId="6B117285">
+            <wp:extent cx="5335259" cy="3120984"/>
+            <wp:effectExtent l="0" t="0" r="0" b="3810"/>
+            <wp:docPr id="18" name="Hình ảnh 18"/>
             <wp:cNvGraphicFramePr>
               <a:graphicFrameLocks xmlns:a="http://schemas.openxmlformats.org/drawingml/2006/main" noChangeAspect="1"/>
             </wp:cNvGraphicFramePr>
@@ -24550,6 +24617,121 @@
                   <pic:spPr>
                     <a:xfrm>
                       <a:off x="0" y="0"/>
+                      <a:ext cx="5355370" cy="3132748"/>
+                    </a:xfrm>
+                    <a:prstGeom prst="rect">
+                      <a:avLst/>
+                    </a:prstGeom>
+                  </pic:spPr>
+                </pic:pic>
+              </a:graphicData>
+            </a:graphic>
+          </wp:inline>
+        </w:drawing>
+      </w:r>
+    </w:p>
+    <w:p>
+      <w:pPr>
+        <w:pStyle w:val="oancuaDanhsach"/>
+        <w:rPr>
+          <w:rFonts w:ascii="Times New Roman" w:hAnsi="Times New Roman" w:cs="Times New Roman"/>
+          <w:sz w:val="26"/>
+          <w:szCs w:val="26"/>
+          <w:lang w:val="vi-VN"/>
+        </w:rPr>
+      </w:pPr>
+      <w:r>
+        <w:rPr>
+          <w:rFonts w:ascii="Times New Roman" w:hAnsi="Times New Roman" w:cs="Times New Roman"/>
+          <w:sz w:val="26"/>
+          <w:szCs w:val="26"/>
+          <w:lang w:val="vi-VN"/>
+        </w:rPr>
+        <w:t xml:space="preserve">Trên thanh taskbar sẽ hiển thị </w:t>
+      </w:r>
+      <w:r>
+        <w:rPr>
+          <w:rFonts w:ascii="Times New Roman" w:hAnsi="Times New Roman" w:cs="Times New Roman"/>
+          <w:sz w:val="26"/>
+          <w:szCs w:val="26"/>
+          <w:lang w:val="vi-VN"/>
+        </w:rPr>
+        <w:t>Tên đăng nhập và mật khẩu mình nhập đúng.</w:t>
+      </w:r>
+    </w:p>
+    <w:p>
+      <w:pPr>
+        <w:pStyle w:val="oancuaDanhsach"/>
+        <w:rPr>
+          <w:rFonts w:ascii="Times New Roman" w:hAnsi="Times New Roman" w:cs="Times New Roman"/>
+          <w:sz w:val="26"/>
+          <w:szCs w:val="26"/>
+          <w:lang w:val="vi-VN"/>
+        </w:rPr>
+      </w:pPr>
+    </w:p>
+    <w:p>
+      <w:pPr>
+        <w:pStyle w:val="oancuaDanhsach"/>
+        <w:rPr>
+          <w:rFonts w:ascii="Times New Roman" w:hAnsi="Times New Roman" w:cs="Times New Roman"/>
+          <w:sz w:val="26"/>
+          <w:szCs w:val="26"/>
+          <w:lang w:val="vi-VN"/>
+        </w:rPr>
+      </w:pPr>
+      <w:r>
+        <w:rPr>
+          <w:rFonts w:ascii="Times New Roman" w:hAnsi="Times New Roman" w:cs="Times New Roman"/>
+          <w:sz w:val="26"/>
+          <w:szCs w:val="26"/>
+          <w:lang w:val="vi-VN"/>
+        </w:rPr>
+        <w:t>+ Nhập sai màn hình sẽ hiển thị như sau:</w:t>
+      </w:r>
+    </w:p>
+    <w:p>
+      <w:pPr>
+        <w:pStyle w:val="oancuaDanhsach"/>
+        <w:rPr>
+          <w:rFonts w:ascii="Times New Roman" w:hAnsi="Times New Roman" w:cs="Times New Roman"/>
+          <w:sz w:val="26"/>
+          <w:szCs w:val="26"/>
+          <w:lang w:val="vi-VN"/>
+        </w:rPr>
+      </w:pPr>
+      <w:r>
+        <w:rPr>
+          <w:rFonts w:ascii="Times New Roman" w:hAnsi="Times New Roman" w:cs="Times New Roman"/>
+          <w:noProof/>
+          <w:sz w:val="26"/>
+          <w:szCs w:val="26"/>
+          <w:lang w:val="vi-VN"/>
+        </w:rPr>
+        <w:drawing>
+          <wp:inline distT="0" distB="0" distL="0" distR="0" wp14:anchorId="4D06CF82" wp14:editId="27996E55">
+            <wp:extent cx="5943600" cy="2992755"/>
+            <wp:effectExtent l="0" t="0" r="0" b="0"/>
+            <wp:docPr id="19" name="Hình ảnh 19"/>
+            <wp:cNvGraphicFramePr>
+              <a:graphicFrameLocks xmlns:a="http://schemas.openxmlformats.org/drawingml/2006/main" noChangeAspect="1"/>
+            </wp:cNvGraphicFramePr>
+            <a:graphic xmlns:a="http://schemas.openxmlformats.org/drawingml/2006/main">
+              <a:graphicData uri="http://schemas.openxmlformats.org/drawingml/2006/picture">
+                <pic:pic xmlns:pic="http://schemas.openxmlformats.org/drawingml/2006/picture">
+                  <pic:nvPicPr>
+                    <pic:cNvPr id="1" name=""/>
+                    <pic:cNvPicPr/>
+                  </pic:nvPicPr>
+                  <pic:blipFill>
+                    <a:blip r:embed="rId28"/>
+                    <a:stretch>
+                      <a:fillRect/>
+                    </a:stretch>
+                  </pic:blipFill>
+                  <pic:spPr>
+                    <a:xfrm>
+                      <a:off x="0" y="0"/>
                       <a:ext cx="5943600" cy="2992755"/>
                     </a:xfrm>
                     <a:prstGeom prst="rect">
@@ -24565,7 +24747,7 @@
     </w:p>
     <w:p>
       <w:pPr>
-        <w:pStyle w:val="ListParagraph"/>
+        <w:pStyle w:val="oancuaDanhsach"/>
         <w:rPr>
           <w:rFonts w:ascii="Times New Roman" w:hAnsi="Times New Roman" w:cs="Times New Roman"/>
           <w:sz w:val="26"/>
@@ -24585,7 +24767,7 @@
     </w:p>
     <w:p>
       <w:pPr>
-        <w:pStyle w:val="ListParagraph"/>
+        <w:pStyle w:val="oancuaDanhsach"/>
         <w:rPr>
           <w:rFonts w:ascii="Times New Roman" w:hAnsi="Times New Roman" w:cs="Times New Roman"/>
           <w:sz w:val="26"/>
@@ -24605,7 +24787,7 @@
     </w:p>
     <w:p>
       <w:pPr>
-        <w:pStyle w:val="ListParagraph"/>
+        <w:pStyle w:val="oancuaDanhsach"/>
         <w:numPr>
           <w:ilvl w:val="0"/>
           <w:numId w:val="11"/>
@@ -24633,7 +24815,7 @@
     </w:p>
     <w:p>
       <w:pPr>
-        <w:pStyle w:val="ListParagraph"/>
+        <w:pStyle w:val="oancuaDanhsach"/>
         <w:numPr>
           <w:ilvl w:val="0"/>
           <w:numId w:val="9"/>
@@ -24657,7 +24839,7 @@
     </w:p>
     <w:p>
       <w:pPr>
-        <w:pStyle w:val="ListParagraph"/>
+        <w:pStyle w:val="oancuaDanhsach"/>
         <w:numPr>
           <w:ilvl w:val="0"/>
           <w:numId w:val="9"/>
@@ -24681,7 +24863,7 @@
     </w:p>
     <w:p>
       <w:pPr>
-        <w:pStyle w:val="ListParagraph"/>
+        <w:pStyle w:val="oancuaDanhsach"/>
         <w:rPr>
           <w:rFonts w:ascii="Times New Roman" w:hAnsi="Times New Roman" w:cs="Times New Roman"/>
           <w:sz w:val="26"/>
@@ -24694,10 +24876,12 @@
           <w:rFonts w:ascii="Times New Roman" w:hAnsi="Times New Roman" w:cs="Times New Roman"/>
           <w:b/>
           <w:bCs/>
-          <w:sz w:val="26"/>
-          <w:szCs w:val="26"/>
-          <w:lang w:val="vi-VN"/>
-        </w:rPr>
+          <w:noProof/>
+          <w:sz w:val="26"/>
+          <w:szCs w:val="26"/>
+          <w:lang w:val="vi-VN"/>
+        </w:rPr>
+        <w:lastRenderedPageBreak/>
         <w:drawing>
           <wp:inline distT="0" distB="0" distL="0" distR="0" wp14:anchorId="2D94A77C" wp14:editId="508CEC84">
             <wp:extent cx="5943600" cy="3253105"/>
@@ -24737,40 +24921,40 @@
     </w:p>
     <w:p>
       <w:pPr>
-        <w:pStyle w:val="ListParagraph"/>
-        <w:rPr>
-          <w:rFonts w:ascii="Times New Roman" w:hAnsi="Times New Roman" w:cs="Times New Roman"/>
-          <w:sz w:val="26"/>
-          <w:szCs w:val="26"/>
-          <w:lang w:val="vi-VN"/>
-        </w:rPr>
-      </w:pPr>
-    </w:p>
-    <w:p>
-      <w:pPr>
-        <w:pStyle w:val="ListParagraph"/>
-        <w:rPr>
-          <w:rFonts w:ascii="Times New Roman" w:hAnsi="Times New Roman" w:cs="Times New Roman"/>
-          <w:sz w:val="26"/>
-          <w:szCs w:val="26"/>
-          <w:lang w:val="vi-VN"/>
-        </w:rPr>
-      </w:pPr>
-    </w:p>
-    <w:p>
-      <w:pPr>
-        <w:pStyle w:val="ListParagraph"/>
-        <w:rPr>
-          <w:rFonts w:ascii="Times New Roman" w:hAnsi="Times New Roman" w:cs="Times New Roman"/>
-          <w:sz w:val="26"/>
-          <w:szCs w:val="26"/>
-          <w:lang w:val="vi-VN"/>
-        </w:rPr>
-      </w:pPr>
-    </w:p>
-    <w:p>
-      <w:pPr>
-        <w:pStyle w:val="ListParagraph"/>
+        <w:pStyle w:val="oancuaDanhsach"/>
+        <w:rPr>
+          <w:rFonts w:ascii="Times New Roman" w:hAnsi="Times New Roman" w:cs="Times New Roman"/>
+          <w:sz w:val="26"/>
+          <w:szCs w:val="26"/>
+          <w:lang w:val="vi-VN"/>
+        </w:rPr>
+      </w:pPr>
+    </w:p>
+    <w:p>
+      <w:pPr>
+        <w:pStyle w:val="oancuaDanhsach"/>
+        <w:rPr>
+          <w:rFonts w:ascii="Times New Roman" w:hAnsi="Times New Roman" w:cs="Times New Roman"/>
+          <w:sz w:val="26"/>
+          <w:szCs w:val="26"/>
+          <w:lang w:val="vi-VN"/>
+        </w:rPr>
+      </w:pPr>
+    </w:p>
+    <w:p>
+      <w:pPr>
+        <w:pStyle w:val="oancuaDanhsach"/>
+        <w:rPr>
+          <w:rFonts w:ascii="Times New Roman" w:hAnsi="Times New Roman" w:cs="Times New Roman"/>
+          <w:sz w:val="26"/>
+          <w:szCs w:val="26"/>
+          <w:lang w:val="vi-VN"/>
+        </w:rPr>
+      </w:pPr>
+    </w:p>
+    <w:p>
+      <w:pPr>
+        <w:pStyle w:val="oancuaDanhsach"/>
         <w:numPr>
           <w:ilvl w:val="0"/>
           <w:numId w:val="11"/>
@@ -24793,13 +24977,12 @@
           <w:szCs w:val="26"/>
           <w:lang w:val="vi-VN"/>
         </w:rPr>
-        <w:lastRenderedPageBreak/>
         <w:t>Trang Quản lý băng đĩa</w:t>
       </w:r>
     </w:p>
     <w:p>
       <w:pPr>
-        <w:pStyle w:val="ListParagraph"/>
+        <w:pStyle w:val="oancuaDanhsach"/>
         <w:numPr>
           <w:ilvl w:val="0"/>
           <w:numId w:val="9"/>
@@ -24825,7 +25008,7 @@
     </w:p>
     <w:p>
       <w:pPr>
-        <w:pStyle w:val="ListParagraph"/>
+        <w:pStyle w:val="oancuaDanhsach"/>
         <w:rPr>
           <w:rFonts w:ascii="Times New Roman" w:hAnsi="Times New Roman" w:cs="Times New Roman"/>
           <w:b/>
@@ -24840,6 +25023,7 @@
           <w:rFonts w:ascii="Times New Roman" w:hAnsi="Times New Roman" w:cs="Times New Roman"/>
           <w:b/>
           <w:bCs/>
+          <w:noProof/>
           <w:sz w:val="26"/>
           <w:szCs w:val="26"/>
           <w:lang w:val="vi-VN"/>
@@ -24883,7 +25067,7 @@
     </w:p>
     <w:p>
       <w:pPr>
-        <w:pStyle w:val="ListParagraph"/>
+        <w:pStyle w:val="oancuaDanhsach"/>
         <w:numPr>
           <w:ilvl w:val="0"/>
           <w:numId w:val="9"/>
@@ -24904,12 +25088,13 @@
           <w:szCs w:val="26"/>
           <w:lang w:val="vi-VN"/>
         </w:rPr>
+        <w:lastRenderedPageBreak/>
         <w:t>Các chức năng:</w:t>
       </w:r>
     </w:p>
     <w:p>
       <w:pPr>
-        <w:pStyle w:val="ListParagraph"/>
+        <w:pStyle w:val="oancuaDanhsach"/>
         <w:rPr>
           <w:rFonts w:ascii="Times New Roman" w:hAnsi="Times New Roman" w:cs="Times New Roman"/>
           <w:sz w:val="26"/>
@@ -24929,7 +25114,7 @@
     </w:p>
     <w:p>
       <w:pPr>
-        <w:pStyle w:val="ListParagraph"/>
+        <w:pStyle w:val="oancuaDanhsach"/>
         <w:rPr>
           <w:rFonts w:ascii="Times New Roman" w:hAnsi="Times New Roman" w:cs="Times New Roman"/>
           <w:sz w:val="26"/>
@@ -24958,7 +25143,7 @@
     </w:p>
     <w:p>
       <w:pPr>
-        <w:pStyle w:val="ListParagraph"/>
+        <w:pStyle w:val="oancuaDanhsach"/>
         <w:rPr>
           <w:rFonts w:ascii="Times New Roman" w:hAnsi="Times New Roman" w:cs="Times New Roman"/>
           <w:sz w:val="26"/>
@@ -24978,7 +25163,7 @@
     </w:p>
     <w:p>
       <w:pPr>
-        <w:pStyle w:val="ListParagraph"/>
+        <w:pStyle w:val="oancuaDanhsach"/>
         <w:rPr>
           <w:rFonts w:ascii="Times New Roman" w:hAnsi="Times New Roman" w:cs="Times New Roman"/>
           <w:sz w:val="26"/>
@@ -24998,7 +25183,7 @@
     </w:p>
     <w:p>
       <w:pPr>
-        <w:pStyle w:val="ListParagraph"/>
+        <w:pStyle w:val="oancuaDanhsach"/>
         <w:rPr>
           <w:rFonts w:ascii="Times New Roman" w:hAnsi="Times New Roman" w:cs="Times New Roman"/>
           <w:sz w:val="26"/>
@@ -25018,7 +25203,7 @@
     </w:p>
     <w:p>
       <w:pPr>
-        <w:pStyle w:val="ListParagraph"/>
+        <w:pStyle w:val="oancuaDanhsach"/>
         <w:rPr>
           <w:rFonts w:ascii="Times New Roman" w:hAnsi="Times New Roman" w:cs="Times New Roman"/>
           <w:sz w:val="26"/>
@@ -25038,7 +25223,7 @@
     </w:p>
     <w:p>
       <w:pPr>
-        <w:pStyle w:val="ListParagraph"/>
+        <w:pStyle w:val="oancuaDanhsach"/>
         <w:numPr>
           <w:ilvl w:val="0"/>
           <w:numId w:val="11"/>
@@ -25066,7 +25251,7 @@
     </w:p>
     <w:p>
       <w:pPr>
-        <w:pStyle w:val="ListParagraph"/>
+        <w:pStyle w:val="oancuaDanhsach"/>
         <w:numPr>
           <w:ilvl w:val="0"/>
           <w:numId w:val="9"/>
@@ -25092,7 +25277,7 @@
     </w:p>
     <w:p>
       <w:pPr>
-        <w:pStyle w:val="ListParagraph"/>
+        <w:pStyle w:val="oancuaDanhsach"/>
         <w:rPr>
           <w:rFonts w:ascii="Times New Roman" w:hAnsi="Times New Roman" w:cs="Times New Roman"/>
           <w:b/>
@@ -25107,11 +25292,11 @@
           <w:rFonts w:ascii="Times New Roman" w:hAnsi="Times New Roman" w:cs="Times New Roman"/>
           <w:b/>
           <w:bCs/>
-          <w:sz w:val="26"/>
-          <w:szCs w:val="26"/>
-          <w:lang w:val="vi-VN"/>
-        </w:rPr>
-        <w:lastRenderedPageBreak/>
+          <w:noProof/>
+          <w:sz w:val="26"/>
+          <w:szCs w:val="26"/>
+          <w:lang w:val="vi-VN"/>
+        </w:rPr>
         <w:drawing>
           <wp:inline distT="0" distB="0" distL="0" distR="0" wp14:anchorId="2032C836" wp14:editId="5025819D">
             <wp:extent cx="5943600" cy="3711575"/>
@@ -25151,7 +25336,7 @@
     </w:p>
     <w:p>
       <w:pPr>
-        <w:pStyle w:val="ListParagraph"/>
+        <w:pStyle w:val="oancuaDanhsach"/>
         <w:numPr>
           <w:ilvl w:val="0"/>
           <w:numId w:val="9"/>
@@ -25177,7 +25362,7 @@
     </w:p>
     <w:p>
       <w:pPr>
-        <w:pStyle w:val="ListParagraph"/>
+        <w:pStyle w:val="oancuaDanhsach"/>
         <w:rPr>
           <w:rFonts w:ascii="Times New Roman" w:hAnsi="Times New Roman" w:cs="Times New Roman"/>
           <w:sz w:val="26"/>
@@ -25197,7 +25382,7 @@
     </w:p>
     <w:p>
       <w:pPr>
-        <w:pStyle w:val="ListParagraph"/>
+        <w:pStyle w:val="oancuaDanhsach"/>
         <w:rPr>
           <w:rFonts w:ascii="Times New Roman" w:hAnsi="Times New Roman" w:cs="Times New Roman"/>
           <w:sz w:val="26"/>
@@ -25226,7 +25411,7 @@
     </w:p>
     <w:p>
       <w:pPr>
-        <w:pStyle w:val="ListParagraph"/>
+        <w:pStyle w:val="oancuaDanhsach"/>
         <w:rPr>
           <w:rFonts w:ascii="Times New Roman" w:hAnsi="Times New Roman" w:cs="Times New Roman"/>
           <w:sz w:val="26"/>
@@ -25246,7 +25431,7 @@
     </w:p>
     <w:p>
       <w:pPr>
-        <w:pStyle w:val="ListParagraph"/>
+        <w:pStyle w:val="oancuaDanhsach"/>
         <w:rPr>
           <w:rFonts w:ascii="Times New Roman" w:hAnsi="Times New Roman" w:cs="Times New Roman"/>
           <w:sz w:val="26"/>
@@ -25266,7 +25451,7 @@
     </w:p>
     <w:p>
       <w:pPr>
-        <w:pStyle w:val="ListParagraph"/>
+        <w:pStyle w:val="oancuaDanhsach"/>
         <w:rPr>
           <w:rFonts w:ascii="Times New Roman" w:hAnsi="Times New Roman" w:cs="Times New Roman"/>
           <w:sz w:val="26"/>
@@ -25286,7 +25471,7 @@
     </w:p>
     <w:p>
       <w:pPr>
-        <w:pStyle w:val="ListParagraph"/>
+        <w:pStyle w:val="oancuaDanhsach"/>
         <w:numPr>
           <w:ilvl w:val="0"/>
           <w:numId w:val="11"/>
@@ -26167,6 +26352,119 @@
     </w:lvl>
   </w:abstractNum>
   <w:abstractNum w:abstractNumId="7" w15:restartNumberingAfterBreak="0">
+    <w:nsid w:val="4B4905E7"/>
+    <w:multiLevelType w:val="hybridMultilevel"/>
+    <w:tmpl w:val="B3D6BC82"/>
+    <w:lvl w:ilvl="0" w:tplc="042A0001">
+      <w:start w:val="1"/>
+      <w:numFmt w:val="bullet"/>
+      <w:lvlText w:val=""/>
+      <w:lvlJc w:val="left"/>
+      <w:pPr>
+        <w:ind w:left="1440" w:hanging="360"/>
+      </w:pPr>
+      <w:rPr>
+        <w:rFonts w:ascii="Symbol" w:hAnsi="Symbol" w:hint="default"/>
+      </w:rPr>
+    </w:lvl>
+    <w:lvl w:ilvl="1" w:tplc="042A0003" w:tentative="1">
+      <w:start w:val="1"/>
+      <w:numFmt w:val="bullet"/>
+      <w:lvlText w:val="o"/>
+      <w:lvlJc w:val="left"/>
+      <w:pPr>
+        <w:ind w:left="2160" w:hanging="360"/>
+      </w:pPr>
+      <w:rPr>
+        <w:rFonts w:ascii="Courier New" w:hAnsi="Courier New" w:cs="Courier New" w:hint="default"/>
+      </w:rPr>
+    </w:lvl>
+    <w:lvl w:ilvl="2" w:tplc="042A0005" w:tentative="1">
+      <w:start w:val="1"/>
+      <w:numFmt w:val="bullet"/>
+      <w:lvlText w:val=""/>
+      <w:lvlJc w:val="left"/>
+      <w:pPr>
+        <w:ind w:left="2880" w:hanging="360"/>
+      </w:pPr>
+      <w:rPr>
+        <w:rFonts w:ascii="Wingdings" w:hAnsi="Wingdings" w:hint="default"/>
+      </w:rPr>
+    </w:lvl>
+    <w:lvl w:ilvl="3" w:tplc="042A0001" w:tentative="1">
+      <w:start w:val="1"/>
+      <w:numFmt w:val="bullet"/>
+      <w:lvlText w:val=""/>
+      <w:lvlJc w:val="left"/>
+      <w:pPr>
+        <w:ind w:left="3600" w:hanging="360"/>
+      </w:pPr>
+      <w:rPr>
+        <w:rFonts w:ascii="Symbol" w:hAnsi="Symbol" w:hint="default"/>
+      </w:rPr>
+    </w:lvl>
+    <w:lvl w:ilvl="4" w:tplc="042A0003" w:tentative="1">
+      <w:start w:val="1"/>
+      <w:numFmt w:val="bullet"/>
+      <w:lvlText w:val="o"/>
+      <w:lvlJc w:val="left"/>
+      <w:pPr>
+        <w:ind w:left="4320" w:hanging="360"/>
+      </w:pPr>
+      <w:rPr>
+        <w:rFonts w:ascii="Courier New" w:hAnsi="Courier New" w:cs="Courier New" w:hint="default"/>
+      </w:rPr>
+    </w:lvl>
+    <w:lvl w:ilvl="5" w:tplc="042A0005" w:tentative="1">
+      <w:start w:val="1"/>
+      <w:numFmt w:val="bullet"/>
+      <w:lvlText w:val=""/>
+      <w:lvlJc w:val="left"/>
+      <w:pPr>
+        <w:ind w:left="5040" w:hanging="360"/>
+      </w:pPr>
+      <w:rPr>
+        <w:rFonts w:ascii="Wingdings" w:hAnsi="Wingdings" w:hint="default"/>
+      </w:rPr>
+    </w:lvl>
+    <w:lvl w:ilvl="6" w:tplc="042A0001" w:tentative="1">
+      <w:start w:val="1"/>
+      <w:numFmt w:val="bullet"/>
+      <w:lvlText w:val=""/>
+      <w:lvlJc w:val="left"/>
+      <w:pPr>
+        <w:ind w:left="5760" w:hanging="360"/>
+      </w:pPr>
+      <w:rPr>
+        <w:rFonts w:ascii="Symbol" w:hAnsi="Symbol" w:hint="default"/>
+      </w:rPr>
+    </w:lvl>
+    <w:lvl w:ilvl="7" w:tplc="042A0003" w:tentative="1">
+      <w:start w:val="1"/>
+      <w:numFmt w:val="bullet"/>
+      <w:lvlText w:val="o"/>
+      <w:lvlJc w:val="left"/>
+      <w:pPr>
+        <w:ind w:left="6480" w:hanging="360"/>
+      </w:pPr>
+      <w:rPr>
+        <w:rFonts w:ascii="Courier New" w:hAnsi="Courier New" w:cs="Courier New" w:hint="default"/>
+      </w:rPr>
+    </w:lvl>
+    <w:lvl w:ilvl="8" w:tplc="042A0005" w:tentative="1">
+      <w:start w:val="1"/>
+      <w:numFmt w:val="bullet"/>
+      <w:lvlText w:val=""/>
+      <w:lvlJc w:val="left"/>
+      <w:pPr>
+        <w:ind w:left="7200" w:hanging="360"/>
+      </w:pPr>
+      <w:rPr>
+        <w:rFonts w:ascii="Wingdings" w:hAnsi="Wingdings" w:hint="default"/>
+      </w:rPr>
+    </w:lvl>
+  </w:abstractNum>
+  <w:abstractNum w:abstractNumId="8" w15:restartNumberingAfterBreak="0">
     <w:nsid w:val="4BB22AC8"/>
     <w:multiLevelType w:val="hybridMultilevel"/>
     <w:tmpl w:val="378C59A4"/>
@@ -26279,7 +26577,7 @@
       </w:rPr>
     </w:lvl>
   </w:abstractNum>
-  <w:abstractNum w:abstractNumId="8" w15:restartNumberingAfterBreak="0">
+  <w:abstractNum w:abstractNumId="9" w15:restartNumberingAfterBreak="0">
     <w:nsid w:val="512A7C7C"/>
     <w:multiLevelType w:val="hybridMultilevel"/>
     <w:tmpl w:val="F18C50F8"/>
@@ -26392,7 +26690,7 @@
       </w:rPr>
     </w:lvl>
   </w:abstractNum>
-  <w:abstractNum w:abstractNumId="9" w15:restartNumberingAfterBreak="0">
+  <w:abstractNum w:abstractNumId="10" w15:restartNumberingAfterBreak="0">
     <w:nsid w:val="54D248CA"/>
     <w:multiLevelType w:val="hybridMultilevel"/>
     <w:tmpl w:val="7F52129A"/>
@@ -26505,7 +26803,7 @@
       </w:rPr>
     </w:lvl>
   </w:abstractNum>
-  <w:abstractNum w:abstractNumId="10" w15:restartNumberingAfterBreak="0">
+  <w:abstractNum w:abstractNumId="11" w15:restartNumberingAfterBreak="0">
     <w:nsid w:val="55432CDF"/>
     <w:multiLevelType w:val="hybridMultilevel"/>
     <w:tmpl w:val="B874B2AE"/>
@@ -26617,7 +26915,7 @@
       </w:rPr>
     </w:lvl>
   </w:abstractNum>
-  <w:abstractNum w:abstractNumId="11" w15:restartNumberingAfterBreak="0">
+  <w:abstractNum w:abstractNumId="12" w15:restartNumberingAfterBreak="0">
     <w:nsid w:val="61694BB9"/>
     <w:multiLevelType w:val="hybridMultilevel"/>
     <w:tmpl w:val="D534DC5C"/>
@@ -26706,7 +27004,7 @@
       </w:pPr>
     </w:lvl>
   </w:abstractNum>
-  <w:abstractNum w:abstractNumId="12" w15:restartNumberingAfterBreak="0">
+  <w:abstractNum w:abstractNumId="13" w15:restartNumberingAfterBreak="0">
     <w:nsid w:val="61BA73A2"/>
     <w:multiLevelType w:val="hybridMultilevel"/>
     <w:tmpl w:val="17FEBD8A"/>
@@ -26818,7 +27116,7 @@
       </w:rPr>
     </w:lvl>
   </w:abstractNum>
-  <w:abstractNum w:abstractNumId="13" w15:restartNumberingAfterBreak="0">
+  <w:abstractNum w:abstractNumId="14" w15:restartNumberingAfterBreak="0">
     <w:nsid w:val="74790E68"/>
     <w:multiLevelType w:val="hybridMultilevel"/>
     <w:tmpl w:val="5FD63430"/>
@@ -26931,7 +27229,7 @@
       </w:rPr>
     </w:lvl>
   </w:abstractNum>
-  <w:abstractNum w:abstractNumId="14" w15:restartNumberingAfterBreak="0">
+  <w:abstractNum w:abstractNumId="15" w15:restartNumberingAfterBreak="0">
     <w:nsid w:val="75D65CDB"/>
     <w:multiLevelType w:val="hybridMultilevel"/>
     <w:tmpl w:val="4A727F16"/>
@@ -27043,7 +27341,7 @@
       </w:rPr>
     </w:lvl>
   </w:abstractNum>
-  <w:abstractNum w:abstractNumId="15" w15:restartNumberingAfterBreak="0">
+  <w:abstractNum w:abstractNumId="16" w15:restartNumberingAfterBreak="0">
     <w:nsid w:val="7EF97ADD"/>
     <w:multiLevelType w:val="hybridMultilevel"/>
     <w:tmpl w:val="6AAE26F6"/>
@@ -27156,7 +27454,7 @@
       </w:rPr>
     </w:lvl>
   </w:abstractNum>
-  <w:abstractNum w:abstractNumId="16" w15:restartNumberingAfterBreak="0">
+  <w:abstractNum w:abstractNumId="17" w15:restartNumberingAfterBreak="0">
     <w:nsid w:val="7F332CBC"/>
     <w:multiLevelType w:val="hybridMultilevel"/>
     <w:tmpl w:val="5B16C0CA"/>
@@ -27246,19 +27544,19 @@
     </w:lvl>
   </w:abstractNum>
   <w:num w:numId="1">
-    <w:abstractNumId w:val="14"/>
+    <w:abstractNumId w:val="15"/>
   </w:num>
   <w:num w:numId="2">
-    <w:abstractNumId w:val="15"/>
+    <w:abstractNumId w:val="16"/>
   </w:num>
   <w:num w:numId="3">
-    <w:abstractNumId w:val="10"/>
+    <w:abstractNumId w:val="11"/>
   </w:num>
   <w:num w:numId="4">
     <w:abstractNumId w:val="0"/>
   </w:num>
   <w:num w:numId="5">
-    <w:abstractNumId w:val="8"/>
+    <w:abstractNumId w:val="9"/>
   </w:num>
   <w:num w:numId="6">
     <w:abstractNumId w:val="5"/>
@@ -27267,25 +27565,25 @@
     <w:abstractNumId w:val="4"/>
   </w:num>
   <w:num w:numId="8">
+    <w:abstractNumId w:val="14"/>
+  </w:num>
+  <w:num w:numId="9">
     <w:abstractNumId w:val="13"/>
   </w:num>
-  <w:num w:numId="9">
+  <w:num w:numId="10">
     <w:abstractNumId w:val="12"/>
   </w:num>
-  <w:num w:numId="10">
-    <w:abstractNumId w:val="11"/>
-  </w:num>
   <w:num w:numId="11">
-    <w:abstractNumId w:val="16"/>
+    <w:abstractNumId w:val="17"/>
   </w:num>
   <w:num w:numId="12">
     <w:abstractNumId w:val="6"/>
   </w:num>
   <w:num w:numId="13">
-    <w:abstractNumId w:val="9"/>
+    <w:abstractNumId w:val="10"/>
   </w:num>
   <w:num w:numId="14">
-    <w:abstractNumId w:val="7"/>
+    <w:abstractNumId w:val="8"/>
   </w:num>
   <w:num w:numId="15">
     <w:abstractNumId w:val="1"/>
@@ -27294,13 +27592,13 @@
     <w:abstractNumId w:val="0"/>
   </w:num>
   <w:num w:numId="17">
-    <w:abstractNumId w:val="8"/>
+    <w:abstractNumId w:val="9"/>
   </w:num>
   <w:num w:numId="18">
     <w:abstractNumId w:val="5"/>
   </w:num>
   <w:num w:numId="19">
-    <w:abstractNumId w:val="13"/>
+    <w:abstractNumId w:val="14"/>
   </w:num>
   <w:num w:numId="20">
     <w:abstractNumId w:val="4"/>
@@ -27310,6 +27608,9 @@
   </w:num>
   <w:num w:numId="22">
     <w:abstractNumId w:val="3"/>
+  </w:num>
+  <w:num w:numId="23">
+    <w:abstractNumId w:val="7"/>
   </w:num>
 </w:numbering>
 </file>
@@ -27709,16 +28010,16 @@
     <w:lsdException w:name="Unresolved Mention" w:semiHidden="1" w:unhideWhenUsed="1"/>
     <w:lsdException w:name="Smart Link" w:semiHidden="1" w:unhideWhenUsed="1"/>
   </w:latentStyles>
-  <w:style w:type="paragraph" w:default="1" w:styleId="Normal">
+  <w:style w:type="paragraph" w:default="1" w:styleId="Binhthng">
     <w:name w:val="Normal"/>
     <w:qFormat/>
     <w:rsid w:val="004425C7"/>
   </w:style>
-  <w:style w:type="paragraph" w:styleId="Heading1">
+  <w:style w:type="paragraph" w:styleId="u1">
     <w:name w:val="heading 1"/>
-    <w:basedOn w:val="Normal"/>
-    <w:next w:val="Normal"/>
-    <w:link w:val="Heading1Char"/>
+    <w:basedOn w:val="Binhthng"/>
+    <w:next w:val="Binhthng"/>
+    <w:link w:val="u1Char"/>
     <w:uiPriority w:val="9"/>
     <w:qFormat/>
     <w:rsid w:val="000A777A"/>
@@ -27736,11 +28037,11 @@
       <w:lang w:val="vi-VN" w:eastAsia="ko-KR"/>
     </w:rPr>
   </w:style>
-  <w:style w:type="paragraph" w:styleId="Heading2">
+  <w:style w:type="paragraph" w:styleId="u2">
     <w:name w:val="heading 2"/>
-    <w:basedOn w:val="Normal"/>
-    <w:next w:val="Normal"/>
-    <w:link w:val="Heading2Char"/>
+    <w:basedOn w:val="Binhthng"/>
+    <w:next w:val="Binhthng"/>
+    <w:link w:val="u2Char"/>
     <w:uiPriority w:val="9"/>
     <w:unhideWhenUsed/>
     <w:qFormat/>
@@ -27758,13 +28059,13 @@
       <w:szCs w:val="26"/>
     </w:rPr>
   </w:style>
-  <w:style w:type="character" w:default="1" w:styleId="DefaultParagraphFont">
+  <w:style w:type="character" w:default="1" w:styleId="Phngmcinhcuaoanvn">
     <w:name w:val="Default Paragraph Font"/>
     <w:uiPriority w:val="1"/>
     <w:semiHidden/>
     <w:unhideWhenUsed/>
   </w:style>
-  <w:style w:type="table" w:default="1" w:styleId="TableNormal">
+  <w:style w:type="table" w:default="1" w:styleId="BangThngthng">
     <w:name w:val="Normal Table"/>
     <w:uiPriority w:val="99"/>
     <w:semiHidden/>
@@ -27779,15 +28080,15 @@
       </w:tblCellMar>
     </w:tblPr>
   </w:style>
-  <w:style w:type="numbering" w:default="1" w:styleId="NoList">
+  <w:style w:type="numbering" w:default="1" w:styleId="Khngco">
     <w:name w:val="No List"/>
     <w:uiPriority w:val="99"/>
     <w:semiHidden/>
     <w:unhideWhenUsed/>
   </w:style>
-  <w:style w:type="paragraph" w:styleId="ListParagraph">
+  <w:style w:type="paragraph" w:styleId="oancuaDanhsach">
     <w:name w:val="List Paragraph"/>
-    <w:basedOn w:val="Normal"/>
+    <w:basedOn w:val="Binhthng"/>
     <w:uiPriority w:val="99"/>
     <w:qFormat/>
     <w:rsid w:val="008C605A"/>
@@ -27796,9 +28097,9 @@
       <w:contextualSpacing/>
     </w:pPr>
   </w:style>
-  <w:style w:type="table" w:styleId="TableGrid">
+  <w:style w:type="table" w:styleId="LiBang">
     <w:name w:val="Table Grid"/>
-    <w:basedOn w:val="TableNormal"/>
+    <w:basedOn w:val="BangThngthng"/>
     <w:uiPriority w:val="39"/>
     <w:rsid w:val="002B43AE"/>
     <w:pPr>
@@ -27815,9 +28116,9 @@
       </w:tblBorders>
     </w:tblPr>
   </w:style>
-  <w:style w:type="table" w:styleId="PlainTable4">
+  <w:style w:type="table" w:styleId="BangThun4">
     <w:name w:val="Plain Table 4"/>
-    <w:basedOn w:val="TableNormal"/>
+    <w:basedOn w:val="BangThngthng"/>
     <w:uiPriority w:val="44"/>
     <w:rsid w:val="008D2302"/>
     <w:pPr>
@@ -27866,7 +28167,7 @@
   </w:style>
   <w:style w:type="character" w:customStyle="1" w:styleId="fontstyle01">
     <w:name w:val="fontstyle01"/>
-    <w:basedOn w:val="DefaultParagraphFont"/>
+    <w:basedOn w:val="Phngmcinhcuaoanvn"/>
     <w:rsid w:val="002E1562"/>
     <w:rPr>
       <w:rFonts w:ascii="Times New Roman" w:hAnsi="Times New Roman" w:cs="Times New Roman" w:hint="default"/>
@@ -27879,9 +28180,9 @@
       <w:szCs w:val="26"/>
     </w:rPr>
   </w:style>
-  <w:style w:type="table" w:styleId="PlainTable1">
+  <w:style w:type="table" w:styleId="BangThun1">
     <w:name w:val="Plain Table 1"/>
-    <w:basedOn w:val="TableNormal"/>
+    <w:basedOn w:val="BangThngthng"/>
     <w:uiPriority w:val="41"/>
     <w:rsid w:val="0037033D"/>
     <w:pPr>
@@ -27942,10 +28243,10 @@
       </w:tcPr>
     </w:tblStylePr>
   </w:style>
-  <w:style w:type="character" w:customStyle="1" w:styleId="Heading1Char">
-    <w:name w:val="Heading 1 Char"/>
-    <w:basedOn w:val="DefaultParagraphFont"/>
-    <w:link w:val="Heading1"/>
+  <w:style w:type="character" w:customStyle="1" w:styleId="u1Char">
+    <w:name w:val="Đầu đề 1 Char"/>
+    <w:basedOn w:val="Phngmcinhcuaoanvn"/>
+    <w:link w:val="u1"/>
     <w:uiPriority w:val="9"/>
     <w:rsid w:val="000A777A"/>
     <w:rPr>
@@ -27956,10 +28257,10 @@
       <w:lang w:val="vi-VN" w:eastAsia="ko-KR"/>
     </w:rPr>
   </w:style>
-  <w:style w:type="paragraph" w:styleId="TOCHeading">
+  <w:style w:type="paragraph" w:styleId="uMucluc">
     <w:name w:val="TOC Heading"/>
-    <w:basedOn w:val="Heading1"/>
-    <w:next w:val="Normal"/>
+    <w:basedOn w:val="u1"/>
+    <w:next w:val="Binhthng"/>
     <w:uiPriority w:val="39"/>
     <w:unhideWhenUsed/>
     <w:qFormat/>
@@ -27971,10 +28272,10 @@
       <w:lang w:val="en-US" w:eastAsia="en-US"/>
     </w:rPr>
   </w:style>
-  <w:style w:type="paragraph" w:styleId="TOC1">
+  <w:style w:type="paragraph" w:styleId="Mucluc1">
     <w:name w:val="toc 1"/>
-    <w:basedOn w:val="Normal"/>
-    <w:next w:val="Normal"/>
+    <w:basedOn w:val="Binhthng"/>
+    <w:next w:val="Binhthng"/>
     <w:autoRedefine/>
     <w:uiPriority w:val="39"/>
     <w:unhideWhenUsed/>
@@ -27987,10 +28288,10 @@
       <w:lang w:val="vi-VN" w:eastAsia="ko-KR"/>
     </w:rPr>
   </w:style>
-  <w:style w:type="paragraph" w:styleId="TOC2">
+  <w:style w:type="paragraph" w:styleId="Mucluc2">
     <w:name w:val="toc 2"/>
-    <w:basedOn w:val="Normal"/>
-    <w:next w:val="Normal"/>
+    <w:basedOn w:val="Binhthng"/>
+    <w:next w:val="Binhthng"/>
     <w:autoRedefine/>
     <w:uiPriority w:val="39"/>
     <w:unhideWhenUsed/>
@@ -28008,9 +28309,9 @@
       <w:lang w:val="vi-VN" w:eastAsia="ko-KR"/>
     </w:rPr>
   </w:style>
-  <w:style w:type="character" w:styleId="Hyperlink">
+  <w:style w:type="character" w:styleId="Siuktni">
     <w:name w:val="Hyperlink"/>
-    <w:basedOn w:val="DefaultParagraphFont"/>
+    <w:basedOn w:val="Phngmcinhcuaoanvn"/>
     <w:uiPriority w:val="99"/>
     <w:unhideWhenUsed/>
     <w:rsid w:val="00542CF5"/>
@@ -28019,10 +28320,10 @@
       <w:u w:val="single"/>
     </w:rPr>
   </w:style>
-  <w:style w:type="character" w:customStyle="1" w:styleId="Heading2Char">
-    <w:name w:val="Heading 2 Char"/>
-    <w:basedOn w:val="DefaultParagraphFont"/>
-    <w:link w:val="Heading2"/>
+  <w:style w:type="character" w:customStyle="1" w:styleId="u2Char">
+    <w:name w:val="Đầu đề 2 Char"/>
+    <w:basedOn w:val="Phngmcinhcuaoanvn"/>
+    <w:link w:val="u2"/>
     <w:uiPriority w:val="9"/>
     <w:rsid w:val="00656419"/>
     <w:rPr>

--- a/GroupGalaxy/baocao.docx
+++ b/GroupGalaxy/baocao.docx
@@ -49,7 +49,7 @@
           <v:shape id="_x0000_s1026" type="#_x0000_t75" style="position:absolute;left:0;text-align:left;margin-left:-7.65pt;margin-top:-.3pt;width:486pt;height:636.9pt;z-index:-251658752;mso-wrap-edited:f" wrapcoords="0 22 0 21533 21567 21533 21567 22 0 22" fillcolor="window">
             <v:imagedata r:id="rId6" o:title=""/>
           </v:shape>
-          <o:OLEObject Type="Embed" ProgID="Word.Picture.8" ShapeID="_x0000_s1026" DrawAspect="Content" ObjectID="_1683311552" r:id="rId7"/>
+          <o:OLEObject Type="Embed" ProgID="Word.Picture.8" ShapeID="_x0000_s1026" DrawAspect="Content" ObjectID="_1683329502" r:id="rId7"/>
         </w:object>
       </w:r>
     </w:p>
@@ -562,13 +562,13 @@
     <w:sdt>
       <w:sdtPr>
         <w:rPr>
-          <w:rFonts w:ascii="Times New Roman" w:eastAsiaTheme="minorEastAsia" w:hAnsi="Times New Roman" w:cs="Times New Roman"/>
-          <w:color w:val="auto"/>
-          <w:sz w:val="22"/>
-          <w:szCs w:val="22"/>
-          <w:lang w:val="vi-VN" w:eastAsia="ko-KR"/>
-        </w:rPr>
-        <w:id w:val="-489257103"/>
+          <w:rFonts w:ascii="Times New Roman" w:hAnsi="Times New Roman" w:cs="Times New Roman"/>
+          <w:color w:val="000000" w:themeColor="text1"/>
+          <w:sz w:val="40"/>
+          <w:szCs w:val="40"/>
+          <w:lang w:val="vi-VN"/>
+        </w:rPr>
+        <w:id w:val="401806737"/>
         <w:docPartObj>
           <w:docPartGallery w:val="Table of Contents"/>
           <w:docPartUnique/>
@@ -576,11 +576,13 @@
       </w:sdtPr>
       <w:sdtEndPr>
         <w:rPr>
-          <w:rFonts w:eastAsiaTheme="minorHAnsi"/>
+          <w:rFonts w:asciiTheme="minorHAnsi" w:eastAsiaTheme="minorHAnsi" w:hAnsiTheme="minorHAnsi" w:cstheme="minorBidi"/>
           <w:b/>
           <w:bCs/>
-          <w:noProof/>
-          <w:lang w:val="en-US" w:eastAsia="en-US"/>
+          <w:color w:val="auto"/>
+          <w:sz w:val="22"/>
+          <w:szCs w:val="22"/>
+          <w:lang w:val="en-US"/>
         </w:rPr>
       </w:sdtEndPr>
       <w:sdtContent>
@@ -590,23 +592,20 @@
             <w:jc w:val="center"/>
             <w:rPr>
               <w:rFonts w:ascii="Times New Roman" w:hAnsi="Times New Roman" w:cs="Times New Roman"/>
-              <w:b/>
-              <w:bCs/>
-              <w:color w:val="auto"/>
-              <w:sz w:val="36"/>
-              <w:szCs w:val="36"/>
+              <w:color w:val="000000" w:themeColor="text1"/>
+              <w:sz w:val="40"/>
+              <w:szCs w:val="40"/>
             </w:rPr>
           </w:pPr>
           <w:r>
             <w:rPr>
               <w:rFonts w:ascii="Times New Roman" w:hAnsi="Times New Roman" w:cs="Times New Roman"/>
-              <w:b/>
-              <w:bCs/>
-              <w:color w:val="auto"/>
-              <w:sz w:val="36"/>
-              <w:szCs w:val="36"/>
+              <w:color w:val="000000" w:themeColor="text1"/>
+              <w:sz w:val="40"/>
+              <w:szCs w:val="40"/>
+              <w:lang w:val="vi-VN"/>
             </w:rPr>
-            <w:t>Mục lục</w:t>
+            <w:t>MỤC LỤC</w:t>
           </w:r>
         </w:p>
         <w:p>
@@ -620,28 +619,34 @@
               <w:noProof/>
               <w:sz w:val="26"/>
               <w:szCs w:val="26"/>
-              <w:lang w:val="en-US" w:eastAsia="ja-JP"/>
+              <w:lang w:eastAsia="vi-VN"/>
             </w:rPr>
           </w:pPr>
           <w:r>
             <w:rPr>
               <w:rFonts w:ascii="Times New Roman" w:hAnsi="Times New Roman" w:cs="Times New Roman"/>
+              <w:sz w:val="26"/>
+              <w:szCs w:val="26"/>
             </w:rPr>
             <w:fldChar w:fldCharType="begin"/>
           </w:r>
           <w:r>
             <w:rPr>
               <w:rFonts w:ascii="Times New Roman" w:hAnsi="Times New Roman" w:cs="Times New Roman"/>
+              <w:sz w:val="26"/>
+              <w:szCs w:val="26"/>
             </w:rPr>
             <w:instrText xml:space="preserve"> TOC \o "1-3" \h \z \u </w:instrText>
           </w:r>
           <w:r>
             <w:rPr>
               <w:rFonts w:ascii="Times New Roman" w:hAnsi="Times New Roman" w:cs="Times New Roman"/>
+              <w:sz w:val="26"/>
+              <w:szCs w:val="26"/>
             </w:rPr>
             <w:fldChar w:fldCharType="separate"/>
           </w:r>
-          <w:hyperlink w:anchor="_Toc72534124" w:history="1">
+          <w:hyperlink w:anchor="_Toc72716500" w:history="1">
             <w:r>
               <w:rPr>
                 <w:rStyle w:val="Siuktni"/>
@@ -682,7 +687,7 @@
                 <w:sz w:val="26"/>
                 <w:szCs w:val="26"/>
               </w:rPr>
-              <w:instrText xml:space="preserve"> PAGEREF _Toc72534124 \h </w:instrText>
+              <w:instrText xml:space="preserve"> PAGEREF _Toc72716500 \h </w:instrText>
             </w:r>
             <w:r>
               <w:rPr>
@@ -736,10 +741,10 @@
               <w:noProof/>
               <w:sz w:val="26"/>
               <w:szCs w:val="26"/>
-              <w:lang w:val="en-US" w:eastAsia="ja-JP"/>
+              <w:lang w:eastAsia="vi-VN"/>
             </w:rPr>
           </w:pPr>
-          <w:hyperlink w:anchor="_Toc72534125" w:history="1">
+          <w:hyperlink w:anchor="_Toc72716501" w:history="1">
             <w:r>
               <w:rPr>
                 <w:rStyle w:val="Siuktni"/>
@@ -780,7 +785,7 @@
                 <w:sz w:val="26"/>
                 <w:szCs w:val="26"/>
               </w:rPr>
-              <w:instrText xml:space="preserve"> PAGEREF _Toc72534125 \h </w:instrText>
+              <w:instrText xml:space="preserve"> PAGEREF _Toc72716501 \h </w:instrText>
             </w:r>
             <w:r>
               <w:rPr>
@@ -834,10 +839,10 @@
               <w:noProof/>
               <w:sz w:val="26"/>
               <w:szCs w:val="26"/>
-              <w:lang w:val="en-US" w:eastAsia="ja-JP"/>
+              <w:lang w:eastAsia="vi-VN"/>
             </w:rPr>
           </w:pPr>
-          <w:hyperlink w:anchor="_Toc72534126" w:history="1">
+          <w:hyperlink w:anchor="_Toc72716502" w:history="1">
             <w:r>
               <w:rPr>
                 <w:rStyle w:val="Siuktni"/>
@@ -878,7 +883,7 @@
                 <w:sz w:val="26"/>
                 <w:szCs w:val="26"/>
               </w:rPr>
-              <w:instrText xml:space="preserve"> PAGEREF _Toc72534126 \h </w:instrText>
+              <w:instrText xml:space="preserve"> PAGEREF _Toc72716502 \h </w:instrText>
             </w:r>
             <w:r>
               <w:rPr>
@@ -929,10 +934,10 @@
               <w:noProof/>
               <w:sz w:val="26"/>
               <w:szCs w:val="26"/>
-              <w:lang w:val="en-US" w:eastAsia="ja-JP"/>
+              <w:lang w:eastAsia="vi-VN"/>
             </w:rPr>
           </w:pPr>
-          <w:hyperlink w:anchor="_Toc72534127" w:history="1">
+          <w:hyperlink w:anchor="_Toc72716503" w:history="1">
             <w:r>
               <w:rPr>
                 <w:rStyle w:val="Siuktni"/>
@@ -973,7 +978,7 @@
                 <w:sz w:val="26"/>
                 <w:szCs w:val="26"/>
               </w:rPr>
-              <w:instrText xml:space="preserve"> PAGEREF _Toc72534127 \h </w:instrText>
+              <w:instrText xml:space="preserve"> PAGEREF _Toc72716503 \h </w:instrText>
             </w:r>
             <w:r>
               <w:rPr>
@@ -1024,10 +1029,10 @@
               <w:noProof/>
               <w:sz w:val="26"/>
               <w:szCs w:val="26"/>
-              <w:lang w:val="en-US" w:eastAsia="ja-JP"/>
+              <w:lang w:eastAsia="vi-VN"/>
             </w:rPr>
           </w:pPr>
-          <w:hyperlink w:anchor="_Toc72534128" w:history="1">
+          <w:hyperlink w:anchor="_Toc72716504" w:history="1">
             <w:r>
               <w:rPr>
                 <w:rStyle w:val="Siuktni"/>
@@ -1068,7 +1073,7 @@
                 <w:sz w:val="26"/>
                 <w:szCs w:val="26"/>
               </w:rPr>
-              <w:instrText xml:space="preserve"> PAGEREF _Toc72534128 \h </w:instrText>
+              <w:instrText xml:space="preserve"> PAGEREF _Toc72716504 \h </w:instrText>
             </w:r>
             <w:r>
               <w:rPr>
@@ -1119,10 +1124,10 @@
               <w:noProof/>
               <w:sz w:val="26"/>
               <w:szCs w:val="26"/>
-              <w:lang w:val="en-US" w:eastAsia="ja-JP"/>
+              <w:lang w:eastAsia="vi-VN"/>
             </w:rPr>
           </w:pPr>
-          <w:hyperlink w:anchor="_Toc72534129" w:history="1">
+          <w:hyperlink w:anchor="_Toc72716505" w:history="1">
             <w:r>
               <w:rPr>
                 <w:rStyle w:val="Siuktni"/>
@@ -1163,7 +1168,7 @@
                 <w:sz w:val="26"/>
                 <w:szCs w:val="26"/>
               </w:rPr>
-              <w:instrText xml:space="preserve"> PAGEREF _Toc72534129 \h </w:instrText>
+              <w:instrText xml:space="preserve"> PAGEREF _Toc72716505 \h </w:instrText>
             </w:r>
             <w:r>
               <w:rPr>
@@ -1214,10 +1219,10 @@
               <w:noProof/>
               <w:sz w:val="26"/>
               <w:szCs w:val="26"/>
-              <w:lang w:val="en-US" w:eastAsia="ja-JP"/>
+              <w:lang w:eastAsia="vi-VN"/>
             </w:rPr>
           </w:pPr>
-          <w:hyperlink w:anchor="_Toc72534130" w:history="1">
+          <w:hyperlink w:anchor="_Toc72716506" w:history="1">
             <w:r>
               <w:rPr>
                 <w:rStyle w:val="Siuktni"/>
@@ -1258,7 +1263,7 @@
                 <w:sz w:val="26"/>
                 <w:szCs w:val="26"/>
               </w:rPr>
-              <w:instrText xml:space="preserve"> PAGEREF _Toc72534130 \h </w:instrText>
+              <w:instrText xml:space="preserve"> PAGEREF _Toc72716506 \h </w:instrText>
             </w:r>
             <w:r>
               <w:rPr>
@@ -1309,10 +1314,10 @@
               <w:noProof/>
               <w:sz w:val="26"/>
               <w:szCs w:val="26"/>
-              <w:lang w:val="en-US" w:eastAsia="ja-JP"/>
+              <w:lang w:eastAsia="vi-VN"/>
             </w:rPr>
           </w:pPr>
-          <w:hyperlink w:anchor="_Toc72534131" w:history="1">
+          <w:hyperlink w:anchor="_Toc72716507" w:history="1">
             <w:r>
               <w:rPr>
                 <w:rStyle w:val="Siuktni"/>
@@ -1353,7 +1358,7 @@
                 <w:sz w:val="26"/>
                 <w:szCs w:val="26"/>
               </w:rPr>
-              <w:instrText xml:space="preserve"> PAGEREF _Toc72534131 \h </w:instrText>
+              <w:instrText xml:space="preserve"> PAGEREF _Toc72716507 \h </w:instrText>
             </w:r>
             <w:r>
               <w:rPr>
@@ -1404,10 +1409,10 @@
               <w:noProof/>
               <w:sz w:val="26"/>
               <w:szCs w:val="26"/>
-              <w:lang w:val="en-US" w:eastAsia="ja-JP"/>
+              <w:lang w:eastAsia="vi-VN"/>
             </w:rPr>
           </w:pPr>
-          <w:hyperlink w:anchor="_Toc72534132" w:history="1">
+          <w:hyperlink w:anchor="_Toc72716508" w:history="1">
             <w:r>
               <w:rPr>
                 <w:rStyle w:val="Siuktni"/>
@@ -1448,7 +1453,7 @@
                 <w:sz w:val="26"/>
                 <w:szCs w:val="26"/>
               </w:rPr>
-              <w:instrText xml:space="preserve"> PAGEREF _Toc72534132 \h </w:instrText>
+              <w:instrText xml:space="preserve"> PAGEREF _Toc72716508 \h </w:instrText>
             </w:r>
             <w:r>
               <w:rPr>
@@ -1493,19 +1498,110 @@
         </w:p>
         <w:p>
           <w:pPr>
+            <w:pStyle w:val="Mucluc1"/>
+            <w:tabs>
+              <w:tab w:val="right" w:leader="dot" w:pos="9350"/>
+            </w:tabs>
             <w:rPr>
               <w:rFonts w:ascii="Times New Roman" w:hAnsi="Times New Roman" w:cs="Times New Roman"/>
-              <w:b/>
-              <w:bCs/>
               <w:noProof/>
+              <w:sz w:val="26"/>
+              <w:szCs w:val="26"/>
+              <w:lang w:eastAsia="vi-VN"/>
             </w:rPr>
           </w:pPr>
+          <w:hyperlink w:anchor="_Toc72716509" w:history="1">
+            <w:r>
+              <w:rPr>
+                <w:rStyle w:val="Siuktni"/>
+                <w:rFonts w:ascii="Times New Roman" w:hAnsi="Times New Roman" w:cs="Times New Roman"/>
+                <w:b/>
+                <w:bCs/>
+                <w:noProof/>
+                <w:sz w:val="26"/>
+                <w:szCs w:val="26"/>
+              </w:rPr>
+              <w:t>Chương 3: Kiểm thử kết quả</w:t>
+            </w:r>
+            <w:r>
+              <w:rPr>
+                <w:rFonts w:ascii="Times New Roman" w:hAnsi="Times New Roman" w:cs="Times New Roman"/>
+                <w:noProof/>
+                <w:webHidden/>
+                <w:sz w:val="26"/>
+                <w:szCs w:val="26"/>
+              </w:rPr>
+              <w:tab/>
+            </w:r>
+            <w:r>
+              <w:rPr>
+                <w:rFonts w:ascii="Times New Roman" w:hAnsi="Times New Roman" w:cs="Times New Roman"/>
+                <w:noProof/>
+                <w:webHidden/>
+                <w:sz w:val="26"/>
+                <w:szCs w:val="26"/>
+              </w:rPr>
+              <w:fldChar w:fldCharType="begin"/>
+            </w:r>
+            <w:r>
+              <w:rPr>
+                <w:rFonts w:ascii="Times New Roman" w:hAnsi="Times New Roman" w:cs="Times New Roman"/>
+                <w:noProof/>
+                <w:webHidden/>
+                <w:sz w:val="26"/>
+                <w:szCs w:val="26"/>
+              </w:rPr>
+              <w:instrText xml:space="preserve"> PAGEREF _Toc72716509 \h </w:instrText>
+            </w:r>
+            <w:r>
+              <w:rPr>
+                <w:rFonts w:ascii="Times New Roman" w:hAnsi="Times New Roman" w:cs="Times New Roman"/>
+                <w:noProof/>
+                <w:webHidden/>
+                <w:sz w:val="26"/>
+                <w:szCs w:val="26"/>
+              </w:rPr>
+            </w:r>
+            <w:r>
+              <w:rPr>
+                <w:rFonts w:ascii="Times New Roman" w:hAnsi="Times New Roman" w:cs="Times New Roman"/>
+                <w:noProof/>
+                <w:webHidden/>
+                <w:sz w:val="26"/>
+                <w:szCs w:val="26"/>
+              </w:rPr>
+              <w:fldChar w:fldCharType="separate"/>
+            </w:r>
+            <w:r>
+              <w:rPr>
+                <w:rFonts w:ascii="Times New Roman" w:hAnsi="Times New Roman" w:cs="Times New Roman"/>
+                <w:noProof/>
+                <w:webHidden/>
+                <w:sz w:val="26"/>
+                <w:szCs w:val="26"/>
+              </w:rPr>
+              <w:t>30</w:t>
+            </w:r>
+            <w:r>
+              <w:rPr>
+                <w:rFonts w:ascii="Times New Roman" w:hAnsi="Times New Roman" w:cs="Times New Roman"/>
+                <w:noProof/>
+                <w:webHidden/>
+                <w:sz w:val="26"/>
+                <w:szCs w:val="26"/>
+              </w:rPr>
+              <w:fldChar w:fldCharType="end"/>
+            </w:r>
+          </w:hyperlink>
+        </w:p>
+        <w:p>
           <w:r>
             <w:rPr>
               <w:rFonts w:ascii="Times New Roman" w:hAnsi="Times New Roman" w:cs="Times New Roman"/>
               <w:b/>
               <w:bCs/>
-              <w:noProof/>
+              <w:sz w:val="26"/>
+              <w:szCs w:val="26"/>
             </w:rPr>
             <w:fldChar w:fldCharType="end"/>
           </w:r>
@@ -1548,7 +1644,7 @@
           <w:color w:val="auto"/>
         </w:rPr>
       </w:pPr>
-      <w:bookmarkStart w:id="1" w:name="_Toc72534124"/>
+      <w:bookmarkStart w:id="1" w:name="_Toc72716500"/>
       <w:r>
         <w:rPr>
           <w:rFonts w:ascii="Times New Roman" w:hAnsi="Times New Roman" w:cs="Times New Roman"/>
@@ -1608,7 +1704,7 @@
     </w:p>
     <w:tbl>
       <w:tblPr>
-        <w:tblStyle w:val="LiBang"/>
+        <w:tblStyle w:val="BangThun1"/>
         <w:tblW w:w="0" w:type="auto"/>
         <w:tblLook w:val="04A0" w:firstRow="1" w:lastRow="0" w:firstColumn="1" w:lastColumn="0" w:noHBand="0" w:noVBand="1"/>
       </w:tblPr>
@@ -1620,10 +1716,13 @@
         <w:gridCol w:w="1705"/>
       </w:tblGrid>
       <w:tr>
-        <w:tc>
-          <w:tcPr>
+        <w:trPr>
+          <w:cnfStyle w:val="100000000000" w:firstRow="1" w:lastRow="0" w:firstColumn="0" w:lastColumn="0" w:oddVBand="0" w:evenVBand="0" w:oddHBand="0" w:evenHBand="0" w:firstRowFirstColumn="0" w:firstRowLastColumn="0" w:lastRowFirstColumn="0" w:lastRowLastColumn="0"/>
+        </w:trPr>
+        <w:tc>
+          <w:tcPr>
+            <w:cnfStyle w:val="001000000000" w:firstRow="0" w:lastRow="0" w:firstColumn="1" w:lastColumn="0" w:oddVBand="0" w:evenVBand="0" w:oddHBand="0" w:evenHBand="0" w:firstRowFirstColumn="0" w:firstRowLastColumn="0" w:lastRowFirstColumn="0" w:lastRowLastColumn="0"/>
             <w:tcW w:w="715" w:type="dxa"/>
-            <w:vAlign w:val="center"/>
           </w:tcPr>
           <w:p>
             <w:pPr>
@@ -1647,11 +1746,11 @@
         <w:tc>
           <w:tcPr>
             <w:tcW w:w="2340" w:type="dxa"/>
-            <w:vAlign w:val="center"/>
           </w:tcPr>
           <w:p>
             <w:pPr>
               <w:jc w:val="center"/>
+              <w:cnfStyle w:val="100000000000" w:firstRow="1" w:lastRow="0" w:firstColumn="0" w:lastColumn="0" w:oddVBand="0" w:evenVBand="0" w:oddHBand="0" w:evenHBand="0" w:firstRowFirstColumn="0" w:firstRowLastColumn="0" w:lastRowFirstColumn="0" w:lastRowLastColumn="0"/>
               <w:rPr>
                 <w:rFonts w:ascii="Times New Roman" w:hAnsi="Times New Roman" w:cs="Times New Roman"/>
                 <w:sz w:val="26"/>
@@ -1671,11 +1770,11 @@
         <w:tc>
           <w:tcPr>
             <w:tcW w:w="1890" w:type="dxa"/>
-            <w:vAlign w:val="center"/>
           </w:tcPr>
           <w:p>
             <w:pPr>
               <w:jc w:val="center"/>
+              <w:cnfStyle w:val="100000000000" w:firstRow="1" w:lastRow="0" w:firstColumn="0" w:lastColumn="0" w:oddVBand="0" w:evenVBand="0" w:oddHBand="0" w:evenHBand="0" w:firstRowFirstColumn="0" w:firstRowLastColumn="0" w:lastRowFirstColumn="0" w:lastRowLastColumn="0"/>
               <w:rPr>
                 <w:rFonts w:ascii="Times New Roman" w:hAnsi="Times New Roman" w:cs="Times New Roman"/>
                 <w:sz w:val="26"/>
@@ -1695,11 +1794,11 @@
         <w:tc>
           <w:tcPr>
             <w:tcW w:w="2700" w:type="dxa"/>
-            <w:vAlign w:val="center"/>
           </w:tcPr>
           <w:p>
             <w:pPr>
               <w:jc w:val="center"/>
+              <w:cnfStyle w:val="100000000000" w:firstRow="1" w:lastRow="0" w:firstColumn="0" w:lastColumn="0" w:oddVBand="0" w:evenVBand="0" w:oddHBand="0" w:evenHBand="0" w:firstRowFirstColumn="0" w:firstRowLastColumn="0" w:lastRowFirstColumn="0" w:lastRowLastColumn="0"/>
               <w:rPr>
                 <w:rFonts w:ascii="Times New Roman" w:hAnsi="Times New Roman" w:cs="Times New Roman"/>
                 <w:sz w:val="26"/>
@@ -1719,11 +1818,11 @@
         <w:tc>
           <w:tcPr>
             <w:tcW w:w="1705" w:type="dxa"/>
-            <w:vAlign w:val="center"/>
           </w:tcPr>
           <w:p>
             <w:pPr>
               <w:jc w:val="center"/>
+              <w:cnfStyle w:val="100000000000" w:firstRow="1" w:lastRow="0" w:firstColumn="0" w:lastColumn="0" w:oddVBand="0" w:evenVBand="0" w:oddHBand="0" w:evenHBand="0" w:firstRowFirstColumn="0" w:firstRowLastColumn="0" w:lastRowFirstColumn="0" w:lastRowLastColumn="0"/>
               <w:rPr>
                 <w:rFonts w:ascii="Times New Roman" w:hAnsi="Times New Roman" w:cs="Times New Roman"/>
                 <w:sz w:val="26"/>
@@ -1742,10 +1841,13 @@
         </w:tc>
       </w:tr>
       <w:tr>
-        <w:tc>
-          <w:tcPr>
+        <w:trPr>
+          <w:cnfStyle w:val="000000100000" w:firstRow="0" w:lastRow="0" w:firstColumn="0" w:lastColumn="0" w:oddVBand="0" w:evenVBand="0" w:oddHBand="1" w:evenHBand="0" w:firstRowFirstColumn="0" w:firstRowLastColumn="0" w:lastRowFirstColumn="0" w:lastRowLastColumn="0"/>
+        </w:trPr>
+        <w:tc>
+          <w:tcPr>
+            <w:cnfStyle w:val="001000000000" w:firstRow="0" w:lastRow="0" w:firstColumn="1" w:lastColumn="0" w:oddVBand="0" w:evenVBand="0" w:oddHBand="0" w:evenHBand="0" w:firstRowFirstColumn="0" w:firstRowLastColumn="0" w:lastRowFirstColumn="0" w:lastRowLastColumn="0"/>
             <w:tcW w:w="715" w:type="dxa"/>
-            <w:vAlign w:val="center"/>
           </w:tcPr>
           <w:p>
             <w:pPr>
@@ -1769,11 +1871,11 @@
         <w:tc>
           <w:tcPr>
             <w:tcW w:w="2340" w:type="dxa"/>
-            <w:vAlign w:val="center"/>
           </w:tcPr>
           <w:p>
             <w:pPr>
               <w:jc w:val="center"/>
+              <w:cnfStyle w:val="000000100000" w:firstRow="0" w:lastRow="0" w:firstColumn="0" w:lastColumn="0" w:oddVBand="0" w:evenVBand="0" w:oddHBand="1" w:evenHBand="0" w:firstRowFirstColumn="0" w:firstRowLastColumn="0" w:lastRowFirstColumn="0" w:lastRowLastColumn="0"/>
               <w:rPr>
                 <w:rFonts w:ascii="Times New Roman" w:hAnsi="Times New Roman" w:cs="Times New Roman"/>
                 <w:sz w:val="26"/>
@@ -1793,11 +1895,11 @@
         <w:tc>
           <w:tcPr>
             <w:tcW w:w="1890" w:type="dxa"/>
-            <w:vAlign w:val="center"/>
           </w:tcPr>
           <w:p>
             <w:pPr>
               <w:jc w:val="center"/>
+              <w:cnfStyle w:val="000000100000" w:firstRow="0" w:lastRow="0" w:firstColumn="0" w:lastColumn="0" w:oddVBand="0" w:evenVBand="0" w:oddHBand="1" w:evenHBand="0" w:firstRowFirstColumn="0" w:firstRowLastColumn="0" w:lastRowFirstColumn="0" w:lastRowLastColumn="0"/>
               <w:rPr>
                 <w:rFonts w:ascii="Times New Roman" w:hAnsi="Times New Roman" w:cs="Times New Roman"/>
                 <w:sz w:val="26"/>
@@ -1817,11 +1919,11 @@
         <w:tc>
           <w:tcPr>
             <w:tcW w:w="2700" w:type="dxa"/>
-            <w:vAlign w:val="center"/>
           </w:tcPr>
           <w:p>
             <w:pPr>
               <w:jc w:val="center"/>
+              <w:cnfStyle w:val="000000100000" w:firstRow="0" w:lastRow="0" w:firstColumn="0" w:lastColumn="0" w:oddVBand="0" w:evenVBand="0" w:oddHBand="1" w:evenHBand="0" w:firstRowFirstColumn="0" w:firstRowLastColumn="0" w:lastRowFirstColumn="0" w:lastRowLastColumn="0"/>
               <w:rPr>
                 <w:rFonts w:ascii="Times New Roman" w:hAnsi="Times New Roman" w:cs="Times New Roman"/>
                 <w:sz w:val="26"/>
@@ -1841,11 +1943,11 @@
         <w:tc>
           <w:tcPr>
             <w:tcW w:w="1705" w:type="dxa"/>
-            <w:vAlign w:val="center"/>
           </w:tcPr>
           <w:p>
             <w:pPr>
               <w:jc w:val="center"/>
+              <w:cnfStyle w:val="000000100000" w:firstRow="0" w:lastRow="0" w:firstColumn="0" w:lastColumn="0" w:oddVBand="0" w:evenVBand="0" w:oddHBand="1" w:evenHBand="0" w:firstRowFirstColumn="0" w:firstRowLastColumn="0" w:lastRowFirstColumn="0" w:lastRowLastColumn="0"/>
               <w:rPr>
                 <w:rFonts w:ascii="Times New Roman" w:hAnsi="Times New Roman" w:cs="Times New Roman"/>
                 <w:sz w:val="26"/>
@@ -1866,8 +1968,8 @@
       <w:tr>
         <w:tc>
           <w:tcPr>
+            <w:cnfStyle w:val="001000000000" w:firstRow="0" w:lastRow="0" w:firstColumn="1" w:lastColumn="0" w:oddVBand="0" w:evenVBand="0" w:oddHBand="0" w:evenHBand="0" w:firstRowFirstColumn="0" w:firstRowLastColumn="0" w:lastRowFirstColumn="0" w:lastRowLastColumn="0"/>
             <w:tcW w:w="715" w:type="dxa"/>
-            <w:vAlign w:val="center"/>
           </w:tcPr>
           <w:p>
             <w:pPr>
@@ -1891,11 +1993,11 @@
         <w:tc>
           <w:tcPr>
             <w:tcW w:w="2340" w:type="dxa"/>
-            <w:vAlign w:val="center"/>
           </w:tcPr>
           <w:p>
             <w:pPr>
               <w:jc w:val="center"/>
+              <w:cnfStyle w:val="000000000000" w:firstRow="0" w:lastRow="0" w:firstColumn="0" w:lastColumn="0" w:oddVBand="0" w:evenVBand="0" w:oddHBand="0" w:evenHBand="0" w:firstRowFirstColumn="0" w:firstRowLastColumn="0" w:lastRowFirstColumn="0" w:lastRowLastColumn="0"/>
               <w:rPr>
                 <w:rFonts w:ascii="Times New Roman" w:hAnsi="Times New Roman" w:cs="Times New Roman"/>
                 <w:sz w:val="26"/>
@@ -1915,11 +2017,11 @@
         <w:tc>
           <w:tcPr>
             <w:tcW w:w="1890" w:type="dxa"/>
-            <w:vAlign w:val="center"/>
           </w:tcPr>
           <w:p>
             <w:pPr>
               <w:jc w:val="center"/>
+              <w:cnfStyle w:val="000000000000" w:firstRow="0" w:lastRow="0" w:firstColumn="0" w:lastColumn="0" w:oddVBand="0" w:evenVBand="0" w:oddHBand="0" w:evenHBand="0" w:firstRowFirstColumn="0" w:firstRowLastColumn="0" w:lastRowFirstColumn="0" w:lastRowLastColumn="0"/>
               <w:rPr>
                 <w:rFonts w:ascii="Times New Roman" w:hAnsi="Times New Roman" w:cs="Times New Roman"/>
                 <w:sz w:val="26"/>
@@ -1939,11 +2041,11 @@
         <w:tc>
           <w:tcPr>
             <w:tcW w:w="2700" w:type="dxa"/>
-            <w:vAlign w:val="center"/>
           </w:tcPr>
           <w:p>
             <w:pPr>
               <w:jc w:val="center"/>
+              <w:cnfStyle w:val="000000000000" w:firstRow="0" w:lastRow="0" w:firstColumn="0" w:lastColumn="0" w:oddVBand="0" w:evenVBand="0" w:oddHBand="0" w:evenHBand="0" w:firstRowFirstColumn="0" w:firstRowLastColumn="0" w:lastRowFirstColumn="0" w:lastRowLastColumn="0"/>
               <w:rPr>
                 <w:rFonts w:ascii="Times New Roman" w:hAnsi="Times New Roman" w:cs="Times New Roman"/>
                 <w:sz w:val="26"/>
@@ -1963,11 +2065,11 @@
         <w:tc>
           <w:tcPr>
             <w:tcW w:w="1705" w:type="dxa"/>
-            <w:vAlign w:val="center"/>
           </w:tcPr>
           <w:p>
             <w:pPr>
               <w:jc w:val="center"/>
+              <w:cnfStyle w:val="000000000000" w:firstRow="0" w:lastRow="0" w:firstColumn="0" w:lastColumn="0" w:oddVBand="0" w:evenVBand="0" w:oddHBand="0" w:evenHBand="0" w:firstRowFirstColumn="0" w:firstRowLastColumn="0" w:lastRowFirstColumn="0" w:lastRowLastColumn="0"/>
               <w:rPr>
                 <w:rFonts w:ascii="Times New Roman" w:hAnsi="Times New Roman" w:cs="Times New Roman"/>
                 <w:sz w:val="26"/>
@@ -1986,10 +2088,13 @@
         </w:tc>
       </w:tr>
       <w:tr>
-        <w:tc>
-          <w:tcPr>
+        <w:trPr>
+          <w:cnfStyle w:val="000000100000" w:firstRow="0" w:lastRow="0" w:firstColumn="0" w:lastColumn="0" w:oddVBand="0" w:evenVBand="0" w:oddHBand="1" w:evenHBand="0" w:firstRowFirstColumn="0" w:firstRowLastColumn="0" w:lastRowFirstColumn="0" w:lastRowLastColumn="0"/>
+        </w:trPr>
+        <w:tc>
+          <w:tcPr>
+            <w:cnfStyle w:val="001000000000" w:firstRow="0" w:lastRow="0" w:firstColumn="1" w:lastColumn="0" w:oddVBand="0" w:evenVBand="0" w:oddHBand="0" w:evenHBand="0" w:firstRowFirstColumn="0" w:firstRowLastColumn="0" w:lastRowFirstColumn="0" w:lastRowLastColumn="0"/>
             <w:tcW w:w="715" w:type="dxa"/>
-            <w:vAlign w:val="center"/>
           </w:tcPr>
           <w:p>
             <w:pPr>
@@ -2013,11 +2118,11 @@
         <w:tc>
           <w:tcPr>
             <w:tcW w:w="2340" w:type="dxa"/>
-            <w:vAlign w:val="center"/>
           </w:tcPr>
           <w:p>
             <w:pPr>
               <w:jc w:val="center"/>
+              <w:cnfStyle w:val="000000100000" w:firstRow="0" w:lastRow="0" w:firstColumn="0" w:lastColumn="0" w:oddVBand="0" w:evenVBand="0" w:oddHBand="1" w:evenHBand="0" w:firstRowFirstColumn="0" w:firstRowLastColumn="0" w:lastRowFirstColumn="0" w:lastRowLastColumn="0"/>
               <w:rPr>
                 <w:rFonts w:ascii="Times New Roman" w:hAnsi="Times New Roman" w:cs="Times New Roman"/>
                 <w:sz w:val="26"/>
@@ -2037,11 +2142,11 @@
         <w:tc>
           <w:tcPr>
             <w:tcW w:w="1890" w:type="dxa"/>
-            <w:vAlign w:val="center"/>
           </w:tcPr>
           <w:p>
             <w:pPr>
               <w:jc w:val="center"/>
+              <w:cnfStyle w:val="000000100000" w:firstRow="0" w:lastRow="0" w:firstColumn="0" w:lastColumn="0" w:oddVBand="0" w:evenVBand="0" w:oddHBand="1" w:evenHBand="0" w:firstRowFirstColumn="0" w:firstRowLastColumn="0" w:lastRowFirstColumn="0" w:lastRowLastColumn="0"/>
               <w:rPr>
                 <w:rFonts w:ascii="Times New Roman" w:hAnsi="Times New Roman" w:cs="Times New Roman"/>
                 <w:sz w:val="26"/>
@@ -2061,11 +2166,11 @@
         <w:tc>
           <w:tcPr>
             <w:tcW w:w="2700" w:type="dxa"/>
-            <w:vAlign w:val="center"/>
           </w:tcPr>
           <w:p>
             <w:pPr>
               <w:jc w:val="center"/>
+              <w:cnfStyle w:val="000000100000" w:firstRow="0" w:lastRow="0" w:firstColumn="0" w:lastColumn="0" w:oddVBand="0" w:evenVBand="0" w:oddHBand="1" w:evenHBand="0" w:firstRowFirstColumn="0" w:firstRowLastColumn="0" w:lastRowFirstColumn="0" w:lastRowLastColumn="0"/>
               <w:rPr>
                 <w:rFonts w:ascii="Times New Roman" w:hAnsi="Times New Roman" w:cs="Times New Roman"/>
                 <w:sz w:val="26"/>
@@ -2085,11 +2190,11 @@
         <w:tc>
           <w:tcPr>
             <w:tcW w:w="1705" w:type="dxa"/>
-            <w:vAlign w:val="center"/>
           </w:tcPr>
           <w:p>
             <w:pPr>
               <w:jc w:val="center"/>
+              <w:cnfStyle w:val="000000100000" w:firstRow="0" w:lastRow="0" w:firstColumn="0" w:lastColumn="0" w:oddVBand="0" w:evenVBand="0" w:oddHBand="1" w:evenHBand="0" w:firstRowFirstColumn="0" w:firstRowLastColumn="0" w:lastRowFirstColumn="0" w:lastRowLastColumn="0"/>
               <w:rPr>
                 <w:rFonts w:ascii="Times New Roman" w:hAnsi="Times New Roman" w:cs="Times New Roman"/>
                 <w:sz w:val="26"/>
@@ -2110,8 +2215,8 @@
       <w:tr>
         <w:tc>
           <w:tcPr>
+            <w:cnfStyle w:val="001000000000" w:firstRow="0" w:lastRow="0" w:firstColumn="1" w:lastColumn="0" w:oddVBand="0" w:evenVBand="0" w:oddHBand="0" w:evenHBand="0" w:firstRowFirstColumn="0" w:firstRowLastColumn="0" w:lastRowFirstColumn="0" w:lastRowLastColumn="0"/>
             <w:tcW w:w="715" w:type="dxa"/>
-            <w:vAlign w:val="center"/>
           </w:tcPr>
           <w:p>
             <w:pPr>
@@ -2135,11 +2240,11 @@
         <w:tc>
           <w:tcPr>
             <w:tcW w:w="2340" w:type="dxa"/>
-            <w:vAlign w:val="center"/>
           </w:tcPr>
           <w:p>
             <w:pPr>
               <w:jc w:val="center"/>
+              <w:cnfStyle w:val="000000000000" w:firstRow="0" w:lastRow="0" w:firstColumn="0" w:lastColumn="0" w:oddVBand="0" w:evenVBand="0" w:oddHBand="0" w:evenHBand="0" w:firstRowFirstColumn="0" w:firstRowLastColumn="0" w:lastRowFirstColumn="0" w:lastRowLastColumn="0"/>
               <w:rPr>
                 <w:rFonts w:ascii="Times New Roman" w:hAnsi="Times New Roman" w:cs="Times New Roman"/>
                 <w:sz w:val="26"/>
@@ -2159,11 +2264,11 @@
         <w:tc>
           <w:tcPr>
             <w:tcW w:w="1890" w:type="dxa"/>
-            <w:vAlign w:val="center"/>
           </w:tcPr>
           <w:p>
             <w:pPr>
               <w:jc w:val="center"/>
+              <w:cnfStyle w:val="000000000000" w:firstRow="0" w:lastRow="0" w:firstColumn="0" w:lastColumn="0" w:oddVBand="0" w:evenVBand="0" w:oddHBand="0" w:evenHBand="0" w:firstRowFirstColumn="0" w:firstRowLastColumn="0" w:lastRowFirstColumn="0" w:lastRowLastColumn="0"/>
               <w:rPr>
                 <w:rFonts w:ascii="Times New Roman" w:hAnsi="Times New Roman" w:cs="Times New Roman"/>
                 <w:sz w:val="26"/>
@@ -2183,11 +2288,11 @@
         <w:tc>
           <w:tcPr>
             <w:tcW w:w="2700" w:type="dxa"/>
-            <w:vAlign w:val="center"/>
           </w:tcPr>
           <w:p>
             <w:pPr>
               <w:jc w:val="center"/>
+              <w:cnfStyle w:val="000000000000" w:firstRow="0" w:lastRow="0" w:firstColumn="0" w:lastColumn="0" w:oddVBand="0" w:evenVBand="0" w:oddHBand="0" w:evenHBand="0" w:firstRowFirstColumn="0" w:firstRowLastColumn="0" w:lastRowFirstColumn="0" w:lastRowLastColumn="0"/>
               <w:rPr>
                 <w:rFonts w:ascii="Times New Roman" w:hAnsi="Times New Roman" w:cs="Times New Roman"/>
                 <w:sz w:val="26"/>
@@ -2207,11 +2312,11 @@
         <w:tc>
           <w:tcPr>
             <w:tcW w:w="1705" w:type="dxa"/>
-            <w:vAlign w:val="center"/>
           </w:tcPr>
           <w:p>
             <w:pPr>
               <w:jc w:val="center"/>
+              <w:cnfStyle w:val="000000000000" w:firstRow="0" w:lastRow="0" w:firstColumn="0" w:lastColumn="0" w:oddVBand="0" w:evenVBand="0" w:oddHBand="0" w:evenHBand="0" w:firstRowFirstColumn="0" w:firstRowLastColumn="0" w:lastRowFirstColumn="0" w:lastRowLastColumn="0"/>
               <w:rPr>
                 <w:rFonts w:ascii="Times New Roman" w:hAnsi="Times New Roman" w:cs="Times New Roman"/>
                 <w:sz w:val="26"/>
@@ -2230,10 +2335,13 @@
         </w:tc>
       </w:tr>
       <w:tr>
-        <w:tc>
-          <w:tcPr>
+        <w:trPr>
+          <w:cnfStyle w:val="000000100000" w:firstRow="0" w:lastRow="0" w:firstColumn="0" w:lastColumn="0" w:oddVBand="0" w:evenVBand="0" w:oddHBand="1" w:evenHBand="0" w:firstRowFirstColumn="0" w:firstRowLastColumn="0" w:lastRowFirstColumn="0" w:lastRowLastColumn="0"/>
+        </w:trPr>
+        <w:tc>
+          <w:tcPr>
+            <w:cnfStyle w:val="001000000000" w:firstRow="0" w:lastRow="0" w:firstColumn="1" w:lastColumn="0" w:oddVBand="0" w:evenVBand="0" w:oddHBand="0" w:evenHBand="0" w:firstRowFirstColumn="0" w:firstRowLastColumn="0" w:lastRowFirstColumn="0" w:lastRowLastColumn="0"/>
             <w:tcW w:w="715" w:type="dxa"/>
-            <w:vAlign w:val="center"/>
           </w:tcPr>
           <w:p>
             <w:pPr>
@@ -2257,11 +2365,11 @@
         <w:tc>
           <w:tcPr>
             <w:tcW w:w="2340" w:type="dxa"/>
-            <w:vAlign w:val="center"/>
           </w:tcPr>
           <w:p>
             <w:pPr>
               <w:jc w:val="center"/>
+              <w:cnfStyle w:val="000000100000" w:firstRow="0" w:lastRow="0" w:firstColumn="0" w:lastColumn="0" w:oddVBand="0" w:evenVBand="0" w:oddHBand="1" w:evenHBand="0" w:firstRowFirstColumn="0" w:firstRowLastColumn="0" w:lastRowFirstColumn="0" w:lastRowLastColumn="0"/>
               <w:rPr>
                 <w:rFonts w:ascii="Times New Roman" w:hAnsi="Times New Roman" w:cs="Times New Roman"/>
                 <w:sz w:val="26"/>
@@ -2273,11 +2381,11 @@
         <w:tc>
           <w:tcPr>
             <w:tcW w:w="1890" w:type="dxa"/>
-            <w:vAlign w:val="center"/>
           </w:tcPr>
           <w:p>
             <w:pPr>
               <w:jc w:val="center"/>
+              <w:cnfStyle w:val="000000100000" w:firstRow="0" w:lastRow="0" w:firstColumn="0" w:lastColumn="0" w:oddVBand="0" w:evenVBand="0" w:oddHBand="1" w:evenHBand="0" w:firstRowFirstColumn="0" w:firstRowLastColumn="0" w:lastRowFirstColumn="0" w:lastRowLastColumn="0"/>
               <w:rPr>
                 <w:rFonts w:ascii="Times New Roman" w:hAnsi="Times New Roman" w:cs="Times New Roman"/>
                 <w:sz w:val="26"/>
@@ -2289,11 +2397,11 @@
         <w:tc>
           <w:tcPr>
             <w:tcW w:w="2700" w:type="dxa"/>
-            <w:vAlign w:val="center"/>
           </w:tcPr>
           <w:p>
             <w:pPr>
               <w:jc w:val="center"/>
+              <w:cnfStyle w:val="000000100000" w:firstRow="0" w:lastRow="0" w:firstColumn="0" w:lastColumn="0" w:oddVBand="0" w:evenVBand="0" w:oddHBand="1" w:evenHBand="0" w:firstRowFirstColumn="0" w:firstRowLastColumn="0" w:lastRowFirstColumn="0" w:lastRowLastColumn="0"/>
               <w:rPr>
                 <w:rFonts w:ascii="Times New Roman" w:hAnsi="Times New Roman" w:cs="Times New Roman"/>
                 <w:sz w:val="26"/>
@@ -2313,11 +2421,11 @@
         <w:tc>
           <w:tcPr>
             <w:tcW w:w="1705" w:type="dxa"/>
-            <w:vAlign w:val="center"/>
           </w:tcPr>
           <w:p>
             <w:pPr>
               <w:jc w:val="center"/>
+              <w:cnfStyle w:val="000000100000" w:firstRow="0" w:lastRow="0" w:firstColumn="0" w:lastColumn="0" w:oddVBand="0" w:evenVBand="0" w:oddHBand="1" w:evenHBand="0" w:firstRowFirstColumn="0" w:firstRowLastColumn="0" w:lastRowFirstColumn="0" w:lastRowLastColumn="0"/>
               <w:rPr>
                 <w:rFonts w:ascii="Times New Roman" w:hAnsi="Times New Roman" w:cs="Times New Roman"/>
                 <w:sz w:val="26"/>
@@ -2364,7 +2472,7 @@
     </w:p>
     <w:tbl>
       <w:tblPr>
-        <w:tblStyle w:val="LiBang"/>
+        <w:tblStyle w:val="BangThun1"/>
         <w:tblW w:w="0" w:type="auto"/>
         <w:tblLook w:val="04A0" w:firstRow="1" w:lastRow="0" w:firstColumn="1" w:lastColumn="0" w:noHBand="0" w:noVBand="1"/>
       </w:tblPr>
@@ -2374,8 +2482,12 @@
         <w:gridCol w:w="6210"/>
       </w:tblGrid>
       <w:tr>
-        <w:tc>
-          <w:tcPr>
+        <w:trPr>
+          <w:cnfStyle w:val="100000000000" w:firstRow="1" w:lastRow="0" w:firstColumn="0" w:lastColumn="0" w:oddVBand="0" w:evenVBand="0" w:oddHBand="0" w:evenHBand="0" w:firstRowFirstColumn="0" w:firstRowLastColumn="0" w:lastRowFirstColumn="0" w:lastRowLastColumn="0"/>
+        </w:trPr>
+        <w:tc>
+          <w:tcPr>
+            <w:cnfStyle w:val="001000000000" w:firstRow="0" w:lastRow="0" w:firstColumn="1" w:lastColumn="0" w:oddVBand="0" w:evenVBand="0" w:oddHBand="0" w:evenHBand="0" w:firstRowFirstColumn="0" w:firstRowLastColumn="0" w:lastRowFirstColumn="0" w:lastRowLastColumn="0"/>
             <w:tcW w:w="715" w:type="dxa"/>
             <w:vAlign w:val="center"/>
           </w:tcPr>
@@ -2406,6 +2518,7 @@
           <w:p>
             <w:pPr>
               <w:jc w:val="center"/>
+              <w:cnfStyle w:val="100000000000" w:firstRow="1" w:lastRow="0" w:firstColumn="0" w:lastColumn="0" w:oddVBand="0" w:evenVBand="0" w:oddHBand="0" w:evenHBand="0" w:firstRowFirstColumn="0" w:firstRowLastColumn="0" w:lastRowFirstColumn="0" w:lastRowLastColumn="0"/>
               <w:rPr>
                 <w:rFonts w:ascii="Times New Roman" w:hAnsi="Times New Roman" w:cs="Times New Roman"/>
                 <w:sz w:val="26"/>
@@ -2429,6 +2542,7 @@
           </w:tcPr>
           <w:p>
             <w:pPr>
+              <w:cnfStyle w:val="100000000000" w:firstRow="1" w:lastRow="0" w:firstColumn="0" w:lastColumn="0" w:oddVBand="0" w:evenVBand="0" w:oddHBand="0" w:evenHBand="0" w:firstRowFirstColumn="0" w:firstRowLastColumn="0" w:lastRowFirstColumn="0" w:lastRowLastColumn="0"/>
               <w:rPr>
                 <w:rFonts w:ascii="Times New Roman" w:hAnsi="Times New Roman" w:cs="Times New Roman"/>
                 <w:sz w:val="26"/>
@@ -2447,8 +2561,12 @@
         </w:tc>
       </w:tr>
       <w:tr>
-        <w:tc>
-          <w:tcPr>
+        <w:trPr>
+          <w:cnfStyle w:val="000000100000" w:firstRow="0" w:lastRow="0" w:firstColumn="0" w:lastColumn="0" w:oddVBand="0" w:evenVBand="0" w:oddHBand="1" w:evenHBand="0" w:firstRowFirstColumn="0" w:firstRowLastColumn="0" w:lastRowFirstColumn="0" w:lastRowLastColumn="0"/>
+        </w:trPr>
+        <w:tc>
+          <w:tcPr>
+            <w:cnfStyle w:val="001000000000" w:firstRow="0" w:lastRow="0" w:firstColumn="1" w:lastColumn="0" w:oddVBand="0" w:evenVBand="0" w:oddHBand="0" w:evenHBand="0" w:firstRowFirstColumn="0" w:firstRowLastColumn="0" w:lastRowFirstColumn="0" w:lastRowLastColumn="0"/>
             <w:tcW w:w="715" w:type="dxa"/>
             <w:vAlign w:val="center"/>
           </w:tcPr>
@@ -2479,6 +2597,7 @@
           <w:p>
             <w:pPr>
               <w:jc w:val="center"/>
+              <w:cnfStyle w:val="000000100000" w:firstRow="0" w:lastRow="0" w:firstColumn="0" w:lastColumn="0" w:oddVBand="0" w:evenVBand="0" w:oddHBand="1" w:evenHBand="0" w:firstRowFirstColumn="0" w:firstRowLastColumn="0" w:lastRowFirstColumn="0" w:lastRowLastColumn="0"/>
               <w:rPr>
                 <w:rFonts w:ascii="Times New Roman" w:hAnsi="Times New Roman" w:cs="Times New Roman"/>
                 <w:sz w:val="26"/>
@@ -2502,6 +2621,7 @@
           </w:tcPr>
           <w:p>
             <w:pPr>
+              <w:cnfStyle w:val="000000100000" w:firstRow="0" w:lastRow="0" w:firstColumn="0" w:lastColumn="0" w:oddVBand="0" w:evenVBand="0" w:oddHBand="1" w:evenHBand="0" w:firstRowFirstColumn="0" w:firstRowLastColumn="0" w:lastRowFirstColumn="0" w:lastRowLastColumn="0"/>
               <w:rPr>
                 <w:rFonts w:ascii="Times New Roman" w:hAnsi="Times New Roman" w:cs="Times New Roman"/>
                 <w:sz w:val="26"/>
@@ -2519,6 +2639,7 @@
           </w:p>
           <w:p>
             <w:pPr>
+              <w:cnfStyle w:val="000000100000" w:firstRow="0" w:lastRow="0" w:firstColumn="0" w:lastColumn="0" w:oddVBand="0" w:evenVBand="0" w:oddHBand="1" w:evenHBand="0" w:firstRowFirstColumn="0" w:firstRowLastColumn="0" w:lastRowFirstColumn="0" w:lastRowLastColumn="0"/>
               <w:rPr>
                 <w:rFonts w:ascii="Times New Roman" w:hAnsi="Times New Roman" w:cs="Times New Roman"/>
                 <w:sz w:val="26"/>
@@ -2536,6 +2657,7 @@
           </w:p>
           <w:p>
             <w:pPr>
+              <w:cnfStyle w:val="000000100000" w:firstRow="0" w:lastRow="0" w:firstColumn="0" w:lastColumn="0" w:oddVBand="0" w:evenVBand="0" w:oddHBand="1" w:evenHBand="0" w:firstRowFirstColumn="0" w:firstRowLastColumn="0" w:lastRowFirstColumn="0" w:lastRowLastColumn="0"/>
               <w:rPr>
                 <w:rFonts w:ascii="Times New Roman" w:hAnsi="Times New Roman" w:cs="Times New Roman"/>
                 <w:sz w:val="26"/>
@@ -2553,6 +2675,7 @@
           </w:p>
           <w:p>
             <w:pPr>
+              <w:cnfStyle w:val="000000100000" w:firstRow="0" w:lastRow="0" w:firstColumn="0" w:lastColumn="0" w:oddVBand="0" w:evenVBand="0" w:oddHBand="1" w:evenHBand="0" w:firstRowFirstColumn="0" w:firstRowLastColumn="0" w:lastRowFirstColumn="0" w:lastRowLastColumn="0"/>
               <w:rPr>
                 <w:rFonts w:ascii="Times New Roman" w:hAnsi="Times New Roman" w:cs="Times New Roman"/>
                 <w:sz w:val="26"/>
@@ -2570,6 +2693,7 @@
           </w:p>
           <w:p>
             <w:pPr>
+              <w:cnfStyle w:val="000000100000" w:firstRow="0" w:lastRow="0" w:firstColumn="0" w:lastColumn="0" w:oddVBand="0" w:evenVBand="0" w:oddHBand="1" w:evenHBand="0" w:firstRowFirstColumn="0" w:firstRowLastColumn="0" w:lastRowFirstColumn="0" w:lastRowLastColumn="0"/>
               <w:rPr>
                 <w:rFonts w:ascii="Times New Roman" w:hAnsi="Times New Roman" w:cs="Times New Roman"/>
                 <w:sz w:val="26"/>
@@ -2590,6 +2714,7 @@
       <w:tr>
         <w:tc>
           <w:tcPr>
+            <w:cnfStyle w:val="001000000000" w:firstRow="0" w:lastRow="0" w:firstColumn="1" w:lastColumn="0" w:oddVBand="0" w:evenVBand="0" w:oddHBand="0" w:evenHBand="0" w:firstRowFirstColumn="0" w:firstRowLastColumn="0" w:lastRowFirstColumn="0" w:lastRowLastColumn="0"/>
             <w:tcW w:w="715" w:type="dxa"/>
             <w:vAlign w:val="center"/>
           </w:tcPr>
@@ -2620,6 +2745,7 @@
           <w:p>
             <w:pPr>
               <w:jc w:val="center"/>
+              <w:cnfStyle w:val="000000000000" w:firstRow="0" w:lastRow="0" w:firstColumn="0" w:lastColumn="0" w:oddVBand="0" w:evenVBand="0" w:oddHBand="0" w:evenHBand="0" w:firstRowFirstColumn="0" w:firstRowLastColumn="0" w:lastRowFirstColumn="0" w:lastRowLastColumn="0"/>
               <w:rPr>
                 <w:rFonts w:ascii="Times New Roman" w:hAnsi="Times New Roman" w:cs="Times New Roman"/>
                 <w:sz w:val="26"/>
@@ -2643,6 +2769,7 @@
           </w:tcPr>
           <w:p>
             <w:pPr>
+              <w:cnfStyle w:val="000000000000" w:firstRow="0" w:lastRow="0" w:firstColumn="0" w:lastColumn="0" w:oddVBand="0" w:evenVBand="0" w:oddHBand="0" w:evenHBand="0" w:firstRowFirstColumn="0" w:firstRowLastColumn="0" w:lastRowFirstColumn="0" w:lastRowLastColumn="0"/>
               <w:rPr>
                 <w:rFonts w:ascii="Times New Roman" w:hAnsi="Times New Roman" w:cs="Times New Roman"/>
                 <w:sz w:val="26"/>
@@ -2660,6 +2787,7 @@
           </w:p>
           <w:p>
             <w:pPr>
+              <w:cnfStyle w:val="000000000000" w:firstRow="0" w:lastRow="0" w:firstColumn="0" w:lastColumn="0" w:oddVBand="0" w:evenVBand="0" w:oddHBand="0" w:evenHBand="0" w:firstRowFirstColumn="0" w:firstRowLastColumn="0" w:lastRowFirstColumn="0" w:lastRowLastColumn="0"/>
               <w:rPr>
                 <w:rFonts w:ascii="Times New Roman" w:hAnsi="Times New Roman" w:cs="Times New Roman"/>
                 <w:sz w:val="26"/>
@@ -2677,6 +2805,7 @@
           </w:p>
           <w:p>
             <w:pPr>
+              <w:cnfStyle w:val="000000000000" w:firstRow="0" w:lastRow="0" w:firstColumn="0" w:lastColumn="0" w:oddVBand="0" w:evenVBand="0" w:oddHBand="0" w:evenHBand="0" w:firstRowFirstColumn="0" w:firstRowLastColumn="0" w:lastRowFirstColumn="0" w:lastRowLastColumn="0"/>
               <w:rPr>
                 <w:rFonts w:ascii="Times New Roman" w:hAnsi="Times New Roman" w:cs="Times New Roman"/>
                 <w:sz w:val="26"/>
@@ -2695,8 +2824,12 @@
         </w:tc>
       </w:tr>
       <w:tr>
-        <w:tc>
-          <w:tcPr>
+        <w:trPr>
+          <w:cnfStyle w:val="000000100000" w:firstRow="0" w:lastRow="0" w:firstColumn="0" w:lastColumn="0" w:oddVBand="0" w:evenVBand="0" w:oddHBand="1" w:evenHBand="0" w:firstRowFirstColumn="0" w:firstRowLastColumn="0" w:lastRowFirstColumn="0" w:lastRowLastColumn="0"/>
+        </w:trPr>
+        <w:tc>
+          <w:tcPr>
+            <w:cnfStyle w:val="001000000000" w:firstRow="0" w:lastRow="0" w:firstColumn="1" w:lastColumn="0" w:oddVBand="0" w:evenVBand="0" w:oddHBand="0" w:evenHBand="0" w:firstRowFirstColumn="0" w:firstRowLastColumn="0" w:lastRowFirstColumn="0" w:lastRowLastColumn="0"/>
             <w:tcW w:w="715" w:type="dxa"/>
             <w:vAlign w:val="center"/>
           </w:tcPr>
@@ -2727,6 +2860,7 @@
           <w:p>
             <w:pPr>
               <w:jc w:val="center"/>
+              <w:cnfStyle w:val="000000100000" w:firstRow="0" w:lastRow="0" w:firstColumn="0" w:lastColumn="0" w:oddVBand="0" w:evenVBand="0" w:oddHBand="1" w:evenHBand="0" w:firstRowFirstColumn="0" w:firstRowLastColumn="0" w:lastRowFirstColumn="0" w:lastRowLastColumn="0"/>
               <w:rPr>
                 <w:rFonts w:ascii="Times New Roman" w:hAnsi="Times New Roman" w:cs="Times New Roman"/>
                 <w:sz w:val="26"/>
@@ -2750,6 +2884,7 @@
           </w:tcPr>
           <w:p>
             <w:pPr>
+              <w:cnfStyle w:val="000000100000" w:firstRow="0" w:lastRow="0" w:firstColumn="0" w:lastColumn="0" w:oddVBand="0" w:evenVBand="0" w:oddHBand="1" w:evenHBand="0" w:firstRowFirstColumn="0" w:firstRowLastColumn="0" w:lastRowFirstColumn="0" w:lastRowLastColumn="0"/>
               <w:rPr>
                 <w:rFonts w:ascii="Times New Roman" w:hAnsi="Times New Roman" w:cs="Times New Roman"/>
                 <w:sz w:val="26"/>
@@ -2767,6 +2902,7 @@
           </w:p>
           <w:p>
             <w:pPr>
+              <w:cnfStyle w:val="000000100000" w:firstRow="0" w:lastRow="0" w:firstColumn="0" w:lastColumn="0" w:oddVBand="0" w:evenVBand="0" w:oddHBand="1" w:evenHBand="0" w:firstRowFirstColumn="0" w:firstRowLastColumn="0" w:lastRowFirstColumn="0" w:lastRowLastColumn="0"/>
               <w:rPr>
                 <w:rFonts w:ascii="Times New Roman" w:hAnsi="Times New Roman" w:cs="Times New Roman"/>
                 <w:sz w:val="26"/>
@@ -2800,6 +2936,7 @@
           </w:p>
           <w:p>
             <w:pPr>
+              <w:cnfStyle w:val="000000100000" w:firstRow="0" w:lastRow="0" w:firstColumn="0" w:lastColumn="0" w:oddVBand="0" w:evenVBand="0" w:oddHBand="1" w:evenHBand="0" w:firstRowFirstColumn="0" w:firstRowLastColumn="0" w:lastRowFirstColumn="0" w:lastRowLastColumn="0"/>
               <w:rPr>
                 <w:rFonts w:ascii="Times New Roman" w:hAnsi="Times New Roman" w:cs="Times New Roman"/>
                 <w:sz w:val="26"/>
@@ -2817,6 +2954,7 @@
           </w:p>
           <w:p>
             <w:pPr>
+              <w:cnfStyle w:val="000000100000" w:firstRow="0" w:lastRow="0" w:firstColumn="0" w:lastColumn="0" w:oddVBand="0" w:evenVBand="0" w:oddHBand="1" w:evenHBand="0" w:firstRowFirstColumn="0" w:firstRowLastColumn="0" w:lastRowFirstColumn="0" w:lastRowLastColumn="0"/>
               <w:rPr>
                 <w:rFonts w:ascii="Times New Roman" w:hAnsi="Times New Roman" w:cs="Times New Roman"/>
                 <w:sz w:val="26"/>
@@ -2834,6 +2972,7 @@
           </w:p>
           <w:p>
             <w:pPr>
+              <w:cnfStyle w:val="000000100000" w:firstRow="0" w:lastRow="0" w:firstColumn="0" w:lastColumn="0" w:oddVBand="0" w:evenVBand="0" w:oddHBand="1" w:evenHBand="0" w:firstRowFirstColumn="0" w:firstRowLastColumn="0" w:lastRowFirstColumn="0" w:lastRowLastColumn="0"/>
               <w:rPr>
                 <w:rFonts w:ascii="Times New Roman" w:hAnsi="Times New Roman" w:cs="Times New Roman"/>
                 <w:sz w:val="26"/>
@@ -2854,6 +2993,7 @@
       <w:tr>
         <w:tc>
           <w:tcPr>
+            <w:cnfStyle w:val="001000000000" w:firstRow="0" w:lastRow="0" w:firstColumn="1" w:lastColumn="0" w:oddVBand="0" w:evenVBand="0" w:oddHBand="0" w:evenHBand="0" w:firstRowFirstColumn="0" w:firstRowLastColumn="0" w:lastRowFirstColumn="0" w:lastRowLastColumn="0"/>
             <w:tcW w:w="715" w:type="dxa"/>
             <w:vAlign w:val="center"/>
           </w:tcPr>
@@ -2884,6 +3024,7 @@
           <w:p>
             <w:pPr>
               <w:jc w:val="center"/>
+              <w:cnfStyle w:val="000000000000" w:firstRow="0" w:lastRow="0" w:firstColumn="0" w:lastColumn="0" w:oddVBand="0" w:evenVBand="0" w:oddHBand="0" w:evenHBand="0" w:firstRowFirstColumn="0" w:firstRowLastColumn="0" w:lastRowFirstColumn="0" w:lastRowLastColumn="0"/>
               <w:rPr>
                 <w:rFonts w:ascii="Times New Roman" w:hAnsi="Times New Roman" w:cs="Times New Roman"/>
                 <w:sz w:val="26"/>
@@ -2907,6 +3048,7 @@
           </w:tcPr>
           <w:p>
             <w:pPr>
+              <w:cnfStyle w:val="000000000000" w:firstRow="0" w:lastRow="0" w:firstColumn="0" w:lastColumn="0" w:oddVBand="0" w:evenVBand="0" w:oddHBand="0" w:evenHBand="0" w:firstRowFirstColumn="0" w:firstRowLastColumn="0" w:lastRowFirstColumn="0" w:lastRowLastColumn="0"/>
               <w:rPr>
                 <w:rFonts w:ascii="Times New Roman" w:hAnsi="Times New Roman" w:cs="Times New Roman"/>
                 <w:sz w:val="26"/>
@@ -2940,6 +3082,7 @@
           </w:p>
           <w:p>
             <w:pPr>
+              <w:cnfStyle w:val="000000000000" w:firstRow="0" w:lastRow="0" w:firstColumn="0" w:lastColumn="0" w:oddVBand="0" w:evenVBand="0" w:oddHBand="0" w:evenHBand="0" w:firstRowFirstColumn="0" w:firstRowLastColumn="0" w:lastRowFirstColumn="0" w:lastRowLastColumn="0"/>
               <w:rPr>
                 <w:rFonts w:ascii="Times New Roman" w:hAnsi="Times New Roman" w:cs="Times New Roman"/>
                 <w:sz w:val="26"/>
@@ -2957,6 +3100,7 @@
           </w:p>
           <w:p>
             <w:pPr>
+              <w:cnfStyle w:val="000000000000" w:firstRow="0" w:lastRow="0" w:firstColumn="0" w:lastColumn="0" w:oddVBand="0" w:evenVBand="0" w:oddHBand="0" w:evenHBand="0" w:firstRowFirstColumn="0" w:firstRowLastColumn="0" w:lastRowFirstColumn="0" w:lastRowLastColumn="0"/>
               <w:rPr>
                 <w:rFonts w:ascii="Times New Roman" w:hAnsi="Times New Roman" w:cs="Times New Roman"/>
                 <w:sz w:val="26"/>
@@ -2975,8 +3119,12 @@
         </w:tc>
       </w:tr>
       <w:tr>
-        <w:tc>
-          <w:tcPr>
+        <w:trPr>
+          <w:cnfStyle w:val="000000100000" w:firstRow="0" w:lastRow="0" w:firstColumn="0" w:lastColumn="0" w:oddVBand="0" w:evenVBand="0" w:oddHBand="1" w:evenHBand="0" w:firstRowFirstColumn="0" w:firstRowLastColumn="0" w:lastRowFirstColumn="0" w:lastRowLastColumn="0"/>
+        </w:trPr>
+        <w:tc>
+          <w:tcPr>
+            <w:cnfStyle w:val="001000000000" w:firstRow="0" w:lastRow="0" w:firstColumn="1" w:lastColumn="0" w:oddVBand="0" w:evenVBand="0" w:oddHBand="0" w:evenHBand="0" w:firstRowFirstColumn="0" w:firstRowLastColumn="0" w:lastRowFirstColumn="0" w:lastRowLastColumn="0"/>
             <w:tcW w:w="715" w:type="dxa"/>
             <w:vAlign w:val="center"/>
           </w:tcPr>
@@ -3007,6 +3155,7 @@
           <w:p>
             <w:pPr>
               <w:jc w:val="center"/>
+              <w:cnfStyle w:val="000000100000" w:firstRow="0" w:lastRow="0" w:firstColumn="0" w:lastColumn="0" w:oddVBand="0" w:evenVBand="0" w:oddHBand="1" w:evenHBand="0" w:firstRowFirstColumn="0" w:firstRowLastColumn="0" w:lastRowFirstColumn="0" w:lastRowLastColumn="0"/>
               <w:rPr>
                 <w:rFonts w:ascii="Times New Roman" w:hAnsi="Times New Roman" w:cs="Times New Roman"/>
                 <w:sz w:val="26"/>
@@ -3030,6 +3179,7 @@
           </w:tcPr>
           <w:p>
             <w:pPr>
+              <w:cnfStyle w:val="000000100000" w:firstRow="0" w:lastRow="0" w:firstColumn="0" w:lastColumn="0" w:oddVBand="0" w:evenVBand="0" w:oddHBand="1" w:evenHBand="0" w:firstRowFirstColumn="0" w:firstRowLastColumn="0" w:lastRowFirstColumn="0" w:lastRowLastColumn="0"/>
               <w:rPr>
                 <w:rFonts w:ascii="Times New Roman" w:hAnsi="Times New Roman" w:cs="Times New Roman"/>
                 <w:sz w:val="26"/>
@@ -3087,6 +3237,7 @@
           </w:p>
           <w:p>
             <w:pPr>
+              <w:cnfStyle w:val="000000100000" w:firstRow="0" w:lastRow="0" w:firstColumn="0" w:lastColumn="0" w:oddVBand="0" w:evenVBand="0" w:oddHBand="1" w:evenHBand="0" w:firstRowFirstColumn="0" w:firstRowLastColumn="0" w:lastRowFirstColumn="0" w:lastRowLastColumn="0"/>
               <w:rPr>
                 <w:rFonts w:ascii="Times New Roman" w:hAnsi="Times New Roman" w:cs="Times New Roman"/>
                 <w:sz w:val="26"/>
@@ -3112,6 +3263,7 @@
           </w:p>
           <w:p>
             <w:pPr>
+              <w:cnfStyle w:val="000000100000" w:firstRow="0" w:lastRow="0" w:firstColumn="0" w:lastColumn="0" w:oddVBand="0" w:evenVBand="0" w:oddHBand="1" w:evenHBand="0" w:firstRowFirstColumn="0" w:firstRowLastColumn="0" w:lastRowFirstColumn="0" w:lastRowLastColumn="0"/>
               <w:rPr>
                 <w:rFonts w:ascii="Times New Roman" w:hAnsi="Times New Roman" w:cs="Times New Roman"/>
                 <w:sz w:val="26"/>
@@ -3129,6 +3281,7 @@
           </w:p>
           <w:p>
             <w:pPr>
+              <w:cnfStyle w:val="000000100000" w:firstRow="0" w:lastRow="0" w:firstColumn="0" w:lastColumn="0" w:oddVBand="0" w:evenVBand="0" w:oddHBand="1" w:evenHBand="0" w:firstRowFirstColumn="0" w:firstRowLastColumn="0" w:lastRowFirstColumn="0" w:lastRowLastColumn="0"/>
               <w:rPr>
                 <w:rFonts w:ascii="Times New Roman" w:hAnsi="Times New Roman" w:cs="Times New Roman"/>
                 <w:sz w:val="26"/>
@@ -3146,6 +3299,7 @@
           </w:p>
           <w:p>
             <w:pPr>
+              <w:cnfStyle w:val="000000100000" w:firstRow="0" w:lastRow="0" w:firstColumn="0" w:lastColumn="0" w:oddVBand="0" w:evenVBand="0" w:oddHBand="1" w:evenHBand="0" w:firstRowFirstColumn="0" w:firstRowLastColumn="0" w:lastRowFirstColumn="0" w:lastRowLastColumn="0"/>
               <w:rPr>
                 <w:rFonts w:ascii="Times New Roman" w:hAnsi="Times New Roman" w:cs="Times New Roman"/>
                 <w:sz w:val="26"/>
@@ -3163,6 +3317,7 @@
           </w:p>
           <w:p>
             <w:pPr>
+              <w:cnfStyle w:val="000000100000" w:firstRow="0" w:lastRow="0" w:firstColumn="0" w:lastColumn="0" w:oddVBand="0" w:evenVBand="0" w:oddHBand="1" w:evenHBand="0" w:firstRowFirstColumn="0" w:firstRowLastColumn="0" w:lastRowFirstColumn="0" w:lastRowLastColumn="0"/>
               <w:rPr>
                 <w:rFonts w:ascii="Times New Roman" w:hAnsi="Times New Roman" w:cs="Times New Roman"/>
                 <w:sz w:val="26"/>
@@ -3216,7 +3371,7 @@
           <w:lang w:val="en-US"/>
         </w:rPr>
       </w:pPr>
-      <w:bookmarkStart w:id="2" w:name="_Toc72534125"/>
+      <w:bookmarkStart w:id="2" w:name="_Toc72716501"/>
       <w:r>
         <w:rPr>
           <w:rFonts w:ascii="Times New Roman" w:hAnsi="Times New Roman" w:cs="Times New Roman"/>
@@ -3226,7 +3381,6 @@
           <w:sz w:val="40"/>
           <w:szCs w:val="40"/>
         </w:rPr>
-        <w:lastRenderedPageBreak/>
         <w:t>Chương 1: Giới thi</w:t>
       </w:r>
       <w:r>
@@ -3392,7 +3546,7 @@
           <w:szCs w:val="40"/>
         </w:rPr>
       </w:pPr>
-      <w:bookmarkStart w:id="3" w:name="_Toc72534126"/>
+      <w:bookmarkStart w:id="3" w:name="_Toc72716502"/>
       <w:r>
         <w:rPr>
           <w:rFonts w:ascii="Times New Roman" w:hAnsi="Times New Roman" w:cs="Times New Roman"/>
@@ -3430,7 +3584,7 @@
           <w:lang w:val="vi-VN"/>
         </w:rPr>
       </w:pPr>
-      <w:bookmarkStart w:id="4" w:name="_Toc72534127"/>
+      <w:bookmarkStart w:id="4" w:name="_Toc72716503"/>
       <w:r>
         <w:rPr>
           <w:rFonts w:ascii="Times New Roman" w:hAnsi="Times New Roman" w:cs="Times New Roman"/>
@@ -9086,7 +9240,7 @@
           <w:lang w:val="vi-VN"/>
         </w:rPr>
       </w:pPr>
-      <w:bookmarkStart w:id="5" w:name="_Toc72534128"/>
+      <w:bookmarkStart w:id="5" w:name="_Toc72716504"/>
       <w:r>
         <w:rPr>
           <w:rFonts w:ascii="Times New Roman" w:hAnsi="Times New Roman" w:cs="Times New Roman"/>
@@ -9341,7 +9495,7 @@
           <w:lang w:val="vi-VN"/>
         </w:rPr>
       </w:pPr>
-      <w:bookmarkStart w:id="6" w:name="_Toc72534129"/>
+      <w:bookmarkStart w:id="6" w:name="_Toc72716505"/>
       <w:r>
         <w:rPr>
           <w:rFonts w:ascii="Times New Roman" w:hAnsi="Times New Roman" w:cs="Times New Roman"/>
@@ -11259,7 +11413,7 @@
           <w:szCs w:val="36"/>
         </w:rPr>
       </w:pPr>
-      <w:bookmarkStart w:id="7" w:name="_Toc72534130"/>
+      <w:bookmarkStart w:id="7" w:name="_Toc72716506"/>
       <w:r>
         <w:rPr>
           <w:rFonts w:ascii="Times New Roman" w:hAnsi="Times New Roman" w:cs="Times New Roman"/>
@@ -11375,7 +11529,7 @@
           <w:szCs w:val="36"/>
         </w:rPr>
       </w:pPr>
-      <w:bookmarkStart w:id="8" w:name="_Toc72534131"/>
+      <w:bookmarkStart w:id="8" w:name="_Toc72716507"/>
       <w:r>
         <w:rPr>
           <w:rFonts w:ascii="Times New Roman" w:hAnsi="Times New Roman" w:cs="Times New Roman"/>
@@ -15823,7 +15977,7 @@
           <w:lang w:val="vi-VN"/>
         </w:rPr>
       </w:pPr>
-      <w:bookmarkStart w:id="9" w:name="_Toc72534132"/>
+      <w:bookmarkStart w:id="9" w:name="_Toc72716508"/>
       <w:r>
         <w:rPr>
           <w:rFonts w:ascii="Times New Roman" w:hAnsi="Times New Roman" w:cs="Times New Roman"/>
@@ -15864,6 +16018,7 @@
     </w:p>
     <w:p>
       <w:pPr>
+        <w:jc w:val="center"/>
         <w:rPr>
           <w:rFonts w:ascii="Times New Roman" w:hAnsi="Times New Roman" w:cs="Times New Roman"/>
           <w:b/>
@@ -16641,10 +16796,10 @@
         </w:rPr>
         <w:lastRenderedPageBreak/>
         <w:drawing>
-          <wp:inline distT="0" distB="0" distL="0" distR="0" wp14:anchorId="55E44619" wp14:editId="755FD280">
-            <wp:extent cx="5943600" cy="3253105"/>
-            <wp:effectExtent l="0" t="0" r="0" b="4445"/>
-            <wp:docPr id="28" name="Picture 28"/>
+          <wp:inline distT="0" distB="0" distL="0" distR="0" wp14:anchorId="67C49C68" wp14:editId="3AC0BACB">
+            <wp:extent cx="5943600" cy="3154680"/>
+            <wp:effectExtent l="0" t="0" r="0" b="7620"/>
+            <wp:docPr id="5" name="Hình ảnh 5"/>
             <wp:cNvGraphicFramePr>
               <a:graphicFrameLocks xmlns:a="http://schemas.openxmlformats.org/drawingml/2006/main" noChangeAspect="1"/>
             </wp:cNvGraphicFramePr>
@@ -16664,7 +16819,7 @@
                   <pic:spPr>
                     <a:xfrm>
                       <a:off x="0" y="0"/>
-                      <a:ext cx="5943600" cy="3253105"/>
+                      <a:ext cx="5943600" cy="3154680"/>
                     </a:xfrm>
                     <a:prstGeom prst="rect">
                       <a:avLst/>
@@ -16728,6 +16883,10 @@
     <w:p>
       <w:pPr>
         <w:pStyle w:val="oancuaDanhsach"/>
+        <w:numPr>
+          <w:ilvl w:val="0"/>
+          <w:numId w:val="24"/>
+        </w:numPr>
         <w:rPr>
           <w:rFonts w:ascii="Times New Roman" w:hAnsi="Times New Roman" w:cs="Times New Roman"/>
           <w:sz w:val="26"/>
@@ -16742,12 +16901,16 @@
           <w:szCs w:val="26"/>
           <w:lang w:val="vi-VN"/>
         </w:rPr>
-        <w:t>+ Quản lý băng đĩa.</w:t>
+        <w:t>Quản lý</w:t>
       </w:r>
     </w:p>
     <w:p>
       <w:pPr>
         <w:pStyle w:val="oancuaDanhsach"/>
+        <w:numPr>
+          <w:ilvl w:val="0"/>
+          <w:numId w:val="24"/>
+        </w:numPr>
         <w:rPr>
           <w:rFonts w:ascii="Times New Roman" w:hAnsi="Times New Roman" w:cs="Times New Roman"/>
           <w:sz w:val="26"/>
@@ -16762,12 +16925,16 @@
           <w:szCs w:val="26"/>
           <w:lang w:val="vi-VN"/>
         </w:rPr>
-        <w:t>+ Quản lý nhân viên.</w:t>
+        <w:t>Tìm kiếm</w:t>
       </w:r>
     </w:p>
     <w:p>
       <w:pPr>
         <w:pStyle w:val="oancuaDanhsach"/>
+        <w:numPr>
+          <w:ilvl w:val="0"/>
+          <w:numId w:val="24"/>
+        </w:numPr>
         <w:rPr>
           <w:rFonts w:ascii="Times New Roman" w:hAnsi="Times New Roman" w:cs="Times New Roman"/>
           <w:sz w:val="26"/>
@@ -16782,7 +16949,55 @@
           <w:szCs w:val="26"/>
           <w:lang w:val="vi-VN"/>
         </w:rPr>
-        <w:t>+ Quản lý phiếu thuê.</w:t>
+        <w:t>Sắp xếp</w:t>
+      </w:r>
+    </w:p>
+    <w:p>
+      <w:pPr>
+        <w:pStyle w:val="oancuaDanhsach"/>
+        <w:numPr>
+          <w:ilvl w:val="0"/>
+          <w:numId w:val="24"/>
+        </w:numPr>
+        <w:rPr>
+          <w:rFonts w:ascii="Times New Roman" w:hAnsi="Times New Roman" w:cs="Times New Roman"/>
+          <w:sz w:val="26"/>
+          <w:szCs w:val="26"/>
+          <w:lang w:val="vi-VN"/>
+        </w:rPr>
+      </w:pPr>
+      <w:r>
+        <w:rPr>
+          <w:rFonts w:ascii="Times New Roman" w:hAnsi="Times New Roman" w:cs="Times New Roman"/>
+          <w:sz w:val="26"/>
+          <w:szCs w:val="26"/>
+          <w:lang w:val="vi-VN"/>
+        </w:rPr>
+        <w:t>About</w:t>
+      </w:r>
+    </w:p>
+    <w:p>
+      <w:pPr>
+        <w:pStyle w:val="oancuaDanhsach"/>
+        <w:numPr>
+          <w:ilvl w:val="0"/>
+          <w:numId w:val="24"/>
+        </w:numPr>
+        <w:rPr>
+          <w:rFonts w:ascii="Times New Roman" w:hAnsi="Times New Roman" w:cs="Times New Roman"/>
+          <w:sz w:val="26"/>
+          <w:szCs w:val="26"/>
+          <w:lang w:val="vi-VN"/>
+        </w:rPr>
+      </w:pPr>
+      <w:r>
+        <w:rPr>
+          <w:rFonts w:ascii="Times New Roman" w:hAnsi="Times New Roman" w:cs="Times New Roman"/>
+          <w:sz w:val="26"/>
+          <w:szCs w:val="26"/>
+          <w:lang w:val="vi-VN"/>
+        </w:rPr>
+        <w:t>Thoát</w:t>
       </w:r>
     </w:p>
     <w:p>
@@ -24126,13 +24341,14 @@
     </w:p>
     <w:p>
       <w:pPr>
+        <w:pStyle w:val="u1"/>
         <w:rPr>
           <w:rFonts w:ascii="Times New Roman" w:hAnsi="Times New Roman" w:cs="Times New Roman"/>
           <w:b/>
           <w:bCs/>
+          <w:color w:val="000000" w:themeColor="text1"/>
           <w:sz w:val="36"/>
           <w:szCs w:val="36"/>
-          <w:lang w:val="vi-VN"/>
         </w:rPr>
       </w:pPr>
       <w:r>
@@ -24140,24 +24356,26 @@
           <w:rFonts w:ascii="Times New Roman" w:hAnsi="Times New Roman" w:cs="Times New Roman"/>
           <w:b/>
           <w:bCs/>
+          <w:color w:val="000000" w:themeColor="text1"/>
           <w:sz w:val="36"/>
           <w:szCs w:val="36"/>
-          <w:lang w:val="vi-VN"/>
         </w:rPr>
         <w:br w:type="page"/>
       </w:r>
+      <w:bookmarkStart w:id="10" w:name="_Toc72716509"/>
       <w:r>
         <w:rPr>
           <w:rFonts w:ascii="Times New Roman" w:hAnsi="Times New Roman" w:cs="Times New Roman"/>
           <w:b/>
           <w:bCs/>
+          <w:color w:val="000000" w:themeColor="text1"/>
           <w:sz w:val="36"/>
           <w:szCs w:val="36"/>
-          <w:lang w:val="vi-VN"/>
         </w:rPr>
         <w:lastRenderedPageBreak/>
         <w:t>Chương 3: Kiểm thử kết quả</w:t>
       </w:r>
+      <w:bookmarkEnd w:id="10"/>
     </w:p>
     <w:p>
       <w:pPr>
@@ -24325,6 +24543,7 @@
       <w:r>
         <w:rPr>
           <w:rFonts w:ascii="Times New Roman" w:hAnsi="Times New Roman" w:cs="Times New Roman"/>
+          <w:noProof/>
           <w:sz w:val="26"/>
           <w:szCs w:val="26"/>
           <w:lang w:val="vi-VN"/>
@@ -24542,7 +24761,16 @@
           <w:szCs w:val="26"/>
           <w:lang w:val="vi-VN"/>
         </w:rPr>
-        <w:t>Mật khẩu: matkhau</w:t>
+        <w:t xml:space="preserve">Mật khẩu: </w:t>
+      </w:r>
+      <w:r>
+        <w:rPr>
+          <w:rFonts w:ascii="Times New Roman" w:hAnsi="Times New Roman" w:cs="Times New Roman"/>
+          <w:sz w:val="26"/>
+          <w:szCs w:val="26"/>
+          <w:lang w:val="vi-VN"/>
+        </w:rPr>
+        <w:t>khachhang</w:t>
       </w:r>
     </w:p>
     <w:p>
@@ -24577,6 +24805,30 @@
     <w:p>
       <w:pPr>
         <w:pStyle w:val="oancuaDanhsach"/>
+        <w:numPr>
+          <w:ilvl w:val="0"/>
+          <w:numId w:val="23"/>
+        </w:numPr>
+        <w:rPr>
+          <w:rFonts w:ascii="Times New Roman" w:hAnsi="Times New Roman" w:cs="Times New Roman"/>
+          <w:sz w:val="26"/>
+          <w:szCs w:val="26"/>
+          <w:lang w:val="vi-VN"/>
+        </w:rPr>
+      </w:pPr>
+      <w:r>
+        <w:rPr>
+          <w:rFonts w:ascii="Times New Roman" w:hAnsi="Times New Roman" w:cs="Times New Roman"/>
+          <w:sz w:val="26"/>
+          <w:szCs w:val="26"/>
+          <w:lang w:val="vi-VN"/>
+        </w:rPr>
+        <w:t>Quyền Admin</w:t>
+      </w:r>
+    </w:p>
+    <w:p>
+      <w:pPr>
+        <w:pStyle w:val="oancuaDanhsach"/>
         <w:rPr>
           <w:rFonts w:ascii="Times New Roman" w:hAnsi="Times New Roman" w:cs="Times New Roman"/>
           <w:sz w:val="26"/>
@@ -24594,10 +24846,89 @@
         </w:rPr>
         <w:lastRenderedPageBreak/>
         <w:drawing>
-          <wp:inline distT="0" distB="0" distL="0" distR="0" wp14:anchorId="1E407E8D" wp14:editId="6B117285">
-            <wp:extent cx="5335259" cy="3120984"/>
-            <wp:effectExtent l="0" t="0" r="0" b="3810"/>
-            <wp:docPr id="18" name="Hình ảnh 18"/>
+          <wp:inline distT="0" distB="0" distL="0" distR="0" wp14:anchorId="1116DB0C" wp14:editId="0927D3D0">
+            <wp:extent cx="5943600" cy="3154680"/>
+            <wp:effectExtent l="0" t="0" r="0" b="7620"/>
+            <wp:docPr id="7" name="Hình ảnh 7"/>
+            <wp:cNvGraphicFramePr>
+              <a:graphicFrameLocks xmlns:a="http://schemas.openxmlformats.org/drawingml/2006/main" noChangeAspect="1"/>
+            </wp:cNvGraphicFramePr>
+            <a:graphic xmlns:a="http://schemas.openxmlformats.org/drawingml/2006/main">
+              <a:graphicData uri="http://schemas.openxmlformats.org/drawingml/2006/picture">
+                <pic:pic xmlns:pic="http://schemas.openxmlformats.org/drawingml/2006/picture">
+                  <pic:nvPicPr>
+                    <pic:cNvPr id="1" name=""/>
+                    <pic:cNvPicPr/>
+                  </pic:nvPicPr>
+                  <pic:blipFill>
+                    <a:blip r:embed="rId20"/>
+                    <a:stretch>
+                      <a:fillRect/>
+                    </a:stretch>
+                  </pic:blipFill>
+                  <pic:spPr>
+                    <a:xfrm>
+                      <a:off x="0" y="0"/>
+                      <a:ext cx="5943600" cy="3154680"/>
+                    </a:xfrm>
+                    <a:prstGeom prst="rect">
+                      <a:avLst/>
+                    </a:prstGeom>
+                  </pic:spPr>
+                </pic:pic>
+              </a:graphicData>
+            </a:graphic>
+          </wp:inline>
+        </w:drawing>
+      </w:r>
+    </w:p>
+    <w:p>
+      <w:pPr>
+        <w:pStyle w:val="oancuaDanhsach"/>
+        <w:numPr>
+          <w:ilvl w:val="0"/>
+          <w:numId w:val="23"/>
+        </w:numPr>
+        <w:rPr>
+          <w:rFonts w:ascii="Times New Roman" w:hAnsi="Times New Roman" w:cs="Times New Roman"/>
+          <w:sz w:val="26"/>
+          <w:szCs w:val="26"/>
+          <w:lang w:val="vi-VN"/>
+        </w:rPr>
+      </w:pPr>
+      <w:r>
+        <w:rPr>
+          <w:rFonts w:ascii="Times New Roman" w:hAnsi="Times New Roman" w:cs="Times New Roman"/>
+          <w:sz w:val="26"/>
+          <w:szCs w:val="26"/>
+          <w:lang w:val="vi-VN"/>
+        </w:rPr>
+        <w:t>Quyền Khách hàng</w:t>
+      </w:r>
+    </w:p>
+    <w:p>
+      <w:pPr>
+        <w:ind w:left="720"/>
+        <w:rPr>
+          <w:rFonts w:ascii="Times New Roman" w:hAnsi="Times New Roman" w:cs="Times New Roman"/>
+          <w:sz w:val="26"/>
+          <w:szCs w:val="26"/>
+          <w:lang w:val="vi-VN"/>
+        </w:rPr>
+      </w:pPr>
+      <w:r>
+        <w:rPr>
+          <w:rFonts w:ascii="Times New Roman" w:hAnsi="Times New Roman" w:cs="Times New Roman"/>
+          <w:noProof/>
+          <w:sz w:val="26"/>
+          <w:szCs w:val="26"/>
+          <w:lang w:val="vi-VN"/>
+        </w:rPr>
+        <w:drawing>
+          <wp:inline distT="0" distB="0" distL="0" distR="0" wp14:anchorId="5B153E1C" wp14:editId="37DC922D">
+            <wp:extent cx="5943600" cy="3148330"/>
+            <wp:effectExtent l="0" t="0" r="0" b="0"/>
+            <wp:docPr id="17" name="Hình ảnh 17"/>
             <wp:cNvGraphicFramePr>
               <a:graphicFrameLocks xmlns:a="http://schemas.openxmlformats.org/drawingml/2006/main" noChangeAspect="1"/>
             </wp:cNvGraphicFramePr>
@@ -24617,7 +24948,7 @@
                   <pic:spPr>
                     <a:xfrm>
                       <a:off x="0" y="0"/>
-                      <a:ext cx="5355370" cy="3132748"/>
+                      <a:ext cx="5943600" cy="3148330"/>
                     </a:xfrm>
                     <a:prstGeom prst="rect">
                       <a:avLst/>
@@ -24647,46 +24978,6 @@
           <w:szCs w:val="26"/>
           <w:lang w:val="vi-VN"/>
         </w:rPr>
-        <w:t xml:space="preserve">Trên thanh taskbar sẽ hiển thị </w:t>
-      </w:r>
-      <w:r>
-        <w:rPr>
-          <w:rFonts w:ascii="Times New Roman" w:hAnsi="Times New Roman" w:cs="Times New Roman"/>
-          <w:sz w:val="26"/>
-          <w:szCs w:val="26"/>
-          <w:lang w:val="vi-VN"/>
-        </w:rPr>
-        <w:t>Tên đăng nhập và mật khẩu mình nhập đúng.</w:t>
-      </w:r>
-    </w:p>
-    <w:p>
-      <w:pPr>
-        <w:pStyle w:val="oancuaDanhsach"/>
-        <w:rPr>
-          <w:rFonts w:ascii="Times New Roman" w:hAnsi="Times New Roman" w:cs="Times New Roman"/>
-          <w:sz w:val="26"/>
-          <w:szCs w:val="26"/>
-          <w:lang w:val="vi-VN"/>
-        </w:rPr>
-      </w:pPr>
-    </w:p>
-    <w:p>
-      <w:pPr>
-        <w:pStyle w:val="oancuaDanhsach"/>
-        <w:rPr>
-          <w:rFonts w:ascii="Times New Roman" w:hAnsi="Times New Roman" w:cs="Times New Roman"/>
-          <w:sz w:val="26"/>
-          <w:szCs w:val="26"/>
-          <w:lang w:val="vi-VN"/>
-        </w:rPr>
-      </w:pPr>
-      <w:r>
-        <w:rPr>
-          <w:rFonts w:ascii="Times New Roman" w:hAnsi="Times New Roman" w:cs="Times New Roman"/>
-          <w:sz w:val="26"/>
-          <w:szCs w:val="26"/>
-          <w:lang w:val="vi-VN"/>
-        </w:rPr>
         <w:t>+ Nhập sai màn hình sẽ hiển thị như sau:</w:t>
       </w:r>
     </w:p>
@@ -24708,11 +24999,12 @@
           <w:szCs w:val="26"/>
           <w:lang w:val="vi-VN"/>
         </w:rPr>
+        <w:lastRenderedPageBreak/>
         <w:drawing>
-          <wp:inline distT="0" distB="0" distL="0" distR="0" wp14:anchorId="4D06CF82" wp14:editId="27996E55">
-            <wp:extent cx="5943600" cy="2992755"/>
-            <wp:effectExtent l="0" t="0" r="0" b="0"/>
-            <wp:docPr id="19" name="Hình ảnh 19"/>
+          <wp:inline distT="0" distB="0" distL="0" distR="0" wp14:anchorId="04004CF6" wp14:editId="6471727D">
+            <wp:extent cx="5943600" cy="3400425"/>
+            <wp:effectExtent l="0" t="0" r="0" b="9525"/>
+            <wp:docPr id="20" name="Hình ảnh 20"/>
             <wp:cNvGraphicFramePr>
               <a:graphicFrameLocks xmlns:a="http://schemas.openxmlformats.org/drawingml/2006/main" noChangeAspect="1"/>
             </wp:cNvGraphicFramePr>
@@ -24732,7 +25024,7 @@
                   <pic:spPr>
                     <a:xfrm>
                       <a:off x="0" y="0"/>
-                      <a:ext cx="5943600" cy="2992755"/>
+                      <a:ext cx="5943600" cy="3400425"/>
                     </a:xfrm>
                     <a:prstGeom prst="rect">
                       <a:avLst/>
@@ -24834,7 +25126,16 @@
           <w:szCs w:val="26"/>
           <w:lang w:val="vi-VN"/>
         </w:rPr>
-        <w:t>Các chức năng có thể dùng như sau: Quản lý băng đĩa, Quản lý nhân viên, Quản lý phiếu thuê</w:t>
+        <w:t>Các chức năng có thể dùng như sau: Quản lý</w:t>
+      </w:r>
+      <w:r>
+        <w:rPr>
+          <w:rFonts w:ascii="Times New Roman" w:hAnsi="Times New Roman" w:cs="Times New Roman"/>
+          <w:sz w:val="26"/>
+          <w:szCs w:val="26"/>
+          <w:lang w:val="vi-VN"/>
+        </w:rPr>
+        <w:t>, Tìm kiếm, Sắp xếp, About, Thoát</w:t>
       </w:r>
     </w:p>
     <w:p>
@@ -24858,8 +25159,17 @@
           <w:szCs w:val="26"/>
           <w:lang w:val="vi-VN"/>
         </w:rPr>
-        <w:t>Giao diện:</w:t>
+        <w:t>Giao di</w:t>
       </w:r>
+      <w:r>
+        <w:rPr>
+          <w:rFonts w:ascii="Times New Roman" w:hAnsi="Times New Roman" w:cs="Times New Roman"/>
+          <w:sz w:val="26"/>
+          <w:szCs w:val="26"/>
+          <w:lang w:val="vi-VN"/>
+        </w:rPr>
+        <w:t>ện</w:t>
+      </w:r>
     </w:p>
     <w:p>
       <w:pPr>
@@ -24874,19 +25184,15 @@
       <w:r>
         <w:rPr>
           <w:rFonts w:ascii="Times New Roman" w:hAnsi="Times New Roman" w:cs="Times New Roman"/>
-          <w:b/>
-          <w:bCs/>
-          <w:noProof/>
-          <w:sz w:val="26"/>
-          <w:szCs w:val="26"/>
-          <w:lang w:val="vi-VN"/>
-        </w:rPr>
-        <w:lastRenderedPageBreak/>
+          <w:sz w:val="26"/>
+          <w:szCs w:val="26"/>
+          <w:lang w:val="vi-VN"/>
+        </w:rPr>
         <w:drawing>
-          <wp:inline distT="0" distB="0" distL="0" distR="0" wp14:anchorId="2D94A77C" wp14:editId="508CEC84">
-            <wp:extent cx="5943600" cy="3253105"/>
-            <wp:effectExtent l="0" t="0" r="0" b="4445"/>
-            <wp:docPr id="32" name="Picture 32"/>
+          <wp:inline distT="0" distB="0" distL="0" distR="0" wp14:anchorId="2AB98F1A" wp14:editId="5BADC583">
+            <wp:extent cx="5943600" cy="3148330"/>
+            <wp:effectExtent l="0" t="0" r="0" b="0"/>
+            <wp:docPr id="9" name="Hình ảnh 9"/>
             <wp:cNvGraphicFramePr>
               <a:graphicFrameLocks xmlns:a="http://schemas.openxmlformats.org/drawingml/2006/main" noChangeAspect="1"/>
             </wp:cNvGraphicFramePr>
@@ -24898,7 +25204,7 @@
                     <pic:cNvPicPr/>
                   </pic:nvPicPr>
                   <pic:blipFill>
-                    <a:blip r:embed="rId20"/>
+                    <a:blip r:embed="rId29"/>
                     <a:stretch>
                       <a:fillRect/>
                     </a:stretch>
@@ -24906,7 +25212,7 @@
                   <pic:spPr>
                     <a:xfrm>
                       <a:off x="0" y="0"/>
-                      <a:ext cx="5943600" cy="3253105"/>
+                      <a:ext cx="5943600" cy="3148330"/>
                     </a:xfrm>
                     <a:prstGeom prst="rect">
                       <a:avLst/>
@@ -24922,24 +25228,261 @@
     <w:p>
       <w:pPr>
         <w:pStyle w:val="oancuaDanhsach"/>
-        <w:rPr>
-          <w:rFonts w:ascii="Times New Roman" w:hAnsi="Times New Roman" w:cs="Times New Roman"/>
-          <w:sz w:val="26"/>
-          <w:szCs w:val="26"/>
-          <w:lang w:val="vi-VN"/>
-        </w:rPr>
-      </w:pPr>
+        <w:numPr>
+          <w:ilvl w:val="0"/>
+          <w:numId w:val="9"/>
+        </w:numPr>
+        <w:rPr>
+          <w:rFonts w:ascii="Times New Roman" w:hAnsi="Times New Roman" w:cs="Times New Roman"/>
+          <w:sz w:val="26"/>
+          <w:szCs w:val="26"/>
+          <w:lang w:val="vi-VN"/>
+        </w:rPr>
+      </w:pPr>
+      <w:r>
+        <w:rPr>
+          <w:rFonts w:ascii="Times New Roman" w:hAnsi="Times New Roman" w:cs="Times New Roman"/>
+          <w:sz w:val="26"/>
+          <w:szCs w:val="26"/>
+          <w:lang w:val="vi-VN"/>
+        </w:rPr>
+        <w:t>Các chức năng</w:t>
+      </w:r>
     </w:p>
     <w:p>
       <w:pPr>
         <w:pStyle w:val="oancuaDanhsach"/>
-        <w:rPr>
-          <w:rFonts w:ascii="Times New Roman" w:hAnsi="Times New Roman" w:cs="Times New Roman"/>
-          <w:sz w:val="26"/>
-          <w:szCs w:val="26"/>
-          <w:lang w:val="vi-VN"/>
-        </w:rPr>
-      </w:pPr>
+        <w:numPr>
+          <w:ilvl w:val="0"/>
+          <w:numId w:val="25"/>
+        </w:numPr>
+        <w:rPr>
+          <w:rFonts w:ascii="Times New Roman" w:hAnsi="Times New Roman" w:cs="Times New Roman"/>
+          <w:sz w:val="26"/>
+          <w:szCs w:val="26"/>
+          <w:lang w:val="vi-VN"/>
+        </w:rPr>
+      </w:pPr>
+      <w:r>
+        <w:rPr>
+          <w:rFonts w:ascii="Times New Roman" w:hAnsi="Times New Roman" w:cs="Times New Roman"/>
+          <w:sz w:val="26"/>
+          <w:szCs w:val="26"/>
+          <w:lang w:val="vi-VN"/>
+        </w:rPr>
+        <w:t>Quản lý</w:t>
+      </w:r>
+    </w:p>
+    <w:p>
+      <w:pPr>
+        <w:ind w:left="720"/>
+        <w:rPr>
+          <w:rFonts w:ascii="Times New Roman" w:hAnsi="Times New Roman" w:cs="Times New Roman"/>
+          <w:sz w:val="26"/>
+          <w:szCs w:val="26"/>
+          <w:lang w:val="vi-VN"/>
+        </w:rPr>
+      </w:pPr>
+      <w:r>
+        <w:rPr>
+          <w:rFonts w:ascii="Times New Roman" w:hAnsi="Times New Roman" w:cs="Times New Roman"/>
+          <w:sz w:val="26"/>
+          <w:szCs w:val="26"/>
+          <w:lang w:val="vi-VN"/>
+        </w:rPr>
+        <w:lastRenderedPageBreak/>
+        <w:drawing>
+          <wp:inline distT="0" distB="0" distL="0" distR="0" wp14:anchorId="6AF61DEA" wp14:editId="7A6CD0B5">
+            <wp:extent cx="5943600" cy="894715"/>
+            <wp:effectExtent l="0" t="0" r="0" b="635"/>
+            <wp:docPr id="23" name="Hình ảnh 23"/>
+            <wp:cNvGraphicFramePr>
+              <a:graphicFrameLocks xmlns:a="http://schemas.openxmlformats.org/drawingml/2006/main" noChangeAspect="1"/>
+            </wp:cNvGraphicFramePr>
+            <a:graphic xmlns:a="http://schemas.openxmlformats.org/drawingml/2006/main">
+              <a:graphicData uri="http://schemas.openxmlformats.org/drawingml/2006/picture">
+                <pic:pic xmlns:pic="http://schemas.openxmlformats.org/drawingml/2006/picture">
+                  <pic:nvPicPr>
+                    <pic:cNvPr id="1" name=""/>
+                    <pic:cNvPicPr/>
+                  </pic:nvPicPr>
+                  <pic:blipFill>
+                    <a:blip r:embed="rId30"/>
+                    <a:stretch>
+                      <a:fillRect/>
+                    </a:stretch>
+                  </pic:blipFill>
+                  <pic:spPr>
+                    <a:xfrm>
+                      <a:off x="0" y="0"/>
+                      <a:ext cx="5943600" cy="894715"/>
+                    </a:xfrm>
+                    <a:prstGeom prst="rect">
+                      <a:avLst/>
+                    </a:prstGeom>
+                  </pic:spPr>
+                </pic:pic>
+              </a:graphicData>
+            </a:graphic>
+          </wp:inline>
+        </w:drawing>
+      </w:r>
+    </w:p>
+    <w:p>
+      <w:pPr>
+        <w:pStyle w:val="oancuaDanhsach"/>
+        <w:numPr>
+          <w:ilvl w:val="0"/>
+          <w:numId w:val="25"/>
+        </w:numPr>
+        <w:rPr>
+          <w:rFonts w:ascii="Times New Roman" w:hAnsi="Times New Roman" w:cs="Times New Roman"/>
+          <w:sz w:val="26"/>
+          <w:szCs w:val="26"/>
+          <w:lang w:val="vi-VN"/>
+        </w:rPr>
+      </w:pPr>
+      <w:r>
+        <w:rPr>
+          <w:rFonts w:ascii="Times New Roman" w:hAnsi="Times New Roman" w:cs="Times New Roman"/>
+          <w:sz w:val="26"/>
+          <w:szCs w:val="26"/>
+          <w:lang w:val="vi-VN"/>
+        </w:rPr>
+        <w:t>Tìm kiếm</w:t>
+      </w:r>
+    </w:p>
+    <w:p>
+      <w:pPr>
+        <w:ind w:left="720"/>
+        <w:rPr>
+          <w:rFonts w:ascii="Times New Roman" w:hAnsi="Times New Roman" w:cs="Times New Roman"/>
+          <w:sz w:val="26"/>
+          <w:szCs w:val="26"/>
+          <w:lang w:val="vi-VN"/>
+        </w:rPr>
+      </w:pPr>
+      <w:r>
+        <w:rPr>
+          <w:rFonts w:ascii="Times New Roman" w:hAnsi="Times New Roman" w:cs="Times New Roman"/>
+          <w:sz w:val="26"/>
+          <w:szCs w:val="26"/>
+          <w:lang w:val="vi-VN"/>
+        </w:rPr>
+        <w:drawing>
+          <wp:inline distT="0" distB="0" distL="0" distR="0" wp14:anchorId="73B0C866" wp14:editId="4ADA2959">
+            <wp:extent cx="5943600" cy="748030"/>
+            <wp:effectExtent l="0" t="0" r="0" b="0"/>
+            <wp:docPr id="24" name="Hình ảnh 24"/>
+            <wp:cNvGraphicFramePr>
+              <a:graphicFrameLocks xmlns:a="http://schemas.openxmlformats.org/drawingml/2006/main" noChangeAspect="1"/>
+            </wp:cNvGraphicFramePr>
+            <a:graphic xmlns:a="http://schemas.openxmlformats.org/drawingml/2006/main">
+              <a:graphicData uri="http://schemas.openxmlformats.org/drawingml/2006/picture">
+                <pic:pic xmlns:pic="http://schemas.openxmlformats.org/drawingml/2006/picture">
+                  <pic:nvPicPr>
+                    <pic:cNvPr id="1" name=""/>
+                    <pic:cNvPicPr/>
+                  </pic:nvPicPr>
+                  <pic:blipFill>
+                    <a:blip r:embed="rId31"/>
+                    <a:stretch>
+                      <a:fillRect/>
+                    </a:stretch>
+                  </pic:blipFill>
+                  <pic:spPr>
+                    <a:xfrm>
+                      <a:off x="0" y="0"/>
+                      <a:ext cx="5943600" cy="748030"/>
+                    </a:xfrm>
+                    <a:prstGeom prst="rect">
+                      <a:avLst/>
+                    </a:prstGeom>
+                  </pic:spPr>
+                </pic:pic>
+              </a:graphicData>
+            </a:graphic>
+          </wp:inline>
+        </w:drawing>
+      </w:r>
+    </w:p>
+    <w:p>
+      <w:pPr>
+        <w:pStyle w:val="oancuaDanhsach"/>
+        <w:numPr>
+          <w:ilvl w:val="0"/>
+          <w:numId w:val="25"/>
+        </w:numPr>
+        <w:rPr>
+          <w:rFonts w:ascii="Times New Roman" w:hAnsi="Times New Roman" w:cs="Times New Roman"/>
+          <w:sz w:val="26"/>
+          <w:szCs w:val="26"/>
+          <w:lang w:val="vi-VN"/>
+        </w:rPr>
+      </w:pPr>
+      <w:r>
+        <w:rPr>
+          <w:rFonts w:ascii="Times New Roman" w:hAnsi="Times New Roman" w:cs="Times New Roman"/>
+          <w:sz w:val="26"/>
+          <w:szCs w:val="26"/>
+          <w:lang w:val="vi-VN"/>
+        </w:rPr>
+        <w:t>Sắp xếp</w:t>
+      </w:r>
+    </w:p>
+    <w:p>
+      <w:pPr>
+        <w:pStyle w:val="oancuaDanhsach"/>
+        <w:rPr>
+          <w:rFonts w:ascii="Times New Roman" w:hAnsi="Times New Roman" w:cs="Times New Roman"/>
+          <w:sz w:val="26"/>
+          <w:szCs w:val="26"/>
+          <w:lang w:val="vi-VN"/>
+        </w:rPr>
+      </w:pPr>
+      <w:r>
+        <w:rPr>
+          <w:rFonts w:ascii="Times New Roman" w:hAnsi="Times New Roman" w:cs="Times New Roman"/>
+          <w:sz w:val="26"/>
+          <w:szCs w:val="26"/>
+          <w:lang w:val="vi-VN"/>
+        </w:rPr>
+        <w:drawing>
+          <wp:inline distT="0" distB="0" distL="0" distR="0" wp14:anchorId="779B6987" wp14:editId="262B9B1C">
+            <wp:extent cx="5943600" cy="761365"/>
+            <wp:effectExtent l="0" t="0" r="0" b="635"/>
+            <wp:docPr id="28" name="Hình ảnh 28"/>
+            <wp:cNvGraphicFramePr>
+              <a:graphicFrameLocks xmlns:a="http://schemas.openxmlformats.org/drawingml/2006/main" noChangeAspect="1"/>
+            </wp:cNvGraphicFramePr>
+            <a:graphic xmlns:a="http://schemas.openxmlformats.org/drawingml/2006/main">
+              <a:graphicData uri="http://schemas.openxmlformats.org/drawingml/2006/picture">
+                <pic:pic xmlns:pic="http://schemas.openxmlformats.org/drawingml/2006/picture">
+                  <pic:nvPicPr>
+                    <pic:cNvPr id="1" name=""/>
+                    <pic:cNvPicPr/>
+                  </pic:nvPicPr>
+                  <pic:blipFill>
+                    <a:blip r:embed="rId32"/>
+                    <a:stretch>
+                      <a:fillRect/>
+                    </a:stretch>
+                  </pic:blipFill>
+                  <pic:spPr>
+                    <a:xfrm>
+                      <a:off x="0" y="0"/>
+                      <a:ext cx="5943600" cy="761365"/>
+                    </a:xfrm>
+                    <a:prstGeom prst="rect">
+                      <a:avLst/>
+                    </a:prstGeom>
+                  </pic:spPr>
+                </pic:pic>
+              </a:graphicData>
+            </a:graphic>
+          </wp:inline>
+        </w:drawing>
+      </w:r>
     </w:p>
     <w:p>
       <w:pPr>
@@ -25088,7 +25631,6 @@
           <w:szCs w:val="26"/>
           <w:lang w:val="vi-VN"/>
         </w:rPr>
-        <w:lastRenderedPageBreak/>
         <w:t>Các chức năng:</w:t>
       </w:r>
     </w:p>
@@ -25129,7 +25671,62 @@
           <w:szCs w:val="26"/>
           <w:lang w:val="vi-VN"/>
         </w:rPr>
-        <w:t>Đang l</w:t>
+        <w:lastRenderedPageBreak/>
+        <w:drawing>
+          <wp:inline distT="0" distB="0" distL="0" distR="0" wp14:anchorId="736D2774" wp14:editId="1979B6BD">
+            <wp:extent cx="5943600" cy="3048000"/>
+            <wp:effectExtent l="0" t="0" r="0" b="0"/>
+            <wp:docPr id="29" name="Hình ảnh 29"/>
+            <wp:cNvGraphicFramePr>
+              <a:graphicFrameLocks xmlns:a="http://schemas.openxmlformats.org/drawingml/2006/main" noChangeAspect="1"/>
+            </wp:cNvGraphicFramePr>
+            <a:graphic xmlns:a="http://schemas.openxmlformats.org/drawingml/2006/main">
+              <a:graphicData uri="http://schemas.openxmlformats.org/drawingml/2006/picture">
+                <pic:pic xmlns:pic="http://schemas.openxmlformats.org/drawingml/2006/picture">
+                  <pic:nvPicPr>
+                    <pic:cNvPr id="1" name=""/>
+                    <pic:cNvPicPr/>
+                  </pic:nvPicPr>
+                  <pic:blipFill>
+                    <a:blip r:embed="rId33"/>
+                    <a:stretch>
+                      <a:fillRect/>
+                    </a:stretch>
+                  </pic:blipFill>
+                  <pic:spPr>
+                    <a:xfrm>
+                      <a:off x="0" y="0"/>
+                      <a:ext cx="5943600" cy="3048000"/>
+                    </a:xfrm>
+                    <a:prstGeom prst="rect">
+                      <a:avLst/>
+                    </a:prstGeom>
+                  </pic:spPr>
+                </pic:pic>
+              </a:graphicData>
+            </a:graphic>
+          </wp:inline>
+        </w:drawing>
+      </w:r>
+    </w:p>
+    <w:p>
+      <w:pPr>
+        <w:pStyle w:val="oancuaDanhsach"/>
+        <w:rPr>
+          <w:rFonts w:ascii="Times New Roman" w:hAnsi="Times New Roman" w:cs="Times New Roman"/>
+          <w:sz w:val="26"/>
+          <w:szCs w:val="26"/>
+          <w:lang w:val="vi-VN"/>
+        </w:rPr>
+      </w:pPr>
+      <w:r>
+        <w:rPr>
+          <w:rFonts w:ascii="Times New Roman" w:hAnsi="Times New Roman" w:cs="Times New Roman"/>
+          <w:sz w:val="26"/>
+          <w:szCs w:val="26"/>
+          <w:lang w:val="vi-VN"/>
+        </w:rPr>
+        <w:t xml:space="preserve">Khi nhấn Thêm, nút Thêm chuyển Hủy Thêm, nút Lưu </w:t>
       </w:r>
       <w:r>
         <w:rPr>
@@ -25138,7 +25735,7 @@
           <w:szCs w:val="26"/>
           <w:lang w:val="vi-VN"/>
         </w:rPr>
-        <w:t>ỗi cần sửa lại</w:t>
+        <w:t>hoạt động. Nhấn lưu thông tin Băng đĩa sẽ hiện lên Listview</w:t>
       </w:r>
     </w:p>
     <w:p>
@@ -25158,8 +25755,26 @@
           <w:szCs w:val="26"/>
           <w:lang w:val="vi-VN"/>
         </w:rPr>
-        <w:t>+ Sửa:</w:t>
+        <w:t>+ Sửa</w:t>
       </w:r>
+      <w:r>
+        <w:rPr>
+          <w:rFonts w:ascii="Times New Roman" w:hAnsi="Times New Roman" w:cs="Times New Roman"/>
+          <w:sz w:val="26"/>
+          <w:szCs w:val="26"/>
+          <w:lang w:val="vi-VN"/>
+        </w:rPr>
+        <w:t>: Cần sửa thông tin CD nào bạn chọn trên ListView, sửa thông tin cần sửa nhấn Sửa</w:t>
+      </w:r>
+      <w:r>
+        <w:rPr>
+          <w:rFonts w:ascii="Times New Roman" w:hAnsi="Times New Roman" w:cs="Times New Roman"/>
+          <w:sz w:val="26"/>
+          <w:szCs w:val="26"/>
+          <w:lang w:val="vi-VN"/>
+        </w:rPr>
+        <w:t xml:space="preserve"> thì thông tin CD sẽ thay đổi</w:t>
+      </w:r>
     </w:p>
     <w:p>
       <w:pPr>
@@ -25178,7 +25793,16 @@
           <w:szCs w:val="26"/>
           <w:lang w:val="vi-VN"/>
         </w:rPr>
-        <w:t>+ Xóa rỗng:</w:t>
+        <w:t>+ Xóa rỗng</w:t>
+      </w:r>
+      <w:r>
+        <w:rPr>
+          <w:rFonts w:ascii="Times New Roman" w:hAnsi="Times New Roman" w:cs="Times New Roman"/>
+          <w:sz w:val="26"/>
+          <w:szCs w:val="26"/>
+          <w:lang w:val="vi-VN"/>
+        </w:rPr>
+        <w:t>: xóa trắng thông tin CD mình chọn</w:t>
       </w:r>
     </w:p>
     <w:p>
@@ -25200,6 +25824,24 @@
         </w:rPr>
         <w:t>+ Xóa:</w:t>
       </w:r>
+      <w:r>
+        <w:rPr>
+          <w:rFonts w:ascii="Times New Roman" w:hAnsi="Times New Roman" w:cs="Times New Roman"/>
+          <w:sz w:val="26"/>
+          <w:szCs w:val="26"/>
+          <w:lang w:val="vi-VN"/>
+        </w:rPr>
+        <w:t xml:space="preserve"> xóa CD khỏi </w:t>
+      </w:r>
+      <w:r>
+        <w:rPr>
+          <w:rFonts w:ascii="Times New Roman" w:hAnsi="Times New Roman" w:cs="Times New Roman"/>
+          <w:sz w:val="26"/>
+          <w:szCs w:val="26"/>
+          <w:lang w:val="vi-VN"/>
+        </w:rPr>
+        <w:t>danh sách Băng đĩa</w:t>
+      </w:r>
     </w:p>
     <w:p>
       <w:pPr>
@@ -25218,7 +25860,81 @@
           <w:szCs w:val="26"/>
           <w:lang w:val="vi-VN"/>
         </w:rPr>
-        <w:t>+ Thêm công ty:</w:t>
+        <w:t>+ Thêm công ty</w:t>
+      </w:r>
+    </w:p>
+    <w:p>
+      <w:pPr>
+        <w:pStyle w:val="oancuaDanhsach"/>
+        <w:rPr>
+          <w:rFonts w:ascii="Times New Roman" w:hAnsi="Times New Roman" w:cs="Times New Roman"/>
+          <w:sz w:val="26"/>
+          <w:szCs w:val="26"/>
+          <w:lang w:val="vi-VN"/>
+        </w:rPr>
+      </w:pPr>
+      <w:r>
+        <w:rPr>
+          <w:rFonts w:ascii="Times New Roman" w:hAnsi="Times New Roman" w:cs="Times New Roman"/>
+          <w:sz w:val="26"/>
+          <w:szCs w:val="26"/>
+          <w:lang w:val="vi-VN"/>
+        </w:rPr>
+        <w:drawing>
+          <wp:inline distT="0" distB="0" distL="0" distR="0" wp14:anchorId="515FE258" wp14:editId="3E13E5DF">
+            <wp:extent cx="5943600" cy="3202940"/>
+            <wp:effectExtent l="0" t="0" r="0" b="0"/>
+            <wp:docPr id="31" name="Hình ảnh 31"/>
+            <wp:cNvGraphicFramePr>
+              <a:graphicFrameLocks xmlns:a="http://schemas.openxmlformats.org/drawingml/2006/main" noChangeAspect="1"/>
+            </wp:cNvGraphicFramePr>
+            <a:graphic xmlns:a="http://schemas.openxmlformats.org/drawingml/2006/main">
+              <a:graphicData uri="http://schemas.openxmlformats.org/drawingml/2006/picture">
+                <pic:pic xmlns:pic="http://schemas.openxmlformats.org/drawingml/2006/picture">
+                  <pic:nvPicPr>
+                    <pic:cNvPr id="1" name=""/>
+                    <pic:cNvPicPr/>
+                  </pic:nvPicPr>
+                  <pic:blipFill>
+                    <a:blip r:embed="rId34"/>
+                    <a:stretch>
+                      <a:fillRect/>
+                    </a:stretch>
+                  </pic:blipFill>
+                  <pic:spPr>
+                    <a:xfrm>
+                      <a:off x="0" y="0"/>
+                      <a:ext cx="5943600" cy="3202940"/>
+                    </a:xfrm>
+                    <a:prstGeom prst="rect">
+                      <a:avLst/>
+                    </a:prstGeom>
+                  </pic:spPr>
+                </pic:pic>
+              </a:graphicData>
+            </a:graphic>
+          </wp:inline>
+        </w:drawing>
+      </w:r>
+    </w:p>
+    <w:p>
+      <w:pPr>
+        <w:pStyle w:val="oancuaDanhsach"/>
+        <w:rPr>
+          <w:rFonts w:ascii="Times New Roman" w:hAnsi="Times New Roman" w:cs="Times New Roman"/>
+          <w:sz w:val="26"/>
+          <w:szCs w:val="26"/>
+          <w:lang w:val="vi-VN"/>
+        </w:rPr>
+      </w:pPr>
+      <w:r>
+        <w:rPr>
+          <w:rFonts w:ascii="Times New Roman" w:hAnsi="Times New Roman" w:cs="Times New Roman"/>
+          <w:sz w:val="26"/>
+          <w:szCs w:val="26"/>
+          <w:lang w:val="vi-VN"/>
+        </w:rPr>
+        <w:t>Thêm công ty băng đĩa nếu bạn muốn thêm.</w:t>
       </w:r>
     </w:p>
     <w:p>
@@ -25230,23 +25946,21 @@
         </w:numPr>
         <w:rPr>
           <w:rFonts w:ascii="Times New Roman" w:hAnsi="Times New Roman" w:cs="Times New Roman"/>
+          <w:sz w:val="26"/>
+          <w:szCs w:val="26"/>
+          <w:lang w:val="vi-VN"/>
+        </w:rPr>
+      </w:pPr>
+      <w:r>
+        <w:rPr>
+          <w:rFonts w:ascii="Times New Roman" w:hAnsi="Times New Roman" w:cs="Times New Roman"/>
           <w:b/>
           <w:bCs/>
           <w:sz w:val="26"/>
           <w:szCs w:val="26"/>
           <w:lang w:val="vi-VN"/>
         </w:rPr>
-      </w:pPr>
-      <w:r>
-        <w:rPr>
-          <w:rFonts w:ascii="Times New Roman" w:hAnsi="Times New Roman" w:cs="Times New Roman"/>
-          <w:b/>
-          <w:bCs/>
-          <w:sz w:val="26"/>
-          <w:szCs w:val="26"/>
-          <w:lang w:val="vi-VN"/>
-        </w:rPr>
-        <w:t>Trang quản lý phiếu thuê</w:t>
+        <w:t>Trang quản lý nhân viên</w:t>
       </w:r>
     </w:p>
     <w:p>
@@ -25258,8 +25972,6 @@
         </w:numPr>
         <w:rPr>
           <w:rFonts w:ascii="Times New Roman" w:hAnsi="Times New Roman" w:cs="Times New Roman"/>
-          <w:b/>
-          <w:bCs/>
           <w:sz w:val="26"/>
           <w:szCs w:val="26"/>
           <w:lang w:val="vi-VN"/>
@@ -25272,7 +25984,8 @@
           <w:szCs w:val="26"/>
           <w:lang w:val="vi-VN"/>
         </w:rPr>
-        <w:t>Giao diện:</w:t>
+        <w:lastRenderedPageBreak/>
+        <w:t>Giao diện</w:t>
       </w:r>
     </w:p>
     <w:p>
@@ -25280,8 +25993,6 @@
         <w:pStyle w:val="oancuaDanhsach"/>
         <w:rPr>
           <w:rFonts w:ascii="Times New Roman" w:hAnsi="Times New Roman" w:cs="Times New Roman"/>
-          <w:b/>
-          <w:bCs/>
           <w:sz w:val="26"/>
           <w:szCs w:val="26"/>
           <w:lang w:val="vi-VN"/>
@@ -25297,6 +26008,289 @@
           <w:szCs w:val="26"/>
           <w:lang w:val="vi-VN"/>
         </w:rPr>
+        <w:drawing>
+          <wp:inline distT="0" distB="0" distL="0" distR="0" wp14:anchorId="1F4DA585" wp14:editId="3FBA956B">
+            <wp:extent cx="5943600" cy="5530850"/>
+            <wp:effectExtent l="0" t="0" r="0" b="0"/>
+            <wp:docPr id="32" name="Picture 27"/>
+            <wp:cNvGraphicFramePr>
+              <a:graphicFrameLocks xmlns:a="http://schemas.openxmlformats.org/drawingml/2006/main" noChangeAspect="1"/>
+            </wp:cNvGraphicFramePr>
+            <a:graphic xmlns:a="http://schemas.openxmlformats.org/drawingml/2006/main">
+              <a:graphicData uri="http://schemas.openxmlformats.org/drawingml/2006/picture">
+                <pic:pic xmlns:pic="http://schemas.openxmlformats.org/drawingml/2006/picture">
+                  <pic:nvPicPr>
+                    <pic:cNvPr id="1" name=""/>
+                    <pic:cNvPicPr/>
+                  </pic:nvPicPr>
+                  <pic:blipFill>
+                    <a:blip r:embed="rId23"/>
+                    <a:stretch>
+                      <a:fillRect/>
+                    </a:stretch>
+                  </pic:blipFill>
+                  <pic:spPr>
+                    <a:xfrm>
+                      <a:off x="0" y="0"/>
+                      <a:ext cx="5943600" cy="5530850"/>
+                    </a:xfrm>
+                    <a:prstGeom prst="rect">
+                      <a:avLst/>
+                    </a:prstGeom>
+                  </pic:spPr>
+                </pic:pic>
+              </a:graphicData>
+            </a:graphic>
+          </wp:inline>
+        </w:drawing>
+      </w:r>
+    </w:p>
+    <w:p>
+      <w:pPr>
+        <w:pStyle w:val="oancuaDanhsach"/>
+        <w:numPr>
+          <w:ilvl w:val="0"/>
+          <w:numId w:val="9"/>
+        </w:numPr>
+        <w:rPr>
+          <w:rFonts w:ascii="Times New Roman" w:hAnsi="Times New Roman" w:cs="Times New Roman"/>
+          <w:sz w:val="26"/>
+          <w:szCs w:val="26"/>
+          <w:lang w:val="vi-VN"/>
+        </w:rPr>
+      </w:pPr>
+      <w:r>
+        <w:rPr>
+          <w:rFonts w:ascii="Times New Roman" w:hAnsi="Times New Roman" w:cs="Times New Roman"/>
+          <w:sz w:val="26"/>
+          <w:szCs w:val="26"/>
+          <w:lang w:val="vi-VN"/>
+        </w:rPr>
+        <w:t>Chức năng:</w:t>
+      </w:r>
+    </w:p>
+    <w:p>
+      <w:pPr>
+        <w:pStyle w:val="oancuaDanhsach"/>
+        <w:rPr>
+          <w:rFonts w:ascii="Times New Roman" w:hAnsi="Times New Roman" w:cs="Times New Roman"/>
+          <w:sz w:val="26"/>
+          <w:szCs w:val="26"/>
+          <w:lang w:val="vi-VN"/>
+        </w:rPr>
+      </w:pPr>
+      <w:r>
+        <w:rPr>
+          <w:rFonts w:ascii="Times New Roman" w:hAnsi="Times New Roman" w:cs="Times New Roman"/>
+          <w:sz w:val="26"/>
+          <w:szCs w:val="26"/>
+          <w:lang w:val="vi-VN"/>
+        </w:rPr>
+        <w:t xml:space="preserve">+ </w:t>
+      </w:r>
+      <w:r>
+        <w:rPr>
+          <w:rFonts w:ascii="Times New Roman" w:hAnsi="Times New Roman" w:cs="Times New Roman"/>
+          <w:sz w:val="26"/>
+          <w:szCs w:val="26"/>
+          <w:lang w:val="vi-VN"/>
+        </w:rPr>
+        <w:t>Thêm: thêm mới 1 nhân viên vào cửa hàng</w:t>
+      </w:r>
+    </w:p>
+    <w:p>
+      <w:pPr>
+        <w:pStyle w:val="oancuaDanhsach"/>
+        <w:rPr>
+          <w:rFonts w:ascii="Times New Roman" w:hAnsi="Times New Roman" w:cs="Times New Roman"/>
+          <w:sz w:val="26"/>
+          <w:szCs w:val="26"/>
+          <w:lang w:val="vi-VN"/>
+        </w:rPr>
+      </w:pPr>
+      <w:r>
+        <w:rPr>
+          <w:rFonts w:ascii="Times New Roman" w:hAnsi="Times New Roman" w:cs="Times New Roman"/>
+          <w:sz w:val="26"/>
+          <w:szCs w:val="26"/>
+          <w:lang w:val="vi-VN"/>
+        </w:rPr>
+        <w:t>+ Sửa: cần s</w:t>
+      </w:r>
+      <w:r>
+        <w:rPr>
+          <w:rFonts w:ascii="Times New Roman" w:hAnsi="Times New Roman" w:cs="Times New Roman"/>
+          <w:sz w:val="26"/>
+          <w:szCs w:val="26"/>
+          <w:lang w:val="vi-VN"/>
+        </w:rPr>
+        <w:t>ửa thông tin của 1 nhân viên</w:t>
+      </w:r>
+    </w:p>
+    <w:p>
+      <w:pPr>
+        <w:pStyle w:val="oancuaDanhsach"/>
+        <w:rPr>
+          <w:rFonts w:ascii="Times New Roman" w:hAnsi="Times New Roman" w:cs="Times New Roman"/>
+          <w:sz w:val="26"/>
+          <w:szCs w:val="26"/>
+          <w:lang w:val="vi-VN"/>
+        </w:rPr>
+      </w:pPr>
+      <w:r>
+        <w:rPr>
+          <w:rFonts w:ascii="Times New Roman" w:hAnsi="Times New Roman" w:cs="Times New Roman"/>
+          <w:sz w:val="26"/>
+          <w:szCs w:val="26"/>
+          <w:lang w:val="vi-VN"/>
+        </w:rPr>
+        <w:t>+ Xóa rỗng: xóa trắng thông tin của nhân viên</w:t>
+      </w:r>
+    </w:p>
+    <w:p>
+      <w:pPr>
+        <w:pStyle w:val="oancuaDanhsach"/>
+        <w:rPr>
+          <w:rFonts w:ascii="Times New Roman" w:hAnsi="Times New Roman" w:cs="Times New Roman"/>
+          <w:sz w:val="26"/>
+          <w:szCs w:val="26"/>
+          <w:lang w:val="vi-VN"/>
+        </w:rPr>
+      </w:pPr>
+      <w:r>
+        <w:rPr>
+          <w:rFonts w:ascii="Times New Roman" w:hAnsi="Times New Roman" w:cs="Times New Roman"/>
+          <w:sz w:val="26"/>
+          <w:szCs w:val="26"/>
+          <w:lang w:val="vi-VN"/>
+        </w:rPr>
+        <w:t xml:space="preserve">+ </w:t>
+      </w:r>
+      <w:r>
+        <w:rPr>
+          <w:rFonts w:ascii="Times New Roman" w:hAnsi="Times New Roman" w:cs="Times New Roman"/>
+          <w:sz w:val="26"/>
+          <w:szCs w:val="26"/>
+          <w:lang w:val="vi-VN"/>
+        </w:rPr>
+        <w:t xml:space="preserve">Xóa: xóa 1 nhân viên khỏi </w:t>
+      </w:r>
+      <w:r>
+        <w:rPr>
+          <w:rFonts w:ascii="Times New Roman" w:hAnsi="Times New Roman" w:cs="Times New Roman"/>
+          <w:sz w:val="26"/>
+          <w:szCs w:val="26"/>
+          <w:lang w:val="vi-VN"/>
+        </w:rPr>
+        <w:t>hệ thống cửa hàng</w:t>
+      </w:r>
+    </w:p>
+    <w:p>
+      <w:pPr>
+        <w:pStyle w:val="oancuaDanhsach"/>
+        <w:rPr>
+          <w:rFonts w:ascii="Times New Roman" w:hAnsi="Times New Roman" w:cs="Times New Roman"/>
+          <w:sz w:val="26"/>
+          <w:szCs w:val="26"/>
+          <w:lang w:val="vi-VN"/>
+        </w:rPr>
+      </w:pPr>
+      <w:r>
+        <w:rPr>
+          <w:rFonts w:ascii="Times New Roman" w:hAnsi="Times New Roman" w:cs="Times New Roman"/>
+          <w:sz w:val="26"/>
+          <w:szCs w:val="26"/>
+          <w:lang w:val="vi-VN"/>
+        </w:rPr>
+        <w:t xml:space="preserve">+ Tìm kiếm: có 2 </w:t>
+      </w:r>
+      <w:r>
+        <w:rPr>
+          <w:rFonts w:ascii="Times New Roman" w:hAnsi="Times New Roman" w:cs="Times New Roman"/>
+          <w:sz w:val="26"/>
+          <w:szCs w:val="26"/>
+          <w:lang w:val="vi-VN"/>
+        </w:rPr>
+        <w:t>cách tìm kiếm bằng mã nhân viên và họ tên nhân viên, nhấn Tìm kiếm nhân viên cần tìm sẽ được chọn tại ListView</w:t>
+      </w:r>
+    </w:p>
+    <w:p>
+      <w:pPr>
+        <w:pStyle w:val="oancuaDanhsach"/>
+        <w:numPr>
+          <w:ilvl w:val="0"/>
+          <w:numId w:val="11"/>
+        </w:numPr>
+        <w:rPr>
+          <w:rFonts w:ascii="Times New Roman" w:hAnsi="Times New Roman" w:cs="Times New Roman"/>
+          <w:b/>
+          <w:bCs/>
+          <w:sz w:val="26"/>
+          <w:szCs w:val="26"/>
+          <w:lang w:val="vi-VN"/>
+        </w:rPr>
+      </w:pPr>
+      <w:r>
+        <w:rPr>
+          <w:rFonts w:ascii="Times New Roman" w:hAnsi="Times New Roman" w:cs="Times New Roman"/>
+          <w:b/>
+          <w:bCs/>
+          <w:sz w:val="26"/>
+          <w:szCs w:val="26"/>
+          <w:lang w:val="vi-VN"/>
+        </w:rPr>
+        <w:t>Trang quản lý phiếu thuê</w:t>
+      </w:r>
+    </w:p>
+    <w:p>
+      <w:pPr>
+        <w:pStyle w:val="oancuaDanhsach"/>
+        <w:numPr>
+          <w:ilvl w:val="0"/>
+          <w:numId w:val="9"/>
+        </w:numPr>
+        <w:rPr>
+          <w:rFonts w:ascii="Times New Roman" w:hAnsi="Times New Roman" w:cs="Times New Roman"/>
+          <w:b/>
+          <w:bCs/>
+          <w:sz w:val="26"/>
+          <w:szCs w:val="26"/>
+          <w:lang w:val="vi-VN"/>
+        </w:rPr>
+      </w:pPr>
+      <w:r>
+        <w:rPr>
+          <w:rFonts w:ascii="Times New Roman" w:hAnsi="Times New Roman" w:cs="Times New Roman"/>
+          <w:sz w:val="26"/>
+          <w:szCs w:val="26"/>
+          <w:lang w:val="vi-VN"/>
+        </w:rPr>
+        <w:t>Giao diện:</w:t>
+      </w:r>
+    </w:p>
+    <w:p>
+      <w:pPr>
+        <w:pStyle w:val="oancuaDanhsach"/>
+        <w:rPr>
+          <w:rFonts w:ascii="Times New Roman" w:hAnsi="Times New Roman" w:cs="Times New Roman"/>
+          <w:b/>
+          <w:bCs/>
+          <w:sz w:val="26"/>
+          <w:szCs w:val="26"/>
+          <w:lang w:val="vi-VN"/>
+        </w:rPr>
+      </w:pPr>
+      <w:r>
+        <w:rPr>
+          <w:rFonts w:ascii="Times New Roman" w:hAnsi="Times New Roman" w:cs="Times New Roman"/>
+          <w:b/>
+          <w:bCs/>
+          <w:noProof/>
+          <w:sz w:val="26"/>
+          <w:szCs w:val="26"/>
+          <w:lang w:val="vi-VN"/>
+        </w:rPr>
+        <w:lastRenderedPageBreak/>
         <w:drawing>
           <wp:inline distT="0" distB="0" distL="0" distR="0" wp14:anchorId="2032C836" wp14:editId="5025819D">
             <wp:extent cx="5943600" cy="3711575"/>
@@ -25377,8 +26371,17 @@
           <w:szCs w:val="26"/>
           <w:lang w:val="vi-VN"/>
         </w:rPr>
-        <w:t>+ Thêm phiếu thuê:</w:t>
+        <w:t xml:space="preserve">+ Thêm: thêm mới </w:t>
       </w:r>
+      <w:r>
+        <w:rPr>
+          <w:rFonts w:ascii="Times New Roman" w:hAnsi="Times New Roman" w:cs="Times New Roman"/>
+          <w:sz w:val="26"/>
+          <w:szCs w:val="26"/>
+          <w:lang w:val="vi-VN"/>
+        </w:rPr>
+        <w:t>1 phiếu thuê.</w:t>
+      </w:r>
     </w:p>
     <w:p>
       <w:pPr>
@@ -25397,6 +26400,103 @@
           <w:szCs w:val="26"/>
           <w:lang w:val="vi-VN"/>
         </w:rPr>
+        <w:t xml:space="preserve">+ Sửa: cần sửa thông tin của 1 </w:t>
+      </w:r>
+      <w:r>
+        <w:rPr>
+          <w:rFonts w:ascii="Times New Roman" w:hAnsi="Times New Roman" w:cs="Times New Roman"/>
+          <w:sz w:val="26"/>
+          <w:szCs w:val="26"/>
+          <w:lang w:val="vi-VN"/>
+        </w:rPr>
+        <w:t>phiếu thuê.</w:t>
+      </w:r>
+    </w:p>
+    <w:p>
+      <w:pPr>
+        <w:pStyle w:val="oancuaDanhsach"/>
+        <w:rPr>
+          <w:rFonts w:ascii="Times New Roman" w:hAnsi="Times New Roman" w:cs="Times New Roman"/>
+          <w:sz w:val="26"/>
+          <w:szCs w:val="26"/>
+          <w:lang w:val="vi-VN"/>
+        </w:rPr>
+      </w:pPr>
+      <w:r>
+        <w:rPr>
+          <w:rFonts w:ascii="Times New Roman" w:hAnsi="Times New Roman" w:cs="Times New Roman"/>
+          <w:sz w:val="26"/>
+          <w:szCs w:val="26"/>
+          <w:lang w:val="vi-VN"/>
+        </w:rPr>
+        <w:t>+ Xóa rỗng: xóa trắng thông tin c</w:t>
+      </w:r>
+      <w:r>
+        <w:rPr>
+          <w:rFonts w:ascii="Times New Roman" w:hAnsi="Times New Roman" w:cs="Times New Roman"/>
+          <w:sz w:val="26"/>
+          <w:szCs w:val="26"/>
+          <w:lang w:val="vi-VN"/>
+        </w:rPr>
+        <w:t>ủa phiếu thuê đang chọn</w:t>
+      </w:r>
+    </w:p>
+    <w:p>
+      <w:pPr>
+        <w:pStyle w:val="oancuaDanhsach"/>
+        <w:rPr>
+          <w:rFonts w:ascii="Times New Roman" w:hAnsi="Times New Roman" w:cs="Times New Roman"/>
+          <w:sz w:val="26"/>
+          <w:szCs w:val="26"/>
+          <w:lang w:val="vi-VN"/>
+        </w:rPr>
+      </w:pPr>
+      <w:r>
+        <w:rPr>
+          <w:rFonts w:ascii="Times New Roman" w:hAnsi="Times New Roman" w:cs="Times New Roman"/>
+          <w:sz w:val="26"/>
+          <w:szCs w:val="26"/>
+          <w:lang w:val="vi-VN"/>
+        </w:rPr>
+        <w:t xml:space="preserve">+ Xóa: xóa 1 </w:t>
+      </w:r>
+      <w:r>
+        <w:rPr>
+          <w:rFonts w:ascii="Times New Roman" w:hAnsi="Times New Roman" w:cs="Times New Roman"/>
+          <w:sz w:val="26"/>
+          <w:szCs w:val="26"/>
+          <w:lang w:val="vi-VN"/>
+        </w:rPr>
+        <w:t>phiếu thuê đang chọn khỏi danh sách phiếu thuê</w:t>
+      </w:r>
+      <w:r>
+        <w:rPr>
+          <w:rFonts w:ascii="Times New Roman" w:hAnsi="Times New Roman" w:cs="Times New Roman"/>
+          <w:sz w:val="26"/>
+          <w:szCs w:val="26"/>
+          <w:lang w:val="vi-VN"/>
+        </w:rPr>
+        <w:t>.</w:t>
+      </w:r>
+    </w:p>
+    <w:p>
+      <w:pPr>
+        <w:pStyle w:val="oancuaDanhsach"/>
+        <w:rPr>
+          <w:rFonts w:ascii="Times New Roman" w:hAnsi="Times New Roman" w:cs="Times New Roman"/>
+          <w:sz w:val="26"/>
+          <w:szCs w:val="26"/>
+          <w:lang w:val="vi-VN"/>
+        </w:rPr>
+      </w:pPr>
+      <w:r>
+        <w:rPr>
+          <w:rFonts w:ascii="Times New Roman" w:hAnsi="Times New Roman" w:cs="Times New Roman"/>
+          <w:sz w:val="26"/>
+          <w:szCs w:val="26"/>
+          <w:lang w:val="vi-VN"/>
+        </w:rPr>
+        <w:lastRenderedPageBreak/>
         <w:t xml:space="preserve">+ </w:t>
       </w:r>
       <w:r>
@@ -25406,8 +26506,51 @@
           <w:szCs w:val="26"/>
           <w:lang w:val="vi-VN"/>
         </w:rPr>
-        <w:t>Sửa phiếu thuê:</w:t>
+        <w:t xml:space="preserve">Thêm khách hàng: </w:t>
       </w:r>
+      <w:r>
+        <w:rPr>
+          <w:rFonts w:ascii="Times New Roman" w:hAnsi="Times New Roman" w:cs="Times New Roman"/>
+          <w:sz w:val="26"/>
+          <w:szCs w:val="26"/>
+          <w:lang w:val="vi-VN"/>
+        </w:rPr>
+        <w:drawing>
+          <wp:inline distT="0" distB="0" distL="0" distR="0" wp14:anchorId="1C8F6366" wp14:editId="5F7EF872">
+            <wp:extent cx="5943600" cy="3342640"/>
+            <wp:effectExtent l="0" t="0" r="0" b="0"/>
+            <wp:docPr id="35" name="Hình ảnh 35"/>
+            <wp:cNvGraphicFramePr>
+              <a:graphicFrameLocks xmlns:a="http://schemas.openxmlformats.org/drawingml/2006/main" noChangeAspect="1"/>
+            </wp:cNvGraphicFramePr>
+            <a:graphic xmlns:a="http://schemas.openxmlformats.org/drawingml/2006/main">
+              <a:graphicData uri="http://schemas.openxmlformats.org/drawingml/2006/picture">
+                <pic:pic xmlns:pic="http://schemas.openxmlformats.org/drawingml/2006/picture">
+                  <pic:nvPicPr>
+                    <pic:cNvPr id="1" name=""/>
+                    <pic:cNvPicPr/>
+                  </pic:nvPicPr>
+                  <pic:blipFill>
+                    <a:blip r:embed="rId35"/>
+                    <a:stretch>
+                      <a:fillRect/>
+                    </a:stretch>
+                  </pic:blipFill>
+                  <pic:spPr>
+                    <a:xfrm>
+                      <a:off x="0" y="0"/>
+                      <a:ext cx="5943600" cy="3342640"/>
+                    </a:xfrm>
+                    <a:prstGeom prst="rect">
+                      <a:avLst/>
+                    </a:prstGeom>
+                  </pic:spPr>
+                </pic:pic>
+              </a:graphicData>
+            </a:graphic>
+          </wp:inline>
+        </w:drawing>
+      </w:r>
     </w:p>
     <w:p>
       <w:pPr>
@@ -25426,19 +26569,8 @@
           <w:szCs w:val="26"/>
           <w:lang w:val="vi-VN"/>
         </w:rPr>
-        <w:t xml:space="preserve">+ Xóa rỗng: </w:t>
+        <w:t xml:space="preserve">Thêm </w:t>
       </w:r>
-    </w:p>
-    <w:p>
-      <w:pPr>
-        <w:pStyle w:val="oancuaDanhsach"/>
-        <w:rPr>
-          <w:rFonts w:ascii="Times New Roman" w:hAnsi="Times New Roman" w:cs="Times New Roman"/>
-          <w:sz w:val="26"/>
-          <w:szCs w:val="26"/>
-          <w:lang w:val="vi-VN"/>
-        </w:rPr>
-      </w:pPr>
       <w:r>
         <w:rPr>
           <w:rFonts w:ascii="Times New Roman" w:hAnsi="Times New Roman" w:cs="Times New Roman"/>
@@ -25446,27 +26578,7 @@
           <w:szCs w:val="26"/>
           <w:lang w:val="vi-VN"/>
         </w:rPr>
-        <w:t>+ Xóa:</w:t>
-      </w:r>
-    </w:p>
-    <w:p>
-      <w:pPr>
-        <w:pStyle w:val="oancuaDanhsach"/>
-        <w:rPr>
-          <w:rFonts w:ascii="Times New Roman" w:hAnsi="Times New Roman" w:cs="Times New Roman"/>
-          <w:sz w:val="26"/>
-          <w:szCs w:val="26"/>
-          <w:lang w:val="vi-VN"/>
-        </w:rPr>
-      </w:pPr>
-      <w:r>
-        <w:rPr>
-          <w:rFonts w:ascii="Times New Roman" w:hAnsi="Times New Roman" w:cs="Times New Roman"/>
-          <w:sz w:val="26"/>
-          <w:szCs w:val="26"/>
-          <w:lang w:val="vi-VN"/>
-        </w:rPr>
-        <w:t>+ Thêm khách hàng:</w:t>
+        <w:t>mới 1 khách hàng khi có người thuê đĩa mới thuê.</w:t>
       </w:r>
     </w:p>
     <w:p>
@@ -25485,6 +26597,902 @@
           <w:lang w:val="vi-VN"/>
         </w:rPr>
       </w:pPr>
+      <w:r>
+        <w:rPr>
+          <w:rFonts w:ascii="Times New Roman" w:hAnsi="Times New Roman" w:cs="Times New Roman"/>
+          <w:b/>
+          <w:bCs/>
+          <w:sz w:val="26"/>
+          <w:szCs w:val="26"/>
+          <w:lang w:val="vi-VN"/>
+        </w:rPr>
+        <w:t>Trang tìm kiếm băng đĩa</w:t>
+      </w:r>
+    </w:p>
+    <w:p>
+      <w:pPr>
+        <w:pStyle w:val="oancuaDanhsach"/>
+        <w:numPr>
+          <w:ilvl w:val="0"/>
+          <w:numId w:val="9"/>
+        </w:numPr>
+        <w:rPr>
+          <w:rFonts w:ascii="Times New Roman" w:hAnsi="Times New Roman" w:cs="Times New Roman"/>
+          <w:b/>
+          <w:bCs/>
+          <w:sz w:val="26"/>
+          <w:szCs w:val="26"/>
+          <w:lang w:val="vi-VN"/>
+        </w:rPr>
+      </w:pPr>
+      <w:r>
+        <w:rPr>
+          <w:rFonts w:ascii="Times New Roman" w:hAnsi="Times New Roman" w:cs="Times New Roman"/>
+          <w:sz w:val="26"/>
+          <w:szCs w:val="26"/>
+          <w:lang w:val="vi-VN"/>
+        </w:rPr>
+        <w:t>Giao diện:</w:t>
+      </w:r>
+    </w:p>
+    <w:p>
+      <w:pPr>
+        <w:pStyle w:val="oancuaDanhsach"/>
+        <w:rPr>
+          <w:rFonts w:ascii="Times New Roman" w:hAnsi="Times New Roman" w:cs="Times New Roman"/>
+          <w:b/>
+          <w:bCs/>
+          <w:sz w:val="26"/>
+          <w:szCs w:val="26"/>
+          <w:lang w:val="vi-VN"/>
+        </w:rPr>
+      </w:pPr>
+      <w:r>
+        <w:rPr>
+          <w:rFonts w:ascii="Times New Roman" w:hAnsi="Times New Roman" w:cs="Times New Roman"/>
+          <w:b/>
+          <w:bCs/>
+          <w:sz w:val="26"/>
+          <w:szCs w:val="26"/>
+          <w:lang w:val="vi-VN"/>
+        </w:rPr>
+        <w:drawing>
+          <wp:inline distT="0" distB="0" distL="0" distR="0" wp14:anchorId="3A6D8B5E" wp14:editId="209234A5">
+            <wp:extent cx="5943600" cy="3131185"/>
+            <wp:effectExtent l="0" t="0" r="0" b="0"/>
+            <wp:docPr id="36" name="Hình ảnh 36"/>
+            <wp:cNvGraphicFramePr>
+              <a:graphicFrameLocks xmlns:a="http://schemas.openxmlformats.org/drawingml/2006/main" noChangeAspect="1"/>
+            </wp:cNvGraphicFramePr>
+            <a:graphic xmlns:a="http://schemas.openxmlformats.org/drawingml/2006/main">
+              <a:graphicData uri="http://schemas.openxmlformats.org/drawingml/2006/picture">
+                <pic:pic xmlns:pic="http://schemas.openxmlformats.org/drawingml/2006/picture">
+                  <pic:nvPicPr>
+                    <pic:cNvPr id="1" name=""/>
+                    <pic:cNvPicPr/>
+                  </pic:nvPicPr>
+                  <pic:blipFill>
+                    <a:blip r:embed="rId36"/>
+                    <a:stretch>
+                      <a:fillRect/>
+                    </a:stretch>
+                  </pic:blipFill>
+                  <pic:spPr>
+                    <a:xfrm>
+                      <a:off x="0" y="0"/>
+                      <a:ext cx="5943600" cy="3131185"/>
+                    </a:xfrm>
+                    <a:prstGeom prst="rect">
+                      <a:avLst/>
+                    </a:prstGeom>
+                  </pic:spPr>
+                </pic:pic>
+              </a:graphicData>
+            </a:graphic>
+          </wp:inline>
+        </w:drawing>
+      </w:r>
+    </w:p>
+    <w:p>
+      <w:pPr>
+        <w:pStyle w:val="oancuaDanhsach"/>
+        <w:numPr>
+          <w:ilvl w:val="0"/>
+          <w:numId w:val="9"/>
+        </w:numPr>
+        <w:rPr>
+          <w:rFonts w:ascii="Times New Roman" w:hAnsi="Times New Roman" w:cs="Times New Roman"/>
+          <w:b/>
+          <w:bCs/>
+          <w:sz w:val="26"/>
+          <w:szCs w:val="26"/>
+          <w:lang w:val="vi-VN"/>
+        </w:rPr>
+      </w:pPr>
+      <w:r>
+        <w:rPr>
+          <w:rFonts w:ascii="Times New Roman" w:hAnsi="Times New Roman" w:cs="Times New Roman"/>
+          <w:sz w:val="26"/>
+          <w:szCs w:val="26"/>
+          <w:lang w:val="vi-VN"/>
+        </w:rPr>
+        <w:t>Chức năng:</w:t>
+      </w:r>
+    </w:p>
+    <w:p>
+      <w:pPr>
+        <w:pStyle w:val="oancuaDanhsach"/>
+        <w:rPr>
+          <w:rFonts w:ascii="Times New Roman" w:hAnsi="Times New Roman" w:cs="Times New Roman"/>
+          <w:sz w:val="26"/>
+          <w:szCs w:val="26"/>
+          <w:lang w:val="vi-VN"/>
+        </w:rPr>
+      </w:pPr>
+      <w:r>
+        <w:rPr>
+          <w:rFonts w:ascii="Times New Roman" w:hAnsi="Times New Roman" w:cs="Times New Roman"/>
+          <w:sz w:val="26"/>
+          <w:szCs w:val="26"/>
+          <w:lang w:val="vi-VN"/>
+        </w:rPr>
+        <w:t xml:space="preserve">Tìm kiếm băng đĩa theo mã băng đĩa hoặc theo tựa băng đĩa, </w:t>
+      </w:r>
+      <w:r>
+        <w:rPr>
+          <w:rFonts w:ascii="Times New Roman" w:hAnsi="Times New Roman" w:cs="Times New Roman"/>
+          <w:sz w:val="26"/>
+          <w:szCs w:val="26"/>
+          <w:lang w:val="vi-VN"/>
+        </w:rPr>
+        <w:t>bạn nhập băng đĩa bạn muốn tìm và nhấn Thực hiện băng đĩa bạn cần tìm sẽ được chọn trên ListView.</w:t>
+      </w:r>
+    </w:p>
+    <w:p>
+      <w:pPr>
+        <w:pStyle w:val="oancuaDanhsach"/>
+        <w:numPr>
+          <w:ilvl w:val="0"/>
+          <w:numId w:val="11"/>
+        </w:numPr>
+        <w:rPr>
+          <w:rFonts w:ascii="Times New Roman" w:hAnsi="Times New Roman" w:cs="Times New Roman"/>
+          <w:b/>
+          <w:bCs/>
+          <w:sz w:val="26"/>
+          <w:szCs w:val="26"/>
+          <w:lang w:val="vi-VN"/>
+        </w:rPr>
+      </w:pPr>
+      <w:r>
+        <w:rPr>
+          <w:rFonts w:ascii="Times New Roman" w:hAnsi="Times New Roman" w:cs="Times New Roman"/>
+          <w:b/>
+          <w:bCs/>
+          <w:sz w:val="26"/>
+          <w:szCs w:val="26"/>
+          <w:lang w:val="vi-VN"/>
+        </w:rPr>
+        <w:lastRenderedPageBreak/>
+        <w:t>Trang tìm kiếm khách hàng</w:t>
+      </w:r>
+    </w:p>
+    <w:p>
+      <w:pPr>
+        <w:pStyle w:val="oancuaDanhsach"/>
+        <w:numPr>
+          <w:ilvl w:val="0"/>
+          <w:numId w:val="9"/>
+        </w:numPr>
+        <w:rPr>
+          <w:rFonts w:ascii="Times New Roman" w:hAnsi="Times New Roman" w:cs="Times New Roman"/>
+          <w:b/>
+          <w:bCs/>
+          <w:sz w:val="26"/>
+          <w:szCs w:val="26"/>
+          <w:lang w:val="vi-VN"/>
+        </w:rPr>
+      </w:pPr>
+      <w:r>
+        <w:rPr>
+          <w:rFonts w:ascii="Times New Roman" w:hAnsi="Times New Roman" w:cs="Times New Roman"/>
+          <w:sz w:val="26"/>
+          <w:szCs w:val="26"/>
+          <w:lang w:val="vi-VN"/>
+        </w:rPr>
+        <w:t>Giao diện:</w:t>
+      </w:r>
+    </w:p>
+    <w:p>
+      <w:pPr>
+        <w:pStyle w:val="oancuaDanhsach"/>
+        <w:rPr>
+          <w:rFonts w:ascii="Times New Roman" w:hAnsi="Times New Roman" w:cs="Times New Roman"/>
+          <w:b/>
+          <w:bCs/>
+          <w:sz w:val="26"/>
+          <w:szCs w:val="26"/>
+          <w:lang w:val="vi-VN"/>
+        </w:rPr>
+      </w:pPr>
+      <w:r>
+        <w:rPr>
+          <w:rFonts w:ascii="Times New Roman" w:hAnsi="Times New Roman" w:cs="Times New Roman"/>
+          <w:b/>
+          <w:bCs/>
+          <w:sz w:val="26"/>
+          <w:szCs w:val="26"/>
+          <w:lang w:val="vi-VN"/>
+        </w:rPr>
+        <w:drawing>
+          <wp:inline distT="0" distB="0" distL="0" distR="0" wp14:anchorId="0DBEB010" wp14:editId="0A1A7AEF">
+            <wp:extent cx="5943600" cy="3124200"/>
+            <wp:effectExtent l="0" t="0" r="0" b="0"/>
+            <wp:docPr id="37" name="Hình ảnh 37"/>
+            <wp:cNvGraphicFramePr>
+              <a:graphicFrameLocks xmlns:a="http://schemas.openxmlformats.org/drawingml/2006/main" noChangeAspect="1"/>
+            </wp:cNvGraphicFramePr>
+            <a:graphic xmlns:a="http://schemas.openxmlformats.org/drawingml/2006/main">
+              <a:graphicData uri="http://schemas.openxmlformats.org/drawingml/2006/picture">
+                <pic:pic xmlns:pic="http://schemas.openxmlformats.org/drawingml/2006/picture">
+                  <pic:nvPicPr>
+                    <pic:cNvPr id="1" name=""/>
+                    <pic:cNvPicPr/>
+                  </pic:nvPicPr>
+                  <pic:blipFill>
+                    <a:blip r:embed="rId37"/>
+                    <a:stretch>
+                      <a:fillRect/>
+                    </a:stretch>
+                  </pic:blipFill>
+                  <pic:spPr>
+                    <a:xfrm>
+                      <a:off x="0" y="0"/>
+                      <a:ext cx="5943600" cy="3124200"/>
+                    </a:xfrm>
+                    <a:prstGeom prst="rect">
+                      <a:avLst/>
+                    </a:prstGeom>
+                  </pic:spPr>
+                </pic:pic>
+              </a:graphicData>
+            </a:graphic>
+          </wp:inline>
+        </w:drawing>
+      </w:r>
+    </w:p>
+    <w:p>
+      <w:pPr>
+        <w:pStyle w:val="oancuaDanhsach"/>
+        <w:numPr>
+          <w:ilvl w:val="0"/>
+          <w:numId w:val="9"/>
+        </w:numPr>
+        <w:rPr>
+          <w:rFonts w:ascii="Times New Roman" w:hAnsi="Times New Roman" w:cs="Times New Roman"/>
+          <w:sz w:val="26"/>
+          <w:szCs w:val="26"/>
+          <w:lang w:val="vi-VN"/>
+        </w:rPr>
+      </w:pPr>
+      <w:r>
+        <w:rPr>
+          <w:rFonts w:ascii="Times New Roman" w:hAnsi="Times New Roman" w:cs="Times New Roman"/>
+          <w:sz w:val="26"/>
+          <w:szCs w:val="26"/>
+          <w:lang w:val="vi-VN"/>
+        </w:rPr>
+        <w:t>Chức năng:</w:t>
+      </w:r>
+    </w:p>
+    <w:p>
+      <w:pPr>
+        <w:pStyle w:val="oancuaDanhsach"/>
+        <w:rPr>
+          <w:rFonts w:ascii="Times New Roman" w:hAnsi="Times New Roman" w:cs="Times New Roman"/>
+          <w:sz w:val="26"/>
+          <w:szCs w:val="26"/>
+          <w:lang w:val="vi-VN"/>
+        </w:rPr>
+      </w:pPr>
+      <w:r>
+        <w:rPr>
+          <w:rFonts w:ascii="Times New Roman" w:hAnsi="Times New Roman" w:cs="Times New Roman"/>
+          <w:sz w:val="26"/>
+          <w:szCs w:val="26"/>
+          <w:lang w:val="vi-VN"/>
+        </w:rPr>
+        <w:t xml:space="preserve">Tìm kiếm khách hàng theo mã khách hàng hoặc tên khách hàng. Bạn nhập khách hàng bạn muốn tìm kiếm chọn Thực hiện </w:t>
+      </w:r>
+      <w:r>
+        <w:rPr>
+          <w:rFonts w:ascii="Times New Roman" w:hAnsi="Times New Roman" w:cs="Times New Roman"/>
+          <w:sz w:val="26"/>
+          <w:szCs w:val="26"/>
+          <w:lang w:val="vi-VN"/>
+        </w:rPr>
+        <w:t>thì khách hàng bạn tìm nếu có sẽ hiện trên ListView.</w:t>
+      </w:r>
+    </w:p>
+    <w:p>
+      <w:pPr>
+        <w:pStyle w:val="oancuaDanhsach"/>
+        <w:numPr>
+          <w:ilvl w:val="0"/>
+          <w:numId w:val="11"/>
+        </w:numPr>
+        <w:rPr>
+          <w:rFonts w:ascii="Times New Roman" w:hAnsi="Times New Roman" w:cs="Times New Roman"/>
+          <w:b/>
+          <w:bCs/>
+          <w:sz w:val="26"/>
+          <w:szCs w:val="26"/>
+          <w:lang w:val="vi-VN"/>
+        </w:rPr>
+      </w:pPr>
+      <w:r>
+        <w:rPr>
+          <w:rFonts w:ascii="Times New Roman" w:hAnsi="Times New Roman" w:cs="Times New Roman"/>
+          <w:b/>
+          <w:bCs/>
+          <w:sz w:val="26"/>
+          <w:szCs w:val="26"/>
+          <w:lang w:val="vi-VN"/>
+        </w:rPr>
+        <w:t xml:space="preserve">Trang </w:t>
+      </w:r>
+      <w:r>
+        <w:rPr>
+          <w:rFonts w:ascii="Times New Roman" w:hAnsi="Times New Roman" w:cs="Times New Roman"/>
+          <w:b/>
+          <w:bCs/>
+          <w:sz w:val="26"/>
+          <w:szCs w:val="26"/>
+          <w:lang w:val="vi-VN"/>
+        </w:rPr>
+        <w:t>sắp xếp nhân viên</w:t>
+      </w:r>
+    </w:p>
+    <w:p>
+      <w:pPr>
+        <w:pStyle w:val="oancuaDanhsach"/>
+        <w:numPr>
+          <w:ilvl w:val="0"/>
+          <w:numId w:val="9"/>
+        </w:numPr>
+        <w:rPr>
+          <w:rFonts w:ascii="Times New Roman" w:hAnsi="Times New Roman" w:cs="Times New Roman"/>
+          <w:b/>
+          <w:bCs/>
+          <w:sz w:val="26"/>
+          <w:szCs w:val="26"/>
+          <w:lang w:val="vi-VN"/>
+        </w:rPr>
+      </w:pPr>
+      <w:r>
+        <w:rPr>
+          <w:rFonts w:ascii="Times New Roman" w:hAnsi="Times New Roman" w:cs="Times New Roman"/>
+          <w:sz w:val="26"/>
+          <w:szCs w:val="26"/>
+          <w:lang w:val="vi-VN"/>
+        </w:rPr>
+        <w:t>Giao diện</w:t>
+      </w:r>
+    </w:p>
+    <w:p>
+      <w:pPr>
+        <w:pStyle w:val="oancuaDanhsach"/>
+        <w:rPr>
+          <w:rFonts w:ascii="Times New Roman" w:hAnsi="Times New Roman" w:cs="Times New Roman"/>
+          <w:b/>
+          <w:bCs/>
+          <w:sz w:val="26"/>
+          <w:szCs w:val="26"/>
+          <w:lang w:val="vi-VN"/>
+        </w:rPr>
+      </w:pPr>
+      <w:r>
+        <w:rPr>
+          <w:rFonts w:ascii="Times New Roman" w:hAnsi="Times New Roman" w:cs="Times New Roman"/>
+          <w:b/>
+          <w:bCs/>
+          <w:sz w:val="26"/>
+          <w:szCs w:val="26"/>
+          <w:lang w:val="vi-VN"/>
+        </w:rPr>
+        <w:drawing>
+          <wp:inline distT="0" distB="0" distL="0" distR="0" wp14:anchorId="27B632D3" wp14:editId="460BC7D7">
+            <wp:extent cx="5943600" cy="3143885"/>
+            <wp:effectExtent l="0" t="0" r="0" b="0"/>
+            <wp:docPr id="38" name="Hình ảnh 38"/>
+            <wp:cNvGraphicFramePr>
+              <a:graphicFrameLocks xmlns:a="http://schemas.openxmlformats.org/drawingml/2006/main" noChangeAspect="1"/>
+            </wp:cNvGraphicFramePr>
+            <a:graphic xmlns:a="http://schemas.openxmlformats.org/drawingml/2006/main">
+              <a:graphicData uri="http://schemas.openxmlformats.org/drawingml/2006/picture">
+                <pic:pic xmlns:pic="http://schemas.openxmlformats.org/drawingml/2006/picture">
+                  <pic:nvPicPr>
+                    <pic:cNvPr id="1" name=""/>
+                    <pic:cNvPicPr/>
+                  </pic:nvPicPr>
+                  <pic:blipFill>
+                    <a:blip r:embed="rId38"/>
+                    <a:stretch>
+                      <a:fillRect/>
+                    </a:stretch>
+                  </pic:blipFill>
+                  <pic:spPr>
+                    <a:xfrm>
+                      <a:off x="0" y="0"/>
+                      <a:ext cx="5943600" cy="3143885"/>
+                    </a:xfrm>
+                    <a:prstGeom prst="rect">
+                      <a:avLst/>
+                    </a:prstGeom>
+                  </pic:spPr>
+                </pic:pic>
+              </a:graphicData>
+            </a:graphic>
+          </wp:inline>
+        </w:drawing>
+      </w:r>
+    </w:p>
+    <w:p>
+      <w:pPr>
+        <w:pStyle w:val="oancuaDanhsach"/>
+        <w:numPr>
+          <w:ilvl w:val="0"/>
+          <w:numId w:val="9"/>
+        </w:numPr>
+        <w:rPr>
+          <w:rFonts w:ascii="Times New Roman" w:hAnsi="Times New Roman" w:cs="Times New Roman"/>
+          <w:sz w:val="26"/>
+          <w:szCs w:val="26"/>
+          <w:lang w:val="vi-VN"/>
+        </w:rPr>
+      </w:pPr>
+      <w:r>
+        <w:rPr>
+          <w:rFonts w:ascii="Times New Roman" w:hAnsi="Times New Roman" w:cs="Times New Roman"/>
+          <w:sz w:val="26"/>
+          <w:szCs w:val="26"/>
+          <w:lang w:val="vi-VN"/>
+        </w:rPr>
+        <w:t>Chức năng:</w:t>
+      </w:r>
+    </w:p>
+    <w:p>
+      <w:pPr>
+        <w:pStyle w:val="oancuaDanhsach"/>
+        <w:rPr>
+          <w:rFonts w:ascii="Times New Roman" w:hAnsi="Times New Roman" w:cs="Times New Roman"/>
+          <w:sz w:val="26"/>
+          <w:szCs w:val="26"/>
+          <w:lang w:val="vi-VN"/>
+        </w:rPr>
+      </w:pPr>
+      <w:r>
+        <w:rPr>
+          <w:rFonts w:ascii="Times New Roman" w:hAnsi="Times New Roman" w:cs="Times New Roman"/>
+          <w:sz w:val="26"/>
+          <w:szCs w:val="26"/>
+          <w:lang w:val="vi-VN"/>
+        </w:rPr>
+        <w:lastRenderedPageBreak/>
+        <w:t>Bạn chỉ nhớ được tên của nhân viên không nhớ mã nhân viên, không họ nhân viên. Dùng trang này bạn sẽ tìm nhân viên chỉ bằng tên nhân viên.</w:t>
+      </w:r>
+    </w:p>
+    <w:p>
+      <w:pPr>
+        <w:pStyle w:val="oancuaDanhsach"/>
+        <w:numPr>
+          <w:ilvl w:val="0"/>
+          <w:numId w:val="11"/>
+        </w:numPr>
+        <w:rPr>
+          <w:rFonts w:ascii="Times New Roman" w:hAnsi="Times New Roman" w:cs="Times New Roman"/>
+          <w:b/>
+          <w:bCs/>
+          <w:sz w:val="26"/>
+          <w:szCs w:val="26"/>
+          <w:lang w:val="vi-VN"/>
+        </w:rPr>
+      </w:pPr>
+      <w:r>
+        <w:rPr>
+          <w:rFonts w:ascii="Times New Roman" w:hAnsi="Times New Roman" w:cs="Times New Roman"/>
+          <w:b/>
+          <w:bCs/>
+          <w:sz w:val="26"/>
+          <w:szCs w:val="26"/>
+          <w:lang w:val="vi-VN"/>
+        </w:rPr>
+        <w:t>Trang sắp sếp khách hàng</w:t>
+      </w:r>
+    </w:p>
+    <w:p>
+      <w:pPr>
+        <w:pStyle w:val="oancuaDanhsach"/>
+        <w:numPr>
+          <w:ilvl w:val="0"/>
+          <w:numId w:val="9"/>
+        </w:numPr>
+        <w:rPr>
+          <w:rFonts w:ascii="Times New Roman" w:hAnsi="Times New Roman" w:cs="Times New Roman"/>
+          <w:sz w:val="26"/>
+          <w:szCs w:val="26"/>
+          <w:lang w:val="vi-VN"/>
+        </w:rPr>
+      </w:pPr>
+      <w:r>
+        <w:rPr>
+          <w:rFonts w:ascii="Times New Roman" w:hAnsi="Times New Roman" w:cs="Times New Roman"/>
+          <w:sz w:val="26"/>
+          <w:szCs w:val="26"/>
+          <w:lang w:val="vi-VN"/>
+        </w:rPr>
+        <w:t>Giao diện:</w:t>
+      </w:r>
+    </w:p>
+    <w:p>
+      <w:pPr>
+        <w:pStyle w:val="oancuaDanhsach"/>
+        <w:rPr>
+          <w:rFonts w:ascii="Times New Roman" w:hAnsi="Times New Roman" w:cs="Times New Roman"/>
+          <w:sz w:val="26"/>
+          <w:szCs w:val="26"/>
+          <w:lang w:val="vi-VN"/>
+        </w:rPr>
+      </w:pPr>
+      <w:r>
+        <w:rPr>
+          <w:rFonts w:ascii="Times New Roman" w:hAnsi="Times New Roman" w:cs="Times New Roman"/>
+          <w:sz w:val="26"/>
+          <w:szCs w:val="26"/>
+          <w:lang w:val="vi-VN"/>
+        </w:rPr>
+        <w:drawing>
+          <wp:inline distT="0" distB="0" distL="0" distR="0" wp14:anchorId="4A6D12B1" wp14:editId="67E7E4A4">
+            <wp:extent cx="5943600" cy="3025140"/>
+            <wp:effectExtent l="0" t="0" r="0" b="3810"/>
+            <wp:docPr id="39" name="Hình ảnh 39"/>
+            <wp:cNvGraphicFramePr>
+              <a:graphicFrameLocks xmlns:a="http://schemas.openxmlformats.org/drawingml/2006/main" noChangeAspect="1"/>
+            </wp:cNvGraphicFramePr>
+            <a:graphic xmlns:a="http://schemas.openxmlformats.org/drawingml/2006/main">
+              <a:graphicData uri="http://schemas.openxmlformats.org/drawingml/2006/picture">
+                <pic:pic xmlns:pic="http://schemas.openxmlformats.org/drawingml/2006/picture">
+                  <pic:nvPicPr>
+                    <pic:cNvPr id="1" name=""/>
+                    <pic:cNvPicPr/>
+                  </pic:nvPicPr>
+                  <pic:blipFill>
+                    <a:blip r:embed="rId39"/>
+                    <a:stretch>
+                      <a:fillRect/>
+                    </a:stretch>
+                  </pic:blipFill>
+                  <pic:spPr>
+                    <a:xfrm>
+                      <a:off x="0" y="0"/>
+                      <a:ext cx="5943600" cy="3025140"/>
+                    </a:xfrm>
+                    <a:prstGeom prst="rect">
+                      <a:avLst/>
+                    </a:prstGeom>
+                  </pic:spPr>
+                </pic:pic>
+              </a:graphicData>
+            </a:graphic>
+          </wp:inline>
+        </w:drawing>
+      </w:r>
+    </w:p>
+    <w:p>
+      <w:pPr>
+        <w:pStyle w:val="oancuaDanhsach"/>
+        <w:numPr>
+          <w:ilvl w:val="0"/>
+          <w:numId w:val="9"/>
+        </w:numPr>
+        <w:rPr>
+          <w:rFonts w:ascii="Times New Roman" w:hAnsi="Times New Roman" w:cs="Times New Roman"/>
+          <w:sz w:val="26"/>
+          <w:szCs w:val="26"/>
+          <w:lang w:val="vi-VN"/>
+        </w:rPr>
+      </w:pPr>
+      <w:r>
+        <w:rPr>
+          <w:rFonts w:ascii="Times New Roman" w:hAnsi="Times New Roman" w:cs="Times New Roman"/>
+          <w:sz w:val="26"/>
+          <w:szCs w:val="26"/>
+          <w:lang w:val="vi-VN"/>
+        </w:rPr>
+        <w:t>Chức năng:</w:t>
+      </w:r>
+    </w:p>
+    <w:p>
+      <w:pPr>
+        <w:pStyle w:val="oancuaDanhsach"/>
+        <w:rPr>
+          <w:rFonts w:ascii="Times New Roman" w:hAnsi="Times New Roman" w:cs="Times New Roman"/>
+          <w:sz w:val="26"/>
+          <w:szCs w:val="26"/>
+          <w:lang w:val="vi-VN"/>
+        </w:rPr>
+      </w:pPr>
+      <w:r>
+        <w:rPr>
+          <w:rFonts w:ascii="Times New Roman" w:hAnsi="Times New Roman" w:cs="Times New Roman"/>
+          <w:sz w:val="26"/>
+          <w:szCs w:val="26"/>
+          <w:lang w:val="vi-VN"/>
+        </w:rPr>
+        <w:t>Cũng giống như Trang sắp xếp nhân viên dùng để tìm khách hàng thông qua tên hoặc tên lót của nhân viên.</w:t>
+      </w:r>
+    </w:p>
+    <w:p>
+      <w:pPr>
+        <w:pStyle w:val="oancuaDanhsach"/>
+        <w:numPr>
+          <w:ilvl w:val="0"/>
+          <w:numId w:val="11"/>
+        </w:numPr>
+        <w:rPr>
+          <w:rFonts w:ascii="Times New Roman" w:hAnsi="Times New Roman" w:cs="Times New Roman"/>
+          <w:b/>
+          <w:bCs/>
+          <w:sz w:val="26"/>
+          <w:szCs w:val="26"/>
+          <w:lang w:val="vi-VN"/>
+        </w:rPr>
+      </w:pPr>
+      <w:r>
+        <w:rPr>
+          <w:rFonts w:ascii="Times New Roman" w:hAnsi="Times New Roman" w:cs="Times New Roman"/>
+          <w:b/>
+          <w:bCs/>
+          <w:sz w:val="26"/>
+          <w:szCs w:val="26"/>
+          <w:lang w:val="vi-VN"/>
+        </w:rPr>
+        <w:t>About</w:t>
+      </w:r>
+    </w:p>
+    <w:p>
+      <w:pPr>
+        <w:pStyle w:val="oancuaDanhsach"/>
+        <w:numPr>
+          <w:ilvl w:val="0"/>
+          <w:numId w:val="9"/>
+        </w:numPr>
+        <w:rPr>
+          <w:rFonts w:ascii="Times New Roman" w:hAnsi="Times New Roman" w:cs="Times New Roman"/>
+          <w:b/>
+          <w:bCs/>
+          <w:sz w:val="26"/>
+          <w:szCs w:val="26"/>
+          <w:lang w:val="vi-VN"/>
+        </w:rPr>
+      </w:pPr>
+      <w:r>
+        <w:rPr>
+          <w:rFonts w:ascii="Times New Roman" w:hAnsi="Times New Roman" w:cs="Times New Roman"/>
+          <w:sz w:val="26"/>
+          <w:szCs w:val="26"/>
+          <w:lang w:val="vi-VN"/>
+        </w:rPr>
+        <w:t>Giao diện:</w:t>
+      </w:r>
+    </w:p>
+    <w:p>
+      <w:pPr>
+        <w:pStyle w:val="oancuaDanhsach"/>
+        <w:rPr>
+          <w:rFonts w:ascii="Times New Roman" w:hAnsi="Times New Roman" w:cs="Times New Roman"/>
+          <w:b/>
+          <w:bCs/>
+          <w:sz w:val="26"/>
+          <w:szCs w:val="26"/>
+          <w:lang w:val="vi-VN"/>
+        </w:rPr>
+      </w:pPr>
+      <w:r>
+        <w:rPr>
+          <w:rFonts w:ascii="Times New Roman" w:hAnsi="Times New Roman" w:cs="Times New Roman"/>
+          <w:b/>
+          <w:bCs/>
+          <w:sz w:val="26"/>
+          <w:szCs w:val="26"/>
+          <w:lang w:val="vi-VN"/>
+        </w:rPr>
+        <w:drawing>
+          <wp:inline distT="0" distB="0" distL="0" distR="0" wp14:anchorId="18F1452F" wp14:editId="4D6834EE">
+            <wp:extent cx="5943600" cy="3055620"/>
+            <wp:effectExtent l="0" t="0" r="0" b="0"/>
+            <wp:docPr id="41" name="Hình ảnh 41"/>
+            <wp:cNvGraphicFramePr>
+              <a:graphicFrameLocks xmlns:a="http://schemas.openxmlformats.org/drawingml/2006/main" noChangeAspect="1"/>
+            </wp:cNvGraphicFramePr>
+            <a:graphic xmlns:a="http://schemas.openxmlformats.org/drawingml/2006/main">
+              <a:graphicData uri="http://schemas.openxmlformats.org/drawingml/2006/picture">
+                <pic:pic xmlns:pic="http://schemas.openxmlformats.org/drawingml/2006/picture">
+                  <pic:nvPicPr>
+                    <pic:cNvPr id="1" name=""/>
+                    <pic:cNvPicPr/>
+                  </pic:nvPicPr>
+                  <pic:blipFill>
+                    <a:blip r:embed="rId40"/>
+                    <a:stretch>
+                      <a:fillRect/>
+                    </a:stretch>
+                  </pic:blipFill>
+                  <pic:spPr>
+                    <a:xfrm>
+                      <a:off x="0" y="0"/>
+                      <a:ext cx="5943600" cy="3055620"/>
+                    </a:xfrm>
+                    <a:prstGeom prst="rect">
+                      <a:avLst/>
+                    </a:prstGeom>
+                  </pic:spPr>
+                </pic:pic>
+              </a:graphicData>
+            </a:graphic>
+          </wp:inline>
+        </w:drawing>
+      </w:r>
+    </w:p>
+    <w:p>
+      <w:pPr>
+        <w:pStyle w:val="oancuaDanhsach"/>
+        <w:numPr>
+          <w:ilvl w:val="0"/>
+          <w:numId w:val="9"/>
+        </w:numPr>
+        <w:rPr>
+          <w:rFonts w:ascii="Times New Roman" w:hAnsi="Times New Roman" w:cs="Times New Roman"/>
+          <w:b/>
+          <w:bCs/>
+          <w:sz w:val="26"/>
+          <w:szCs w:val="26"/>
+          <w:lang w:val="vi-VN"/>
+        </w:rPr>
+      </w:pPr>
+      <w:r>
+        <w:rPr>
+          <w:rFonts w:ascii="Times New Roman" w:hAnsi="Times New Roman" w:cs="Times New Roman"/>
+          <w:sz w:val="26"/>
+          <w:szCs w:val="26"/>
+          <w:lang w:val="vi-VN"/>
+        </w:rPr>
+        <w:t>Chức năng:</w:t>
+      </w:r>
+    </w:p>
+    <w:p>
+      <w:pPr>
+        <w:pStyle w:val="oancuaDanhsach"/>
+        <w:rPr>
+          <w:rFonts w:ascii="Times New Roman" w:hAnsi="Times New Roman" w:cs="Times New Roman"/>
+          <w:sz w:val="26"/>
+          <w:szCs w:val="26"/>
+          <w:lang w:val="vi-VN"/>
+        </w:rPr>
+      </w:pPr>
+      <w:r>
+        <w:rPr>
+          <w:rFonts w:ascii="Times New Roman" w:hAnsi="Times New Roman" w:cs="Times New Roman"/>
+          <w:sz w:val="26"/>
+          <w:szCs w:val="26"/>
+          <w:lang w:val="vi-VN"/>
+        </w:rPr>
+        <w:lastRenderedPageBreak/>
+        <w:t xml:space="preserve">Hiển thị thông tin ứng dụng, thông tin liên lạc của </w:t>
+      </w:r>
+      <w:r>
+        <w:rPr>
+          <w:rFonts w:ascii="Times New Roman" w:hAnsi="Times New Roman" w:cs="Times New Roman"/>
+          <w:sz w:val="26"/>
+          <w:szCs w:val="26"/>
+          <w:lang w:val="vi-VN"/>
+        </w:rPr>
+        <w:t>người tạo ứng dụng</w:t>
+      </w:r>
+      <w:r>
+        <w:rPr>
+          <w:rFonts w:ascii="Times New Roman" w:hAnsi="Times New Roman" w:cs="Times New Roman"/>
+          <w:sz w:val="26"/>
+          <w:szCs w:val="26"/>
+          <w:lang w:val="vi-VN"/>
+        </w:rPr>
+        <w:t xml:space="preserve"> và lời cảm ơn của đội ngũ lập trình.</w:t>
+      </w:r>
+    </w:p>
+    <w:p>
+      <w:pPr>
+        <w:pStyle w:val="oancuaDanhsach"/>
+        <w:numPr>
+          <w:ilvl w:val="0"/>
+          <w:numId w:val="11"/>
+        </w:numPr>
+        <w:rPr>
+          <w:rFonts w:ascii="Times New Roman" w:hAnsi="Times New Roman" w:cs="Times New Roman"/>
+          <w:b/>
+          <w:bCs/>
+          <w:sz w:val="26"/>
+          <w:szCs w:val="26"/>
+          <w:lang w:val="vi-VN"/>
+        </w:rPr>
+      </w:pPr>
+      <w:r>
+        <w:rPr>
+          <w:rFonts w:ascii="Times New Roman" w:hAnsi="Times New Roman" w:cs="Times New Roman"/>
+          <w:b/>
+          <w:bCs/>
+          <w:sz w:val="26"/>
+          <w:szCs w:val="26"/>
+          <w:lang w:val="vi-VN"/>
+        </w:rPr>
+        <w:t>Thoát</w:t>
+      </w:r>
+    </w:p>
+    <w:p>
+      <w:pPr>
+        <w:pStyle w:val="oancuaDanhsach"/>
+        <w:numPr>
+          <w:ilvl w:val="0"/>
+          <w:numId w:val="9"/>
+        </w:numPr>
+        <w:rPr>
+          <w:rFonts w:ascii="Times New Roman" w:hAnsi="Times New Roman" w:cs="Times New Roman"/>
+          <w:b/>
+          <w:bCs/>
+          <w:sz w:val="26"/>
+          <w:szCs w:val="26"/>
+          <w:lang w:val="vi-VN"/>
+        </w:rPr>
+      </w:pPr>
+      <w:r>
+        <w:rPr>
+          <w:rFonts w:ascii="Times New Roman" w:hAnsi="Times New Roman" w:cs="Times New Roman"/>
+          <w:sz w:val="26"/>
+          <w:szCs w:val="26"/>
+          <w:lang w:val="vi-VN"/>
+        </w:rPr>
+        <w:t>Chức năng:</w:t>
+      </w:r>
+    </w:p>
+    <w:p>
+      <w:pPr>
+        <w:pStyle w:val="oancuaDanhsach"/>
+        <w:rPr>
+          <w:rFonts w:ascii="Times New Roman" w:hAnsi="Times New Roman" w:cs="Times New Roman"/>
+          <w:b/>
+          <w:bCs/>
+          <w:sz w:val="26"/>
+          <w:szCs w:val="26"/>
+          <w:lang w:val="vi-VN"/>
+        </w:rPr>
+      </w:pPr>
+      <w:r>
+        <w:rPr>
+          <w:rFonts w:ascii="Times New Roman" w:hAnsi="Times New Roman" w:cs="Times New Roman"/>
+          <w:sz w:val="26"/>
+          <w:szCs w:val="26"/>
+          <w:lang w:val="vi-VN"/>
+        </w:rPr>
+        <w:t>Thoát ứng dụng</w:t>
+      </w:r>
+      <w:r>
+        <w:rPr>
+          <w:rFonts w:ascii="Times New Roman" w:hAnsi="Times New Roman" w:cs="Times New Roman"/>
+          <w:sz w:val="26"/>
+          <w:szCs w:val="26"/>
+          <w:lang w:val="vi-VN"/>
+        </w:rPr>
+        <w:t xml:space="preserve"> khi không có nhu cầu sử dụng.</w:t>
+      </w:r>
     </w:p>
     <w:p>
       <w:pPr>
@@ -25895,6 +27903,119 @@
     </w:lvl>
   </w:abstractNum>
   <w:abstractNum w:abstractNumId="3" w15:restartNumberingAfterBreak="0">
+    <w:nsid w:val="11C609C0"/>
+    <w:multiLevelType w:val="hybridMultilevel"/>
+    <w:tmpl w:val="737A8814"/>
+    <w:lvl w:ilvl="0" w:tplc="D28C0578">
+      <w:start w:val="1"/>
+      <w:numFmt w:val="bullet"/>
+      <w:lvlText w:val=""/>
+      <w:lvlJc w:val="left"/>
+      <w:pPr>
+        <w:ind w:left="1440" w:hanging="360"/>
+      </w:pPr>
+      <w:rPr>
+        <w:rFonts w:ascii="Symbol" w:hAnsi="Symbol" w:hint="default"/>
+      </w:rPr>
+    </w:lvl>
+    <w:lvl w:ilvl="1" w:tplc="042A0003" w:tentative="1">
+      <w:start w:val="1"/>
+      <w:numFmt w:val="bullet"/>
+      <w:lvlText w:val="o"/>
+      <w:lvlJc w:val="left"/>
+      <w:pPr>
+        <w:ind w:left="2160" w:hanging="360"/>
+      </w:pPr>
+      <w:rPr>
+        <w:rFonts w:ascii="Courier New" w:hAnsi="Courier New" w:cs="Courier New" w:hint="default"/>
+      </w:rPr>
+    </w:lvl>
+    <w:lvl w:ilvl="2" w:tplc="042A0005" w:tentative="1">
+      <w:start w:val="1"/>
+      <w:numFmt w:val="bullet"/>
+      <w:lvlText w:val=""/>
+      <w:lvlJc w:val="left"/>
+      <w:pPr>
+        <w:ind w:left="2880" w:hanging="360"/>
+      </w:pPr>
+      <w:rPr>
+        <w:rFonts w:ascii="Wingdings" w:hAnsi="Wingdings" w:hint="default"/>
+      </w:rPr>
+    </w:lvl>
+    <w:lvl w:ilvl="3" w:tplc="042A0001" w:tentative="1">
+      <w:start w:val="1"/>
+      <w:numFmt w:val="bullet"/>
+      <w:lvlText w:val=""/>
+      <w:lvlJc w:val="left"/>
+      <w:pPr>
+        <w:ind w:left="3600" w:hanging="360"/>
+      </w:pPr>
+      <w:rPr>
+        <w:rFonts w:ascii="Symbol" w:hAnsi="Symbol" w:hint="default"/>
+      </w:rPr>
+    </w:lvl>
+    <w:lvl w:ilvl="4" w:tplc="042A0003" w:tentative="1">
+      <w:start w:val="1"/>
+      <w:numFmt w:val="bullet"/>
+      <w:lvlText w:val="o"/>
+      <w:lvlJc w:val="left"/>
+      <w:pPr>
+        <w:ind w:left="4320" w:hanging="360"/>
+      </w:pPr>
+      <w:rPr>
+        <w:rFonts w:ascii="Courier New" w:hAnsi="Courier New" w:cs="Courier New" w:hint="default"/>
+      </w:rPr>
+    </w:lvl>
+    <w:lvl w:ilvl="5" w:tplc="042A0005" w:tentative="1">
+      <w:start w:val="1"/>
+      <w:numFmt w:val="bullet"/>
+      <w:lvlText w:val=""/>
+      <w:lvlJc w:val="left"/>
+      <w:pPr>
+        <w:ind w:left="5040" w:hanging="360"/>
+      </w:pPr>
+      <w:rPr>
+        <w:rFonts w:ascii="Wingdings" w:hAnsi="Wingdings" w:hint="default"/>
+      </w:rPr>
+    </w:lvl>
+    <w:lvl w:ilvl="6" w:tplc="042A0001" w:tentative="1">
+      <w:start w:val="1"/>
+      <w:numFmt w:val="bullet"/>
+      <w:lvlText w:val=""/>
+      <w:lvlJc w:val="left"/>
+      <w:pPr>
+        <w:ind w:left="5760" w:hanging="360"/>
+      </w:pPr>
+      <w:rPr>
+        <w:rFonts w:ascii="Symbol" w:hAnsi="Symbol" w:hint="default"/>
+      </w:rPr>
+    </w:lvl>
+    <w:lvl w:ilvl="7" w:tplc="042A0003" w:tentative="1">
+      <w:start w:val="1"/>
+      <w:numFmt w:val="bullet"/>
+      <w:lvlText w:val="o"/>
+      <w:lvlJc w:val="left"/>
+      <w:pPr>
+        <w:ind w:left="6480" w:hanging="360"/>
+      </w:pPr>
+      <w:rPr>
+        <w:rFonts w:ascii="Courier New" w:hAnsi="Courier New" w:cs="Courier New" w:hint="default"/>
+      </w:rPr>
+    </w:lvl>
+    <w:lvl w:ilvl="8" w:tplc="042A0005" w:tentative="1">
+      <w:start w:val="1"/>
+      <w:numFmt w:val="bullet"/>
+      <w:lvlText w:val=""/>
+      <w:lvlJc w:val="left"/>
+      <w:pPr>
+        <w:ind w:left="7200" w:hanging="360"/>
+      </w:pPr>
+      <w:rPr>
+        <w:rFonts w:ascii="Wingdings" w:hAnsi="Wingdings" w:hint="default"/>
+      </w:rPr>
+    </w:lvl>
+  </w:abstractNum>
+  <w:abstractNum w:abstractNumId="4" w15:restartNumberingAfterBreak="0">
     <w:nsid w:val="1B9E34C9"/>
     <w:multiLevelType w:val="hybridMultilevel"/>
     <w:tmpl w:val="D00838CC"/>
@@ -26007,7 +28128,7 @@
       </w:rPr>
     </w:lvl>
   </w:abstractNum>
-  <w:abstractNum w:abstractNumId="4" w15:restartNumberingAfterBreak="0">
+  <w:abstractNum w:abstractNumId="5" w15:restartNumberingAfterBreak="0">
     <w:nsid w:val="29CD6593"/>
     <w:multiLevelType w:val="hybridMultilevel"/>
     <w:tmpl w:val="E80493C4"/>
@@ -26120,7 +28241,120 @@
       </w:rPr>
     </w:lvl>
   </w:abstractNum>
-  <w:abstractNum w:abstractNumId="5" w15:restartNumberingAfterBreak="0">
+  <w:abstractNum w:abstractNumId="6" w15:restartNumberingAfterBreak="0">
+    <w:nsid w:val="3E102EA0"/>
+    <w:multiLevelType w:val="hybridMultilevel"/>
+    <w:tmpl w:val="57281358"/>
+    <w:lvl w:ilvl="0" w:tplc="D28C0578">
+      <w:start w:val="1"/>
+      <w:numFmt w:val="bullet"/>
+      <w:lvlText w:val=""/>
+      <w:lvlJc w:val="left"/>
+      <w:pPr>
+        <w:ind w:left="1440" w:hanging="360"/>
+      </w:pPr>
+      <w:rPr>
+        <w:rFonts w:ascii="Symbol" w:hAnsi="Symbol" w:hint="default"/>
+      </w:rPr>
+    </w:lvl>
+    <w:lvl w:ilvl="1" w:tplc="042A0003" w:tentative="1">
+      <w:start w:val="1"/>
+      <w:numFmt w:val="bullet"/>
+      <w:lvlText w:val="o"/>
+      <w:lvlJc w:val="left"/>
+      <w:pPr>
+        <w:ind w:left="2160" w:hanging="360"/>
+      </w:pPr>
+      <w:rPr>
+        <w:rFonts w:ascii="Courier New" w:hAnsi="Courier New" w:cs="Courier New" w:hint="default"/>
+      </w:rPr>
+    </w:lvl>
+    <w:lvl w:ilvl="2" w:tplc="042A0005" w:tentative="1">
+      <w:start w:val="1"/>
+      <w:numFmt w:val="bullet"/>
+      <w:lvlText w:val=""/>
+      <w:lvlJc w:val="left"/>
+      <w:pPr>
+        <w:ind w:left="2880" w:hanging="360"/>
+      </w:pPr>
+      <w:rPr>
+        <w:rFonts w:ascii="Wingdings" w:hAnsi="Wingdings" w:hint="default"/>
+      </w:rPr>
+    </w:lvl>
+    <w:lvl w:ilvl="3" w:tplc="042A0001" w:tentative="1">
+      <w:start w:val="1"/>
+      <w:numFmt w:val="bullet"/>
+      <w:lvlText w:val=""/>
+      <w:lvlJc w:val="left"/>
+      <w:pPr>
+        <w:ind w:left="3600" w:hanging="360"/>
+      </w:pPr>
+      <w:rPr>
+        <w:rFonts w:ascii="Symbol" w:hAnsi="Symbol" w:hint="default"/>
+      </w:rPr>
+    </w:lvl>
+    <w:lvl w:ilvl="4" w:tplc="042A0003" w:tentative="1">
+      <w:start w:val="1"/>
+      <w:numFmt w:val="bullet"/>
+      <w:lvlText w:val="o"/>
+      <w:lvlJc w:val="left"/>
+      <w:pPr>
+        <w:ind w:left="4320" w:hanging="360"/>
+      </w:pPr>
+      <w:rPr>
+        <w:rFonts w:ascii="Courier New" w:hAnsi="Courier New" w:cs="Courier New" w:hint="default"/>
+      </w:rPr>
+    </w:lvl>
+    <w:lvl w:ilvl="5" w:tplc="042A0005" w:tentative="1">
+      <w:start w:val="1"/>
+      <w:numFmt w:val="bullet"/>
+      <w:lvlText w:val=""/>
+      <w:lvlJc w:val="left"/>
+      <w:pPr>
+        <w:ind w:left="5040" w:hanging="360"/>
+      </w:pPr>
+      <w:rPr>
+        <w:rFonts w:ascii="Wingdings" w:hAnsi="Wingdings" w:hint="default"/>
+      </w:rPr>
+    </w:lvl>
+    <w:lvl w:ilvl="6" w:tplc="042A0001" w:tentative="1">
+      <w:start w:val="1"/>
+      <w:numFmt w:val="bullet"/>
+      <w:lvlText w:val=""/>
+      <w:lvlJc w:val="left"/>
+      <w:pPr>
+        <w:ind w:left="5760" w:hanging="360"/>
+      </w:pPr>
+      <w:rPr>
+        <w:rFonts w:ascii="Symbol" w:hAnsi="Symbol" w:hint="default"/>
+      </w:rPr>
+    </w:lvl>
+    <w:lvl w:ilvl="7" w:tplc="042A0003" w:tentative="1">
+      <w:start w:val="1"/>
+      <w:numFmt w:val="bullet"/>
+      <w:lvlText w:val="o"/>
+      <w:lvlJc w:val="left"/>
+      <w:pPr>
+        <w:ind w:left="6480" w:hanging="360"/>
+      </w:pPr>
+      <w:rPr>
+        <w:rFonts w:ascii="Courier New" w:hAnsi="Courier New" w:cs="Courier New" w:hint="default"/>
+      </w:rPr>
+    </w:lvl>
+    <w:lvl w:ilvl="8" w:tplc="042A0005" w:tentative="1">
+      <w:start w:val="1"/>
+      <w:numFmt w:val="bullet"/>
+      <w:lvlText w:val=""/>
+      <w:lvlJc w:val="left"/>
+      <w:pPr>
+        <w:ind w:left="7200" w:hanging="360"/>
+      </w:pPr>
+      <w:rPr>
+        <w:rFonts w:ascii="Wingdings" w:hAnsi="Wingdings" w:hint="default"/>
+      </w:rPr>
+    </w:lvl>
+  </w:abstractNum>
+  <w:abstractNum w:abstractNumId="7" w15:restartNumberingAfterBreak="0">
     <w:nsid w:val="406A6AA8"/>
     <w:multiLevelType w:val="hybridMultilevel"/>
     <w:tmpl w:val="89B09DE6"/>
@@ -26233,7 +28467,7 @@
       </w:rPr>
     </w:lvl>
   </w:abstractNum>
-  <w:abstractNum w:abstractNumId="6" w15:restartNumberingAfterBreak="0">
+  <w:abstractNum w:abstractNumId="8" w15:restartNumberingAfterBreak="0">
     <w:nsid w:val="4266795C"/>
     <w:multiLevelType w:val="multilevel"/>
     <w:tmpl w:val="81E259FA"/>
@@ -26351,10 +28585,99 @@
       </w:rPr>
     </w:lvl>
   </w:abstractNum>
-  <w:abstractNum w:abstractNumId="7" w15:restartNumberingAfterBreak="0">
+  <w:abstractNum w:abstractNumId="9" w15:restartNumberingAfterBreak="0">
+    <w:nsid w:val="44192CEB"/>
+    <w:multiLevelType w:val="hybridMultilevel"/>
+    <w:tmpl w:val="9F84F97E"/>
+    <w:lvl w:ilvl="0" w:tplc="EDE88526">
+      <w:start w:val="5"/>
+      <w:numFmt w:val="decimal"/>
+      <w:lvlText w:val="%1."/>
+      <w:lvlJc w:val="left"/>
+      <w:pPr>
+        <w:ind w:left="1080" w:hanging="360"/>
+      </w:pPr>
+      <w:rPr>
+        <w:rFonts w:hint="default"/>
+      </w:rPr>
+    </w:lvl>
+    <w:lvl w:ilvl="1" w:tplc="042A0019" w:tentative="1">
+      <w:start w:val="1"/>
+      <w:numFmt w:val="lowerLetter"/>
+      <w:lvlText w:val="%2."/>
+      <w:lvlJc w:val="left"/>
+      <w:pPr>
+        <w:ind w:left="1800" w:hanging="360"/>
+      </w:pPr>
+    </w:lvl>
+    <w:lvl w:ilvl="2" w:tplc="042A001B" w:tentative="1">
+      <w:start w:val="1"/>
+      <w:numFmt w:val="lowerRoman"/>
+      <w:lvlText w:val="%3."/>
+      <w:lvlJc w:val="right"/>
+      <w:pPr>
+        <w:ind w:left="2520" w:hanging="180"/>
+      </w:pPr>
+    </w:lvl>
+    <w:lvl w:ilvl="3" w:tplc="042A000F" w:tentative="1">
+      <w:start w:val="1"/>
+      <w:numFmt w:val="decimal"/>
+      <w:lvlText w:val="%4."/>
+      <w:lvlJc w:val="left"/>
+      <w:pPr>
+        <w:ind w:left="3240" w:hanging="360"/>
+      </w:pPr>
+    </w:lvl>
+    <w:lvl w:ilvl="4" w:tplc="042A0019" w:tentative="1">
+      <w:start w:val="1"/>
+      <w:numFmt w:val="lowerLetter"/>
+      <w:lvlText w:val="%5."/>
+      <w:lvlJc w:val="left"/>
+      <w:pPr>
+        <w:ind w:left="3960" w:hanging="360"/>
+      </w:pPr>
+    </w:lvl>
+    <w:lvl w:ilvl="5" w:tplc="042A001B" w:tentative="1">
+      <w:start w:val="1"/>
+      <w:numFmt w:val="lowerRoman"/>
+      <w:lvlText w:val="%6."/>
+      <w:lvlJc w:val="right"/>
+      <w:pPr>
+        <w:ind w:left="4680" w:hanging="180"/>
+      </w:pPr>
+    </w:lvl>
+    <w:lvl w:ilvl="6" w:tplc="042A000F" w:tentative="1">
+      <w:start w:val="1"/>
+      <w:numFmt w:val="decimal"/>
+      <w:lvlText w:val="%7."/>
+      <w:lvlJc w:val="left"/>
+      <w:pPr>
+        <w:ind w:left="5400" w:hanging="360"/>
+      </w:pPr>
+    </w:lvl>
+    <w:lvl w:ilvl="7" w:tplc="042A0019" w:tentative="1">
+      <w:start w:val="1"/>
+      <w:numFmt w:val="lowerLetter"/>
+      <w:lvlText w:val="%8."/>
+      <w:lvlJc w:val="left"/>
+      <w:pPr>
+        <w:ind w:left="6120" w:hanging="360"/>
+      </w:pPr>
+    </w:lvl>
+    <w:lvl w:ilvl="8" w:tplc="042A001B" w:tentative="1">
+      <w:start w:val="1"/>
+      <w:numFmt w:val="lowerRoman"/>
+      <w:lvlText w:val="%9."/>
+      <w:lvlJc w:val="right"/>
+      <w:pPr>
+        <w:ind w:left="6840" w:hanging="180"/>
+      </w:pPr>
+    </w:lvl>
+  </w:abstractNum>
+  <w:abstractNum w:abstractNumId="10" w15:restartNumberingAfterBreak="0">
     <w:nsid w:val="4B4905E7"/>
     <w:multiLevelType w:val="hybridMultilevel"/>
-    <w:tmpl w:val="B3D6BC82"/>
+    <w:tmpl w:val="87649DB4"/>
     <w:lvl w:ilvl="0" w:tplc="042A0001">
       <w:start w:val="1"/>
       <w:numFmt w:val="bullet"/>
@@ -26464,7 +28787,7 @@
       </w:rPr>
     </w:lvl>
   </w:abstractNum>
-  <w:abstractNum w:abstractNumId="8" w15:restartNumberingAfterBreak="0">
+  <w:abstractNum w:abstractNumId="11" w15:restartNumberingAfterBreak="0">
     <w:nsid w:val="4BB22AC8"/>
     <w:multiLevelType w:val="hybridMultilevel"/>
     <w:tmpl w:val="378C59A4"/>
@@ -26577,7 +28900,7 @@
       </w:rPr>
     </w:lvl>
   </w:abstractNum>
-  <w:abstractNum w:abstractNumId="9" w15:restartNumberingAfterBreak="0">
+  <w:abstractNum w:abstractNumId="12" w15:restartNumberingAfterBreak="0">
     <w:nsid w:val="512A7C7C"/>
     <w:multiLevelType w:val="hybridMultilevel"/>
     <w:tmpl w:val="F18C50F8"/>
@@ -26690,7 +29013,7 @@
       </w:rPr>
     </w:lvl>
   </w:abstractNum>
-  <w:abstractNum w:abstractNumId="10" w15:restartNumberingAfterBreak="0">
+  <w:abstractNum w:abstractNumId="13" w15:restartNumberingAfterBreak="0">
     <w:nsid w:val="54D248CA"/>
     <w:multiLevelType w:val="hybridMultilevel"/>
     <w:tmpl w:val="7F52129A"/>
@@ -26803,7 +29126,7 @@
       </w:rPr>
     </w:lvl>
   </w:abstractNum>
-  <w:abstractNum w:abstractNumId="11" w15:restartNumberingAfterBreak="0">
+  <w:abstractNum w:abstractNumId="14" w15:restartNumberingAfterBreak="0">
     <w:nsid w:val="55432CDF"/>
     <w:multiLevelType w:val="hybridMultilevel"/>
     <w:tmpl w:val="B874B2AE"/>
@@ -26915,7 +29238,7 @@
       </w:rPr>
     </w:lvl>
   </w:abstractNum>
-  <w:abstractNum w:abstractNumId="12" w15:restartNumberingAfterBreak="0">
+  <w:abstractNum w:abstractNumId="15" w15:restartNumberingAfterBreak="0">
     <w:nsid w:val="61694BB9"/>
     <w:multiLevelType w:val="hybridMultilevel"/>
     <w:tmpl w:val="D534DC5C"/>
@@ -27004,7 +29327,7 @@
       </w:pPr>
     </w:lvl>
   </w:abstractNum>
-  <w:abstractNum w:abstractNumId="13" w15:restartNumberingAfterBreak="0">
+  <w:abstractNum w:abstractNumId="16" w15:restartNumberingAfterBreak="0">
     <w:nsid w:val="61BA73A2"/>
     <w:multiLevelType w:val="hybridMultilevel"/>
     <w:tmpl w:val="17FEBD8A"/>
@@ -27116,7 +29439,7 @@
       </w:rPr>
     </w:lvl>
   </w:abstractNum>
-  <w:abstractNum w:abstractNumId="14" w15:restartNumberingAfterBreak="0">
+  <w:abstractNum w:abstractNumId="17" w15:restartNumberingAfterBreak="0">
     <w:nsid w:val="74790E68"/>
     <w:multiLevelType w:val="hybridMultilevel"/>
     <w:tmpl w:val="5FD63430"/>
@@ -27229,7 +29552,7 @@
       </w:rPr>
     </w:lvl>
   </w:abstractNum>
-  <w:abstractNum w:abstractNumId="15" w15:restartNumberingAfterBreak="0">
+  <w:abstractNum w:abstractNumId="18" w15:restartNumberingAfterBreak="0">
     <w:nsid w:val="75D65CDB"/>
     <w:multiLevelType w:val="hybridMultilevel"/>
     <w:tmpl w:val="4A727F16"/>
@@ -27341,7 +29664,7 @@
       </w:rPr>
     </w:lvl>
   </w:abstractNum>
-  <w:abstractNum w:abstractNumId="16" w15:restartNumberingAfterBreak="0">
+  <w:abstractNum w:abstractNumId="19" w15:restartNumberingAfterBreak="0">
     <w:nsid w:val="7EF97ADD"/>
     <w:multiLevelType w:val="hybridMultilevel"/>
     <w:tmpl w:val="6AAE26F6"/>
@@ -27454,7 +29777,7 @@
       </w:rPr>
     </w:lvl>
   </w:abstractNum>
-  <w:abstractNum w:abstractNumId="17" w15:restartNumberingAfterBreak="0">
+  <w:abstractNum w:abstractNumId="20" w15:restartNumberingAfterBreak="0">
     <w:nsid w:val="7F332CBC"/>
     <w:multiLevelType w:val="hybridMultilevel"/>
     <w:tmpl w:val="5B16C0CA"/>
@@ -27544,46 +29867,46 @@
     </w:lvl>
   </w:abstractNum>
   <w:num w:numId="1">
-    <w:abstractNumId w:val="15"/>
+    <w:abstractNumId w:val="18"/>
   </w:num>
   <w:num w:numId="2">
-    <w:abstractNumId w:val="16"/>
+    <w:abstractNumId w:val="19"/>
   </w:num>
   <w:num w:numId="3">
-    <w:abstractNumId w:val="11"/>
+    <w:abstractNumId w:val="14"/>
   </w:num>
   <w:num w:numId="4">
     <w:abstractNumId w:val="0"/>
   </w:num>
   <w:num w:numId="5">
-    <w:abstractNumId w:val="9"/>
+    <w:abstractNumId w:val="12"/>
   </w:num>
   <w:num w:numId="6">
+    <w:abstractNumId w:val="7"/>
+  </w:num>
+  <w:num w:numId="7">
     <w:abstractNumId w:val="5"/>
   </w:num>
-  <w:num w:numId="7">
-    <w:abstractNumId w:val="4"/>
-  </w:num>
   <w:num w:numId="8">
-    <w:abstractNumId w:val="14"/>
+    <w:abstractNumId w:val="17"/>
   </w:num>
   <w:num w:numId="9">
+    <w:abstractNumId w:val="16"/>
+  </w:num>
+  <w:num w:numId="10">
+    <w:abstractNumId w:val="15"/>
+  </w:num>
+  <w:num w:numId="11">
+    <w:abstractNumId w:val="20"/>
+  </w:num>
+  <w:num w:numId="12">
+    <w:abstractNumId w:val="8"/>
+  </w:num>
+  <w:num w:numId="13">
     <w:abstractNumId w:val="13"/>
   </w:num>
-  <w:num w:numId="10">
-    <w:abstractNumId w:val="12"/>
-  </w:num>
-  <w:num w:numId="11">
-    <w:abstractNumId w:val="17"/>
-  </w:num>
-  <w:num w:numId="12">
-    <w:abstractNumId w:val="6"/>
-  </w:num>
-  <w:num w:numId="13">
-    <w:abstractNumId w:val="10"/>
-  </w:num>
   <w:num w:numId="14">
-    <w:abstractNumId w:val="8"/>
+    <w:abstractNumId w:val="11"/>
   </w:num>
   <w:num w:numId="15">
     <w:abstractNumId w:val="1"/>
@@ -27592,25 +29915,34 @@
     <w:abstractNumId w:val="0"/>
   </w:num>
   <w:num w:numId="17">
-    <w:abstractNumId w:val="9"/>
+    <w:abstractNumId w:val="12"/>
   </w:num>
   <w:num w:numId="18">
-    <w:abstractNumId w:val="5"/>
+    <w:abstractNumId w:val="7"/>
   </w:num>
   <w:num w:numId="19">
-    <w:abstractNumId w:val="14"/>
+    <w:abstractNumId w:val="17"/>
   </w:num>
   <w:num w:numId="20">
-    <w:abstractNumId w:val="4"/>
+    <w:abstractNumId w:val="5"/>
   </w:num>
   <w:num w:numId="21">
     <w:abstractNumId w:val="2"/>
   </w:num>
   <w:num w:numId="22">
+    <w:abstractNumId w:val="4"/>
+  </w:num>
+  <w:num w:numId="23">
+    <w:abstractNumId w:val="10"/>
+  </w:num>
+  <w:num w:numId="24">
     <w:abstractNumId w:val="3"/>
   </w:num>
-  <w:num w:numId="23">
-    <w:abstractNumId w:val="7"/>
+  <w:num w:numId="25">
+    <w:abstractNumId w:val="6"/>
+  </w:num>
+  <w:num w:numId="26">
+    <w:abstractNumId w:val="9"/>
   </w:num>
 </w:numbering>
 </file>

--- a/GroupGalaxy/baocao.docx
+++ b/GroupGalaxy/baocao.docx
@@ -49,7 +49,7 @@
           <v:shape id="_x0000_s1026" type="#_x0000_t75" style="position:absolute;left:0;text-align:left;margin-left:-7.65pt;margin-top:-.3pt;width:486pt;height:636.9pt;z-index:-251658752;mso-wrap-edited:f" wrapcoords="0 22 0 21533 21567 21533 21567 22 0 22" fillcolor="window">
             <v:imagedata r:id="rId6" o:title=""/>
           </v:shape>
-          <o:OLEObject Type="Embed" ProgID="Word.Picture.8" ShapeID="_x0000_s1026" DrawAspect="Content" ObjectID="_1683329502" r:id="rId7"/>
+          <o:OLEObject Type="Embed" ProgID="Word.Picture.8" ShapeID="_x0000_s1026" DrawAspect="Content" ObjectID="_1683356016" r:id="rId7"/>
         </w:object>
       </w:r>
     </w:p>
@@ -562,7 +562,7 @@
     <w:sdt>
       <w:sdtPr>
         <w:rPr>
-          <w:rFonts w:ascii="Times New Roman" w:hAnsi="Times New Roman" w:cs="Times New Roman"/>
+          <w:rFonts w:ascii="Times New Roman" w:eastAsiaTheme="minorHAnsi" w:hAnsi="Times New Roman" w:cs="Times New Roman"/>
           <w:color w:val="000000" w:themeColor="text1"/>
           <w:sz w:val="40"/>
           <w:szCs w:val="40"/>
@@ -576,7 +576,7 @@
       </w:sdtPr>
       <w:sdtEndPr>
         <w:rPr>
-          <w:rFonts w:asciiTheme="minorHAnsi" w:eastAsiaTheme="minorHAnsi" w:hAnsiTheme="minorHAnsi" w:cstheme="minorBidi"/>
+          <w:rFonts w:asciiTheme="minorHAnsi" w:hAnsiTheme="minorHAnsi" w:cstheme="minorBidi"/>
           <w:b/>
           <w:bCs/>
           <w:color w:val="auto"/>
@@ -588,7 +588,7 @@
       <w:sdtContent>
         <w:p>
           <w:pPr>
-            <w:pStyle w:val="uMucluc"/>
+            <w:pStyle w:val="TOCHeading"/>
             <w:jc w:val="center"/>
             <w:rPr>
               <w:rFonts w:ascii="Times New Roman" w:hAnsi="Times New Roman" w:cs="Times New Roman"/>
@@ -610,7 +610,7 @@
         </w:p>
         <w:p>
           <w:pPr>
-            <w:pStyle w:val="Mucluc1"/>
+            <w:pStyle w:val="TOC1"/>
             <w:tabs>
               <w:tab w:val="right" w:leader="dot" w:pos="9350"/>
             </w:tabs>
@@ -649,7 +649,7 @@
           <w:hyperlink w:anchor="_Toc72716500" w:history="1">
             <w:r>
               <w:rPr>
-                <w:rStyle w:val="Siuktni"/>
+                <w:rStyle w:val="Hyperlink"/>
                 <w:rFonts w:ascii="Times New Roman" w:hAnsi="Times New Roman" w:cs="Times New Roman"/>
                 <w:b/>
                 <w:bCs/>
@@ -732,7 +732,7 @@
         </w:p>
         <w:p>
           <w:pPr>
-            <w:pStyle w:val="Mucluc1"/>
+            <w:pStyle w:val="TOC1"/>
             <w:tabs>
               <w:tab w:val="right" w:leader="dot" w:pos="9350"/>
             </w:tabs>
@@ -747,7 +747,7 @@
           <w:hyperlink w:anchor="_Toc72716501" w:history="1">
             <w:r>
               <w:rPr>
-                <w:rStyle w:val="Siuktni"/>
+                <w:rStyle w:val="Hyperlink"/>
                 <w:rFonts w:ascii="Times New Roman" w:hAnsi="Times New Roman" w:cs="Times New Roman"/>
                 <w:b/>
                 <w:bCs/>
@@ -830,7 +830,7 @@
         </w:p>
         <w:p>
           <w:pPr>
-            <w:pStyle w:val="Mucluc1"/>
+            <w:pStyle w:val="TOC1"/>
             <w:tabs>
               <w:tab w:val="right" w:leader="dot" w:pos="9350"/>
             </w:tabs>
@@ -845,7 +845,7 @@
           <w:hyperlink w:anchor="_Toc72716502" w:history="1">
             <w:r>
               <w:rPr>
-                <w:rStyle w:val="Siuktni"/>
+                <w:rStyle w:val="Hyperlink"/>
                 <w:rFonts w:ascii="Times New Roman" w:hAnsi="Times New Roman" w:cs="Times New Roman"/>
                 <w:b/>
                 <w:bCs/>
@@ -928,7 +928,7 @@
         </w:p>
         <w:p>
           <w:pPr>
-            <w:pStyle w:val="Mucluc2"/>
+            <w:pStyle w:val="TOC2"/>
             <w:rPr>
               <w:rFonts w:ascii="Times New Roman" w:hAnsi="Times New Roman" w:cs="Times New Roman"/>
               <w:noProof/>
@@ -940,7 +940,7 @@
           <w:hyperlink w:anchor="_Toc72716503" w:history="1">
             <w:r>
               <w:rPr>
-                <w:rStyle w:val="Siuktni"/>
+                <w:rStyle w:val="Hyperlink"/>
                 <w:rFonts w:ascii="Times New Roman" w:hAnsi="Times New Roman" w:cs="Times New Roman"/>
                 <w:b/>
                 <w:bCs/>
@@ -1023,7 +1023,7 @@
         </w:p>
         <w:p>
           <w:pPr>
-            <w:pStyle w:val="Mucluc2"/>
+            <w:pStyle w:val="TOC2"/>
             <w:rPr>
               <w:rFonts w:ascii="Times New Roman" w:hAnsi="Times New Roman" w:cs="Times New Roman"/>
               <w:noProof/>
@@ -1035,7 +1035,7 @@
           <w:hyperlink w:anchor="_Toc72716504" w:history="1">
             <w:r>
               <w:rPr>
-                <w:rStyle w:val="Siuktni"/>
+                <w:rStyle w:val="Hyperlink"/>
                 <w:rFonts w:ascii="Times New Roman" w:hAnsi="Times New Roman" w:cs="Times New Roman"/>
                 <w:b/>
                 <w:bCs/>
@@ -1118,7 +1118,7 @@
         </w:p>
         <w:p>
           <w:pPr>
-            <w:pStyle w:val="Mucluc2"/>
+            <w:pStyle w:val="TOC2"/>
             <w:rPr>
               <w:rFonts w:ascii="Times New Roman" w:hAnsi="Times New Roman" w:cs="Times New Roman"/>
               <w:noProof/>
@@ -1130,7 +1130,7 @@
           <w:hyperlink w:anchor="_Toc72716505" w:history="1">
             <w:r>
               <w:rPr>
-                <w:rStyle w:val="Siuktni"/>
+                <w:rStyle w:val="Hyperlink"/>
                 <w:rFonts w:ascii="Times New Roman" w:hAnsi="Times New Roman" w:cs="Times New Roman"/>
                 <w:b/>
                 <w:bCs/>
@@ -1213,7 +1213,7 @@
         </w:p>
         <w:p>
           <w:pPr>
-            <w:pStyle w:val="Mucluc2"/>
+            <w:pStyle w:val="TOC2"/>
             <w:rPr>
               <w:rFonts w:ascii="Times New Roman" w:hAnsi="Times New Roman" w:cs="Times New Roman"/>
               <w:noProof/>
@@ -1225,7 +1225,7 @@
           <w:hyperlink w:anchor="_Toc72716506" w:history="1">
             <w:r>
               <w:rPr>
-                <w:rStyle w:val="Siuktni"/>
+                <w:rStyle w:val="Hyperlink"/>
                 <w:rFonts w:ascii="Times New Roman" w:hAnsi="Times New Roman" w:cs="Times New Roman"/>
                 <w:b/>
                 <w:bCs/>
@@ -1308,7 +1308,7 @@
         </w:p>
         <w:p>
           <w:pPr>
-            <w:pStyle w:val="Mucluc2"/>
+            <w:pStyle w:val="TOC2"/>
             <w:rPr>
               <w:rFonts w:ascii="Times New Roman" w:hAnsi="Times New Roman" w:cs="Times New Roman"/>
               <w:noProof/>
@@ -1320,7 +1320,7 @@
           <w:hyperlink w:anchor="_Toc72716507" w:history="1">
             <w:r>
               <w:rPr>
-                <w:rStyle w:val="Siuktni"/>
+                <w:rStyle w:val="Hyperlink"/>
                 <w:rFonts w:ascii="Times New Roman" w:hAnsi="Times New Roman" w:cs="Times New Roman"/>
                 <w:b/>
                 <w:bCs/>
@@ -1403,7 +1403,7 @@
         </w:p>
         <w:p>
           <w:pPr>
-            <w:pStyle w:val="Mucluc2"/>
+            <w:pStyle w:val="TOC2"/>
             <w:rPr>
               <w:rFonts w:ascii="Times New Roman" w:hAnsi="Times New Roman" w:cs="Times New Roman"/>
               <w:noProof/>
@@ -1415,7 +1415,7 @@
           <w:hyperlink w:anchor="_Toc72716508" w:history="1">
             <w:r>
               <w:rPr>
-                <w:rStyle w:val="Siuktni"/>
+                <w:rStyle w:val="Hyperlink"/>
                 <w:rFonts w:ascii="Times New Roman" w:hAnsi="Times New Roman" w:cs="Times New Roman"/>
                 <w:b/>
                 <w:bCs/>
@@ -1498,7 +1498,7 @@
         </w:p>
         <w:p>
           <w:pPr>
-            <w:pStyle w:val="Mucluc1"/>
+            <w:pStyle w:val="TOC1"/>
             <w:tabs>
               <w:tab w:val="right" w:leader="dot" w:pos="9350"/>
             </w:tabs>
@@ -1513,7 +1513,7 @@
           <w:hyperlink w:anchor="_Toc72716509" w:history="1">
             <w:r>
               <w:rPr>
-                <w:rStyle w:val="Siuktni"/>
+                <w:rStyle w:val="Hyperlink"/>
                 <w:rFonts w:ascii="Times New Roman" w:hAnsi="Times New Roman" w:cs="Times New Roman"/>
                 <w:b/>
                 <w:bCs/>
@@ -1610,7 +1610,7 @@
     </w:sdt>
     <w:p>
       <w:pPr>
-        <w:pStyle w:val="uMucluc"/>
+        <w:pStyle w:val="TOCHeading"/>
         <w:jc w:val="center"/>
         <w:rPr>
           <w:rFonts w:ascii="Times New Roman" w:hAnsi="Times New Roman" w:cs="Times New Roman"/>
@@ -1635,7 +1635,7 @@
     </w:p>
     <w:p>
       <w:pPr>
-        <w:pStyle w:val="u1"/>
+        <w:pStyle w:val="Heading1"/>
         <w:jc w:val="center"/>
         <w:rPr>
           <w:rFonts w:ascii="Times New Roman" w:hAnsi="Times New Roman" w:cs="Times New Roman"/>
@@ -1704,7 +1704,7 @@
     </w:p>
     <w:tbl>
       <w:tblPr>
-        <w:tblStyle w:val="BangThun1"/>
+        <w:tblStyle w:val="PlainTable1"/>
         <w:tblW w:w="0" w:type="auto"/>
         <w:tblLook w:val="04A0" w:firstRow="1" w:lastRow="0" w:firstColumn="1" w:lastColumn="0" w:noHBand="0" w:noVBand="1"/>
       </w:tblPr>
@@ -2334,115 +2334,6 @@
           </w:p>
         </w:tc>
       </w:tr>
-      <w:tr>
-        <w:trPr>
-          <w:cnfStyle w:val="000000100000" w:firstRow="0" w:lastRow="0" w:firstColumn="0" w:lastColumn="0" w:oddVBand="0" w:evenVBand="0" w:oddHBand="1" w:evenHBand="0" w:firstRowFirstColumn="0" w:firstRowLastColumn="0" w:lastRowFirstColumn="0" w:lastRowLastColumn="0"/>
-        </w:trPr>
-        <w:tc>
-          <w:tcPr>
-            <w:cnfStyle w:val="001000000000" w:firstRow="0" w:lastRow="0" w:firstColumn="1" w:lastColumn="0" w:oddVBand="0" w:evenVBand="0" w:oddHBand="0" w:evenHBand="0" w:firstRowFirstColumn="0" w:firstRowLastColumn="0" w:lastRowFirstColumn="0" w:lastRowLastColumn="0"/>
-            <w:tcW w:w="715" w:type="dxa"/>
-          </w:tcPr>
-          <w:p>
-            <w:pPr>
-              <w:jc w:val="center"/>
-              <w:rPr>
-                <w:rFonts w:ascii="Times New Roman" w:hAnsi="Times New Roman" w:cs="Times New Roman"/>
-                <w:sz w:val="26"/>
-                <w:szCs w:val="26"/>
-              </w:rPr>
-            </w:pPr>
-            <w:r>
-              <w:rPr>
-                <w:rFonts w:ascii="Times New Roman" w:hAnsi="Times New Roman" w:cs="Times New Roman"/>
-                <w:sz w:val="26"/>
-                <w:szCs w:val="26"/>
-              </w:rPr>
-              <w:t>5</w:t>
-            </w:r>
-          </w:p>
-        </w:tc>
-        <w:tc>
-          <w:tcPr>
-            <w:tcW w:w="2340" w:type="dxa"/>
-          </w:tcPr>
-          <w:p>
-            <w:pPr>
-              <w:jc w:val="center"/>
-              <w:cnfStyle w:val="000000100000" w:firstRow="0" w:lastRow="0" w:firstColumn="0" w:lastColumn="0" w:oddVBand="0" w:evenVBand="0" w:oddHBand="1" w:evenHBand="0" w:firstRowFirstColumn="0" w:firstRowLastColumn="0" w:lastRowFirstColumn="0" w:lastRowLastColumn="0"/>
-              <w:rPr>
-                <w:rFonts w:ascii="Times New Roman" w:hAnsi="Times New Roman" w:cs="Times New Roman"/>
-                <w:sz w:val="26"/>
-                <w:szCs w:val="26"/>
-              </w:rPr>
-            </w:pPr>
-          </w:p>
-        </w:tc>
-        <w:tc>
-          <w:tcPr>
-            <w:tcW w:w="1890" w:type="dxa"/>
-          </w:tcPr>
-          <w:p>
-            <w:pPr>
-              <w:jc w:val="center"/>
-              <w:cnfStyle w:val="000000100000" w:firstRow="0" w:lastRow="0" w:firstColumn="0" w:lastColumn="0" w:oddVBand="0" w:evenVBand="0" w:oddHBand="1" w:evenHBand="0" w:firstRowFirstColumn="0" w:firstRowLastColumn="0" w:lastRowFirstColumn="0" w:lastRowLastColumn="0"/>
-              <w:rPr>
-                <w:rFonts w:ascii="Times New Roman" w:hAnsi="Times New Roman" w:cs="Times New Roman"/>
-                <w:sz w:val="26"/>
-                <w:szCs w:val="26"/>
-              </w:rPr>
-            </w:pPr>
-          </w:p>
-        </w:tc>
-        <w:tc>
-          <w:tcPr>
-            <w:tcW w:w="2700" w:type="dxa"/>
-          </w:tcPr>
-          <w:p>
-            <w:pPr>
-              <w:jc w:val="center"/>
-              <w:cnfStyle w:val="000000100000" w:firstRow="0" w:lastRow="0" w:firstColumn="0" w:lastColumn="0" w:oddVBand="0" w:evenVBand="0" w:oddHBand="1" w:evenHBand="0" w:firstRowFirstColumn="0" w:firstRowLastColumn="0" w:lastRowFirstColumn="0" w:lastRowLastColumn="0"/>
-              <w:rPr>
-                <w:rFonts w:ascii="Times New Roman" w:hAnsi="Times New Roman" w:cs="Times New Roman"/>
-                <w:sz w:val="26"/>
-                <w:szCs w:val="26"/>
-              </w:rPr>
-            </w:pPr>
-            <w:r>
-              <w:rPr>
-                <w:rFonts w:ascii="Times New Roman" w:hAnsi="Times New Roman" w:cs="Times New Roman"/>
-                <w:sz w:val="26"/>
-                <w:szCs w:val="26"/>
-              </w:rPr>
-              <w:t>Thành viên</w:t>
-            </w:r>
-          </w:p>
-        </w:tc>
-        <w:tc>
-          <w:tcPr>
-            <w:tcW w:w="1705" w:type="dxa"/>
-          </w:tcPr>
-          <w:p>
-            <w:pPr>
-              <w:jc w:val="center"/>
-              <w:cnfStyle w:val="000000100000" w:firstRow="0" w:lastRow="0" w:firstColumn="0" w:lastColumn="0" w:oddVBand="0" w:evenVBand="0" w:oddHBand="1" w:evenHBand="0" w:firstRowFirstColumn="0" w:firstRowLastColumn="0" w:lastRowFirstColumn="0" w:lastRowLastColumn="0"/>
-              <w:rPr>
-                <w:rFonts w:ascii="Times New Roman" w:hAnsi="Times New Roman" w:cs="Times New Roman"/>
-                <w:sz w:val="26"/>
-                <w:szCs w:val="26"/>
-              </w:rPr>
-            </w:pPr>
-            <w:r>
-              <w:rPr>
-                <w:rFonts w:ascii="Times New Roman" w:hAnsi="Times New Roman" w:cs="Times New Roman"/>
-                <w:sz w:val="26"/>
-                <w:szCs w:val="26"/>
-              </w:rPr>
-              <w:t>Khá đầy đủ</w:t>
-            </w:r>
-          </w:p>
-        </w:tc>
-      </w:tr>
     </w:tbl>
     <w:p>
       <w:pPr>
@@ -2472,7 +2363,7 @@
     </w:p>
     <w:tbl>
       <w:tblPr>
-        <w:tblStyle w:val="BangThun1"/>
+        <w:tblStyle w:val="PlainTable1"/>
         <w:tblW w:w="0" w:type="auto"/>
         <w:tblLook w:val="04A0" w:firstRow="1" w:lastRow="0" w:firstColumn="1" w:lastColumn="0" w:noHBand="0" w:noVBand="1"/>
       </w:tblPr>
@@ -3037,7 +2928,31 @@
                 <w:sz w:val="26"/>
                 <w:szCs w:val="26"/>
               </w:rPr>
-              <w:t>Nguyễn Anh Tài</w:t>
+              <w:t xml:space="preserve"> </w:t>
+            </w:r>
+            <w:r>
+              <w:rPr>
+                <w:rFonts w:ascii="Times New Roman" w:hAnsi="Times New Roman" w:cs="Times New Roman"/>
+                <w:sz w:val="26"/>
+                <w:szCs w:val="26"/>
+              </w:rPr>
+              <w:t>Tăng</w:t>
+            </w:r>
+            <w:r>
+              <w:rPr>
+                <w:rFonts w:ascii="Times New Roman" w:hAnsi="Times New Roman" w:cs="Times New Roman"/>
+                <w:sz w:val="26"/>
+                <w:szCs w:val="26"/>
+              </w:rPr>
+              <w:t xml:space="preserve"> </w:t>
+            </w:r>
+            <w:r>
+              <w:rPr>
+                <w:rFonts w:ascii="Times New Roman" w:hAnsi="Times New Roman" w:cs="Times New Roman"/>
+                <w:sz w:val="26"/>
+                <w:szCs w:val="26"/>
+              </w:rPr>
+              <w:t>Thanh Đức</w:t>
             </w:r>
           </w:p>
         </w:tc>
@@ -3061,6 +2976,90 @@
                 <w:sz w:val="26"/>
                 <w:szCs w:val="26"/>
               </w:rPr>
+              <w:t>- Code</w:t>
+            </w:r>
+            <w:r>
+              <w:rPr>
+                <w:rFonts w:ascii="Times New Roman" w:hAnsi="Times New Roman" w:cs="Times New Roman"/>
+                <w:sz w:val="26"/>
+                <w:szCs w:val="26"/>
+              </w:rPr>
+              <w:t xml:space="preserve"> tất cả</w:t>
+            </w:r>
+            <w:r>
+              <w:rPr>
+                <w:rFonts w:ascii="Times New Roman" w:hAnsi="Times New Roman" w:cs="Times New Roman"/>
+                <w:sz w:val="26"/>
+                <w:szCs w:val="26"/>
+              </w:rPr>
+              <w:t xml:space="preserve"> giao diện</w:t>
+            </w:r>
+            <w:r>
+              <w:rPr>
+                <w:rFonts w:ascii="Times New Roman" w:hAnsi="Times New Roman" w:cs="Times New Roman"/>
+                <w:sz w:val="26"/>
+                <w:szCs w:val="26"/>
+              </w:rPr>
+              <w:t>,</w:t>
+            </w:r>
+            <w:r>
+              <w:rPr>
+                <w:rFonts w:ascii="Times New Roman" w:hAnsi="Times New Roman" w:cs="Times New Roman"/>
+                <w:sz w:val="26"/>
+                <w:szCs w:val="26"/>
+              </w:rPr>
+              <w:t xml:space="preserve"> form công ty</w:t>
+            </w:r>
+            <w:r>
+              <w:rPr>
+                <w:rFonts w:ascii="Times New Roman" w:hAnsi="Times New Roman" w:cs="Times New Roman"/>
+                <w:sz w:val="26"/>
+                <w:szCs w:val="26"/>
+              </w:rPr>
+              <w:t>, form main và form</w:t>
+            </w:r>
+          </w:p>
+          <w:p>
+            <w:pPr>
+              <w:cnfStyle w:val="000000000000" w:firstRow="0" w:lastRow="0" w:firstColumn="0" w:lastColumn="0" w:oddVBand="0" w:evenVBand="0" w:oddHBand="0" w:evenHBand="0" w:firstRowFirstColumn="0" w:firstRowLastColumn="0" w:lastRowFirstColumn="0" w:lastRowLastColumn="0"/>
+              <w:rPr>
+                <w:rFonts w:ascii="Times New Roman" w:hAnsi="Times New Roman" w:cs="Times New Roman"/>
+                <w:sz w:val="26"/>
+                <w:szCs w:val="26"/>
+              </w:rPr>
+            </w:pPr>
+            <w:r>
+              <w:rPr>
+                <w:rFonts w:ascii="Times New Roman" w:hAnsi="Times New Roman" w:cs="Times New Roman"/>
+                <w:sz w:val="26"/>
+                <w:szCs w:val="26"/>
+              </w:rPr>
+              <w:t>Login</w:t>
+            </w:r>
+            <w:r>
+              <w:rPr>
+                <w:rFonts w:ascii="Times New Roman" w:hAnsi="Times New Roman" w:cs="Times New Roman"/>
+                <w:sz w:val="26"/>
+                <w:szCs w:val="26"/>
+              </w:rPr>
+              <w:t xml:space="preserve"> và các form tìm kiếm</w:t>
+            </w:r>
+          </w:p>
+          <w:p>
+            <w:pPr>
+              <w:cnfStyle w:val="000000000000" w:firstRow="0" w:lastRow="0" w:firstColumn="0" w:lastColumn="0" w:oddVBand="0" w:evenVBand="0" w:oddHBand="0" w:evenHBand="0" w:firstRowFirstColumn="0" w:firstRowLastColumn="0" w:lastRowFirstColumn="0" w:lastRowLastColumn="0"/>
+              <w:rPr>
+                <w:rFonts w:ascii="Times New Roman" w:hAnsi="Times New Roman" w:cs="Times New Roman"/>
+                <w:sz w:val="26"/>
+                <w:szCs w:val="26"/>
+              </w:rPr>
+            </w:pPr>
+            <w:r>
+              <w:rPr>
+                <w:rFonts w:ascii="Times New Roman" w:hAnsi="Times New Roman" w:cs="Times New Roman"/>
+                <w:sz w:val="26"/>
+                <w:szCs w:val="26"/>
+              </w:rPr>
               <w:t xml:space="preserve">- </w:t>
             </w:r>
             <w:r>
@@ -3069,15 +3068,7 @@
                 <w:sz w:val="26"/>
                 <w:szCs w:val="26"/>
               </w:rPr>
-              <w:t>Code các form hỗn loạn</w:t>
-            </w:r>
-            <w:r>
-              <w:rPr>
-                <w:rFonts w:ascii="Times New Roman" w:hAnsi="Times New Roman" w:cs="Times New Roman"/>
-                <w:sz w:val="26"/>
-                <w:szCs w:val="26"/>
-              </w:rPr>
-              <w:t xml:space="preserve"> </w:t>
+              <w:t>Code form hỗn loạn</w:t>
             </w:r>
           </w:p>
           <w:p>
@@ -3095,229 +3086,12 @@
                 <w:sz w:val="26"/>
                 <w:szCs w:val="26"/>
               </w:rPr>
-              <w:t>- Làm biểu thức chính quy</w:t>
+              <w:t>- Đặc tả đề tài</w:t>
             </w:r>
           </w:p>
           <w:p>
             <w:pPr>
               <w:cnfStyle w:val="000000000000" w:firstRow="0" w:lastRow="0" w:firstColumn="0" w:lastColumn="0" w:oddVBand="0" w:evenVBand="0" w:oddHBand="0" w:evenHBand="0" w:firstRowFirstColumn="0" w:firstRowLastColumn="0" w:lastRowFirstColumn="0" w:lastRowLastColumn="0"/>
-              <w:rPr>
-                <w:rFonts w:ascii="Times New Roman" w:hAnsi="Times New Roman" w:cs="Times New Roman"/>
-                <w:sz w:val="26"/>
-                <w:szCs w:val="26"/>
-              </w:rPr>
-            </w:pPr>
-            <w:r>
-              <w:rPr>
-                <w:rFonts w:ascii="Times New Roman" w:hAnsi="Times New Roman" w:cs="Times New Roman"/>
-                <w:sz w:val="26"/>
-                <w:szCs w:val="26"/>
-              </w:rPr>
-              <w:t>- Chỉnh sửa chương trình</w:t>
-            </w:r>
-          </w:p>
-        </w:tc>
-      </w:tr>
-      <w:tr>
-        <w:trPr>
-          <w:cnfStyle w:val="000000100000" w:firstRow="0" w:lastRow="0" w:firstColumn="0" w:lastColumn="0" w:oddVBand="0" w:evenVBand="0" w:oddHBand="1" w:evenHBand="0" w:firstRowFirstColumn="0" w:firstRowLastColumn="0" w:lastRowFirstColumn="0" w:lastRowLastColumn="0"/>
-        </w:trPr>
-        <w:tc>
-          <w:tcPr>
-            <w:cnfStyle w:val="001000000000" w:firstRow="0" w:lastRow="0" w:firstColumn="1" w:lastColumn="0" w:oddVBand="0" w:evenVBand="0" w:oddHBand="0" w:evenHBand="0" w:firstRowFirstColumn="0" w:firstRowLastColumn="0" w:lastRowFirstColumn="0" w:lastRowLastColumn="0"/>
-            <w:tcW w:w="715" w:type="dxa"/>
-            <w:vAlign w:val="center"/>
-          </w:tcPr>
-          <w:p>
-            <w:pPr>
-              <w:jc w:val="center"/>
-              <w:rPr>
-                <w:rFonts w:ascii="Times New Roman" w:hAnsi="Times New Roman" w:cs="Times New Roman"/>
-                <w:sz w:val="26"/>
-                <w:szCs w:val="26"/>
-              </w:rPr>
-            </w:pPr>
-            <w:r>
-              <w:rPr>
-                <w:rFonts w:ascii="Times New Roman" w:hAnsi="Times New Roman" w:cs="Times New Roman"/>
-                <w:sz w:val="26"/>
-                <w:szCs w:val="26"/>
-              </w:rPr>
-              <w:t>5</w:t>
-            </w:r>
-          </w:p>
-        </w:tc>
-        <w:tc>
-          <w:tcPr>
-            <w:tcW w:w="2340" w:type="dxa"/>
-            <w:vAlign w:val="center"/>
-          </w:tcPr>
-          <w:p>
-            <w:pPr>
-              <w:jc w:val="center"/>
-              <w:cnfStyle w:val="000000100000" w:firstRow="0" w:lastRow="0" w:firstColumn="0" w:lastColumn="0" w:oddVBand="0" w:evenVBand="0" w:oddHBand="1" w:evenHBand="0" w:firstRowFirstColumn="0" w:firstRowLastColumn="0" w:lastRowFirstColumn="0" w:lastRowLastColumn="0"/>
-              <w:rPr>
-                <w:rFonts w:ascii="Times New Roman" w:hAnsi="Times New Roman" w:cs="Times New Roman"/>
-                <w:sz w:val="26"/>
-                <w:szCs w:val="26"/>
-              </w:rPr>
-            </w:pPr>
-            <w:r>
-              <w:rPr>
-                <w:rFonts w:ascii="Times New Roman" w:hAnsi="Times New Roman" w:cs="Times New Roman"/>
-                <w:sz w:val="26"/>
-                <w:szCs w:val="26"/>
-              </w:rPr>
-              <w:t>Thanh Đức</w:t>
-            </w:r>
-          </w:p>
-        </w:tc>
-        <w:tc>
-          <w:tcPr>
-            <w:tcW w:w="6210" w:type="dxa"/>
-            <w:vAlign w:val="center"/>
-          </w:tcPr>
-          <w:p>
-            <w:pPr>
-              <w:cnfStyle w:val="000000100000" w:firstRow="0" w:lastRow="0" w:firstColumn="0" w:lastColumn="0" w:oddVBand="0" w:evenVBand="0" w:oddHBand="1" w:evenHBand="0" w:firstRowFirstColumn="0" w:firstRowLastColumn="0" w:lastRowFirstColumn="0" w:lastRowLastColumn="0"/>
-              <w:rPr>
-                <w:rFonts w:ascii="Times New Roman" w:hAnsi="Times New Roman" w:cs="Times New Roman"/>
-                <w:sz w:val="26"/>
-                <w:szCs w:val="26"/>
-              </w:rPr>
-            </w:pPr>
-            <w:r>
-              <w:rPr>
-                <w:rFonts w:ascii="Times New Roman" w:hAnsi="Times New Roman" w:cs="Times New Roman"/>
-                <w:sz w:val="26"/>
-                <w:szCs w:val="26"/>
-              </w:rPr>
-              <w:t>- Code</w:t>
-            </w:r>
-            <w:r>
-              <w:rPr>
-                <w:rFonts w:ascii="Times New Roman" w:hAnsi="Times New Roman" w:cs="Times New Roman"/>
-                <w:sz w:val="26"/>
-                <w:szCs w:val="26"/>
-              </w:rPr>
-              <w:t xml:space="preserve"> tất cả</w:t>
-            </w:r>
-            <w:r>
-              <w:rPr>
-                <w:rFonts w:ascii="Times New Roman" w:hAnsi="Times New Roman" w:cs="Times New Roman"/>
-                <w:sz w:val="26"/>
-                <w:szCs w:val="26"/>
-              </w:rPr>
-              <w:t xml:space="preserve"> giao diện</w:t>
-            </w:r>
-            <w:r>
-              <w:rPr>
-                <w:rFonts w:ascii="Times New Roman" w:hAnsi="Times New Roman" w:cs="Times New Roman"/>
-                <w:sz w:val="26"/>
-                <w:szCs w:val="26"/>
-              </w:rPr>
-              <w:t>,</w:t>
-            </w:r>
-            <w:r>
-              <w:rPr>
-                <w:rFonts w:ascii="Times New Roman" w:hAnsi="Times New Roman" w:cs="Times New Roman"/>
-                <w:sz w:val="26"/>
-                <w:szCs w:val="26"/>
-              </w:rPr>
-              <w:t xml:space="preserve"> form công ty</w:t>
-            </w:r>
-            <w:r>
-              <w:rPr>
-                <w:rFonts w:ascii="Times New Roman" w:hAnsi="Times New Roman" w:cs="Times New Roman"/>
-                <w:sz w:val="26"/>
-                <w:szCs w:val="26"/>
-              </w:rPr>
-              <w:t>, form main và form</w:t>
-            </w:r>
-          </w:p>
-          <w:p>
-            <w:pPr>
-              <w:cnfStyle w:val="000000100000" w:firstRow="0" w:lastRow="0" w:firstColumn="0" w:lastColumn="0" w:oddVBand="0" w:evenVBand="0" w:oddHBand="1" w:evenHBand="0" w:firstRowFirstColumn="0" w:firstRowLastColumn="0" w:lastRowFirstColumn="0" w:lastRowLastColumn="0"/>
-              <w:rPr>
-                <w:rFonts w:ascii="Times New Roman" w:hAnsi="Times New Roman" w:cs="Times New Roman"/>
-                <w:sz w:val="26"/>
-                <w:szCs w:val="26"/>
-              </w:rPr>
-            </w:pPr>
-            <w:r>
-              <w:rPr>
-                <w:rFonts w:ascii="Times New Roman" w:hAnsi="Times New Roman" w:cs="Times New Roman"/>
-                <w:sz w:val="26"/>
-                <w:szCs w:val="26"/>
-              </w:rPr>
-              <w:t>Login</w:t>
-            </w:r>
-            <w:r>
-              <w:rPr>
-                <w:rFonts w:ascii="Times New Roman" w:hAnsi="Times New Roman" w:cs="Times New Roman"/>
-                <w:sz w:val="26"/>
-                <w:szCs w:val="26"/>
-              </w:rPr>
-              <w:t xml:space="preserve"> và các form tìm kiếm</w:t>
-            </w:r>
-          </w:p>
-          <w:p>
-            <w:pPr>
-              <w:cnfStyle w:val="000000100000" w:firstRow="0" w:lastRow="0" w:firstColumn="0" w:lastColumn="0" w:oddVBand="0" w:evenVBand="0" w:oddHBand="1" w:evenHBand="0" w:firstRowFirstColumn="0" w:firstRowLastColumn="0" w:lastRowFirstColumn="0" w:lastRowLastColumn="0"/>
-              <w:rPr>
-                <w:rFonts w:ascii="Times New Roman" w:hAnsi="Times New Roman" w:cs="Times New Roman"/>
-                <w:sz w:val="26"/>
-                <w:szCs w:val="26"/>
-              </w:rPr>
-            </w:pPr>
-            <w:r>
-              <w:rPr>
-                <w:rFonts w:ascii="Times New Roman" w:hAnsi="Times New Roman" w:cs="Times New Roman"/>
-                <w:sz w:val="26"/>
-                <w:szCs w:val="26"/>
-              </w:rPr>
-              <w:t>- Làm sơ đồ class</w:t>
-            </w:r>
-          </w:p>
-          <w:p>
-            <w:pPr>
-              <w:cnfStyle w:val="000000100000" w:firstRow="0" w:lastRow="0" w:firstColumn="0" w:lastColumn="0" w:oddVBand="0" w:evenVBand="0" w:oddHBand="1" w:evenHBand="0" w:firstRowFirstColumn="0" w:firstRowLastColumn="0" w:lastRowFirstColumn="0" w:lastRowLastColumn="0"/>
-              <w:rPr>
-                <w:rFonts w:ascii="Times New Roman" w:hAnsi="Times New Roman" w:cs="Times New Roman"/>
-                <w:sz w:val="26"/>
-                <w:szCs w:val="26"/>
-              </w:rPr>
-            </w:pPr>
-            <w:r>
-              <w:rPr>
-                <w:rFonts w:ascii="Times New Roman" w:hAnsi="Times New Roman" w:cs="Times New Roman"/>
-                <w:sz w:val="26"/>
-                <w:szCs w:val="26"/>
-              </w:rPr>
-              <w:t>- Làm sơ đồ sql</w:t>
-            </w:r>
-          </w:p>
-          <w:p>
-            <w:pPr>
-              <w:cnfStyle w:val="000000100000" w:firstRow="0" w:lastRow="0" w:firstColumn="0" w:lastColumn="0" w:oddVBand="0" w:evenVBand="0" w:oddHBand="1" w:evenHBand="0" w:firstRowFirstColumn="0" w:firstRowLastColumn="0" w:lastRowFirstColumn="0" w:lastRowLastColumn="0"/>
-              <w:rPr>
-                <w:rFonts w:ascii="Times New Roman" w:hAnsi="Times New Roman" w:cs="Times New Roman"/>
-                <w:sz w:val="26"/>
-                <w:szCs w:val="26"/>
-              </w:rPr>
-            </w:pPr>
-            <w:r>
-              <w:rPr>
-                <w:rFonts w:ascii="Times New Roman" w:hAnsi="Times New Roman" w:cs="Times New Roman"/>
-                <w:sz w:val="26"/>
-                <w:szCs w:val="26"/>
-              </w:rPr>
-              <w:t>- Đặc tả đề tài</w:t>
-            </w:r>
-          </w:p>
-          <w:p>
-            <w:pPr>
-              <w:cnfStyle w:val="000000100000" w:firstRow="0" w:lastRow="0" w:firstColumn="0" w:lastColumn="0" w:oddVBand="0" w:evenVBand="0" w:oddHBand="1" w:evenHBand="0" w:firstRowFirstColumn="0" w:firstRowLastColumn="0" w:lastRowFirstColumn="0" w:lastRowLastColumn="0"/>
               <w:rPr>
                 <w:rFonts w:ascii="Times New Roman" w:hAnsi="Times New Roman" w:cs="Times New Roman"/>
                 <w:sz w:val="26"/>
@@ -3360,7 +3134,18 @@
     </w:p>
     <w:p>
       <w:pPr>
-        <w:pStyle w:val="u1"/>
+        <w:rPr>
+          <w:rFonts w:ascii="Times New Roman" w:hAnsi="Times New Roman" w:cs="Times New Roman"/>
+          <w:b/>
+          <w:bCs/>
+          <w:sz w:val="36"/>
+          <w:szCs w:val="36"/>
+        </w:rPr>
+      </w:pPr>
+    </w:p>
+    <w:p>
+      <w:pPr>
+        <w:pStyle w:val="Heading1"/>
         <w:rPr>
           <w:rFonts w:ascii="Times New Roman" w:hAnsi="Times New Roman" w:cs="Times New Roman"/>
           <w:b/>
@@ -3381,6 +3166,7 @@
           <w:sz w:val="40"/>
           <w:szCs w:val="40"/>
         </w:rPr>
+        <w:lastRenderedPageBreak/>
         <w:t>Chương 1: Giới thi</w:t>
       </w:r>
       <w:r>
@@ -3536,7 +3322,7 @@
     </w:p>
     <w:p>
       <w:pPr>
-        <w:pStyle w:val="u1"/>
+        <w:pStyle w:val="Heading1"/>
         <w:rPr>
           <w:rFonts w:ascii="Times New Roman" w:hAnsi="Times New Roman" w:cs="Times New Roman"/>
           <w:b/>
@@ -3572,7 +3358,7 @@
     </w:p>
     <w:p>
       <w:pPr>
-        <w:pStyle w:val="u2"/>
+        <w:pStyle w:val="Heading2"/>
         <w:jc w:val="center"/>
         <w:rPr>
           <w:rFonts w:ascii="Times New Roman" w:hAnsi="Times New Roman" w:cs="Times New Roman"/>
@@ -3889,7 +3675,7 @@
     </w:p>
     <w:tbl>
       <w:tblPr>
-        <w:tblStyle w:val="BangThun1"/>
+        <w:tblStyle w:val="PlainTable1"/>
         <w:tblW w:w="0" w:type="auto"/>
         <w:tblLook w:val="04A0" w:firstRow="1" w:lastRow="0" w:firstColumn="1" w:lastColumn="0" w:noHBand="0" w:noVBand="1"/>
       </w:tblPr>
@@ -5041,7 +4827,7 @@
     </w:p>
     <w:tbl>
       <w:tblPr>
-        <w:tblStyle w:val="BangThun1"/>
+        <w:tblStyle w:val="PlainTable1"/>
         <w:tblW w:w="0" w:type="auto"/>
         <w:tblLook w:val="04A0" w:firstRow="1" w:lastRow="0" w:firstColumn="1" w:lastColumn="0" w:noHBand="0" w:noVBand="1"/>
       </w:tblPr>
@@ -5785,7 +5571,7 @@
     </w:p>
     <w:tbl>
       <w:tblPr>
-        <w:tblStyle w:val="BangThun1"/>
+        <w:tblStyle w:val="PlainTable1"/>
         <w:tblW w:w="0" w:type="auto"/>
         <w:tblLook w:val="04A0" w:firstRow="1" w:lastRow="0" w:firstColumn="1" w:lastColumn="0" w:noHBand="0" w:noVBand="1"/>
       </w:tblPr>
@@ -6230,7 +6016,7 @@
     </w:p>
     <w:tbl>
       <w:tblPr>
-        <w:tblStyle w:val="BangThun1"/>
+        <w:tblStyle w:val="PlainTable1"/>
         <w:tblW w:w="0" w:type="auto"/>
         <w:tblLook w:val="04A0" w:firstRow="1" w:lastRow="0" w:firstColumn="1" w:lastColumn="0" w:noHBand="0" w:noVBand="1"/>
       </w:tblPr>
@@ -6643,7 +6429,7 @@
     </w:p>
     <w:tbl>
       <w:tblPr>
-        <w:tblStyle w:val="BangThun1"/>
+        <w:tblStyle w:val="PlainTable1"/>
         <w:tblW w:w="0" w:type="auto"/>
         <w:tblLook w:val="04A0" w:firstRow="1" w:lastRow="0" w:firstColumn="1" w:lastColumn="0" w:noHBand="0" w:noVBand="1"/>
       </w:tblPr>
@@ -7562,7 +7348,7 @@
     </w:p>
     <w:tbl>
       <w:tblPr>
-        <w:tblStyle w:val="BangThun1"/>
+        <w:tblStyle w:val="PlainTable1"/>
         <w:tblW w:w="0" w:type="auto"/>
         <w:tblLook w:val="04A0" w:firstRow="1" w:lastRow="0" w:firstColumn="1" w:lastColumn="0" w:noHBand="0" w:noVBand="1"/>
       </w:tblPr>
@@ -7963,7 +7749,7 @@
     </w:p>
     <w:tbl>
       <w:tblPr>
-        <w:tblStyle w:val="BangThun1"/>
+        <w:tblStyle w:val="PlainTable1"/>
         <w:tblW w:w="0" w:type="auto"/>
         <w:tblLook w:val="04A0" w:firstRow="1" w:lastRow="0" w:firstColumn="1" w:lastColumn="0" w:noHBand="0" w:noVBand="1"/>
       </w:tblPr>
@@ -8761,7 +8547,7 @@
     </w:p>
     <w:tbl>
       <w:tblPr>
-        <w:tblStyle w:val="BangThun1"/>
+        <w:tblStyle w:val="PlainTable1"/>
         <w:tblW w:w="0" w:type="auto"/>
         <w:tblLook w:val="04A0" w:firstRow="1" w:lastRow="0" w:firstColumn="1" w:lastColumn="0" w:noHBand="0" w:noVBand="1"/>
       </w:tblPr>
@@ -9228,7 +9014,7 @@
     </w:p>
     <w:p>
       <w:pPr>
-        <w:pStyle w:val="u2"/>
+        <w:pStyle w:val="Heading2"/>
         <w:jc w:val="center"/>
         <w:rPr>
           <w:rFonts w:ascii="Times New Roman" w:hAnsi="Times New Roman" w:cs="Times New Roman"/>
@@ -9418,6 +9204,7 @@
           <w:bCs/>
           <w:sz w:val="36"/>
           <w:szCs w:val="36"/>
+          <w:lang w:val="vi-VN"/>
         </w:rPr>
       </w:pPr>
     </w:p>
@@ -9430,6 +9217,7 @@
           <w:bCs/>
           <w:sz w:val="36"/>
           <w:szCs w:val="36"/>
+          <w:lang w:val="vi-VN"/>
         </w:rPr>
       </w:pPr>
     </w:p>
@@ -9442,6 +9230,7 @@
           <w:bCs/>
           <w:sz w:val="36"/>
           <w:szCs w:val="36"/>
+          <w:lang w:val="vi-VN"/>
         </w:rPr>
       </w:pPr>
     </w:p>
@@ -9454,6 +9243,7 @@
           <w:bCs/>
           <w:sz w:val="36"/>
           <w:szCs w:val="36"/>
+          <w:lang w:val="vi-VN"/>
         </w:rPr>
       </w:pPr>
     </w:p>
@@ -9466,6 +9256,7 @@
           <w:bCs/>
           <w:sz w:val="36"/>
           <w:szCs w:val="36"/>
+          <w:lang w:val="vi-VN"/>
         </w:rPr>
       </w:pPr>
     </w:p>
@@ -9478,12 +9269,13 @@
           <w:bCs/>
           <w:sz w:val="36"/>
           <w:szCs w:val="36"/>
-        </w:rPr>
-      </w:pPr>
-    </w:p>
-    <w:p>
-      <w:pPr>
-        <w:pStyle w:val="u2"/>
+          <w:lang w:val="vi-VN"/>
+        </w:rPr>
+      </w:pPr>
+    </w:p>
+    <w:p>
+      <w:pPr>
+        <w:pStyle w:val="Heading2"/>
         <w:jc w:val="center"/>
         <w:rPr>
           <w:rFonts w:ascii="Times New Roman" w:hAnsi="Times New Roman" w:cs="Times New Roman"/>
@@ -9533,7 +9325,7 @@
     </w:p>
     <w:tbl>
       <w:tblPr>
-        <w:tblStyle w:val="LiBang"/>
+        <w:tblStyle w:val="TableGrid"/>
         <w:tblW w:w="0" w:type="auto"/>
         <w:tblLook w:val="04A0" w:firstRow="1" w:lastRow="0" w:firstColumn="1" w:lastColumn="0" w:noHBand="0" w:noVBand="1"/>
       </w:tblPr>
@@ -9658,7 +9450,7 @@
           </w:tcPr>
           <w:p>
             <w:pPr>
-              <w:pStyle w:val="oancuaDanhsach"/>
+              <w:pStyle w:val="ListParagraph"/>
               <w:numPr>
                 <w:ilvl w:val="0"/>
                 <w:numId w:val="16"/>
@@ -9680,7 +9472,7 @@
           </w:p>
           <w:p>
             <w:pPr>
-              <w:pStyle w:val="oancuaDanhsach"/>
+              <w:pStyle w:val="ListParagraph"/>
               <w:numPr>
                 <w:ilvl w:val="0"/>
                 <w:numId w:val="16"/>
@@ -9702,7 +9494,7 @@
           </w:p>
           <w:p>
             <w:pPr>
-              <w:pStyle w:val="oancuaDanhsach"/>
+              <w:pStyle w:val="ListParagraph"/>
               <w:numPr>
                 <w:ilvl w:val="0"/>
                 <w:numId w:val="16"/>
@@ -9724,7 +9516,7 @@
           </w:p>
           <w:p>
             <w:pPr>
-              <w:pStyle w:val="oancuaDanhsach"/>
+              <w:pStyle w:val="ListParagraph"/>
               <w:numPr>
                 <w:ilvl w:val="0"/>
                 <w:numId w:val="16"/>
@@ -9746,7 +9538,7 @@
           </w:p>
           <w:p>
             <w:pPr>
-              <w:pStyle w:val="oancuaDanhsach"/>
+              <w:pStyle w:val="ListParagraph"/>
               <w:numPr>
                 <w:ilvl w:val="0"/>
                 <w:numId w:val="16"/>
@@ -9816,7 +9608,7 @@
           </w:tcPr>
           <w:p>
             <w:pPr>
-              <w:pStyle w:val="oancuaDanhsach"/>
+              <w:pStyle w:val="ListParagraph"/>
               <w:numPr>
                 <w:ilvl w:val="0"/>
                 <w:numId w:val="17"/>
@@ -9838,7 +9630,7 @@
           </w:p>
           <w:p>
             <w:pPr>
-              <w:pStyle w:val="oancuaDanhsach"/>
+              <w:pStyle w:val="ListParagraph"/>
               <w:numPr>
                 <w:ilvl w:val="0"/>
                 <w:numId w:val="17"/>
@@ -9860,7 +9652,7 @@
           </w:p>
           <w:p>
             <w:pPr>
-              <w:pStyle w:val="oancuaDanhsach"/>
+              <w:pStyle w:val="ListParagraph"/>
               <w:numPr>
                 <w:ilvl w:val="0"/>
                 <w:numId w:val="17"/>
@@ -9882,7 +9674,7 @@
           </w:p>
           <w:p>
             <w:pPr>
-              <w:pStyle w:val="oancuaDanhsach"/>
+              <w:pStyle w:val="ListParagraph"/>
               <w:numPr>
                 <w:ilvl w:val="0"/>
                 <w:numId w:val="17"/>
@@ -9904,7 +9696,7 @@
           </w:p>
           <w:p>
             <w:pPr>
-              <w:pStyle w:val="oancuaDanhsach"/>
+              <w:pStyle w:val="ListParagraph"/>
               <w:numPr>
                 <w:ilvl w:val="0"/>
                 <w:numId w:val="17"/>
@@ -9926,7 +9718,7 @@
           </w:p>
           <w:p>
             <w:pPr>
-              <w:pStyle w:val="oancuaDanhsach"/>
+              <w:pStyle w:val="ListParagraph"/>
               <w:numPr>
                 <w:ilvl w:val="0"/>
                 <w:numId w:val="17"/>
@@ -9948,7 +9740,7 @@
           </w:p>
           <w:p>
             <w:pPr>
-              <w:pStyle w:val="oancuaDanhsach"/>
+              <w:pStyle w:val="ListParagraph"/>
               <w:numPr>
                 <w:ilvl w:val="0"/>
                 <w:numId w:val="17"/>
@@ -10015,7 +9807,7 @@
           </w:tcPr>
           <w:p>
             <w:pPr>
-              <w:pStyle w:val="oancuaDanhsach"/>
+              <w:pStyle w:val="ListParagraph"/>
               <w:numPr>
                 <w:ilvl w:val="0"/>
                 <w:numId w:val="18"/>
@@ -10037,7 +9829,7 @@
           </w:p>
           <w:p>
             <w:pPr>
-              <w:pStyle w:val="oancuaDanhsach"/>
+              <w:pStyle w:val="ListParagraph"/>
               <w:numPr>
                 <w:ilvl w:val="0"/>
                 <w:numId w:val="18"/>
@@ -10059,7 +9851,7 @@
           </w:p>
           <w:p>
             <w:pPr>
-              <w:pStyle w:val="oancuaDanhsach"/>
+              <w:pStyle w:val="ListParagraph"/>
               <w:numPr>
                 <w:ilvl w:val="0"/>
                 <w:numId w:val="18"/>
@@ -10134,7 +9926,7 @@
           </w:tcPr>
           <w:p>
             <w:pPr>
-              <w:pStyle w:val="oancuaDanhsach"/>
+              <w:pStyle w:val="ListParagraph"/>
               <w:numPr>
                 <w:ilvl w:val="0"/>
                 <w:numId w:val="19"/>
@@ -10156,7 +9948,7 @@
           </w:p>
           <w:p>
             <w:pPr>
-              <w:pStyle w:val="oancuaDanhsach"/>
+              <w:pStyle w:val="ListParagraph"/>
               <w:numPr>
                 <w:ilvl w:val="0"/>
                 <w:numId w:val="18"/>
@@ -10223,7 +10015,7 @@
           </w:tcPr>
           <w:p>
             <w:pPr>
-              <w:pStyle w:val="oancuaDanhsach"/>
+              <w:pStyle w:val="ListParagraph"/>
               <w:numPr>
                 <w:ilvl w:val="0"/>
                 <w:numId w:val="20"/>
@@ -10245,7 +10037,7 @@
           </w:p>
           <w:p>
             <w:pPr>
-              <w:pStyle w:val="oancuaDanhsach"/>
+              <w:pStyle w:val="ListParagraph"/>
               <w:numPr>
                 <w:ilvl w:val="0"/>
                 <w:numId w:val="20"/>
@@ -10267,7 +10059,7 @@
           </w:p>
           <w:p>
             <w:pPr>
-              <w:pStyle w:val="oancuaDanhsach"/>
+              <w:pStyle w:val="ListParagraph"/>
               <w:numPr>
                 <w:ilvl w:val="0"/>
                 <w:numId w:val="20"/>
@@ -10289,7 +10081,7 @@
           </w:p>
           <w:p>
             <w:pPr>
-              <w:pStyle w:val="oancuaDanhsach"/>
+              <w:pStyle w:val="ListParagraph"/>
               <w:numPr>
                 <w:ilvl w:val="0"/>
                 <w:numId w:val="20"/>
@@ -10311,7 +10103,7 @@
           </w:p>
           <w:p>
             <w:pPr>
-              <w:pStyle w:val="oancuaDanhsach"/>
+              <w:pStyle w:val="ListParagraph"/>
               <w:numPr>
                 <w:ilvl w:val="0"/>
                 <w:numId w:val="20"/>
@@ -10378,7 +10170,7 @@
           </w:tcPr>
           <w:p>
             <w:pPr>
-              <w:pStyle w:val="oancuaDanhsach"/>
+              <w:pStyle w:val="ListParagraph"/>
               <w:numPr>
                 <w:ilvl w:val="0"/>
                 <w:numId w:val="20"/>
@@ -10400,7 +10192,7 @@
           </w:p>
           <w:p>
             <w:pPr>
-              <w:pStyle w:val="oancuaDanhsach"/>
+              <w:pStyle w:val="ListParagraph"/>
               <w:numPr>
                 <w:ilvl w:val="0"/>
                 <w:numId w:val="20"/>
@@ -10422,7 +10214,7 @@
           </w:p>
           <w:p>
             <w:pPr>
-              <w:pStyle w:val="oancuaDanhsach"/>
+              <w:pStyle w:val="ListParagraph"/>
               <w:numPr>
                 <w:ilvl w:val="0"/>
                 <w:numId w:val="20"/>
@@ -10444,7 +10236,7 @@
           </w:p>
           <w:p>
             <w:pPr>
-              <w:pStyle w:val="oancuaDanhsach"/>
+              <w:pStyle w:val="ListParagraph"/>
               <w:numPr>
                 <w:ilvl w:val="0"/>
                 <w:numId w:val="20"/>
@@ -10511,7 +10303,7 @@
           </w:tcPr>
           <w:p>
             <w:pPr>
-              <w:pStyle w:val="oancuaDanhsach"/>
+              <w:pStyle w:val="ListParagraph"/>
               <w:numPr>
                 <w:ilvl w:val="0"/>
                 <w:numId w:val="20"/>
@@ -10533,7 +10325,7 @@
           </w:p>
           <w:p>
             <w:pPr>
-              <w:pStyle w:val="oancuaDanhsach"/>
+              <w:pStyle w:val="ListParagraph"/>
               <w:numPr>
                 <w:ilvl w:val="0"/>
                 <w:numId w:val="20"/>
@@ -10614,7 +10406,7 @@
     </w:p>
     <w:tbl>
       <w:tblPr>
-        <w:tblStyle w:val="LiBang"/>
+        <w:tblStyle w:val="TableGrid"/>
         <w:tblW w:w="9360" w:type="dxa"/>
         <w:tblInd w:w="-5" w:type="dxa"/>
         <w:tblLook w:val="04A0" w:firstRow="1" w:lastRow="0" w:firstColumn="1" w:lastColumn="0" w:noHBand="0" w:noVBand="1"/>
@@ -10642,7 +10434,7 @@
           </w:tcPr>
           <w:p>
             <w:pPr>
-              <w:pStyle w:val="oancuaDanhsach"/>
+              <w:pStyle w:val="ListParagraph"/>
               <w:spacing w:before="240" w:line="360" w:lineRule="auto"/>
               <w:ind w:left="0"/>
               <w:rPr>
@@ -10676,7 +10468,7 @@
           </w:tcPr>
           <w:p>
             <w:pPr>
-              <w:pStyle w:val="oancuaDanhsach"/>
+              <w:pStyle w:val="ListParagraph"/>
               <w:spacing w:before="240" w:line="360" w:lineRule="auto"/>
               <w:ind w:left="0"/>
               <w:rPr>
@@ -10709,7 +10501,7 @@
           </w:tcPr>
           <w:p>
             <w:pPr>
-              <w:pStyle w:val="oancuaDanhsach"/>
+              <w:pStyle w:val="ListParagraph"/>
               <w:spacing w:before="240" w:line="360" w:lineRule="auto"/>
               <w:ind w:left="0"/>
               <w:rPr>
@@ -10747,7 +10539,7 @@
           </w:tcPr>
           <w:p>
             <w:pPr>
-              <w:pStyle w:val="oancuaDanhsach"/>
+              <w:pStyle w:val="ListParagraph"/>
               <w:spacing w:before="240" w:line="360" w:lineRule="auto"/>
               <w:ind w:left="0"/>
               <w:rPr>
@@ -10780,7 +10572,7 @@
           </w:tcPr>
           <w:p>
             <w:pPr>
-              <w:pStyle w:val="oancuaDanhsach"/>
+              <w:pStyle w:val="ListParagraph"/>
               <w:spacing w:before="240" w:line="360" w:lineRule="auto"/>
               <w:ind w:left="0"/>
               <w:rPr>
@@ -10813,7 +10605,7 @@
           </w:tcPr>
           <w:p>
             <w:pPr>
-              <w:pStyle w:val="oancuaDanhsach"/>
+              <w:pStyle w:val="ListParagraph"/>
               <w:spacing w:before="240" w:line="360" w:lineRule="auto"/>
               <w:ind w:left="0"/>
               <w:rPr>
@@ -10851,7 +10643,7 @@
           </w:tcPr>
           <w:p>
             <w:pPr>
-              <w:pStyle w:val="oancuaDanhsach"/>
+              <w:pStyle w:val="ListParagraph"/>
               <w:spacing w:before="240" w:line="360" w:lineRule="auto"/>
               <w:ind w:left="0"/>
               <w:rPr>
@@ -10884,7 +10676,7 @@
           </w:tcPr>
           <w:p>
             <w:pPr>
-              <w:pStyle w:val="oancuaDanhsach"/>
+              <w:pStyle w:val="ListParagraph"/>
               <w:spacing w:before="240" w:line="360" w:lineRule="auto"/>
               <w:ind w:left="0"/>
               <w:rPr>
@@ -10917,7 +10709,7 @@
           </w:tcPr>
           <w:p>
             <w:pPr>
-              <w:pStyle w:val="oancuaDanhsach"/>
+              <w:pStyle w:val="ListParagraph"/>
               <w:spacing w:before="240" w:line="360" w:lineRule="auto"/>
               <w:ind w:left="0"/>
               <w:rPr>
@@ -10955,7 +10747,7 @@
           </w:tcPr>
           <w:p>
             <w:pPr>
-              <w:pStyle w:val="oancuaDanhsach"/>
+              <w:pStyle w:val="ListParagraph"/>
               <w:spacing w:before="240" w:line="360" w:lineRule="auto"/>
               <w:ind w:left="0"/>
               <w:rPr>
@@ -10988,7 +10780,7 @@
           </w:tcPr>
           <w:p>
             <w:pPr>
-              <w:pStyle w:val="oancuaDanhsach"/>
+              <w:pStyle w:val="ListParagraph"/>
               <w:spacing w:before="240" w:line="360" w:lineRule="auto"/>
               <w:ind w:left="0"/>
               <w:rPr>
@@ -11021,7 +10813,7 @@
           </w:tcPr>
           <w:p>
             <w:pPr>
-              <w:pStyle w:val="oancuaDanhsach"/>
+              <w:pStyle w:val="ListParagraph"/>
               <w:spacing w:before="240" w:line="360" w:lineRule="auto"/>
               <w:ind w:left="0"/>
               <w:rPr>
@@ -11059,7 +10851,7 @@
           </w:tcPr>
           <w:p>
             <w:pPr>
-              <w:pStyle w:val="oancuaDanhsach"/>
+              <w:pStyle w:val="ListParagraph"/>
               <w:spacing w:before="240" w:line="360" w:lineRule="auto"/>
               <w:ind w:left="0"/>
               <w:rPr>
@@ -11092,7 +10884,7 @@
           </w:tcPr>
           <w:p>
             <w:pPr>
-              <w:pStyle w:val="oancuaDanhsach"/>
+              <w:pStyle w:val="ListParagraph"/>
               <w:spacing w:before="240" w:line="360" w:lineRule="auto"/>
               <w:ind w:left="0"/>
               <w:rPr>
@@ -11125,7 +10917,7 @@
           </w:tcPr>
           <w:p>
             <w:pPr>
-              <w:pStyle w:val="oancuaDanhsach"/>
+              <w:pStyle w:val="ListParagraph"/>
               <w:spacing w:before="240" w:line="360" w:lineRule="auto"/>
               <w:ind w:left="0"/>
               <w:rPr>
@@ -11163,7 +10955,7 @@
           </w:tcPr>
           <w:p>
             <w:pPr>
-              <w:pStyle w:val="oancuaDanhsach"/>
+              <w:pStyle w:val="ListParagraph"/>
               <w:spacing w:before="240" w:line="360" w:lineRule="auto"/>
               <w:ind w:left="0"/>
               <w:rPr>
@@ -11196,7 +10988,7 @@
           </w:tcPr>
           <w:p>
             <w:pPr>
-              <w:pStyle w:val="oancuaDanhsach"/>
+              <w:pStyle w:val="ListParagraph"/>
               <w:spacing w:before="240" w:line="360" w:lineRule="auto"/>
               <w:ind w:left="0"/>
               <w:rPr>
@@ -11229,7 +11021,7 @@
           </w:tcPr>
           <w:p>
             <w:pPr>
-              <w:pStyle w:val="oancuaDanhsach"/>
+              <w:pStyle w:val="ListParagraph"/>
               <w:spacing w:before="240" w:line="360" w:lineRule="auto"/>
               <w:ind w:left="0"/>
               <w:rPr>
@@ -11267,7 +11059,7 @@
           </w:tcPr>
           <w:p>
             <w:pPr>
-              <w:pStyle w:val="oancuaDanhsach"/>
+              <w:pStyle w:val="ListParagraph"/>
               <w:spacing w:before="240" w:line="360" w:lineRule="auto"/>
               <w:ind w:left="0"/>
               <w:rPr>
@@ -11300,7 +11092,7 @@
           </w:tcPr>
           <w:p>
             <w:pPr>
-              <w:pStyle w:val="oancuaDanhsach"/>
+              <w:pStyle w:val="ListParagraph"/>
               <w:spacing w:before="240" w:line="360" w:lineRule="auto"/>
               <w:ind w:left="0"/>
               <w:rPr>
@@ -11333,7 +11125,7 @@
           </w:tcPr>
           <w:p>
             <w:pPr>
-              <w:pStyle w:val="oancuaDanhsach"/>
+              <w:pStyle w:val="ListParagraph"/>
               <w:spacing w:before="240" w:line="360" w:lineRule="auto"/>
               <w:ind w:left="0"/>
               <w:rPr>
@@ -11402,7 +11194,7 @@
     </w:p>
     <w:p>
       <w:pPr>
-        <w:pStyle w:val="u2"/>
+        <w:pStyle w:val="Heading2"/>
         <w:jc w:val="center"/>
         <w:rPr>
           <w:rFonts w:ascii="Times New Roman" w:hAnsi="Times New Roman" w:cs="Times New Roman"/>
@@ -11518,7 +11310,7 @@
     </w:p>
     <w:p>
       <w:pPr>
-        <w:pStyle w:val="u2"/>
+        <w:pStyle w:val="Heading2"/>
         <w:jc w:val="center"/>
         <w:rPr>
           <w:rFonts w:ascii="Times New Roman" w:hAnsi="Times New Roman" w:cs="Times New Roman"/>
@@ -11578,7 +11370,7 @@
     </w:p>
     <w:tbl>
       <w:tblPr>
-        <w:tblStyle w:val="LiBang"/>
+        <w:tblStyle w:val="TableGrid"/>
         <w:tblW w:w="0" w:type="auto"/>
         <w:tblLook w:val="04A0" w:firstRow="1" w:lastRow="0" w:firstColumn="1" w:lastColumn="0" w:noHBand="0" w:noVBand="1"/>
       </w:tblPr>
@@ -12356,7 +12148,7 @@
     </w:p>
     <w:tbl>
       <w:tblPr>
-        <w:tblStyle w:val="LiBang"/>
+        <w:tblStyle w:val="TableGrid"/>
         <w:tblW w:w="0" w:type="auto"/>
         <w:tblLook w:val="04A0" w:firstRow="1" w:lastRow="0" w:firstColumn="1" w:lastColumn="0" w:noHBand="0" w:noVBand="1"/>
       </w:tblPr>
@@ -13052,7 +12844,7 @@
     </w:p>
     <w:tbl>
       <w:tblPr>
-        <w:tblStyle w:val="LiBang"/>
+        <w:tblStyle w:val="TableGrid"/>
         <w:tblW w:w="0" w:type="auto"/>
         <w:tblLook w:val="04A0" w:firstRow="1" w:lastRow="0" w:firstColumn="1" w:lastColumn="0" w:noHBand="0" w:noVBand="1"/>
       </w:tblPr>
@@ -13694,7 +13486,7 @@
     </w:p>
     <w:tbl>
       <w:tblPr>
-        <w:tblStyle w:val="LiBang"/>
+        <w:tblStyle w:val="TableGrid"/>
         <w:tblW w:w="0" w:type="auto"/>
         <w:tblLook w:val="04A0" w:firstRow="1" w:lastRow="0" w:firstColumn="1" w:lastColumn="0" w:noHBand="0" w:noVBand="1"/>
       </w:tblPr>
@@ -14285,7 +14077,7 @@
     </w:p>
     <w:tbl>
       <w:tblPr>
-        <w:tblStyle w:val="LiBang"/>
+        <w:tblStyle w:val="TableGrid"/>
         <w:tblW w:w="0" w:type="auto"/>
         <w:tblLook w:val="04A0" w:firstRow="1" w:lastRow="0" w:firstColumn="1" w:lastColumn="0" w:noHBand="0" w:noVBand="1"/>
       </w:tblPr>
@@ -15139,7 +14931,7 @@
     </w:p>
     <w:tbl>
       <w:tblPr>
-        <w:tblStyle w:val="LiBang"/>
+        <w:tblStyle w:val="TableGrid"/>
         <w:tblW w:w="0" w:type="auto"/>
         <w:tblLook w:val="04A0" w:firstRow="1" w:lastRow="0" w:firstColumn="1" w:lastColumn="0" w:noHBand="0" w:noVBand="1"/>
       </w:tblPr>
@@ -15657,7 +15449,7 @@
     </w:p>
     <w:tbl>
       <w:tblPr>
-        <w:tblStyle w:val="LiBang"/>
+        <w:tblStyle w:val="TableGrid"/>
         <w:tblW w:w="0" w:type="auto"/>
         <w:tblLook w:val="04A0" w:firstRow="1" w:lastRow="0" w:firstColumn="1" w:lastColumn="0" w:noHBand="0" w:noVBand="1"/>
       </w:tblPr>
@@ -15965,7 +15757,7 @@
     </w:p>
     <w:p>
       <w:pPr>
-        <w:pStyle w:val="u2"/>
+        <w:pStyle w:val="Heading2"/>
         <w:jc w:val="center"/>
         <w:rPr>
           <w:rFonts w:ascii="Times New Roman" w:hAnsi="Times New Roman" w:cs="Times New Roman"/>
@@ -16077,7 +15869,7 @@
     </w:p>
     <w:p>
       <w:pPr>
-        <w:pStyle w:val="oancuaDanhsach"/>
+        <w:pStyle w:val="ListParagraph"/>
         <w:numPr>
           <w:ilvl w:val="0"/>
           <w:numId w:val="9"/>
@@ -16103,7 +15895,7 @@
     </w:p>
     <w:p>
       <w:pPr>
-        <w:pStyle w:val="oancuaDanhsach"/>
+        <w:pStyle w:val="ListParagraph"/>
         <w:rPr>
           <w:rFonts w:ascii="Times New Roman" w:hAnsi="Times New Roman" w:cs="Times New Roman"/>
           <w:sz w:val="26"/>
@@ -16123,7 +15915,7 @@
     </w:p>
     <w:p>
       <w:pPr>
-        <w:pStyle w:val="oancuaDanhsach"/>
+        <w:pStyle w:val="ListParagraph"/>
         <w:numPr>
           <w:ilvl w:val="0"/>
           <w:numId w:val="9"/>
@@ -16149,7 +15941,7 @@
     </w:p>
     <w:tbl>
       <w:tblPr>
-        <w:tblStyle w:val="BangThun1"/>
+        <w:tblStyle w:val="PlainTable1"/>
         <w:tblW w:w="0" w:type="auto"/>
         <w:tblLook w:val="04A0" w:firstRow="1" w:lastRow="0" w:firstColumn="1" w:lastColumn="0" w:noHBand="0" w:noVBand="1"/>
       </w:tblPr>
@@ -16170,7 +15962,7 @@
           </w:tcPr>
           <w:p>
             <w:pPr>
-              <w:pStyle w:val="oancuaDanhsach"/>
+              <w:pStyle w:val="ListParagraph"/>
               <w:ind w:left="0"/>
               <w:rPr>
                 <w:rFonts w:ascii="Times New Roman" w:hAnsi="Times New Roman" w:cs="Times New Roman"/>
@@ -16196,7 +15988,7 @@
           </w:tcPr>
           <w:p>
             <w:pPr>
-              <w:pStyle w:val="oancuaDanhsach"/>
+              <w:pStyle w:val="ListParagraph"/>
               <w:ind w:left="0"/>
               <w:cnfStyle w:val="100000000000" w:firstRow="1" w:lastRow="0" w:firstColumn="0" w:lastColumn="0" w:oddVBand="0" w:evenVBand="0" w:oddHBand="0" w:evenHBand="0" w:firstRowFirstColumn="0" w:firstRowLastColumn="0" w:lastRowFirstColumn="0" w:lastRowLastColumn="0"/>
               <w:rPr>
@@ -16223,7 +16015,7 @@
           </w:tcPr>
           <w:p>
             <w:pPr>
-              <w:pStyle w:val="oancuaDanhsach"/>
+              <w:pStyle w:val="ListParagraph"/>
               <w:ind w:left="0"/>
               <w:cnfStyle w:val="100000000000" w:firstRow="1" w:lastRow="0" w:firstColumn="0" w:lastColumn="0" w:oddVBand="0" w:evenVBand="0" w:oddHBand="0" w:evenHBand="0" w:firstRowFirstColumn="0" w:firstRowLastColumn="0" w:lastRowFirstColumn="0" w:lastRowLastColumn="0"/>
               <w:rPr>
@@ -16258,7 +16050,7 @@
           </w:tcPr>
           <w:p>
             <w:pPr>
-              <w:pStyle w:val="oancuaDanhsach"/>
+              <w:pStyle w:val="ListParagraph"/>
               <w:ind w:left="0"/>
               <w:rPr>
                 <w:rFonts w:ascii="Times New Roman" w:hAnsi="Times New Roman" w:cs="Times New Roman"/>
@@ -16284,7 +16076,7 @@
           </w:tcPr>
           <w:p>
             <w:pPr>
-              <w:pStyle w:val="oancuaDanhsach"/>
+              <w:pStyle w:val="ListParagraph"/>
               <w:ind w:left="0"/>
               <w:cnfStyle w:val="000000100000" w:firstRow="0" w:lastRow="0" w:firstColumn="0" w:lastColumn="0" w:oddVBand="0" w:evenVBand="0" w:oddHBand="1" w:evenHBand="0" w:firstRowFirstColumn="0" w:firstRowLastColumn="0" w:lastRowFirstColumn="0" w:lastRowLastColumn="0"/>
               <w:rPr>
@@ -16311,7 +16103,7 @@
           </w:tcPr>
           <w:p>
             <w:pPr>
-              <w:pStyle w:val="oancuaDanhsach"/>
+              <w:pStyle w:val="ListParagraph"/>
               <w:ind w:left="0"/>
               <w:cnfStyle w:val="000000100000" w:firstRow="0" w:lastRow="0" w:firstColumn="0" w:lastColumn="0" w:oddVBand="0" w:evenVBand="0" w:oddHBand="1" w:evenHBand="0" w:firstRowFirstColumn="0" w:firstRowLastColumn="0" w:lastRowFirstColumn="0" w:lastRowLastColumn="0"/>
               <w:rPr>
@@ -16345,7 +16137,7 @@
           </w:tcPr>
           <w:p>
             <w:pPr>
-              <w:pStyle w:val="oancuaDanhsach"/>
+              <w:pStyle w:val="ListParagraph"/>
               <w:ind w:left="0"/>
               <w:rPr>
                 <w:rFonts w:ascii="Times New Roman" w:hAnsi="Times New Roman" w:cs="Times New Roman"/>
@@ -16362,7 +16154,7 @@
           </w:tcPr>
           <w:p>
             <w:pPr>
-              <w:pStyle w:val="oancuaDanhsach"/>
+              <w:pStyle w:val="ListParagraph"/>
               <w:ind w:left="0"/>
               <w:cnfStyle w:val="000000000000" w:firstRow="0" w:lastRow="0" w:firstColumn="0" w:lastColumn="0" w:oddVBand="0" w:evenVBand="0" w:oddHBand="0" w:evenHBand="0" w:firstRowFirstColumn="0" w:firstRowLastColumn="0" w:lastRowFirstColumn="0" w:lastRowLastColumn="0"/>
               <w:rPr>
@@ -16389,7 +16181,7 @@
           </w:tcPr>
           <w:p>
             <w:pPr>
-              <w:pStyle w:val="oancuaDanhsach"/>
+              <w:pStyle w:val="ListParagraph"/>
               <w:ind w:left="0"/>
               <w:cnfStyle w:val="000000000000" w:firstRow="0" w:lastRow="0" w:firstColumn="0" w:lastColumn="0" w:oddVBand="0" w:evenVBand="0" w:oddHBand="0" w:evenHBand="0" w:firstRowFirstColumn="0" w:firstRowLastColumn="0" w:lastRowFirstColumn="0" w:lastRowLastColumn="0"/>
               <w:rPr>
@@ -16424,7 +16216,7 @@
           </w:tcPr>
           <w:p>
             <w:pPr>
-              <w:pStyle w:val="oancuaDanhsach"/>
+              <w:pStyle w:val="ListParagraph"/>
               <w:ind w:left="0"/>
               <w:rPr>
                 <w:rFonts w:ascii="Times New Roman" w:hAnsi="Times New Roman" w:cs="Times New Roman"/>
@@ -16450,7 +16242,7 @@
           </w:tcPr>
           <w:p>
             <w:pPr>
-              <w:pStyle w:val="oancuaDanhsach"/>
+              <w:pStyle w:val="ListParagraph"/>
               <w:ind w:left="0"/>
               <w:cnfStyle w:val="000000100000" w:firstRow="0" w:lastRow="0" w:firstColumn="0" w:lastColumn="0" w:oddVBand="0" w:evenVBand="0" w:oddHBand="1" w:evenHBand="0" w:firstRowFirstColumn="0" w:firstRowLastColumn="0" w:lastRowFirstColumn="0" w:lastRowLastColumn="0"/>
               <w:rPr>
@@ -16477,7 +16269,7 @@
           </w:tcPr>
           <w:p>
             <w:pPr>
-              <w:pStyle w:val="oancuaDanhsach"/>
+              <w:pStyle w:val="ListParagraph"/>
               <w:ind w:left="0"/>
               <w:cnfStyle w:val="000000100000" w:firstRow="0" w:lastRow="0" w:firstColumn="0" w:lastColumn="0" w:oddVBand="0" w:evenVBand="0" w:oddHBand="1" w:evenHBand="0" w:firstRowFirstColumn="0" w:firstRowLastColumn="0" w:lastRowFirstColumn="0" w:lastRowLastColumn="0"/>
               <w:rPr>
@@ -16502,7 +16294,7 @@
           </w:tcPr>
           <w:p>
             <w:pPr>
-              <w:pStyle w:val="oancuaDanhsach"/>
+              <w:pStyle w:val="ListParagraph"/>
               <w:ind w:left="0"/>
               <w:rPr>
                 <w:rFonts w:ascii="Times New Roman" w:hAnsi="Times New Roman" w:cs="Times New Roman"/>
@@ -16519,7 +16311,7 @@
           </w:tcPr>
           <w:p>
             <w:pPr>
-              <w:pStyle w:val="oancuaDanhsach"/>
+              <w:pStyle w:val="ListParagraph"/>
               <w:ind w:left="0"/>
               <w:cnfStyle w:val="000000000000" w:firstRow="0" w:lastRow="0" w:firstColumn="0" w:lastColumn="0" w:oddVBand="0" w:evenVBand="0" w:oddHBand="0" w:evenHBand="0" w:firstRowFirstColumn="0" w:firstRowLastColumn="0" w:lastRowFirstColumn="0" w:lastRowLastColumn="0"/>
               <w:rPr>
@@ -16546,7 +16338,7 @@
           </w:tcPr>
           <w:p>
             <w:pPr>
-              <w:pStyle w:val="oancuaDanhsach"/>
+              <w:pStyle w:val="ListParagraph"/>
               <w:ind w:left="0"/>
               <w:cnfStyle w:val="000000000000" w:firstRow="0" w:lastRow="0" w:firstColumn="0" w:lastColumn="0" w:oddVBand="0" w:evenVBand="0" w:oddHBand="0" w:evenHBand="0" w:firstRowFirstColumn="0" w:firstRowLastColumn="0" w:lastRowFirstColumn="0" w:lastRowLastColumn="0"/>
               <w:rPr>
@@ -16572,7 +16364,7 @@
           </w:tcPr>
           <w:p>
             <w:pPr>
-              <w:pStyle w:val="oancuaDanhsach"/>
+              <w:pStyle w:val="ListParagraph"/>
               <w:ind w:left="0"/>
               <w:rPr>
                 <w:rFonts w:ascii="Times New Roman" w:hAnsi="Times New Roman" w:cs="Times New Roman"/>
@@ -16598,7 +16390,7 @@
           </w:tcPr>
           <w:p>
             <w:pPr>
-              <w:pStyle w:val="oancuaDanhsach"/>
+              <w:pStyle w:val="ListParagraph"/>
               <w:ind w:left="0"/>
               <w:cnfStyle w:val="000000100000" w:firstRow="0" w:lastRow="0" w:firstColumn="0" w:lastColumn="0" w:oddVBand="0" w:evenVBand="0" w:oddHBand="1" w:evenHBand="0" w:firstRowFirstColumn="0" w:firstRowLastColumn="0" w:lastRowFirstColumn="0" w:lastRowLastColumn="0"/>
               <w:rPr>
@@ -16625,7 +16417,7 @@
           </w:tcPr>
           <w:p>
             <w:pPr>
-              <w:pStyle w:val="oancuaDanhsach"/>
+              <w:pStyle w:val="ListParagraph"/>
               <w:ind w:left="0"/>
               <w:cnfStyle w:val="000000100000" w:firstRow="0" w:lastRow="0" w:firstColumn="0" w:lastColumn="0" w:oddVBand="0" w:evenVBand="0" w:oddHBand="1" w:evenHBand="0" w:firstRowFirstColumn="0" w:firstRowLastColumn="0" w:lastRowFirstColumn="0" w:lastRowLastColumn="0"/>
               <w:rPr>
@@ -16659,7 +16451,7 @@
           </w:tcPr>
           <w:p>
             <w:pPr>
-              <w:pStyle w:val="oancuaDanhsach"/>
+              <w:pStyle w:val="ListParagraph"/>
               <w:ind w:left="0"/>
               <w:rPr>
                 <w:rFonts w:ascii="Times New Roman" w:hAnsi="Times New Roman" w:cs="Times New Roman"/>
@@ -16676,7 +16468,7 @@
           </w:tcPr>
           <w:p>
             <w:pPr>
-              <w:pStyle w:val="oancuaDanhsach"/>
+              <w:pStyle w:val="ListParagraph"/>
               <w:ind w:left="0"/>
               <w:cnfStyle w:val="000000000000" w:firstRow="0" w:lastRow="0" w:firstColumn="0" w:lastColumn="0" w:oddVBand="0" w:evenVBand="0" w:oddHBand="0" w:evenHBand="0" w:firstRowFirstColumn="0" w:firstRowLastColumn="0" w:lastRowFirstColumn="0" w:lastRowLastColumn="0"/>
               <w:rPr>
@@ -16703,7 +16495,7 @@
           </w:tcPr>
           <w:p>
             <w:pPr>
-              <w:pStyle w:val="oancuaDanhsach"/>
+              <w:pStyle w:val="ListParagraph"/>
               <w:ind w:left="0"/>
               <w:cnfStyle w:val="000000000000" w:firstRow="0" w:lastRow="0" w:firstColumn="0" w:lastColumn="0" w:oddVBand="0" w:evenVBand="0" w:oddHBand="0" w:evenHBand="0" w:firstRowFirstColumn="0" w:firstRowLastColumn="0" w:lastRowFirstColumn="0" w:lastRowLastColumn="0"/>
               <w:rPr>
@@ -16728,7 +16520,7 @@
     </w:tbl>
     <w:p>
       <w:pPr>
-        <w:pStyle w:val="oancuaDanhsach"/>
+        <w:pStyle w:val="ListParagraph"/>
         <w:rPr>
           <w:rFonts w:ascii="Times New Roman" w:hAnsi="Times New Roman" w:cs="Times New Roman"/>
           <w:b/>
@@ -16834,7 +16626,7 @@
     </w:p>
     <w:p>
       <w:pPr>
-        <w:pStyle w:val="oancuaDanhsach"/>
+        <w:pStyle w:val="ListParagraph"/>
         <w:numPr>
           <w:ilvl w:val="0"/>
           <w:numId w:val="9"/>
@@ -16858,7 +16650,7 @@
     </w:p>
     <w:p>
       <w:pPr>
-        <w:pStyle w:val="oancuaDanhsach"/>
+        <w:pStyle w:val="ListParagraph"/>
         <w:numPr>
           <w:ilvl w:val="0"/>
           <w:numId w:val="9"/>
@@ -16882,7 +16674,7 @@
     </w:p>
     <w:p>
       <w:pPr>
-        <w:pStyle w:val="oancuaDanhsach"/>
+        <w:pStyle w:val="ListParagraph"/>
         <w:numPr>
           <w:ilvl w:val="0"/>
           <w:numId w:val="24"/>
@@ -16906,7 +16698,7 @@
     </w:p>
     <w:p>
       <w:pPr>
-        <w:pStyle w:val="oancuaDanhsach"/>
+        <w:pStyle w:val="ListParagraph"/>
         <w:numPr>
           <w:ilvl w:val="0"/>
           <w:numId w:val="24"/>
@@ -16930,7 +16722,7 @@
     </w:p>
     <w:p>
       <w:pPr>
-        <w:pStyle w:val="oancuaDanhsach"/>
+        <w:pStyle w:val="ListParagraph"/>
         <w:numPr>
           <w:ilvl w:val="0"/>
           <w:numId w:val="24"/>
@@ -16954,7 +16746,7 @@
     </w:p>
     <w:p>
       <w:pPr>
-        <w:pStyle w:val="oancuaDanhsach"/>
+        <w:pStyle w:val="ListParagraph"/>
         <w:numPr>
           <w:ilvl w:val="0"/>
           <w:numId w:val="24"/>
@@ -16978,7 +16770,7 @@
     </w:p>
     <w:p>
       <w:pPr>
-        <w:pStyle w:val="oancuaDanhsach"/>
+        <w:pStyle w:val="ListParagraph"/>
         <w:numPr>
           <w:ilvl w:val="0"/>
           <w:numId w:val="24"/>
@@ -17002,7 +16794,7 @@
     </w:p>
     <w:p>
       <w:pPr>
-        <w:pStyle w:val="oancuaDanhsach"/>
+        <w:pStyle w:val="ListParagraph"/>
         <w:jc w:val="both"/>
         <w:rPr>
           <w:rFonts w:ascii="Times New Roman" w:hAnsi="Times New Roman" w:cs="Times New Roman"/>
@@ -17120,7 +16912,7 @@
     </w:p>
     <w:p>
       <w:pPr>
-        <w:pStyle w:val="oancuaDanhsach"/>
+        <w:pStyle w:val="ListParagraph"/>
         <w:numPr>
           <w:ilvl w:val="0"/>
           <w:numId w:val="9"/>
@@ -17146,7 +16938,7 @@
     </w:p>
     <w:p>
       <w:pPr>
-        <w:pStyle w:val="oancuaDanhsach"/>
+        <w:pStyle w:val="ListParagraph"/>
         <w:rPr>
           <w:rFonts w:ascii="Times New Roman" w:hAnsi="Times New Roman" w:cs="Times New Roman"/>
           <w:sz w:val="26"/>
@@ -17166,7 +16958,7 @@
     </w:p>
     <w:p>
       <w:pPr>
-        <w:pStyle w:val="oancuaDanhsach"/>
+        <w:pStyle w:val="ListParagraph"/>
         <w:numPr>
           <w:ilvl w:val="0"/>
           <w:numId w:val="9"/>
@@ -17192,7 +16984,7 @@
     </w:p>
     <w:tbl>
       <w:tblPr>
-        <w:tblStyle w:val="BangThun1"/>
+        <w:tblStyle w:val="PlainTable1"/>
         <w:tblW w:w="0" w:type="auto"/>
         <w:tblLook w:val="04A0" w:firstRow="1" w:lastRow="0" w:firstColumn="1" w:lastColumn="0" w:noHBand="0" w:noVBand="1"/>
       </w:tblPr>
@@ -17214,7 +17006,7 @@
           </w:tcPr>
           <w:p>
             <w:pPr>
-              <w:pStyle w:val="oancuaDanhsach"/>
+              <w:pStyle w:val="ListParagraph"/>
               <w:ind w:left="0"/>
               <w:rPr>
                 <w:rFonts w:ascii="Times New Roman" w:hAnsi="Times New Roman" w:cs="Times New Roman"/>
@@ -17245,7 +17037,7 @@
           </w:tcPr>
           <w:p>
             <w:pPr>
-              <w:pStyle w:val="oancuaDanhsach"/>
+              <w:pStyle w:val="ListParagraph"/>
               <w:ind w:left="0"/>
               <w:cnfStyle w:val="100000000000" w:firstRow="1" w:lastRow="0" w:firstColumn="0" w:lastColumn="0" w:oddVBand="0" w:evenVBand="0" w:oddHBand="0" w:evenHBand="0" w:firstRowFirstColumn="0" w:firstRowLastColumn="0" w:lastRowFirstColumn="0" w:lastRowLastColumn="0"/>
               <w:rPr>
@@ -17275,7 +17067,7 @@
           </w:tcPr>
           <w:p>
             <w:pPr>
-              <w:pStyle w:val="oancuaDanhsach"/>
+              <w:pStyle w:val="ListParagraph"/>
               <w:ind w:left="0"/>
               <w:cnfStyle w:val="100000000000" w:firstRow="1" w:lastRow="0" w:firstColumn="0" w:lastColumn="0" w:oddVBand="0" w:evenVBand="0" w:oddHBand="0" w:evenHBand="0" w:firstRowFirstColumn="0" w:firstRowLastColumn="0" w:lastRowFirstColumn="0" w:lastRowLastColumn="0"/>
               <w:rPr>
@@ -17313,7 +17105,7 @@
           </w:tcPr>
           <w:p>
             <w:pPr>
-              <w:pStyle w:val="oancuaDanhsach"/>
+              <w:pStyle w:val="ListParagraph"/>
               <w:ind w:left="0"/>
               <w:rPr>
                 <w:rFonts w:ascii="Times New Roman" w:hAnsi="Times New Roman" w:cs="Times New Roman"/>
@@ -17342,7 +17134,7 @@
           </w:tcPr>
           <w:p>
             <w:pPr>
-              <w:pStyle w:val="oancuaDanhsach"/>
+              <w:pStyle w:val="ListParagraph"/>
               <w:ind w:left="0"/>
               <w:cnfStyle w:val="000000100000" w:firstRow="0" w:lastRow="0" w:firstColumn="0" w:lastColumn="0" w:oddVBand="0" w:evenVBand="0" w:oddHBand="1" w:evenHBand="0" w:firstRowFirstColumn="0" w:firstRowLastColumn="0" w:lastRowFirstColumn="0" w:lastRowLastColumn="0"/>
               <w:rPr>
@@ -17370,7 +17162,7 @@
           </w:tcPr>
           <w:p>
             <w:pPr>
-              <w:pStyle w:val="oancuaDanhsach"/>
+              <w:pStyle w:val="ListParagraph"/>
               <w:ind w:left="0"/>
               <w:cnfStyle w:val="000000100000" w:firstRow="0" w:lastRow="0" w:firstColumn="0" w:lastColumn="0" w:oddVBand="0" w:evenVBand="0" w:oddHBand="1" w:evenHBand="0" w:firstRowFirstColumn="0" w:firstRowLastColumn="0" w:lastRowFirstColumn="0" w:lastRowLastColumn="0"/>
               <w:rPr>
@@ -17396,7 +17188,7 @@
           </w:tcPr>
           <w:p>
             <w:pPr>
-              <w:pStyle w:val="oancuaDanhsach"/>
+              <w:pStyle w:val="ListParagraph"/>
               <w:ind w:left="0"/>
               <w:rPr>
                 <w:rFonts w:ascii="Times New Roman" w:hAnsi="Times New Roman" w:cs="Times New Roman"/>
@@ -17416,7 +17208,7 @@
           </w:tcPr>
           <w:p>
             <w:pPr>
-              <w:pStyle w:val="oancuaDanhsach"/>
+              <w:pStyle w:val="ListParagraph"/>
               <w:ind w:left="0"/>
               <w:cnfStyle w:val="000000000000" w:firstRow="0" w:lastRow="0" w:firstColumn="0" w:lastColumn="0" w:oddVBand="0" w:evenVBand="0" w:oddHBand="0" w:evenHBand="0" w:firstRowFirstColumn="0" w:firstRowLastColumn="0" w:lastRowFirstColumn="0" w:lastRowLastColumn="0"/>
               <w:rPr>
@@ -17444,7 +17236,7 @@
           </w:tcPr>
           <w:p>
             <w:pPr>
-              <w:pStyle w:val="oancuaDanhsach"/>
+              <w:pStyle w:val="ListParagraph"/>
               <w:ind w:left="0"/>
               <w:cnfStyle w:val="000000000000" w:firstRow="0" w:lastRow="0" w:firstColumn="0" w:lastColumn="0" w:oddVBand="0" w:evenVBand="0" w:oddHBand="0" w:evenHBand="0" w:firstRowFirstColumn="0" w:firstRowLastColumn="0" w:lastRowFirstColumn="0" w:lastRowLastColumn="0"/>
               <w:rPr>
@@ -17471,7 +17263,7 @@
           </w:tcPr>
           <w:p>
             <w:pPr>
-              <w:pStyle w:val="oancuaDanhsach"/>
+              <w:pStyle w:val="ListParagraph"/>
               <w:ind w:left="0"/>
               <w:rPr>
                 <w:rFonts w:ascii="Times New Roman" w:hAnsi="Times New Roman" w:cs="Times New Roman"/>
@@ -17491,7 +17283,7 @@
           </w:tcPr>
           <w:p>
             <w:pPr>
-              <w:pStyle w:val="oancuaDanhsach"/>
+              <w:pStyle w:val="ListParagraph"/>
               <w:ind w:left="0"/>
               <w:cnfStyle w:val="000000100000" w:firstRow="0" w:lastRow="0" w:firstColumn="0" w:lastColumn="0" w:oddVBand="0" w:evenVBand="0" w:oddHBand="1" w:evenHBand="0" w:firstRowFirstColumn="0" w:firstRowLastColumn="0" w:lastRowFirstColumn="0" w:lastRowLastColumn="0"/>
               <w:rPr>
@@ -17519,7 +17311,7 @@
           </w:tcPr>
           <w:p>
             <w:pPr>
-              <w:pStyle w:val="oancuaDanhsach"/>
+              <w:pStyle w:val="ListParagraph"/>
               <w:ind w:left="0"/>
               <w:cnfStyle w:val="000000100000" w:firstRow="0" w:lastRow="0" w:firstColumn="0" w:lastColumn="0" w:oddVBand="0" w:evenVBand="0" w:oddHBand="1" w:evenHBand="0" w:firstRowFirstColumn="0" w:firstRowLastColumn="0" w:lastRowFirstColumn="0" w:lastRowLastColumn="0"/>
               <w:rPr>
@@ -17545,7 +17337,7 @@
           </w:tcPr>
           <w:p>
             <w:pPr>
-              <w:pStyle w:val="oancuaDanhsach"/>
+              <w:pStyle w:val="ListParagraph"/>
               <w:ind w:left="0"/>
               <w:rPr>
                 <w:rFonts w:ascii="Times New Roman" w:hAnsi="Times New Roman" w:cs="Times New Roman"/>
@@ -17565,7 +17357,7 @@
           </w:tcPr>
           <w:p>
             <w:pPr>
-              <w:pStyle w:val="oancuaDanhsach"/>
+              <w:pStyle w:val="ListParagraph"/>
               <w:ind w:left="0"/>
               <w:cnfStyle w:val="000000000000" w:firstRow="0" w:lastRow="0" w:firstColumn="0" w:lastColumn="0" w:oddVBand="0" w:evenVBand="0" w:oddHBand="0" w:evenHBand="0" w:firstRowFirstColumn="0" w:firstRowLastColumn="0" w:lastRowFirstColumn="0" w:lastRowLastColumn="0"/>
               <w:rPr>
@@ -17593,7 +17385,7 @@
           </w:tcPr>
           <w:p>
             <w:pPr>
-              <w:pStyle w:val="oancuaDanhsach"/>
+              <w:pStyle w:val="ListParagraph"/>
               <w:ind w:left="0"/>
               <w:cnfStyle w:val="000000000000" w:firstRow="0" w:lastRow="0" w:firstColumn="0" w:lastColumn="0" w:oddVBand="0" w:evenVBand="0" w:oddHBand="0" w:evenHBand="0" w:firstRowFirstColumn="0" w:firstRowLastColumn="0" w:lastRowFirstColumn="0" w:lastRowLastColumn="0"/>
               <w:rPr>
@@ -17620,7 +17412,7 @@
           </w:tcPr>
           <w:p>
             <w:pPr>
-              <w:pStyle w:val="oancuaDanhsach"/>
+              <w:pStyle w:val="ListParagraph"/>
               <w:ind w:left="0"/>
               <w:rPr>
                 <w:rFonts w:ascii="Times New Roman" w:hAnsi="Times New Roman" w:cs="Times New Roman"/>
@@ -17640,7 +17432,7 @@
           </w:tcPr>
           <w:p>
             <w:pPr>
-              <w:pStyle w:val="oancuaDanhsach"/>
+              <w:pStyle w:val="ListParagraph"/>
               <w:ind w:left="0"/>
               <w:cnfStyle w:val="000000100000" w:firstRow="0" w:lastRow="0" w:firstColumn="0" w:lastColumn="0" w:oddVBand="0" w:evenVBand="0" w:oddHBand="1" w:evenHBand="0" w:firstRowFirstColumn="0" w:firstRowLastColumn="0" w:lastRowFirstColumn="0" w:lastRowLastColumn="0"/>
               <w:rPr>
@@ -17668,7 +17460,7 @@
           </w:tcPr>
           <w:p>
             <w:pPr>
-              <w:pStyle w:val="oancuaDanhsach"/>
+              <w:pStyle w:val="ListParagraph"/>
               <w:ind w:left="0"/>
               <w:cnfStyle w:val="000000100000" w:firstRow="0" w:lastRow="0" w:firstColumn="0" w:lastColumn="0" w:oddVBand="0" w:evenVBand="0" w:oddHBand="1" w:evenHBand="0" w:firstRowFirstColumn="0" w:firstRowLastColumn="0" w:lastRowFirstColumn="0" w:lastRowLastColumn="0"/>
               <w:rPr>
@@ -17694,7 +17486,7 @@
           </w:tcPr>
           <w:p>
             <w:pPr>
-              <w:pStyle w:val="oancuaDanhsach"/>
+              <w:pStyle w:val="ListParagraph"/>
               <w:ind w:left="0"/>
               <w:rPr>
                 <w:rFonts w:ascii="Times New Roman" w:hAnsi="Times New Roman" w:cs="Times New Roman"/>
@@ -17712,7 +17504,7 @@
           </w:tcPr>
           <w:p>
             <w:pPr>
-              <w:pStyle w:val="oancuaDanhsach"/>
+              <w:pStyle w:val="ListParagraph"/>
               <w:ind w:left="0"/>
               <w:cnfStyle w:val="000000000000" w:firstRow="0" w:lastRow="0" w:firstColumn="0" w:lastColumn="0" w:oddVBand="0" w:evenVBand="0" w:oddHBand="0" w:evenHBand="0" w:firstRowFirstColumn="0" w:firstRowLastColumn="0" w:lastRowFirstColumn="0" w:lastRowLastColumn="0"/>
               <w:rPr>
@@ -17740,7 +17532,7 @@
           </w:tcPr>
           <w:p>
             <w:pPr>
-              <w:pStyle w:val="oancuaDanhsach"/>
+              <w:pStyle w:val="ListParagraph"/>
               <w:ind w:left="0"/>
               <w:cnfStyle w:val="000000000000" w:firstRow="0" w:lastRow="0" w:firstColumn="0" w:lastColumn="0" w:oddVBand="0" w:evenVBand="0" w:oddHBand="0" w:evenHBand="0" w:firstRowFirstColumn="0" w:firstRowLastColumn="0" w:lastRowFirstColumn="0" w:lastRowLastColumn="0"/>
               <w:rPr>
@@ -17766,7 +17558,7 @@
           </w:tcPr>
           <w:p>
             <w:pPr>
-              <w:pStyle w:val="oancuaDanhsach"/>
+              <w:pStyle w:val="ListParagraph"/>
               <w:ind w:left="0"/>
               <w:rPr>
                 <w:rFonts w:ascii="Times New Roman" w:hAnsi="Times New Roman" w:cs="Times New Roman"/>
@@ -17795,7 +17587,7 @@
           </w:tcPr>
           <w:p>
             <w:pPr>
-              <w:pStyle w:val="oancuaDanhsach"/>
+              <w:pStyle w:val="ListParagraph"/>
               <w:ind w:left="0"/>
               <w:cnfStyle w:val="000000100000" w:firstRow="0" w:lastRow="0" w:firstColumn="0" w:lastColumn="0" w:oddVBand="0" w:evenVBand="0" w:oddHBand="1" w:evenHBand="0" w:firstRowFirstColumn="0" w:firstRowLastColumn="0" w:lastRowFirstColumn="0" w:lastRowLastColumn="0"/>
               <w:rPr>
@@ -17823,7 +17615,7 @@
           </w:tcPr>
           <w:p>
             <w:pPr>
-              <w:pStyle w:val="oancuaDanhsach"/>
+              <w:pStyle w:val="ListParagraph"/>
               <w:ind w:left="0"/>
               <w:cnfStyle w:val="000000100000" w:firstRow="0" w:lastRow="0" w:firstColumn="0" w:lastColumn="0" w:oddVBand="0" w:evenVBand="0" w:oddHBand="1" w:evenHBand="0" w:firstRowFirstColumn="0" w:firstRowLastColumn="0" w:lastRowFirstColumn="0" w:lastRowLastColumn="0"/>
               <w:rPr>
@@ -17848,7 +17640,7 @@
           </w:tcPr>
           <w:p>
             <w:pPr>
-              <w:pStyle w:val="oancuaDanhsach"/>
+              <w:pStyle w:val="ListParagraph"/>
               <w:ind w:left="0"/>
               <w:rPr>
                 <w:rFonts w:ascii="Times New Roman" w:hAnsi="Times New Roman" w:cs="Times New Roman"/>
@@ -17877,7 +17669,7 @@
           </w:tcPr>
           <w:p>
             <w:pPr>
-              <w:pStyle w:val="oancuaDanhsach"/>
+              <w:pStyle w:val="ListParagraph"/>
               <w:ind w:left="0"/>
               <w:cnfStyle w:val="000000000000" w:firstRow="0" w:lastRow="0" w:firstColumn="0" w:lastColumn="0" w:oddVBand="0" w:evenVBand="0" w:oddHBand="0" w:evenHBand="0" w:firstRowFirstColumn="0" w:firstRowLastColumn="0" w:lastRowFirstColumn="0" w:lastRowLastColumn="0"/>
               <w:rPr>
@@ -17905,7 +17697,7 @@
           </w:tcPr>
           <w:p>
             <w:pPr>
-              <w:pStyle w:val="oancuaDanhsach"/>
+              <w:pStyle w:val="ListParagraph"/>
               <w:ind w:left="0"/>
               <w:cnfStyle w:val="000000000000" w:firstRow="0" w:lastRow="0" w:firstColumn="0" w:lastColumn="0" w:oddVBand="0" w:evenVBand="0" w:oddHBand="0" w:evenHBand="0" w:firstRowFirstColumn="0" w:firstRowLastColumn="0" w:lastRowFirstColumn="0" w:lastRowLastColumn="0"/>
               <w:rPr>
@@ -17932,7 +17724,7 @@
           </w:tcPr>
           <w:p>
             <w:pPr>
-              <w:pStyle w:val="oancuaDanhsach"/>
+              <w:pStyle w:val="ListParagraph"/>
               <w:ind w:left="0"/>
               <w:rPr>
                 <w:rFonts w:ascii="Times New Roman" w:hAnsi="Times New Roman" w:cs="Times New Roman"/>
@@ -17959,7 +17751,7 @@
           </w:tcPr>
           <w:p>
             <w:pPr>
-              <w:pStyle w:val="oancuaDanhsach"/>
+              <w:pStyle w:val="ListParagraph"/>
               <w:ind w:left="0"/>
               <w:cnfStyle w:val="000000100000" w:firstRow="0" w:lastRow="0" w:firstColumn="0" w:lastColumn="0" w:oddVBand="0" w:evenVBand="0" w:oddHBand="1" w:evenHBand="0" w:firstRowFirstColumn="0" w:firstRowLastColumn="0" w:lastRowFirstColumn="0" w:lastRowLastColumn="0"/>
               <w:rPr>
@@ -17987,7 +17779,7 @@
           </w:tcPr>
           <w:p>
             <w:pPr>
-              <w:pStyle w:val="oancuaDanhsach"/>
+              <w:pStyle w:val="ListParagraph"/>
               <w:ind w:left="0"/>
               <w:cnfStyle w:val="000000100000" w:firstRow="0" w:lastRow="0" w:firstColumn="0" w:lastColumn="0" w:oddVBand="0" w:evenVBand="0" w:oddHBand="1" w:evenHBand="0" w:firstRowFirstColumn="0" w:firstRowLastColumn="0" w:lastRowFirstColumn="0" w:lastRowLastColumn="0"/>
               <w:rPr>
@@ -18022,7 +17814,7 @@
           </w:tcPr>
           <w:p>
             <w:pPr>
-              <w:pStyle w:val="oancuaDanhsach"/>
+              <w:pStyle w:val="ListParagraph"/>
               <w:ind w:left="0"/>
               <w:rPr>
                 <w:rFonts w:ascii="Times New Roman" w:hAnsi="Times New Roman" w:cs="Times New Roman"/>
@@ -18040,7 +17832,7 @@
           </w:tcPr>
           <w:p>
             <w:pPr>
-              <w:pStyle w:val="oancuaDanhsach"/>
+              <w:pStyle w:val="ListParagraph"/>
               <w:ind w:left="0"/>
               <w:cnfStyle w:val="000000000000" w:firstRow="0" w:lastRow="0" w:firstColumn="0" w:lastColumn="0" w:oddVBand="0" w:evenVBand="0" w:oddHBand="0" w:evenHBand="0" w:firstRowFirstColumn="0" w:firstRowLastColumn="0" w:lastRowFirstColumn="0" w:lastRowLastColumn="0"/>
               <w:rPr>
@@ -18068,7 +17860,7 @@
           </w:tcPr>
           <w:p>
             <w:pPr>
-              <w:pStyle w:val="oancuaDanhsach"/>
+              <w:pStyle w:val="ListParagraph"/>
               <w:ind w:left="0"/>
               <w:cnfStyle w:val="000000000000" w:firstRow="0" w:lastRow="0" w:firstColumn="0" w:lastColumn="0" w:oddVBand="0" w:evenVBand="0" w:oddHBand="0" w:evenHBand="0" w:firstRowFirstColumn="0" w:firstRowLastColumn="0" w:lastRowFirstColumn="0" w:lastRowLastColumn="0"/>
               <w:rPr>
@@ -18104,7 +17896,7 @@
           </w:tcPr>
           <w:p>
             <w:pPr>
-              <w:pStyle w:val="oancuaDanhsach"/>
+              <w:pStyle w:val="ListParagraph"/>
               <w:ind w:left="0"/>
               <w:rPr>
                 <w:rFonts w:ascii="Times New Roman" w:hAnsi="Times New Roman" w:cs="Times New Roman"/>
@@ -18122,7 +17914,7 @@
           </w:tcPr>
           <w:p>
             <w:pPr>
-              <w:pStyle w:val="oancuaDanhsach"/>
+              <w:pStyle w:val="ListParagraph"/>
               <w:ind w:left="0"/>
               <w:cnfStyle w:val="000000100000" w:firstRow="0" w:lastRow="0" w:firstColumn="0" w:lastColumn="0" w:oddVBand="0" w:evenVBand="0" w:oddHBand="1" w:evenHBand="0" w:firstRowFirstColumn="0" w:firstRowLastColumn="0" w:lastRowFirstColumn="0" w:lastRowLastColumn="0"/>
               <w:rPr>
@@ -18150,7 +17942,7 @@
           </w:tcPr>
           <w:p>
             <w:pPr>
-              <w:pStyle w:val="oancuaDanhsach"/>
+              <w:pStyle w:val="ListParagraph"/>
               <w:ind w:left="0"/>
               <w:cnfStyle w:val="000000100000" w:firstRow="0" w:lastRow="0" w:firstColumn="0" w:lastColumn="0" w:oddVBand="0" w:evenVBand="0" w:oddHBand="1" w:evenHBand="0" w:firstRowFirstColumn="0" w:firstRowLastColumn="0" w:lastRowFirstColumn="0" w:lastRowLastColumn="0"/>
               <w:rPr>
@@ -18185,7 +17977,7 @@
           </w:tcPr>
           <w:p>
             <w:pPr>
-              <w:pStyle w:val="oancuaDanhsach"/>
+              <w:pStyle w:val="ListParagraph"/>
               <w:ind w:left="0"/>
               <w:rPr>
                 <w:rFonts w:ascii="Times New Roman" w:hAnsi="Times New Roman" w:cs="Times New Roman"/>
@@ -18203,7 +17995,7 @@
           </w:tcPr>
           <w:p>
             <w:pPr>
-              <w:pStyle w:val="oancuaDanhsach"/>
+              <w:pStyle w:val="ListParagraph"/>
               <w:ind w:left="0"/>
               <w:cnfStyle w:val="000000000000" w:firstRow="0" w:lastRow="0" w:firstColumn="0" w:lastColumn="0" w:oddVBand="0" w:evenVBand="0" w:oddHBand="0" w:evenHBand="0" w:firstRowFirstColumn="0" w:firstRowLastColumn="0" w:lastRowFirstColumn="0" w:lastRowLastColumn="0"/>
               <w:rPr>
@@ -18231,7 +18023,7 @@
           </w:tcPr>
           <w:p>
             <w:pPr>
-              <w:pStyle w:val="oancuaDanhsach"/>
+              <w:pStyle w:val="ListParagraph"/>
               <w:ind w:left="0"/>
               <w:cnfStyle w:val="000000000000" w:firstRow="0" w:lastRow="0" w:firstColumn="0" w:lastColumn="0" w:oddVBand="0" w:evenVBand="0" w:oddHBand="0" w:evenHBand="0" w:firstRowFirstColumn="0" w:firstRowLastColumn="0" w:lastRowFirstColumn="0" w:lastRowLastColumn="0"/>
               <w:rPr>
@@ -18267,7 +18059,7 @@
           </w:tcPr>
           <w:p>
             <w:pPr>
-              <w:pStyle w:val="oancuaDanhsach"/>
+              <w:pStyle w:val="ListParagraph"/>
               <w:ind w:left="0"/>
               <w:rPr>
                 <w:rFonts w:ascii="Times New Roman" w:hAnsi="Times New Roman" w:cs="Times New Roman"/>
@@ -18285,7 +18077,7 @@
           </w:tcPr>
           <w:p>
             <w:pPr>
-              <w:pStyle w:val="oancuaDanhsach"/>
+              <w:pStyle w:val="ListParagraph"/>
               <w:ind w:left="0"/>
               <w:cnfStyle w:val="000000100000" w:firstRow="0" w:lastRow="0" w:firstColumn="0" w:lastColumn="0" w:oddVBand="0" w:evenVBand="0" w:oddHBand="1" w:evenHBand="0" w:firstRowFirstColumn="0" w:firstRowLastColumn="0" w:lastRowFirstColumn="0" w:lastRowLastColumn="0"/>
               <w:rPr>
@@ -18313,7 +18105,7 @@
           </w:tcPr>
           <w:p>
             <w:pPr>
-              <w:pStyle w:val="oancuaDanhsach"/>
+              <w:pStyle w:val="ListParagraph"/>
               <w:ind w:left="0"/>
               <w:cnfStyle w:val="000000100000" w:firstRow="0" w:lastRow="0" w:firstColumn="0" w:lastColumn="0" w:oddVBand="0" w:evenVBand="0" w:oddHBand="1" w:evenHBand="0" w:firstRowFirstColumn="0" w:firstRowLastColumn="0" w:lastRowFirstColumn="0" w:lastRowLastColumn="0"/>
               <w:rPr>
@@ -18348,7 +18140,7 @@
           </w:tcPr>
           <w:p>
             <w:pPr>
-              <w:pStyle w:val="oancuaDanhsach"/>
+              <w:pStyle w:val="ListParagraph"/>
               <w:ind w:left="0"/>
               <w:rPr>
                 <w:rFonts w:ascii="Times New Roman" w:hAnsi="Times New Roman" w:cs="Times New Roman"/>
@@ -18366,7 +18158,7 @@
           </w:tcPr>
           <w:p>
             <w:pPr>
-              <w:pStyle w:val="oancuaDanhsach"/>
+              <w:pStyle w:val="ListParagraph"/>
               <w:ind w:left="0"/>
               <w:cnfStyle w:val="000000000000" w:firstRow="0" w:lastRow="0" w:firstColumn="0" w:lastColumn="0" w:oddVBand="0" w:evenVBand="0" w:oddHBand="0" w:evenHBand="0" w:firstRowFirstColumn="0" w:firstRowLastColumn="0" w:lastRowFirstColumn="0" w:lastRowLastColumn="0"/>
               <w:rPr>
@@ -18394,7 +18186,7 @@
           </w:tcPr>
           <w:p>
             <w:pPr>
-              <w:pStyle w:val="oancuaDanhsach"/>
+              <w:pStyle w:val="ListParagraph"/>
               <w:ind w:left="0"/>
               <w:cnfStyle w:val="000000000000" w:firstRow="0" w:lastRow="0" w:firstColumn="0" w:lastColumn="0" w:oddVBand="0" w:evenVBand="0" w:oddHBand="0" w:evenHBand="0" w:firstRowFirstColumn="0" w:firstRowLastColumn="0" w:lastRowFirstColumn="0" w:lastRowLastColumn="0"/>
               <w:rPr>
@@ -18430,7 +18222,7 @@
           </w:tcPr>
           <w:p>
             <w:pPr>
-              <w:pStyle w:val="oancuaDanhsach"/>
+              <w:pStyle w:val="ListParagraph"/>
               <w:ind w:left="0"/>
               <w:rPr>
                 <w:rFonts w:ascii="Times New Roman" w:hAnsi="Times New Roman" w:cs="Times New Roman"/>
@@ -18448,7 +18240,7 @@
           </w:tcPr>
           <w:p>
             <w:pPr>
-              <w:pStyle w:val="oancuaDanhsach"/>
+              <w:pStyle w:val="ListParagraph"/>
               <w:ind w:left="0"/>
               <w:cnfStyle w:val="000000100000" w:firstRow="0" w:lastRow="0" w:firstColumn="0" w:lastColumn="0" w:oddVBand="0" w:evenVBand="0" w:oddHBand="1" w:evenHBand="0" w:firstRowFirstColumn="0" w:firstRowLastColumn="0" w:lastRowFirstColumn="0" w:lastRowLastColumn="0"/>
               <w:rPr>
@@ -18476,7 +18268,7 @@
           </w:tcPr>
           <w:p>
             <w:pPr>
-              <w:pStyle w:val="oancuaDanhsach"/>
+              <w:pStyle w:val="ListParagraph"/>
               <w:ind w:left="0"/>
               <w:cnfStyle w:val="000000100000" w:firstRow="0" w:lastRow="0" w:firstColumn="0" w:lastColumn="0" w:oddVBand="0" w:evenVBand="0" w:oddHBand="1" w:evenHBand="0" w:firstRowFirstColumn="0" w:firstRowLastColumn="0" w:lastRowFirstColumn="0" w:lastRowLastColumn="0"/>
               <w:rPr>
@@ -18511,7 +18303,7 @@
           </w:tcPr>
           <w:p>
             <w:pPr>
-              <w:pStyle w:val="oancuaDanhsach"/>
+              <w:pStyle w:val="ListParagraph"/>
               <w:ind w:left="0"/>
               <w:rPr>
                 <w:rFonts w:ascii="Times New Roman" w:hAnsi="Times New Roman" w:cs="Times New Roman"/>
@@ -18529,7 +18321,7 @@
           </w:tcPr>
           <w:p>
             <w:pPr>
-              <w:pStyle w:val="oancuaDanhsach"/>
+              <w:pStyle w:val="ListParagraph"/>
               <w:ind w:left="0"/>
               <w:cnfStyle w:val="000000000000" w:firstRow="0" w:lastRow="0" w:firstColumn="0" w:lastColumn="0" w:oddVBand="0" w:evenVBand="0" w:oddHBand="0" w:evenHBand="0" w:firstRowFirstColumn="0" w:firstRowLastColumn="0" w:lastRowFirstColumn="0" w:lastRowLastColumn="0"/>
               <w:rPr>
@@ -18557,7 +18349,7 @@
           </w:tcPr>
           <w:p>
             <w:pPr>
-              <w:pStyle w:val="oancuaDanhsach"/>
+              <w:pStyle w:val="ListParagraph"/>
               <w:ind w:left="0"/>
               <w:cnfStyle w:val="000000000000" w:firstRow="0" w:lastRow="0" w:firstColumn="0" w:lastColumn="0" w:oddVBand="0" w:evenVBand="0" w:oddHBand="0" w:evenHBand="0" w:firstRowFirstColumn="0" w:firstRowLastColumn="0" w:lastRowFirstColumn="0" w:lastRowLastColumn="0"/>
               <w:rPr>
@@ -18593,7 +18385,7 @@
           </w:tcPr>
           <w:p>
             <w:pPr>
-              <w:pStyle w:val="oancuaDanhsach"/>
+              <w:pStyle w:val="ListParagraph"/>
               <w:ind w:left="0"/>
               <w:rPr>
                 <w:rFonts w:ascii="Times New Roman" w:hAnsi="Times New Roman" w:cs="Times New Roman"/>
@@ -18611,7 +18403,7 @@
           </w:tcPr>
           <w:p>
             <w:pPr>
-              <w:pStyle w:val="oancuaDanhsach"/>
+              <w:pStyle w:val="ListParagraph"/>
               <w:ind w:left="0"/>
               <w:cnfStyle w:val="000000100000" w:firstRow="0" w:lastRow="0" w:firstColumn="0" w:lastColumn="0" w:oddVBand="0" w:evenVBand="0" w:oddHBand="1" w:evenHBand="0" w:firstRowFirstColumn="0" w:firstRowLastColumn="0" w:lastRowFirstColumn="0" w:lastRowLastColumn="0"/>
               <w:rPr>
@@ -18630,7 +18422,7 @@
           </w:tcPr>
           <w:p>
             <w:pPr>
-              <w:pStyle w:val="oancuaDanhsach"/>
+              <w:pStyle w:val="ListParagraph"/>
               <w:ind w:left="0"/>
               <w:cnfStyle w:val="000000100000" w:firstRow="0" w:lastRow="0" w:firstColumn="0" w:lastColumn="0" w:oddVBand="0" w:evenVBand="0" w:oddHBand="1" w:evenHBand="0" w:firstRowFirstColumn="0" w:firstRowLastColumn="0" w:lastRowFirstColumn="0" w:lastRowLastColumn="0"/>
               <w:rPr>
@@ -18656,7 +18448,7 @@
           </w:tcPr>
           <w:p>
             <w:pPr>
-              <w:pStyle w:val="oancuaDanhsach"/>
+              <w:pStyle w:val="ListParagraph"/>
               <w:ind w:left="0"/>
               <w:rPr>
                 <w:rFonts w:ascii="Times New Roman" w:hAnsi="Times New Roman" w:cs="Times New Roman"/>
@@ -18674,7 +18466,7 @@
           </w:tcPr>
           <w:p>
             <w:pPr>
-              <w:pStyle w:val="oancuaDanhsach"/>
+              <w:pStyle w:val="ListParagraph"/>
               <w:ind w:left="0"/>
               <w:cnfStyle w:val="000000000000" w:firstRow="0" w:lastRow="0" w:firstColumn="0" w:lastColumn="0" w:oddVBand="0" w:evenVBand="0" w:oddHBand="0" w:evenHBand="0" w:firstRowFirstColumn="0" w:firstRowLastColumn="0" w:lastRowFirstColumn="0" w:lastRowLastColumn="0"/>
               <w:rPr>
@@ -18702,7 +18494,7 @@
           </w:tcPr>
           <w:p>
             <w:pPr>
-              <w:pStyle w:val="oancuaDanhsach"/>
+              <w:pStyle w:val="ListParagraph"/>
               <w:ind w:left="0"/>
               <w:cnfStyle w:val="000000000000" w:firstRow="0" w:lastRow="0" w:firstColumn="0" w:lastColumn="0" w:oddVBand="0" w:evenVBand="0" w:oddHBand="0" w:evenHBand="0" w:firstRowFirstColumn="0" w:firstRowLastColumn="0" w:lastRowFirstColumn="0" w:lastRowLastColumn="0"/>
               <w:rPr>
@@ -18738,7 +18530,7 @@
           </w:tcPr>
           <w:p>
             <w:pPr>
-              <w:pStyle w:val="oancuaDanhsach"/>
+              <w:pStyle w:val="ListParagraph"/>
               <w:ind w:left="0"/>
               <w:rPr>
                 <w:rFonts w:ascii="Times New Roman" w:hAnsi="Times New Roman" w:cs="Times New Roman"/>
@@ -18765,7 +18557,7 @@
           </w:tcPr>
           <w:p>
             <w:pPr>
-              <w:pStyle w:val="oancuaDanhsach"/>
+              <w:pStyle w:val="ListParagraph"/>
               <w:ind w:left="0"/>
               <w:cnfStyle w:val="000000100000" w:firstRow="0" w:lastRow="0" w:firstColumn="0" w:lastColumn="0" w:oddVBand="0" w:evenVBand="0" w:oddHBand="1" w:evenHBand="0" w:firstRowFirstColumn="0" w:firstRowLastColumn="0" w:lastRowFirstColumn="0" w:lastRowLastColumn="0"/>
               <w:rPr>
@@ -18793,7 +18585,7 @@
           </w:tcPr>
           <w:p>
             <w:pPr>
-              <w:pStyle w:val="oancuaDanhsach"/>
+              <w:pStyle w:val="ListParagraph"/>
               <w:ind w:left="0"/>
               <w:cnfStyle w:val="000000100000" w:firstRow="0" w:lastRow="0" w:firstColumn="0" w:lastColumn="0" w:oddVBand="0" w:evenVBand="0" w:oddHBand="1" w:evenHBand="0" w:firstRowFirstColumn="0" w:firstRowLastColumn="0" w:lastRowFirstColumn="0" w:lastRowLastColumn="0"/>
               <w:rPr>
@@ -18828,7 +18620,7 @@
           </w:tcPr>
           <w:p>
             <w:pPr>
-              <w:pStyle w:val="oancuaDanhsach"/>
+              <w:pStyle w:val="ListParagraph"/>
               <w:ind w:left="0"/>
               <w:rPr>
                 <w:rFonts w:ascii="Times New Roman" w:hAnsi="Times New Roman" w:cs="Times New Roman"/>
@@ -18846,7 +18638,7 @@
           </w:tcPr>
           <w:p>
             <w:pPr>
-              <w:pStyle w:val="oancuaDanhsach"/>
+              <w:pStyle w:val="ListParagraph"/>
               <w:ind w:left="0"/>
               <w:cnfStyle w:val="000000000000" w:firstRow="0" w:lastRow="0" w:firstColumn="0" w:lastColumn="0" w:oddVBand="0" w:evenVBand="0" w:oddHBand="0" w:evenHBand="0" w:firstRowFirstColumn="0" w:firstRowLastColumn="0" w:lastRowFirstColumn="0" w:lastRowLastColumn="0"/>
               <w:rPr>
@@ -18874,7 +18666,7 @@
           </w:tcPr>
           <w:p>
             <w:pPr>
-              <w:pStyle w:val="oancuaDanhsach"/>
+              <w:pStyle w:val="ListParagraph"/>
               <w:ind w:left="0"/>
               <w:cnfStyle w:val="000000000000" w:firstRow="0" w:lastRow="0" w:firstColumn="0" w:lastColumn="0" w:oddVBand="0" w:evenVBand="0" w:oddHBand="0" w:evenHBand="0" w:firstRowFirstColumn="0" w:firstRowLastColumn="0" w:lastRowFirstColumn="0" w:lastRowLastColumn="0"/>
               <w:rPr>
@@ -18910,7 +18702,7 @@
           </w:tcPr>
           <w:p>
             <w:pPr>
-              <w:pStyle w:val="oancuaDanhsach"/>
+              <w:pStyle w:val="ListParagraph"/>
               <w:ind w:left="0"/>
               <w:rPr>
                 <w:rFonts w:ascii="Times New Roman" w:hAnsi="Times New Roman" w:cs="Times New Roman"/>
@@ -18928,7 +18720,7 @@
           </w:tcPr>
           <w:p>
             <w:pPr>
-              <w:pStyle w:val="oancuaDanhsach"/>
+              <w:pStyle w:val="ListParagraph"/>
               <w:ind w:left="0"/>
               <w:cnfStyle w:val="000000100000" w:firstRow="0" w:lastRow="0" w:firstColumn="0" w:lastColumn="0" w:oddVBand="0" w:evenVBand="0" w:oddHBand="1" w:evenHBand="0" w:firstRowFirstColumn="0" w:firstRowLastColumn="0" w:lastRowFirstColumn="0" w:lastRowLastColumn="0"/>
               <w:rPr>
@@ -18956,7 +18748,7 @@
           </w:tcPr>
           <w:p>
             <w:pPr>
-              <w:pStyle w:val="oancuaDanhsach"/>
+              <w:pStyle w:val="ListParagraph"/>
               <w:ind w:left="0"/>
               <w:cnfStyle w:val="000000100000" w:firstRow="0" w:lastRow="0" w:firstColumn="0" w:lastColumn="0" w:oddVBand="0" w:evenVBand="0" w:oddHBand="1" w:evenHBand="0" w:firstRowFirstColumn="0" w:firstRowLastColumn="0" w:lastRowFirstColumn="0" w:lastRowLastColumn="0"/>
               <w:rPr>
@@ -18991,7 +18783,7 @@
           </w:tcPr>
           <w:p>
             <w:pPr>
-              <w:pStyle w:val="oancuaDanhsach"/>
+              <w:pStyle w:val="ListParagraph"/>
               <w:ind w:left="0"/>
               <w:rPr>
                 <w:rFonts w:ascii="Times New Roman" w:hAnsi="Times New Roman" w:cs="Times New Roman"/>
@@ -19009,7 +18801,7 @@
           </w:tcPr>
           <w:p>
             <w:pPr>
-              <w:pStyle w:val="oancuaDanhsach"/>
+              <w:pStyle w:val="ListParagraph"/>
               <w:ind w:left="0"/>
               <w:cnfStyle w:val="000000000000" w:firstRow="0" w:lastRow="0" w:firstColumn="0" w:lastColumn="0" w:oddVBand="0" w:evenVBand="0" w:oddHBand="0" w:evenHBand="0" w:firstRowFirstColumn="0" w:firstRowLastColumn="0" w:lastRowFirstColumn="0" w:lastRowLastColumn="0"/>
               <w:rPr>
@@ -19037,7 +18829,7 @@
           </w:tcPr>
           <w:p>
             <w:pPr>
-              <w:pStyle w:val="oancuaDanhsach"/>
+              <w:pStyle w:val="ListParagraph"/>
               <w:ind w:left="0"/>
               <w:cnfStyle w:val="000000000000" w:firstRow="0" w:lastRow="0" w:firstColumn="0" w:lastColumn="0" w:oddVBand="0" w:evenVBand="0" w:oddHBand="0" w:evenHBand="0" w:firstRowFirstColumn="0" w:firstRowLastColumn="0" w:lastRowFirstColumn="0" w:lastRowLastColumn="0"/>
               <w:rPr>
@@ -19073,7 +18865,7 @@
           </w:tcPr>
           <w:p>
             <w:pPr>
-              <w:pStyle w:val="oancuaDanhsach"/>
+              <w:pStyle w:val="ListParagraph"/>
               <w:ind w:left="0"/>
               <w:rPr>
                 <w:rFonts w:ascii="Times New Roman" w:hAnsi="Times New Roman" w:cs="Times New Roman"/>
@@ -19091,7 +18883,7 @@
           </w:tcPr>
           <w:p>
             <w:pPr>
-              <w:pStyle w:val="oancuaDanhsach"/>
+              <w:pStyle w:val="ListParagraph"/>
               <w:ind w:left="0"/>
               <w:cnfStyle w:val="000000100000" w:firstRow="0" w:lastRow="0" w:firstColumn="0" w:lastColumn="0" w:oddVBand="0" w:evenVBand="0" w:oddHBand="1" w:evenHBand="0" w:firstRowFirstColumn="0" w:firstRowLastColumn="0" w:lastRowFirstColumn="0" w:lastRowLastColumn="0"/>
               <w:rPr>
@@ -19119,7 +18911,7 @@
           </w:tcPr>
           <w:p>
             <w:pPr>
-              <w:pStyle w:val="oancuaDanhsach"/>
+              <w:pStyle w:val="ListParagraph"/>
               <w:ind w:left="0"/>
               <w:cnfStyle w:val="000000100000" w:firstRow="0" w:lastRow="0" w:firstColumn="0" w:lastColumn="0" w:oddVBand="0" w:evenVBand="0" w:oddHBand="1" w:evenHBand="0" w:firstRowFirstColumn="0" w:firstRowLastColumn="0" w:lastRowFirstColumn="0" w:lastRowLastColumn="0"/>
               <w:rPr>
@@ -19154,7 +18946,7 @@
           </w:tcPr>
           <w:p>
             <w:pPr>
-              <w:pStyle w:val="oancuaDanhsach"/>
+              <w:pStyle w:val="ListParagraph"/>
               <w:ind w:left="0"/>
               <w:rPr>
                 <w:rFonts w:ascii="Times New Roman" w:hAnsi="Times New Roman" w:cs="Times New Roman"/>
@@ -19172,7 +18964,7 @@
           </w:tcPr>
           <w:p>
             <w:pPr>
-              <w:pStyle w:val="oancuaDanhsach"/>
+              <w:pStyle w:val="ListParagraph"/>
               <w:ind w:left="0"/>
               <w:cnfStyle w:val="000000000000" w:firstRow="0" w:lastRow="0" w:firstColumn="0" w:lastColumn="0" w:oddVBand="0" w:evenVBand="0" w:oddHBand="0" w:evenHBand="0" w:firstRowFirstColumn="0" w:firstRowLastColumn="0" w:lastRowFirstColumn="0" w:lastRowLastColumn="0"/>
               <w:rPr>
@@ -19200,7 +18992,7 @@
           </w:tcPr>
           <w:p>
             <w:pPr>
-              <w:pStyle w:val="oancuaDanhsach"/>
+              <w:pStyle w:val="ListParagraph"/>
               <w:ind w:left="0"/>
               <w:cnfStyle w:val="000000000000" w:firstRow="0" w:lastRow="0" w:firstColumn="0" w:lastColumn="0" w:oddVBand="0" w:evenVBand="0" w:oddHBand="0" w:evenHBand="0" w:firstRowFirstColumn="0" w:firstRowLastColumn="0" w:lastRowFirstColumn="0" w:lastRowLastColumn="0"/>
               <w:rPr>
@@ -19235,7 +19027,7 @@
           </w:tcPr>
           <w:p>
             <w:pPr>
-              <w:pStyle w:val="oancuaDanhsach"/>
+              <w:pStyle w:val="ListParagraph"/>
               <w:ind w:left="0"/>
               <w:rPr>
                 <w:rFonts w:ascii="Times New Roman" w:hAnsi="Times New Roman" w:cs="Times New Roman"/>
@@ -19262,7 +19054,7 @@
           </w:tcPr>
           <w:p>
             <w:pPr>
-              <w:pStyle w:val="oancuaDanhsach"/>
+              <w:pStyle w:val="ListParagraph"/>
               <w:ind w:left="0"/>
               <w:cnfStyle w:val="000000100000" w:firstRow="0" w:lastRow="0" w:firstColumn="0" w:lastColumn="0" w:oddVBand="0" w:evenVBand="0" w:oddHBand="1" w:evenHBand="0" w:firstRowFirstColumn="0" w:firstRowLastColumn="0" w:lastRowFirstColumn="0" w:lastRowLastColumn="0"/>
               <w:rPr>
@@ -19290,7 +19082,7 @@
           </w:tcPr>
           <w:p>
             <w:pPr>
-              <w:pStyle w:val="oancuaDanhsach"/>
+              <w:pStyle w:val="ListParagraph"/>
               <w:ind w:left="0"/>
               <w:cnfStyle w:val="000000100000" w:firstRow="0" w:lastRow="0" w:firstColumn="0" w:lastColumn="0" w:oddVBand="0" w:evenVBand="0" w:oddHBand="1" w:evenHBand="0" w:firstRowFirstColumn="0" w:firstRowLastColumn="0" w:lastRowFirstColumn="0" w:lastRowLastColumn="0"/>
               <w:rPr>
@@ -19315,7 +19107,7 @@
           </w:tcPr>
           <w:p>
             <w:pPr>
-              <w:pStyle w:val="oancuaDanhsach"/>
+              <w:pStyle w:val="ListParagraph"/>
               <w:ind w:left="0"/>
               <w:rPr>
                 <w:rFonts w:ascii="Times New Roman" w:hAnsi="Times New Roman" w:cs="Times New Roman"/>
@@ -19342,7 +19134,7 @@
           </w:tcPr>
           <w:p>
             <w:pPr>
-              <w:pStyle w:val="oancuaDanhsach"/>
+              <w:pStyle w:val="ListParagraph"/>
               <w:ind w:left="0"/>
               <w:cnfStyle w:val="000000000000" w:firstRow="0" w:lastRow="0" w:firstColumn="0" w:lastColumn="0" w:oddVBand="0" w:evenVBand="0" w:oddHBand="0" w:evenHBand="0" w:firstRowFirstColumn="0" w:firstRowLastColumn="0" w:lastRowFirstColumn="0" w:lastRowLastColumn="0"/>
               <w:rPr>
@@ -19370,7 +19162,7 @@
           </w:tcPr>
           <w:p>
             <w:pPr>
-              <w:pStyle w:val="oancuaDanhsach"/>
+              <w:pStyle w:val="ListParagraph"/>
               <w:ind w:left="0"/>
               <w:cnfStyle w:val="000000000000" w:firstRow="0" w:lastRow="0" w:firstColumn="0" w:lastColumn="0" w:oddVBand="0" w:evenVBand="0" w:oddHBand="0" w:evenHBand="0" w:firstRowFirstColumn="0" w:firstRowLastColumn="0" w:lastRowFirstColumn="0" w:lastRowLastColumn="0"/>
               <w:rPr>
@@ -19386,7 +19178,7 @@
     </w:tbl>
     <w:p>
       <w:pPr>
-        <w:pStyle w:val="oancuaDanhsach"/>
+        <w:pStyle w:val="ListParagraph"/>
         <w:rPr>
           <w:rFonts w:ascii="Times New Roman" w:hAnsi="Times New Roman" w:cs="Times New Roman"/>
           <w:b/>
@@ -19480,7 +19272,7 @@
     </w:p>
     <w:p>
       <w:pPr>
-        <w:pStyle w:val="oancuaDanhsach"/>
+        <w:pStyle w:val="ListParagraph"/>
         <w:numPr>
           <w:ilvl w:val="0"/>
           <w:numId w:val="9"/>
@@ -19506,7 +19298,7 @@
     </w:p>
     <w:p>
       <w:pPr>
-        <w:pStyle w:val="oancuaDanhsach"/>
+        <w:pStyle w:val="ListParagraph"/>
         <w:rPr>
           <w:rFonts w:ascii="Times New Roman" w:hAnsi="Times New Roman" w:cs="Times New Roman"/>
           <w:b/>
@@ -19634,7 +19426,7 @@
     </w:p>
     <w:p>
       <w:pPr>
-        <w:pStyle w:val="oancuaDanhsach"/>
+        <w:pStyle w:val="ListParagraph"/>
         <w:numPr>
           <w:ilvl w:val="0"/>
           <w:numId w:val="9"/>
@@ -19659,7 +19451,7 @@
     </w:p>
     <w:p>
       <w:pPr>
-        <w:pStyle w:val="oancuaDanhsach"/>
+        <w:pStyle w:val="ListParagraph"/>
         <w:jc w:val="both"/>
         <w:rPr>
           <w:rFonts w:ascii="Times New Roman" w:hAnsi="Times New Roman" w:cs="Times New Roman"/>
@@ -19680,7 +19472,7 @@
     </w:p>
     <w:p>
       <w:pPr>
-        <w:pStyle w:val="oancuaDanhsach"/>
+        <w:pStyle w:val="ListParagraph"/>
         <w:numPr>
           <w:ilvl w:val="0"/>
           <w:numId w:val="9"/>
@@ -19705,7 +19497,7 @@
     </w:p>
     <w:tbl>
       <w:tblPr>
-        <w:tblStyle w:val="BangThun1"/>
+        <w:tblStyle w:val="PlainTable1"/>
         <w:tblW w:w="0" w:type="auto"/>
         <w:tblLook w:val="04A0" w:firstRow="1" w:lastRow="0" w:firstColumn="1" w:lastColumn="0" w:noHBand="0" w:noVBand="1"/>
       </w:tblPr>
@@ -21665,7 +21457,7 @@
     </w:p>
     <w:p>
       <w:pPr>
-        <w:pStyle w:val="oancuaDanhsach"/>
+        <w:pStyle w:val="ListParagraph"/>
         <w:numPr>
           <w:ilvl w:val="0"/>
           <w:numId w:val="9"/>
@@ -21689,7 +21481,7 @@
     </w:p>
     <w:p>
       <w:pPr>
-        <w:pStyle w:val="oancuaDanhsach"/>
+        <w:pStyle w:val="ListParagraph"/>
         <w:rPr>
           <w:rFonts w:ascii="Times New Roman" w:hAnsi="Times New Roman" w:cs="Times New Roman"/>
           <w:sz w:val="26"/>
@@ -21709,7 +21501,7 @@
     </w:p>
     <w:p>
       <w:pPr>
-        <w:pStyle w:val="oancuaDanhsach"/>
+        <w:pStyle w:val="ListParagraph"/>
         <w:numPr>
           <w:ilvl w:val="0"/>
           <w:numId w:val="9"/>
@@ -21733,7 +21525,7 @@
     </w:p>
     <w:tbl>
       <w:tblPr>
-        <w:tblStyle w:val="BangThun1"/>
+        <w:tblStyle w:val="PlainTable1"/>
         <w:tblW w:w="0" w:type="auto"/>
         <w:tblLook w:val="04A0" w:firstRow="1" w:lastRow="0" w:firstColumn="1" w:lastColumn="0" w:noHBand="0" w:noVBand="1"/>
       </w:tblPr>
@@ -21755,7 +21547,7 @@
           </w:tcPr>
           <w:p>
             <w:pPr>
-              <w:pStyle w:val="oancuaDanhsach"/>
+              <w:pStyle w:val="ListParagraph"/>
               <w:ind w:left="0"/>
               <w:rPr>
                 <w:rFonts w:ascii="Times New Roman" w:hAnsi="Times New Roman" w:cs="Times New Roman"/>
@@ -21782,7 +21574,7 @@
           </w:tcPr>
           <w:p>
             <w:pPr>
-              <w:pStyle w:val="oancuaDanhsach"/>
+              <w:pStyle w:val="ListParagraph"/>
               <w:ind w:left="0"/>
               <w:cnfStyle w:val="100000000000" w:firstRow="1" w:lastRow="0" w:firstColumn="0" w:lastColumn="0" w:oddVBand="0" w:evenVBand="0" w:oddHBand="0" w:evenHBand="0" w:firstRowFirstColumn="0" w:firstRowLastColumn="0" w:lastRowFirstColumn="0" w:lastRowLastColumn="0"/>
               <w:rPr>
@@ -21810,7 +21602,7 @@
           </w:tcPr>
           <w:p>
             <w:pPr>
-              <w:pStyle w:val="oancuaDanhsach"/>
+              <w:pStyle w:val="ListParagraph"/>
               <w:ind w:left="0"/>
               <w:cnfStyle w:val="100000000000" w:firstRow="1" w:lastRow="0" w:firstColumn="0" w:lastColumn="0" w:oddVBand="0" w:evenVBand="0" w:oddHBand="0" w:evenHBand="0" w:firstRowFirstColumn="0" w:firstRowLastColumn="0" w:lastRowFirstColumn="0" w:lastRowLastColumn="0"/>
               <w:rPr>
@@ -21845,7 +21637,7 @@
           </w:tcPr>
           <w:p>
             <w:pPr>
-              <w:pStyle w:val="oancuaDanhsach"/>
+              <w:pStyle w:val="ListParagraph"/>
               <w:ind w:left="0"/>
               <w:rPr>
                 <w:rFonts w:ascii="Times New Roman" w:hAnsi="Times New Roman" w:cs="Times New Roman"/>
@@ -21873,7 +21665,7 @@
           </w:tcPr>
           <w:p>
             <w:pPr>
-              <w:pStyle w:val="oancuaDanhsach"/>
+              <w:pStyle w:val="ListParagraph"/>
               <w:ind w:left="0"/>
               <w:cnfStyle w:val="000000100000" w:firstRow="0" w:lastRow="0" w:firstColumn="0" w:lastColumn="0" w:oddVBand="0" w:evenVBand="0" w:oddHBand="1" w:evenHBand="0" w:firstRowFirstColumn="0" w:firstRowLastColumn="0" w:lastRowFirstColumn="0" w:lastRowLastColumn="0"/>
               <w:rPr>
@@ -21926,7 +21718,7 @@
           </w:tcPr>
           <w:p>
             <w:pPr>
-              <w:pStyle w:val="oancuaDanhsach"/>
+              <w:pStyle w:val="ListParagraph"/>
               <w:ind w:left="0"/>
               <w:rPr>
                 <w:rFonts w:ascii="Times New Roman" w:hAnsi="Times New Roman" w:cs="Times New Roman"/>
@@ -21953,7 +21745,7 @@
           </w:tcPr>
           <w:p>
             <w:pPr>
-              <w:pStyle w:val="oancuaDanhsach"/>
+              <w:pStyle w:val="ListParagraph"/>
               <w:ind w:left="0"/>
               <w:cnfStyle w:val="000000000000" w:firstRow="0" w:lastRow="0" w:firstColumn="0" w:lastColumn="0" w:oddVBand="0" w:evenVBand="0" w:oddHBand="0" w:evenHBand="0" w:firstRowFirstColumn="0" w:firstRowLastColumn="0" w:lastRowFirstColumn="0" w:lastRowLastColumn="0"/>
               <w:rPr>
@@ -21981,7 +21773,7 @@
           </w:tcPr>
           <w:p>
             <w:pPr>
-              <w:pStyle w:val="oancuaDanhsach"/>
+              <w:pStyle w:val="ListParagraph"/>
               <w:ind w:left="0"/>
               <w:cnfStyle w:val="000000000000" w:firstRow="0" w:lastRow="0" w:firstColumn="0" w:lastColumn="0" w:oddVBand="0" w:evenVBand="0" w:oddHBand="0" w:evenHBand="0" w:firstRowFirstColumn="0" w:firstRowLastColumn="0" w:lastRowFirstColumn="0" w:lastRowLastColumn="0"/>
               <w:rPr>
@@ -22017,7 +21809,7 @@
           </w:tcPr>
           <w:p>
             <w:pPr>
-              <w:pStyle w:val="oancuaDanhsach"/>
+              <w:pStyle w:val="ListParagraph"/>
               <w:ind w:left="0"/>
               <w:rPr>
                 <w:rFonts w:ascii="Times New Roman" w:hAnsi="Times New Roman" w:cs="Times New Roman"/>
@@ -22035,7 +21827,7 @@
           </w:tcPr>
           <w:p>
             <w:pPr>
-              <w:pStyle w:val="oancuaDanhsach"/>
+              <w:pStyle w:val="ListParagraph"/>
               <w:ind w:left="0"/>
               <w:cnfStyle w:val="000000100000" w:firstRow="0" w:lastRow="0" w:firstColumn="0" w:lastColumn="0" w:oddVBand="0" w:evenVBand="0" w:oddHBand="1" w:evenHBand="0" w:firstRowFirstColumn="0" w:firstRowLastColumn="0" w:lastRowFirstColumn="0" w:lastRowLastColumn="0"/>
               <w:rPr>
@@ -22063,7 +21855,7 @@
           </w:tcPr>
           <w:p>
             <w:pPr>
-              <w:pStyle w:val="oancuaDanhsach"/>
+              <w:pStyle w:val="ListParagraph"/>
               <w:ind w:left="0"/>
               <w:cnfStyle w:val="000000100000" w:firstRow="0" w:lastRow="0" w:firstColumn="0" w:lastColumn="0" w:oddVBand="0" w:evenVBand="0" w:oddHBand="1" w:evenHBand="0" w:firstRowFirstColumn="0" w:firstRowLastColumn="0" w:lastRowFirstColumn="0" w:lastRowLastColumn="0"/>
               <w:rPr>
@@ -22098,7 +21890,7 @@
           </w:tcPr>
           <w:p>
             <w:pPr>
-              <w:pStyle w:val="oancuaDanhsach"/>
+              <w:pStyle w:val="ListParagraph"/>
               <w:ind w:left="0"/>
               <w:rPr>
                 <w:rFonts w:ascii="Times New Roman" w:hAnsi="Times New Roman" w:cs="Times New Roman"/>
@@ -22116,7 +21908,7 @@
           </w:tcPr>
           <w:p>
             <w:pPr>
-              <w:pStyle w:val="oancuaDanhsach"/>
+              <w:pStyle w:val="ListParagraph"/>
               <w:ind w:left="0"/>
               <w:cnfStyle w:val="000000000000" w:firstRow="0" w:lastRow="0" w:firstColumn="0" w:lastColumn="0" w:oddVBand="0" w:evenVBand="0" w:oddHBand="0" w:evenHBand="0" w:firstRowFirstColumn="0" w:firstRowLastColumn="0" w:lastRowFirstColumn="0" w:lastRowLastColumn="0"/>
               <w:rPr>
@@ -22144,7 +21936,7 @@
           </w:tcPr>
           <w:p>
             <w:pPr>
-              <w:pStyle w:val="oancuaDanhsach"/>
+              <w:pStyle w:val="ListParagraph"/>
               <w:ind w:left="0"/>
               <w:cnfStyle w:val="000000000000" w:firstRow="0" w:lastRow="0" w:firstColumn="0" w:lastColumn="0" w:oddVBand="0" w:evenVBand="0" w:oddHBand="0" w:evenHBand="0" w:firstRowFirstColumn="0" w:firstRowLastColumn="0" w:lastRowFirstColumn="0" w:lastRowLastColumn="0"/>
               <w:rPr>
@@ -22180,7 +21972,7 @@
           </w:tcPr>
           <w:p>
             <w:pPr>
-              <w:pStyle w:val="oancuaDanhsach"/>
+              <w:pStyle w:val="ListParagraph"/>
               <w:ind w:left="0"/>
               <w:rPr>
                 <w:rFonts w:ascii="Times New Roman" w:hAnsi="Times New Roman" w:cs="Times New Roman"/>
@@ -22198,7 +21990,7 @@
           </w:tcPr>
           <w:p>
             <w:pPr>
-              <w:pStyle w:val="oancuaDanhsach"/>
+              <w:pStyle w:val="ListParagraph"/>
               <w:ind w:left="0"/>
               <w:cnfStyle w:val="000000100000" w:firstRow="0" w:lastRow="0" w:firstColumn="0" w:lastColumn="0" w:oddVBand="0" w:evenVBand="0" w:oddHBand="1" w:evenHBand="0" w:firstRowFirstColumn="0" w:firstRowLastColumn="0" w:lastRowFirstColumn="0" w:lastRowLastColumn="0"/>
               <w:rPr>
@@ -22226,7 +22018,7 @@
           </w:tcPr>
           <w:p>
             <w:pPr>
-              <w:pStyle w:val="oancuaDanhsach"/>
+              <w:pStyle w:val="ListParagraph"/>
               <w:ind w:left="0"/>
               <w:cnfStyle w:val="000000100000" w:firstRow="0" w:lastRow="0" w:firstColumn="0" w:lastColumn="0" w:oddVBand="0" w:evenVBand="0" w:oddHBand="1" w:evenHBand="0" w:firstRowFirstColumn="0" w:firstRowLastColumn="0" w:lastRowFirstColumn="0" w:lastRowLastColumn="0"/>
               <w:rPr>
@@ -22261,7 +22053,7 @@
           </w:tcPr>
           <w:p>
             <w:pPr>
-              <w:pStyle w:val="oancuaDanhsach"/>
+              <w:pStyle w:val="ListParagraph"/>
               <w:ind w:left="0"/>
               <w:rPr>
                 <w:rFonts w:ascii="Times New Roman" w:hAnsi="Times New Roman" w:cs="Times New Roman"/>
@@ -22279,7 +22071,7 @@
           </w:tcPr>
           <w:p>
             <w:pPr>
-              <w:pStyle w:val="oancuaDanhsach"/>
+              <w:pStyle w:val="ListParagraph"/>
               <w:ind w:left="0"/>
               <w:cnfStyle w:val="000000000000" w:firstRow="0" w:lastRow="0" w:firstColumn="0" w:lastColumn="0" w:oddVBand="0" w:evenVBand="0" w:oddHBand="0" w:evenHBand="0" w:firstRowFirstColumn="0" w:firstRowLastColumn="0" w:lastRowFirstColumn="0" w:lastRowLastColumn="0"/>
               <w:rPr>
@@ -22307,7 +22099,7 @@
           </w:tcPr>
           <w:p>
             <w:pPr>
-              <w:pStyle w:val="oancuaDanhsach"/>
+              <w:pStyle w:val="ListParagraph"/>
               <w:ind w:left="0"/>
               <w:cnfStyle w:val="000000000000" w:firstRow="0" w:lastRow="0" w:firstColumn="0" w:lastColumn="0" w:oddVBand="0" w:evenVBand="0" w:oddHBand="0" w:evenHBand="0" w:firstRowFirstColumn="0" w:firstRowLastColumn="0" w:lastRowFirstColumn="0" w:lastRowLastColumn="0"/>
               <w:rPr>
@@ -22343,7 +22135,7 @@
           </w:tcPr>
           <w:p>
             <w:pPr>
-              <w:pStyle w:val="oancuaDanhsach"/>
+              <w:pStyle w:val="ListParagraph"/>
               <w:ind w:left="0"/>
               <w:rPr>
                 <w:rFonts w:ascii="Times New Roman" w:hAnsi="Times New Roman" w:cs="Times New Roman"/>
@@ -22361,7 +22153,7 @@
           </w:tcPr>
           <w:p>
             <w:pPr>
-              <w:pStyle w:val="oancuaDanhsach"/>
+              <w:pStyle w:val="ListParagraph"/>
               <w:ind w:left="0"/>
               <w:cnfStyle w:val="000000100000" w:firstRow="0" w:lastRow="0" w:firstColumn="0" w:lastColumn="0" w:oddVBand="0" w:evenVBand="0" w:oddHBand="1" w:evenHBand="0" w:firstRowFirstColumn="0" w:firstRowLastColumn="0" w:lastRowFirstColumn="0" w:lastRowLastColumn="0"/>
               <w:rPr>
@@ -22389,7 +22181,7 @@
           </w:tcPr>
           <w:p>
             <w:pPr>
-              <w:pStyle w:val="oancuaDanhsach"/>
+              <w:pStyle w:val="ListParagraph"/>
               <w:ind w:left="0"/>
               <w:cnfStyle w:val="000000100000" w:firstRow="0" w:lastRow="0" w:firstColumn="0" w:lastColumn="0" w:oddVBand="0" w:evenVBand="0" w:oddHBand="1" w:evenHBand="0" w:firstRowFirstColumn="0" w:firstRowLastColumn="0" w:lastRowFirstColumn="0" w:lastRowLastColumn="0"/>
               <w:rPr>
@@ -22424,7 +22216,7 @@
           </w:tcPr>
           <w:p>
             <w:pPr>
-              <w:pStyle w:val="oancuaDanhsach"/>
+              <w:pStyle w:val="ListParagraph"/>
               <w:ind w:left="0"/>
               <w:rPr>
                 <w:rFonts w:ascii="Times New Roman" w:hAnsi="Times New Roman" w:cs="Times New Roman"/>
@@ -22442,7 +22234,7 @@
           </w:tcPr>
           <w:p>
             <w:pPr>
-              <w:pStyle w:val="oancuaDanhsach"/>
+              <w:pStyle w:val="ListParagraph"/>
               <w:ind w:left="0"/>
               <w:cnfStyle w:val="000000000000" w:firstRow="0" w:lastRow="0" w:firstColumn="0" w:lastColumn="0" w:oddVBand="0" w:evenVBand="0" w:oddHBand="0" w:evenHBand="0" w:firstRowFirstColumn="0" w:firstRowLastColumn="0" w:lastRowFirstColumn="0" w:lastRowLastColumn="0"/>
               <w:rPr>
@@ -22470,7 +22262,7 @@
           </w:tcPr>
           <w:p>
             <w:pPr>
-              <w:pStyle w:val="oancuaDanhsach"/>
+              <w:pStyle w:val="ListParagraph"/>
               <w:ind w:left="0"/>
               <w:cnfStyle w:val="000000000000" w:firstRow="0" w:lastRow="0" w:firstColumn="0" w:lastColumn="0" w:oddVBand="0" w:evenVBand="0" w:oddHBand="0" w:evenHBand="0" w:firstRowFirstColumn="0" w:firstRowLastColumn="0" w:lastRowFirstColumn="0" w:lastRowLastColumn="0"/>
               <w:rPr>
@@ -22506,7 +22298,7 @@
           </w:tcPr>
           <w:p>
             <w:pPr>
-              <w:pStyle w:val="oancuaDanhsach"/>
+              <w:pStyle w:val="ListParagraph"/>
               <w:ind w:left="0"/>
               <w:rPr>
                 <w:rFonts w:ascii="Times New Roman" w:hAnsi="Times New Roman" w:cs="Times New Roman"/>
@@ -22524,7 +22316,7 @@
           </w:tcPr>
           <w:p>
             <w:pPr>
-              <w:pStyle w:val="oancuaDanhsach"/>
+              <w:pStyle w:val="ListParagraph"/>
               <w:ind w:left="0"/>
               <w:cnfStyle w:val="000000100000" w:firstRow="0" w:lastRow="0" w:firstColumn="0" w:lastColumn="0" w:oddVBand="0" w:evenVBand="0" w:oddHBand="1" w:evenHBand="0" w:firstRowFirstColumn="0" w:firstRowLastColumn="0" w:lastRowFirstColumn="0" w:lastRowLastColumn="0"/>
               <w:rPr>
@@ -22552,7 +22344,7 @@
           </w:tcPr>
           <w:p>
             <w:pPr>
-              <w:pStyle w:val="oancuaDanhsach"/>
+              <w:pStyle w:val="ListParagraph"/>
               <w:ind w:left="0"/>
               <w:cnfStyle w:val="000000100000" w:firstRow="0" w:lastRow="0" w:firstColumn="0" w:lastColumn="0" w:oddVBand="0" w:evenVBand="0" w:oddHBand="1" w:evenHBand="0" w:firstRowFirstColumn="0" w:firstRowLastColumn="0" w:lastRowFirstColumn="0" w:lastRowLastColumn="0"/>
               <w:rPr>
@@ -22587,7 +22379,7 @@
           </w:tcPr>
           <w:p>
             <w:pPr>
-              <w:pStyle w:val="oancuaDanhsach"/>
+              <w:pStyle w:val="ListParagraph"/>
               <w:ind w:left="0"/>
               <w:rPr>
                 <w:rFonts w:ascii="Times New Roman" w:hAnsi="Times New Roman" w:cs="Times New Roman"/>
@@ -22605,7 +22397,7 @@
           </w:tcPr>
           <w:p>
             <w:pPr>
-              <w:pStyle w:val="oancuaDanhsach"/>
+              <w:pStyle w:val="ListParagraph"/>
               <w:ind w:left="0"/>
               <w:cnfStyle w:val="000000000000" w:firstRow="0" w:lastRow="0" w:firstColumn="0" w:lastColumn="0" w:oddVBand="0" w:evenVBand="0" w:oddHBand="0" w:evenHBand="0" w:firstRowFirstColumn="0" w:firstRowLastColumn="0" w:lastRowFirstColumn="0" w:lastRowLastColumn="0"/>
               <w:rPr>
@@ -22633,7 +22425,7 @@
           </w:tcPr>
           <w:p>
             <w:pPr>
-              <w:pStyle w:val="oancuaDanhsach"/>
+              <w:pStyle w:val="ListParagraph"/>
               <w:ind w:left="0"/>
               <w:cnfStyle w:val="000000000000" w:firstRow="0" w:lastRow="0" w:firstColumn="0" w:lastColumn="0" w:oddVBand="0" w:evenVBand="0" w:oddHBand="0" w:evenHBand="0" w:firstRowFirstColumn="0" w:firstRowLastColumn="0" w:lastRowFirstColumn="0" w:lastRowLastColumn="0"/>
               <w:rPr>
@@ -22669,7 +22461,7 @@
           </w:tcPr>
           <w:p>
             <w:pPr>
-              <w:pStyle w:val="oancuaDanhsach"/>
+              <w:pStyle w:val="ListParagraph"/>
               <w:ind w:left="0"/>
               <w:rPr>
                 <w:rFonts w:ascii="Times New Roman" w:hAnsi="Times New Roman" w:cs="Times New Roman"/>
@@ -22687,7 +22479,7 @@
           </w:tcPr>
           <w:p>
             <w:pPr>
-              <w:pStyle w:val="oancuaDanhsach"/>
+              <w:pStyle w:val="ListParagraph"/>
               <w:ind w:left="0"/>
               <w:cnfStyle w:val="000000100000" w:firstRow="0" w:lastRow="0" w:firstColumn="0" w:lastColumn="0" w:oddVBand="0" w:evenVBand="0" w:oddHBand="1" w:evenHBand="0" w:firstRowFirstColumn="0" w:firstRowLastColumn="0" w:lastRowFirstColumn="0" w:lastRowLastColumn="0"/>
               <w:rPr>
@@ -22715,7 +22507,7 @@
           </w:tcPr>
           <w:p>
             <w:pPr>
-              <w:pStyle w:val="oancuaDanhsach"/>
+              <w:pStyle w:val="ListParagraph"/>
               <w:ind w:left="0"/>
               <w:cnfStyle w:val="000000100000" w:firstRow="0" w:lastRow="0" w:firstColumn="0" w:lastColumn="0" w:oddVBand="0" w:evenVBand="0" w:oddHBand="1" w:evenHBand="0" w:firstRowFirstColumn="0" w:firstRowLastColumn="0" w:lastRowFirstColumn="0" w:lastRowLastColumn="0"/>
               <w:rPr>
@@ -22750,7 +22542,7 @@
           </w:tcPr>
           <w:p>
             <w:pPr>
-              <w:pStyle w:val="oancuaDanhsach"/>
+              <w:pStyle w:val="ListParagraph"/>
               <w:ind w:left="0"/>
               <w:rPr>
                 <w:rFonts w:ascii="Times New Roman" w:hAnsi="Times New Roman" w:cs="Times New Roman"/>
@@ -22768,7 +22560,7 @@
           </w:tcPr>
           <w:p>
             <w:pPr>
-              <w:pStyle w:val="oancuaDanhsach"/>
+              <w:pStyle w:val="ListParagraph"/>
               <w:ind w:left="0"/>
               <w:cnfStyle w:val="000000000000" w:firstRow="0" w:lastRow="0" w:firstColumn="0" w:lastColumn="0" w:oddVBand="0" w:evenVBand="0" w:oddHBand="0" w:evenHBand="0" w:firstRowFirstColumn="0" w:firstRowLastColumn="0" w:lastRowFirstColumn="0" w:lastRowLastColumn="0"/>
               <w:rPr>
@@ -22803,7 +22595,7 @@
           </w:tcPr>
           <w:p>
             <w:pPr>
-              <w:pStyle w:val="oancuaDanhsach"/>
+              <w:pStyle w:val="ListParagraph"/>
               <w:ind w:left="0"/>
               <w:cnfStyle w:val="000000000000" w:firstRow="0" w:lastRow="0" w:firstColumn="0" w:lastColumn="0" w:oddVBand="0" w:evenVBand="0" w:oddHBand="0" w:evenHBand="0" w:firstRowFirstColumn="0" w:firstRowLastColumn="0" w:lastRowFirstColumn="0" w:lastRowLastColumn="0"/>
               <w:rPr>
@@ -22836,7 +22628,7 @@
           </w:tcPr>
           <w:p>
             <w:pPr>
-              <w:pStyle w:val="oancuaDanhsach"/>
+              <w:pStyle w:val="ListParagraph"/>
               <w:ind w:left="0"/>
               <w:rPr>
                 <w:rFonts w:ascii="Times New Roman" w:hAnsi="Times New Roman" w:cs="Times New Roman"/>
@@ -22864,7 +22656,7 @@
           </w:tcPr>
           <w:p>
             <w:pPr>
-              <w:pStyle w:val="oancuaDanhsach"/>
+              <w:pStyle w:val="ListParagraph"/>
               <w:ind w:left="0"/>
               <w:cnfStyle w:val="000000100000" w:firstRow="0" w:lastRow="0" w:firstColumn="0" w:lastColumn="0" w:oddVBand="0" w:evenVBand="0" w:oddHBand="1" w:evenHBand="0" w:firstRowFirstColumn="0" w:firstRowLastColumn="0" w:lastRowFirstColumn="0" w:lastRowLastColumn="0"/>
               <w:rPr>
@@ -22899,7 +22691,7 @@
           </w:tcPr>
           <w:p>
             <w:pPr>
-              <w:pStyle w:val="oancuaDanhsach"/>
+              <w:pStyle w:val="ListParagraph"/>
               <w:ind w:left="0"/>
               <w:rPr>
                 <w:rFonts w:ascii="Times New Roman" w:hAnsi="Times New Roman" w:cs="Times New Roman"/>
@@ -22926,7 +22718,7 @@
           </w:tcPr>
           <w:p>
             <w:pPr>
-              <w:pStyle w:val="oancuaDanhsach"/>
+              <w:pStyle w:val="ListParagraph"/>
               <w:ind w:left="0"/>
               <w:cnfStyle w:val="000000000000" w:firstRow="0" w:lastRow="0" w:firstColumn="0" w:lastColumn="0" w:oddVBand="0" w:evenVBand="0" w:oddHBand="0" w:evenHBand="0" w:firstRowFirstColumn="0" w:firstRowLastColumn="0" w:lastRowFirstColumn="0" w:lastRowLastColumn="0"/>
               <w:rPr>
@@ -22954,7 +22746,7 @@
           </w:tcPr>
           <w:p>
             <w:pPr>
-              <w:pStyle w:val="oancuaDanhsach"/>
+              <w:pStyle w:val="ListParagraph"/>
               <w:ind w:left="0"/>
               <w:cnfStyle w:val="000000000000" w:firstRow="0" w:lastRow="0" w:firstColumn="0" w:lastColumn="0" w:oddVBand="0" w:evenVBand="0" w:oddHBand="0" w:evenHBand="0" w:firstRowFirstColumn="0" w:firstRowLastColumn="0" w:lastRowFirstColumn="0" w:lastRowLastColumn="0"/>
               <w:rPr>
@@ -22990,7 +22782,7 @@
           </w:tcPr>
           <w:p>
             <w:pPr>
-              <w:pStyle w:val="oancuaDanhsach"/>
+              <w:pStyle w:val="ListParagraph"/>
               <w:ind w:left="0"/>
               <w:rPr>
                 <w:rFonts w:ascii="Times New Roman" w:hAnsi="Times New Roman" w:cs="Times New Roman"/>
@@ -23008,7 +22800,7 @@
           </w:tcPr>
           <w:p>
             <w:pPr>
-              <w:pStyle w:val="oancuaDanhsach"/>
+              <w:pStyle w:val="ListParagraph"/>
               <w:ind w:left="0"/>
               <w:cnfStyle w:val="000000100000" w:firstRow="0" w:lastRow="0" w:firstColumn="0" w:lastColumn="0" w:oddVBand="0" w:evenVBand="0" w:oddHBand="1" w:evenHBand="0" w:firstRowFirstColumn="0" w:firstRowLastColumn="0" w:lastRowFirstColumn="0" w:lastRowLastColumn="0"/>
               <w:rPr>
@@ -23036,7 +22828,7 @@
           </w:tcPr>
           <w:p>
             <w:pPr>
-              <w:pStyle w:val="oancuaDanhsach"/>
+              <w:pStyle w:val="ListParagraph"/>
               <w:ind w:left="0"/>
               <w:cnfStyle w:val="000000100000" w:firstRow="0" w:lastRow="0" w:firstColumn="0" w:lastColumn="0" w:oddVBand="0" w:evenVBand="0" w:oddHBand="1" w:evenHBand="0" w:firstRowFirstColumn="0" w:firstRowLastColumn="0" w:lastRowFirstColumn="0" w:lastRowLastColumn="0"/>
               <w:rPr>
@@ -23071,7 +22863,7 @@
           </w:tcPr>
           <w:p>
             <w:pPr>
-              <w:pStyle w:val="oancuaDanhsach"/>
+              <w:pStyle w:val="ListParagraph"/>
               <w:ind w:left="0"/>
               <w:rPr>
                 <w:rFonts w:ascii="Times New Roman" w:hAnsi="Times New Roman" w:cs="Times New Roman"/>
@@ -23089,7 +22881,7 @@
           </w:tcPr>
           <w:p>
             <w:pPr>
-              <w:pStyle w:val="oancuaDanhsach"/>
+              <w:pStyle w:val="ListParagraph"/>
               <w:ind w:left="0"/>
               <w:cnfStyle w:val="000000000000" w:firstRow="0" w:lastRow="0" w:firstColumn="0" w:lastColumn="0" w:oddVBand="0" w:evenVBand="0" w:oddHBand="0" w:evenHBand="0" w:firstRowFirstColumn="0" w:firstRowLastColumn="0" w:lastRowFirstColumn="0" w:lastRowLastColumn="0"/>
               <w:rPr>
@@ -23117,7 +22909,7 @@
           </w:tcPr>
           <w:p>
             <w:pPr>
-              <w:pStyle w:val="oancuaDanhsach"/>
+              <w:pStyle w:val="ListParagraph"/>
               <w:ind w:left="0"/>
               <w:cnfStyle w:val="000000000000" w:firstRow="0" w:lastRow="0" w:firstColumn="0" w:lastColumn="0" w:oddVBand="0" w:evenVBand="0" w:oddHBand="0" w:evenHBand="0" w:firstRowFirstColumn="0" w:firstRowLastColumn="0" w:lastRowFirstColumn="0" w:lastRowLastColumn="0"/>
               <w:rPr>
@@ -23153,7 +22945,7 @@
           </w:tcPr>
           <w:p>
             <w:pPr>
-              <w:pStyle w:val="oancuaDanhsach"/>
+              <w:pStyle w:val="ListParagraph"/>
               <w:ind w:left="0"/>
               <w:rPr>
                 <w:rFonts w:ascii="Times New Roman" w:hAnsi="Times New Roman" w:cs="Times New Roman"/>
@@ -23171,7 +22963,7 @@
           </w:tcPr>
           <w:p>
             <w:pPr>
-              <w:pStyle w:val="oancuaDanhsach"/>
+              <w:pStyle w:val="ListParagraph"/>
               <w:ind w:left="0"/>
               <w:cnfStyle w:val="000000100000" w:firstRow="0" w:lastRow="0" w:firstColumn="0" w:lastColumn="0" w:oddVBand="0" w:evenVBand="0" w:oddHBand="1" w:evenHBand="0" w:firstRowFirstColumn="0" w:firstRowLastColumn="0" w:lastRowFirstColumn="0" w:lastRowLastColumn="0"/>
               <w:rPr>
@@ -23199,7 +22991,7 @@
           </w:tcPr>
           <w:p>
             <w:pPr>
-              <w:pStyle w:val="oancuaDanhsach"/>
+              <w:pStyle w:val="ListParagraph"/>
               <w:ind w:left="0"/>
               <w:cnfStyle w:val="000000100000" w:firstRow="0" w:lastRow="0" w:firstColumn="0" w:lastColumn="0" w:oddVBand="0" w:evenVBand="0" w:oddHBand="1" w:evenHBand="0" w:firstRowFirstColumn="0" w:firstRowLastColumn="0" w:lastRowFirstColumn="0" w:lastRowLastColumn="0"/>
               <w:rPr>
@@ -23234,7 +23026,7 @@
           </w:tcPr>
           <w:p>
             <w:pPr>
-              <w:pStyle w:val="oancuaDanhsach"/>
+              <w:pStyle w:val="ListParagraph"/>
               <w:ind w:left="0"/>
               <w:rPr>
                 <w:rFonts w:ascii="Times New Roman" w:hAnsi="Times New Roman" w:cs="Times New Roman"/>
@@ -23252,7 +23044,7 @@
           </w:tcPr>
           <w:p>
             <w:pPr>
-              <w:pStyle w:val="oancuaDanhsach"/>
+              <w:pStyle w:val="ListParagraph"/>
               <w:ind w:left="0"/>
               <w:cnfStyle w:val="000000000000" w:firstRow="0" w:lastRow="0" w:firstColumn="0" w:lastColumn="0" w:oddVBand="0" w:evenVBand="0" w:oddHBand="0" w:evenHBand="0" w:firstRowFirstColumn="0" w:firstRowLastColumn="0" w:lastRowFirstColumn="0" w:lastRowLastColumn="0"/>
               <w:rPr>
@@ -23280,7 +23072,7 @@
           </w:tcPr>
           <w:p>
             <w:pPr>
-              <w:pStyle w:val="oancuaDanhsach"/>
+              <w:pStyle w:val="ListParagraph"/>
               <w:ind w:left="0"/>
               <w:cnfStyle w:val="000000000000" w:firstRow="0" w:lastRow="0" w:firstColumn="0" w:lastColumn="0" w:oddVBand="0" w:evenVBand="0" w:oddHBand="0" w:evenHBand="0" w:firstRowFirstColumn="0" w:firstRowLastColumn="0" w:lastRowFirstColumn="0" w:lastRowLastColumn="0"/>
               <w:rPr>
@@ -23316,7 +23108,7 @@
           </w:tcPr>
           <w:p>
             <w:pPr>
-              <w:pStyle w:val="oancuaDanhsach"/>
+              <w:pStyle w:val="ListParagraph"/>
               <w:ind w:left="0"/>
               <w:rPr>
                 <w:rFonts w:ascii="Times New Roman" w:hAnsi="Times New Roman" w:cs="Times New Roman"/>
@@ -23334,7 +23126,7 @@
           </w:tcPr>
           <w:p>
             <w:pPr>
-              <w:pStyle w:val="oancuaDanhsach"/>
+              <w:pStyle w:val="ListParagraph"/>
               <w:ind w:left="0"/>
               <w:cnfStyle w:val="000000100000" w:firstRow="0" w:lastRow="0" w:firstColumn="0" w:lastColumn="0" w:oddVBand="0" w:evenVBand="0" w:oddHBand="1" w:evenHBand="0" w:firstRowFirstColumn="0" w:firstRowLastColumn="0" w:lastRowFirstColumn="0" w:lastRowLastColumn="0"/>
               <w:rPr>
@@ -23362,7 +23154,7 @@
           </w:tcPr>
           <w:p>
             <w:pPr>
-              <w:pStyle w:val="oancuaDanhsach"/>
+              <w:pStyle w:val="ListParagraph"/>
               <w:ind w:left="0"/>
               <w:cnfStyle w:val="000000100000" w:firstRow="0" w:lastRow="0" w:firstColumn="0" w:lastColumn="0" w:oddVBand="0" w:evenVBand="0" w:oddHBand="1" w:evenHBand="0" w:firstRowFirstColumn="0" w:firstRowLastColumn="0" w:lastRowFirstColumn="0" w:lastRowLastColumn="0"/>
               <w:rPr>
@@ -23396,7 +23188,7 @@
           </w:tcPr>
           <w:p>
             <w:pPr>
-              <w:pStyle w:val="oancuaDanhsach"/>
+              <w:pStyle w:val="ListParagraph"/>
               <w:ind w:left="0"/>
               <w:rPr>
                 <w:rFonts w:ascii="Times New Roman" w:hAnsi="Times New Roman" w:cs="Times New Roman"/>
@@ -23423,7 +23215,7 @@
           </w:tcPr>
           <w:p>
             <w:pPr>
-              <w:pStyle w:val="oancuaDanhsach"/>
+              <w:pStyle w:val="ListParagraph"/>
               <w:ind w:left="0"/>
               <w:cnfStyle w:val="000000000000" w:firstRow="0" w:lastRow="0" w:firstColumn="0" w:lastColumn="0" w:oddVBand="0" w:evenVBand="0" w:oddHBand="0" w:evenHBand="0" w:firstRowFirstColumn="0" w:firstRowLastColumn="0" w:lastRowFirstColumn="0" w:lastRowLastColumn="0"/>
               <w:rPr>
@@ -23451,7 +23243,7 @@
           </w:tcPr>
           <w:p>
             <w:pPr>
-              <w:pStyle w:val="oancuaDanhsach"/>
+              <w:pStyle w:val="ListParagraph"/>
               <w:ind w:left="0"/>
               <w:cnfStyle w:val="000000000000" w:firstRow="0" w:lastRow="0" w:firstColumn="0" w:lastColumn="0" w:oddVBand="0" w:evenVBand="0" w:oddHBand="0" w:evenHBand="0" w:firstRowFirstColumn="0" w:firstRowLastColumn="0" w:lastRowFirstColumn="0" w:lastRowLastColumn="0"/>
               <w:rPr>
@@ -23467,7 +23259,7 @@
     </w:tbl>
     <w:p>
       <w:pPr>
-        <w:pStyle w:val="oancuaDanhsach"/>
+        <w:pStyle w:val="ListParagraph"/>
         <w:jc w:val="both"/>
         <w:rPr>
           <w:rFonts w:ascii="Times New Roman" w:hAnsi="Times New Roman" w:cs="Times New Roman"/>
@@ -23481,7 +23273,7 @@
     </w:p>
     <w:p>
       <w:pPr>
-        <w:pStyle w:val="oancuaDanhsach"/>
+        <w:pStyle w:val="ListParagraph"/>
         <w:jc w:val="both"/>
         <w:rPr>
           <w:rFonts w:ascii="Times New Roman" w:hAnsi="Times New Roman" w:cs="Times New Roman"/>
@@ -23517,7 +23309,7 @@
     </w:p>
     <w:p>
       <w:pPr>
-        <w:pStyle w:val="oancuaDanhsach"/>
+        <w:pStyle w:val="ListParagraph"/>
         <w:jc w:val="both"/>
         <w:rPr>
           <w:rFonts w:ascii="Times New Roman" w:hAnsi="Times New Roman" w:cs="Times New Roman"/>
@@ -23577,7 +23369,7 @@
     </w:p>
     <w:p>
       <w:pPr>
-        <w:pStyle w:val="oancuaDanhsach"/>
+        <w:pStyle w:val="ListParagraph"/>
         <w:numPr>
           <w:ilvl w:val="0"/>
           <w:numId w:val="9"/>
@@ -23604,7 +23396,7 @@
     </w:p>
     <w:p>
       <w:pPr>
-        <w:pStyle w:val="oancuaDanhsach"/>
+        <w:pStyle w:val="ListParagraph"/>
         <w:jc w:val="both"/>
         <w:rPr>
           <w:rFonts w:ascii="Times New Roman" w:hAnsi="Times New Roman" w:cs="Times New Roman"/>
@@ -23626,7 +23418,7 @@
     </w:p>
     <w:p>
       <w:pPr>
-        <w:pStyle w:val="oancuaDanhsach"/>
+        <w:pStyle w:val="ListParagraph"/>
         <w:numPr>
           <w:ilvl w:val="0"/>
           <w:numId w:val="9"/>
@@ -23653,7 +23445,7 @@
     </w:p>
     <w:p>
       <w:pPr>
-        <w:pStyle w:val="oancuaDanhsach"/>
+        <w:pStyle w:val="ListParagraph"/>
         <w:jc w:val="both"/>
         <w:rPr>
           <w:rFonts w:ascii="Times New Roman" w:hAnsi="Times New Roman" w:cs="Times New Roman"/>
@@ -23667,7 +23459,7 @@
     </w:p>
     <w:tbl>
       <w:tblPr>
-        <w:tblStyle w:val="BangThun1"/>
+        <w:tblStyle w:val="PlainTable1"/>
         <w:tblW w:w="0" w:type="auto"/>
         <w:tblLook w:val="04A0" w:firstRow="1" w:lastRow="0" w:firstColumn="1" w:lastColumn="0" w:noHBand="0" w:noVBand="1"/>
       </w:tblPr>
@@ -23688,7 +23480,7 @@
           </w:tcPr>
           <w:p>
             <w:pPr>
-              <w:pStyle w:val="oancuaDanhsach"/>
+              <w:pStyle w:val="ListParagraph"/>
               <w:ind w:left="0"/>
               <w:jc w:val="both"/>
               <w:rPr>
@@ -23715,7 +23507,7 @@
           </w:tcPr>
           <w:p>
             <w:pPr>
-              <w:pStyle w:val="oancuaDanhsach"/>
+              <w:pStyle w:val="ListParagraph"/>
               <w:ind w:left="0"/>
               <w:jc w:val="both"/>
               <w:cnfStyle w:val="100000000000" w:firstRow="1" w:lastRow="0" w:firstColumn="0" w:lastColumn="0" w:oddVBand="0" w:evenVBand="0" w:oddHBand="0" w:evenHBand="0" w:firstRowFirstColumn="0" w:firstRowLastColumn="0" w:lastRowFirstColumn="0" w:lastRowLastColumn="0"/>
@@ -23743,7 +23535,7 @@
           </w:tcPr>
           <w:p>
             <w:pPr>
-              <w:pStyle w:val="oancuaDanhsach"/>
+              <w:pStyle w:val="ListParagraph"/>
               <w:ind w:left="0"/>
               <w:jc w:val="both"/>
               <w:cnfStyle w:val="100000000000" w:firstRow="1" w:lastRow="0" w:firstColumn="0" w:lastColumn="0" w:oddVBand="0" w:evenVBand="0" w:oddHBand="0" w:evenHBand="0" w:firstRowFirstColumn="0" w:firstRowLastColumn="0" w:lastRowFirstColumn="0" w:lastRowLastColumn="0"/>
@@ -23778,7 +23570,7 @@
           </w:tcPr>
           <w:p>
             <w:pPr>
-              <w:pStyle w:val="oancuaDanhsach"/>
+              <w:pStyle w:val="ListParagraph"/>
               <w:ind w:left="0"/>
               <w:jc w:val="both"/>
               <w:rPr>
@@ -23805,7 +23597,7 @@
           </w:tcPr>
           <w:p>
             <w:pPr>
-              <w:pStyle w:val="oancuaDanhsach"/>
+              <w:pStyle w:val="ListParagraph"/>
               <w:ind w:left="0"/>
               <w:jc w:val="both"/>
               <w:cnfStyle w:val="000000100000" w:firstRow="0" w:lastRow="0" w:firstColumn="0" w:lastColumn="0" w:oddVBand="0" w:evenVBand="0" w:oddHBand="1" w:evenHBand="0" w:firstRowFirstColumn="0" w:firstRowLastColumn="0" w:lastRowFirstColumn="0" w:lastRowLastColumn="0"/>
@@ -23833,7 +23625,7 @@
           </w:tcPr>
           <w:p>
             <w:pPr>
-              <w:pStyle w:val="oancuaDanhsach"/>
+              <w:pStyle w:val="ListParagraph"/>
               <w:ind w:left="0"/>
               <w:jc w:val="both"/>
               <w:cnfStyle w:val="000000100000" w:firstRow="0" w:lastRow="0" w:firstColumn="0" w:lastColumn="0" w:oddVBand="0" w:evenVBand="0" w:oddHBand="1" w:evenHBand="0" w:firstRowFirstColumn="0" w:firstRowLastColumn="0" w:lastRowFirstColumn="0" w:lastRowLastColumn="0"/>
@@ -23858,7 +23650,7 @@
           </w:tcPr>
           <w:p>
             <w:pPr>
-              <w:pStyle w:val="oancuaDanhsach"/>
+              <w:pStyle w:val="ListParagraph"/>
               <w:ind w:left="0"/>
               <w:jc w:val="both"/>
               <w:rPr>
@@ -23885,7 +23677,7 @@
           </w:tcPr>
           <w:p>
             <w:pPr>
-              <w:pStyle w:val="oancuaDanhsach"/>
+              <w:pStyle w:val="ListParagraph"/>
               <w:ind w:left="0"/>
               <w:jc w:val="both"/>
               <w:cnfStyle w:val="000000000000" w:firstRow="0" w:lastRow="0" w:firstColumn="0" w:lastColumn="0" w:oddVBand="0" w:evenVBand="0" w:oddHBand="0" w:evenHBand="0" w:firstRowFirstColumn="0" w:firstRowLastColumn="0" w:lastRowFirstColumn="0" w:lastRowLastColumn="0"/>
@@ -23913,7 +23705,7 @@
           </w:tcPr>
           <w:p>
             <w:pPr>
-              <w:pStyle w:val="oancuaDanhsach"/>
+              <w:pStyle w:val="ListParagraph"/>
               <w:ind w:left="0"/>
               <w:jc w:val="both"/>
               <w:cnfStyle w:val="000000000000" w:firstRow="0" w:lastRow="0" w:firstColumn="0" w:lastColumn="0" w:oddVBand="0" w:evenVBand="0" w:oddHBand="0" w:evenHBand="0" w:firstRowFirstColumn="0" w:firstRowLastColumn="0" w:lastRowFirstColumn="0" w:lastRowLastColumn="0"/>
@@ -23939,7 +23731,7 @@
           </w:tcPr>
           <w:p>
             <w:pPr>
-              <w:pStyle w:val="oancuaDanhsach"/>
+              <w:pStyle w:val="ListParagraph"/>
               <w:ind w:left="0"/>
               <w:jc w:val="both"/>
               <w:rPr>
@@ -23967,7 +23759,7 @@
           </w:tcPr>
           <w:p>
             <w:pPr>
-              <w:pStyle w:val="oancuaDanhsach"/>
+              <w:pStyle w:val="ListParagraph"/>
               <w:ind w:left="0"/>
               <w:jc w:val="both"/>
               <w:cnfStyle w:val="000000100000" w:firstRow="0" w:lastRow="0" w:firstColumn="0" w:lastColumn="0" w:oddVBand="0" w:evenVBand="0" w:oddHBand="1" w:evenHBand="0" w:firstRowFirstColumn="0" w:firstRowLastColumn="0" w:lastRowFirstColumn="0" w:lastRowLastColumn="0"/>
@@ -24001,7 +23793,7 @@
           </w:tcPr>
           <w:p>
             <w:pPr>
-              <w:pStyle w:val="oancuaDanhsach"/>
+              <w:pStyle w:val="ListParagraph"/>
               <w:ind w:left="0"/>
               <w:jc w:val="both"/>
               <w:rPr>
@@ -24028,7 +23820,7 @@
           </w:tcPr>
           <w:p>
             <w:pPr>
-              <w:pStyle w:val="oancuaDanhsach"/>
+              <w:pStyle w:val="ListParagraph"/>
               <w:ind w:left="0"/>
               <w:jc w:val="both"/>
               <w:cnfStyle w:val="000000000000" w:firstRow="0" w:lastRow="0" w:firstColumn="0" w:lastColumn="0" w:oddVBand="0" w:evenVBand="0" w:oddHBand="0" w:evenHBand="0" w:firstRowFirstColumn="0" w:firstRowLastColumn="0" w:lastRowFirstColumn="0" w:lastRowLastColumn="0"/>
@@ -24056,7 +23848,7 @@
           </w:tcPr>
           <w:p>
             <w:pPr>
-              <w:pStyle w:val="oancuaDanhsach"/>
+              <w:pStyle w:val="ListParagraph"/>
               <w:ind w:left="0"/>
               <w:jc w:val="both"/>
               <w:cnfStyle w:val="000000000000" w:firstRow="0" w:lastRow="0" w:firstColumn="0" w:lastColumn="0" w:oddVBand="0" w:evenVBand="0" w:oddHBand="0" w:evenHBand="0" w:firstRowFirstColumn="0" w:firstRowLastColumn="0" w:lastRowFirstColumn="0" w:lastRowLastColumn="0"/>
@@ -24091,7 +23883,7 @@
           </w:tcPr>
           <w:p>
             <w:pPr>
-              <w:pStyle w:val="oancuaDanhsach"/>
+              <w:pStyle w:val="ListParagraph"/>
               <w:ind w:left="0"/>
               <w:jc w:val="both"/>
               <w:rPr>
@@ -24118,7 +23910,7 @@
           </w:tcPr>
           <w:p>
             <w:pPr>
-              <w:pStyle w:val="oancuaDanhsach"/>
+              <w:pStyle w:val="ListParagraph"/>
               <w:ind w:left="0"/>
               <w:jc w:val="both"/>
               <w:cnfStyle w:val="000000100000" w:firstRow="0" w:lastRow="0" w:firstColumn="0" w:lastColumn="0" w:oddVBand="0" w:evenVBand="0" w:oddHBand="1" w:evenHBand="0" w:firstRowFirstColumn="0" w:firstRowLastColumn="0" w:lastRowFirstColumn="0" w:lastRowLastColumn="0"/>
@@ -24146,7 +23938,7 @@
           </w:tcPr>
           <w:p>
             <w:pPr>
-              <w:pStyle w:val="oancuaDanhsach"/>
+              <w:pStyle w:val="ListParagraph"/>
               <w:ind w:left="0"/>
               <w:jc w:val="both"/>
               <w:cnfStyle w:val="000000100000" w:firstRow="0" w:lastRow="0" w:firstColumn="0" w:lastColumn="0" w:oddVBand="0" w:evenVBand="0" w:oddHBand="1" w:evenHBand="0" w:firstRowFirstColumn="0" w:firstRowLastColumn="0" w:lastRowFirstColumn="0" w:lastRowLastColumn="0"/>
@@ -24171,7 +23963,7 @@
           </w:tcPr>
           <w:p>
             <w:pPr>
-              <w:pStyle w:val="oancuaDanhsach"/>
+              <w:pStyle w:val="ListParagraph"/>
               <w:ind w:left="0"/>
               <w:jc w:val="both"/>
               <w:rPr>
@@ -24198,7 +23990,7 @@
           </w:tcPr>
           <w:p>
             <w:pPr>
-              <w:pStyle w:val="oancuaDanhsach"/>
+              <w:pStyle w:val="ListParagraph"/>
               <w:ind w:left="0"/>
               <w:jc w:val="both"/>
               <w:cnfStyle w:val="000000000000" w:firstRow="0" w:lastRow="0" w:firstColumn="0" w:lastColumn="0" w:oddVBand="0" w:evenVBand="0" w:oddHBand="0" w:evenHBand="0" w:firstRowFirstColumn="0" w:firstRowLastColumn="0" w:lastRowFirstColumn="0" w:lastRowLastColumn="0"/>
@@ -24226,7 +24018,7 @@
           </w:tcPr>
           <w:p>
             <w:pPr>
-              <w:pStyle w:val="oancuaDanhsach"/>
+              <w:pStyle w:val="ListParagraph"/>
               <w:ind w:left="0"/>
               <w:jc w:val="both"/>
               <w:cnfStyle w:val="000000000000" w:firstRow="0" w:lastRow="0" w:firstColumn="0" w:lastColumn="0" w:oddVBand="0" w:evenVBand="0" w:oddHBand="0" w:evenHBand="0" w:firstRowFirstColumn="0" w:firstRowLastColumn="0" w:lastRowFirstColumn="0" w:lastRowLastColumn="0"/>
@@ -24261,7 +24053,7 @@
           </w:tcPr>
           <w:p>
             <w:pPr>
-              <w:pStyle w:val="oancuaDanhsach"/>
+              <w:pStyle w:val="ListParagraph"/>
               <w:ind w:left="0"/>
               <w:jc w:val="both"/>
               <w:rPr>
@@ -24289,7 +24081,7 @@
           </w:tcPr>
           <w:p>
             <w:pPr>
-              <w:pStyle w:val="oancuaDanhsach"/>
+              <w:pStyle w:val="ListParagraph"/>
               <w:ind w:left="0"/>
               <w:jc w:val="both"/>
               <w:cnfStyle w:val="000000100000" w:firstRow="0" w:lastRow="0" w:firstColumn="0" w:lastColumn="0" w:oddVBand="0" w:evenVBand="0" w:oddHBand="1" w:evenHBand="0" w:firstRowFirstColumn="0" w:firstRowLastColumn="0" w:lastRowFirstColumn="0" w:lastRowLastColumn="0"/>
@@ -24315,7 +24107,7 @@
     </w:tbl>
     <w:p>
       <w:pPr>
-        <w:pStyle w:val="oancuaDanhsach"/>
+        <w:pStyle w:val="ListParagraph"/>
         <w:jc w:val="both"/>
         <w:rPr>
           <w:rFonts w:ascii="Times New Roman" w:hAnsi="Times New Roman" w:cs="Times New Roman"/>
@@ -24341,7 +24133,7 @@
     </w:p>
     <w:p>
       <w:pPr>
-        <w:pStyle w:val="u1"/>
+        <w:pStyle w:val="Heading1"/>
         <w:rPr>
           <w:rFonts w:ascii="Times New Roman" w:hAnsi="Times New Roman" w:cs="Times New Roman"/>
           <w:b/>
@@ -24379,7 +24171,7 @@
     </w:p>
     <w:p>
       <w:pPr>
-        <w:pStyle w:val="oancuaDanhsach"/>
+        <w:pStyle w:val="ListParagraph"/>
         <w:numPr>
           <w:ilvl w:val="0"/>
           <w:numId w:val="11"/>
@@ -24407,7 +24199,7 @@
     </w:p>
     <w:p>
       <w:pPr>
-        <w:pStyle w:val="oancuaDanhsach"/>
+        <w:pStyle w:val="ListParagraph"/>
         <w:numPr>
           <w:ilvl w:val="0"/>
           <w:numId w:val="9"/>
@@ -24431,7 +24223,7 @@
     </w:p>
     <w:p>
       <w:pPr>
-        <w:pStyle w:val="oancuaDanhsach"/>
+        <w:pStyle w:val="ListParagraph"/>
         <w:numPr>
           <w:ilvl w:val="0"/>
           <w:numId w:val="9"/>
@@ -24455,7 +24247,7 @@
     </w:p>
     <w:p>
       <w:pPr>
-        <w:pStyle w:val="oancuaDanhsach"/>
+        <w:pStyle w:val="ListParagraph"/>
         <w:rPr>
           <w:rFonts w:ascii="Times New Roman" w:hAnsi="Times New Roman" w:cs="Times New Roman"/>
           <w:sz w:val="26"/>
@@ -24475,7 +24267,7 @@
     </w:p>
     <w:p>
       <w:pPr>
-        <w:pStyle w:val="oancuaDanhsach"/>
+        <w:pStyle w:val="ListParagraph"/>
         <w:numPr>
           <w:ilvl w:val="0"/>
           <w:numId w:val="9"/>
@@ -24508,7 +24300,7 @@
     </w:p>
     <w:p>
       <w:pPr>
-        <w:pStyle w:val="oancuaDanhsach"/>
+        <w:pStyle w:val="ListParagraph"/>
         <w:numPr>
           <w:ilvl w:val="0"/>
           <w:numId w:val="9"/>
@@ -24532,7 +24324,7 @@
     </w:p>
     <w:p>
       <w:pPr>
-        <w:pStyle w:val="oancuaDanhsach"/>
+        <w:pStyle w:val="ListParagraph"/>
         <w:rPr>
           <w:rFonts w:ascii="Times New Roman" w:hAnsi="Times New Roman" w:cs="Times New Roman"/>
           <w:sz w:val="26"/>
@@ -24587,7 +24379,7 @@
     </w:p>
     <w:p>
       <w:pPr>
-        <w:pStyle w:val="oancuaDanhsach"/>
+        <w:pStyle w:val="ListParagraph"/>
         <w:rPr>
           <w:rFonts w:ascii="Times New Roman" w:hAnsi="Times New Roman" w:cs="Times New Roman"/>
           <w:sz w:val="26"/>
@@ -24607,7 +24399,7 @@
     </w:p>
     <w:p>
       <w:pPr>
-        <w:pStyle w:val="oancuaDanhsach"/>
+        <w:pStyle w:val="ListParagraph"/>
         <w:numPr>
           <w:ilvl w:val="0"/>
           <w:numId w:val="23"/>
@@ -24631,7 +24423,7 @@
     </w:p>
     <w:p>
       <w:pPr>
-        <w:pStyle w:val="oancuaDanhsach"/>
+        <w:pStyle w:val="ListParagraph"/>
         <w:ind w:left="1440"/>
         <w:rPr>
           <w:rFonts w:ascii="Times New Roman" w:hAnsi="Times New Roman" w:cs="Times New Roman"/>
@@ -24661,7 +24453,7 @@
     </w:p>
     <w:p>
       <w:pPr>
-        <w:pStyle w:val="oancuaDanhsach"/>
+        <w:pStyle w:val="ListParagraph"/>
         <w:ind w:left="1440"/>
         <w:rPr>
           <w:rFonts w:ascii="Times New Roman" w:hAnsi="Times New Roman" w:cs="Times New Roman"/>
@@ -24682,7 +24474,7 @@
     </w:p>
     <w:p>
       <w:pPr>
-        <w:pStyle w:val="oancuaDanhsach"/>
+        <w:pStyle w:val="ListParagraph"/>
         <w:numPr>
           <w:ilvl w:val="0"/>
           <w:numId w:val="23"/>
@@ -24724,7 +24516,7 @@
     </w:p>
     <w:p>
       <w:pPr>
-        <w:pStyle w:val="oancuaDanhsach"/>
+        <w:pStyle w:val="ListParagraph"/>
         <w:ind w:left="1440"/>
         <w:rPr>
           <w:rFonts w:ascii="Times New Roman" w:hAnsi="Times New Roman" w:cs="Times New Roman"/>
@@ -24745,7 +24537,7 @@
     </w:p>
     <w:p>
       <w:pPr>
-        <w:pStyle w:val="oancuaDanhsach"/>
+        <w:pStyle w:val="ListParagraph"/>
         <w:ind w:left="1440"/>
         <w:rPr>
           <w:rFonts w:ascii="Times New Roman" w:hAnsi="Times New Roman" w:cs="Times New Roman"/>
@@ -24775,7 +24567,7 @@
     </w:p>
     <w:p>
       <w:pPr>
-        <w:pStyle w:val="oancuaDanhsach"/>
+        <w:pStyle w:val="ListParagraph"/>
         <w:rPr>
           <w:rFonts w:ascii="Times New Roman" w:hAnsi="Times New Roman" w:cs="Times New Roman"/>
           <w:sz w:val="26"/>
@@ -24804,7 +24596,7 @@
     </w:p>
     <w:p>
       <w:pPr>
-        <w:pStyle w:val="oancuaDanhsach"/>
+        <w:pStyle w:val="ListParagraph"/>
         <w:numPr>
           <w:ilvl w:val="0"/>
           <w:numId w:val="23"/>
@@ -24828,7 +24620,7 @@
     </w:p>
     <w:p>
       <w:pPr>
-        <w:pStyle w:val="oancuaDanhsach"/>
+        <w:pStyle w:val="ListParagraph"/>
         <w:rPr>
           <w:rFonts w:ascii="Times New Roman" w:hAnsi="Times New Roman" w:cs="Times New Roman"/>
           <w:sz w:val="26"/>
@@ -24884,7 +24676,7 @@
     </w:p>
     <w:p>
       <w:pPr>
-        <w:pStyle w:val="oancuaDanhsach"/>
+        <w:pStyle w:val="ListParagraph"/>
         <w:numPr>
           <w:ilvl w:val="0"/>
           <w:numId w:val="23"/>
@@ -24963,7 +24755,7 @@
     </w:p>
     <w:p>
       <w:pPr>
-        <w:pStyle w:val="oancuaDanhsach"/>
+        <w:pStyle w:val="ListParagraph"/>
         <w:rPr>
           <w:rFonts w:ascii="Times New Roman" w:hAnsi="Times New Roman" w:cs="Times New Roman"/>
           <w:sz w:val="26"/>
@@ -24983,7 +24775,7 @@
     </w:p>
     <w:p>
       <w:pPr>
-        <w:pStyle w:val="oancuaDanhsach"/>
+        <w:pStyle w:val="ListParagraph"/>
         <w:rPr>
           <w:rFonts w:ascii="Times New Roman" w:hAnsi="Times New Roman" w:cs="Times New Roman"/>
           <w:sz w:val="26"/>
@@ -25039,7 +24831,7 @@
     </w:p>
     <w:p>
       <w:pPr>
-        <w:pStyle w:val="oancuaDanhsach"/>
+        <w:pStyle w:val="ListParagraph"/>
         <w:rPr>
           <w:rFonts w:ascii="Times New Roman" w:hAnsi="Times New Roman" w:cs="Times New Roman"/>
           <w:sz w:val="26"/>
@@ -25059,7 +24851,7 @@
     </w:p>
     <w:p>
       <w:pPr>
-        <w:pStyle w:val="oancuaDanhsach"/>
+        <w:pStyle w:val="ListParagraph"/>
         <w:rPr>
           <w:rFonts w:ascii="Times New Roman" w:hAnsi="Times New Roman" w:cs="Times New Roman"/>
           <w:sz w:val="26"/>
@@ -25079,7 +24871,7 @@
     </w:p>
     <w:p>
       <w:pPr>
-        <w:pStyle w:val="oancuaDanhsach"/>
+        <w:pStyle w:val="ListParagraph"/>
         <w:numPr>
           <w:ilvl w:val="0"/>
           <w:numId w:val="11"/>
@@ -25107,7 +24899,7 @@
     </w:p>
     <w:p>
       <w:pPr>
-        <w:pStyle w:val="oancuaDanhsach"/>
+        <w:pStyle w:val="ListParagraph"/>
         <w:numPr>
           <w:ilvl w:val="0"/>
           <w:numId w:val="9"/>
@@ -25140,7 +24932,7 @@
     </w:p>
     <w:p>
       <w:pPr>
-        <w:pStyle w:val="oancuaDanhsach"/>
+        <w:pStyle w:val="ListParagraph"/>
         <w:numPr>
           <w:ilvl w:val="0"/>
           <w:numId w:val="9"/>
@@ -25173,7 +24965,7 @@
     </w:p>
     <w:p>
       <w:pPr>
-        <w:pStyle w:val="oancuaDanhsach"/>
+        <w:pStyle w:val="ListParagraph"/>
         <w:rPr>
           <w:rFonts w:ascii="Times New Roman" w:hAnsi="Times New Roman" w:cs="Times New Roman"/>
           <w:sz w:val="26"/>
@@ -25184,6 +24976,7 @@
       <w:r>
         <w:rPr>
           <w:rFonts w:ascii="Times New Roman" w:hAnsi="Times New Roman" w:cs="Times New Roman"/>
+          <w:noProof/>
           <w:sz w:val="26"/>
           <w:szCs w:val="26"/>
           <w:lang w:val="vi-VN"/>
@@ -25227,7 +25020,7 @@
     </w:p>
     <w:p>
       <w:pPr>
-        <w:pStyle w:val="oancuaDanhsach"/>
+        <w:pStyle w:val="ListParagraph"/>
         <w:numPr>
           <w:ilvl w:val="0"/>
           <w:numId w:val="9"/>
@@ -25251,7 +25044,7 @@
     </w:p>
     <w:p>
       <w:pPr>
-        <w:pStyle w:val="oancuaDanhsach"/>
+        <w:pStyle w:val="ListParagraph"/>
         <w:numPr>
           <w:ilvl w:val="0"/>
           <w:numId w:val="25"/>
@@ -25286,6 +25079,7 @@
       <w:r>
         <w:rPr>
           <w:rFonts w:ascii="Times New Roman" w:hAnsi="Times New Roman" w:cs="Times New Roman"/>
+          <w:noProof/>
           <w:sz w:val="26"/>
           <w:szCs w:val="26"/>
           <w:lang w:val="vi-VN"/>
@@ -25330,7 +25124,7 @@
     </w:p>
     <w:p>
       <w:pPr>
-        <w:pStyle w:val="oancuaDanhsach"/>
+        <w:pStyle w:val="ListParagraph"/>
         <w:numPr>
           <w:ilvl w:val="0"/>
           <w:numId w:val="25"/>
@@ -25365,6 +25159,7 @@
       <w:r>
         <w:rPr>
           <w:rFonts w:ascii="Times New Roman" w:hAnsi="Times New Roman" w:cs="Times New Roman"/>
+          <w:noProof/>
           <w:sz w:val="26"/>
           <w:szCs w:val="26"/>
           <w:lang w:val="vi-VN"/>
@@ -25408,7 +25203,7 @@
     </w:p>
     <w:p>
       <w:pPr>
-        <w:pStyle w:val="oancuaDanhsach"/>
+        <w:pStyle w:val="ListParagraph"/>
         <w:numPr>
           <w:ilvl w:val="0"/>
           <w:numId w:val="25"/>
@@ -25432,7 +25227,7 @@
     </w:p>
     <w:p>
       <w:pPr>
-        <w:pStyle w:val="oancuaDanhsach"/>
+        <w:pStyle w:val="ListParagraph"/>
         <w:rPr>
           <w:rFonts w:ascii="Times New Roman" w:hAnsi="Times New Roman" w:cs="Times New Roman"/>
           <w:sz w:val="26"/>
@@ -25443,6 +25238,7 @@
       <w:r>
         <w:rPr>
           <w:rFonts w:ascii="Times New Roman" w:hAnsi="Times New Roman" w:cs="Times New Roman"/>
+          <w:noProof/>
           <w:sz w:val="26"/>
           <w:szCs w:val="26"/>
           <w:lang w:val="vi-VN"/>
@@ -25486,18 +25282,18 @@
     </w:p>
     <w:p>
       <w:pPr>
-        <w:pStyle w:val="oancuaDanhsach"/>
-        <w:rPr>
-          <w:rFonts w:ascii="Times New Roman" w:hAnsi="Times New Roman" w:cs="Times New Roman"/>
-          <w:sz w:val="26"/>
-          <w:szCs w:val="26"/>
-          <w:lang w:val="vi-VN"/>
-        </w:rPr>
-      </w:pPr>
-    </w:p>
-    <w:p>
-      <w:pPr>
-        <w:pStyle w:val="oancuaDanhsach"/>
+        <w:pStyle w:val="ListParagraph"/>
+        <w:rPr>
+          <w:rFonts w:ascii="Times New Roman" w:hAnsi="Times New Roman" w:cs="Times New Roman"/>
+          <w:sz w:val="26"/>
+          <w:szCs w:val="26"/>
+          <w:lang w:val="vi-VN"/>
+        </w:rPr>
+      </w:pPr>
+    </w:p>
+    <w:p>
+      <w:pPr>
+        <w:pStyle w:val="ListParagraph"/>
         <w:numPr>
           <w:ilvl w:val="0"/>
           <w:numId w:val="11"/>
@@ -25525,7 +25321,7 @@
     </w:p>
     <w:p>
       <w:pPr>
-        <w:pStyle w:val="oancuaDanhsach"/>
+        <w:pStyle w:val="ListParagraph"/>
         <w:numPr>
           <w:ilvl w:val="0"/>
           <w:numId w:val="9"/>
@@ -25551,7 +25347,7 @@
     </w:p>
     <w:p>
       <w:pPr>
-        <w:pStyle w:val="oancuaDanhsach"/>
+        <w:pStyle w:val="ListParagraph"/>
         <w:rPr>
           <w:rFonts w:ascii="Times New Roman" w:hAnsi="Times New Roman" w:cs="Times New Roman"/>
           <w:b/>
@@ -25610,7 +25406,7 @@
     </w:p>
     <w:p>
       <w:pPr>
-        <w:pStyle w:val="oancuaDanhsach"/>
+        <w:pStyle w:val="ListParagraph"/>
         <w:numPr>
           <w:ilvl w:val="0"/>
           <w:numId w:val="9"/>
@@ -25636,7 +25432,7 @@
     </w:p>
     <w:p>
       <w:pPr>
-        <w:pStyle w:val="oancuaDanhsach"/>
+        <w:pStyle w:val="ListParagraph"/>
         <w:rPr>
           <w:rFonts w:ascii="Times New Roman" w:hAnsi="Times New Roman" w:cs="Times New Roman"/>
           <w:sz w:val="26"/>
@@ -25656,7 +25452,7 @@
     </w:p>
     <w:p>
       <w:pPr>
-        <w:pStyle w:val="oancuaDanhsach"/>
+        <w:pStyle w:val="ListParagraph"/>
         <w:rPr>
           <w:rFonts w:ascii="Times New Roman" w:hAnsi="Times New Roman" w:cs="Times New Roman"/>
           <w:sz w:val="26"/>
@@ -25667,6 +25463,7 @@
       <w:r>
         <w:rPr>
           <w:rFonts w:ascii="Times New Roman" w:hAnsi="Times New Roman" w:cs="Times New Roman"/>
+          <w:noProof/>
           <w:sz w:val="26"/>
           <w:szCs w:val="26"/>
           <w:lang w:val="vi-VN"/>
@@ -25711,7 +25508,7 @@
     </w:p>
     <w:p>
       <w:pPr>
-        <w:pStyle w:val="oancuaDanhsach"/>
+        <w:pStyle w:val="ListParagraph"/>
         <w:rPr>
           <w:rFonts w:ascii="Times New Roman" w:hAnsi="Times New Roman" w:cs="Times New Roman"/>
           <w:sz w:val="26"/>
@@ -25740,7 +25537,7 @@
     </w:p>
     <w:p>
       <w:pPr>
-        <w:pStyle w:val="oancuaDanhsach"/>
+        <w:pStyle w:val="ListParagraph"/>
         <w:rPr>
           <w:rFonts w:ascii="Times New Roman" w:hAnsi="Times New Roman" w:cs="Times New Roman"/>
           <w:sz w:val="26"/>
@@ -25778,7 +25575,7 @@
     </w:p>
     <w:p>
       <w:pPr>
-        <w:pStyle w:val="oancuaDanhsach"/>
+        <w:pStyle w:val="ListParagraph"/>
         <w:rPr>
           <w:rFonts w:ascii="Times New Roman" w:hAnsi="Times New Roman" w:cs="Times New Roman"/>
           <w:sz w:val="26"/>
@@ -25807,7 +25604,7 @@
     </w:p>
     <w:p>
       <w:pPr>
-        <w:pStyle w:val="oancuaDanhsach"/>
+        <w:pStyle w:val="ListParagraph"/>
         <w:rPr>
           <w:rFonts w:ascii="Times New Roman" w:hAnsi="Times New Roman" w:cs="Times New Roman"/>
           <w:sz w:val="26"/>
@@ -25845,7 +25642,7 @@
     </w:p>
     <w:p>
       <w:pPr>
-        <w:pStyle w:val="oancuaDanhsach"/>
+        <w:pStyle w:val="ListParagraph"/>
         <w:rPr>
           <w:rFonts w:ascii="Times New Roman" w:hAnsi="Times New Roman" w:cs="Times New Roman"/>
           <w:sz w:val="26"/>
@@ -25865,7 +25662,7 @@
     </w:p>
     <w:p>
       <w:pPr>
-        <w:pStyle w:val="oancuaDanhsach"/>
+        <w:pStyle w:val="ListParagraph"/>
         <w:rPr>
           <w:rFonts w:ascii="Times New Roman" w:hAnsi="Times New Roman" w:cs="Times New Roman"/>
           <w:sz w:val="26"/>
@@ -25876,6 +25673,7 @@
       <w:r>
         <w:rPr>
           <w:rFonts w:ascii="Times New Roman" w:hAnsi="Times New Roman" w:cs="Times New Roman"/>
+          <w:noProof/>
           <w:sz w:val="26"/>
           <w:szCs w:val="26"/>
           <w:lang w:val="vi-VN"/>
@@ -25919,7 +25717,7 @@
     </w:p>
     <w:p>
       <w:pPr>
-        <w:pStyle w:val="oancuaDanhsach"/>
+        <w:pStyle w:val="ListParagraph"/>
         <w:rPr>
           <w:rFonts w:ascii="Times New Roman" w:hAnsi="Times New Roman" w:cs="Times New Roman"/>
           <w:sz w:val="26"/>
@@ -25939,7 +25737,7 @@
     </w:p>
     <w:p>
       <w:pPr>
-        <w:pStyle w:val="oancuaDanhsach"/>
+        <w:pStyle w:val="ListParagraph"/>
         <w:numPr>
           <w:ilvl w:val="0"/>
           <w:numId w:val="11"/>
@@ -25965,7 +25763,7 @@
     </w:p>
     <w:p>
       <w:pPr>
-        <w:pStyle w:val="oancuaDanhsach"/>
+        <w:pStyle w:val="ListParagraph"/>
         <w:numPr>
           <w:ilvl w:val="0"/>
           <w:numId w:val="9"/>
@@ -25990,7 +25788,7 @@
     </w:p>
     <w:p>
       <w:pPr>
-        <w:pStyle w:val="oancuaDanhsach"/>
+        <w:pStyle w:val="ListParagraph"/>
         <w:rPr>
           <w:rFonts w:ascii="Times New Roman" w:hAnsi="Times New Roman" w:cs="Times New Roman"/>
           <w:sz w:val="26"/>
@@ -26047,7 +25845,7 @@
     </w:p>
     <w:p>
       <w:pPr>
-        <w:pStyle w:val="oancuaDanhsach"/>
+        <w:pStyle w:val="ListParagraph"/>
         <w:numPr>
           <w:ilvl w:val="0"/>
           <w:numId w:val="9"/>
@@ -26071,7 +25869,7 @@
     </w:p>
     <w:p>
       <w:pPr>
-        <w:pStyle w:val="oancuaDanhsach"/>
+        <w:pStyle w:val="ListParagraph"/>
         <w:rPr>
           <w:rFonts w:ascii="Times New Roman" w:hAnsi="Times New Roman" w:cs="Times New Roman"/>
           <w:sz w:val="26"/>
@@ -26100,7 +25898,7 @@
     </w:p>
     <w:p>
       <w:pPr>
-        <w:pStyle w:val="oancuaDanhsach"/>
+        <w:pStyle w:val="ListParagraph"/>
         <w:rPr>
           <w:rFonts w:ascii="Times New Roman" w:hAnsi="Times New Roman" w:cs="Times New Roman"/>
           <w:sz w:val="26"/>
@@ -26129,7 +25927,7 @@
     </w:p>
     <w:p>
       <w:pPr>
-        <w:pStyle w:val="oancuaDanhsach"/>
+        <w:pStyle w:val="ListParagraph"/>
         <w:rPr>
           <w:rFonts w:ascii="Times New Roman" w:hAnsi="Times New Roman" w:cs="Times New Roman"/>
           <w:sz w:val="26"/>
@@ -26149,7 +25947,7 @@
     </w:p>
     <w:p>
       <w:pPr>
-        <w:pStyle w:val="oancuaDanhsach"/>
+        <w:pStyle w:val="ListParagraph"/>
         <w:rPr>
           <w:rFonts w:ascii="Times New Roman" w:hAnsi="Times New Roman" w:cs="Times New Roman"/>
           <w:sz w:val="26"/>
@@ -26187,7 +25985,7 @@
     </w:p>
     <w:p>
       <w:pPr>
-        <w:pStyle w:val="oancuaDanhsach"/>
+        <w:pStyle w:val="ListParagraph"/>
         <w:rPr>
           <w:rFonts w:ascii="Times New Roman" w:hAnsi="Times New Roman" w:cs="Times New Roman"/>
           <w:sz w:val="26"/>
@@ -26216,7 +26014,7 @@
     </w:p>
     <w:p>
       <w:pPr>
-        <w:pStyle w:val="oancuaDanhsach"/>
+        <w:pStyle w:val="ListParagraph"/>
         <w:numPr>
           <w:ilvl w:val="0"/>
           <w:numId w:val="11"/>
@@ -26244,7 +26042,7 @@
     </w:p>
     <w:p>
       <w:pPr>
-        <w:pStyle w:val="oancuaDanhsach"/>
+        <w:pStyle w:val="ListParagraph"/>
         <w:numPr>
           <w:ilvl w:val="0"/>
           <w:numId w:val="9"/>
@@ -26270,7 +26068,7 @@
     </w:p>
     <w:p>
       <w:pPr>
-        <w:pStyle w:val="oancuaDanhsach"/>
+        <w:pStyle w:val="ListParagraph"/>
         <w:rPr>
           <w:rFonts w:ascii="Times New Roman" w:hAnsi="Times New Roman" w:cs="Times New Roman"/>
           <w:b/>
@@ -26330,7 +26128,7 @@
     </w:p>
     <w:p>
       <w:pPr>
-        <w:pStyle w:val="oancuaDanhsach"/>
+        <w:pStyle w:val="ListParagraph"/>
         <w:numPr>
           <w:ilvl w:val="0"/>
           <w:numId w:val="9"/>
@@ -26356,7 +26154,7 @@
     </w:p>
     <w:p>
       <w:pPr>
-        <w:pStyle w:val="oancuaDanhsach"/>
+        <w:pStyle w:val="ListParagraph"/>
         <w:rPr>
           <w:rFonts w:ascii="Times New Roman" w:hAnsi="Times New Roman" w:cs="Times New Roman"/>
           <w:sz w:val="26"/>
@@ -26385,7 +26183,7 @@
     </w:p>
     <w:p>
       <w:pPr>
-        <w:pStyle w:val="oancuaDanhsach"/>
+        <w:pStyle w:val="ListParagraph"/>
         <w:rPr>
           <w:rFonts w:ascii="Times New Roman" w:hAnsi="Times New Roman" w:cs="Times New Roman"/>
           <w:sz w:val="26"/>
@@ -26414,7 +26212,7 @@
     </w:p>
     <w:p>
       <w:pPr>
-        <w:pStyle w:val="oancuaDanhsach"/>
+        <w:pStyle w:val="ListParagraph"/>
         <w:rPr>
           <w:rFonts w:ascii="Times New Roman" w:hAnsi="Times New Roman" w:cs="Times New Roman"/>
           <w:sz w:val="26"/>
@@ -26443,7 +26241,7 @@
     </w:p>
     <w:p>
       <w:pPr>
-        <w:pStyle w:val="oancuaDanhsach"/>
+        <w:pStyle w:val="ListParagraph"/>
         <w:rPr>
           <w:rFonts w:ascii="Times New Roman" w:hAnsi="Times New Roman" w:cs="Times New Roman"/>
           <w:sz w:val="26"/>
@@ -26481,7 +26279,7 @@
     </w:p>
     <w:p>
       <w:pPr>
-        <w:pStyle w:val="oancuaDanhsach"/>
+        <w:pStyle w:val="ListParagraph"/>
         <w:rPr>
           <w:rFonts w:ascii="Times New Roman" w:hAnsi="Times New Roman" w:cs="Times New Roman"/>
           <w:sz w:val="26"/>
@@ -26511,6 +26309,7 @@
       <w:r>
         <w:rPr>
           <w:rFonts w:ascii="Times New Roman" w:hAnsi="Times New Roman" w:cs="Times New Roman"/>
+          <w:noProof/>
           <w:sz w:val="26"/>
           <w:szCs w:val="26"/>
           <w:lang w:val="vi-VN"/>
@@ -26554,7 +26353,7 @@
     </w:p>
     <w:p>
       <w:pPr>
-        <w:pStyle w:val="oancuaDanhsach"/>
+        <w:pStyle w:val="ListParagraph"/>
         <w:rPr>
           <w:rFonts w:ascii="Times New Roman" w:hAnsi="Times New Roman" w:cs="Times New Roman"/>
           <w:sz w:val="26"/>
@@ -26583,7 +26382,7 @@
     </w:p>
     <w:p>
       <w:pPr>
-        <w:pStyle w:val="oancuaDanhsach"/>
+        <w:pStyle w:val="ListParagraph"/>
         <w:numPr>
           <w:ilvl w:val="0"/>
           <w:numId w:val="11"/>
@@ -26611,7 +26410,7 @@
     </w:p>
     <w:p>
       <w:pPr>
-        <w:pStyle w:val="oancuaDanhsach"/>
+        <w:pStyle w:val="ListParagraph"/>
         <w:numPr>
           <w:ilvl w:val="0"/>
           <w:numId w:val="9"/>
@@ -26637,7 +26436,7 @@
     </w:p>
     <w:p>
       <w:pPr>
-        <w:pStyle w:val="oancuaDanhsach"/>
+        <w:pStyle w:val="ListParagraph"/>
         <w:rPr>
           <w:rFonts w:ascii="Times New Roman" w:hAnsi="Times New Roman" w:cs="Times New Roman"/>
           <w:b/>
@@ -26652,6 +26451,7 @@
           <w:rFonts w:ascii="Times New Roman" w:hAnsi="Times New Roman" w:cs="Times New Roman"/>
           <w:b/>
           <w:bCs/>
+          <w:noProof/>
           <w:sz w:val="26"/>
           <w:szCs w:val="26"/>
           <w:lang w:val="vi-VN"/>
@@ -26695,7 +26495,7 @@
     </w:p>
     <w:p>
       <w:pPr>
-        <w:pStyle w:val="oancuaDanhsach"/>
+        <w:pStyle w:val="ListParagraph"/>
         <w:numPr>
           <w:ilvl w:val="0"/>
           <w:numId w:val="9"/>
@@ -26721,7 +26521,7 @@
     </w:p>
     <w:p>
       <w:pPr>
-        <w:pStyle w:val="oancuaDanhsach"/>
+        <w:pStyle w:val="ListParagraph"/>
         <w:rPr>
           <w:rFonts w:ascii="Times New Roman" w:hAnsi="Times New Roman" w:cs="Times New Roman"/>
           <w:sz w:val="26"/>
@@ -26750,7 +26550,7 @@
     </w:p>
     <w:p>
       <w:pPr>
-        <w:pStyle w:val="oancuaDanhsach"/>
+        <w:pStyle w:val="ListParagraph"/>
         <w:numPr>
           <w:ilvl w:val="0"/>
           <w:numId w:val="11"/>
@@ -26779,7 +26579,7 @@
     </w:p>
     <w:p>
       <w:pPr>
-        <w:pStyle w:val="oancuaDanhsach"/>
+        <w:pStyle w:val="ListParagraph"/>
         <w:numPr>
           <w:ilvl w:val="0"/>
           <w:numId w:val="9"/>
@@ -26805,7 +26605,7 @@
     </w:p>
     <w:p>
       <w:pPr>
-        <w:pStyle w:val="oancuaDanhsach"/>
+        <w:pStyle w:val="ListParagraph"/>
         <w:rPr>
           <w:rFonts w:ascii="Times New Roman" w:hAnsi="Times New Roman" w:cs="Times New Roman"/>
           <w:b/>
@@ -26820,6 +26620,7 @@
           <w:rFonts w:ascii="Times New Roman" w:hAnsi="Times New Roman" w:cs="Times New Roman"/>
           <w:b/>
           <w:bCs/>
+          <w:noProof/>
           <w:sz w:val="26"/>
           <w:szCs w:val="26"/>
           <w:lang w:val="vi-VN"/>
@@ -26863,7 +26664,7 @@
     </w:p>
     <w:p>
       <w:pPr>
-        <w:pStyle w:val="oancuaDanhsach"/>
+        <w:pStyle w:val="ListParagraph"/>
         <w:numPr>
           <w:ilvl w:val="0"/>
           <w:numId w:val="9"/>
@@ -26887,7 +26688,7 @@
     </w:p>
     <w:p>
       <w:pPr>
-        <w:pStyle w:val="oancuaDanhsach"/>
+        <w:pStyle w:val="ListParagraph"/>
         <w:rPr>
           <w:rFonts w:ascii="Times New Roman" w:hAnsi="Times New Roman" w:cs="Times New Roman"/>
           <w:sz w:val="26"/>
@@ -26916,7 +26717,7 @@
     </w:p>
     <w:p>
       <w:pPr>
-        <w:pStyle w:val="oancuaDanhsach"/>
+        <w:pStyle w:val="ListParagraph"/>
         <w:numPr>
           <w:ilvl w:val="0"/>
           <w:numId w:val="11"/>
@@ -26955,7 +26756,7 @@
     </w:p>
     <w:p>
       <w:pPr>
-        <w:pStyle w:val="oancuaDanhsach"/>
+        <w:pStyle w:val="ListParagraph"/>
         <w:numPr>
           <w:ilvl w:val="0"/>
           <w:numId w:val="9"/>
@@ -26981,7 +26782,7 @@
     </w:p>
     <w:p>
       <w:pPr>
-        <w:pStyle w:val="oancuaDanhsach"/>
+        <w:pStyle w:val="ListParagraph"/>
         <w:rPr>
           <w:rFonts w:ascii="Times New Roman" w:hAnsi="Times New Roman" w:cs="Times New Roman"/>
           <w:b/>
@@ -26996,6 +26797,7 @@
           <w:rFonts w:ascii="Times New Roman" w:hAnsi="Times New Roman" w:cs="Times New Roman"/>
           <w:b/>
           <w:bCs/>
+          <w:noProof/>
           <w:sz w:val="26"/>
           <w:szCs w:val="26"/>
           <w:lang w:val="vi-VN"/>
@@ -27039,7 +26841,7 @@
     </w:p>
     <w:p>
       <w:pPr>
-        <w:pStyle w:val="oancuaDanhsach"/>
+        <w:pStyle w:val="ListParagraph"/>
         <w:numPr>
           <w:ilvl w:val="0"/>
           <w:numId w:val="9"/>
@@ -27063,7 +26865,7 @@
     </w:p>
     <w:p>
       <w:pPr>
-        <w:pStyle w:val="oancuaDanhsach"/>
+        <w:pStyle w:val="ListParagraph"/>
         <w:rPr>
           <w:rFonts w:ascii="Times New Roman" w:hAnsi="Times New Roman" w:cs="Times New Roman"/>
           <w:sz w:val="26"/>
@@ -27084,7 +26886,7 @@
     </w:p>
     <w:p>
       <w:pPr>
-        <w:pStyle w:val="oancuaDanhsach"/>
+        <w:pStyle w:val="ListParagraph"/>
         <w:numPr>
           <w:ilvl w:val="0"/>
           <w:numId w:val="11"/>
@@ -27112,7 +26914,7 @@
     </w:p>
     <w:p>
       <w:pPr>
-        <w:pStyle w:val="oancuaDanhsach"/>
+        <w:pStyle w:val="ListParagraph"/>
         <w:numPr>
           <w:ilvl w:val="0"/>
           <w:numId w:val="9"/>
@@ -27136,7 +26938,7 @@
     </w:p>
     <w:p>
       <w:pPr>
-        <w:pStyle w:val="oancuaDanhsach"/>
+        <w:pStyle w:val="ListParagraph"/>
         <w:rPr>
           <w:rFonts w:ascii="Times New Roman" w:hAnsi="Times New Roman" w:cs="Times New Roman"/>
           <w:sz w:val="26"/>
@@ -27147,6 +26949,7 @@
       <w:r>
         <w:rPr>
           <w:rFonts w:ascii="Times New Roman" w:hAnsi="Times New Roman" w:cs="Times New Roman"/>
+          <w:noProof/>
           <w:sz w:val="26"/>
           <w:szCs w:val="26"/>
           <w:lang w:val="vi-VN"/>
@@ -27190,7 +26993,7 @@
     </w:p>
     <w:p>
       <w:pPr>
-        <w:pStyle w:val="oancuaDanhsach"/>
+        <w:pStyle w:val="ListParagraph"/>
         <w:numPr>
           <w:ilvl w:val="0"/>
           <w:numId w:val="9"/>
@@ -27214,7 +27017,7 @@
     </w:p>
     <w:p>
       <w:pPr>
-        <w:pStyle w:val="oancuaDanhsach"/>
+        <w:pStyle w:val="ListParagraph"/>
         <w:rPr>
           <w:rFonts w:ascii="Times New Roman" w:hAnsi="Times New Roman" w:cs="Times New Roman"/>
           <w:sz w:val="26"/>
@@ -27234,7 +27037,7 @@
     </w:p>
     <w:p>
       <w:pPr>
-        <w:pStyle w:val="oancuaDanhsach"/>
+        <w:pStyle w:val="ListParagraph"/>
         <w:numPr>
           <w:ilvl w:val="0"/>
           <w:numId w:val="11"/>
@@ -27262,7 +27065,7 @@
     </w:p>
     <w:p>
       <w:pPr>
-        <w:pStyle w:val="oancuaDanhsach"/>
+        <w:pStyle w:val="ListParagraph"/>
         <w:numPr>
           <w:ilvl w:val="0"/>
           <w:numId w:val="9"/>
@@ -27288,7 +27091,7 @@
     </w:p>
     <w:p>
       <w:pPr>
-        <w:pStyle w:val="oancuaDanhsach"/>
+        <w:pStyle w:val="ListParagraph"/>
         <w:rPr>
           <w:rFonts w:ascii="Times New Roman" w:hAnsi="Times New Roman" w:cs="Times New Roman"/>
           <w:b/>
@@ -27303,6 +27106,7 @@
           <w:rFonts w:ascii="Times New Roman" w:hAnsi="Times New Roman" w:cs="Times New Roman"/>
           <w:b/>
           <w:bCs/>
+          <w:noProof/>
           <w:sz w:val="26"/>
           <w:szCs w:val="26"/>
           <w:lang w:val="vi-VN"/>
@@ -27346,7 +27150,7 @@
     </w:p>
     <w:p>
       <w:pPr>
-        <w:pStyle w:val="oancuaDanhsach"/>
+        <w:pStyle w:val="ListParagraph"/>
         <w:numPr>
           <w:ilvl w:val="0"/>
           <w:numId w:val="9"/>
@@ -27372,7 +27176,7 @@
     </w:p>
     <w:p>
       <w:pPr>
-        <w:pStyle w:val="oancuaDanhsach"/>
+        <w:pStyle w:val="ListParagraph"/>
         <w:rPr>
           <w:rFonts w:ascii="Times New Roman" w:hAnsi="Times New Roman" w:cs="Times New Roman"/>
           <w:sz w:val="26"/>
@@ -27411,7 +27215,7 @@
     </w:p>
     <w:p>
       <w:pPr>
-        <w:pStyle w:val="oancuaDanhsach"/>
+        <w:pStyle w:val="ListParagraph"/>
         <w:numPr>
           <w:ilvl w:val="0"/>
           <w:numId w:val="11"/>
@@ -27439,7 +27243,7 @@
     </w:p>
     <w:p>
       <w:pPr>
-        <w:pStyle w:val="oancuaDanhsach"/>
+        <w:pStyle w:val="ListParagraph"/>
         <w:numPr>
           <w:ilvl w:val="0"/>
           <w:numId w:val="9"/>
@@ -27465,7 +27269,7 @@
     </w:p>
     <w:p>
       <w:pPr>
-        <w:pStyle w:val="oancuaDanhsach"/>
+        <w:pStyle w:val="ListParagraph"/>
         <w:rPr>
           <w:rFonts w:ascii="Times New Roman" w:hAnsi="Times New Roman" w:cs="Times New Roman"/>
           <w:b/>
@@ -27512,42 +27316,47 @@
           <w:rFonts w:ascii="Times New Roman" w:hAnsi="Times New Roman" w:cs="Times New Roman"/>
           <w:sz w:val="26"/>
           <w:szCs w:val="26"/>
-        </w:rPr>
-      </w:pPr>
-    </w:p>
-    <w:p>
-      <w:pPr>
-        <w:rPr>
-          <w:rFonts w:ascii="Times New Roman" w:hAnsi="Times New Roman" w:cs="Times New Roman"/>
-          <w:sz w:val="26"/>
-          <w:szCs w:val="26"/>
-        </w:rPr>
-      </w:pPr>
-    </w:p>
-    <w:p>
-      <w:pPr>
-        <w:rPr>
-          <w:rFonts w:ascii="Times New Roman" w:hAnsi="Times New Roman" w:cs="Times New Roman"/>
-          <w:sz w:val="26"/>
-          <w:szCs w:val="26"/>
-        </w:rPr>
-      </w:pPr>
-    </w:p>
-    <w:p>
-      <w:pPr>
-        <w:rPr>
-          <w:rFonts w:ascii="Times New Roman" w:hAnsi="Times New Roman" w:cs="Times New Roman"/>
-          <w:sz w:val="26"/>
-          <w:szCs w:val="26"/>
-        </w:rPr>
-      </w:pPr>
-    </w:p>
-    <w:p>
-      <w:pPr>
-        <w:rPr>
-          <w:rFonts w:ascii="Times New Roman" w:hAnsi="Times New Roman" w:cs="Times New Roman"/>
-          <w:sz w:val="26"/>
-          <w:szCs w:val="26"/>
+          <w:lang w:val="vi-VN"/>
+        </w:rPr>
+      </w:pPr>
+    </w:p>
+    <w:p>
+      <w:pPr>
+        <w:rPr>
+          <w:rFonts w:ascii="Times New Roman" w:hAnsi="Times New Roman" w:cs="Times New Roman"/>
+          <w:sz w:val="26"/>
+          <w:szCs w:val="26"/>
+          <w:lang w:val="vi-VN"/>
+        </w:rPr>
+      </w:pPr>
+    </w:p>
+    <w:p>
+      <w:pPr>
+        <w:rPr>
+          <w:rFonts w:ascii="Times New Roman" w:hAnsi="Times New Roman" w:cs="Times New Roman"/>
+          <w:sz w:val="26"/>
+          <w:szCs w:val="26"/>
+          <w:lang w:val="vi-VN"/>
+        </w:rPr>
+      </w:pPr>
+    </w:p>
+    <w:p>
+      <w:pPr>
+        <w:rPr>
+          <w:rFonts w:ascii="Times New Roman" w:hAnsi="Times New Roman" w:cs="Times New Roman"/>
+          <w:sz w:val="26"/>
+          <w:szCs w:val="26"/>
+          <w:lang w:val="vi-VN"/>
+        </w:rPr>
+      </w:pPr>
+    </w:p>
+    <w:p>
+      <w:pPr>
+        <w:rPr>
+          <w:rFonts w:ascii="Times New Roman" w:hAnsi="Times New Roman" w:cs="Times New Roman"/>
+          <w:sz w:val="26"/>
+          <w:szCs w:val="26"/>
+          <w:lang w:val="vi-VN"/>
         </w:rPr>
       </w:pPr>
     </w:p>
@@ -30342,16 +30151,16 @@
     <w:lsdException w:name="Unresolved Mention" w:semiHidden="1" w:unhideWhenUsed="1"/>
     <w:lsdException w:name="Smart Link" w:semiHidden="1" w:unhideWhenUsed="1"/>
   </w:latentStyles>
-  <w:style w:type="paragraph" w:default="1" w:styleId="Binhthng">
+  <w:style w:type="paragraph" w:default="1" w:styleId="Normal">
     <w:name w:val="Normal"/>
     <w:qFormat/>
     <w:rsid w:val="004425C7"/>
   </w:style>
-  <w:style w:type="paragraph" w:styleId="u1">
+  <w:style w:type="paragraph" w:styleId="Heading1">
     <w:name w:val="heading 1"/>
-    <w:basedOn w:val="Binhthng"/>
-    <w:next w:val="Binhthng"/>
-    <w:link w:val="u1Char"/>
+    <w:basedOn w:val="Normal"/>
+    <w:next w:val="Normal"/>
+    <w:link w:val="Heading1Char"/>
     <w:uiPriority w:val="9"/>
     <w:qFormat/>
     <w:rsid w:val="000A777A"/>
@@ -30369,11 +30178,11 @@
       <w:lang w:val="vi-VN" w:eastAsia="ko-KR"/>
     </w:rPr>
   </w:style>
-  <w:style w:type="paragraph" w:styleId="u2">
+  <w:style w:type="paragraph" w:styleId="Heading2">
     <w:name w:val="heading 2"/>
-    <w:basedOn w:val="Binhthng"/>
-    <w:next w:val="Binhthng"/>
-    <w:link w:val="u2Char"/>
+    <w:basedOn w:val="Normal"/>
+    <w:next w:val="Normal"/>
+    <w:link w:val="Heading2Char"/>
     <w:uiPriority w:val="9"/>
     <w:unhideWhenUsed/>
     <w:qFormat/>
@@ -30391,13 +30200,13 @@
       <w:szCs w:val="26"/>
     </w:rPr>
   </w:style>
-  <w:style w:type="character" w:default="1" w:styleId="Phngmcinhcuaoanvn">
+  <w:style w:type="character" w:default="1" w:styleId="DefaultParagraphFont">
     <w:name w:val="Default Paragraph Font"/>
     <w:uiPriority w:val="1"/>
     <w:semiHidden/>
     <w:unhideWhenUsed/>
   </w:style>
-  <w:style w:type="table" w:default="1" w:styleId="BangThngthng">
+  <w:style w:type="table" w:default="1" w:styleId="TableNormal">
     <w:name w:val="Normal Table"/>
     <w:uiPriority w:val="99"/>
     <w:semiHidden/>
@@ -30412,15 +30221,15 @@
       </w:tblCellMar>
     </w:tblPr>
   </w:style>
-  <w:style w:type="numbering" w:default="1" w:styleId="Khngco">
+  <w:style w:type="numbering" w:default="1" w:styleId="NoList">
     <w:name w:val="No List"/>
     <w:uiPriority w:val="99"/>
     <w:semiHidden/>
     <w:unhideWhenUsed/>
   </w:style>
-  <w:style w:type="paragraph" w:styleId="oancuaDanhsach">
+  <w:style w:type="paragraph" w:styleId="ListParagraph">
     <w:name w:val="List Paragraph"/>
-    <w:basedOn w:val="Binhthng"/>
+    <w:basedOn w:val="Normal"/>
     <w:uiPriority w:val="99"/>
     <w:qFormat/>
     <w:rsid w:val="008C605A"/>
@@ -30429,9 +30238,9 @@
       <w:contextualSpacing/>
     </w:pPr>
   </w:style>
-  <w:style w:type="table" w:styleId="LiBang">
+  <w:style w:type="table" w:styleId="TableGrid">
     <w:name w:val="Table Grid"/>
-    <w:basedOn w:val="BangThngthng"/>
+    <w:basedOn w:val="TableNormal"/>
     <w:uiPriority w:val="39"/>
     <w:rsid w:val="002B43AE"/>
     <w:pPr>
@@ -30448,9 +30257,9 @@
       </w:tblBorders>
     </w:tblPr>
   </w:style>
-  <w:style w:type="table" w:styleId="BangThun4">
+  <w:style w:type="table" w:styleId="PlainTable4">
     <w:name w:val="Plain Table 4"/>
-    <w:basedOn w:val="BangThngthng"/>
+    <w:basedOn w:val="TableNormal"/>
     <w:uiPriority w:val="44"/>
     <w:rsid w:val="008D2302"/>
     <w:pPr>
@@ -30499,7 +30308,7 @@
   </w:style>
   <w:style w:type="character" w:customStyle="1" w:styleId="fontstyle01">
     <w:name w:val="fontstyle01"/>
-    <w:basedOn w:val="Phngmcinhcuaoanvn"/>
+    <w:basedOn w:val="DefaultParagraphFont"/>
     <w:rsid w:val="002E1562"/>
     <w:rPr>
       <w:rFonts w:ascii="Times New Roman" w:hAnsi="Times New Roman" w:cs="Times New Roman" w:hint="default"/>
@@ -30512,9 +30321,9 @@
       <w:szCs w:val="26"/>
     </w:rPr>
   </w:style>
-  <w:style w:type="table" w:styleId="BangThun1">
+  <w:style w:type="table" w:styleId="PlainTable1">
     <w:name w:val="Plain Table 1"/>
-    <w:basedOn w:val="BangThngthng"/>
+    <w:basedOn w:val="TableNormal"/>
     <w:uiPriority w:val="41"/>
     <w:rsid w:val="0037033D"/>
     <w:pPr>
@@ -30575,10 +30384,10 @@
       </w:tcPr>
     </w:tblStylePr>
   </w:style>
-  <w:style w:type="character" w:customStyle="1" w:styleId="u1Char">
-    <w:name w:val="Đầu đề 1 Char"/>
-    <w:basedOn w:val="Phngmcinhcuaoanvn"/>
-    <w:link w:val="u1"/>
+  <w:style w:type="character" w:customStyle="1" w:styleId="Heading1Char">
+    <w:name w:val="Heading 1 Char"/>
+    <w:basedOn w:val="DefaultParagraphFont"/>
+    <w:link w:val="Heading1"/>
     <w:uiPriority w:val="9"/>
     <w:rsid w:val="000A777A"/>
     <w:rPr>
@@ -30589,10 +30398,10 @@
       <w:lang w:val="vi-VN" w:eastAsia="ko-KR"/>
     </w:rPr>
   </w:style>
-  <w:style w:type="paragraph" w:styleId="uMucluc">
+  <w:style w:type="paragraph" w:styleId="TOCHeading">
     <w:name w:val="TOC Heading"/>
-    <w:basedOn w:val="u1"/>
-    <w:next w:val="Binhthng"/>
+    <w:basedOn w:val="Heading1"/>
+    <w:next w:val="Normal"/>
     <w:uiPriority w:val="39"/>
     <w:unhideWhenUsed/>
     <w:qFormat/>
@@ -30604,10 +30413,10 @@
       <w:lang w:val="en-US" w:eastAsia="en-US"/>
     </w:rPr>
   </w:style>
-  <w:style w:type="paragraph" w:styleId="Mucluc1">
+  <w:style w:type="paragraph" w:styleId="TOC1">
     <w:name w:val="toc 1"/>
-    <w:basedOn w:val="Binhthng"/>
-    <w:next w:val="Binhthng"/>
+    <w:basedOn w:val="Normal"/>
+    <w:next w:val="Normal"/>
     <w:autoRedefine/>
     <w:uiPriority w:val="39"/>
     <w:unhideWhenUsed/>
@@ -30620,10 +30429,10 @@
       <w:lang w:val="vi-VN" w:eastAsia="ko-KR"/>
     </w:rPr>
   </w:style>
-  <w:style w:type="paragraph" w:styleId="Mucluc2">
+  <w:style w:type="paragraph" w:styleId="TOC2">
     <w:name w:val="toc 2"/>
-    <w:basedOn w:val="Binhthng"/>
-    <w:next w:val="Binhthng"/>
+    <w:basedOn w:val="Normal"/>
+    <w:next w:val="Normal"/>
     <w:autoRedefine/>
     <w:uiPriority w:val="39"/>
     <w:unhideWhenUsed/>
@@ -30641,9 +30450,9 @@
       <w:lang w:val="vi-VN" w:eastAsia="ko-KR"/>
     </w:rPr>
   </w:style>
-  <w:style w:type="character" w:styleId="Siuktni">
+  <w:style w:type="character" w:styleId="Hyperlink">
     <w:name w:val="Hyperlink"/>
-    <w:basedOn w:val="Phngmcinhcuaoanvn"/>
+    <w:basedOn w:val="DefaultParagraphFont"/>
     <w:uiPriority w:val="99"/>
     <w:unhideWhenUsed/>
     <w:rsid w:val="00542CF5"/>
@@ -30652,10 +30461,10 @@
       <w:u w:val="single"/>
     </w:rPr>
   </w:style>
-  <w:style w:type="character" w:customStyle="1" w:styleId="u2Char">
-    <w:name w:val="Đầu đề 2 Char"/>
-    <w:basedOn w:val="Phngmcinhcuaoanvn"/>
-    <w:link w:val="u2"/>
+  <w:style w:type="character" w:customStyle="1" w:styleId="Heading2Char">
+    <w:name w:val="Heading 2 Char"/>
+    <w:basedOn w:val="DefaultParagraphFont"/>
+    <w:link w:val="Heading2"/>
     <w:uiPriority w:val="9"/>
     <w:rsid w:val="00656419"/>
     <w:rPr>

--- a/GroupGalaxy/baocao.docx
+++ b/GroupGalaxy/baocao.docx
@@ -49,7 +49,7 @@
           <v:shape id="_x0000_s1026" type="#_x0000_t75" style="position:absolute;left:0;text-align:left;margin-left:-7.65pt;margin-top:-.3pt;width:486pt;height:636.9pt;z-index:-251658752;mso-wrap-edited:f" wrapcoords="0 22 0 21533 21567 21533 21567 22 0 22" fillcolor="window">
             <v:imagedata r:id="rId6" o:title=""/>
           </v:shape>
-          <o:OLEObject Type="Embed" ProgID="Word.Picture.8" ShapeID="_x0000_s1026" DrawAspect="Content" ObjectID="_1683356016" r:id="rId7"/>
+          <o:OLEObject Type="Embed" ProgID="Word.Picture.8" ShapeID="_x0000_s1026" DrawAspect="Content" ObjectID="_1683538964" r:id="rId7"/>
         </w:object>
       </w:r>
     </w:p>
@@ -588,7 +588,7 @@
       <w:sdtContent>
         <w:p>
           <w:pPr>
-            <w:pStyle w:val="TOCHeading"/>
+            <w:pStyle w:val="uMucluc"/>
             <w:jc w:val="center"/>
             <w:rPr>
               <w:rFonts w:ascii="Times New Roman" w:hAnsi="Times New Roman" w:cs="Times New Roman"/>
@@ -610,7 +610,7 @@
         </w:p>
         <w:p>
           <w:pPr>
-            <w:pStyle w:val="TOC1"/>
+            <w:pStyle w:val="Mucluc1"/>
             <w:tabs>
               <w:tab w:val="right" w:leader="dot" w:pos="9350"/>
             </w:tabs>
@@ -649,7 +649,7 @@
           <w:hyperlink w:anchor="_Toc72716500" w:history="1">
             <w:r>
               <w:rPr>
-                <w:rStyle w:val="Hyperlink"/>
+                <w:rStyle w:val="Siuktni"/>
                 <w:rFonts w:ascii="Times New Roman" w:hAnsi="Times New Roman" w:cs="Times New Roman"/>
                 <w:b/>
                 <w:bCs/>
@@ -732,7 +732,7 @@
         </w:p>
         <w:p>
           <w:pPr>
-            <w:pStyle w:val="TOC1"/>
+            <w:pStyle w:val="Mucluc1"/>
             <w:tabs>
               <w:tab w:val="right" w:leader="dot" w:pos="9350"/>
             </w:tabs>
@@ -747,7 +747,7 @@
           <w:hyperlink w:anchor="_Toc72716501" w:history="1">
             <w:r>
               <w:rPr>
-                <w:rStyle w:val="Hyperlink"/>
+                <w:rStyle w:val="Siuktni"/>
                 <w:rFonts w:ascii="Times New Roman" w:hAnsi="Times New Roman" w:cs="Times New Roman"/>
                 <w:b/>
                 <w:bCs/>
@@ -830,7 +830,7 @@
         </w:p>
         <w:p>
           <w:pPr>
-            <w:pStyle w:val="TOC1"/>
+            <w:pStyle w:val="Mucluc1"/>
             <w:tabs>
               <w:tab w:val="right" w:leader="dot" w:pos="9350"/>
             </w:tabs>
@@ -845,7 +845,7 @@
           <w:hyperlink w:anchor="_Toc72716502" w:history="1">
             <w:r>
               <w:rPr>
-                <w:rStyle w:val="Hyperlink"/>
+                <w:rStyle w:val="Siuktni"/>
                 <w:rFonts w:ascii="Times New Roman" w:hAnsi="Times New Roman" w:cs="Times New Roman"/>
                 <w:b/>
                 <w:bCs/>
@@ -928,7 +928,7 @@
         </w:p>
         <w:p>
           <w:pPr>
-            <w:pStyle w:val="TOC2"/>
+            <w:pStyle w:val="Mucluc2"/>
             <w:rPr>
               <w:rFonts w:ascii="Times New Roman" w:hAnsi="Times New Roman" w:cs="Times New Roman"/>
               <w:noProof/>
@@ -940,7 +940,7 @@
           <w:hyperlink w:anchor="_Toc72716503" w:history="1">
             <w:r>
               <w:rPr>
-                <w:rStyle w:val="Hyperlink"/>
+                <w:rStyle w:val="Siuktni"/>
                 <w:rFonts w:ascii="Times New Roman" w:hAnsi="Times New Roman" w:cs="Times New Roman"/>
                 <w:b/>
                 <w:bCs/>
@@ -1023,7 +1023,7 @@
         </w:p>
         <w:p>
           <w:pPr>
-            <w:pStyle w:val="TOC2"/>
+            <w:pStyle w:val="Mucluc2"/>
             <w:rPr>
               <w:rFonts w:ascii="Times New Roman" w:hAnsi="Times New Roman" w:cs="Times New Roman"/>
               <w:noProof/>
@@ -1035,7 +1035,7 @@
           <w:hyperlink w:anchor="_Toc72716504" w:history="1">
             <w:r>
               <w:rPr>
-                <w:rStyle w:val="Hyperlink"/>
+                <w:rStyle w:val="Siuktni"/>
                 <w:rFonts w:ascii="Times New Roman" w:hAnsi="Times New Roman" w:cs="Times New Roman"/>
                 <w:b/>
                 <w:bCs/>
@@ -1118,7 +1118,7 @@
         </w:p>
         <w:p>
           <w:pPr>
-            <w:pStyle w:val="TOC2"/>
+            <w:pStyle w:val="Mucluc2"/>
             <w:rPr>
               <w:rFonts w:ascii="Times New Roman" w:hAnsi="Times New Roman" w:cs="Times New Roman"/>
               <w:noProof/>
@@ -1130,7 +1130,7 @@
           <w:hyperlink w:anchor="_Toc72716505" w:history="1">
             <w:r>
               <w:rPr>
-                <w:rStyle w:val="Hyperlink"/>
+                <w:rStyle w:val="Siuktni"/>
                 <w:rFonts w:ascii="Times New Roman" w:hAnsi="Times New Roman" w:cs="Times New Roman"/>
                 <w:b/>
                 <w:bCs/>
@@ -1213,7 +1213,7 @@
         </w:p>
         <w:p>
           <w:pPr>
-            <w:pStyle w:val="TOC2"/>
+            <w:pStyle w:val="Mucluc2"/>
             <w:rPr>
               <w:rFonts w:ascii="Times New Roman" w:hAnsi="Times New Roman" w:cs="Times New Roman"/>
               <w:noProof/>
@@ -1225,7 +1225,7 @@
           <w:hyperlink w:anchor="_Toc72716506" w:history="1">
             <w:r>
               <w:rPr>
-                <w:rStyle w:val="Hyperlink"/>
+                <w:rStyle w:val="Siuktni"/>
                 <w:rFonts w:ascii="Times New Roman" w:hAnsi="Times New Roman" w:cs="Times New Roman"/>
                 <w:b/>
                 <w:bCs/>
@@ -1308,7 +1308,7 @@
         </w:p>
         <w:p>
           <w:pPr>
-            <w:pStyle w:val="TOC2"/>
+            <w:pStyle w:val="Mucluc2"/>
             <w:rPr>
               <w:rFonts w:ascii="Times New Roman" w:hAnsi="Times New Roman" w:cs="Times New Roman"/>
               <w:noProof/>
@@ -1320,7 +1320,7 @@
           <w:hyperlink w:anchor="_Toc72716507" w:history="1">
             <w:r>
               <w:rPr>
-                <w:rStyle w:val="Hyperlink"/>
+                <w:rStyle w:val="Siuktni"/>
                 <w:rFonts w:ascii="Times New Roman" w:hAnsi="Times New Roman" w:cs="Times New Roman"/>
                 <w:b/>
                 <w:bCs/>
@@ -1403,7 +1403,7 @@
         </w:p>
         <w:p>
           <w:pPr>
-            <w:pStyle w:val="TOC2"/>
+            <w:pStyle w:val="Mucluc2"/>
             <w:rPr>
               <w:rFonts w:ascii="Times New Roman" w:hAnsi="Times New Roman" w:cs="Times New Roman"/>
               <w:noProof/>
@@ -1415,7 +1415,7 @@
           <w:hyperlink w:anchor="_Toc72716508" w:history="1">
             <w:r>
               <w:rPr>
-                <w:rStyle w:val="Hyperlink"/>
+                <w:rStyle w:val="Siuktni"/>
                 <w:rFonts w:ascii="Times New Roman" w:hAnsi="Times New Roman" w:cs="Times New Roman"/>
                 <w:b/>
                 <w:bCs/>
@@ -1498,7 +1498,7 @@
         </w:p>
         <w:p>
           <w:pPr>
-            <w:pStyle w:val="TOC1"/>
+            <w:pStyle w:val="Mucluc1"/>
             <w:tabs>
               <w:tab w:val="right" w:leader="dot" w:pos="9350"/>
             </w:tabs>
@@ -1513,7 +1513,7 @@
           <w:hyperlink w:anchor="_Toc72716509" w:history="1">
             <w:r>
               <w:rPr>
-                <w:rStyle w:val="Hyperlink"/>
+                <w:rStyle w:val="Siuktni"/>
                 <w:rFonts w:ascii="Times New Roman" w:hAnsi="Times New Roman" w:cs="Times New Roman"/>
                 <w:b/>
                 <w:bCs/>
@@ -1610,7 +1610,7 @@
     </w:sdt>
     <w:p>
       <w:pPr>
-        <w:pStyle w:val="TOCHeading"/>
+        <w:pStyle w:val="uMucluc"/>
         <w:jc w:val="center"/>
         <w:rPr>
           <w:rFonts w:ascii="Times New Roman" w:hAnsi="Times New Roman" w:cs="Times New Roman"/>
@@ -1635,7 +1635,7 @@
     </w:p>
     <w:p>
       <w:pPr>
-        <w:pStyle w:val="Heading1"/>
+        <w:pStyle w:val="u1"/>
         <w:jc w:val="center"/>
         <w:rPr>
           <w:rFonts w:ascii="Times New Roman" w:hAnsi="Times New Roman" w:cs="Times New Roman"/>
@@ -1704,7 +1704,7 @@
     </w:p>
     <w:tbl>
       <w:tblPr>
-        <w:tblStyle w:val="PlainTable1"/>
+        <w:tblStyle w:val="BangThun1"/>
         <w:tblW w:w="0" w:type="auto"/>
         <w:tblLook w:val="04A0" w:firstRow="1" w:lastRow="0" w:firstColumn="1" w:lastColumn="0" w:noHBand="0" w:noVBand="1"/>
       </w:tblPr>
@@ -2363,7 +2363,7 @@
     </w:p>
     <w:tbl>
       <w:tblPr>
-        <w:tblStyle w:val="PlainTable1"/>
+        <w:tblStyle w:val="BangThun1"/>
         <w:tblW w:w="0" w:type="auto"/>
         <w:tblLook w:val="04A0" w:firstRow="1" w:lastRow="0" w:firstColumn="1" w:lastColumn="0" w:noHBand="0" w:noVBand="1"/>
       </w:tblPr>
@@ -3145,7 +3145,7 @@
     </w:p>
     <w:p>
       <w:pPr>
-        <w:pStyle w:val="Heading1"/>
+        <w:pStyle w:val="u1"/>
         <w:rPr>
           <w:rFonts w:ascii="Times New Roman" w:hAnsi="Times New Roman" w:cs="Times New Roman"/>
           <w:b/>
@@ -3322,7 +3322,7 @@
     </w:p>
     <w:p>
       <w:pPr>
-        <w:pStyle w:val="Heading1"/>
+        <w:pStyle w:val="u1"/>
         <w:rPr>
           <w:rFonts w:ascii="Times New Roman" w:hAnsi="Times New Roman" w:cs="Times New Roman"/>
           <w:b/>
@@ -3358,7 +3358,7 @@
     </w:p>
     <w:p>
       <w:pPr>
-        <w:pStyle w:val="Heading2"/>
+        <w:pStyle w:val="u2"/>
         <w:jc w:val="center"/>
         <w:rPr>
           <w:rFonts w:ascii="Times New Roman" w:hAnsi="Times New Roman" w:cs="Times New Roman"/>
@@ -3675,7 +3675,7 @@
     </w:p>
     <w:tbl>
       <w:tblPr>
-        <w:tblStyle w:val="PlainTable1"/>
+        <w:tblStyle w:val="BangThun1"/>
         <w:tblW w:w="0" w:type="auto"/>
         <w:tblLook w:val="04A0" w:firstRow="1" w:lastRow="0" w:firstColumn="1" w:lastColumn="0" w:noHBand="0" w:noVBand="1"/>
       </w:tblPr>
@@ -4827,7 +4827,7 @@
     </w:p>
     <w:tbl>
       <w:tblPr>
-        <w:tblStyle w:val="PlainTable1"/>
+        <w:tblStyle w:val="BangThun1"/>
         <w:tblW w:w="0" w:type="auto"/>
         <w:tblLook w:val="04A0" w:firstRow="1" w:lastRow="0" w:firstColumn="1" w:lastColumn="0" w:noHBand="0" w:noVBand="1"/>
       </w:tblPr>
@@ -5571,7 +5571,7 @@
     </w:p>
     <w:tbl>
       <w:tblPr>
-        <w:tblStyle w:val="PlainTable1"/>
+        <w:tblStyle w:val="BangThun1"/>
         <w:tblW w:w="0" w:type="auto"/>
         <w:tblLook w:val="04A0" w:firstRow="1" w:lastRow="0" w:firstColumn="1" w:lastColumn="0" w:noHBand="0" w:noVBand="1"/>
       </w:tblPr>
@@ -6016,7 +6016,7 @@
     </w:p>
     <w:tbl>
       <w:tblPr>
-        <w:tblStyle w:val="PlainTable1"/>
+        <w:tblStyle w:val="BangThun1"/>
         <w:tblW w:w="0" w:type="auto"/>
         <w:tblLook w:val="04A0" w:firstRow="1" w:lastRow="0" w:firstColumn="1" w:lastColumn="0" w:noHBand="0" w:noVBand="1"/>
       </w:tblPr>
@@ -6429,7 +6429,7 @@
     </w:p>
     <w:tbl>
       <w:tblPr>
-        <w:tblStyle w:val="PlainTable1"/>
+        <w:tblStyle w:val="BangThun1"/>
         <w:tblW w:w="0" w:type="auto"/>
         <w:tblLook w:val="04A0" w:firstRow="1" w:lastRow="0" w:firstColumn="1" w:lastColumn="0" w:noHBand="0" w:noVBand="1"/>
       </w:tblPr>
@@ -7348,7 +7348,7 @@
     </w:p>
     <w:tbl>
       <w:tblPr>
-        <w:tblStyle w:val="PlainTable1"/>
+        <w:tblStyle w:val="BangThun1"/>
         <w:tblW w:w="0" w:type="auto"/>
         <w:tblLook w:val="04A0" w:firstRow="1" w:lastRow="0" w:firstColumn="1" w:lastColumn="0" w:noHBand="0" w:noVBand="1"/>
       </w:tblPr>
@@ -7749,7 +7749,7 @@
     </w:p>
     <w:tbl>
       <w:tblPr>
-        <w:tblStyle w:val="PlainTable1"/>
+        <w:tblStyle w:val="BangThun1"/>
         <w:tblW w:w="0" w:type="auto"/>
         <w:tblLook w:val="04A0" w:firstRow="1" w:lastRow="0" w:firstColumn="1" w:lastColumn="0" w:noHBand="0" w:noVBand="1"/>
       </w:tblPr>
@@ -8547,7 +8547,7 @@
     </w:p>
     <w:tbl>
       <w:tblPr>
-        <w:tblStyle w:val="PlainTable1"/>
+        <w:tblStyle w:val="BangThun1"/>
         <w:tblW w:w="0" w:type="auto"/>
         <w:tblLook w:val="04A0" w:firstRow="1" w:lastRow="0" w:firstColumn="1" w:lastColumn="0" w:noHBand="0" w:noVBand="1"/>
       </w:tblPr>
@@ -9014,7 +9014,7 @@
     </w:p>
     <w:p>
       <w:pPr>
-        <w:pStyle w:val="Heading2"/>
+        <w:pStyle w:val="u2"/>
         <w:jc w:val="center"/>
         <w:rPr>
           <w:rFonts w:ascii="Times New Roman" w:hAnsi="Times New Roman" w:cs="Times New Roman"/>
@@ -9275,7 +9275,7 @@
     </w:p>
     <w:p>
       <w:pPr>
-        <w:pStyle w:val="Heading2"/>
+        <w:pStyle w:val="u2"/>
         <w:jc w:val="center"/>
         <w:rPr>
           <w:rFonts w:ascii="Times New Roman" w:hAnsi="Times New Roman" w:cs="Times New Roman"/>
@@ -9325,7 +9325,7 @@
     </w:p>
     <w:tbl>
       <w:tblPr>
-        <w:tblStyle w:val="TableGrid"/>
+        <w:tblStyle w:val="LiBang"/>
         <w:tblW w:w="0" w:type="auto"/>
         <w:tblLook w:val="04A0" w:firstRow="1" w:lastRow="0" w:firstColumn="1" w:lastColumn="0" w:noHBand="0" w:noVBand="1"/>
       </w:tblPr>
@@ -9450,7 +9450,7 @@
           </w:tcPr>
           <w:p>
             <w:pPr>
-              <w:pStyle w:val="ListParagraph"/>
+              <w:pStyle w:val="oancuaDanhsach"/>
               <w:numPr>
                 <w:ilvl w:val="0"/>
                 <w:numId w:val="16"/>
@@ -9472,7 +9472,7 @@
           </w:p>
           <w:p>
             <w:pPr>
-              <w:pStyle w:val="ListParagraph"/>
+              <w:pStyle w:val="oancuaDanhsach"/>
               <w:numPr>
                 <w:ilvl w:val="0"/>
                 <w:numId w:val="16"/>
@@ -9494,7 +9494,7 @@
           </w:p>
           <w:p>
             <w:pPr>
-              <w:pStyle w:val="ListParagraph"/>
+              <w:pStyle w:val="oancuaDanhsach"/>
               <w:numPr>
                 <w:ilvl w:val="0"/>
                 <w:numId w:val="16"/>
@@ -9516,7 +9516,7 @@
           </w:p>
           <w:p>
             <w:pPr>
-              <w:pStyle w:val="ListParagraph"/>
+              <w:pStyle w:val="oancuaDanhsach"/>
               <w:numPr>
                 <w:ilvl w:val="0"/>
                 <w:numId w:val="16"/>
@@ -9538,7 +9538,7 @@
           </w:p>
           <w:p>
             <w:pPr>
-              <w:pStyle w:val="ListParagraph"/>
+              <w:pStyle w:val="oancuaDanhsach"/>
               <w:numPr>
                 <w:ilvl w:val="0"/>
                 <w:numId w:val="16"/>
@@ -9608,7 +9608,7 @@
           </w:tcPr>
           <w:p>
             <w:pPr>
-              <w:pStyle w:val="ListParagraph"/>
+              <w:pStyle w:val="oancuaDanhsach"/>
               <w:numPr>
                 <w:ilvl w:val="0"/>
                 <w:numId w:val="17"/>
@@ -9630,7 +9630,7 @@
           </w:p>
           <w:p>
             <w:pPr>
-              <w:pStyle w:val="ListParagraph"/>
+              <w:pStyle w:val="oancuaDanhsach"/>
               <w:numPr>
                 <w:ilvl w:val="0"/>
                 <w:numId w:val="17"/>
@@ -9652,7 +9652,7 @@
           </w:p>
           <w:p>
             <w:pPr>
-              <w:pStyle w:val="ListParagraph"/>
+              <w:pStyle w:val="oancuaDanhsach"/>
               <w:numPr>
                 <w:ilvl w:val="0"/>
                 <w:numId w:val="17"/>
@@ -9674,7 +9674,7 @@
           </w:p>
           <w:p>
             <w:pPr>
-              <w:pStyle w:val="ListParagraph"/>
+              <w:pStyle w:val="oancuaDanhsach"/>
               <w:numPr>
                 <w:ilvl w:val="0"/>
                 <w:numId w:val="17"/>
@@ -9696,7 +9696,7 @@
           </w:p>
           <w:p>
             <w:pPr>
-              <w:pStyle w:val="ListParagraph"/>
+              <w:pStyle w:val="oancuaDanhsach"/>
               <w:numPr>
                 <w:ilvl w:val="0"/>
                 <w:numId w:val="17"/>
@@ -9718,7 +9718,7 @@
           </w:p>
           <w:p>
             <w:pPr>
-              <w:pStyle w:val="ListParagraph"/>
+              <w:pStyle w:val="oancuaDanhsach"/>
               <w:numPr>
                 <w:ilvl w:val="0"/>
                 <w:numId w:val="17"/>
@@ -9740,7 +9740,7 @@
           </w:p>
           <w:p>
             <w:pPr>
-              <w:pStyle w:val="ListParagraph"/>
+              <w:pStyle w:val="oancuaDanhsach"/>
               <w:numPr>
                 <w:ilvl w:val="0"/>
                 <w:numId w:val="17"/>
@@ -9807,7 +9807,7 @@
           </w:tcPr>
           <w:p>
             <w:pPr>
-              <w:pStyle w:val="ListParagraph"/>
+              <w:pStyle w:val="oancuaDanhsach"/>
               <w:numPr>
                 <w:ilvl w:val="0"/>
                 <w:numId w:val="18"/>
@@ -9829,7 +9829,7 @@
           </w:p>
           <w:p>
             <w:pPr>
-              <w:pStyle w:val="ListParagraph"/>
+              <w:pStyle w:val="oancuaDanhsach"/>
               <w:numPr>
                 <w:ilvl w:val="0"/>
                 <w:numId w:val="18"/>
@@ -9851,7 +9851,7 @@
           </w:p>
           <w:p>
             <w:pPr>
-              <w:pStyle w:val="ListParagraph"/>
+              <w:pStyle w:val="oancuaDanhsach"/>
               <w:numPr>
                 <w:ilvl w:val="0"/>
                 <w:numId w:val="18"/>
@@ -9926,7 +9926,7 @@
           </w:tcPr>
           <w:p>
             <w:pPr>
-              <w:pStyle w:val="ListParagraph"/>
+              <w:pStyle w:val="oancuaDanhsach"/>
               <w:numPr>
                 <w:ilvl w:val="0"/>
                 <w:numId w:val="19"/>
@@ -9948,7 +9948,7 @@
           </w:p>
           <w:p>
             <w:pPr>
-              <w:pStyle w:val="ListParagraph"/>
+              <w:pStyle w:val="oancuaDanhsach"/>
               <w:numPr>
                 <w:ilvl w:val="0"/>
                 <w:numId w:val="18"/>
@@ -10015,7 +10015,7 @@
           </w:tcPr>
           <w:p>
             <w:pPr>
-              <w:pStyle w:val="ListParagraph"/>
+              <w:pStyle w:val="oancuaDanhsach"/>
               <w:numPr>
                 <w:ilvl w:val="0"/>
                 <w:numId w:val="20"/>
@@ -10037,7 +10037,7 @@
           </w:p>
           <w:p>
             <w:pPr>
-              <w:pStyle w:val="ListParagraph"/>
+              <w:pStyle w:val="oancuaDanhsach"/>
               <w:numPr>
                 <w:ilvl w:val="0"/>
                 <w:numId w:val="20"/>
@@ -10059,7 +10059,7 @@
           </w:p>
           <w:p>
             <w:pPr>
-              <w:pStyle w:val="ListParagraph"/>
+              <w:pStyle w:val="oancuaDanhsach"/>
               <w:numPr>
                 <w:ilvl w:val="0"/>
                 <w:numId w:val="20"/>
@@ -10081,7 +10081,7 @@
           </w:p>
           <w:p>
             <w:pPr>
-              <w:pStyle w:val="ListParagraph"/>
+              <w:pStyle w:val="oancuaDanhsach"/>
               <w:numPr>
                 <w:ilvl w:val="0"/>
                 <w:numId w:val="20"/>
@@ -10103,7 +10103,7 @@
           </w:p>
           <w:p>
             <w:pPr>
-              <w:pStyle w:val="ListParagraph"/>
+              <w:pStyle w:val="oancuaDanhsach"/>
               <w:numPr>
                 <w:ilvl w:val="0"/>
                 <w:numId w:val="20"/>
@@ -10170,7 +10170,7 @@
           </w:tcPr>
           <w:p>
             <w:pPr>
-              <w:pStyle w:val="ListParagraph"/>
+              <w:pStyle w:val="oancuaDanhsach"/>
               <w:numPr>
                 <w:ilvl w:val="0"/>
                 <w:numId w:val="20"/>
@@ -10192,7 +10192,7 @@
           </w:p>
           <w:p>
             <w:pPr>
-              <w:pStyle w:val="ListParagraph"/>
+              <w:pStyle w:val="oancuaDanhsach"/>
               <w:numPr>
                 <w:ilvl w:val="0"/>
                 <w:numId w:val="20"/>
@@ -10214,7 +10214,7 @@
           </w:p>
           <w:p>
             <w:pPr>
-              <w:pStyle w:val="ListParagraph"/>
+              <w:pStyle w:val="oancuaDanhsach"/>
               <w:numPr>
                 <w:ilvl w:val="0"/>
                 <w:numId w:val="20"/>
@@ -10236,7 +10236,7 @@
           </w:p>
           <w:p>
             <w:pPr>
-              <w:pStyle w:val="ListParagraph"/>
+              <w:pStyle w:val="oancuaDanhsach"/>
               <w:numPr>
                 <w:ilvl w:val="0"/>
                 <w:numId w:val="20"/>
@@ -10303,7 +10303,7 @@
           </w:tcPr>
           <w:p>
             <w:pPr>
-              <w:pStyle w:val="ListParagraph"/>
+              <w:pStyle w:val="oancuaDanhsach"/>
               <w:numPr>
                 <w:ilvl w:val="0"/>
                 <w:numId w:val="20"/>
@@ -10325,7 +10325,7 @@
           </w:p>
           <w:p>
             <w:pPr>
-              <w:pStyle w:val="ListParagraph"/>
+              <w:pStyle w:val="oancuaDanhsach"/>
               <w:numPr>
                 <w:ilvl w:val="0"/>
                 <w:numId w:val="20"/>
@@ -10406,7 +10406,7 @@
     </w:p>
     <w:tbl>
       <w:tblPr>
-        <w:tblStyle w:val="TableGrid"/>
+        <w:tblStyle w:val="LiBang"/>
         <w:tblW w:w="9360" w:type="dxa"/>
         <w:tblInd w:w="-5" w:type="dxa"/>
         <w:tblLook w:val="04A0" w:firstRow="1" w:lastRow="0" w:firstColumn="1" w:lastColumn="0" w:noHBand="0" w:noVBand="1"/>
@@ -10434,7 +10434,7 @@
           </w:tcPr>
           <w:p>
             <w:pPr>
-              <w:pStyle w:val="ListParagraph"/>
+              <w:pStyle w:val="oancuaDanhsach"/>
               <w:spacing w:before="240" w:line="360" w:lineRule="auto"/>
               <w:ind w:left="0"/>
               <w:rPr>
@@ -10468,7 +10468,7 @@
           </w:tcPr>
           <w:p>
             <w:pPr>
-              <w:pStyle w:val="ListParagraph"/>
+              <w:pStyle w:val="oancuaDanhsach"/>
               <w:spacing w:before="240" w:line="360" w:lineRule="auto"/>
               <w:ind w:left="0"/>
               <w:rPr>
@@ -10501,7 +10501,7 @@
           </w:tcPr>
           <w:p>
             <w:pPr>
-              <w:pStyle w:val="ListParagraph"/>
+              <w:pStyle w:val="oancuaDanhsach"/>
               <w:spacing w:before="240" w:line="360" w:lineRule="auto"/>
               <w:ind w:left="0"/>
               <w:rPr>
@@ -10539,7 +10539,7 @@
           </w:tcPr>
           <w:p>
             <w:pPr>
-              <w:pStyle w:val="ListParagraph"/>
+              <w:pStyle w:val="oancuaDanhsach"/>
               <w:spacing w:before="240" w:line="360" w:lineRule="auto"/>
               <w:ind w:left="0"/>
               <w:rPr>
@@ -10572,7 +10572,7 @@
           </w:tcPr>
           <w:p>
             <w:pPr>
-              <w:pStyle w:val="ListParagraph"/>
+              <w:pStyle w:val="oancuaDanhsach"/>
               <w:spacing w:before="240" w:line="360" w:lineRule="auto"/>
               <w:ind w:left="0"/>
               <w:rPr>
@@ -10605,7 +10605,7 @@
           </w:tcPr>
           <w:p>
             <w:pPr>
-              <w:pStyle w:val="ListParagraph"/>
+              <w:pStyle w:val="oancuaDanhsach"/>
               <w:spacing w:before="240" w:line="360" w:lineRule="auto"/>
               <w:ind w:left="0"/>
               <w:rPr>
@@ -10643,7 +10643,7 @@
           </w:tcPr>
           <w:p>
             <w:pPr>
-              <w:pStyle w:val="ListParagraph"/>
+              <w:pStyle w:val="oancuaDanhsach"/>
               <w:spacing w:before="240" w:line="360" w:lineRule="auto"/>
               <w:ind w:left="0"/>
               <w:rPr>
@@ -10676,7 +10676,7 @@
           </w:tcPr>
           <w:p>
             <w:pPr>
-              <w:pStyle w:val="ListParagraph"/>
+              <w:pStyle w:val="oancuaDanhsach"/>
               <w:spacing w:before="240" w:line="360" w:lineRule="auto"/>
               <w:ind w:left="0"/>
               <w:rPr>
@@ -10709,7 +10709,7 @@
           </w:tcPr>
           <w:p>
             <w:pPr>
-              <w:pStyle w:val="ListParagraph"/>
+              <w:pStyle w:val="oancuaDanhsach"/>
               <w:spacing w:before="240" w:line="360" w:lineRule="auto"/>
               <w:ind w:left="0"/>
               <w:rPr>
@@ -10747,7 +10747,7 @@
           </w:tcPr>
           <w:p>
             <w:pPr>
-              <w:pStyle w:val="ListParagraph"/>
+              <w:pStyle w:val="oancuaDanhsach"/>
               <w:spacing w:before="240" w:line="360" w:lineRule="auto"/>
               <w:ind w:left="0"/>
               <w:rPr>
@@ -10780,7 +10780,7 @@
           </w:tcPr>
           <w:p>
             <w:pPr>
-              <w:pStyle w:val="ListParagraph"/>
+              <w:pStyle w:val="oancuaDanhsach"/>
               <w:spacing w:before="240" w:line="360" w:lineRule="auto"/>
               <w:ind w:left="0"/>
               <w:rPr>
@@ -10813,7 +10813,7 @@
           </w:tcPr>
           <w:p>
             <w:pPr>
-              <w:pStyle w:val="ListParagraph"/>
+              <w:pStyle w:val="oancuaDanhsach"/>
               <w:spacing w:before="240" w:line="360" w:lineRule="auto"/>
               <w:ind w:left="0"/>
               <w:rPr>
@@ -10851,7 +10851,7 @@
           </w:tcPr>
           <w:p>
             <w:pPr>
-              <w:pStyle w:val="ListParagraph"/>
+              <w:pStyle w:val="oancuaDanhsach"/>
               <w:spacing w:before="240" w:line="360" w:lineRule="auto"/>
               <w:ind w:left="0"/>
               <w:rPr>
@@ -10884,7 +10884,7 @@
           </w:tcPr>
           <w:p>
             <w:pPr>
-              <w:pStyle w:val="ListParagraph"/>
+              <w:pStyle w:val="oancuaDanhsach"/>
               <w:spacing w:before="240" w:line="360" w:lineRule="auto"/>
               <w:ind w:left="0"/>
               <w:rPr>
@@ -10917,7 +10917,7 @@
           </w:tcPr>
           <w:p>
             <w:pPr>
-              <w:pStyle w:val="ListParagraph"/>
+              <w:pStyle w:val="oancuaDanhsach"/>
               <w:spacing w:before="240" w:line="360" w:lineRule="auto"/>
               <w:ind w:left="0"/>
               <w:rPr>
@@ -10955,7 +10955,7 @@
           </w:tcPr>
           <w:p>
             <w:pPr>
-              <w:pStyle w:val="ListParagraph"/>
+              <w:pStyle w:val="oancuaDanhsach"/>
               <w:spacing w:before="240" w:line="360" w:lineRule="auto"/>
               <w:ind w:left="0"/>
               <w:rPr>
@@ -10988,7 +10988,7 @@
           </w:tcPr>
           <w:p>
             <w:pPr>
-              <w:pStyle w:val="ListParagraph"/>
+              <w:pStyle w:val="oancuaDanhsach"/>
               <w:spacing w:before="240" w:line="360" w:lineRule="auto"/>
               <w:ind w:left="0"/>
               <w:rPr>
@@ -11021,7 +11021,7 @@
           </w:tcPr>
           <w:p>
             <w:pPr>
-              <w:pStyle w:val="ListParagraph"/>
+              <w:pStyle w:val="oancuaDanhsach"/>
               <w:spacing w:before="240" w:line="360" w:lineRule="auto"/>
               <w:ind w:left="0"/>
               <w:rPr>
@@ -11059,7 +11059,7 @@
           </w:tcPr>
           <w:p>
             <w:pPr>
-              <w:pStyle w:val="ListParagraph"/>
+              <w:pStyle w:val="oancuaDanhsach"/>
               <w:spacing w:before="240" w:line="360" w:lineRule="auto"/>
               <w:ind w:left="0"/>
               <w:rPr>
@@ -11092,7 +11092,7 @@
           </w:tcPr>
           <w:p>
             <w:pPr>
-              <w:pStyle w:val="ListParagraph"/>
+              <w:pStyle w:val="oancuaDanhsach"/>
               <w:spacing w:before="240" w:line="360" w:lineRule="auto"/>
               <w:ind w:left="0"/>
               <w:rPr>
@@ -11125,7 +11125,7 @@
           </w:tcPr>
           <w:p>
             <w:pPr>
-              <w:pStyle w:val="ListParagraph"/>
+              <w:pStyle w:val="oancuaDanhsach"/>
               <w:spacing w:before="240" w:line="360" w:lineRule="auto"/>
               <w:ind w:left="0"/>
               <w:rPr>
@@ -11194,7 +11194,7 @@
     </w:p>
     <w:p>
       <w:pPr>
-        <w:pStyle w:val="Heading2"/>
+        <w:pStyle w:val="u2"/>
         <w:jc w:val="center"/>
         <w:rPr>
           <w:rFonts w:ascii="Times New Roman" w:hAnsi="Times New Roman" w:cs="Times New Roman"/>
@@ -11310,7 +11310,7 @@
     </w:p>
     <w:p>
       <w:pPr>
-        <w:pStyle w:val="Heading2"/>
+        <w:pStyle w:val="u2"/>
         <w:jc w:val="center"/>
         <w:rPr>
           <w:rFonts w:ascii="Times New Roman" w:hAnsi="Times New Roman" w:cs="Times New Roman"/>
@@ -11370,7 +11370,7 @@
     </w:p>
     <w:tbl>
       <w:tblPr>
-        <w:tblStyle w:val="TableGrid"/>
+        <w:tblStyle w:val="LiBang"/>
         <w:tblW w:w="0" w:type="auto"/>
         <w:tblLook w:val="04A0" w:firstRow="1" w:lastRow="0" w:firstColumn="1" w:lastColumn="0" w:noHBand="0" w:noVBand="1"/>
       </w:tblPr>
@@ -12148,7 +12148,7 @@
     </w:p>
     <w:tbl>
       <w:tblPr>
-        <w:tblStyle w:val="TableGrid"/>
+        <w:tblStyle w:val="LiBang"/>
         <w:tblW w:w="0" w:type="auto"/>
         <w:tblLook w:val="04A0" w:firstRow="1" w:lastRow="0" w:firstColumn="1" w:lastColumn="0" w:noHBand="0" w:noVBand="1"/>
       </w:tblPr>
@@ -12844,7 +12844,7 @@
     </w:p>
     <w:tbl>
       <w:tblPr>
-        <w:tblStyle w:val="TableGrid"/>
+        <w:tblStyle w:val="LiBang"/>
         <w:tblW w:w="0" w:type="auto"/>
         <w:tblLook w:val="04A0" w:firstRow="1" w:lastRow="0" w:firstColumn="1" w:lastColumn="0" w:noHBand="0" w:noVBand="1"/>
       </w:tblPr>
@@ -13486,7 +13486,7 @@
     </w:p>
     <w:tbl>
       <w:tblPr>
-        <w:tblStyle w:val="TableGrid"/>
+        <w:tblStyle w:val="LiBang"/>
         <w:tblW w:w="0" w:type="auto"/>
         <w:tblLook w:val="04A0" w:firstRow="1" w:lastRow="0" w:firstColumn="1" w:lastColumn="0" w:noHBand="0" w:noVBand="1"/>
       </w:tblPr>
@@ -14077,7 +14077,7 @@
     </w:p>
     <w:tbl>
       <w:tblPr>
-        <w:tblStyle w:val="TableGrid"/>
+        <w:tblStyle w:val="LiBang"/>
         <w:tblW w:w="0" w:type="auto"/>
         <w:tblLook w:val="04A0" w:firstRow="1" w:lastRow="0" w:firstColumn="1" w:lastColumn="0" w:noHBand="0" w:noVBand="1"/>
       </w:tblPr>
@@ -14931,7 +14931,7 @@
     </w:p>
     <w:tbl>
       <w:tblPr>
-        <w:tblStyle w:val="TableGrid"/>
+        <w:tblStyle w:val="LiBang"/>
         <w:tblW w:w="0" w:type="auto"/>
         <w:tblLook w:val="04A0" w:firstRow="1" w:lastRow="0" w:firstColumn="1" w:lastColumn="0" w:noHBand="0" w:noVBand="1"/>
       </w:tblPr>
@@ -15449,7 +15449,7 @@
     </w:p>
     <w:tbl>
       <w:tblPr>
-        <w:tblStyle w:val="TableGrid"/>
+        <w:tblStyle w:val="LiBang"/>
         <w:tblW w:w="0" w:type="auto"/>
         <w:tblLook w:val="04A0" w:firstRow="1" w:lastRow="0" w:firstColumn="1" w:lastColumn="0" w:noHBand="0" w:noVBand="1"/>
       </w:tblPr>
@@ -15757,7 +15757,7 @@
     </w:p>
     <w:p>
       <w:pPr>
-        <w:pStyle w:val="Heading2"/>
+        <w:pStyle w:val="u2"/>
         <w:jc w:val="center"/>
         <w:rPr>
           <w:rFonts w:ascii="Times New Roman" w:hAnsi="Times New Roman" w:cs="Times New Roman"/>
@@ -15869,7 +15869,7 @@
     </w:p>
     <w:p>
       <w:pPr>
-        <w:pStyle w:val="ListParagraph"/>
+        <w:pStyle w:val="oancuaDanhsach"/>
         <w:numPr>
           <w:ilvl w:val="0"/>
           <w:numId w:val="9"/>
@@ -15895,7 +15895,7 @@
     </w:p>
     <w:p>
       <w:pPr>
-        <w:pStyle w:val="ListParagraph"/>
+        <w:pStyle w:val="oancuaDanhsach"/>
         <w:rPr>
           <w:rFonts w:ascii="Times New Roman" w:hAnsi="Times New Roman" w:cs="Times New Roman"/>
           <w:sz w:val="26"/>
@@ -15915,7 +15915,7 @@
     </w:p>
     <w:p>
       <w:pPr>
-        <w:pStyle w:val="ListParagraph"/>
+        <w:pStyle w:val="oancuaDanhsach"/>
         <w:numPr>
           <w:ilvl w:val="0"/>
           <w:numId w:val="9"/>
@@ -15941,7 +15941,7 @@
     </w:p>
     <w:tbl>
       <w:tblPr>
-        <w:tblStyle w:val="PlainTable1"/>
+        <w:tblStyle w:val="BangThun1"/>
         <w:tblW w:w="0" w:type="auto"/>
         <w:tblLook w:val="04A0" w:firstRow="1" w:lastRow="0" w:firstColumn="1" w:lastColumn="0" w:noHBand="0" w:noVBand="1"/>
       </w:tblPr>
@@ -15962,7 +15962,7 @@
           </w:tcPr>
           <w:p>
             <w:pPr>
-              <w:pStyle w:val="ListParagraph"/>
+              <w:pStyle w:val="oancuaDanhsach"/>
               <w:ind w:left="0"/>
               <w:rPr>
                 <w:rFonts w:ascii="Times New Roman" w:hAnsi="Times New Roman" w:cs="Times New Roman"/>
@@ -15988,7 +15988,7 @@
           </w:tcPr>
           <w:p>
             <w:pPr>
-              <w:pStyle w:val="ListParagraph"/>
+              <w:pStyle w:val="oancuaDanhsach"/>
               <w:ind w:left="0"/>
               <w:cnfStyle w:val="100000000000" w:firstRow="1" w:lastRow="0" w:firstColumn="0" w:lastColumn="0" w:oddVBand="0" w:evenVBand="0" w:oddHBand="0" w:evenHBand="0" w:firstRowFirstColumn="0" w:firstRowLastColumn="0" w:lastRowFirstColumn="0" w:lastRowLastColumn="0"/>
               <w:rPr>
@@ -16015,7 +16015,7 @@
           </w:tcPr>
           <w:p>
             <w:pPr>
-              <w:pStyle w:val="ListParagraph"/>
+              <w:pStyle w:val="oancuaDanhsach"/>
               <w:ind w:left="0"/>
               <w:cnfStyle w:val="100000000000" w:firstRow="1" w:lastRow="0" w:firstColumn="0" w:lastColumn="0" w:oddVBand="0" w:evenVBand="0" w:oddHBand="0" w:evenHBand="0" w:firstRowFirstColumn="0" w:firstRowLastColumn="0" w:lastRowFirstColumn="0" w:lastRowLastColumn="0"/>
               <w:rPr>
@@ -16050,7 +16050,7 @@
           </w:tcPr>
           <w:p>
             <w:pPr>
-              <w:pStyle w:val="ListParagraph"/>
+              <w:pStyle w:val="oancuaDanhsach"/>
               <w:ind w:left="0"/>
               <w:rPr>
                 <w:rFonts w:ascii="Times New Roman" w:hAnsi="Times New Roman" w:cs="Times New Roman"/>
@@ -16076,7 +16076,7 @@
           </w:tcPr>
           <w:p>
             <w:pPr>
-              <w:pStyle w:val="ListParagraph"/>
+              <w:pStyle w:val="oancuaDanhsach"/>
               <w:ind w:left="0"/>
               <w:cnfStyle w:val="000000100000" w:firstRow="0" w:lastRow="0" w:firstColumn="0" w:lastColumn="0" w:oddVBand="0" w:evenVBand="0" w:oddHBand="1" w:evenHBand="0" w:firstRowFirstColumn="0" w:firstRowLastColumn="0" w:lastRowFirstColumn="0" w:lastRowLastColumn="0"/>
               <w:rPr>
@@ -16103,7 +16103,7 @@
           </w:tcPr>
           <w:p>
             <w:pPr>
-              <w:pStyle w:val="ListParagraph"/>
+              <w:pStyle w:val="oancuaDanhsach"/>
               <w:ind w:left="0"/>
               <w:cnfStyle w:val="000000100000" w:firstRow="0" w:lastRow="0" w:firstColumn="0" w:lastColumn="0" w:oddVBand="0" w:evenVBand="0" w:oddHBand="1" w:evenHBand="0" w:firstRowFirstColumn="0" w:firstRowLastColumn="0" w:lastRowFirstColumn="0" w:lastRowLastColumn="0"/>
               <w:rPr>
@@ -16137,7 +16137,7 @@
           </w:tcPr>
           <w:p>
             <w:pPr>
-              <w:pStyle w:val="ListParagraph"/>
+              <w:pStyle w:val="oancuaDanhsach"/>
               <w:ind w:left="0"/>
               <w:rPr>
                 <w:rFonts w:ascii="Times New Roman" w:hAnsi="Times New Roman" w:cs="Times New Roman"/>
@@ -16154,7 +16154,7 @@
           </w:tcPr>
           <w:p>
             <w:pPr>
-              <w:pStyle w:val="ListParagraph"/>
+              <w:pStyle w:val="oancuaDanhsach"/>
               <w:ind w:left="0"/>
               <w:cnfStyle w:val="000000000000" w:firstRow="0" w:lastRow="0" w:firstColumn="0" w:lastColumn="0" w:oddVBand="0" w:evenVBand="0" w:oddHBand="0" w:evenHBand="0" w:firstRowFirstColumn="0" w:firstRowLastColumn="0" w:lastRowFirstColumn="0" w:lastRowLastColumn="0"/>
               <w:rPr>
@@ -16181,7 +16181,7 @@
           </w:tcPr>
           <w:p>
             <w:pPr>
-              <w:pStyle w:val="ListParagraph"/>
+              <w:pStyle w:val="oancuaDanhsach"/>
               <w:ind w:left="0"/>
               <w:cnfStyle w:val="000000000000" w:firstRow="0" w:lastRow="0" w:firstColumn="0" w:lastColumn="0" w:oddVBand="0" w:evenVBand="0" w:oddHBand="0" w:evenHBand="0" w:firstRowFirstColumn="0" w:firstRowLastColumn="0" w:lastRowFirstColumn="0" w:lastRowLastColumn="0"/>
               <w:rPr>
@@ -16216,7 +16216,7 @@
           </w:tcPr>
           <w:p>
             <w:pPr>
-              <w:pStyle w:val="ListParagraph"/>
+              <w:pStyle w:val="oancuaDanhsach"/>
               <w:ind w:left="0"/>
               <w:rPr>
                 <w:rFonts w:ascii="Times New Roman" w:hAnsi="Times New Roman" w:cs="Times New Roman"/>
@@ -16242,7 +16242,7 @@
           </w:tcPr>
           <w:p>
             <w:pPr>
-              <w:pStyle w:val="ListParagraph"/>
+              <w:pStyle w:val="oancuaDanhsach"/>
               <w:ind w:left="0"/>
               <w:cnfStyle w:val="000000100000" w:firstRow="0" w:lastRow="0" w:firstColumn="0" w:lastColumn="0" w:oddVBand="0" w:evenVBand="0" w:oddHBand="1" w:evenHBand="0" w:firstRowFirstColumn="0" w:firstRowLastColumn="0" w:lastRowFirstColumn="0" w:lastRowLastColumn="0"/>
               <w:rPr>
@@ -16269,7 +16269,7 @@
           </w:tcPr>
           <w:p>
             <w:pPr>
-              <w:pStyle w:val="ListParagraph"/>
+              <w:pStyle w:val="oancuaDanhsach"/>
               <w:ind w:left="0"/>
               <w:cnfStyle w:val="000000100000" w:firstRow="0" w:lastRow="0" w:firstColumn="0" w:lastColumn="0" w:oddVBand="0" w:evenVBand="0" w:oddHBand="1" w:evenHBand="0" w:firstRowFirstColumn="0" w:firstRowLastColumn="0" w:lastRowFirstColumn="0" w:lastRowLastColumn="0"/>
               <w:rPr>
@@ -16294,7 +16294,7 @@
           </w:tcPr>
           <w:p>
             <w:pPr>
-              <w:pStyle w:val="ListParagraph"/>
+              <w:pStyle w:val="oancuaDanhsach"/>
               <w:ind w:left="0"/>
               <w:rPr>
                 <w:rFonts w:ascii="Times New Roman" w:hAnsi="Times New Roman" w:cs="Times New Roman"/>
@@ -16311,7 +16311,7 @@
           </w:tcPr>
           <w:p>
             <w:pPr>
-              <w:pStyle w:val="ListParagraph"/>
+              <w:pStyle w:val="oancuaDanhsach"/>
               <w:ind w:left="0"/>
               <w:cnfStyle w:val="000000000000" w:firstRow="0" w:lastRow="0" w:firstColumn="0" w:lastColumn="0" w:oddVBand="0" w:evenVBand="0" w:oddHBand="0" w:evenHBand="0" w:firstRowFirstColumn="0" w:firstRowLastColumn="0" w:lastRowFirstColumn="0" w:lastRowLastColumn="0"/>
               <w:rPr>
@@ -16338,7 +16338,7 @@
           </w:tcPr>
           <w:p>
             <w:pPr>
-              <w:pStyle w:val="ListParagraph"/>
+              <w:pStyle w:val="oancuaDanhsach"/>
               <w:ind w:left="0"/>
               <w:cnfStyle w:val="000000000000" w:firstRow="0" w:lastRow="0" w:firstColumn="0" w:lastColumn="0" w:oddVBand="0" w:evenVBand="0" w:oddHBand="0" w:evenHBand="0" w:firstRowFirstColumn="0" w:firstRowLastColumn="0" w:lastRowFirstColumn="0" w:lastRowLastColumn="0"/>
               <w:rPr>
@@ -16364,7 +16364,7 @@
           </w:tcPr>
           <w:p>
             <w:pPr>
-              <w:pStyle w:val="ListParagraph"/>
+              <w:pStyle w:val="oancuaDanhsach"/>
               <w:ind w:left="0"/>
               <w:rPr>
                 <w:rFonts w:ascii="Times New Roman" w:hAnsi="Times New Roman" w:cs="Times New Roman"/>
@@ -16390,7 +16390,7 @@
           </w:tcPr>
           <w:p>
             <w:pPr>
-              <w:pStyle w:val="ListParagraph"/>
+              <w:pStyle w:val="oancuaDanhsach"/>
               <w:ind w:left="0"/>
               <w:cnfStyle w:val="000000100000" w:firstRow="0" w:lastRow="0" w:firstColumn="0" w:lastColumn="0" w:oddVBand="0" w:evenVBand="0" w:oddHBand="1" w:evenHBand="0" w:firstRowFirstColumn="0" w:firstRowLastColumn="0" w:lastRowFirstColumn="0" w:lastRowLastColumn="0"/>
               <w:rPr>
@@ -16417,7 +16417,7 @@
           </w:tcPr>
           <w:p>
             <w:pPr>
-              <w:pStyle w:val="ListParagraph"/>
+              <w:pStyle w:val="oancuaDanhsach"/>
               <w:ind w:left="0"/>
               <w:cnfStyle w:val="000000100000" w:firstRow="0" w:lastRow="0" w:firstColumn="0" w:lastColumn="0" w:oddVBand="0" w:evenVBand="0" w:oddHBand="1" w:evenHBand="0" w:firstRowFirstColumn="0" w:firstRowLastColumn="0" w:lastRowFirstColumn="0" w:lastRowLastColumn="0"/>
               <w:rPr>
@@ -16451,7 +16451,7 @@
           </w:tcPr>
           <w:p>
             <w:pPr>
-              <w:pStyle w:val="ListParagraph"/>
+              <w:pStyle w:val="oancuaDanhsach"/>
               <w:ind w:left="0"/>
               <w:rPr>
                 <w:rFonts w:ascii="Times New Roman" w:hAnsi="Times New Roman" w:cs="Times New Roman"/>
@@ -16468,7 +16468,7 @@
           </w:tcPr>
           <w:p>
             <w:pPr>
-              <w:pStyle w:val="ListParagraph"/>
+              <w:pStyle w:val="oancuaDanhsach"/>
               <w:ind w:left="0"/>
               <w:cnfStyle w:val="000000000000" w:firstRow="0" w:lastRow="0" w:firstColumn="0" w:lastColumn="0" w:oddVBand="0" w:evenVBand="0" w:oddHBand="0" w:evenHBand="0" w:firstRowFirstColumn="0" w:firstRowLastColumn="0" w:lastRowFirstColumn="0" w:lastRowLastColumn="0"/>
               <w:rPr>
@@ -16495,7 +16495,7 @@
           </w:tcPr>
           <w:p>
             <w:pPr>
-              <w:pStyle w:val="ListParagraph"/>
+              <w:pStyle w:val="oancuaDanhsach"/>
               <w:ind w:left="0"/>
               <w:cnfStyle w:val="000000000000" w:firstRow="0" w:lastRow="0" w:firstColumn="0" w:lastColumn="0" w:oddVBand="0" w:evenVBand="0" w:oddHBand="0" w:evenHBand="0" w:firstRowFirstColumn="0" w:firstRowLastColumn="0" w:lastRowFirstColumn="0" w:lastRowLastColumn="0"/>
               <w:rPr>
@@ -16520,7 +16520,7 @@
     </w:tbl>
     <w:p>
       <w:pPr>
-        <w:pStyle w:val="ListParagraph"/>
+        <w:pStyle w:val="oancuaDanhsach"/>
         <w:rPr>
           <w:rFonts w:ascii="Times New Roman" w:hAnsi="Times New Roman" w:cs="Times New Roman"/>
           <w:b/>
@@ -16626,7 +16626,7 @@
     </w:p>
     <w:p>
       <w:pPr>
-        <w:pStyle w:val="ListParagraph"/>
+        <w:pStyle w:val="oancuaDanhsach"/>
         <w:numPr>
           <w:ilvl w:val="0"/>
           <w:numId w:val="9"/>
@@ -16650,7 +16650,7 @@
     </w:p>
     <w:p>
       <w:pPr>
-        <w:pStyle w:val="ListParagraph"/>
+        <w:pStyle w:val="oancuaDanhsach"/>
         <w:numPr>
           <w:ilvl w:val="0"/>
           <w:numId w:val="9"/>
@@ -16674,7 +16674,7 @@
     </w:p>
     <w:p>
       <w:pPr>
-        <w:pStyle w:val="ListParagraph"/>
+        <w:pStyle w:val="oancuaDanhsach"/>
         <w:numPr>
           <w:ilvl w:val="0"/>
           <w:numId w:val="24"/>
@@ -16698,7 +16698,7 @@
     </w:p>
     <w:p>
       <w:pPr>
-        <w:pStyle w:val="ListParagraph"/>
+        <w:pStyle w:val="oancuaDanhsach"/>
         <w:numPr>
           <w:ilvl w:val="0"/>
           <w:numId w:val="24"/>
@@ -16722,7 +16722,7 @@
     </w:p>
     <w:p>
       <w:pPr>
-        <w:pStyle w:val="ListParagraph"/>
+        <w:pStyle w:val="oancuaDanhsach"/>
         <w:numPr>
           <w:ilvl w:val="0"/>
           <w:numId w:val="24"/>
@@ -16746,7 +16746,7 @@
     </w:p>
     <w:p>
       <w:pPr>
-        <w:pStyle w:val="ListParagraph"/>
+        <w:pStyle w:val="oancuaDanhsach"/>
         <w:numPr>
           <w:ilvl w:val="0"/>
           <w:numId w:val="24"/>
@@ -16770,7 +16770,7 @@
     </w:p>
     <w:p>
       <w:pPr>
-        <w:pStyle w:val="ListParagraph"/>
+        <w:pStyle w:val="oancuaDanhsach"/>
         <w:numPr>
           <w:ilvl w:val="0"/>
           <w:numId w:val="24"/>
@@ -16794,7 +16794,7 @@
     </w:p>
     <w:p>
       <w:pPr>
-        <w:pStyle w:val="ListParagraph"/>
+        <w:pStyle w:val="oancuaDanhsach"/>
         <w:jc w:val="both"/>
         <w:rPr>
           <w:rFonts w:ascii="Times New Roman" w:hAnsi="Times New Roman" w:cs="Times New Roman"/>
@@ -16912,7 +16912,7 @@
     </w:p>
     <w:p>
       <w:pPr>
-        <w:pStyle w:val="ListParagraph"/>
+        <w:pStyle w:val="oancuaDanhsach"/>
         <w:numPr>
           <w:ilvl w:val="0"/>
           <w:numId w:val="9"/>
@@ -16938,7 +16938,7 @@
     </w:p>
     <w:p>
       <w:pPr>
-        <w:pStyle w:val="ListParagraph"/>
+        <w:pStyle w:val="oancuaDanhsach"/>
         <w:rPr>
           <w:rFonts w:ascii="Times New Roman" w:hAnsi="Times New Roman" w:cs="Times New Roman"/>
           <w:sz w:val="26"/>
@@ -16958,7 +16958,7 @@
     </w:p>
     <w:p>
       <w:pPr>
-        <w:pStyle w:val="ListParagraph"/>
+        <w:pStyle w:val="oancuaDanhsach"/>
         <w:numPr>
           <w:ilvl w:val="0"/>
           <w:numId w:val="9"/>
@@ -16984,7 +16984,7 @@
     </w:p>
     <w:tbl>
       <w:tblPr>
-        <w:tblStyle w:val="PlainTable1"/>
+        <w:tblStyle w:val="BangThun1"/>
         <w:tblW w:w="0" w:type="auto"/>
         <w:tblLook w:val="04A0" w:firstRow="1" w:lastRow="0" w:firstColumn="1" w:lastColumn="0" w:noHBand="0" w:noVBand="1"/>
       </w:tblPr>
@@ -17006,7 +17006,7 @@
           </w:tcPr>
           <w:p>
             <w:pPr>
-              <w:pStyle w:val="ListParagraph"/>
+              <w:pStyle w:val="oancuaDanhsach"/>
               <w:ind w:left="0"/>
               <w:rPr>
                 <w:rFonts w:ascii="Times New Roman" w:hAnsi="Times New Roman" w:cs="Times New Roman"/>
@@ -17037,7 +17037,7 @@
           </w:tcPr>
           <w:p>
             <w:pPr>
-              <w:pStyle w:val="ListParagraph"/>
+              <w:pStyle w:val="oancuaDanhsach"/>
               <w:ind w:left="0"/>
               <w:cnfStyle w:val="100000000000" w:firstRow="1" w:lastRow="0" w:firstColumn="0" w:lastColumn="0" w:oddVBand="0" w:evenVBand="0" w:oddHBand="0" w:evenHBand="0" w:firstRowFirstColumn="0" w:firstRowLastColumn="0" w:lastRowFirstColumn="0" w:lastRowLastColumn="0"/>
               <w:rPr>
@@ -17067,7 +17067,7 @@
           </w:tcPr>
           <w:p>
             <w:pPr>
-              <w:pStyle w:val="ListParagraph"/>
+              <w:pStyle w:val="oancuaDanhsach"/>
               <w:ind w:left="0"/>
               <w:cnfStyle w:val="100000000000" w:firstRow="1" w:lastRow="0" w:firstColumn="0" w:lastColumn="0" w:oddVBand="0" w:evenVBand="0" w:oddHBand="0" w:evenHBand="0" w:firstRowFirstColumn="0" w:firstRowLastColumn="0" w:lastRowFirstColumn="0" w:lastRowLastColumn="0"/>
               <w:rPr>
@@ -17105,7 +17105,7 @@
           </w:tcPr>
           <w:p>
             <w:pPr>
-              <w:pStyle w:val="ListParagraph"/>
+              <w:pStyle w:val="oancuaDanhsach"/>
               <w:ind w:left="0"/>
               <w:rPr>
                 <w:rFonts w:ascii="Times New Roman" w:hAnsi="Times New Roman" w:cs="Times New Roman"/>
@@ -17134,7 +17134,7 @@
           </w:tcPr>
           <w:p>
             <w:pPr>
-              <w:pStyle w:val="ListParagraph"/>
+              <w:pStyle w:val="oancuaDanhsach"/>
               <w:ind w:left="0"/>
               <w:cnfStyle w:val="000000100000" w:firstRow="0" w:lastRow="0" w:firstColumn="0" w:lastColumn="0" w:oddVBand="0" w:evenVBand="0" w:oddHBand="1" w:evenHBand="0" w:firstRowFirstColumn="0" w:firstRowLastColumn="0" w:lastRowFirstColumn="0" w:lastRowLastColumn="0"/>
               <w:rPr>
@@ -17162,7 +17162,7 @@
           </w:tcPr>
           <w:p>
             <w:pPr>
-              <w:pStyle w:val="ListParagraph"/>
+              <w:pStyle w:val="oancuaDanhsach"/>
               <w:ind w:left="0"/>
               <w:cnfStyle w:val="000000100000" w:firstRow="0" w:lastRow="0" w:firstColumn="0" w:lastColumn="0" w:oddVBand="0" w:evenVBand="0" w:oddHBand="1" w:evenHBand="0" w:firstRowFirstColumn="0" w:firstRowLastColumn="0" w:lastRowFirstColumn="0" w:lastRowLastColumn="0"/>
               <w:rPr>
@@ -17188,7 +17188,7 @@
           </w:tcPr>
           <w:p>
             <w:pPr>
-              <w:pStyle w:val="ListParagraph"/>
+              <w:pStyle w:val="oancuaDanhsach"/>
               <w:ind w:left="0"/>
               <w:rPr>
                 <w:rFonts w:ascii="Times New Roman" w:hAnsi="Times New Roman" w:cs="Times New Roman"/>
@@ -17208,7 +17208,7 @@
           </w:tcPr>
           <w:p>
             <w:pPr>
-              <w:pStyle w:val="ListParagraph"/>
+              <w:pStyle w:val="oancuaDanhsach"/>
               <w:ind w:left="0"/>
               <w:cnfStyle w:val="000000000000" w:firstRow="0" w:lastRow="0" w:firstColumn="0" w:lastColumn="0" w:oddVBand="0" w:evenVBand="0" w:oddHBand="0" w:evenHBand="0" w:firstRowFirstColumn="0" w:firstRowLastColumn="0" w:lastRowFirstColumn="0" w:lastRowLastColumn="0"/>
               <w:rPr>
@@ -17236,7 +17236,7 @@
           </w:tcPr>
           <w:p>
             <w:pPr>
-              <w:pStyle w:val="ListParagraph"/>
+              <w:pStyle w:val="oancuaDanhsach"/>
               <w:ind w:left="0"/>
               <w:cnfStyle w:val="000000000000" w:firstRow="0" w:lastRow="0" w:firstColumn="0" w:lastColumn="0" w:oddVBand="0" w:evenVBand="0" w:oddHBand="0" w:evenHBand="0" w:firstRowFirstColumn="0" w:firstRowLastColumn="0" w:lastRowFirstColumn="0" w:lastRowLastColumn="0"/>
               <w:rPr>
@@ -17263,7 +17263,7 @@
           </w:tcPr>
           <w:p>
             <w:pPr>
-              <w:pStyle w:val="ListParagraph"/>
+              <w:pStyle w:val="oancuaDanhsach"/>
               <w:ind w:left="0"/>
               <w:rPr>
                 <w:rFonts w:ascii="Times New Roman" w:hAnsi="Times New Roman" w:cs="Times New Roman"/>
@@ -17283,7 +17283,7 @@
           </w:tcPr>
           <w:p>
             <w:pPr>
-              <w:pStyle w:val="ListParagraph"/>
+              <w:pStyle w:val="oancuaDanhsach"/>
               <w:ind w:left="0"/>
               <w:cnfStyle w:val="000000100000" w:firstRow="0" w:lastRow="0" w:firstColumn="0" w:lastColumn="0" w:oddVBand="0" w:evenVBand="0" w:oddHBand="1" w:evenHBand="0" w:firstRowFirstColumn="0" w:firstRowLastColumn="0" w:lastRowFirstColumn="0" w:lastRowLastColumn="0"/>
               <w:rPr>
@@ -17311,7 +17311,7 @@
           </w:tcPr>
           <w:p>
             <w:pPr>
-              <w:pStyle w:val="ListParagraph"/>
+              <w:pStyle w:val="oancuaDanhsach"/>
               <w:ind w:left="0"/>
               <w:cnfStyle w:val="000000100000" w:firstRow="0" w:lastRow="0" w:firstColumn="0" w:lastColumn="0" w:oddVBand="0" w:evenVBand="0" w:oddHBand="1" w:evenHBand="0" w:firstRowFirstColumn="0" w:firstRowLastColumn="0" w:lastRowFirstColumn="0" w:lastRowLastColumn="0"/>
               <w:rPr>
@@ -17337,7 +17337,7 @@
           </w:tcPr>
           <w:p>
             <w:pPr>
-              <w:pStyle w:val="ListParagraph"/>
+              <w:pStyle w:val="oancuaDanhsach"/>
               <w:ind w:left="0"/>
               <w:rPr>
                 <w:rFonts w:ascii="Times New Roman" w:hAnsi="Times New Roman" w:cs="Times New Roman"/>
@@ -17357,7 +17357,7 @@
           </w:tcPr>
           <w:p>
             <w:pPr>
-              <w:pStyle w:val="ListParagraph"/>
+              <w:pStyle w:val="oancuaDanhsach"/>
               <w:ind w:left="0"/>
               <w:cnfStyle w:val="000000000000" w:firstRow="0" w:lastRow="0" w:firstColumn="0" w:lastColumn="0" w:oddVBand="0" w:evenVBand="0" w:oddHBand="0" w:evenHBand="0" w:firstRowFirstColumn="0" w:firstRowLastColumn="0" w:lastRowFirstColumn="0" w:lastRowLastColumn="0"/>
               <w:rPr>
@@ -17385,7 +17385,7 @@
           </w:tcPr>
           <w:p>
             <w:pPr>
-              <w:pStyle w:val="ListParagraph"/>
+              <w:pStyle w:val="oancuaDanhsach"/>
               <w:ind w:left="0"/>
               <w:cnfStyle w:val="000000000000" w:firstRow="0" w:lastRow="0" w:firstColumn="0" w:lastColumn="0" w:oddVBand="0" w:evenVBand="0" w:oddHBand="0" w:evenHBand="0" w:firstRowFirstColumn="0" w:firstRowLastColumn="0" w:lastRowFirstColumn="0" w:lastRowLastColumn="0"/>
               <w:rPr>
@@ -17412,7 +17412,7 @@
           </w:tcPr>
           <w:p>
             <w:pPr>
-              <w:pStyle w:val="ListParagraph"/>
+              <w:pStyle w:val="oancuaDanhsach"/>
               <w:ind w:left="0"/>
               <w:rPr>
                 <w:rFonts w:ascii="Times New Roman" w:hAnsi="Times New Roman" w:cs="Times New Roman"/>
@@ -17432,7 +17432,7 @@
           </w:tcPr>
           <w:p>
             <w:pPr>
-              <w:pStyle w:val="ListParagraph"/>
+              <w:pStyle w:val="oancuaDanhsach"/>
               <w:ind w:left="0"/>
               <w:cnfStyle w:val="000000100000" w:firstRow="0" w:lastRow="0" w:firstColumn="0" w:lastColumn="0" w:oddVBand="0" w:evenVBand="0" w:oddHBand="1" w:evenHBand="0" w:firstRowFirstColumn="0" w:firstRowLastColumn="0" w:lastRowFirstColumn="0" w:lastRowLastColumn="0"/>
               <w:rPr>
@@ -17460,7 +17460,7 @@
           </w:tcPr>
           <w:p>
             <w:pPr>
-              <w:pStyle w:val="ListParagraph"/>
+              <w:pStyle w:val="oancuaDanhsach"/>
               <w:ind w:left="0"/>
               <w:cnfStyle w:val="000000100000" w:firstRow="0" w:lastRow="0" w:firstColumn="0" w:lastColumn="0" w:oddVBand="0" w:evenVBand="0" w:oddHBand="1" w:evenHBand="0" w:firstRowFirstColumn="0" w:firstRowLastColumn="0" w:lastRowFirstColumn="0" w:lastRowLastColumn="0"/>
               <w:rPr>
@@ -17486,7 +17486,7 @@
           </w:tcPr>
           <w:p>
             <w:pPr>
-              <w:pStyle w:val="ListParagraph"/>
+              <w:pStyle w:val="oancuaDanhsach"/>
               <w:ind w:left="0"/>
               <w:rPr>
                 <w:rFonts w:ascii="Times New Roman" w:hAnsi="Times New Roman" w:cs="Times New Roman"/>
@@ -17504,7 +17504,7 @@
           </w:tcPr>
           <w:p>
             <w:pPr>
-              <w:pStyle w:val="ListParagraph"/>
+              <w:pStyle w:val="oancuaDanhsach"/>
               <w:ind w:left="0"/>
               <w:cnfStyle w:val="000000000000" w:firstRow="0" w:lastRow="0" w:firstColumn="0" w:lastColumn="0" w:oddVBand="0" w:evenVBand="0" w:oddHBand="0" w:evenHBand="0" w:firstRowFirstColumn="0" w:firstRowLastColumn="0" w:lastRowFirstColumn="0" w:lastRowLastColumn="0"/>
               <w:rPr>
@@ -17532,7 +17532,7 @@
           </w:tcPr>
           <w:p>
             <w:pPr>
-              <w:pStyle w:val="ListParagraph"/>
+              <w:pStyle w:val="oancuaDanhsach"/>
               <w:ind w:left="0"/>
               <w:cnfStyle w:val="000000000000" w:firstRow="0" w:lastRow="0" w:firstColumn="0" w:lastColumn="0" w:oddVBand="0" w:evenVBand="0" w:oddHBand="0" w:evenHBand="0" w:firstRowFirstColumn="0" w:firstRowLastColumn="0" w:lastRowFirstColumn="0" w:lastRowLastColumn="0"/>
               <w:rPr>
@@ -17558,7 +17558,7 @@
           </w:tcPr>
           <w:p>
             <w:pPr>
-              <w:pStyle w:val="ListParagraph"/>
+              <w:pStyle w:val="oancuaDanhsach"/>
               <w:ind w:left="0"/>
               <w:rPr>
                 <w:rFonts w:ascii="Times New Roman" w:hAnsi="Times New Roman" w:cs="Times New Roman"/>
@@ -17587,7 +17587,7 @@
           </w:tcPr>
           <w:p>
             <w:pPr>
-              <w:pStyle w:val="ListParagraph"/>
+              <w:pStyle w:val="oancuaDanhsach"/>
               <w:ind w:left="0"/>
               <w:cnfStyle w:val="000000100000" w:firstRow="0" w:lastRow="0" w:firstColumn="0" w:lastColumn="0" w:oddVBand="0" w:evenVBand="0" w:oddHBand="1" w:evenHBand="0" w:firstRowFirstColumn="0" w:firstRowLastColumn="0" w:lastRowFirstColumn="0" w:lastRowLastColumn="0"/>
               <w:rPr>
@@ -17615,7 +17615,7 @@
           </w:tcPr>
           <w:p>
             <w:pPr>
-              <w:pStyle w:val="ListParagraph"/>
+              <w:pStyle w:val="oancuaDanhsach"/>
               <w:ind w:left="0"/>
               <w:cnfStyle w:val="000000100000" w:firstRow="0" w:lastRow="0" w:firstColumn="0" w:lastColumn="0" w:oddVBand="0" w:evenVBand="0" w:oddHBand="1" w:evenHBand="0" w:firstRowFirstColumn="0" w:firstRowLastColumn="0" w:lastRowFirstColumn="0" w:lastRowLastColumn="0"/>
               <w:rPr>
@@ -17640,7 +17640,7 @@
           </w:tcPr>
           <w:p>
             <w:pPr>
-              <w:pStyle w:val="ListParagraph"/>
+              <w:pStyle w:val="oancuaDanhsach"/>
               <w:ind w:left="0"/>
               <w:rPr>
                 <w:rFonts w:ascii="Times New Roman" w:hAnsi="Times New Roman" w:cs="Times New Roman"/>
@@ -17669,7 +17669,7 @@
           </w:tcPr>
           <w:p>
             <w:pPr>
-              <w:pStyle w:val="ListParagraph"/>
+              <w:pStyle w:val="oancuaDanhsach"/>
               <w:ind w:left="0"/>
               <w:cnfStyle w:val="000000000000" w:firstRow="0" w:lastRow="0" w:firstColumn="0" w:lastColumn="0" w:oddVBand="0" w:evenVBand="0" w:oddHBand="0" w:evenHBand="0" w:firstRowFirstColumn="0" w:firstRowLastColumn="0" w:lastRowFirstColumn="0" w:lastRowLastColumn="0"/>
               <w:rPr>
@@ -17697,7 +17697,7 @@
           </w:tcPr>
           <w:p>
             <w:pPr>
-              <w:pStyle w:val="ListParagraph"/>
+              <w:pStyle w:val="oancuaDanhsach"/>
               <w:ind w:left="0"/>
               <w:cnfStyle w:val="000000000000" w:firstRow="0" w:lastRow="0" w:firstColumn="0" w:lastColumn="0" w:oddVBand="0" w:evenVBand="0" w:oddHBand="0" w:evenHBand="0" w:firstRowFirstColumn="0" w:firstRowLastColumn="0" w:lastRowFirstColumn="0" w:lastRowLastColumn="0"/>
               <w:rPr>
@@ -17724,7 +17724,7 @@
           </w:tcPr>
           <w:p>
             <w:pPr>
-              <w:pStyle w:val="ListParagraph"/>
+              <w:pStyle w:val="oancuaDanhsach"/>
               <w:ind w:left="0"/>
               <w:rPr>
                 <w:rFonts w:ascii="Times New Roman" w:hAnsi="Times New Roman" w:cs="Times New Roman"/>
@@ -17751,7 +17751,7 @@
           </w:tcPr>
           <w:p>
             <w:pPr>
-              <w:pStyle w:val="ListParagraph"/>
+              <w:pStyle w:val="oancuaDanhsach"/>
               <w:ind w:left="0"/>
               <w:cnfStyle w:val="000000100000" w:firstRow="0" w:lastRow="0" w:firstColumn="0" w:lastColumn="0" w:oddVBand="0" w:evenVBand="0" w:oddHBand="1" w:evenHBand="0" w:firstRowFirstColumn="0" w:firstRowLastColumn="0" w:lastRowFirstColumn="0" w:lastRowLastColumn="0"/>
               <w:rPr>
@@ -17779,7 +17779,7 @@
           </w:tcPr>
           <w:p>
             <w:pPr>
-              <w:pStyle w:val="ListParagraph"/>
+              <w:pStyle w:val="oancuaDanhsach"/>
               <w:ind w:left="0"/>
               <w:cnfStyle w:val="000000100000" w:firstRow="0" w:lastRow="0" w:firstColumn="0" w:lastColumn="0" w:oddVBand="0" w:evenVBand="0" w:oddHBand="1" w:evenHBand="0" w:firstRowFirstColumn="0" w:firstRowLastColumn="0" w:lastRowFirstColumn="0" w:lastRowLastColumn="0"/>
               <w:rPr>
@@ -17814,7 +17814,7 @@
           </w:tcPr>
           <w:p>
             <w:pPr>
-              <w:pStyle w:val="ListParagraph"/>
+              <w:pStyle w:val="oancuaDanhsach"/>
               <w:ind w:left="0"/>
               <w:rPr>
                 <w:rFonts w:ascii="Times New Roman" w:hAnsi="Times New Roman" w:cs="Times New Roman"/>
@@ -17832,7 +17832,7 @@
           </w:tcPr>
           <w:p>
             <w:pPr>
-              <w:pStyle w:val="ListParagraph"/>
+              <w:pStyle w:val="oancuaDanhsach"/>
               <w:ind w:left="0"/>
               <w:cnfStyle w:val="000000000000" w:firstRow="0" w:lastRow="0" w:firstColumn="0" w:lastColumn="0" w:oddVBand="0" w:evenVBand="0" w:oddHBand="0" w:evenHBand="0" w:firstRowFirstColumn="0" w:firstRowLastColumn="0" w:lastRowFirstColumn="0" w:lastRowLastColumn="0"/>
               <w:rPr>
@@ -17860,7 +17860,7 @@
           </w:tcPr>
           <w:p>
             <w:pPr>
-              <w:pStyle w:val="ListParagraph"/>
+              <w:pStyle w:val="oancuaDanhsach"/>
               <w:ind w:left="0"/>
               <w:cnfStyle w:val="000000000000" w:firstRow="0" w:lastRow="0" w:firstColumn="0" w:lastColumn="0" w:oddVBand="0" w:evenVBand="0" w:oddHBand="0" w:evenHBand="0" w:firstRowFirstColumn="0" w:firstRowLastColumn="0" w:lastRowFirstColumn="0" w:lastRowLastColumn="0"/>
               <w:rPr>
@@ -17896,7 +17896,7 @@
           </w:tcPr>
           <w:p>
             <w:pPr>
-              <w:pStyle w:val="ListParagraph"/>
+              <w:pStyle w:val="oancuaDanhsach"/>
               <w:ind w:left="0"/>
               <w:rPr>
                 <w:rFonts w:ascii="Times New Roman" w:hAnsi="Times New Roman" w:cs="Times New Roman"/>
@@ -17914,7 +17914,7 @@
           </w:tcPr>
           <w:p>
             <w:pPr>
-              <w:pStyle w:val="ListParagraph"/>
+              <w:pStyle w:val="oancuaDanhsach"/>
               <w:ind w:left="0"/>
               <w:cnfStyle w:val="000000100000" w:firstRow="0" w:lastRow="0" w:firstColumn="0" w:lastColumn="0" w:oddVBand="0" w:evenVBand="0" w:oddHBand="1" w:evenHBand="0" w:firstRowFirstColumn="0" w:firstRowLastColumn="0" w:lastRowFirstColumn="0" w:lastRowLastColumn="0"/>
               <w:rPr>
@@ -17942,7 +17942,7 @@
           </w:tcPr>
           <w:p>
             <w:pPr>
-              <w:pStyle w:val="ListParagraph"/>
+              <w:pStyle w:val="oancuaDanhsach"/>
               <w:ind w:left="0"/>
               <w:cnfStyle w:val="000000100000" w:firstRow="0" w:lastRow="0" w:firstColumn="0" w:lastColumn="0" w:oddVBand="0" w:evenVBand="0" w:oddHBand="1" w:evenHBand="0" w:firstRowFirstColumn="0" w:firstRowLastColumn="0" w:lastRowFirstColumn="0" w:lastRowLastColumn="0"/>
               <w:rPr>
@@ -17977,7 +17977,7 @@
           </w:tcPr>
           <w:p>
             <w:pPr>
-              <w:pStyle w:val="ListParagraph"/>
+              <w:pStyle w:val="oancuaDanhsach"/>
               <w:ind w:left="0"/>
               <w:rPr>
                 <w:rFonts w:ascii="Times New Roman" w:hAnsi="Times New Roman" w:cs="Times New Roman"/>
@@ -17995,7 +17995,7 @@
           </w:tcPr>
           <w:p>
             <w:pPr>
-              <w:pStyle w:val="ListParagraph"/>
+              <w:pStyle w:val="oancuaDanhsach"/>
               <w:ind w:left="0"/>
               <w:cnfStyle w:val="000000000000" w:firstRow="0" w:lastRow="0" w:firstColumn="0" w:lastColumn="0" w:oddVBand="0" w:evenVBand="0" w:oddHBand="0" w:evenHBand="0" w:firstRowFirstColumn="0" w:firstRowLastColumn="0" w:lastRowFirstColumn="0" w:lastRowLastColumn="0"/>
               <w:rPr>
@@ -18023,7 +18023,7 @@
           </w:tcPr>
           <w:p>
             <w:pPr>
-              <w:pStyle w:val="ListParagraph"/>
+              <w:pStyle w:val="oancuaDanhsach"/>
               <w:ind w:left="0"/>
               <w:cnfStyle w:val="000000000000" w:firstRow="0" w:lastRow="0" w:firstColumn="0" w:lastColumn="0" w:oddVBand="0" w:evenVBand="0" w:oddHBand="0" w:evenHBand="0" w:firstRowFirstColumn="0" w:firstRowLastColumn="0" w:lastRowFirstColumn="0" w:lastRowLastColumn="0"/>
               <w:rPr>
@@ -18059,7 +18059,7 @@
           </w:tcPr>
           <w:p>
             <w:pPr>
-              <w:pStyle w:val="ListParagraph"/>
+              <w:pStyle w:val="oancuaDanhsach"/>
               <w:ind w:left="0"/>
               <w:rPr>
                 <w:rFonts w:ascii="Times New Roman" w:hAnsi="Times New Roman" w:cs="Times New Roman"/>
@@ -18077,7 +18077,7 @@
           </w:tcPr>
           <w:p>
             <w:pPr>
-              <w:pStyle w:val="ListParagraph"/>
+              <w:pStyle w:val="oancuaDanhsach"/>
               <w:ind w:left="0"/>
               <w:cnfStyle w:val="000000100000" w:firstRow="0" w:lastRow="0" w:firstColumn="0" w:lastColumn="0" w:oddVBand="0" w:evenVBand="0" w:oddHBand="1" w:evenHBand="0" w:firstRowFirstColumn="0" w:firstRowLastColumn="0" w:lastRowFirstColumn="0" w:lastRowLastColumn="0"/>
               <w:rPr>
@@ -18105,7 +18105,7 @@
           </w:tcPr>
           <w:p>
             <w:pPr>
-              <w:pStyle w:val="ListParagraph"/>
+              <w:pStyle w:val="oancuaDanhsach"/>
               <w:ind w:left="0"/>
               <w:cnfStyle w:val="000000100000" w:firstRow="0" w:lastRow="0" w:firstColumn="0" w:lastColumn="0" w:oddVBand="0" w:evenVBand="0" w:oddHBand="1" w:evenHBand="0" w:firstRowFirstColumn="0" w:firstRowLastColumn="0" w:lastRowFirstColumn="0" w:lastRowLastColumn="0"/>
               <w:rPr>
@@ -18140,7 +18140,7 @@
           </w:tcPr>
           <w:p>
             <w:pPr>
-              <w:pStyle w:val="ListParagraph"/>
+              <w:pStyle w:val="oancuaDanhsach"/>
               <w:ind w:left="0"/>
               <w:rPr>
                 <w:rFonts w:ascii="Times New Roman" w:hAnsi="Times New Roman" w:cs="Times New Roman"/>
@@ -18158,7 +18158,7 @@
           </w:tcPr>
           <w:p>
             <w:pPr>
-              <w:pStyle w:val="ListParagraph"/>
+              <w:pStyle w:val="oancuaDanhsach"/>
               <w:ind w:left="0"/>
               <w:cnfStyle w:val="000000000000" w:firstRow="0" w:lastRow="0" w:firstColumn="0" w:lastColumn="0" w:oddVBand="0" w:evenVBand="0" w:oddHBand="0" w:evenHBand="0" w:firstRowFirstColumn="0" w:firstRowLastColumn="0" w:lastRowFirstColumn="0" w:lastRowLastColumn="0"/>
               <w:rPr>
@@ -18186,7 +18186,7 @@
           </w:tcPr>
           <w:p>
             <w:pPr>
-              <w:pStyle w:val="ListParagraph"/>
+              <w:pStyle w:val="oancuaDanhsach"/>
               <w:ind w:left="0"/>
               <w:cnfStyle w:val="000000000000" w:firstRow="0" w:lastRow="0" w:firstColumn="0" w:lastColumn="0" w:oddVBand="0" w:evenVBand="0" w:oddHBand="0" w:evenHBand="0" w:firstRowFirstColumn="0" w:firstRowLastColumn="0" w:lastRowFirstColumn="0" w:lastRowLastColumn="0"/>
               <w:rPr>
@@ -18222,7 +18222,7 @@
           </w:tcPr>
           <w:p>
             <w:pPr>
-              <w:pStyle w:val="ListParagraph"/>
+              <w:pStyle w:val="oancuaDanhsach"/>
               <w:ind w:left="0"/>
               <w:rPr>
                 <w:rFonts w:ascii="Times New Roman" w:hAnsi="Times New Roman" w:cs="Times New Roman"/>
@@ -18240,7 +18240,7 @@
           </w:tcPr>
           <w:p>
             <w:pPr>
-              <w:pStyle w:val="ListParagraph"/>
+              <w:pStyle w:val="oancuaDanhsach"/>
               <w:ind w:left="0"/>
               <w:cnfStyle w:val="000000100000" w:firstRow="0" w:lastRow="0" w:firstColumn="0" w:lastColumn="0" w:oddVBand="0" w:evenVBand="0" w:oddHBand="1" w:evenHBand="0" w:firstRowFirstColumn="0" w:firstRowLastColumn="0" w:lastRowFirstColumn="0" w:lastRowLastColumn="0"/>
               <w:rPr>
@@ -18268,7 +18268,7 @@
           </w:tcPr>
           <w:p>
             <w:pPr>
-              <w:pStyle w:val="ListParagraph"/>
+              <w:pStyle w:val="oancuaDanhsach"/>
               <w:ind w:left="0"/>
               <w:cnfStyle w:val="000000100000" w:firstRow="0" w:lastRow="0" w:firstColumn="0" w:lastColumn="0" w:oddVBand="0" w:evenVBand="0" w:oddHBand="1" w:evenHBand="0" w:firstRowFirstColumn="0" w:firstRowLastColumn="0" w:lastRowFirstColumn="0" w:lastRowLastColumn="0"/>
               <w:rPr>
@@ -18303,7 +18303,7 @@
           </w:tcPr>
           <w:p>
             <w:pPr>
-              <w:pStyle w:val="ListParagraph"/>
+              <w:pStyle w:val="oancuaDanhsach"/>
               <w:ind w:left="0"/>
               <w:rPr>
                 <w:rFonts w:ascii="Times New Roman" w:hAnsi="Times New Roman" w:cs="Times New Roman"/>
@@ -18321,7 +18321,7 @@
           </w:tcPr>
           <w:p>
             <w:pPr>
-              <w:pStyle w:val="ListParagraph"/>
+              <w:pStyle w:val="oancuaDanhsach"/>
               <w:ind w:left="0"/>
               <w:cnfStyle w:val="000000000000" w:firstRow="0" w:lastRow="0" w:firstColumn="0" w:lastColumn="0" w:oddVBand="0" w:evenVBand="0" w:oddHBand="0" w:evenHBand="0" w:firstRowFirstColumn="0" w:firstRowLastColumn="0" w:lastRowFirstColumn="0" w:lastRowLastColumn="0"/>
               <w:rPr>
@@ -18349,7 +18349,7 @@
           </w:tcPr>
           <w:p>
             <w:pPr>
-              <w:pStyle w:val="ListParagraph"/>
+              <w:pStyle w:val="oancuaDanhsach"/>
               <w:ind w:left="0"/>
               <w:cnfStyle w:val="000000000000" w:firstRow="0" w:lastRow="0" w:firstColumn="0" w:lastColumn="0" w:oddVBand="0" w:evenVBand="0" w:oddHBand="0" w:evenHBand="0" w:firstRowFirstColumn="0" w:firstRowLastColumn="0" w:lastRowFirstColumn="0" w:lastRowLastColumn="0"/>
               <w:rPr>
@@ -18385,7 +18385,7 @@
           </w:tcPr>
           <w:p>
             <w:pPr>
-              <w:pStyle w:val="ListParagraph"/>
+              <w:pStyle w:val="oancuaDanhsach"/>
               <w:ind w:left="0"/>
               <w:rPr>
                 <w:rFonts w:ascii="Times New Roman" w:hAnsi="Times New Roman" w:cs="Times New Roman"/>
@@ -18403,7 +18403,7 @@
           </w:tcPr>
           <w:p>
             <w:pPr>
-              <w:pStyle w:val="ListParagraph"/>
+              <w:pStyle w:val="oancuaDanhsach"/>
               <w:ind w:left="0"/>
               <w:cnfStyle w:val="000000100000" w:firstRow="0" w:lastRow="0" w:firstColumn="0" w:lastColumn="0" w:oddVBand="0" w:evenVBand="0" w:oddHBand="1" w:evenHBand="0" w:firstRowFirstColumn="0" w:firstRowLastColumn="0" w:lastRowFirstColumn="0" w:lastRowLastColumn="0"/>
               <w:rPr>
@@ -18422,7 +18422,7 @@
           </w:tcPr>
           <w:p>
             <w:pPr>
-              <w:pStyle w:val="ListParagraph"/>
+              <w:pStyle w:val="oancuaDanhsach"/>
               <w:ind w:left="0"/>
               <w:cnfStyle w:val="000000100000" w:firstRow="0" w:lastRow="0" w:firstColumn="0" w:lastColumn="0" w:oddVBand="0" w:evenVBand="0" w:oddHBand="1" w:evenHBand="0" w:firstRowFirstColumn="0" w:firstRowLastColumn="0" w:lastRowFirstColumn="0" w:lastRowLastColumn="0"/>
               <w:rPr>
@@ -18448,7 +18448,7 @@
           </w:tcPr>
           <w:p>
             <w:pPr>
-              <w:pStyle w:val="ListParagraph"/>
+              <w:pStyle w:val="oancuaDanhsach"/>
               <w:ind w:left="0"/>
               <w:rPr>
                 <w:rFonts w:ascii="Times New Roman" w:hAnsi="Times New Roman" w:cs="Times New Roman"/>
@@ -18466,7 +18466,7 @@
           </w:tcPr>
           <w:p>
             <w:pPr>
-              <w:pStyle w:val="ListParagraph"/>
+              <w:pStyle w:val="oancuaDanhsach"/>
               <w:ind w:left="0"/>
               <w:cnfStyle w:val="000000000000" w:firstRow="0" w:lastRow="0" w:firstColumn="0" w:lastColumn="0" w:oddVBand="0" w:evenVBand="0" w:oddHBand="0" w:evenHBand="0" w:firstRowFirstColumn="0" w:firstRowLastColumn="0" w:lastRowFirstColumn="0" w:lastRowLastColumn="0"/>
               <w:rPr>
@@ -18494,7 +18494,7 @@
           </w:tcPr>
           <w:p>
             <w:pPr>
-              <w:pStyle w:val="ListParagraph"/>
+              <w:pStyle w:val="oancuaDanhsach"/>
               <w:ind w:left="0"/>
               <w:cnfStyle w:val="000000000000" w:firstRow="0" w:lastRow="0" w:firstColumn="0" w:lastColumn="0" w:oddVBand="0" w:evenVBand="0" w:oddHBand="0" w:evenHBand="0" w:firstRowFirstColumn="0" w:firstRowLastColumn="0" w:lastRowFirstColumn="0" w:lastRowLastColumn="0"/>
               <w:rPr>
@@ -18530,7 +18530,7 @@
           </w:tcPr>
           <w:p>
             <w:pPr>
-              <w:pStyle w:val="ListParagraph"/>
+              <w:pStyle w:val="oancuaDanhsach"/>
               <w:ind w:left="0"/>
               <w:rPr>
                 <w:rFonts w:ascii="Times New Roman" w:hAnsi="Times New Roman" w:cs="Times New Roman"/>
@@ -18557,7 +18557,7 @@
           </w:tcPr>
           <w:p>
             <w:pPr>
-              <w:pStyle w:val="ListParagraph"/>
+              <w:pStyle w:val="oancuaDanhsach"/>
               <w:ind w:left="0"/>
               <w:cnfStyle w:val="000000100000" w:firstRow="0" w:lastRow="0" w:firstColumn="0" w:lastColumn="0" w:oddVBand="0" w:evenVBand="0" w:oddHBand="1" w:evenHBand="0" w:firstRowFirstColumn="0" w:firstRowLastColumn="0" w:lastRowFirstColumn="0" w:lastRowLastColumn="0"/>
               <w:rPr>
@@ -18585,7 +18585,7 @@
           </w:tcPr>
           <w:p>
             <w:pPr>
-              <w:pStyle w:val="ListParagraph"/>
+              <w:pStyle w:val="oancuaDanhsach"/>
               <w:ind w:left="0"/>
               <w:cnfStyle w:val="000000100000" w:firstRow="0" w:lastRow="0" w:firstColumn="0" w:lastColumn="0" w:oddVBand="0" w:evenVBand="0" w:oddHBand="1" w:evenHBand="0" w:firstRowFirstColumn="0" w:firstRowLastColumn="0" w:lastRowFirstColumn="0" w:lastRowLastColumn="0"/>
               <w:rPr>
@@ -18620,7 +18620,7 @@
           </w:tcPr>
           <w:p>
             <w:pPr>
-              <w:pStyle w:val="ListParagraph"/>
+              <w:pStyle w:val="oancuaDanhsach"/>
               <w:ind w:left="0"/>
               <w:rPr>
                 <w:rFonts w:ascii="Times New Roman" w:hAnsi="Times New Roman" w:cs="Times New Roman"/>
@@ -18638,7 +18638,7 @@
           </w:tcPr>
           <w:p>
             <w:pPr>
-              <w:pStyle w:val="ListParagraph"/>
+              <w:pStyle w:val="oancuaDanhsach"/>
               <w:ind w:left="0"/>
               <w:cnfStyle w:val="000000000000" w:firstRow="0" w:lastRow="0" w:firstColumn="0" w:lastColumn="0" w:oddVBand="0" w:evenVBand="0" w:oddHBand="0" w:evenHBand="0" w:firstRowFirstColumn="0" w:firstRowLastColumn="0" w:lastRowFirstColumn="0" w:lastRowLastColumn="0"/>
               <w:rPr>
@@ -18666,7 +18666,7 @@
           </w:tcPr>
           <w:p>
             <w:pPr>
-              <w:pStyle w:val="ListParagraph"/>
+              <w:pStyle w:val="oancuaDanhsach"/>
               <w:ind w:left="0"/>
               <w:cnfStyle w:val="000000000000" w:firstRow="0" w:lastRow="0" w:firstColumn="0" w:lastColumn="0" w:oddVBand="0" w:evenVBand="0" w:oddHBand="0" w:evenHBand="0" w:firstRowFirstColumn="0" w:firstRowLastColumn="0" w:lastRowFirstColumn="0" w:lastRowLastColumn="0"/>
               <w:rPr>
@@ -18702,7 +18702,7 @@
           </w:tcPr>
           <w:p>
             <w:pPr>
-              <w:pStyle w:val="ListParagraph"/>
+              <w:pStyle w:val="oancuaDanhsach"/>
               <w:ind w:left="0"/>
               <w:rPr>
                 <w:rFonts w:ascii="Times New Roman" w:hAnsi="Times New Roman" w:cs="Times New Roman"/>
@@ -18720,7 +18720,7 @@
           </w:tcPr>
           <w:p>
             <w:pPr>
-              <w:pStyle w:val="ListParagraph"/>
+              <w:pStyle w:val="oancuaDanhsach"/>
               <w:ind w:left="0"/>
               <w:cnfStyle w:val="000000100000" w:firstRow="0" w:lastRow="0" w:firstColumn="0" w:lastColumn="0" w:oddVBand="0" w:evenVBand="0" w:oddHBand="1" w:evenHBand="0" w:firstRowFirstColumn="0" w:firstRowLastColumn="0" w:lastRowFirstColumn="0" w:lastRowLastColumn="0"/>
               <w:rPr>
@@ -18748,7 +18748,7 @@
           </w:tcPr>
           <w:p>
             <w:pPr>
-              <w:pStyle w:val="ListParagraph"/>
+              <w:pStyle w:val="oancuaDanhsach"/>
               <w:ind w:left="0"/>
               <w:cnfStyle w:val="000000100000" w:firstRow="0" w:lastRow="0" w:firstColumn="0" w:lastColumn="0" w:oddVBand="0" w:evenVBand="0" w:oddHBand="1" w:evenHBand="0" w:firstRowFirstColumn="0" w:firstRowLastColumn="0" w:lastRowFirstColumn="0" w:lastRowLastColumn="0"/>
               <w:rPr>
@@ -18783,7 +18783,7 @@
           </w:tcPr>
           <w:p>
             <w:pPr>
-              <w:pStyle w:val="ListParagraph"/>
+              <w:pStyle w:val="oancuaDanhsach"/>
               <w:ind w:left="0"/>
               <w:rPr>
                 <w:rFonts w:ascii="Times New Roman" w:hAnsi="Times New Roman" w:cs="Times New Roman"/>
@@ -18801,7 +18801,7 @@
           </w:tcPr>
           <w:p>
             <w:pPr>
-              <w:pStyle w:val="ListParagraph"/>
+              <w:pStyle w:val="oancuaDanhsach"/>
               <w:ind w:left="0"/>
               <w:cnfStyle w:val="000000000000" w:firstRow="0" w:lastRow="0" w:firstColumn="0" w:lastColumn="0" w:oddVBand="0" w:evenVBand="0" w:oddHBand="0" w:evenHBand="0" w:firstRowFirstColumn="0" w:firstRowLastColumn="0" w:lastRowFirstColumn="0" w:lastRowLastColumn="0"/>
               <w:rPr>
@@ -18829,7 +18829,7 @@
           </w:tcPr>
           <w:p>
             <w:pPr>
-              <w:pStyle w:val="ListParagraph"/>
+              <w:pStyle w:val="oancuaDanhsach"/>
               <w:ind w:left="0"/>
               <w:cnfStyle w:val="000000000000" w:firstRow="0" w:lastRow="0" w:firstColumn="0" w:lastColumn="0" w:oddVBand="0" w:evenVBand="0" w:oddHBand="0" w:evenHBand="0" w:firstRowFirstColumn="0" w:firstRowLastColumn="0" w:lastRowFirstColumn="0" w:lastRowLastColumn="0"/>
               <w:rPr>
@@ -18865,7 +18865,7 @@
           </w:tcPr>
           <w:p>
             <w:pPr>
-              <w:pStyle w:val="ListParagraph"/>
+              <w:pStyle w:val="oancuaDanhsach"/>
               <w:ind w:left="0"/>
               <w:rPr>
                 <w:rFonts w:ascii="Times New Roman" w:hAnsi="Times New Roman" w:cs="Times New Roman"/>
@@ -18883,7 +18883,7 @@
           </w:tcPr>
           <w:p>
             <w:pPr>
-              <w:pStyle w:val="ListParagraph"/>
+              <w:pStyle w:val="oancuaDanhsach"/>
               <w:ind w:left="0"/>
               <w:cnfStyle w:val="000000100000" w:firstRow="0" w:lastRow="0" w:firstColumn="0" w:lastColumn="0" w:oddVBand="0" w:evenVBand="0" w:oddHBand="1" w:evenHBand="0" w:firstRowFirstColumn="0" w:firstRowLastColumn="0" w:lastRowFirstColumn="0" w:lastRowLastColumn="0"/>
               <w:rPr>
@@ -18911,7 +18911,7 @@
           </w:tcPr>
           <w:p>
             <w:pPr>
-              <w:pStyle w:val="ListParagraph"/>
+              <w:pStyle w:val="oancuaDanhsach"/>
               <w:ind w:left="0"/>
               <w:cnfStyle w:val="000000100000" w:firstRow="0" w:lastRow="0" w:firstColumn="0" w:lastColumn="0" w:oddVBand="0" w:evenVBand="0" w:oddHBand="1" w:evenHBand="0" w:firstRowFirstColumn="0" w:firstRowLastColumn="0" w:lastRowFirstColumn="0" w:lastRowLastColumn="0"/>
               <w:rPr>
@@ -18946,7 +18946,7 @@
           </w:tcPr>
           <w:p>
             <w:pPr>
-              <w:pStyle w:val="ListParagraph"/>
+              <w:pStyle w:val="oancuaDanhsach"/>
               <w:ind w:left="0"/>
               <w:rPr>
                 <w:rFonts w:ascii="Times New Roman" w:hAnsi="Times New Roman" w:cs="Times New Roman"/>
@@ -18964,7 +18964,7 @@
           </w:tcPr>
           <w:p>
             <w:pPr>
-              <w:pStyle w:val="ListParagraph"/>
+              <w:pStyle w:val="oancuaDanhsach"/>
               <w:ind w:left="0"/>
               <w:cnfStyle w:val="000000000000" w:firstRow="0" w:lastRow="0" w:firstColumn="0" w:lastColumn="0" w:oddVBand="0" w:evenVBand="0" w:oddHBand="0" w:evenHBand="0" w:firstRowFirstColumn="0" w:firstRowLastColumn="0" w:lastRowFirstColumn="0" w:lastRowLastColumn="0"/>
               <w:rPr>
@@ -18992,7 +18992,7 @@
           </w:tcPr>
           <w:p>
             <w:pPr>
-              <w:pStyle w:val="ListParagraph"/>
+              <w:pStyle w:val="oancuaDanhsach"/>
               <w:ind w:left="0"/>
               <w:cnfStyle w:val="000000000000" w:firstRow="0" w:lastRow="0" w:firstColumn="0" w:lastColumn="0" w:oddVBand="0" w:evenVBand="0" w:oddHBand="0" w:evenHBand="0" w:firstRowFirstColumn="0" w:firstRowLastColumn="0" w:lastRowFirstColumn="0" w:lastRowLastColumn="0"/>
               <w:rPr>
@@ -19027,7 +19027,7 @@
           </w:tcPr>
           <w:p>
             <w:pPr>
-              <w:pStyle w:val="ListParagraph"/>
+              <w:pStyle w:val="oancuaDanhsach"/>
               <w:ind w:left="0"/>
               <w:rPr>
                 <w:rFonts w:ascii="Times New Roman" w:hAnsi="Times New Roman" w:cs="Times New Roman"/>
@@ -19054,7 +19054,7 @@
           </w:tcPr>
           <w:p>
             <w:pPr>
-              <w:pStyle w:val="ListParagraph"/>
+              <w:pStyle w:val="oancuaDanhsach"/>
               <w:ind w:left="0"/>
               <w:cnfStyle w:val="000000100000" w:firstRow="0" w:lastRow="0" w:firstColumn="0" w:lastColumn="0" w:oddVBand="0" w:evenVBand="0" w:oddHBand="1" w:evenHBand="0" w:firstRowFirstColumn="0" w:firstRowLastColumn="0" w:lastRowFirstColumn="0" w:lastRowLastColumn="0"/>
               <w:rPr>
@@ -19082,7 +19082,7 @@
           </w:tcPr>
           <w:p>
             <w:pPr>
-              <w:pStyle w:val="ListParagraph"/>
+              <w:pStyle w:val="oancuaDanhsach"/>
               <w:ind w:left="0"/>
               <w:cnfStyle w:val="000000100000" w:firstRow="0" w:lastRow="0" w:firstColumn="0" w:lastColumn="0" w:oddVBand="0" w:evenVBand="0" w:oddHBand="1" w:evenHBand="0" w:firstRowFirstColumn="0" w:firstRowLastColumn="0" w:lastRowFirstColumn="0" w:lastRowLastColumn="0"/>
               <w:rPr>
@@ -19107,7 +19107,7 @@
           </w:tcPr>
           <w:p>
             <w:pPr>
-              <w:pStyle w:val="ListParagraph"/>
+              <w:pStyle w:val="oancuaDanhsach"/>
               <w:ind w:left="0"/>
               <w:rPr>
                 <w:rFonts w:ascii="Times New Roman" w:hAnsi="Times New Roman" w:cs="Times New Roman"/>
@@ -19134,7 +19134,7 @@
           </w:tcPr>
           <w:p>
             <w:pPr>
-              <w:pStyle w:val="ListParagraph"/>
+              <w:pStyle w:val="oancuaDanhsach"/>
               <w:ind w:left="0"/>
               <w:cnfStyle w:val="000000000000" w:firstRow="0" w:lastRow="0" w:firstColumn="0" w:lastColumn="0" w:oddVBand="0" w:evenVBand="0" w:oddHBand="0" w:evenHBand="0" w:firstRowFirstColumn="0" w:firstRowLastColumn="0" w:lastRowFirstColumn="0" w:lastRowLastColumn="0"/>
               <w:rPr>
@@ -19162,7 +19162,7 @@
           </w:tcPr>
           <w:p>
             <w:pPr>
-              <w:pStyle w:val="ListParagraph"/>
+              <w:pStyle w:val="oancuaDanhsach"/>
               <w:ind w:left="0"/>
               <w:cnfStyle w:val="000000000000" w:firstRow="0" w:lastRow="0" w:firstColumn="0" w:lastColumn="0" w:oddVBand="0" w:evenVBand="0" w:oddHBand="0" w:evenHBand="0" w:firstRowFirstColumn="0" w:firstRowLastColumn="0" w:lastRowFirstColumn="0" w:lastRowLastColumn="0"/>
               <w:rPr>
@@ -19178,7 +19178,7 @@
     </w:tbl>
     <w:p>
       <w:pPr>
-        <w:pStyle w:val="ListParagraph"/>
+        <w:pStyle w:val="oancuaDanhsach"/>
         <w:rPr>
           <w:rFonts w:ascii="Times New Roman" w:hAnsi="Times New Roman" w:cs="Times New Roman"/>
           <w:b/>
@@ -19272,7 +19272,7 @@
     </w:p>
     <w:p>
       <w:pPr>
-        <w:pStyle w:val="ListParagraph"/>
+        <w:pStyle w:val="oancuaDanhsach"/>
         <w:numPr>
           <w:ilvl w:val="0"/>
           <w:numId w:val="9"/>
@@ -19298,7 +19298,7 @@
     </w:p>
     <w:p>
       <w:pPr>
-        <w:pStyle w:val="ListParagraph"/>
+        <w:pStyle w:val="oancuaDanhsach"/>
         <w:rPr>
           <w:rFonts w:ascii="Times New Roman" w:hAnsi="Times New Roman" w:cs="Times New Roman"/>
           <w:b/>
@@ -19426,7 +19426,7 @@
     </w:p>
     <w:p>
       <w:pPr>
-        <w:pStyle w:val="ListParagraph"/>
+        <w:pStyle w:val="oancuaDanhsach"/>
         <w:numPr>
           <w:ilvl w:val="0"/>
           <w:numId w:val="9"/>
@@ -19451,7 +19451,7 @@
     </w:p>
     <w:p>
       <w:pPr>
-        <w:pStyle w:val="ListParagraph"/>
+        <w:pStyle w:val="oancuaDanhsach"/>
         <w:jc w:val="both"/>
         <w:rPr>
           <w:rFonts w:ascii="Times New Roman" w:hAnsi="Times New Roman" w:cs="Times New Roman"/>
@@ -19472,7 +19472,7 @@
     </w:p>
     <w:p>
       <w:pPr>
-        <w:pStyle w:val="ListParagraph"/>
+        <w:pStyle w:val="oancuaDanhsach"/>
         <w:numPr>
           <w:ilvl w:val="0"/>
           <w:numId w:val="9"/>
@@ -19497,7 +19497,7 @@
     </w:p>
     <w:tbl>
       <w:tblPr>
-        <w:tblStyle w:val="PlainTable1"/>
+        <w:tblStyle w:val="BangThun1"/>
         <w:tblW w:w="0" w:type="auto"/>
         <w:tblLook w:val="04A0" w:firstRow="1" w:lastRow="0" w:firstColumn="1" w:lastColumn="0" w:noHBand="0" w:noVBand="1"/>
       </w:tblPr>
@@ -21457,7 +21457,7 @@
     </w:p>
     <w:p>
       <w:pPr>
-        <w:pStyle w:val="ListParagraph"/>
+        <w:pStyle w:val="oancuaDanhsach"/>
         <w:numPr>
           <w:ilvl w:val="0"/>
           <w:numId w:val="9"/>
@@ -21481,7 +21481,7 @@
     </w:p>
     <w:p>
       <w:pPr>
-        <w:pStyle w:val="ListParagraph"/>
+        <w:pStyle w:val="oancuaDanhsach"/>
         <w:rPr>
           <w:rFonts w:ascii="Times New Roman" w:hAnsi="Times New Roman" w:cs="Times New Roman"/>
           <w:sz w:val="26"/>
@@ -21501,7 +21501,7 @@
     </w:p>
     <w:p>
       <w:pPr>
-        <w:pStyle w:val="ListParagraph"/>
+        <w:pStyle w:val="oancuaDanhsach"/>
         <w:numPr>
           <w:ilvl w:val="0"/>
           <w:numId w:val="9"/>
@@ -21525,7 +21525,7 @@
     </w:p>
     <w:tbl>
       <w:tblPr>
-        <w:tblStyle w:val="PlainTable1"/>
+        <w:tblStyle w:val="BangThun1"/>
         <w:tblW w:w="0" w:type="auto"/>
         <w:tblLook w:val="04A0" w:firstRow="1" w:lastRow="0" w:firstColumn="1" w:lastColumn="0" w:noHBand="0" w:noVBand="1"/>
       </w:tblPr>
@@ -21547,7 +21547,7 @@
           </w:tcPr>
           <w:p>
             <w:pPr>
-              <w:pStyle w:val="ListParagraph"/>
+              <w:pStyle w:val="oancuaDanhsach"/>
               <w:ind w:left="0"/>
               <w:rPr>
                 <w:rFonts w:ascii="Times New Roman" w:hAnsi="Times New Roman" w:cs="Times New Roman"/>
@@ -21574,7 +21574,7 @@
           </w:tcPr>
           <w:p>
             <w:pPr>
-              <w:pStyle w:val="ListParagraph"/>
+              <w:pStyle w:val="oancuaDanhsach"/>
               <w:ind w:left="0"/>
               <w:cnfStyle w:val="100000000000" w:firstRow="1" w:lastRow="0" w:firstColumn="0" w:lastColumn="0" w:oddVBand="0" w:evenVBand="0" w:oddHBand="0" w:evenHBand="0" w:firstRowFirstColumn="0" w:firstRowLastColumn="0" w:lastRowFirstColumn="0" w:lastRowLastColumn="0"/>
               <w:rPr>
@@ -21602,7 +21602,7 @@
           </w:tcPr>
           <w:p>
             <w:pPr>
-              <w:pStyle w:val="ListParagraph"/>
+              <w:pStyle w:val="oancuaDanhsach"/>
               <w:ind w:left="0"/>
               <w:cnfStyle w:val="100000000000" w:firstRow="1" w:lastRow="0" w:firstColumn="0" w:lastColumn="0" w:oddVBand="0" w:evenVBand="0" w:oddHBand="0" w:evenHBand="0" w:firstRowFirstColumn="0" w:firstRowLastColumn="0" w:lastRowFirstColumn="0" w:lastRowLastColumn="0"/>
               <w:rPr>
@@ -21637,7 +21637,7 @@
           </w:tcPr>
           <w:p>
             <w:pPr>
-              <w:pStyle w:val="ListParagraph"/>
+              <w:pStyle w:val="oancuaDanhsach"/>
               <w:ind w:left="0"/>
               <w:rPr>
                 <w:rFonts w:ascii="Times New Roman" w:hAnsi="Times New Roman" w:cs="Times New Roman"/>
@@ -21665,7 +21665,7 @@
           </w:tcPr>
           <w:p>
             <w:pPr>
-              <w:pStyle w:val="ListParagraph"/>
+              <w:pStyle w:val="oancuaDanhsach"/>
               <w:ind w:left="0"/>
               <w:cnfStyle w:val="000000100000" w:firstRow="0" w:lastRow="0" w:firstColumn="0" w:lastColumn="0" w:oddVBand="0" w:evenVBand="0" w:oddHBand="1" w:evenHBand="0" w:firstRowFirstColumn="0" w:firstRowLastColumn="0" w:lastRowFirstColumn="0" w:lastRowLastColumn="0"/>
               <w:rPr>
@@ -21718,7 +21718,7 @@
           </w:tcPr>
           <w:p>
             <w:pPr>
-              <w:pStyle w:val="ListParagraph"/>
+              <w:pStyle w:val="oancuaDanhsach"/>
               <w:ind w:left="0"/>
               <w:rPr>
                 <w:rFonts w:ascii="Times New Roman" w:hAnsi="Times New Roman" w:cs="Times New Roman"/>
@@ -21745,7 +21745,7 @@
           </w:tcPr>
           <w:p>
             <w:pPr>
-              <w:pStyle w:val="ListParagraph"/>
+              <w:pStyle w:val="oancuaDanhsach"/>
               <w:ind w:left="0"/>
               <w:cnfStyle w:val="000000000000" w:firstRow="0" w:lastRow="0" w:firstColumn="0" w:lastColumn="0" w:oddVBand="0" w:evenVBand="0" w:oddHBand="0" w:evenHBand="0" w:firstRowFirstColumn="0" w:firstRowLastColumn="0" w:lastRowFirstColumn="0" w:lastRowLastColumn="0"/>
               <w:rPr>
@@ -21773,7 +21773,7 @@
           </w:tcPr>
           <w:p>
             <w:pPr>
-              <w:pStyle w:val="ListParagraph"/>
+              <w:pStyle w:val="oancuaDanhsach"/>
               <w:ind w:left="0"/>
               <w:cnfStyle w:val="000000000000" w:firstRow="0" w:lastRow="0" w:firstColumn="0" w:lastColumn="0" w:oddVBand="0" w:evenVBand="0" w:oddHBand="0" w:evenHBand="0" w:firstRowFirstColumn="0" w:firstRowLastColumn="0" w:lastRowFirstColumn="0" w:lastRowLastColumn="0"/>
               <w:rPr>
@@ -21809,7 +21809,7 @@
           </w:tcPr>
           <w:p>
             <w:pPr>
-              <w:pStyle w:val="ListParagraph"/>
+              <w:pStyle w:val="oancuaDanhsach"/>
               <w:ind w:left="0"/>
               <w:rPr>
                 <w:rFonts w:ascii="Times New Roman" w:hAnsi="Times New Roman" w:cs="Times New Roman"/>
@@ -21827,7 +21827,7 @@
           </w:tcPr>
           <w:p>
             <w:pPr>
-              <w:pStyle w:val="ListParagraph"/>
+              <w:pStyle w:val="oancuaDanhsach"/>
               <w:ind w:left="0"/>
               <w:cnfStyle w:val="000000100000" w:firstRow="0" w:lastRow="0" w:firstColumn="0" w:lastColumn="0" w:oddVBand="0" w:evenVBand="0" w:oddHBand="1" w:evenHBand="0" w:firstRowFirstColumn="0" w:firstRowLastColumn="0" w:lastRowFirstColumn="0" w:lastRowLastColumn="0"/>
               <w:rPr>
@@ -21855,7 +21855,7 @@
           </w:tcPr>
           <w:p>
             <w:pPr>
-              <w:pStyle w:val="ListParagraph"/>
+              <w:pStyle w:val="oancuaDanhsach"/>
               <w:ind w:left="0"/>
               <w:cnfStyle w:val="000000100000" w:firstRow="0" w:lastRow="0" w:firstColumn="0" w:lastColumn="0" w:oddVBand="0" w:evenVBand="0" w:oddHBand="1" w:evenHBand="0" w:firstRowFirstColumn="0" w:firstRowLastColumn="0" w:lastRowFirstColumn="0" w:lastRowLastColumn="0"/>
               <w:rPr>
@@ -21890,7 +21890,7 @@
           </w:tcPr>
           <w:p>
             <w:pPr>
-              <w:pStyle w:val="ListParagraph"/>
+              <w:pStyle w:val="oancuaDanhsach"/>
               <w:ind w:left="0"/>
               <w:rPr>
                 <w:rFonts w:ascii="Times New Roman" w:hAnsi="Times New Roman" w:cs="Times New Roman"/>
@@ -21908,7 +21908,7 @@
           </w:tcPr>
           <w:p>
             <w:pPr>
-              <w:pStyle w:val="ListParagraph"/>
+              <w:pStyle w:val="oancuaDanhsach"/>
               <w:ind w:left="0"/>
               <w:cnfStyle w:val="000000000000" w:firstRow="0" w:lastRow="0" w:firstColumn="0" w:lastColumn="0" w:oddVBand="0" w:evenVBand="0" w:oddHBand="0" w:evenHBand="0" w:firstRowFirstColumn="0" w:firstRowLastColumn="0" w:lastRowFirstColumn="0" w:lastRowLastColumn="0"/>
               <w:rPr>
@@ -21936,7 +21936,7 @@
           </w:tcPr>
           <w:p>
             <w:pPr>
-              <w:pStyle w:val="ListParagraph"/>
+              <w:pStyle w:val="oancuaDanhsach"/>
               <w:ind w:left="0"/>
               <w:cnfStyle w:val="000000000000" w:firstRow="0" w:lastRow="0" w:firstColumn="0" w:lastColumn="0" w:oddVBand="0" w:evenVBand="0" w:oddHBand="0" w:evenHBand="0" w:firstRowFirstColumn="0" w:firstRowLastColumn="0" w:lastRowFirstColumn="0" w:lastRowLastColumn="0"/>
               <w:rPr>
@@ -21972,7 +21972,7 @@
           </w:tcPr>
           <w:p>
             <w:pPr>
-              <w:pStyle w:val="ListParagraph"/>
+              <w:pStyle w:val="oancuaDanhsach"/>
               <w:ind w:left="0"/>
               <w:rPr>
                 <w:rFonts w:ascii="Times New Roman" w:hAnsi="Times New Roman" w:cs="Times New Roman"/>
@@ -21990,7 +21990,7 @@
           </w:tcPr>
           <w:p>
             <w:pPr>
-              <w:pStyle w:val="ListParagraph"/>
+              <w:pStyle w:val="oancuaDanhsach"/>
               <w:ind w:left="0"/>
               <w:cnfStyle w:val="000000100000" w:firstRow="0" w:lastRow="0" w:firstColumn="0" w:lastColumn="0" w:oddVBand="0" w:evenVBand="0" w:oddHBand="1" w:evenHBand="0" w:firstRowFirstColumn="0" w:firstRowLastColumn="0" w:lastRowFirstColumn="0" w:lastRowLastColumn="0"/>
               <w:rPr>
@@ -22018,7 +22018,7 @@
           </w:tcPr>
           <w:p>
             <w:pPr>
-              <w:pStyle w:val="ListParagraph"/>
+              <w:pStyle w:val="oancuaDanhsach"/>
               <w:ind w:left="0"/>
               <w:cnfStyle w:val="000000100000" w:firstRow="0" w:lastRow="0" w:firstColumn="0" w:lastColumn="0" w:oddVBand="0" w:evenVBand="0" w:oddHBand="1" w:evenHBand="0" w:firstRowFirstColumn="0" w:firstRowLastColumn="0" w:lastRowFirstColumn="0" w:lastRowLastColumn="0"/>
               <w:rPr>
@@ -22053,7 +22053,7 @@
           </w:tcPr>
           <w:p>
             <w:pPr>
-              <w:pStyle w:val="ListParagraph"/>
+              <w:pStyle w:val="oancuaDanhsach"/>
               <w:ind w:left="0"/>
               <w:rPr>
                 <w:rFonts w:ascii="Times New Roman" w:hAnsi="Times New Roman" w:cs="Times New Roman"/>
@@ -22071,7 +22071,7 @@
           </w:tcPr>
           <w:p>
             <w:pPr>
-              <w:pStyle w:val="ListParagraph"/>
+              <w:pStyle w:val="oancuaDanhsach"/>
               <w:ind w:left="0"/>
               <w:cnfStyle w:val="000000000000" w:firstRow="0" w:lastRow="0" w:firstColumn="0" w:lastColumn="0" w:oddVBand="0" w:evenVBand="0" w:oddHBand="0" w:evenHBand="0" w:firstRowFirstColumn="0" w:firstRowLastColumn="0" w:lastRowFirstColumn="0" w:lastRowLastColumn="0"/>
               <w:rPr>
@@ -22099,7 +22099,7 @@
           </w:tcPr>
           <w:p>
             <w:pPr>
-              <w:pStyle w:val="ListParagraph"/>
+              <w:pStyle w:val="oancuaDanhsach"/>
               <w:ind w:left="0"/>
               <w:cnfStyle w:val="000000000000" w:firstRow="0" w:lastRow="0" w:firstColumn="0" w:lastColumn="0" w:oddVBand="0" w:evenVBand="0" w:oddHBand="0" w:evenHBand="0" w:firstRowFirstColumn="0" w:firstRowLastColumn="0" w:lastRowFirstColumn="0" w:lastRowLastColumn="0"/>
               <w:rPr>
@@ -22135,7 +22135,7 @@
           </w:tcPr>
           <w:p>
             <w:pPr>
-              <w:pStyle w:val="ListParagraph"/>
+              <w:pStyle w:val="oancuaDanhsach"/>
               <w:ind w:left="0"/>
               <w:rPr>
                 <w:rFonts w:ascii="Times New Roman" w:hAnsi="Times New Roman" w:cs="Times New Roman"/>
@@ -22153,7 +22153,7 @@
           </w:tcPr>
           <w:p>
             <w:pPr>
-              <w:pStyle w:val="ListParagraph"/>
+              <w:pStyle w:val="oancuaDanhsach"/>
               <w:ind w:left="0"/>
               <w:cnfStyle w:val="000000100000" w:firstRow="0" w:lastRow="0" w:firstColumn="0" w:lastColumn="0" w:oddVBand="0" w:evenVBand="0" w:oddHBand="1" w:evenHBand="0" w:firstRowFirstColumn="0" w:firstRowLastColumn="0" w:lastRowFirstColumn="0" w:lastRowLastColumn="0"/>
               <w:rPr>
@@ -22181,7 +22181,7 @@
           </w:tcPr>
           <w:p>
             <w:pPr>
-              <w:pStyle w:val="ListParagraph"/>
+              <w:pStyle w:val="oancuaDanhsach"/>
               <w:ind w:left="0"/>
               <w:cnfStyle w:val="000000100000" w:firstRow="0" w:lastRow="0" w:firstColumn="0" w:lastColumn="0" w:oddVBand="0" w:evenVBand="0" w:oddHBand="1" w:evenHBand="0" w:firstRowFirstColumn="0" w:firstRowLastColumn="0" w:lastRowFirstColumn="0" w:lastRowLastColumn="0"/>
               <w:rPr>
@@ -22216,7 +22216,7 @@
           </w:tcPr>
           <w:p>
             <w:pPr>
-              <w:pStyle w:val="ListParagraph"/>
+              <w:pStyle w:val="oancuaDanhsach"/>
               <w:ind w:left="0"/>
               <w:rPr>
                 <w:rFonts w:ascii="Times New Roman" w:hAnsi="Times New Roman" w:cs="Times New Roman"/>
@@ -22234,7 +22234,7 @@
           </w:tcPr>
           <w:p>
             <w:pPr>
-              <w:pStyle w:val="ListParagraph"/>
+              <w:pStyle w:val="oancuaDanhsach"/>
               <w:ind w:left="0"/>
               <w:cnfStyle w:val="000000000000" w:firstRow="0" w:lastRow="0" w:firstColumn="0" w:lastColumn="0" w:oddVBand="0" w:evenVBand="0" w:oddHBand="0" w:evenHBand="0" w:firstRowFirstColumn="0" w:firstRowLastColumn="0" w:lastRowFirstColumn="0" w:lastRowLastColumn="0"/>
               <w:rPr>
@@ -22262,7 +22262,7 @@
           </w:tcPr>
           <w:p>
             <w:pPr>
-              <w:pStyle w:val="ListParagraph"/>
+              <w:pStyle w:val="oancuaDanhsach"/>
               <w:ind w:left="0"/>
               <w:cnfStyle w:val="000000000000" w:firstRow="0" w:lastRow="0" w:firstColumn="0" w:lastColumn="0" w:oddVBand="0" w:evenVBand="0" w:oddHBand="0" w:evenHBand="0" w:firstRowFirstColumn="0" w:firstRowLastColumn="0" w:lastRowFirstColumn="0" w:lastRowLastColumn="0"/>
               <w:rPr>
@@ -22298,7 +22298,7 @@
           </w:tcPr>
           <w:p>
             <w:pPr>
-              <w:pStyle w:val="ListParagraph"/>
+              <w:pStyle w:val="oancuaDanhsach"/>
               <w:ind w:left="0"/>
               <w:rPr>
                 <w:rFonts w:ascii="Times New Roman" w:hAnsi="Times New Roman" w:cs="Times New Roman"/>
@@ -22316,7 +22316,7 @@
           </w:tcPr>
           <w:p>
             <w:pPr>
-              <w:pStyle w:val="ListParagraph"/>
+              <w:pStyle w:val="oancuaDanhsach"/>
               <w:ind w:left="0"/>
               <w:cnfStyle w:val="000000100000" w:firstRow="0" w:lastRow="0" w:firstColumn="0" w:lastColumn="0" w:oddVBand="0" w:evenVBand="0" w:oddHBand="1" w:evenHBand="0" w:firstRowFirstColumn="0" w:firstRowLastColumn="0" w:lastRowFirstColumn="0" w:lastRowLastColumn="0"/>
               <w:rPr>
@@ -22344,7 +22344,7 @@
           </w:tcPr>
           <w:p>
             <w:pPr>
-              <w:pStyle w:val="ListParagraph"/>
+              <w:pStyle w:val="oancuaDanhsach"/>
               <w:ind w:left="0"/>
               <w:cnfStyle w:val="000000100000" w:firstRow="0" w:lastRow="0" w:firstColumn="0" w:lastColumn="0" w:oddVBand="0" w:evenVBand="0" w:oddHBand="1" w:evenHBand="0" w:firstRowFirstColumn="0" w:firstRowLastColumn="0" w:lastRowFirstColumn="0" w:lastRowLastColumn="0"/>
               <w:rPr>
@@ -22379,7 +22379,7 @@
           </w:tcPr>
           <w:p>
             <w:pPr>
-              <w:pStyle w:val="ListParagraph"/>
+              <w:pStyle w:val="oancuaDanhsach"/>
               <w:ind w:left="0"/>
               <w:rPr>
                 <w:rFonts w:ascii="Times New Roman" w:hAnsi="Times New Roman" w:cs="Times New Roman"/>
@@ -22397,7 +22397,7 @@
           </w:tcPr>
           <w:p>
             <w:pPr>
-              <w:pStyle w:val="ListParagraph"/>
+              <w:pStyle w:val="oancuaDanhsach"/>
               <w:ind w:left="0"/>
               <w:cnfStyle w:val="000000000000" w:firstRow="0" w:lastRow="0" w:firstColumn="0" w:lastColumn="0" w:oddVBand="0" w:evenVBand="0" w:oddHBand="0" w:evenHBand="0" w:firstRowFirstColumn="0" w:firstRowLastColumn="0" w:lastRowFirstColumn="0" w:lastRowLastColumn="0"/>
               <w:rPr>
@@ -22425,7 +22425,7 @@
           </w:tcPr>
           <w:p>
             <w:pPr>
-              <w:pStyle w:val="ListParagraph"/>
+              <w:pStyle w:val="oancuaDanhsach"/>
               <w:ind w:left="0"/>
               <w:cnfStyle w:val="000000000000" w:firstRow="0" w:lastRow="0" w:firstColumn="0" w:lastColumn="0" w:oddVBand="0" w:evenVBand="0" w:oddHBand="0" w:evenHBand="0" w:firstRowFirstColumn="0" w:firstRowLastColumn="0" w:lastRowFirstColumn="0" w:lastRowLastColumn="0"/>
               <w:rPr>
@@ -22461,7 +22461,7 @@
           </w:tcPr>
           <w:p>
             <w:pPr>
-              <w:pStyle w:val="ListParagraph"/>
+              <w:pStyle w:val="oancuaDanhsach"/>
               <w:ind w:left="0"/>
               <w:rPr>
                 <w:rFonts w:ascii="Times New Roman" w:hAnsi="Times New Roman" w:cs="Times New Roman"/>
@@ -22479,7 +22479,7 @@
           </w:tcPr>
           <w:p>
             <w:pPr>
-              <w:pStyle w:val="ListParagraph"/>
+              <w:pStyle w:val="oancuaDanhsach"/>
               <w:ind w:left="0"/>
               <w:cnfStyle w:val="000000100000" w:firstRow="0" w:lastRow="0" w:firstColumn="0" w:lastColumn="0" w:oddVBand="0" w:evenVBand="0" w:oddHBand="1" w:evenHBand="0" w:firstRowFirstColumn="0" w:firstRowLastColumn="0" w:lastRowFirstColumn="0" w:lastRowLastColumn="0"/>
               <w:rPr>
@@ -22507,7 +22507,7 @@
           </w:tcPr>
           <w:p>
             <w:pPr>
-              <w:pStyle w:val="ListParagraph"/>
+              <w:pStyle w:val="oancuaDanhsach"/>
               <w:ind w:left="0"/>
               <w:cnfStyle w:val="000000100000" w:firstRow="0" w:lastRow="0" w:firstColumn="0" w:lastColumn="0" w:oddVBand="0" w:evenVBand="0" w:oddHBand="1" w:evenHBand="0" w:firstRowFirstColumn="0" w:firstRowLastColumn="0" w:lastRowFirstColumn="0" w:lastRowLastColumn="0"/>
               <w:rPr>
@@ -22542,7 +22542,7 @@
           </w:tcPr>
           <w:p>
             <w:pPr>
-              <w:pStyle w:val="ListParagraph"/>
+              <w:pStyle w:val="oancuaDanhsach"/>
               <w:ind w:left="0"/>
               <w:rPr>
                 <w:rFonts w:ascii="Times New Roman" w:hAnsi="Times New Roman" w:cs="Times New Roman"/>
@@ -22560,7 +22560,7 @@
           </w:tcPr>
           <w:p>
             <w:pPr>
-              <w:pStyle w:val="ListParagraph"/>
+              <w:pStyle w:val="oancuaDanhsach"/>
               <w:ind w:left="0"/>
               <w:cnfStyle w:val="000000000000" w:firstRow="0" w:lastRow="0" w:firstColumn="0" w:lastColumn="0" w:oddVBand="0" w:evenVBand="0" w:oddHBand="0" w:evenHBand="0" w:firstRowFirstColumn="0" w:firstRowLastColumn="0" w:lastRowFirstColumn="0" w:lastRowLastColumn="0"/>
               <w:rPr>
@@ -22595,7 +22595,7 @@
           </w:tcPr>
           <w:p>
             <w:pPr>
-              <w:pStyle w:val="ListParagraph"/>
+              <w:pStyle w:val="oancuaDanhsach"/>
               <w:ind w:left="0"/>
               <w:cnfStyle w:val="000000000000" w:firstRow="0" w:lastRow="0" w:firstColumn="0" w:lastColumn="0" w:oddVBand="0" w:evenVBand="0" w:oddHBand="0" w:evenHBand="0" w:firstRowFirstColumn="0" w:firstRowLastColumn="0" w:lastRowFirstColumn="0" w:lastRowLastColumn="0"/>
               <w:rPr>
@@ -22628,7 +22628,7 @@
           </w:tcPr>
           <w:p>
             <w:pPr>
-              <w:pStyle w:val="ListParagraph"/>
+              <w:pStyle w:val="oancuaDanhsach"/>
               <w:ind w:left="0"/>
               <w:rPr>
                 <w:rFonts w:ascii="Times New Roman" w:hAnsi="Times New Roman" w:cs="Times New Roman"/>
@@ -22656,7 +22656,7 @@
           </w:tcPr>
           <w:p>
             <w:pPr>
-              <w:pStyle w:val="ListParagraph"/>
+              <w:pStyle w:val="oancuaDanhsach"/>
               <w:ind w:left="0"/>
               <w:cnfStyle w:val="000000100000" w:firstRow="0" w:lastRow="0" w:firstColumn="0" w:lastColumn="0" w:oddVBand="0" w:evenVBand="0" w:oddHBand="1" w:evenHBand="0" w:firstRowFirstColumn="0" w:firstRowLastColumn="0" w:lastRowFirstColumn="0" w:lastRowLastColumn="0"/>
               <w:rPr>
@@ -22691,7 +22691,7 @@
           </w:tcPr>
           <w:p>
             <w:pPr>
-              <w:pStyle w:val="ListParagraph"/>
+              <w:pStyle w:val="oancuaDanhsach"/>
               <w:ind w:left="0"/>
               <w:rPr>
                 <w:rFonts w:ascii="Times New Roman" w:hAnsi="Times New Roman" w:cs="Times New Roman"/>
@@ -22718,7 +22718,7 @@
           </w:tcPr>
           <w:p>
             <w:pPr>
-              <w:pStyle w:val="ListParagraph"/>
+              <w:pStyle w:val="oancuaDanhsach"/>
               <w:ind w:left="0"/>
               <w:cnfStyle w:val="000000000000" w:firstRow="0" w:lastRow="0" w:firstColumn="0" w:lastColumn="0" w:oddVBand="0" w:evenVBand="0" w:oddHBand="0" w:evenHBand="0" w:firstRowFirstColumn="0" w:firstRowLastColumn="0" w:lastRowFirstColumn="0" w:lastRowLastColumn="0"/>
               <w:rPr>
@@ -22746,7 +22746,7 @@
           </w:tcPr>
           <w:p>
             <w:pPr>
-              <w:pStyle w:val="ListParagraph"/>
+              <w:pStyle w:val="oancuaDanhsach"/>
               <w:ind w:left="0"/>
               <w:cnfStyle w:val="000000000000" w:firstRow="0" w:lastRow="0" w:firstColumn="0" w:lastColumn="0" w:oddVBand="0" w:evenVBand="0" w:oddHBand="0" w:evenHBand="0" w:firstRowFirstColumn="0" w:firstRowLastColumn="0" w:lastRowFirstColumn="0" w:lastRowLastColumn="0"/>
               <w:rPr>
@@ -22782,7 +22782,7 @@
           </w:tcPr>
           <w:p>
             <w:pPr>
-              <w:pStyle w:val="ListParagraph"/>
+              <w:pStyle w:val="oancuaDanhsach"/>
               <w:ind w:left="0"/>
               <w:rPr>
                 <w:rFonts w:ascii="Times New Roman" w:hAnsi="Times New Roman" w:cs="Times New Roman"/>
@@ -22800,7 +22800,7 @@
           </w:tcPr>
           <w:p>
             <w:pPr>
-              <w:pStyle w:val="ListParagraph"/>
+              <w:pStyle w:val="oancuaDanhsach"/>
               <w:ind w:left="0"/>
               <w:cnfStyle w:val="000000100000" w:firstRow="0" w:lastRow="0" w:firstColumn="0" w:lastColumn="0" w:oddVBand="0" w:evenVBand="0" w:oddHBand="1" w:evenHBand="0" w:firstRowFirstColumn="0" w:firstRowLastColumn="0" w:lastRowFirstColumn="0" w:lastRowLastColumn="0"/>
               <w:rPr>
@@ -22828,7 +22828,7 @@
           </w:tcPr>
           <w:p>
             <w:pPr>
-              <w:pStyle w:val="ListParagraph"/>
+              <w:pStyle w:val="oancuaDanhsach"/>
               <w:ind w:left="0"/>
               <w:cnfStyle w:val="000000100000" w:firstRow="0" w:lastRow="0" w:firstColumn="0" w:lastColumn="0" w:oddVBand="0" w:evenVBand="0" w:oddHBand="1" w:evenHBand="0" w:firstRowFirstColumn="0" w:firstRowLastColumn="0" w:lastRowFirstColumn="0" w:lastRowLastColumn="0"/>
               <w:rPr>
@@ -22863,7 +22863,7 @@
           </w:tcPr>
           <w:p>
             <w:pPr>
-              <w:pStyle w:val="ListParagraph"/>
+              <w:pStyle w:val="oancuaDanhsach"/>
               <w:ind w:left="0"/>
               <w:rPr>
                 <w:rFonts w:ascii="Times New Roman" w:hAnsi="Times New Roman" w:cs="Times New Roman"/>
@@ -22881,7 +22881,7 @@
           </w:tcPr>
           <w:p>
             <w:pPr>
-              <w:pStyle w:val="ListParagraph"/>
+              <w:pStyle w:val="oancuaDanhsach"/>
               <w:ind w:left="0"/>
               <w:cnfStyle w:val="000000000000" w:firstRow="0" w:lastRow="0" w:firstColumn="0" w:lastColumn="0" w:oddVBand="0" w:evenVBand="0" w:oddHBand="0" w:evenHBand="0" w:firstRowFirstColumn="0" w:firstRowLastColumn="0" w:lastRowFirstColumn="0" w:lastRowLastColumn="0"/>
               <w:rPr>
@@ -22909,7 +22909,7 @@
           </w:tcPr>
           <w:p>
             <w:pPr>
-              <w:pStyle w:val="ListParagraph"/>
+              <w:pStyle w:val="oancuaDanhsach"/>
               <w:ind w:left="0"/>
               <w:cnfStyle w:val="000000000000" w:firstRow="0" w:lastRow="0" w:firstColumn="0" w:lastColumn="0" w:oddVBand="0" w:evenVBand="0" w:oddHBand="0" w:evenHBand="0" w:firstRowFirstColumn="0" w:firstRowLastColumn="0" w:lastRowFirstColumn="0" w:lastRowLastColumn="0"/>
               <w:rPr>
@@ -22945,7 +22945,7 @@
           </w:tcPr>
           <w:p>
             <w:pPr>
-              <w:pStyle w:val="ListParagraph"/>
+              <w:pStyle w:val="oancuaDanhsach"/>
               <w:ind w:left="0"/>
               <w:rPr>
                 <w:rFonts w:ascii="Times New Roman" w:hAnsi="Times New Roman" w:cs="Times New Roman"/>
@@ -22963,7 +22963,7 @@
           </w:tcPr>
           <w:p>
             <w:pPr>
-              <w:pStyle w:val="ListParagraph"/>
+              <w:pStyle w:val="oancuaDanhsach"/>
               <w:ind w:left="0"/>
               <w:cnfStyle w:val="000000100000" w:firstRow="0" w:lastRow="0" w:firstColumn="0" w:lastColumn="0" w:oddVBand="0" w:evenVBand="0" w:oddHBand="1" w:evenHBand="0" w:firstRowFirstColumn="0" w:firstRowLastColumn="0" w:lastRowFirstColumn="0" w:lastRowLastColumn="0"/>
               <w:rPr>
@@ -22991,7 +22991,7 @@
           </w:tcPr>
           <w:p>
             <w:pPr>
-              <w:pStyle w:val="ListParagraph"/>
+              <w:pStyle w:val="oancuaDanhsach"/>
               <w:ind w:left="0"/>
               <w:cnfStyle w:val="000000100000" w:firstRow="0" w:lastRow="0" w:firstColumn="0" w:lastColumn="0" w:oddVBand="0" w:evenVBand="0" w:oddHBand="1" w:evenHBand="0" w:firstRowFirstColumn="0" w:firstRowLastColumn="0" w:lastRowFirstColumn="0" w:lastRowLastColumn="0"/>
               <w:rPr>
@@ -23026,7 +23026,7 @@
           </w:tcPr>
           <w:p>
             <w:pPr>
-              <w:pStyle w:val="ListParagraph"/>
+              <w:pStyle w:val="oancuaDanhsach"/>
               <w:ind w:left="0"/>
               <w:rPr>
                 <w:rFonts w:ascii="Times New Roman" w:hAnsi="Times New Roman" w:cs="Times New Roman"/>
@@ -23044,7 +23044,7 @@
           </w:tcPr>
           <w:p>
             <w:pPr>
-              <w:pStyle w:val="ListParagraph"/>
+              <w:pStyle w:val="oancuaDanhsach"/>
               <w:ind w:left="0"/>
               <w:cnfStyle w:val="000000000000" w:firstRow="0" w:lastRow="0" w:firstColumn="0" w:lastColumn="0" w:oddVBand="0" w:evenVBand="0" w:oddHBand="0" w:evenHBand="0" w:firstRowFirstColumn="0" w:firstRowLastColumn="0" w:lastRowFirstColumn="0" w:lastRowLastColumn="0"/>
               <w:rPr>
@@ -23072,7 +23072,7 @@
           </w:tcPr>
           <w:p>
             <w:pPr>
-              <w:pStyle w:val="ListParagraph"/>
+              <w:pStyle w:val="oancuaDanhsach"/>
               <w:ind w:left="0"/>
               <w:cnfStyle w:val="000000000000" w:firstRow="0" w:lastRow="0" w:firstColumn="0" w:lastColumn="0" w:oddVBand="0" w:evenVBand="0" w:oddHBand="0" w:evenHBand="0" w:firstRowFirstColumn="0" w:firstRowLastColumn="0" w:lastRowFirstColumn="0" w:lastRowLastColumn="0"/>
               <w:rPr>
@@ -23108,7 +23108,7 @@
           </w:tcPr>
           <w:p>
             <w:pPr>
-              <w:pStyle w:val="ListParagraph"/>
+              <w:pStyle w:val="oancuaDanhsach"/>
               <w:ind w:left="0"/>
               <w:rPr>
                 <w:rFonts w:ascii="Times New Roman" w:hAnsi="Times New Roman" w:cs="Times New Roman"/>
@@ -23126,7 +23126,7 @@
           </w:tcPr>
           <w:p>
             <w:pPr>
-              <w:pStyle w:val="ListParagraph"/>
+              <w:pStyle w:val="oancuaDanhsach"/>
               <w:ind w:left="0"/>
               <w:cnfStyle w:val="000000100000" w:firstRow="0" w:lastRow="0" w:firstColumn="0" w:lastColumn="0" w:oddVBand="0" w:evenVBand="0" w:oddHBand="1" w:evenHBand="0" w:firstRowFirstColumn="0" w:firstRowLastColumn="0" w:lastRowFirstColumn="0" w:lastRowLastColumn="0"/>
               <w:rPr>
@@ -23154,7 +23154,7 @@
           </w:tcPr>
           <w:p>
             <w:pPr>
-              <w:pStyle w:val="ListParagraph"/>
+              <w:pStyle w:val="oancuaDanhsach"/>
               <w:ind w:left="0"/>
               <w:cnfStyle w:val="000000100000" w:firstRow="0" w:lastRow="0" w:firstColumn="0" w:lastColumn="0" w:oddVBand="0" w:evenVBand="0" w:oddHBand="1" w:evenHBand="0" w:firstRowFirstColumn="0" w:firstRowLastColumn="0" w:lastRowFirstColumn="0" w:lastRowLastColumn="0"/>
               <w:rPr>
@@ -23188,7 +23188,7 @@
           </w:tcPr>
           <w:p>
             <w:pPr>
-              <w:pStyle w:val="ListParagraph"/>
+              <w:pStyle w:val="oancuaDanhsach"/>
               <w:ind w:left="0"/>
               <w:rPr>
                 <w:rFonts w:ascii="Times New Roman" w:hAnsi="Times New Roman" w:cs="Times New Roman"/>
@@ -23215,7 +23215,7 @@
           </w:tcPr>
           <w:p>
             <w:pPr>
-              <w:pStyle w:val="ListParagraph"/>
+              <w:pStyle w:val="oancuaDanhsach"/>
               <w:ind w:left="0"/>
               <w:cnfStyle w:val="000000000000" w:firstRow="0" w:lastRow="0" w:firstColumn="0" w:lastColumn="0" w:oddVBand="0" w:evenVBand="0" w:oddHBand="0" w:evenHBand="0" w:firstRowFirstColumn="0" w:firstRowLastColumn="0" w:lastRowFirstColumn="0" w:lastRowLastColumn="0"/>
               <w:rPr>
@@ -23243,7 +23243,7 @@
           </w:tcPr>
           <w:p>
             <w:pPr>
-              <w:pStyle w:val="ListParagraph"/>
+              <w:pStyle w:val="oancuaDanhsach"/>
               <w:ind w:left="0"/>
               <w:cnfStyle w:val="000000000000" w:firstRow="0" w:lastRow="0" w:firstColumn="0" w:lastColumn="0" w:oddVBand="0" w:evenVBand="0" w:oddHBand="0" w:evenHBand="0" w:firstRowFirstColumn="0" w:firstRowLastColumn="0" w:lastRowFirstColumn="0" w:lastRowLastColumn="0"/>
               <w:rPr>
@@ -23259,7 +23259,7 @@
     </w:tbl>
     <w:p>
       <w:pPr>
-        <w:pStyle w:val="ListParagraph"/>
+        <w:pStyle w:val="oancuaDanhsach"/>
         <w:jc w:val="both"/>
         <w:rPr>
           <w:rFonts w:ascii="Times New Roman" w:hAnsi="Times New Roman" w:cs="Times New Roman"/>
@@ -23273,7 +23273,7 @@
     </w:p>
     <w:p>
       <w:pPr>
-        <w:pStyle w:val="ListParagraph"/>
+        <w:pStyle w:val="oancuaDanhsach"/>
         <w:jc w:val="both"/>
         <w:rPr>
           <w:rFonts w:ascii="Times New Roman" w:hAnsi="Times New Roman" w:cs="Times New Roman"/>
@@ -23309,7 +23309,7 @@
     </w:p>
     <w:p>
       <w:pPr>
-        <w:pStyle w:val="ListParagraph"/>
+        <w:pStyle w:val="oancuaDanhsach"/>
         <w:jc w:val="both"/>
         <w:rPr>
           <w:rFonts w:ascii="Times New Roman" w:hAnsi="Times New Roman" w:cs="Times New Roman"/>
@@ -23369,7 +23369,7 @@
     </w:p>
     <w:p>
       <w:pPr>
-        <w:pStyle w:val="ListParagraph"/>
+        <w:pStyle w:val="oancuaDanhsach"/>
         <w:numPr>
           <w:ilvl w:val="0"/>
           <w:numId w:val="9"/>
@@ -23396,7 +23396,7 @@
     </w:p>
     <w:p>
       <w:pPr>
-        <w:pStyle w:val="ListParagraph"/>
+        <w:pStyle w:val="oancuaDanhsach"/>
         <w:jc w:val="both"/>
         <w:rPr>
           <w:rFonts w:ascii="Times New Roman" w:hAnsi="Times New Roman" w:cs="Times New Roman"/>
@@ -23418,7 +23418,7 @@
     </w:p>
     <w:p>
       <w:pPr>
-        <w:pStyle w:val="ListParagraph"/>
+        <w:pStyle w:val="oancuaDanhsach"/>
         <w:numPr>
           <w:ilvl w:val="0"/>
           <w:numId w:val="9"/>
@@ -23445,7 +23445,7 @@
     </w:p>
     <w:p>
       <w:pPr>
-        <w:pStyle w:val="ListParagraph"/>
+        <w:pStyle w:val="oancuaDanhsach"/>
         <w:jc w:val="both"/>
         <w:rPr>
           <w:rFonts w:ascii="Times New Roman" w:hAnsi="Times New Roman" w:cs="Times New Roman"/>
@@ -23459,7 +23459,7 @@
     </w:p>
     <w:tbl>
       <w:tblPr>
-        <w:tblStyle w:val="PlainTable1"/>
+        <w:tblStyle w:val="BangThun1"/>
         <w:tblW w:w="0" w:type="auto"/>
         <w:tblLook w:val="04A0" w:firstRow="1" w:lastRow="0" w:firstColumn="1" w:lastColumn="0" w:noHBand="0" w:noVBand="1"/>
       </w:tblPr>
@@ -23480,7 +23480,7 @@
           </w:tcPr>
           <w:p>
             <w:pPr>
-              <w:pStyle w:val="ListParagraph"/>
+              <w:pStyle w:val="oancuaDanhsach"/>
               <w:ind w:left="0"/>
               <w:jc w:val="both"/>
               <w:rPr>
@@ -23507,7 +23507,7 @@
           </w:tcPr>
           <w:p>
             <w:pPr>
-              <w:pStyle w:val="ListParagraph"/>
+              <w:pStyle w:val="oancuaDanhsach"/>
               <w:ind w:left="0"/>
               <w:jc w:val="both"/>
               <w:cnfStyle w:val="100000000000" w:firstRow="1" w:lastRow="0" w:firstColumn="0" w:lastColumn="0" w:oddVBand="0" w:evenVBand="0" w:oddHBand="0" w:evenHBand="0" w:firstRowFirstColumn="0" w:firstRowLastColumn="0" w:lastRowFirstColumn="0" w:lastRowLastColumn="0"/>
@@ -23535,7 +23535,7 @@
           </w:tcPr>
           <w:p>
             <w:pPr>
-              <w:pStyle w:val="ListParagraph"/>
+              <w:pStyle w:val="oancuaDanhsach"/>
               <w:ind w:left="0"/>
               <w:jc w:val="both"/>
               <w:cnfStyle w:val="100000000000" w:firstRow="1" w:lastRow="0" w:firstColumn="0" w:lastColumn="0" w:oddVBand="0" w:evenVBand="0" w:oddHBand="0" w:evenHBand="0" w:firstRowFirstColumn="0" w:firstRowLastColumn="0" w:lastRowFirstColumn="0" w:lastRowLastColumn="0"/>
@@ -23570,7 +23570,7 @@
           </w:tcPr>
           <w:p>
             <w:pPr>
-              <w:pStyle w:val="ListParagraph"/>
+              <w:pStyle w:val="oancuaDanhsach"/>
               <w:ind w:left="0"/>
               <w:jc w:val="both"/>
               <w:rPr>
@@ -23597,7 +23597,7 @@
           </w:tcPr>
           <w:p>
             <w:pPr>
-              <w:pStyle w:val="ListParagraph"/>
+              <w:pStyle w:val="oancuaDanhsach"/>
               <w:ind w:left="0"/>
               <w:jc w:val="both"/>
               <w:cnfStyle w:val="000000100000" w:firstRow="0" w:lastRow="0" w:firstColumn="0" w:lastColumn="0" w:oddVBand="0" w:evenVBand="0" w:oddHBand="1" w:evenHBand="0" w:firstRowFirstColumn="0" w:firstRowLastColumn="0" w:lastRowFirstColumn="0" w:lastRowLastColumn="0"/>
@@ -23625,7 +23625,7 @@
           </w:tcPr>
           <w:p>
             <w:pPr>
-              <w:pStyle w:val="ListParagraph"/>
+              <w:pStyle w:val="oancuaDanhsach"/>
               <w:ind w:left="0"/>
               <w:jc w:val="both"/>
               <w:cnfStyle w:val="000000100000" w:firstRow="0" w:lastRow="0" w:firstColumn="0" w:lastColumn="0" w:oddVBand="0" w:evenVBand="0" w:oddHBand="1" w:evenHBand="0" w:firstRowFirstColumn="0" w:firstRowLastColumn="0" w:lastRowFirstColumn="0" w:lastRowLastColumn="0"/>
@@ -23650,7 +23650,7 @@
           </w:tcPr>
           <w:p>
             <w:pPr>
-              <w:pStyle w:val="ListParagraph"/>
+              <w:pStyle w:val="oancuaDanhsach"/>
               <w:ind w:left="0"/>
               <w:jc w:val="both"/>
               <w:rPr>
@@ -23677,7 +23677,7 @@
           </w:tcPr>
           <w:p>
             <w:pPr>
-              <w:pStyle w:val="ListParagraph"/>
+              <w:pStyle w:val="oancuaDanhsach"/>
               <w:ind w:left="0"/>
               <w:jc w:val="both"/>
               <w:cnfStyle w:val="000000000000" w:firstRow="0" w:lastRow="0" w:firstColumn="0" w:lastColumn="0" w:oddVBand="0" w:evenVBand="0" w:oddHBand="0" w:evenHBand="0" w:firstRowFirstColumn="0" w:firstRowLastColumn="0" w:lastRowFirstColumn="0" w:lastRowLastColumn="0"/>
@@ -23705,7 +23705,7 @@
           </w:tcPr>
           <w:p>
             <w:pPr>
-              <w:pStyle w:val="ListParagraph"/>
+              <w:pStyle w:val="oancuaDanhsach"/>
               <w:ind w:left="0"/>
               <w:jc w:val="both"/>
               <w:cnfStyle w:val="000000000000" w:firstRow="0" w:lastRow="0" w:firstColumn="0" w:lastColumn="0" w:oddVBand="0" w:evenVBand="0" w:oddHBand="0" w:evenHBand="0" w:firstRowFirstColumn="0" w:firstRowLastColumn="0" w:lastRowFirstColumn="0" w:lastRowLastColumn="0"/>
@@ -23731,7 +23731,7 @@
           </w:tcPr>
           <w:p>
             <w:pPr>
-              <w:pStyle w:val="ListParagraph"/>
+              <w:pStyle w:val="oancuaDanhsach"/>
               <w:ind w:left="0"/>
               <w:jc w:val="both"/>
               <w:rPr>
@@ -23759,7 +23759,7 @@
           </w:tcPr>
           <w:p>
             <w:pPr>
-              <w:pStyle w:val="ListParagraph"/>
+              <w:pStyle w:val="oancuaDanhsach"/>
               <w:ind w:left="0"/>
               <w:jc w:val="both"/>
               <w:cnfStyle w:val="000000100000" w:firstRow="0" w:lastRow="0" w:firstColumn="0" w:lastColumn="0" w:oddVBand="0" w:evenVBand="0" w:oddHBand="1" w:evenHBand="0" w:firstRowFirstColumn="0" w:firstRowLastColumn="0" w:lastRowFirstColumn="0" w:lastRowLastColumn="0"/>
@@ -23793,7 +23793,7 @@
           </w:tcPr>
           <w:p>
             <w:pPr>
-              <w:pStyle w:val="ListParagraph"/>
+              <w:pStyle w:val="oancuaDanhsach"/>
               <w:ind w:left="0"/>
               <w:jc w:val="both"/>
               <w:rPr>
@@ -23820,7 +23820,7 @@
           </w:tcPr>
           <w:p>
             <w:pPr>
-              <w:pStyle w:val="ListParagraph"/>
+              <w:pStyle w:val="oancuaDanhsach"/>
               <w:ind w:left="0"/>
               <w:jc w:val="both"/>
               <w:cnfStyle w:val="000000000000" w:firstRow="0" w:lastRow="0" w:firstColumn="0" w:lastColumn="0" w:oddVBand="0" w:evenVBand="0" w:oddHBand="0" w:evenHBand="0" w:firstRowFirstColumn="0" w:firstRowLastColumn="0" w:lastRowFirstColumn="0" w:lastRowLastColumn="0"/>
@@ -23848,7 +23848,7 @@
           </w:tcPr>
           <w:p>
             <w:pPr>
-              <w:pStyle w:val="ListParagraph"/>
+              <w:pStyle w:val="oancuaDanhsach"/>
               <w:ind w:left="0"/>
               <w:jc w:val="both"/>
               <w:cnfStyle w:val="000000000000" w:firstRow="0" w:lastRow="0" w:firstColumn="0" w:lastColumn="0" w:oddVBand="0" w:evenVBand="0" w:oddHBand="0" w:evenHBand="0" w:firstRowFirstColumn="0" w:firstRowLastColumn="0" w:lastRowFirstColumn="0" w:lastRowLastColumn="0"/>
@@ -23883,7 +23883,7 @@
           </w:tcPr>
           <w:p>
             <w:pPr>
-              <w:pStyle w:val="ListParagraph"/>
+              <w:pStyle w:val="oancuaDanhsach"/>
               <w:ind w:left="0"/>
               <w:jc w:val="both"/>
               <w:rPr>
@@ -23910,7 +23910,7 @@
           </w:tcPr>
           <w:p>
             <w:pPr>
-              <w:pStyle w:val="ListParagraph"/>
+              <w:pStyle w:val="oancuaDanhsach"/>
               <w:ind w:left="0"/>
               <w:jc w:val="both"/>
               <w:cnfStyle w:val="000000100000" w:firstRow="0" w:lastRow="0" w:firstColumn="0" w:lastColumn="0" w:oddVBand="0" w:evenVBand="0" w:oddHBand="1" w:evenHBand="0" w:firstRowFirstColumn="0" w:firstRowLastColumn="0" w:lastRowFirstColumn="0" w:lastRowLastColumn="0"/>
@@ -23938,7 +23938,7 @@
           </w:tcPr>
           <w:p>
             <w:pPr>
-              <w:pStyle w:val="ListParagraph"/>
+              <w:pStyle w:val="oancuaDanhsach"/>
               <w:ind w:left="0"/>
               <w:jc w:val="both"/>
               <w:cnfStyle w:val="000000100000" w:firstRow="0" w:lastRow="0" w:firstColumn="0" w:lastColumn="0" w:oddVBand="0" w:evenVBand="0" w:oddHBand="1" w:evenHBand="0" w:firstRowFirstColumn="0" w:firstRowLastColumn="0" w:lastRowFirstColumn="0" w:lastRowLastColumn="0"/>
@@ -23963,7 +23963,7 @@
           </w:tcPr>
           <w:p>
             <w:pPr>
-              <w:pStyle w:val="ListParagraph"/>
+              <w:pStyle w:val="oancuaDanhsach"/>
               <w:ind w:left="0"/>
               <w:jc w:val="both"/>
               <w:rPr>
@@ -23990,7 +23990,7 @@
           </w:tcPr>
           <w:p>
             <w:pPr>
-              <w:pStyle w:val="ListParagraph"/>
+              <w:pStyle w:val="oancuaDanhsach"/>
               <w:ind w:left="0"/>
               <w:jc w:val="both"/>
               <w:cnfStyle w:val="000000000000" w:firstRow="0" w:lastRow="0" w:firstColumn="0" w:lastColumn="0" w:oddVBand="0" w:evenVBand="0" w:oddHBand="0" w:evenHBand="0" w:firstRowFirstColumn="0" w:firstRowLastColumn="0" w:lastRowFirstColumn="0" w:lastRowLastColumn="0"/>
@@ -24018,7 +24018,7 @@
           </w:tcPr>
           <w:p>
             <w:pPr>
-              <w:pStyle w:val="ListParagraph"/>
+              <w:pStyle w:val="oancuaDanhsach"/>
               <w:ind w:left="0"/>
               <w:jc w:val="both"/>
               <w:cnfStyle w:val="000000000000" w:firstRow="0" w:lastRow="0" w:firstColumn="0" w:lastColumn="0" w:oddVBand="0" w:evenVBand="0" w:oddHBand="0" w:evenHBand="0" w:firstRowFirstColumn="0" w:firstRowLastColumn="0" w:lastRowFirstColumn="0" w:lastRowLastColumn="0"/>
@@ -24053,7 +24053,7 @@
           </w:tcPr>
           <w:p>
             <w:pPr>
-              <w:pStyle w:val="ListParagraph"/>
+              <w:pStyle w:val="oancuaDanhsach"/>
               <w:ind w:left="0"/>
               <w:jc w:val="both"/>
               <w:rPr>
@@ -24081,7 +24081,7 @@
           </w:tcPr>
           <w:p>
             <w:pPr>
-              <w:pStyle w:val="ListParagraph"/>
+              <w:pStyle w:val="oancuaDanhsach"/>
               <w:ind w:left="0"/>
               <w:jc w:val="both"/>
               <w:cnfStyle w:val="000000100000" w:firstRow="0" w:lastRow="0" w:firstColumn="0" w:lastColumn="0" w:oddVBand="0" w:evenVBand="0" w:oddHBand="1" w:evenHBand="0" w:firstRowFirstColumn="0" w:firstRowLastColumn="0" w:lastRowFirstColumn="0" w:lastRowLastColumn="0"/>
@@ -24107,7 +24107,7 @@
     </w:tbl>
     <w:p>
       <w:pPr>
-        <w:pStyle w:val="ListParagraph"/>
+        <w:pStyle w:val="oancuaDanhsach"/>
         <w:jc w:val="both"/>
         <w:rPr>
           <w:rFonts w:ascii="Times New Roman" w:hAnsi="Times New Roman" w:cs="Times New Roman"/>
@@ -24121,61 +24121,54 @@
     </w:p>
     <w:p>
       <w:pPr>
+        <w:pStyle w:val="oancuaDanhsach"/>
+        <w:jc w:val="both"/>
         <w:rPr>
           <w:rFonts w:ascii="Times New Roman" w:hAnsi="Times New Roman" w:cs="Times New Roman"/>
           <w:b/>
           <w:bCs/>
-          <w:sz w:val="36"/>
-          <w:szCs w:val="36"/>
-          <w:lang w:val="vi-VN"/>
-        </w:rPr>
-      </w:pPr>
-    </w:p>
-    <w:p>
-      <w:pPr>
-        <w:pStyle w:val="Heading1"/>
+          <w:sz w:val="26"/>
+          <w:szCs w:val="26"/>
+          <w:lang w:val="vi-VN"/>
+        </w:rPr>
+      </w:pPr>
+      <w:r>
         <w:rPr>
           <w:rFonts w:ascii="Times New Roman" w:hAnsi="Times New Roman" w:cs="Times New Roman"/>
           <w:b/>
           <w:bCs/>
-          <w:color w:val="000000" w:themeColor="text1"/>
-          <w:sz w:val="36"/>
-          <w:szCs w:val="36"/>
-        </w:rPr>
-      </w:pPr>
+          <w:sz w:val="26"/>
+          <w:szCs w:val="26"/>
+          <w:lang w:val="vi-VN"/>
+        </w:rPr>
+        <w:t xml:space="preserve">Giao diện </w:t>
+      </w:r>
       <w:r>
         <w:rPr>
           <w:rFonts w:ascii="Times New Roman" w:hAnsi="Times New Roman" w:cs="Times New Roman"/>
           <w:b/>
           <w:bCs/>
-          <w:color w:val="000000" w:themeColor="text1"/>
-          <w:sz w:val="36"/>
-          <w:szCs w:val="36"/>
-        </w:rPr>
-        <w:br w:type="page"/>
+          <w:sz w:val="26"/>
+          <w:szCs w:val="26"/>
+          <w:lang w:val="vi-VN"/>
+        </w:rPr>
+        <w:t>form Tìm kiếm khách hàng</w:t>
       </w:r>
-      <w:bookmarkStart w:id="10" w:name="_Toc72716509"/>
-      <w:r>
+    </w:p>
+    <w:p>
+      <w:pPr>
+        <w:pStyle w:val="oancuaDanhsach"/>
+        <w:jc w:val="both"/>
         <w:rPr>
           <w:rFonts w:ascii="Times New Roman" w:hAnsi="Times New Roman" w:cs="Times New Roman"/>
           <w:b/>
           <w:bCs/>
-          <w:color w:val="000000" w:themeColor="text1"/>
-          <w:sz w:val="36"/>
-          <w:szCs w:val="36"/>
-        </w:rPr>
-        <w:lastRenderedPageBreak/>
-        <w:t>Chương 3: Kiểm thử kết quả</w:t>
-      </w:r>
-      <w:bookmarkEnd w:id="10"/>
-    </w:p>
-    <w:p>
-      <w:pPr>
-        <w:pStyle w:val="ListParagraph"/>
-        <w:numPr>
-          <w:ilvl w:val="0"/>
-          <w:numId w:val="11"/>
-        </w:numPr>
+          <w:sz w:val="26"/>
+          <w:szCs w:val="26"/>
+          <w:lang w:val="vi-VN"/>
+        </w:rPr>
+      </w:pPr>
+      <w:r>
         <w:rPr>
           <w:rFonts w:ascii="Times New Roman" w:hAnsi="Times New Roman" w:cs="Times New Roman"/>
           <w:b/>
@@ -24184,167 +24177,11 @@
           <w:szCs w:val="26"/>
           <w:lang w:val="vi-VN"/>
         </w:rPr>
-      </w:pPr>
-      <w:r>
-        <w:rPr>
-          <w:rFonts w:ascii="Times New Roman" w:hAnsi="Times New Roman" w:cs="Times New Roman"/>
-          <w:b/>
-          <w:bCs/>
-          <w:sz w:val="26"/>
-          <w:szCs w:val="26"/>
-          <w:lang w:val="vi-VN"/>
-        </w:rPr>
-        <w:t>Trang đăng nhập</w:t>
-      </w:r>
-    </w:p>
-    <w:p>
-      <w:pPr>
-        <w:pStyle w:val="ListParagraph"/>
-        <w:numPr>
-          <w:ilvl w:val="0"/>
-          <w:numId w:val="9"/>
-        </w:numPr>
-        <w:rPr>
-          <w:rFonts w:ascii="Times New Roman" w:hAnsi="Times New Roman" w:cs="Times New Roman"/>
-          <w:sz w:val="26"/>
-          <w:szCs w:val="26"/>
-          <w:lang w:val="vi-VN"/>
-        </w:rPr>
-      </w:pPr>
-      <w:r>
-        <w:rPr>
-          <w:rFonts w:ascii="Times New Roman" w:hAnsi="Times New Roman" w:cs="Times New Roman"/>
-          <w:sz w:val="26"/>
-          <w:szCs w:val="26"/>
-          <w:lang w:val="vi-VN"/>
-        </w:rPr>
-        <w:t>Đầu vào: Tên đăng nhập, mật khẩu.</w:t>
-      </w:r>
-    </w:p>
-    <w:p>
-      <w:pPr>
-        <w:pStyle w:val="ListParagraph"/>
-        <w:numPr>
-          <w:ilvl w:val="0"/>
-          <w:numId w:val="9"/>
-        </w:numPr>
-        <w:rPr>
-          <w:rFonts w:ascii="Times New Roman" w:hAnsi="Times New Roman" w:cs="Times New Roman"/>
-          <w:sz w:val="26"/>
-          <w:szCs w:val="26"/>
-          <w:lang w:val="vi-VN"/>
-        </w:rPr>
-      </w:pPr>
-      <w:r>
-        <w:rPr>
-          <w:rFonts w:ascii="Times New Roman" w:hAnsi="Times New Roman" w:cs="Times New Roman"/>
-          <w:sz w:val="26"/>
-          <w:szCs w:val="26"/>
-          <w:lang w:val="vi-VN"/>
-        </w:rPr>
-        <w:t>Quá trình: Nhập tên đăng nhập và mật khẩu</w:t>
-      </w:r>
-    </w:p>
-    <w:p>
-      <w:pPr>
-        <w:pStyle w:val="ListParagraph"/>
-        <w:rPr>
-          <w:rFonts w:ascii="Times New Roman" w:hAnsi="Times New Roman" w:cs="Times New Roman"/>
-          <w:sz w:val="26"/>
-          <w:szCs w:val="26"/>
-          <w:lang w:val="vi-VN"/>
-        </w:rPr>
-      </w:pPr>
-      <w:r>
-        <w:rPr>
-          <w:rFonts w:ascii="Times New Roman" w:hAnsi="Times New Roman" w:cs="Times New Roman"/>
-          <w:sz w:val="26"/>
-          <w:szCs w:val="26"/>
-          <w:lang w:val="vi-VN"/>
-        </w:rPr>
-        <w:t>Kiểm tra xem tên đăng nhập và mật khẩu có hợp lệ không</w:t>
-      </w:r>
-    </w:p>
-    <w:p>
-      <w:pPr>
-        <w:pStyle w:val="ListParagraph"/>
-        <w:numPr>
-          <w:ilvl w:val="0"/>
-          <w:numId w:val="9"/>
-        </w:numPr>
-        <w:rPr>
-          <w:rFonts w:ascii="Times New Roman" w:hAnsi="Times New Roman" w:cs="Times New Roman"/>
-          <w:sz w:val="26"/>
-          <w:szCs w:val="26"/>
-          <w:lang w:val="vi-VN"/>
-        </w:rPr>
-      </w:pPr>
-      <w:r>
-        <w:rPr>
-          <w:rFonts w:ascii="Times New Roman" w:hAnsi="Times New Roman" w:cs="Times New Roman"/>
-          <w:sz w:val="26"/>
-          <w:szCs w:val="26"/>
-          <w:lang w:val="vi-VN"/>
-        </w:rPr>
-        <w:t>Đầu ra: Nếu tên đăng nhập và mật khẩu đúng thì người sử dụng đăng nhập được vào hệ thống</w:t>
-      </w:r>
-      <w:r>
-        <w:rPr>
-          <w:rFonts w:ascii="Times New Roman" w:hAnsi="Times New Roman" w:cs="Times New Roman"/>
-          <w:sz w:val="26"/>
-          <w:szCs w:val="26"/>
-          <w:lang w:val="vi-VN"/>
-        </w:rPr>
-        <w:t>. Nếu sai hệ thống sẽ yêu cầu nhập lại.</w:t>
-      </w:r>
-    </w:p>
-    <w:p>
-      <w:pPr>
-        <w:pStyle w:val="ListParagraph"/>
-        <w:numPr>
-          <w:ilvl w:val="0"/>
-          <w:numId w:val="9"/>
-        </w:numPr>
-        <w:rPr>
-          <w:rFonts w:ascii="Times New Roman" w:hAnsi="Times New Roman" w:cs="Times New Roman"/>
-          <w:sz w:val="26"/>
-          <w:szCs w:val="26"/>
-          <w:lang w:val="vi-VN"/>
-        </w:rPr>
-      </w:pPr>
-      <w:r>
-        <w:rPr>
-          <w:rFonts w:ascii="Times New Roman" w:hAnsi="Times New Roman" w:cs="Times New Roman"/>
-          <w:sz w:val="26"/>
-          <w:szCs w:val="26"/>
-          <w:lang w:val="vi-VN"/>
-        </w:rPr>
-        <w:t>Giao diện:</w:t>
-      </w:r>
-    </w:p>
-    <w:p>
-      <w:pPr>
-        <w:pStyle w:val="ListParagraph"/>
-        <w:rPr>
-          <w:rFonts w:ascii="Times New Roman" w:hAnsi="Times New Roman" w:cs="Times New Roman"/>
-          <w:sz w:val="26"/>
-          <w:szCs w:val="26"/>
-          <w:lang w:val="vi-VN"/>
-        </w:rPr>
-      </w:pPr>
-      <w:r>
-        <w:rPr>
-          <w:rFonts w:ascii="Times New Roman" w:hAnsi="Times New Roman" w:cs="Times New Roman"/>
-          <w:noProof/>
-          <w:sz w:val="26"/>
-          <w:szCs w:val="26"/>
-          <w:lang w:val="vi-VN"/>
-        </w:rPr>
         <w:drawing>
-          <wp:inline distT="0" distB="0" distL="0" distR="0" wp14:anchorId="136E06CF" wp14:editId="13F3B1A4">
-            <wp:extent cx="4412343" cy="2476286"/>
-            <wp:effectExtent l="0" t="0" r="7620" b="635"/>
-            <wp:docPr id="2" name="Hình ảnh 2"/>
+          <wp:inline distT="0" distB="0" distL="0" distR="0" wp14:anchorId="0B30D179" wp14:editId="50CA1C31">
+            <wp:extent cx="5943600" cy="3561715"/>
+            <wp:effectExtent l="0" t="0" r="0" b="635"/>
+            <wp:docPr id="18" name="Hình ảnh 18"/>
             <wp:cNvGraphicFramePr>
               <a:graphicFrameLocks xmlns:a="http://schemas.openxmlformats.org/drawingml/2006/main" noChangeAspect="1"/>
             </wp:cNvGraphicFramePr>
@@ -24364,6 +24201,2300 @@
                   <pic:spPr>
                     <a:xfrm>
                       <a:off x="0" y="0"/>
+                      <a:ext cx="5943600" cy="3561715"/>
+                    </a:xfrm>
+                    <a:prstGeom prst="rect">
+                      <a:avLst/>
+                    </a:prstGeom>
+                  </pic:spPr>
+                </pic:pic>
+              </a:graphicData>
+            </a:graphic>
+          </wp:inline>
+        </w:drawing>
+      </w:r>
+    </w:p>
+    <w:p>
+      <w:pPr>
+        <w:pStyle w:val="oancuaDanhsach"/>
+        <w:numPr>
+          <w:ilvl w:val="0"/>
+          <w:numId w:val="9"/>
+        </w:numPr>
+        <w:jc w:val="both"/>
+        <w:rPr>
+          <w:rFonts w:ascii="Times New Roman" w:hAnsi="Times New Roman" w:cs="Times New Roman"/>
+          <w:b/>
+          <w:bCs/>
+          <w:sz w:val="26"/>
+          <w:szCs w:val="26"/>
+          <w:lang w:val="vi-VN"/>
+        </w:rPr>
+      </w:pPr>
+      <w:r>
+        <w:rPr>
+          <w:rFonts w:ascii="Times New Roman" w:hAnsi="Times New Roman" w:cs="Times New Roman"/>
+          <w:sz w:val="26"/>
+          <w:szCs w:val="26"/>
+          <w:lang w:val="vi-VN"/>
+        </w:rPr>
+        <w:t>Mục đích:</w:t>
+      </w:r>
+    </w:p>
+    <w:p>
+      <w:pPr>
+        <w:pStyle w:val="oancuaDanhsach"/>
+        <w:jc w:val="both"/>
+        <w:rPr>
+          <w:rFonts w:ascii="Times New Roman" w:hAnsi="Times New Roman" w:cs="Times New Roman"/>
+          <w:sz w:val="26"/>
+          <w:szCs w:val="26"/>
+          <w:lang w:val="vi-VN"/>
+        </w:rPr>
+      </w:pPr>
+      <w:r>
+        <w:rPr>
+          <w:rFonts w:ascii="Times New Roman" w:hAnsi="Times New Roman" w:cs="Times New Roman"/>
+          <w:sz w:val="26"/>
+          <w:szCs w:val="26"/>
+          <w:lang w:val="vi-VN"/>
+        </w:rPr>
+        <w:t xml:space="preserve">Tìm kiếm khách hàng đã thuê băng đĩa trong cửa hàng dựa vào </w:t>
+      </w:r>
+      <w:r>
+        <w:rPr>
+          <w:rFonts w:ascii="Times New Roman" w:hAnsi="Times New Roman" w:cs="Times New Roman"/>
+          <w:sz w:val="26"/>
+          <w:szCs w:val="26"/>
+          <w:lang w:val="vi-VN"/>
+        </w:rPr>
+        <w:t>mã khách hàng và tên khách hàng. Từ đó kiểm tra được phiếu thuê của khách hàng đã thuê băng đĩa.</w:t>
+      </w:r>
+    </w:p>
+    <w:p>
+      <w:pPr>
+        <w:pStyle w:val="oancuaDanhsach"/>
+        <w:numPr>
+          <w:ilvl w:val="0"/>
+          <w:numId w:val="9"/>
+        </w:numPr>
+        <w:jc w:val="both"/>
+        <w:rPr>
+          <w:rFonts w:ascii="Times New Roman" w:hAnsi="Times New Roman" w:cs="Times New Roman"/>
+          <w:b/>
+          <w:bCs/>
+          <w:sz w:val="26"/>
+          <w:szCs w:val="26"/>
+          <w:lang w:val="vi-VN"/>
+        </w:rPr>
+      </w:pPr>
+      <w:r>
+        <w:rPr>
+          <w:rFonts w:ascii="Times New Roman" w:hAnsi="Times New Roman" w:cs="Times New Roman"/>
+          <w:sz w:val="26"/>
+          <w:szCs w:val="26"/>
+          <w:lang w:val="vi-VN"/>
+        </w:rPr>
+        <w:t>Các thành phần trên form:</w:t>
+      </w:r>
+    </w:p>
+    <w:p>
+      <w:pPr>
+        <w:jc w:val="both"/>
+        <w:rPr>
+          <w:rFonts w:ascii="Times New Roman" w:hAnsi="Times New Roman" w:cs="Times New Roman"/>
+          <w:b/>
+          <w:bCs/>
+          <w:sz w:val="26"/>
+          <w:szCs w:val="26"/>
+          <w:lang w:val="vi-VN"/>
+        </w:rPr>
+      </w:pPr>
+    </w:p>
+    <w:tbl>
+      <w:tblPr>
+        <w:tblStyle w:val="BangThun1"/>
+        <w:tblW w:w="0" w:type="auto"/>
+        <w:tblLook w:val="04A0" w:firstRow="1" w:lastRow="0" w:firstColumn="1" w:lastColumn="0" w:noHBand="0" w:noVBand="1"/>
+      </w:tblPr>
+      <w:tblGrid>
+        <w:gridCol w:w="1843"/>
+        <w:gridCol w:w="3454"/>
+        <w:gridCol w:w="2638"/>
+      </w:tblGrid>
+      <w:tr>
+        <w:trPr>
+          <w:cnfStyle w:val="100000000000" w:firstRow="1" w:lastRow="0" w:firstColumn="0" w:lastColumn="0" w:oddVBand="0" w:evenVBand="0" w:oddHBand="0" w:evenHBand="0" w:firstRowFirstColumn="0" w:firstRowLastColumn="0" w:lastRowFirstColumn="0" w:lastRowLastColumn="0"/>
+          <w:trHeight w:val="430"/>
+        </w:trPr>
+        <w:tc>
+          <w:tcPr>
+            <w:cnfStyle w:val="001000000000" w:firstRow="0" w:lastRow="0" w:firstColumn="1" w:lastColumn="0" w:oddVBand="0" w:evenVBand="0" w:oddHBand="0" w:evenHBand="0" w:firstRowFirstColumn="0" w:firstRowLastColumn="0" w:lastRowFirstColumn="0" w:lastRowLastColumn="0"/>
+            <w:tcW w:w="1843" w:type="dxa"/>
+          </w:tcPr>
+          <w:p>
+            <w:pPr>
+              <w:pStyle w:val="oancuaDanhsach"/>
+              <w:ind w:left="0"/>
+              <w:jc w:val="both"/>
+              <w:rPr>
+                <w:rFonts w:ascii="Times New Roman" w:hAnsi="Times New Roman" w:cs="Times New Roman"/>
+                <w:sz w:val="26"/>
+                <w:szCs w:val="26"/>
+                <w:lang w:val="vi-VN"/>
+              </w:rPr>
+            </w:pPr>
+            <w:r>
+              <w:rPr>
+                <w:rFonts w:ascii="Times New Roman" w:hAnsi="Times New Roman" w:cs="Times New Roman"/>
+                <w:sz w:val="26"/>
+                <w:szCs w:val="26"/>
+                <w:lang w:val="vi-VN"/>
+              </w:rPr>
+              <w:lastRenderedPageBreak/>
+              <w:t>Điều khiển</w:t>
+            </w:r>
+          </w:p>
+        </w:tc>
+        <w:tc>
+          <w:tcPr>
+            <w:tcW w:w="3454" w:type="dxa"/>
+          </w:tcPr>
+          <w:p>
+            <w:pPr>
+              <w:pStyle w:val="oancuaDanhsach"/>
+              <w:ind w:left="0"/>
+              <w:jc w:val="both"/>
+              <w:cnfStyle w:val="100000000000" w:firstRow="1" w:lastRow="0" w:firstColumn="0" w:lastColumn="0" w:oddVBand="0" w:evenVBand="0" w:oddHBand="0" w:evenHBand="0" w:firstRowFirstColumn="0" w:firstRowLastColumn="0" w:lastRowFirstColumn="0" w:lastRowLastColumn="0"/>
+              <w:rPr>
+                <w:rFonts w:ascii="Times New Roman" w:hAnsi="Times New Roman" w:cs="Times New Roman"/>
+                <w:sz w:val="26"/>
+                <w:szCs w:val="26"/>
+                <w:lang w:val="vi-VN"/>
+              </w:rPr>
+            </w:pPr>
+            <w:r>
+              <w:rPr>
+                <w:rFonts w:ascii="Times New Roman" w:hAnsi="Times New Roman" w:cs="Times New Roman"/>
+                <w:sz w:val="26"/>
+                <w:szCs w:val="26"/>
+                <w:lang w:val="vi-VN"/>
+              </w:rPr>
+              <w:t>Name</w:t>
+            </w:r>
+          </w:p>
+        </w:tc>
+        <w:tc>
+          <w:tcPr>
+            <w:tcW w:w="2638" w:type="dxa"/>
+          </w:tcPr>
+          <w:p>
+            <w:pPr>
+              <w:pStyle w:val="oancuaDanhsach"/>
+              <w:ind w:left="0"/>
+              <w:jc w:val="both"/>
+              <w:cnfStyle w:val="100000000000" w:firstRow="1" w:lastRow="0" w:firstColumn="0" w:lastColumn="0" w:oddVBand="0" w:evenVBand="0" w:oddHBand="0" w:evenHBand="0" w:firstRowFirstColumn="0" w:firstRowLastColumn="0" w:lastRowFirstColumn="0" w:lastRowLastColumn="0"/>
+              <w:rPr>
+                <w:rFonts w:ascii="Times New Roman" w:hAnsi="Times New Roman" w:cs="Times New Roman"/>
+                <w:sz w:val="26"/>
+                <w:szCs w:val="26"/>
+                <w:lang w:val="vi-VN"/>
+              </w:rPr>
+            </w:pPr>
+            <w:r>
+              <w:rPr>
+                <w:rFonts w:ascii="Times New Roman" w:hAnsi="Times New Roman" w:cs="Times New Roman"/>
+                <w:sz w:val="26"/>
+                <w:szCs w:val="26"/>
+                <w:lang w:val="vi-VN"/>
+              </w:rPr>
+              <w:t>Text</w:t>
+            </w:r>
+          </w:p>
+        </w:tc>
+      </w:tr>
+      <w:tr>
+        <w:trPr>
+          <w:cnfStyle w:val="000000100000" w:firstRow="0" w:lastRow="0" w:firstColumn="0" w:lastColumn="0" w:oddVBand="0" w:evenVBand="0" w:oddHBand="1" w:evenHBand="0" w:firstRowFirstColumn="0" w:firstRowLastColumn="0" w:lastRowFirstColumn="0" w:lastRowLastColumn="0"/>
+          <w:trHeight w:val="430"/>
+        </w:trPr>
+        <w:tc>
+          <w:tcPr>
+            <w:cnfStyle w:val="001000000000" w:firstRow="0" w:lastRow="0" w:firstColumn="1" w:lastColumn="0" w:oddVBand="0" w:evenVBand="0" w:oddHBand="0" w:evenHBand="0" w:firstRowFirstColumn="0" w:firstRowLastColumn="0" w:lastRowFirstColumn="0" w:lastRowLastColumn="0"/>
+            <w:tcW w:w="1843" w:type="dxa"/>
+          </w:tcPr>
+          <w:p>
+            <w:pPr>
+              <w:pStyle w:val="oancuaDanhsach"/>
+              <w:ind w:left="0"/>
+              <w:jc w:val="both"/>
+              <w:rPr>
+                <w:rFonts w:ascii="Times New Roman" w:hAnsi="Times New Roman" w:cs="Times New Roman"/>
+                <w:sz w:val="26"/>
+                <w:szCs w:val="26"/>
+                <w:lang w:val="vi-VN"/>
+              </w:rPr>
+            </w:pPr>
+            <w:r>
+              <w:rPr>
+                <w:rFonts w:ascii="Times New Roman" w:hAnsi="Times New Roman" w:cs="Times New Roman"/>
+                <w:sz w:val="26"/>
+                <w:szCs w:val="26"/>
+                <w:lang w:val="vi-VN"/>
+              </w:rPr>
+              <w:t>Listview</w:t>
+            </w:r>
+          </w:p>
+        </w:tc>
+        <w:tc>
+          <w:tcPr>
+            <w:tcW w:w="6092" w:type="dxa"/>
+            <w:gridSpan w:val="2"/>
+          </w:tcPr>
+          <w:p>
+            <w:pPr>
+              <w:pStyle w:val="oancuaDanhsach"/>
+              <w:ind w:left="0"/>
+              <w:jc w:val="both"/>
+              <w:cnfStyle w:val="000000100000" w:firstRow="0" w:lastRow="0" w:firstColumn="0" w:lastColumn="0" w:oddVBand="0" w:evenVBand="0" w:oddHBand="1" w:evenHBand="0" w:firstRowFirstColumn="0" w:firstRowLastColumn="0" w:lastRowFirstColumn="0" w:lastRowLastColumn="0"/>
+              <w:rPr>
+                <w:rFonts w:ascii="Times New Roman" w:hAnsi="Times New Roman" w:cs="Times New Roman"/>
+                <w:sz w:val="26"/>
+                <w:szCs w:val="26"/>
+                <w:lang w:val="vi-VN"/>
+              </w:rPr>
+            </w:pPr>
+            <w:r>
+              <w:rPr>
+                <w:rFonts w:ascii="Times New Roman" w:hAnsi="Times New Roman" w:cs="Times New Roman"/>
+                <w:sz w:val="26"/>
+                <w:szCs w:val="26"/>
+                <w:lang w:val="vi-VN"/>
+              </w:rPr>
+              <w:t>lvw</w:t>
+            </w:r>
+            <w:r>
+              <w:rPr>
+                <w:rFonts w:ascii="Times New Roman" w:hAnsi="Times New Roman" w:cs="Times New Roman"/>
+                <w:sz w:val="26"/>
+                <w:szCs w:val="26"/>
+                <w:lang w:val="vi-VN"/>
+              </w:rPr>
+              <w:t>DSPhieuThue, lvwDSKhachHang</w:t>
+            </w:r>
+          </w:p>
+        </w:tc>
+      </w:tr>
+      <w:tr>
+        <w:trPr>
+          <w:trHeight w:val="430"/>
+        </w:trPr>
+        <w:tc>
+          <w:tcPr>
+            <w:cnfStyle w:val="001000000000" w:firstRow="0" w:lastRow="0" w:firstColumn="1" w:lastColumn="0" w:oddVBand="0" w:evenVBand="0" w:oddHBand="0" w:evenHBand="0" w:firstRowFirstColumn="0" w:firstRowLastColumn="0" w:lastRowFirstColumn="0" w:lastRowLastColumn="0"/>
+            <w:tcW w:w="1843" w:type="dxa"/>
+          </w:tcPr>
+          <w:p>
+            <w:pPr>
+              <w:pStyle w:val="oancuaDanhsach"/>
+              <w:ind w:left="0"/>
+              <w:jc w:val="both"/>
+              <w:rPr>
+                <w:rFonts w:ascii="Times New Roman" w:hAnsi="Times New Roman" w:cs="Times New Roman"/>
+                <w:sz w:val="26"/>
+                <w:szCs w:val="26"/>
+                <w:lang w:val="vi-VN"/>
+              </w:rPr>
+            </w:pPr>
+            <w:r>
+              <w:rPr>
+                <w:rFonts w:ascii="Times New Roman" w:hAnsi="Times New Roman" w:cs="Times New Roman"/>
+                <w:sz w:val="26"/>
+                <w:szCs w:val="26"/>
+                <w:lang w:val="vi-VN"/>
+              </w:rPr>
+              <w:t>Group box</w:t>
+            </w:r>
+          </w:p>
+        </w:tc>
+        <w:tc>
+          <w:tcPr>
+            <w:tcW w:w="6092" w:type="dxa"/>
+            <w:gridSpan w:val="2"/>
+          </w:tcPr>
+          <w:p>
+            <w:pPr>
+              <w:pStyle w:val="oancuaDanhsach"/>
+              <w:ind w:left="0"/>
+              <w:jc w:val="both"/>
+              <w:cnfStyle w:val="000000000000" w:firstRow="0" w:lastRow="0" w:firstColumn="0" w:lastColumn="0" w:oddVBand="0" w:evenVBand="0" w:oddHBand="0" w:evenHBand="0" w:firstRowFirstColumn="0" w:firstRowLastColumn="0" w:lastRowFirstColumn="0" w:lastRowLastColumn="0"/>
+              <w:rPr>
+                <w:rFonts w:ascii="Times New Roman" w:hAnsi="Times New Roman" w:cs="Times New Roman"/>
+                <w:sz w:val="26"/>
+                <w:szCs w:val="26"/>
+                <w:lang w:val="vi-VN"/>
+              </w:rPr>
+            </w:pPr>
+            <w:r>
+              <w:rPr>
+                <w:rFonts w:ascii="Times New Roman" w:hAnsi="Times New Roman" w:cs="Times New Roman"/>
+                <w:sz w:val="26"/>
+                <w:szCs w:val="26"/>
+                <w:lang w:val="vi-VN"/>
+              </w:rPr>
+              <w:t>grbDS</w:t>
+            </w:r>
+            <w:r>
+              <w:rPr>
+                <w:rFonts w:ascii="Times New Roman" w:hAnsi="Times New Roman" w:cs="Times New Roman"/>
+                <w:sz w:val="26"/>
+                <w:szCs w:val="26"/>
+                <w:lang w:val="vi-VN"/>
+              </w:rPr>
+              <w:t>PT</w:t>
+            </w:r>
+            <w:r>
+              <w:rPr>
+                <w:rFonts w:ascii="Times New Roman" w:hAnsi="Times New Roman" w:cs="Times New Roman"/>
+                <w:sz w:val="26"/>
+                <w:szCs w:val="26"/>
+                <w:lang w:val="vi-VN"/>
+              </w:rPr>
+              <w:t>, grbD</w:t>
+            </w:r>
+            <w:r>
+              <w:rPr>
+                <w:rFonts w:ascii="Times New Roman" w:hAnsi="Times New Roman" w:cs="Times New Roman"/>
+                <w:sz w:val="26"/>
+                <w:szCs w:val="26"/>
+                <w:lang w:val="vi-VN"/>
+              </w:rPr>
+              <w:t>SKH</w:t>
+            </w:r>
+            <w:r>
+              <w:rPr>
+                <w:rFonts w:ascii="Times New Roman" w:hAnsi="Times New Roman" w:cs="Times New Roman"/>
+                <w:sz w:val="26"/>
+                <w:szCs w:val="26"/>
+                <w:lang w:val="vi-VN"/>
+              </w:rPr>
+              <w:t>, grbChucNang</w:t>
+            </w:r>
+          </w:p>
+        </w:tc>
+      </w:tr>
+      <w:tr>
+        <w:trPr>
+          <w:cnfStyle w:val="000000100000" w:firstRow="0" w:lastRow="0" w:firstColumn="0" w:lastColumn="0" w:oddVBand="0" w:evenVBand="0" w:oddHBand="1" w:evenHBand="0" w:firstRowFirstColumn="0" w:firstRowLastColumn="0" w:lastRowFirstColumn="0" w:lastRowLastColumn="0"/>
+          <w:trHeight w:val="430"/>
+        </w:trPr>
+        <w:tc>
+          <w:tcPr>
+            <w:cnfStyle w:val="001000000000" w:firstRow="0" w:lastRow="0" w:firstColumn="1" w:lastColumn="0" w:oddVBand="0" w:evenVBand="0" w:oddHBand="0" w:evenHBand="0" w:firstRowFirstColumn="0" w:firstRowLastColumn="0" w:lastRowFirstColumn="0" w:lastRowLastColumn="0"/>
+            <w:tcW w:w="1843" w:type="dxa"/>
+          </w:tcPr>
+          <w:p>
+            <w:pPr>
+              <w:pStyle w:val="oancuaDanhsach"/>
+              <w:ind w:left="0"/>
+              <w:jc w:val="both"/>
+              <w:rPr>
+                <w:rFonts w:ascii="Times New Roman" w:hAnsi="Times New Roman" w:cs="Times New Roman"/>
+                <w:sz w:val="26"/>
+                <w:szCs w:val="26"/>
+                <w:lang w:val="vi-VN"/>
+              </w:rPr>
+            </w:pPr>
+            <w:r>
+              <w:rPr>
+                <w:rFonts w:ascii="Times New Roman" w:hAnsi="Times New Roman" w:cs="Times New Roman"/>
+                <w:sz w:val="26"/>
+                <w:szCs w:val="26"/>
+                <w:lang w:val="vi-VN"/>
+              </w:rPr>
+              <w:t>Label</w:t>
+            </w:r>
+          </w:p>
+        </w:tc>
+        <w:tc>
+          <w:tcPr>
+            <w:tcW w:w="3454" w:type="dxa"/>
+          </w:tcPr>
+          <w:p>
+            <w:pPr>
+              <w:pStyle w:val="oancuaDanhsach"/>
+              <w:ind w:left="0"/>
+              <w:jc w:val="both"/>
+              <w:cnfStyle w:val="000000100000" w:firstRow="0" w:lastRow="0" w:firstColumn="0" w:lastColumn="0" w:oddVBand="0" w:evenVBand="0" w:oddHBand="1" w:evenHBand="0" w:firstRowFirstColumn="0" w:firstRowLastColumn="0" w:lastRowFirstColumn="0" w:lastRowLastColumn="0"/>
+              <w:rPr>
+                <w:rFonts w:ascii="Times New Roman" w:hAnsi="Times New Roman" w:cs="Times New Roman"/>
+                <w:sz w:val="26"/>
+                <w:szCs w:val="26"/>
+                <w:lang w:val="vi-VN"/>
+              </w:rPr>
+            </w:pPr>
+            <w:r>
+              <w:rPr>
+                <w:rFonts w:ascii="Times New Roman" w:hAnsi="Times New Roman" w:cs="Times New Roman"/>
+                <w:sz w:val="26"/>
+                <w:szCs w:val="26"/>
+                <w:lang w:val="vi-VN"/>
+              </w:rPr>
+              <w:t>lblTKiem</w:t>
+            </w:r>
+          </w:p>
+        </w:tc>
+        <w:tc>
+          <w:tcPr>
+            <w:tcW w:w="2638" w:type="dxa"/>
+          </w:tcPr>
+          <w:p>
+            <w:pPr>
+              <w:pStyle w:val="oancuaDanhsach"/>
+              <w:ind w:left="0"/>
+              <w:jc w:val="both"/>
+              <w:cnfStyle w:val="000000100000" w:firstRow="0" w:lastRow="0" w:firstColumn="0" w:lastColumn="0" w:oddVBand="0" w:evenVBand="0" w:oddHBand="1" w:evenHBand="0" w:firstRowFirstColumn="0" w:firstRowLastColumn="0" w:lastRowFirstColumn="0" w:lastRowLastColumn="0"/>
+              <w:rPr>
+                <w:rFonts w:ascii="Times New Roman" w:hAnsi="Times New Roman" w:cs="Times New Roman"/>
+                <w:sz w:val="26"/>
+                <w:szCs w:val="26"/>
+                <w:lang w:val="vi-VN"/>
+              </w:rPr>
+            </w:pPr>
+            <w:r>
+              <w:rPr>
+                <w:rFonts w:ascii="Times New Roman" w:hAnsi="Times New Roman" w:cs="Times New Roman"/>
+                <w:sz w:val="26"/>
+                <w:szCs w:val="26"/>
+                <w:lang w:val="vi-VN"/>
+              </w:rPr>
+              <w:t>Tìm kiếm</w:t>
+            </w:r>
+          </w:p>
+        </w:tc>
+      </w:tr>
+      <w:tr>
+        <w:trPr>
+          <w:trHeight w:val="430"/>
+        </w:trPr>
+        <w:tc>
+          <w:tcPr>
+            <w:cnfStyle w:val="001000000000" w:firstRow="0" w:lastRow="0" w:firstColumn="1" w:lastColumn="0" w:oddVBand="0" w:evenVBand="0" w:oddHBand="0" w:evenHBand="0" w:firstRowFirstColumn="0" w:firstRowLastColumn="0" w:lastRowFirstColumn="0" w:lastRowLastColumn="0"/>
+            <w:tcW w:w="1843" w:type="dxa"/>
+          </w:tcPr>
+          <w:p>
+            <w:pPr>
+              <w:pStyle w:val="oancuaDanhsach"/>
+              <w:ind w:left="0"/>
+              <w:jc w:val="both"/>
+              <w:rPr>
+                <w:rFonts w:ascii="Times New Roman" w:hAnsi="Times New Roman" w:cs="Times New Roman"/>
+                <w:sz w:val="26"/>
+                <w:szCs w:val="26"/>
+                <w:lang w:val="vi-VN"/>
+              </w:rPr>
+            </w:pPr>
+            <w:r>
+              <w:rPr>
+                <w:rFonts w:ascii="Times New Roman" w:hAnsi="Times New Roman" w:cs="Times New Roman"/>
+                <w:sz w:val="26"/>
+                <w:szCs w:val="26"/>
+                <w:lang w:val="vi-VN"/>
+              </w:rPr>
+              <w:t>Textbox</w:t>
+            </w:r>
+          </w:p>
+        </w:tc>
+        <w:tc>
+          <w:tcPr>
+            <w:tcW w:w="3454" w:type="dxa"/>
+          </w:tcPr>
+          <w:p>
+            <w:pPr>
+              <w:pStyle w:val="oancuaDanhsach"/>
+              <w:ind w:left="0"/>
+              <w:jc w:val="both"/>
+              <w:cnfStyle w:val="000000000000" w:firstRow="0" w:lastRow="0" w:firstColumn="0" w:lastColumn="0" w:oddVBand="0" w:evenVBand="0" w:oddHBand="0" w:evenHBand="0" w:firstRowFirstColumn="0" w:firstRowLastColumn="0" w:lastRowFirstColumn="0" w:lastRowLastColumn="0"/>
+              <w:rPr>
+                <w:rFonts w:ascii="Times New Roman" w:hAnsi="Times New Roman" w:cs="Times New Roman"/>
+                <w:sz w:val="26"/>
+                <w:szCs w:val="26"/>
+                <w:lang w:val="vi-VN"/>
+              </w:rPr>
+            </w:pPr>
+            <w:r>
+              <w:rPr>
+                <w:rFonts w:ascii="Times New Roman" w:hAnsi="Times New Roman" w:cs="Times New Roman"/>
+                <w:sz w:val="26"/>
+                <w:szCs w:val="26"/>
+                <w:lang w:val="vi-VN"/>
+              </w:rPr>
+              <w:t>txtTKiem</w:t>
+            </w:r>
+          </w:p>
+        </w:tc>
+        <w:tc>
+          <w:tcPr>
+            <w:tcW w:w="2638" w:type="dxa"/>
+          </w:tcPr>
+          <w:p>
+            <w:pPr>
+              <w:pStyle w:val="oancuaDanhsach"/>
+              <w:ind w:left="0"/>
+              <w:jc w:val="both"/>
+              <w:cnfStyle w:val="000000000000" w:firstRow="0" w:lastRow="0" w:firstColumn="0" w:lastColumn="0" w:oddVBand="0" w:evenVBand="0" w:oddHBand="0" w:evenHBand="0" w:firstRowFirstColumn="0" w:firstRowLastColumn="0" w:lastRowFirstColumn="0" w:lastRowLastColumn="0"/>
+              <w:rPr>
+                <w:rFonts w:ascii="Times New Roman" w:hAnsi="Times New Roman" w:cs="Times New Roman"/>
+                <w:sz w:val="26"/>
+                <w:szCs w:val="26"/>
+                <w:lang w:val="vi-VN"/>
+              </w:rPr>
+            </w:pPr>
+          </w:p>
+        </w:tc>
+      </w:tr>
+      <w:tr>
+        <w:trPr>
+          <w:cnfStyle w:val="000000100000" w:firstRow="0" w:lastRow="0" w:firstColumn="0" w:lastColumn="0" w:oddVBand="0" w:evenVBand="0" w:oddHBand="1" w:evenHBand="0" w:firstRowFirstColumn="0" w:firstRowLastColumn="0" w:lastRowFirstColumn="0" w:lastRowLastColumn="0"/>
+          <w:trHeight w:val="430"/>
+        </w:trPr>
+        <w:tc>
+          <w:tcPr>
+            <w:cnfStyle w:val="001000000000" w:firstRow="0" w:lastRow="0" w:firstColumn="1" w:lastColumn="0" w:oddVBand="0" w:evenVBand="0" w:oddHBand="0" w:evenHBand="0" w:firstRowFirstColumn="0" w:firstRowLastColumn="0" w:lastRowFirstColumn="0" w:lastRowLastColumn="0"/>
+            <w:tcW w:w="1843" w:type="dxa"/>
+          </w:tcPr>
+          <w:p>
+            <w:pPr>
+              <w:pStyle w:val="oancuaDanhsach"/>
+              <w:ind w:left="0"/>
+              <w:jc w:val="both"/>
+              <w:rPr>
+                <w:rFonts w:ascii="Times New Roman" w:hAnsi="Times New Roman" w:cs="Times New Roman"/>
+                <w:sz w:val="26"/>
+                <w:szCs w:val="26"/>
+                <w:lang w:val="vi-VN"/>
+              </w:rPr>
+            </w:pPr>
+            <w:r>
+              <w:rPr>
+                <w:rFonts w:ascii="Times New Roman" w:hAnsi="Times New Roman" w:cs="Times New Roman"/>
+                <w:sz w:val="26"/>
+                <w:szCs w:val="26"/>
+                <w:lang w:val="vi-VN"/>
+              </w:rPr>
+              <w:t>Button</w:t>
+            </w:r>
+          </w:p>
+        </w:tc>
+        <w:tc>
+          <w:tcPr>
+            <w:tcW w:w="3454" w:type="dxa"/>
+          </w:tcPr>
+          <w:p>
+            <w:pPr>
+              <w:pStyle w:val="oancuaDanhsach"/>
+              <w:ind w:left="0"/>
+              <w:jc w:val="both"/>
+              <w:cnfStyle w:val="000000100000" w:firstRow="0" w:lastRow="0" w:firstColumn="0" w:lastColumn="0" w:oddVBand="0" w:evenVBand="0" w:oddHBand="1" w:evenHBand="0" w:firstRowFirstColumn="0" w:firstRowLastColumn="0" w:lastRowFirstColumn="0" w:lastRowLastColumn="0"/>
+              <w:rPr>
+                <w:rFonts w:ascii="Times New Roman" w:hAnsi="Times New Roman" w:cs="Times New Roman"/>
+                <w:sz w:val="26"/>
+                <w:szCs w:val="26"/>
+                <w:lang w:val="vi-VN"/>
+              </w:rPr>
+            </w:pPr>
+            <w:r>
+              <w:rPr>
+                <w:rFonts w:ascii="Times New Roman" w:hAnsi="Times New Roman" w:cs="Times New Roman"/>
+                <w:sz w:val="26"/>
+                <w:szCs w:val="26"/>
+                <w:lang w:val="vi-VN"/>
+              </w:rPr>
+              <w:t>btnThucHien</w:t>
+            </w:r>
+          </w:p>
+        </w:tc>
+        <w:tc>
+          <w:tcPr>
+            <w:tcW w:w="2638" w:type="dxa"/>
+          </w:tcPr>
+          <w:p>
+            <w:pPr>
+              <w:pStyle w:val="oancuaDanhsach"/>
+              <w:ind w:left="0"/>
+              <w:jc w:val="both"/>
+              <w:cnfStyle w:val="000000100000" w:firstRow="0" w:lastRow="0" w:firstColumn="0" w:lastColumn="0" w:oddVBand="0" w:evenVBand="0" w:oddHBand="1" w:evenHBand="0" w:firstRowFirstColumn="0" w:firstRowLastColumn="0" w:lastRowFirstColumn="0" w:lastRowLastColumn="0"/>
+              <w:rPr>
+                <w:rFonts w:ascii="Times New Roman" w:hAnsi="Times New Roman" w:cs="Times New Roman"/>
+                <w:sz w:val="26"/>
+                <w:szCs w:val="26"/>
+                <w:lang w:val="vi-VN"/>
+              </w:rPr>
+            </w:pPr>
+            <w:r>
+              <w:rPr>
+                <w:rFonts w:ascii="Times New Roman" w:hAnsi="Times New Roman" w:cs="Times New Roman"/>
+                <w:sz w:val="26"/>
+                <w:szCs w:val="26"/>
+                <w:lang w:val="vi-VN"/>
+              </w:rPr>
+              <w:t>Thực hiện</w:t>
+            </w:r>
+          </w:p>
+        </w:tc>
+      </w:tr>
+      <w:tr>
+        <w:trPr>
+          <w:trHeight w:val="430"/>
+        </w:trPr>
+        <w:tc>
+          <w:tcPr>
+            <w:cnfStyle w:val="001000000000" w:firstRow="0" w:lastRow="0" w:firstColumn="1" w:lastColumn="0" w:oddVBand="0" w:evenVBand="0" w:oddHBand="0" w:evenHBand="0" w:firstRowFirstColumn="0" w:firstRowLastColumn="0" w:lastRowFirstColumn="0" w:lastRowLastColumn="0"/>
+            <w:tcW w:w="1843" w:type="dxa"/>
+          </w:tcPr>
+          <w:p>
+            <w:pPr>
+              <w:pStyle w:val="oancuaDanhsach"/>
+              <w:ind w:left="0"/>
+              <w:jc w:val="both"/>
+              <w:rPr>
+                <w:rFonts w:ascii="Times New Roman" w:hAnsi="Times New Roman" w:cs="Times New Roman"/>
+                <w:sz w:val="26"/>
+                <w:szCs w:val="26"/>
+                <w:lang w:val="vi-VN"/>
+              </w:rPr>
+            </w:pPr>
+            <w:r>
+              <w:rPr>
+                <w:rFonts w:ascii="Times New Roman" w:hAnsi="Times New Roman" w:cs="Times New Roman"/>
+                <w:sz w:val="26"/>
+                <w:szCs w:val="26"/>
+                <w:lang w:val="vi-VN"/>
+              </w:rPr>
+              <w:t>Radio button</w:t>
+            </w:r>
+          </w:p>
+        </w:tc>
+        <w:tc>
+          <w:tcPr>
+            <w:tcW w:w="6092" w:type="dxa"/>
+            <w:gridSpan w:val="2"/>
+          </w:tcPr>
+          <w:p>
+            <w:pPr>
+              <w:pStyle w:val="oancuaDanhsach"/>
+              <w:ind w:left="0"/>
+              <w:jc w:val="both"/>
+              <w:cnfStyle w:val="000000000000" w:firstRow="0" w:lastRow="0" w:firstColumn="0" w:lastColumn="0" w:oddVBand="0" w:evenVBand="0" w:oddHBand="0" w:evenHBand="0" w:firstRowFirstColumn="0" w:firstRowLastColumn="0" w:lastRowFirstColumn="0" w:lastRowLastColumn="0"/>
+              <w:rPr>
+                <w:rFonts w:ascii="Times New Roman" w:hAnsi="Times New Roman" w:cs="Times New Roman"/>
+                <w:sz w:val="26"/>
+                <w:szCs w:val="26"/>
+                <w:lang w:val="vi-VN"/>
+              </w:rPr>
+            </w:pPr>
+            <w:r>
+              <w:rPr>
+                <w:rFonts w:ascii="Times New Roman" w:hAnsi="Times New Roman" w:cs="Times New Roman"/>
+                <w:sz w:val="26"/>
+                <w:szCs w:val="26"/>
+                <w:lang w:val="vi-VN"/>
+              </w:rPr>
+              <w:t>rdoMa</w:t>
+            </w:r>
+            <w:r>
+              <w:rPr>
+                <w:rFonts w:ascii="Times New Roman" w:hAnsi="Times New Roman" w:cs="Times New Roman"/>
+                <w:sz w:val="26"/>
+                <w:szCs w:val="26"/>
+                <w:lang w:val="vi-VN"/>
+              </w:rPr>
+              <w:t>KH</w:t>
+            </w:r>
+            <w:r>
+              <w:rPr>
+                <w:rFonts w:ascii="Times New Roman" w:hAnsi="Times New Roman" w:cs="Times New Roman"/>
+                <w:sz w:val="26"/>
+                <w:szCs w:val="26"/>
+                <w:lang w:val="vi-VN"/>
+              </w:rPr>
+              <w:t>, rdoTen</w:t>
+            </w:r>
+            <w:r>
+              <w:rPr>
+                <w:rFonts w:ascii="Times New Roman" w:hAnsi="Times New Roman" w:cs="Times New Roman"/>
+                <w:sz w:val="26"/>
+                <w:szCs w:val="26"/>
+                <w:lang w:val="vi-VN"/>
+              </w:rPr>
+              <w:t>KH</w:t>
+            </w:r>
+          </w:p>
+        </w:tc>
+      </w:tr>
+    </w:tbl>
+    <w:p>
+      <w:pPr>
+        <w:pStyle w:val="oancuaDanhsach"/>
+        <w:jc w:val="both"/>
+        <w:rPr>
+          <w:rFonts w:ascii="Times New Roman" w:hAnsi="Times New Roman" w:cs="Times New Roman"/>
+          <w:b/>
+          <w:bCs/>
+          <w:sz w:val="26"/>
+          <w:szCs w:val="26"/>
+          <w:lang w:val="vi-VN"/>
+        </w:rPr>
+      </w:pPr>
+    </w:p>
+    <w:p>
+      <w:pPr>
+        <w:pStyle w:val="oancuaDanhsach"/>
+        <w:jc w:val="both"/>
+        <w:rPr>
+          <w:rFonts w:ascii="Times New Roman" w:hAnsi="Times New Roman" w:cs="Times New Roman"/>
+          <w:b/>
+          <w:bCs/>
+          <w:sz w:val="26"/>
+          <w:szCs w:val="26"/>
+          <w:lang w:val="vi-VN"/>
+        </w:rPr>
+      </w:pPr>
+      <w:r>
+        <w:rPr>
+          <w:rFonts w:ascii="Times New Roman" w:hAnsi="Times New Roman" w:cs="Times New Roman"/>
+          <w:b/>
+          <w:bCs/>
+          <w:sz w:val="26"/>
+          <w:szCs w:val="26"/>
+          <w:lang w:val="vi-VN"/>
+        </w:rPr>
+        <w:t>Giao diện form Hỗn loạn khách hàng</w:t>
+      </w:r>
+    </w:p>
+    <w:p>
+      <w:pPr>
+        <w:pStyle w:val="oancuaDanhsach"/>
+        <w:jc w:val="both"/>
+        <w:rPr>
+          <w:rFonts w:ascii="Times New Roman" w:hAnsi="Times New Roman" w:cs="Times New Roman"/>
+          <w:b/>
+          <w:bCs/>
+          <w:sz w:val="26"/>
+          <w:szCs w:val="26"/>
+          <w:lang w:val="vi-VN"/>
+        </w:rPr>
+      </w:pPr>
+      <w:r>
+        <w:rPr>
+          <w:rFonts w:ascii="Times New Roman" w:hAnsi="Times New Roman" w:cs="Times New Roman"/>
+          <w:b/>
+          <w:bCs/>
+          <w:sz w:val="26"/>
+          <w:szCs w:val="26"/>
+          <w:lang w:val="vi-VN"/>
+        </w:rPr>
+        <w:drawing>
+          <wp:inline distT="0" distB="0" distL="0" distR="0" wp14:anchorId="65D9AD35" wp14:editId="399A5B50">
+            <wp:extent cx="5943600" cy="3467100"/>
+            <wp:effectExtent l="0" t="0" r="0" b="0"/>
+            <wp:docPr id="19" name="Hình ảnh 19"/>
+            <wp:cNvGraphicFramePr>
+              <a:graphicFrameLocks xmlns:a="http://schemas.openxmlformats.org/drawingml/2006/main" noChangeAspect="1"/>
+            </wp:cNvGraphicFramePr>
+            <a:graphic xmlns:a="http://schemas.openxmlformats.org/drawingml/2006/main">
+              <a:graphicData uri="http://schemas.openxmlformats.org/drawingml/2006/picture">
+                <pic:pic xmlns:pic="http://schemas.openxmlformats.org/drawingml/2006/picture">
+                  <pic:nvPicPr>
+                    <pic:cNvPr id="1" name=""/>
+                    <pic:cNvPicPr/>
+                  </pic:nvPicPr>
+                  <pic:blipFill>
+                    <a:blip r:embed="rId27"/>
+                    <a:stretch>
+                      <a:fillRect/>
+                    </a:stretch>
+                  </pic:blipFill>
+                  <pic:spPr>
+                    <a:xfrm>
+                      <a:off x="0" y="0"/>
+                      <a:ext cx="5943600" cy="3467100"/>
+                    </a:xfrm>
+                    <a:prstGeom prst="rect">
+                      <a:avLst/>
+                    </a:prstGeom>
+                  </pic:spPr>
+                </pic:pic>
+              </a:graphicData>
+            </a:graphic>
+          </wp:inline>
+        </w:drawing>
+      </w:r>
+    </w:p>
+    <w:p>
+      <w:pPr>
+        <w:pStyle w:val="oancuaDanhsach"/>
+        <w:numPr>
+          <w:ilvl w:val="0"/>
+          <w:numId w:val="9"/>
+        </w:numPr>
+        <w:jc w:val="both"/>
+        <w:rPr>
+          <w:rFonts w:ascii="Times New Roman" w:hAnsi="Times New Roman" w:cs="Times New Roman"/>
+          <w:b/>
+          <w:bCs/>
+          <w:sz w:val="26"/>
+          <w:szCs w:val="26"/>
+          <w:lang w:val="vi-VN"/>
+        </w:rPr>
+      </w:pPr>
+      <w:r>
+        <w:rPr>
+          <w:rFonts w:ascii="Times New Roman" w:hAnsi="Times New Roman" w:cs="Times New Roman"/>
+          <w:sz w:val="26"/>
+          <w:szCs w:val="26"/>
+          <w:lang w:val="vi-VN"/>
+        </w:rPr>
+        <w:t>Mục đích:</w:t>
+      </w:r>
+    </w:p>
+    <w:p>
+      <w:pPr>
+        <w:pStyle w:val="oancuaDanhsach"/>
+        <w:jc w:val="both"/>
+        <w:rPr>
+          <w:rFonts w:ascii="Times New Roman" w:hAnsi="Times New Roman" w:cs="Times New Roman"/>
+          <w:sz w:val="26"/>
+          <w:szCs w:val="26"/>
+          <w:lang w:val="vi-VN"/>
+        </w:rPr>
+      </w:pPr>
+      <w:r>
+        <w:rPr>
+          <w:rFonts w:ascii="Times New Roman" w:hAnsi="Times New Roman" w:cs="Times New Roman"/>
+          <w:sz w:val="26"/>
+          <w:szCs w:val="26"/>
+          <w:lang w:val="vi-VN"/>
+        </w:rPr>
+        <w:t>Sắp xếp khách hàng, tìm khách hàng dựa vào tên lót và họ của khách hàng.</w:t>
+      </w:r>
+    </w:p>
+    <w:p>
+      <w:pPr>
+        <w:pStyle w:val="oancuaDanhsach"/>
+        <w:numPr>
+          <w:ilvl w:val="0"/>
+          <w:numId w:val="9"/>
+        </w:numPr>
+        <w:jc w:val="both"/>
+        <w:rPr>
+          <w:rFonts w:ascii="Times New Roman" w:hAnsi="Times New Roman" w:cs="Times New Roman"/>
+          <w:sz w:val="26"/>
+          <w:szCs w:val="26"/>
+          <w:lang w:val="vi-VN"/>
+        </w:rPr>
+      </w:pPr>
+      <w:r>
+        <w:rPr>
+          <w:rFonts w:ascii="Times New Roman" w:hAnsi="Times New Roman" w:cs="Times New Roman"/>
+          <w:sz w:val="26"/>
+          <w:szCs w:val="26"/>
+          <w:lang w:val="vi-VN"/>
+        </w:rPr>
+        <w:t>Các thành phần trên form:</w:t>
+      </w:r>
+    </w:p>
+    <w:tbl>
+      <w:tblPr>
+        <w:tblStyle w:val="BangThun1"/>
+        <w:tblW w:w="0" w:type="auto"/>
+        <w:tblLook w:val="04A0" w:firstRow="1" w:lastRow="0" w:firstColumn="1" w:lastColumn="0" w:noHBand="0" w:noVBand="1"/>
+      </w:tblPr>
+      <w:tblGrid>
+        <w:gridCol w:w="1843"/>
+        <w:gridCol w:w="3454"/>
+        <w:gridCol w:w="2638"/>
+      </w:tblGrid>
+      <w:tr>
+        <w:trPr>
+          <w:cnfStyle w:val="100000000000" w:firstRow="1" w:lastRow="0" w:firstColumn="0" w:lastColumn="0" w:oddVBand="0" w:evenVBand="0" w:oddHBand="0" w:evenHBand="0" w:firstRowFirstColumn="0" w:firstRowLastColumn="0" w:lastRowFirstColumn="0" w:lastRowLastColumn="0"/>
+          <w:trHeight w:val="430"/>
+        </w:trPr>
+        <w:tc>
+          <w:tcPr>
+            <w:cnfStyle w:val="001000000000" w:firstRow="0" w:lastRow="0" w:firstColumn="1" w:lastColumn="0" w:oddVBand="0" w:evenVBand="0" w:oddHBand="0" w:evenHBand="0" w:firstRowFirstColumn="0" w:firstRowLastColumn="0" w:lastRowFirstColumn="0" w:lastRowLastColumn="0"/>
+            <w:tcW w:w="1843" w:type="dxa"/>
+          </w:tcPr>
+          <w:p>
+            <w:pPr>
+              <w:pStyle w:val="oancuaDanhsach"/>
+              <w:ind w:left="0"/>
+              <w:jc w:val="both"/>
+              <w:rPr>
+                <w:rFonts w:ascii="Times New Roman" w:hAnsi="Times New Roman" w:cs="Times New Roman"/>
+                <w:sz w:val="26"/>
+                <w:szCs w:val="26"/>
+                <w:lang w:val="vi-VN"/>
+              </w:rPr>
+            </w:pPr>
+            <w:r>
+              <w:rPr>
+                <w:rFonts w:ascii="Times New Roman" w:hAnsi="Times New Roman" w:cs="Times New Roman"/>
+                <w:sz w:val="26"/>
+                <w:szCs w:val="26"/>
+                <w:lang w:val="vi-VN"/>
+              </w:rPr>
+              <w:t>Điều khiển</w:t>
+            </w:r>
+          </w:p>
+        </w:tc>
+        <w:tc>
+          <w:tcPr>
+            <w:tcW w:w="3454" w:type="dxa"/>
+          </w:tcPr>
+          <w:p>
+            <w:pPr>
+              <w:pStyle w:val="oancuaDanhsach"/>
+              <w:ind w:left="0"/>
+              <w:jc w:val="both"/>
+              <w:cnfStyle w:val="100000000000" w:firstRow="1" w:lastRow="0" w:firstColumn="0" w:lastColumn="0" w:oddVBand="0" w:evenVBand="0" w:oddHBand="0" w:evenHBand="0" w:firstRowFirstColumn="0" w:firstRowLastColumn="0" w:lastRowFirstColumn="0" w:lastRowLastColumn="0"/>
+              <w:rPr>
+                <w:rFonts w:ascii="Times New Roman" w:hAnsi="Times New Roman" w:cs="Times New Roman"/>
+                <w:sz w:val="26"/>
+                <w:szCs w:val="26"/>
+                <w:lang w:val="vi-VN"/>
+              </w:rPr>
+            </w:pPr>
+            <w:r>
+              <w:rPr>
+                <w:rFonts w:ascii="Times New Roman" w:hAnsi="Times New Roman" w:cs="Times New Roman"/>
+                <w:sz w:val="26"/>
+                <w:szCs w:val="26"/>
+                <w:lang w:val="vi-VN"/>
+              </w:rPr>
+              <w:t>Name</w:t>
+            </w:r>
+          </w:p>
+        </w:tc>
+        <w:tc>
+          <w:tcPr>
+            <w:tcW w:w="2638" w:type="dxa"/>
+          </w:tcPr>
+          <w:p>
+            <w:pPr>
+              <w:pStyle w:val="oancuaDanhsach"/>
+              <w:ind w:left="0"/>
+              <w:jc w:val="both"/>
+              <w:cnfStyle w:val="100000000000" w:firstRow="1" w:lastRow="0" w:firstColumn="0" w:lastColumn="0" w:oddVBand="0" w:evenVBand="0" w:oddHBand="0" w:evenHBand="0" w:firstRowFirstColumn="0" w:firstRowLastColumn="0" w:lastRowFirstColumn="0" w:lastRowLastColumn="0"/>
+              <w:rPr>
+                <w:rFonts w:ascii="Times New Roman" w:hAnsi="Times New Roman" w:cs="Times New Roman"/>
+                <w:sz w:val="26"/>
+                <w:szCs w:val="26"/>
+                <w:lang w:val="vi-VN"/>
+              </w:rPr>
+            </w:pPr>
+            <w:r>
+              <w:rPr>
+                <w:rFonts w:ascii="Times New Roman" w:hAnsi="Times New Roman" w:cs="Times New Roman"/>
+                <w:sz w:val="26"/>
+                <w:szCs w:val="26"/>
+                <w:lang w:val="vi-VN"/>
+              </w:rPr>
+              <w:t>Text</w:t>
+            </w:r>
+          </w:p>
+        </w:tc>
+      </w:tr>
+      <w:tr>
+        <w:trPr>
+          <w:cnfStyle w:val="000000100000" w:firstRow="0" w:lastRow="0" w:firstColumn="0" w:lastColumn="0" w:oddVBand="0" w:evenVBand="0" w:oddHBand="1" w:evenHBand="0" w:firstRowFirstColumn="0" w:firstRowLastColumn="0" w:lastRowFirstColumn="0" w:lastRowLastColumn="0"/>
+          <w:trHeight w:val="430"/>
+        </w:trPr>
+        <w:tc>
+          <w:tcPr>
+            <w:cnfStyle w:val="001000000000" w:firstRow="0" w:lastRow="0" w:firstColumn="1" w:lastColumn="0" w:oddVBand="0" w:evenVBand="0" w:oddHBand="0" w:evenHBand="0" w:firstRowFirstColumn="0" w:firstRowLastColumn="0" w:lastRowFirstColumn="0" w:lastRowLastColumn="0"/>
+            <w:tcW w:w="1843" w:type="dxa"/>
+          </w:tcPr>
+          <w:p>
+            <w:pPr>
+              <w:pStyle w:val="oancuaDanhsach"/>
+              <w:ind w:left="0"/>
+              <w:jc w:val="both"/>
+              <w:rPr>
+                <w:rFonts w:ascii="Times New Roman" w:hAnsi="Times New Roman" w:cs="Times New Roman"/>
+                <w:sz w:val="26"/>
+                <w:szCs w:val="26"/>
+                <w:lang w:val="vi-VN"/>
+              </w:rPr>
+            </w:pPr>
+            <w:r>
+              <w:rPr>
+                <w:rFonts w:ascii="Times New Roman" w:hAnsi="Times New Roman" w:cs="Times New Roman"/>
+                <w:sz w:val="26"/>
+                <w:szCs w:val="26"/>
+                <w:lang w:val="vi-VN"/>
+              </w:rPr>
+              <w:t>D</w:t>
+            </w:r>
+            <w:r>
+              <w:rPr>
+                <w:rFonts w:ascii="Times New Roman" w:hAnsi="Times New Roman" w:cs="Times New Roman"/>
+                <w:sz w:val="26"/>
+                <w:szCs w:val="26"/>
+                <w:lang w:val="vi-VN"/>
+              </w:rPr>
+              <w:t>ata</w:t>
+            </w:r>
+            <w:r>
+              <w:rPr>
+                <w:rFonts w:ascii="Times New Roman" w:hAnsi="Times New Roman" w:cs="Times New Roman"/>
+                <w:sz w:val="26"/>
+                <w:szCs w:val="26"/>
+                <w:lang w:val="vi-VN"/>
+              </w:rPr>
+              <w:t xml:space="preserve"> gridview</w:t>
+            </w:r>
+          </w:p>
+        </w:tc>
+        <w:tc>
+          <w:tcPr>
+            <w:tcW w:w="6092" w:type="dxa"/>
+            <w:gridSpan w:val="2"/>
+          </w:tcPr>
+          <w:p>
+            <w:pPr>
+              <w:pStyle w:val="oancuaDanhsach"/>
+              <w:ind w:left="0"/>
+              <w:jc w:val="both"/>
+              <w:cnfStyle w:val="000000100000" w:firstRow="0" w:lastRow="0" w:firstColumn="0" w:lastColumn="0" w:oddVBand="0" w:evenVBand="0" w:oddHBand="1" w:evenHBand="0" w:firstRowFirstColumn="0" w:firstRowLastColumn="0" w:lastRowFirstColumn="0" w:lastRowLastColumn="0"/>
+              <w:rPr>
+                <w:rFonts w:ascii="Times New Roman" w:hAnsi="Times New Roman" w:cs="Times New Roman"/>
+                <w:sz w:val="26"/>
+                <w:szCs w:val="26"/>
+                <w:lang w:val="vi-VN"/>
+              </w:rPr>
+            </w:pPr>
+            <w:r>
+              <w:rPr>
+                <w:rFonts w:ascii="Times New Roman" w:hAnsi="Times New Roman" w:cs="Times New Roman"/>
+                <w:sz w:val="26"/>
+                <w:szCs w:val="26"/>
+                <w:lang w:val="vi-VN"/>
+              </w:rPr>
+              <w:t>dgrHonLoanKH</w:t>
+            </w:r>
+          </w:p>
+        </w:tc>
+      </w:tr>
+      <w:tr>
+        <w:trPr>
+          <w:trHeight w:val="430"/>
+        </w:trPr>
+        <w:tc>
+          <w:tcPr>
+            <w:cnfStyle w:val="001000000000" w:firstRow="0" w:lastRow="0" w:firstColumn="1" w:lastColumn="0" w:oddVBand="0" w:evenVBand="0" w:oddHBand="0" w:evenHBand="0" w:firstRowFirstColumn="0" w:firstRowLastColumn="0" w:lastRowFirstColumn="0" w:lastRowLastColumn="0"/>
+            <w:tcW w:w="1843" w:type="dxa"/>
+          </w:tcPr>
+          <w:p>
+            <w:pPr>
+              <w:pStyle w:val="oancuaDanhsach"/>
+              <w:ind w:left="0"/>
+              <w:jc w:val="both"/>
+              <w:rPr>
+                <w:rFonts w:ascii="Times New Roman" w:hAnsi="Times New Roman" w:cs="Times New Roman"/>
+                <w:sz w:val="26"/>
+                <w:szCs w:val="26"/>
+                <w:lang w:val="vi-VN"/>
+              </w:rPr>
+            </w:pPr>
+            <w:r>
+              <w:rPr>
+                <w:rFonts w:ascii="Times New Roman" w:hAnsi="Times New Roman" w:cs="Times New Roman"/>
+                <w:sz w:val="26"/>
+                <w:szCs w:val="26"/>
+                <w:lang w:val="vi-VN"/>
+              </w:rPr>
+              <w:t>Group box</w:t>
+            </w:r>
+          </w:p>
+        </w:tc>
+        <w:tc>
+          <w:tcPr>
+            <w:tcW w:w="6092" w:type="dxa"/>
+            <w:gridSpan w:val="2"/>
+          </w:tcPr>
+          <w:p>
+            <w:pPr>
+              <w:pStyle w:val="oancuaDanhsach"/>
+              <w:ind w:left="0"/>
+              <w:jc w:val="both"/>
+              <w:cnfStyle w:val="000000000000" w:firstRow="0" w:lastRow="0" w:firstColumn="0" w:lastColumn="0" w:oddVBand="0" w:evenVBand="0" w:oddHBand="0" w:evenHBand="0" w:firstRowFirstColumn="0" w:firstRowLastColumn="0" w:lastRowFirstColumn="0" w:lastRowLastColumn="0"/>
+              <w:rPr>
+                <w:rFonts w:ascii="Times New Roman" w:hAnsi="Times New Roman" w:cs="Times New Roman"/>
+                <w:sz w:val="26"/>
+                <w:szCs w:val="26"/>
+                <w:lang w:val="vi-VN"/>
+              </w:rPr>
+            </w:pPr>
+            <w:r>
+              <w:rPr>
+                <w:rFonts w:ascii="Times New Roman" w:hAnsi="Times New Roman" w:cs="Times New Roman"/>
+                <w:sz w:val="26"/>
+                <w:szCs w:val="26"/>
+                <w:lang w:val="vi-VN"/>
+              </w:rPr>
+              <w:t>grbTacVu</w:t>
+            </w:r>
+          </w:p>
+        </w:tc>
+      </w:tr>
+      <w:tr>
+        <w:trPr>
+          <w:cnfStyle w:val="000000100000" w:firstRow="0" w:lastRow="0" w:firstColumn="0" w:lastColumn="0" w:oddVBand="0" w:evenVBand="0" w:oddHBand="1" w:evenHBand="0" w:firstRowFirstColumn="0" w:firstRowLastColumn="0" w:lastRowFirstColumn="0" w:lastRowLastColumn="0"/>
+          <w:trHeight w:val="430"/>
+        </w:trPr>
+        <w:tc>
+          <w:tcPr>
+            <w:cnfStyle w:val="001000000000" w:firstRow="0" w:lastRow="0" w:firstColumn="1" w:lastColumn="0" w:oddVBand="0" w:evenVBand="0" w:oddHBand="0" w:evenHBand="0" w:firstRowFirstColumn="0" w:firstRowLastColumn="0" w:lastRowFirstColumn="0" w:lastRowLastColumn="0"/>
+            <w:tcW w:w="1843" w:type="dxa"/>
+          </w:tcPr>
+          <w:p>
+            <w:pPr>
+              <w:pStyle w:val="oancuaDanhsach"/>
+              <w:ind w:left="0"/>
+              <w:jc w:val="both"/>
+              <w:rPr>
+                <w:rFonts w:ascii="Times New Roman" w:hAnsi="Times New Roman" w:cs="Times New Roman"/>
+                <w:sz w:val="26"/>
+                <w:szCs w:val="26"/>
+                <w:lang w:val="vi-VN"/>
+              </w:rPr>
+            </w:pPr>
+            <w:r>
+              <w:rPr>
+                <w:rFonts w:ascii="Times New Roman" w:hAnsi="Times New Roman" w:cs="Times New Roman"/>
+                <w:sz w:val="26"/>
+                <w:szCs w:val="26"/>
+                <w:lang w:val="vi-VN"/>
+              </w:rPr>
+              <w:t>Label</w:t>
+            </w:r>
+          </w:p>
+        </w:tc>
+        <w:tc>
+          <w:tcPr>
+            <w:tcW w:w="3454" w:type="dxa"/>
+          </w:tcPr>
+          <w:p>
+            <w:pPr>
+              <w:pStyle w:val="oancuaDanhsach"/>
+              <w:ind w:left="0"/>
+              <w:jc w:val="both"/>
+              <w:cnfStyle w:val="000000100000" w:firstRow="0" w:lastRow="0" w:firstColumn="0" w:lastColumn="0" w:oddVBand="0" w:evenVBand="0" w:oddHBand="1" w:evenHBand="0" w:firstRowFirstColumn="0" w:firstRowLastColumn="0" w:lastRowFirstColumn="0" w:lastRowLastColumn="0"/>
+              <w:rPr>
+                <w:rFonts w:ascii="Times New Roman" w:hAnsi="Times New Roman" w:cs="Times New Roman"/>
+                <w:sz w:val="26"/>
+                <w:szCs w:val="26"/>
+                <w:lang w:val="vi-VN"/>
+              </w:rPr>
+            </w:pPr>
+            <w:r>
+              <w:rPr>
+                <w:rFonts w:ascii="Times New Roman" w:hAnsi="Times New Roman" w:cs="Times New Roman"/>
+                <w:sz w:val="26"/>
+                <w:szCs w:val="26"/>
+                <w:lang w:val="vi-VN"/>
+              </w:rPr>
+              <w:t>lblTenDauCuoi</w:t>
+            </w:r>
+          </w:p>
+        </w:tc>
+        <w:tc>
+          <w:tcPr>
+            <w:tcW w:w="2638" w:type="dxa"/>
+          </w:tcPr>
+          <w:p>
+            <w:pPr>
+              <w:pStyle w:val="oancuaDanhsach"/>
+              <w:ind w:left="0"/>
+              <w:jc w:val="both"/>
+              <w:cnfStyle w:val="000000100000" w:firstRow="0" w:lastRow="0" w:firstColumn="0" w:lastColumn="0" w:oddVBand="0" w:evenVBand="0" w:oddHBand="1" w:evenHBand="0" w:firstRowFirstColumn="0" w:firstRowLastColumn="0" w:lastRowFirstColumn="0" w:lastRowLastColumn="0"/>
+              <w:rPr>
+                <w:rFonts w:ascii="Times New Roman" w:hAnsi="Times New Roman" w:cs="Times New Roman"/>
+                <w:sz w:val="26"/>
+                <w:szCs w:val="26"/>
+                <w:lang w:val="vi-VN"/>
+              </w:rPr>
+            </w:pPr>
+            <w:r>
+              <w:rPr>
+                <w:rFonts w:ascii="Times New Roman" w:hAnsi="Times New Roman" w:cs="Times New Roman"/>
+                <w:sz w:val="26"/>
+                <w:szCs w:val="26"/>
+                <w:lang w:val="vi-VN"/>
+              </w:rPr>
+              <w:t>Tên Đầu/Cuối</w:t>
+            </w:r>
+          </w:p>
+        </w:tc>
+      </w:tr>
+      <w:tr>
+        <w:trPr>
+          <w:trHeight w:val="430"/>
+        </w:trPr>
+        <w:tc>
+          <w:tcPr>
+            <w:cnfStyle w:val="001000000000" w:firstRow="0" w:lastRow="0" w:firstColumn="1" w:lastColumn="0" w:oddVBand="0" w:evenVBand="0" w:oddHBand="0" w:evenHBand="0" w:firstRowFirstColumn="0" w:firstRowLastColumn="0" w:lastRowFirstColumn="0" w:lastRowLastColumn="0"/>
+            <w:tcW w:w="1843" w:type="dxa"/>
+          </w:tcPr>
+          <w:p>
+            <w:pPr>
+              <w:pStyle w:val="oancuaDanhsach"/>
+              <w:ind w:left="0"/>
+              <w:jc w:val="both"/>
+              <w:rPr>
+                <w:rFonts w:ascii="Times New Roman" w:hAnsi="Times New Roman" w:cs="Times New Roman"/>
+                <w:sz w:val="26"/>
+                <w:szCs w:val="26"/>
+                <w:lang w:val="vi-VN"/>
+              </w:rPr>
+            </w:pPr>
+            <w:r>
+              <w:rPr>
+                <w:rFonts w:ascii="Times New Roman" w:hAnsi="Times New Roman" w:cs="Times New Roman"/>
+                <w:sz w:val="26"/>
+                <w:szCs w:val="26"/>
+                <w:lang w:val="vi-VN"/>
+              </w:rPr>
+              <w:t>Textbox</w:t>
+            </w:r>
+          </w:p>
+        </w:tc>
+        <w:tc>
+          <w:tcPr>
+            <w:tcW w:w="3454" w:type="dxa"/>
+          </w:tcPr>
+          <w:p>
+            <w:pPr>
+              <w:pStyle w:val="oancuaDanhsach"/>
+              <w:ind w:left="0"/>
+              <w:jc w:val="both"/>
+              <w:cnfStyle w:val="000000000000" w:firstRow="0" w:lastRow="0" w:firstColumn="0" w:lastColumn="0" w:oddVBand="0" w:evenVBand="0" w:oddHBand="0" w:evenHBand="0" w:firstRowFirstColumn="0" w:firstRowLastColumn="0" w:lastRowFirstColumn="0" w:lastRowLastColumn="0"/>
+              <w:rPr>
+                <w:rFonts w:ascii="Times New Roman" w:hAnsi="Times New Roman" w:cs="Times New Roman"/>
+                <w:sz w:val="26"/>
+                <w:szCs w:val="26"/>
+                <w:lang w:val="vi-VN"/>
+              </w:rPr>
+            </w:pPr>
+            <w:r>
+              <w:rPr>
+                <w:rFonts w:ascii="Times New Roman" w:hAnsi="Times New Roman" w:cs="Times New Roman"/>
+                <w:sz w:val="26"/>
+                <w:szCs w:val="26"/>
+                <w:lang w:val="vi-VN"/>
+              </w:rPr>
+              <w:t>txtTenDC</w:t>
+            </w:r>
+          </w:p>
+        </w:tc>
+        <w:tc>
+          <w:tcPr>
+            <w:tcW w:w="2638" w:type="dxa"/>
+          </w:tcPr>
+          <w:p>
+            <w:pPr>
+              <w:pStyle w:val="oancuaDanhsach"/>
+              <w:ind w:left="0"/>
+              <w:jc w:val="both"/>
+              <w:cnfStyle w:val="000000000000" w:firstRow="0" w:lastRow="0" w:firstColumn="0" w:lastColumn="0" w:oddVBand="0" w:evenVBand="0" w:oddHBand="0" w:evenHBand="0" w:firstRowFirstColumn="0" w:firstRowLastColumn="0" w:lastRowFirstColumn="0" w:lastRowLastColumn="0"/>
+              <w:rPr>
+                <w:rFonts w:ascii="Times New Roman" w:hAnsi="Times New Roman" w:cs="Times New Roman"/>
+                <w:sz w:val="26"/>
+                <w:szCs w:val="26"/>
+                <w:lang w:val="vi-VN"/>
+              </w:rPr>
+            </w:pPr>
+          </w:p>
+        </w:tc>
+      </w:tr>
+      <w:tr>
+        <w:trPr>
+          <w:cnfStyle w:val="000000100000" w:firstRow="0" w:lastRow="0" w:firstColumn="0" w:lastColumn="0" w:oddVBand="0" w:evenVBand="0" w:oddHBand="1" w:evenHBand="0" w:firstRowFirstColumn="0" w:firstRowLastColumn="0" w:lastRowFirstColumn="0" w:lastRowLastColumn="0"/>
+          <w:trHeight w:val="430"/>
+        </w:trPr>
+        <w:tc>
+          <w:tcPr>
+            <w:cnfStyle w:val="001000000000" w:firstRow="0" w:lastRow="0" w:firstColumn="1" w:lastColumn="0" w:oddVBand="0" w:evenVBand="0" w:oddHBand="0" w:evenHBand="0" w:firstRowFirstColumn="0" w:firstRowLastColumn="0" w:lastRowFirstColumn="0" w:lastRowLastColumn="0"/>
+            <w:tcW w:w="1843" w:type="dxa"/>
+          </w:tcPr>
+          <w:p>
+            <w:pPr>
+              <w:pStyle w:val="oancuaDanhsach"/>
+              <w:ind w:left="0"/>
+              <w:jc w:val="both"/>
+              <w:rPr>
+                <w:rFonts w:ascii="Times New Roman" w:hAnsi="Times New Roman" w:cs="Times New Roman"/>
+                <w:sz w:val="26"/>
+                <w:szCs w:val="26"/>
+                <w:lang w:val="vi-VN"/>
+              </w:rPr>
+            </w:pPr>
+            <w:r>
+              <w:rPr>
+                <w:rFonts w:ascii="Times New Roman" w:hAnsi="Times New Roman" w:cs="Times New Roman"/>
+                <w:sz w:val="26"/>
+                <w:szCs w:val="26"/>
+                <w:lang w:val="vi-VN"/>
+              </w:rPr>
+              <w:t>Button</w:t>
+            </w:r>
+          </w:p>
+        </w:tc>
+        <w:tc>
+          <w:tcPr>
+            <w:tcW w:w="6092" w:type="dxa"/>
+            <w:gridSpan w:val="2"/>
+          </w:tcPr>
+          <w:p>
+            <w:pPr>
+              <w:pStyle w:val="oancuaDanhsach"/>
+              <w:ind w:left="0"/>
+              <w:jc w:val="both"/>
+              <w:cnfStyle w:val="000000100000" w:firstRow="0" w:lastRow="0" w:firstColumn="0" w:lastColumn="0" w:oddVBand="0" w:evenVBand="0" w:oddHBand="1" w:evenHBand="0" w:firstRowFirstColumn="0" w:firstRowLastColumn="0" w:lastRowFirstColumn="0" w:lastRowLastColumn="0"/>
+              <w:rPr>
+                <w:rFonts w:ascii="Times New Roman" w:hAnsi="Times New Roman" w:cs="Times New Roman"/>
+                <w:sz w:val="26"/>
+                <w:szCs w:val="26"/>
+                <w:lang w:val="vi-VN"/>
+              </w:rPr>
+            </w:pPr>
+            <w:r>
+              <w:rPr>
+                <w:rFonts w:ascii="Times New Roman" w:hAnsi="Times New Roman" w:cs="Times New Roman"/>
+                <w:sz w:val="26"/>
+                <w:szCs w:val="26"/>
+                <w:lang w:val="vi-VN"/>
+              </w:rPr>
+              <w:t>btn</w:t>
+            </w:r>
+            <w:r>
+              <w:rPr>
+                <w:rFonts w:ascii="Times New Roman" w:hAnsi="Times New Roman" w:cs="Times New Roman"/>
+                <w:sz w:val="26"/>
+                <w:szCs w:val="26"/>
+                <w:lang w:val="vi-VN"/>
+              </w:rPr>
+              <w:t>Reset, btnTenCoChua, btnTenDau, btnTenCuoi</w:t>
+            </w:r>
+          </w:p>
+        </w:tc>
+      </w:tr>
+    </w:tbl>
+    <w:p>
+      <w:pPr>
+        <w:pStyle w:val="oancuaDanhsach"/>
+        <w:jc w:val="both"/>
+        <w:rPr>
+          <w:rFonts w:ascii="Times New Roman" w:hAnsi="Times New Roman" w:cs="Times New Roman"/>
+          <w:b/>
+          <w:bCs/>
+          <w:sz w:val="26"/>
+          <w:szCs w:val="26"/>
+          <w:lang w:val="vi-VN"/>
+        </w:rPr>
+      </w:pPr>
+    </w:p>
+    <w:p>
+      <w:pPr>
+        <w:pStyle w:val="oancuaDanhsach"/>
+        <w:jc w:val="both"/>
+        <w:rPr>
+          <w:rFonts w:ascii="Times New Roman" w:hAnsi="Times New Roman" w:cs="Times New Roman"/>
+          <w:b/>
+          <w:bCs/>
+          <w:sz w:val="26"/>
+          <w:szCs w:val="26"/>
+          <w:lang w:val="vi-VN"/>
+        </w:rPr>
+      </w:pPr>
+      <w:r>
+        <w:rPr>
+          <w:rFonts w:ascii="Times New Roman" w:hAnsi="Times New Roman" w:cs="Times New Roman"/>
+          <w:b/>
+          <w:bCs/>
+          <w:sz w:val="26"/>
+          <w:szCs w:val="26"/>
+          <w:lang w:val="vi-VN"/>
+        </w:rPr>
+        <w:t>Giao diện form Hỗn loạn nhân viên</w:t>
+      </w:r>
+    </w:p>
+    <w:p>
+      <w:pPr>
+        <w:pStyle w:val="oancuaDanhsach"/>
+        <w:jc w:val="both"/>
+        <w:rPr>
+          <w:rFonts w:ascii="Times New Roman" w:hAnsi="Times New Roman" w:cs="Times New Roman"/>
+          <w:b/>
+          <w:bCs/>
+          <w:sz w:val="26"/>
+          <w:szCs w:val="26"/>
+          <w:lang w:val="vi-VN"/>
+        </w:rPr>
+      </w:pPr>
+      <w:r>
+        <w:rPr>
+          <w:rFonts w:ascii="Times New Roman" w:hAnsi="Times New Roman" w:cs="Times New Roman"/>
+          <w:b/>
+          <w:bCs/>
+          <w:sz w:val="26"/>
+          <w:szCs w:val="26"/>
+          <w:lang w:val="vi-VN"/>
+        </w:rPr>
+        <w:drawing>
+          <wp:inline distT="0" distB="0" distL="0" distR="0" wp14:anchorId="61E4B712" wp14:editId="27729925">
+            <wp:extent cx="5943600" cy="4117975"/>
+            <wp:effectExtent l="0" t="0" r="0" b="0"/>
+            <wp:docPr id="21" name="Hình ảnh 21"/>
+            <wp:cNvGraphicFramePr>
+              <a:graphicFrameLocks xmlns:a="http://schemas.openxmlformats.org/drawingml/2006/main" noChangeAspect="1"/>
+            </wp:cNvGraphicFramePr>
+            <a:graphic xmlns:a="http://schemas.openxmlformats.org/drawingml/2006/main">
+              <a:graphicData uri="http://schemas.openxmlformats.org/drawingml/2006/picture">
+                <pic:pic xmlns:pic="http://schemas.openxmlformats.org/drawingml/2006/picture">
+                  <pic:nvPicPr>
+                    <pic:cNvPr id="1" name=""/>
+                    <pic:cNvPicPr/>
+                  </pic:nvPicPr>
+                  <pic:blipFill>
+                    <a:blip r:embed="rId28"/>
+                    <a:stretch>
+                      <a:fillRect/>
+                    </a:stretch>
+                  </pic:blipFill>
+                  <pic:spPr>
+                    <a:xfrm>
+                      <a:off x="0" y="0"/>
+                      <a:ext cx="5943600" cy="4117975"/>
+                    </a:xfrm>
+                    <a:prstGeom prst="rect">
+                      <a:avLst/>
+                    </a:prstGeom>
+                  </pic:spPr>
+                </pic:pic>
+              </a:graphicData>
+            </a:graphic>
+          </wp:inline>
+        </w:drawing>
+      </w:r>
+    </w:p>
+    <w:p>
+      <w:pPr>
+        <w:pStyle w:val="oancuaDanhsach"/>
+        <w:numPr>
+          <w:ilvl w:val="0"/>
+          <w:numId w:val="9"/>
+        </w:numPr>
+        <w:jc w:val="both"/>
+        <w:rPr>
+          <w:rFonts w:ascii="Times New Roman" w:hAnsi="Times New Roman" w:cs="Times New Roman"/>
+          <w:sz w:val="26"/>
+          <w:szCs w:val="26"/>
+          <w:lang w:val="vi-VN"/>
+        </w:rPr>
+      </w:pPr>
+      <w:r>
+        <w:rPr>
+          <w:rFonts w:ascii="Times New Roman" w:hAnsi="Times New Roman" w:cs="Times New Roman"/>
+          <w:sz w:val="26"/>
+          <w:szCs w:val="26"/>
+          <w:lang w:val="vi-VN"/>
+        </w:rPr>
+        <w:t>Mục đích:</w:t>
+      </w:r>
+    </w:p>
+    <w:p>
+      <w:pPr>
+        <w:pStyle w:val="oancuaDanhsach"/>
+        <w:jc w:val="both"/>
+        <w:rPr>
+          <w:rFonts w:ascii="Times New Roman" w:hAnsi="Times New Roman" w:cs="Times New Roman"/>
+          <w:sz w:val="26"/>
+          <w:szCs w:val="26"/>
+          <w:lang w:val="vi-VN"/>
+        </w:rPr>
+      </w:pPr>
+      <w:r>
+        <w:rPr>
+          <w:rFonts w:ascii="Times New Roman" w:hAnsi="Times New Roman" w:cs="Times New Roman"/>
+          <w:sz w:val="26"/>
+          <w:szCs w:val="26"/>
+          <w:lang w:val="vi-VN"/>
+        </w:rPr>
+        <w:t>Sắp xếp nhân viên theo tên, tìm kiếm nhân viên dựa trên họ hoặc tên lót</w:t>
+      </w:r>
+    </w:p>
+    <w:p>
+      <w:pPr>
+        <w:pStyle w:val="oancuaDanhsach"/>
+        <w:numPr>
+          <w:ilvl w:val="0"/>
+          <w:numId w:val="9"/>
+        </w:numPr>
+        <w:jc w:val="both"/>
+        <w:rPr>
+          <w:rFonts w:ascii="Times New Roman" w:hAnsi="Times New Roman" w:cs="Times New Roman"/>
+          <w:sz w:val="26"/>
+          <w:szCs w:val="26"/>
+          <w:lang w:val="vi-VN"/>
+        </w:rPr>
+      </w:pPr>
+      <w:r>
+        <w:rPr>
+          <w:rFonts w:ascii="Times New Roman" w:hAnsi="Times New Roman" w:cs="Times New Roman"/>
+          <w:sz w:val="26"/>
+          <w:szCs w:val="26"/>
+          <w:lang w:val="vi-VN"/>
+        </w:rPr>
+        <w:t>Các thành phần trên form</w:t>
+      </w:r>
+    </w:p>
+    <w:tbl>
+      <w:tblPr>
+        <w:tblStyle w:val="BangThun1"/>
+        <w:tblW w:w="0" w:type="auto"/>
+        <w:tblLook w:val="04A0" w:firstRow="1" w:lastRow="0" w:firstColumn="1" w:lastColumn="0" w:noHBand="0" w:noVBand="1"/>
+      </w:tblPr>
+      <w:tblGrid>
+        <w:gridCol w:w="1843"/>
+        <w:gridCol w:w="3454"/>
+        <w:gridCol w:w="2638"/>
+      </w:tblGrid>
+      <w:tr>
+        <w:trPr>
+          <w:cnfStyle w:val="100000000000" w:firstRow="1" w:lastRow="0" w:firstColumn="0" w:lastColumn="0" w:oddVBand="0" w:evenVBand="0" w:oddHBand="0" w:evenHBand="0" w:firstRowFirstColumn="0" w:firstRowLastColumn="0" w:lastRowFirstColumn="0" w:lastRowLastColumn="0"/>
+          <w:trHeight w:val="430"/>
+        </w:trPr>
+        <w:tc>
+          <w:tcPr>
+            <w:cnfStyle w:val="001000000000" w:firstRow="0" w:lastRow="0" w:firstColumn="1" w:lastColumn="0" w:oddVBand="0" w:evenVBand="0" w:oddHBand="0" w:evenHBand="0" w:firstRowFirstColumn="0" w:firstRowLastColumn="0" w:lastRowFirstColumn="0" w:lastRowLastColumn="0"/>
+            <w:tcW w:w="1843" w:type="dxa"/>
+          </w:tcPr>
+          <w:p>
+            <w:pPr>
+              <w:pStyle w:val="oancuaDanhsach"/>
+              <w:ind w:left="0"/>
+              <w:jc w:val="both"/>
+              <w:rPr>
+                <w:rFonts w:ascii="Times New Roman" w:hAnsi="Times New Roman" w:cs="Times New Roman"/>
+                <w:sz w:val="26"/>
+                <w:szCs w:val="26"/>
+                <w:lang w:val="vi-VN"/>
+              </w:rPr>
+            </w:pPr>
+            <w:r>
+              <w:rPr>
+                <w:rFonts w:ascii="Times New Roman" w:hAnsi="Times New Roman" w:cs="Times New Roman"/>
+                <w:sz w:val="26"/>
+                <w:szCs w:val="26"/>
+                <w:lang w:val="vi-VN"/>
+              </w:rPr>
+              <w:t>Điều khiển</w:t>
+            </w:r>
+          </w:p>
+        </w:tc>
+        <w:tc>
+          <w:tcPr>
+            <w:tcW w:w="3454" w:type="dxa"/>
+          </w:tcPr>
+          <w:p>
+            <w:pPr>
+              <w:pStyle w:val="oancuaDanhsach"/>
+              <w:ind w:left="0"/>
+              <w:jc w:val="both"/>
+              <w:cnfStyle w:val="100000000000" w:firstRow="1" w:lastRow="0" w:firstColumn="0" w:lastColumn="0" w:oddVBand="0" w:evenVBand="0" w:oddHBand="0" w:evenHBand="0" w:firstRowFirstColumn="0" w:firstRowLastColumn="0" w:lastRowFirstColumn="0" w:lastRowLastColumn="0"/>
+              <w:rPr>
+                <w:rFonts w:ascii="Times New Roman" w:hAnsi="Times New Roman" w:cs="Times New Roman"/>
+                <w:sz w:val="26"/>
+                <w:szCs w:val="26"/>
+                <w:lang w:val="vi-VN"/>
+              </w:rPr>
+            </w:pPr>
+            <w:r>
+              <w:rPr>
+                <w:rFonts w:ascii="Times New Roman" w:hAnsi="Times New Roman" w:cs="Times New Roman"/>
+                <w:sz w:val="26"/>
+                <w:szCs w:val="26"/>
+                <w:lang w:val="vi-VN"/>
+              </w:rPr>
+              <w:t>Name</w:t>
+            </w:r>
+          </w:p>
+        </w:tc>
+        <w:tc>
+          <w:tcPr>
+            <w:tcW w:w="2638" w:type="dxa"/>
+          </w:tcPr>
+          <w:p>
+            <w:pPr>
+              <w:pStyle w:val="oancuaDanhsach"/>
+              <w:ind w:left="0"/>
+              <w:jc w:val="both"/>
+              <w:cnfStyle w:val="100000000000" w:firstRow="1" w:lastRow="0" w:firstColumn="0" w:lastColumn="0" w:oddVBand="0" w:evenVBand="0" w:oddHBand="0" w:evenHBand="0" w:firstRowFirstColumn="0" w:firstRowLastColumn="0" w:lastRowFirstColumn="0" w:lastRowLastColumn="0"/>
+              <w:rPr>
+                <w:rFonts w:ascii="Times New Roman" w:hAnsi="Times New Roman" w:cs="Times New Roman"/>
+                <w:sz w:val="26"/>
+                <w:szCs w:val="26"/>
+                <w:lang w:val="vi-VN"/>
+              </w:rPr>
+            </w:pPr>
+            <w:r>
+              <w:rPr>
+                <w:rFonts w:ascii="Times New Roman" w:hAnsi="Times New Roman" w:cs="Times New Roman"/>
+                <w:sz w:val="26"/>
+                <w:szCs w:val="26"/>
+                <w:lang w:val="vi-VN"/>
+              </w:rPr>
+              <w:t>Text</w:t>
+            </w:r>
+          </w:p>
+        </w:tc>
+      </w:tr>
+      <w:tr>
+        <w:trPr>
+          <w:cnfStyle w:val="000000100000" w:firstRow="0" w:lastRow="0" w:firstColumn="0" w:lastColumn="0" w:oddVBand="0" w:evenVBand="0" w:oddHBand="1" w:evenHBand="0" w:firstRowFirstColumn="0" w:firstRowLastColumn="0" w:lastRowFirstColumn="0" w:lastRowLastColumn="0"/>
+          <w:trHeight w:val="430"/>
+        </w:trPr>
+        <w:tc>
+          <w:tcPr>
+            <w:cnfStyle w:val="001000000000" w:firstRow="0" w:lastRow="0" w:firstColumn="1" w:lastColumn="0" w:oddVBand="0" w:evenVBand="0" w:oddHBand="0" w:evenHBand="0" w:firstRowFirstColumn="0" w:firstRowLastColumn="0" w:lastRowFirstColumn="0" w:lastRowLastColumn="0"/>
+            <w:tcW w:w="1843" w:type="dxa"/>
+          </w:tcPr>
+          <w:p>
+            <w:pPr>
+              <w:pStyle w:val="oancuaDanhsach"/>
+              <w:ind w:left="0"/>
+              <w:jc w:val="both"/>
+              <w:rPr>
+                <w:rFonts w:ascii="Times New Roman" w:hAnsi="Times New Roman" w:cs="Times New Roman"/>
+                <w:sz w:val="26"/>
+                <w:szCs w:val="26"/>
+                <w:lang w:val="vi-VN"/>
+              </w:rPr>
+            </w:pPr>
+            <w:r>
+              <w:rPr>
+                <w:rFonts w:ascii="Times New Roman" w:hAnsi="Times New Roman" w:cs="Times New Roman"/>
+                <w:sz w:val="26"/>
+                <w:szCs w:val="26"/>
+                <w:lang w:val="vi-VN"/>
+              </w:rPr>
+              <w:t>Data gridview</w:t>
+            </w:r>
+          </w:p>
+        </w:tc>
+        <w:tc>
+          <w:tcPr>
+            <w:tcW w:w="6092" w:type="dxa"/>
+            <w:gridSpan w:val="2"/>
+          </w:tcPr>
+          <w:p>
+            <w:pPr>
+              <w:pStyle w:val="oancuaDanhsach"/>
+              <w:ind w:left="0"/>
+              <w:jc w:val="both"/>
+              <w:cnfStyle w:val="000000100000" w:firstRow="0" w:lastRow="0" w:firstColumn="0" w:lastColumn="0" w:oddVBand="0" w:evenVBand="0" w:oddHBand="1" w:evenHBand="0" w:firstRowFirstColumn="0" w:firstRowLastColumn="0" w:lastRowFirstColumn="0" w:lastRowLastColumn="0"/>
+              <w:rPr>
+                <w:rFonts w:ascii="Times New Roman" w:hAnsi="Times New Roman" w:cs="Times New Roman"/>
+                <w:sz w:val="26"/>
+                <w:szCs w:val="26"/>
+                <w:lang w:val="vi-VN"/>
+              </w:rPr>
+            </w:pPr>
+            <w:r>
+              <w:rPr>
+                <w:rFonts w:ascii="Times New Roman" w:hAnsi="Times New Roman" w:cs="Times New Roman"/>
+                <w:sz w:val="26"/>
+                <w:szCs w:val="26"/>
+                <w:lang w:val="vi-VN"/>
+              </w:rPr>
+              <w:t>dgrHonLoan</w:t>
+            </w:r>
+            <w:r>
+              <w:rPr>
+                <w:rFonts w:ascii="Times New Roman" w:hAnsi="Times New Roman" w:cs="Times New Roman"/>
+                <w:sz w:val="26"/>
+                <w:szCs w:val="26"/>
+                <w:lang w:val="vi-VN"/>
+              </w:rPr>
+              <w:t>NV</w:t>
+            </w:r>
+          </w:p>
+        </w:tc>
+      </w:tr>
+      <w:tr>
+        <w:trPr>
+          <w:trHeight w:val="430"/>
+        </w:trPr>
+        <w:tc>
+          <w:tcPr>
+            <w:cnfStyle w:val="001000000000" w:firstRow="0" w:lastRow="0" w:firstColumn="1" w:lastColumn="0" w:oddVBand="0" w:evenVBand="0" w:oddHBand="0" w:evenHBand="0" w:firstRowFirstColumn="0" w:firstRowLastColumn="0" w:lastRowFirstColumn="0" w:lastRowLastColumn="0"/>
+            <w:tcW w:w="1843" w:type="dxa"/>
+          </w:tcPr>
+          <w:p>
+            <w:pPr>
+              <w:pStyle w:val="oancuaDanhsach"/>
+              <w:ind w:left="0"/>
+              <w:jc w:val="both"/>
+              <w:rPr>
+                <w:rFonts w:ascii="Times New Roman" w:hAnsi="Times New Roman" w:cs="Times New Roman"/>
+                <w:sz w:val="26"/>
+                <w:szCs w:val="26"/>
+                <w:lang w:val="vi-VN"/>
+              </w:rPr>
+            </w:pPr>
+            <w:r>
+              <w:rPr>
+                <w:rFonts w:ascii="Times New Roman" w:hAnsi="Times New Roman" w:cs="Times New Roman"/>
+                <w:sz w:val="26"/>
+                <w:szCs w:val="26"/>
+                <w:lang w:val="vi-VN"/>
+              </w:rPr>
+              <w:t>Group box</w:t>
+            </w:r>
+          </w:p>
+        </w:tc>
+        <w:tc>
+          <w:tcPr>
+            <w:tcW w:w="6092" w:type="dxa"/>
+            <w:gridSpan w:val="2"/>
+          </w:tcPr>
+          <w:p>
+            <w:pPr>
+              <w:pStyle w:val="oancuaDanhsach"/>
+              <w:ind w:left="0"/>
+              <w:jc w:val="both"/>
+              <w:cnfStyle w:val="000000000000" w:firstRow="0" w:lastRow="0" w:firstColumn="0" w:lastColumn="0" w:oddVBand="0" w:evenVBand="0" w:oddHBand="0" w:evenHBand="0" w:firstRowFirstColumn="0" w:firstRowLastColumn="0" w:lastRowFirstColumn="0" w:lastRowLastColumn="0"/>
+              <w:rPr>
+                <w:rFonts w:ascii="Times New Roman" w:hAnsi="Times New Roman" w:cs="Times New Roman"/>
+                <w:sz w:val="26"/>
+                <w:szCs w:val="26"/>
+                <w:lang w:val="vi-VN"/>
+              </w:rPr>
+            </w:pPr>
+            <w:r>
+              <w:rPr>
+                <w:rFonts w:ascii="Times New Roman" w:hAnsi="Times New Roman" w:cs="Times New Roman"/>
+                <w:sz w:val="26"/>
+                <w:szCs w:val="26"/>
+                <w:lang w:val="vi-VN"/>
+              </w:rPr>
+              <w:t>grbTacVu</w:t>
+            </w:r>
+          </w:p>
+        </w:tc>
+      </w:tr>
+      <w:tr>
+        <w:trPr>
+          <w:cnfStyle w:val="000000100000" w:firstRow="0" w:lastRow="0" w:firstColumn="0" w:lastColumn="0" w:oddVBand="0" w:evenVBand="0" w:oddHBand="1" w:evenHBand="0" w:firstRowFirstColumn="0" w:firstRowLastColumn="0" w:lastRowFirstColumn="0" w:lastRowLastColumn="0"/>
+          <w:trHeight w:val="430"/>
+        </w:trPr>
+        <w:tc>
+          <w:tcPr>
+            <w:cnfStyle w:val="001000000000" w:firstRow="0" w:lastRow="0" w:firstColumn="1" w:lastColumn="0" w:oddVBand="0" w:evenVBand="0" w:oddHBand="0" w:evenHBand="0" w:firstRowFirstColumn="0" w:firstRowLastColumn="0" w:lastRowFirstColumn="0" w:lastRowLastColumn="0"/>
+            <w:tcW w:w="1843" w:type="dxa"/>
+          </w:tcPr>
+          <w:p>
+            <w:pPr>
+              <w:pStyle w:val="oancuaDanhsach"/>
+              <w:ind w:left="0"/>
+              <w:jc w:val="both"/>
+              <w:rPr>
+                <w:rFonts w:ascii="Times New Roman" w:hAnsi="Times New Roman" w:cs="Times New Roman"/>
+                <w:sz w:val="26"/>
+                <w:szCs w:val="26"/>
+                <w:lang w:val="vi-VN"/>
+              </w:rPr>
+            </w:pPr>
+            <w:r>
+              <w:rPr>
+                <w:rFonts w:ascii="Times New Roman" w:hAnsi="Times New Roman" w:cs="Times New Roman"/>
+                <w:sz w:val="26"/>
+                <w:szCs w:val="26"/>
+                <w:lang w:val="vi-VN"/>
+              </w:rPr>
+              <w:t>Label</w:t>
+            </w:r>
+          </w:p>
+        </w:tc>
+        <w:tc>
+          <w:tcPr>
+            <w:tcW w:w="3454" w:type="dxa"/>
+          </w:tcPr>
+          <w:p>
+            <w:pPr>
+              <w:pStyle w:val="oancuaDanhsach"/>
+              <w:ind w:left="0"/>
+              <w:jc w:val="both"/>
+              <w:cnfStyle w:val="000000100000" w:firstRow="0" w:lastRow="0" w:firstColumn="0" w:lastColumn="0" w:oddVBand="0" w:evenVBand="0" w:oddHBand="1" w:evenHBand="0" w:firstRowFirstColumn="0" w:firstRowLastColumn="0" w:lastRowFirstColumn="0" w:lastRowLastColumn="0"/>
+              <w:rPr>
+                <w:rFonts w:ascii="Times New Roman" w:hAnsi="Times New Roman" w:cs="Times New Roman"/>
+                <w:sz w:val="26"/>
+                <w:szCs w:val="26"/>
+                <w:lang w:val="vi-VN"/>
+              </w:rPr>
+            </w:pPr>
+            <w:r>
+              <w:rPr>
+                <w:rFonts w:ascii="Times New Roman" w:hAnsi="Times New Roman" w:cs="Times New Roman"/>
+                <w:sz w:val="26"/>
+                <w:szCs w:val="26"/>
+                <w:lang w:val="vi-VN"/>
+              </w:rPr>
+              <w:t>lblTenDauCuoi</w:t>
+            </w:r>
+          </w:p>
+        </w:tc>
+        <w:tc>
+          <w:tcPr>
+            <w:tcW w:w="2638" w:type="dxa"/>
+          </w:tcPr>
+          <w:p>
+            <w:pPr>
+              <w:pStyle w:val="oancuaDanhsach"/>
+              <w:ind w:left="0"/>
+              <w:jc w:val="both"/>
+              <w:cnfStyle w:val="000000100000" w:firstRow="0" w:lastRow="0" w:firstColumn="0" w:lastColumn="0" w:oddVBand="0" w:evenVBand="0" w:oddHBand="1" w:evenHBand="0" w:firstRowFirstColumn="0" w:firstRowLastColumn="0" w:lastRowFirstColumn="0" w:lastRowLastColumn="0"/>
+              <w:rPr>
+                <w:rFonts w:ascii="Times New Roman" w:hAnsi="Times New Roman" w:cs="Times New Roman"/>
+                <w:sz w:val="26"/>
+                <w:szCs w:val="26"/>
+                <w:lang w:val="vi-VN"/>
+              </w:rPr>
+            </w:pPr>
+            <w:r>
+              <w:rPr>
+                <w:rFonts w:ascii="Times New Roman" w:hAnsi="Times New Roman" w:cs="Times New Roman"/>
+                <w:sz w:val="26"/>
+                <w:szCs w:val="26"/>
+                <w:lang w:val="vi-VN"/>
+              </w:rPr>
+              <w:t>Tên Đầu/Cuối</w:t>
+            </w:r>
+          </w:p>
+        </w:tc>
+      </w:tr>
+      <w:tr>
+        <w:trPr>
+          <w:trHeight w:val="430"/>
+        </w:trPr>
+        <w:tc>
+          <w:tcPr>
+            <w:cnfStyle w:val="001000000000" w:firstRow="0" w:lastRow="0" w:firstColumn="1" w:lastColumn="0" w:oddVBand="0" w:evenVBand="0" w:oddHBand="0" w:evenHBand="0" w:firstRowFirstColumn="0" w:firstRowLastColumn="0" w:lastRowFirstColumn="0" w:lastRowLastColumn="0"/>
+            <w:tcW w:w="1843" w:type="dxa"/>
+          </w:tcPr>
+          <w:p>
+            <w:pPr>
+              <w:pStyle w:val="oancuaDanhsach"/>
+              <w:ind w:left="0"/>
+              <w:jc w:val="both"/>
+              <w:rPr>
+                <w:rFonts w:ascii="Times New Roman" w:hAnsi="Times New Roman" w:cs="Times New Roman"/>
+                <w:sz w:val="26"/>
+                <w:szCs w:val="26"/>
+                <w:lang w:val="vi-VN"/>
+              </w:rPr>
+            </w:pPr>
+            <w:r>
+              <w:rPr>
+                <w:rFonts w:ascii="Times New Roman" w:hAnsi="Times New Roman" w:cs="Times New Roman"/>
+                <w:sz w:val="26"/>
+                <w:szCs w:val="26"/>
+                <w:lang w:val="vi-VN"/>
+              </w:rPr>
+              <w:t>Textbox</w:t>
+            </w:r>
+          </w:p>
+        </w:tc>
+        <w:tc>
+          <w:tcPr>
+            <w:tcW w:w="3454" w:type="dxa"/>
+          </w:tcPr>
+          <w:p>
+            <w:pPr>
+              <w:pStyle w:val="oancuaDanhsach"/>
+              <w:ind w:left="0"/>
+              <w:jc w:val="both"/>
+              <w:cnfStyle w:val="000000000000" w:firstRow="0" w:lastRow="0" w:firstColumn="0" w:lastColumn="0" w:oddVBand="0" w:evenVBand="0" w:oddHBand="0" w:evenHBand="0" w:firstRowFirstColumn="0" w:firstRowLastColumn="0" w:lastRowFirstColumn="0" w:lastRowLastColumn="0"/>
+              <w:rPr>
+                <w:rFonts w:ascii="Times New Roman" w:hAnsi="Times New Roman" w:cs="Times New Roman"/>
+                <w:sz w:val="26"/>
+                <w:szCs w:val="26"/>
+                <w:lang w:val="vi-VN"/>
+              </w:rPr>
+            </w:pPr>
+            <w:r>
+              <w:rPr>
+                <w:rFonts w:ascii="Times New Roman" w:hAnsi="Times New Roman" w:cs="Times New Roman"/>
+                <w:sz w:val="26"/>
+                <w:szCs w:val="26"/>
+                <w:lang w:val="vi-VN"/>
+              </w:rPr>
+              <w:t>txtTenDC</w:t>
+            </w:r>
+          </w:p>
+        </w:tc>
+        <w:tc>
+          <w:tcPr>
+            <w:tcW w:w="2638" w:type="dxa"/>
+          </w:tcPr>
+          <w:p>
+            <w:pPr>
+              <w:pStyle w:val="oancuaDanhsach"/>
+              <w:ind w:left="0"/>
+              <w:jc w:val="both"/>
+              <w:cnfStyle w:val="000000000000" w:firstRow="0" w:lastRow="0" w:firstColumn="0" w:lastColumn="0" w:oddVBand="0" w:evenVBand="0" w:oddHBand="0" w:evenHBand="0" w:firstRowFirstColumn="0" w:firstRowLastColumn="0" w:lastRowFirstColumn="0" w:lastRowLastColumn="0"/>
+              <w:rPr>
+                <w:rFonts w:ascii="Times New Roman" w:hAnsi="Times New Roman" w:cs="Times New Roman"/>
+                <w:sz w:val="26"/>
+                <w:szCs w:val="26"/>
+                <w:lang w:val="vi-VN"/>
+              </w:rPr>
+            </w:pPr>
+          </w:p>
+        </w:tc>
+      </w:tr>
+      <w:tr>
+        <w:trPr>
+          <w:cnfStyle w:val="000000100000" w:firstRow="0" w:lastRow="0" w:firstColumn="0" w:lastColumn="0" w:oddVBand="0" w:evenVBand="0" w:oddHBand="1" w:evenHBand="0" w:firstRowFirstColumn="0" w:firstRowLastColumn="0" w:lastRowFirstColumn="0" w:lastRowLastColumn="0"/>
+          <w:trHeight w:val="430"/>
+        </w:trPr>
+        <w:tc>
+          <w:tcPr>
+            <w:cnfStyle w:val="001000000000" w:firstRow="0" w:lastRow="0" w:firstColumn="1" w:lastColumn="0" w:oddVBand="0" w:evenVBand="0" w:oddHBand="0" w:evenHBand="0" w:firstRowFirstColumn="0" w:firstRowLastColumn="0" w:lastRowFirstColumn="0" w:lastRowLastColumn="0"/>
+            <w:tcW w:w="1843" w:type="dxa"/>
+          </w:tcPr>
+          <w:p>
+            <w:pPr>
+              <w:pStyle w:val="oancuaDanhsach"/>
+              <w:ind w:left="0"/>
+              <w:jc w:val="both"/>
+              <w:rPr>
+                <w:rFonts w:ascii="Times New Roman" w:hAnsi="Times New Roman" w:cs="Times New Roman"/>
+                <w:sz w:val="26"/>
+                <w:szCs w:val="26"/>
+                <w:lang w:val="vi-VN"/>
+              </w:rPr>
+            </w:pPr>
+            <w:r>
+              <w:rPr>
+                <w:rFonts w:ascii="Times New Roman" w:hAnsi="Times New Roman" w:cs="Times New Roman"/>
+                <w:sz w:val="26"/>
+                <w:szCs w:val="26"/>
+                <w:lang w:val="vi-VN"/>
+              </w:rPr>
+              <w:t>Button</w:t>
+            </w:r>
+          </w:p>
+        </w:tc>
+        <w:tc>
+          <w:tcPr>
+            <w:tcW w:w="6092" w:type="dxa"/>
+            <w:gridSpan w:val="2"/>
+          </w:tcPr>
+          <w:p>
+            <w:pPr>
+              <w:pStyle w:val="oancuaDanhsach"/>
+              <w:ind w:left="0"/>
+              <w:jc w:val="both"/>
+              <w:cnfStyle w:val="000000100000" w:firstRow="0" w:lastRow="0" w:firstColumn="0" w:lastColumn="0" w:oddVBand="0" w:evenVBand="0" w:oddHBand="1" w:evenHBand="0" w:firstRowFirstColumn="0" w:firstRowLastColumn="0" w:lastRowFirstColumn="0" w:lastRowLastColumn="0"/>
+              <w:rPr>
+                <w:rFonts w:ascii="Times New Roman" w:hAnsi="Times New Roman" w:cs="Times New Roman"/>
+                <w:sz w:val="26"/>
+                <w:szCs w:val="26"/>
+                <w:lang w:val="vi-VN"/>
+              </w:rPr>
+            </w:pPr>
+            <w:r>
+              <w:rPr>
+                <w:rFonts w:ascii="Times New Roman" w:hAnsi="Times New Roman" w:cs="Times New Roman"/>
+                <w:sz w:val="26"/>
+                <w:szCs w:val="26"/>
+                <w:lang w:val="vi-VN"/>
+              </w:rPr>
+              <w:t>btn</w:t>
+            </w:r>
+            <w:r>
+              <w:rPr>
+                <w:rFonts w:ascii="Times New Roman" w:hAnsi="Times New Roman" w:cs="Times New Roman"/>
+                <w:sz w:val="26"/>
+                <w:szCs w:val="26"/>
+                <w:lang w:val="vi-VN"/>
+              </w:rPr>
+              <w:t>Reset, btnTenCoChua, btnTenDau, btnTenCuoi</w:t>
+            </w:r>
+          </w:p>
+        </w:tc>
+      </w:tr>
+    </w:tbl>
+    <w:p>
+      <w:pPr>
+        <w:pStyle w:val="oancuaDanhsach"/>
+        <w:jc w:val="both"/>
+        <w:rPr>
+          <w:rFonts w:ascii="Times New Roman" w:hAnsi="Times New Roman" w:cs="Times New Roman"/>
+          <w:sz w:val="26"/>
+          <w:szCs w:val="26"/>
+          <w:lang w:val="vi-VN"/>
+        </w:rPr>
+      </w:pPr>
+    </w:p>
+    <w:p>
+      <w:pPr>
+        <w:rPr>
+          <w:rFonts w:ascii="Times New Roman" w:hAnsi="Times New Roman" w:cs="Times New Roman"/>
+          <w:b/>
+          <w:bCs/>
+          <w:sz w:val="36"/>
+          <w:szCs w:val="36"/>
+          <w:lang w:val="vi-VN"/>
+        </w:rPr>
+      </w:pPr>
+    </w:p>
+    <w:p>
+      <w:pPr>
+        <w:pStyle w:val="u1"/>
+        <w:rPr>
+          <w:rFonts w:ascii="Times New Roman" w:hAnsi="Times New Roman" w:cs="Times New Roman"/>
+          <w:b/>
+          <w:bCs/>
+          <w:color w:val="000000" w:themeColor="text1"/>
+          <w:sz w:val="36"/>
+          <w:szCs w:val="36"/>
+        </w:rPr>
+      </w:pPr>
+      <w:r>
+        <w:rPr>
+          <w:rFonts w:ascii="Times New Roman" w:hAnsi="Times New Roman" w:cs="Times New Roman"/>
+          <w:b/>
+          <w:bCs/>
+          <w:color w:val="000000" w:themeColor="text1"/>
+          <w:sz w:val="36"/>
+          <w:szCs w:val="36"/>
+        </w:rPr>
+        <w:br w:type="page"/>
+      </w:r>
+      <w:bookmarkStart w:id="10" w:name="_Toc72716509"/>
+      <w:r>
+        <w:rPr>
+          <w:rFonts w:ascii="Times New Roman" w:hAnsi="Times New Roman" w:cs="Times New Roman"/>
+          <w:b/>
+          <w:bCs/>
+          <w:color w:val="000000" w:themeColor="text1"/>
+          <w:sz w:val="36"/>
+          <w:szCs w:val="36"/>
+        </w:rPr>
+        <w:lastRenderedPageBreak/>
+        <w:t>Chương 3: Kiểm thử kết quả</w:t>
+      </w:r>
+      <w:bookmarkEnd w:id="10"/>
+    </w:p>
+    <w:p>
+      <w:pPr>
+        <w:pStyle w:val="oancuaDanhsach"/>
+        <w:numPr>
+          <w:ilvl w:val="0"/>
+          <w:numId w:val="11"/>
+        </w:numPr>
+        <w:rPr>
+          <w:rFonts w:ascii="Times New Roman" w:hAnsi="Times New Roman" w:cs="Times New Roman"/>
+          <w:b/>
+          <w:bCs/>
+          <w:sz w:val="26"/>
+          <w:szCs w:val="26"/>
+          <w:lang w:val="vi-VN"/>
+        </w:rPr>
+      </w:pPr>
+      <w:r>
+        <w:rPr>
+          <w:rFonts w:ascii="Times New Roman" w:hAnsi="Times New Roman" w:cs="Times New Roman"/>
+          <w:b/>
+          <w:bCs/>
+          <w:sz w:val="26"/>
+          <w:szCs w:val="26"/>
+          <w:lang w:val="vi-VN"/>
+        </w:rPr>
+        <w:t>Trang đăng nhập</w:t>
+      </w:r>
+    </w:p>
+    <w:p>
+      <w:pPr>
+        <w:pStyle w:val="oancuaDanhsach"/>
+        <w:numPr>
+          <w:ilvl w:val="0"/>
+          <w:numId w:val="9"/>
+        </w:numPr>
+        <w:rPr>
+          <w:rFonts w:ascii="Times New Roman" w:hAnsi="Times New Roman" w:cs="Times New Roman"/>
+          <w:sz w:val="26"/>
+          <w:szCs w:val="26"/>
+          <w:lang w:val="vi-VN"/>
+        </w:rPr>
+      </w:pPr>
+      <w:r>
+        <w:rPr>
+          <w:rFonts w:ascii="Times New Roman" w:hAnsi="Times New Roman" w:cs="Times New Roman"/>
+          <w:sz w:val="26"/>
+          <w:szCs w:val="26"/>
+          <w:lang w:val="vi-VN"/>
+        </w:rPr>
+        <w:t>Đầu vào: Tên đăng nhập, mật khẩu.</w:t>
+      </w:r>
+    </w:p>
+    <w:p>
+      <w:pPr>
+        <w:pStyle w:val="oancuaDanhsach"/>
+        <w:numPr>
+          <w:ilvl w:val="0"/>
+          <w:numId w:val="9"/>
+        </w:numPr>
+        <w:rPr>
+          <w:rFonts w:ascii="Times New Roman" w:hAnsi="Times New Roman" w:cs="Times New Roman"/>
+          <w:sz w:val="26"/>
+          <w:szCs w:val="26"/>
+          <w:lang w:val="vi-VN"/>
+        </w:rPr>
+      </w:pPr>
+      <w:r>
+        <w:rPr>
+          <w:rFonts w:ascii="Times New Roman" w:hAnsi="Times New Roman" w:cs="Times New Roman"/>
+          <w:sz w:val="26"/>
+          <w:szCs w:val="26"/>
+          <w:lang w:val="vi-VN"/>
+        </w:rPr>
+        <w:t>Quá trình: Nhập tên đăng nhập và mật khẩu</w:t>
+      </w:r>
+    </w:p>
+    <w:p>
+      <w:pPr>
+        <w:pStyle w:val="oancuaDanhsach"/>
+        <w:rPr>
+          <w:rFonts w:ascii="Times New Roman" w:hAnsi="Times New Roman" w:cs="Times New Roman"/>
+          <w:sz w:val="26"/>
+          <w:szCs w:val="26"/>
+          <w:lang w:val="vi-VN"/>
+        </w:rPr>
+      </w:pPr>
+      <w:r>
+        <w:rPr>
+          <w:rFonts w:ascii="Times New Roman" w:hAnsi="Times New Roman" w:cs="Times New Roman"/>
+          <w:sz w:val="26"/>
+          <w:szCs w:val="26"/>
+          <w:lang w:val="vi-VN"/>
+        </w:rPr>
+        <w:t>Kiểm tra xem tên đăng nhập và mật khẩu có hợp lệ không</w:t>
+      </w:r>
+    </w:p>
+    <w:p>
+      <w:pPr>
+        <w:pStyle w:val="oancuaDanhsach"/>
+        <w:numPr>
+          <w:ilvl w:val="0"/>
+          <w:numId w:val="9"/>
+        </w:numPr>
+        <w:rPr>
+          <w:rFonts w:ascii="Times New Roman" w:hAnsi="Times New Roman" w:cs="Times New Roman"/>
+          <w:sz w:val="26"/>
+          <w:szCs w:val="26"/>
+          <w:lang w:val="vi-VN"/>
+        </w:rPr>
+      </w:pPr>
+      <w:r>
+        <w:rPr>
+          <w:rFonts w:ascii="Times New Roman" w:hAnsi="Times New Roman" w:cs="Times New Roman"/>
+          <w:sz w:val="26"/>
+          <w:szCs w:val="26"/>
+          <w:lang w:val="vi-VN"/>
+        </w:rPr>
+        <w:t>Đầu ra: Nếu tên đăng nhập và mật khẩu đúng thì người sử dụng đăng nhập được vào hệ thống</w:t>
+      </w:r>
+      <w:r>
+        <w:rPr>
+          <w:rFonts w:ascii="Times New Roman" w:hAnsi="Times New Roman" w:cs="Times New Roman"/>
+          <w:sz w:val="26"/>
+          <w:szCs w:val="26"/>
+          <w:lang w:val="vi-VN"/>
+        </w:rPr>
+        <w:t>. Nếu sai hệ thống sẽ yêu cầu nhập lại.</w:t>
+      </w:r>
+    </w:p>
+    <w:p>
+      <w:pPr>
+        <w:pStyle w:val="oancuaDanhsach"/>
+        <w:numPr>
+          <w:ilvl w:val="0"/>
+          <w:numId w:val="9"/>
+        </w:numPr>
+        <w:rPr>
+          <w:rFonts w:ascii="Times New Roman" w:hAnsi="Times New Roman" w:cs="Times New Roman"/>
+          <w:sz w:val="26"/>
+          <w:szCs w:val="26"/>
+          <w:lang w:val="vi-VN"/>
+        </w:rPr>
+      </w:pPr>
+      <w:r>
+        <w:rPr>
+          <w:rFonts w:ascii="Times New Roman" w:hAnsi="Times New Roman" w:cs="Times New Roman"/>
+          <w:sz w:val="26"/>
+          <w:szCs w:val="26"/>
+          <w:lang w:val="vi-VN"/>
+        </w:rPr>
+        <w:t>Giao diện:</w:t>
+      </w:r>
+    </w:p>
+    <w:p>
+      <w:pPr>
+        <w:pStyle w:val="oancuaDanhsach"/>
+        <w:rPr>
+          <w:rFonts w:ascii="Times New Roman" w:hAnsi="Times New Roman" w:cs="Times New Roman"/>
+          <w:sz w:val="26"/>
+          <w:szCs w:val="26"/>
+          <w:lang w:val="vi-VN"/>
+        </w:rPr>
+      </w:pPr>
+      <w:r>
+        <w:rPr>
+          <w:rFonts w:ascii="Times New Roman" w:hAnsi="Times New Roman" w:cs="Times New Roman"/>
+          <w:noProof/>
+          <w:sz w:val="26"/>
+          <w:szCs w:val="26"/>
+          <w:lang w:val="vi-VN"/>
+        </w:rPr>
+        <w:drawing>
+          <wp:inline distT="0" distB="0" distL="0" distR="0" wp14:anchorId="136E06CF" wp14:editId="13F3B1A4">
+            <wp:extent cx="4412343" cy="2476286"/>
+            <wp:effectExtent l="0" t="0" r="7620" b="635"/>
+            <wp:docPr id="2" name="Hình ảnh 2"/>
+            <wp:cNvGraphicFramePr>
+              <a:graphicFrameLocks xmlns:a="http://schemas.openxmlformats.org/drawingml/2006/main" noChangeAspect="1"/>
+            </wp:cNvGraphicFramePr>
+            <a:graphic xmlns:a="http://schemas.openxmlformats.org/drawingml/2006/main">
+              <a:graphicData uri="http://schemas.openxmlformats.org/drawingml/2006/picture">
+                <pic:pic xmlns:pic="http://schemas.openxmlformats.org/drawingml/2006/picture">
+                  <pic:nvPicPr>
+                    <pic:cNvPr id="1" name=""/>
+                    <pic:cNvPicPr/>
+                  </pic:nvPicPr>
+                  <pic:blipFill>
+                    <a:blip r:embed="rId29"/>
+                    <a:stretch>
+                      <a:fillRect/>
+                    </a:stretch>
+                  </pic:blipFill>
+                  <pic:spPr>
+                    <a:xfrm>
+                      <a:off x="0" y="0"/>
                       <a:ext cx="4428719" cy="2485477"/>
                     </a:xfrm>
                     <a:prstGeom prst="rect">
@@ -24379,7 +26510,7 @@
     </w:p>
     <w:p>
       <w:pPr>
-        <w:pStyle w:val="ListParagraph"/>
+        <w:pStyle w:val="oancuaDanhsach"/>
         <w:rPr>
           <w:rFonts w:ascii="Times New Roman" w:hAnsi="Times New Roman" w:cs="Times New Roman"/>
           <w:sz w:val="26"/>
@@ -24399,7 +26530,7 @@
     </w:p>
     <w:p>
       <w:pPr>
-        <w:pStyle w:val="ListParagraph"/>
+        <w:pStyle w:val="oancuaDanhsach"/>
         <w:numPr>
           <w:ilvl w:val="0"/>
           <w:numId w:val="23"/>
@@ -24423,7 +26554,7 @@
     </w:p>
     <w:p>
       <w:pPr>
-        <w:pStyle w:val="ListParagraph"/>
+        <w:pStyle w:val="oancuaDanhsach"/>
         <w:ind w:left="1440"/>
         <w:rPr>
           <w:rFonts w:ascii="Times New Roman" w:hAnsi="Times New Roman" w:cs="Times New Roman"/>
@@ -24453,7 +26584,7 @@
     </w:p>
     <w:p>
       <w:pPr>
-        <w:pStyle w:val="ListParagraph"/>
+        <w:pStyle w:val="oancuaDanhsach"/>
         <w:ind w:left="1440"/>
         <w:rPr>
           <w:rFonts w:ascii="Times New Roman" w:hAnsi="Times New Roman" w:cs="Times New Roman"/>
@@ -24474,7 +26605,7 @@
     </w:p>
     <w:p>
       <w:pPr>
-        <w:pStyle w:val="ListParagraph"/>
+        <w:pStyle w:val="oancuaDanhsach"/>
         <w:numPr>
           <w:ilvl w:val="0"/>
           <w:numId w:val="23"/>
@@ -24516,7 +26647,7 @@
     </w:p>
     <w:p>
       <w:pPr>
-        <w:pStyle w:val="ListParagraph"/>
+        <w:pStyle w:val="oancuaDanhsach"/>
         <w:ind w:left="1440"/>
         <w:rPr>
           <w:rFonts w:ascii="Times New Roman" w:hAnsi="Times New Roman" w:cs="Times New Roman"/>
@@ -24537,7 +26668,7 @@
     </w:p>
     <w:p>
       <w:pPr>
-        <w:pStyle w:val="ListParagraph"/>
+        <w:pStyle w:val="oancuaDanhsach"/>
         <w:ind w:left="1440"/>
         <w:rPr>
           <w:rFonts w:ascii="Times New Roman" w:hAnsi="Times New Roman" w:cs="Times New Roman"/>
@@ -24567,7 +26698,7 @@
     </w:p>
     <w:p>
       <w:pPr>
-        <w:pStyle w:val="ListParagraph"/>
+        <w:pStyle w:val="oancuaDanhsach"/>
         <w:rPr>
           <w:rFonts w:ascii="Times New Roman" w:hAnsi="Times New Roman" w:cs="Times New Roman"/>
           <w:sz w:val="26"/>
@@ -24596,7 +26727,7 @@
     </w:p>
     <w:p>
       <w:pPr>
-        <w:pStyle w:val="ListParagraph"/>
+        <w:pStyle w:val="oancuaDanhsach"/>
         <w:numPr>
           <w:ilvl w:val="0"/>
           <w:numId w:val="23"/>
@@ -24620,7 +26751,7 @@
     </w:p>
     <w:p>
       <w:pPr>
-        <w:pStyle w:val="ListParagraph"/>
+        <w:pStyle w:val="oancuaDanhsach"/>
         <w:rPr>
           <w:rFonts w:ascii="Times New Roman" w:hAnsi="Times New Roman" w:cs="Times New Roman"/>
           <w:sz w:val="26"/>
@@ -24676,7 +26807,7 @@
     </w:p>
     <w:p>
       <w:pPr>
-        <w:pStyle w:val="ListParagraph"/>
+        <w:pStyle w:val="oancuaDanhsach"/>
         <w:numPr>
           <w:ilvl w:val="0"/>
           <w:numId w:val="23"/>
@@ -24732,7 +26863,7 @@
                     <pic:cNvPicPr/>
                   </pic:nvPicPr>
                   <pic:blipFill>
-                    <a:blip r:embed="rId27"/>
+                    <a:blip r:embed="rId30"/>
                     <a:stretch>
                       <a:fillRect/>
                     </a:stretch>
@@ -24755,7 +26886,7 @@
     </w:p>
     <w:p>
       <w:pPr>
-        <w:pStyle w:val="ListParagraph"/>
+        <w:pStyle w:val="oancuaDanhsach"/>
         <w:rPr>
           <w:rFonts w:ascii="Times New Roman" w:hAnsi="Times New Roman" w:cs="Times New Roman"/>
           <w:sz w:val="26"/>
@@ -24775,7 +26906,7 @@
     </w:p>
     <w:p>
       <w:pPr>
-        <w:pStyle w:val="ListParagraph"/>
+        <w:pStyle w:val="oancuaDanhsach"/>
         <w:rPr>
           <w:rFonts w:ascii="Times New Roman" w:hAnsi="Times New Roman" w:cs="Times New Roman"/>
           <w:sz w:val="26"/>
@@ -24808,7 +26939,7 @@
                     <pic:cNvPicPr/>
                   </pic:nvPicPr>
                   <pic:blipFill>
-                    <a:blip r:embed="rId28"/>
+                    <a:blip r:embed="rId31"/>
                     <a:stretch>
                       <a:fillRect/>
                     </a:stretch>
@@ -24831,7 +26962,7 @@
     </w:p>
     <w:p>
       <w:pPr>
-        <w:pStyle w:val="ListParagraph"/>
+        <w:pStyle w:val="oancuaDanhsach"/>
         <w:rPr>
           <w:rFonts w:ascii="Times New Roman" w:hAnsi="Times New Roman" w:cs="Times New Roman"/>
           <w:sz w:val="26"/>
@@ -24851,7 +26982,7 @@
     </w:p>
     <w:p>
       <w:pPr>
-        <w:pStyle w:val="ListParagraph"/>
+        <w:pStyle w:val="oancuaDanhsach"/>
         <w:rPr>
           <w:rFonts w:ascii="Times New Roman" w:hAnsi="Times New Roman" w:cs="Times New Roman"/>
           <w:sz w:val="26"/>
@@ -24871,7 +27002,7 @@
     </w:p>
     <w:p>
       <w:pPr>
-        <w:pStyle w:val="ListParagraph"/>
+        <w:pStyle w:val="oancuaDanhsach"/>
         <w:numPr>
           <w:ilvl w:val="0"/>
           <w:numId w:val="11"/>
@@ -24899,7 +27030,7 @@
     </w:p>
     <w:p>
       <w:pPr>
-        <w:pStyle w:val="ListParagraph"/>
+        <w:pStyle w:val="oancuaDanhsach"/>
         <w:numPr>
           <w:ilvl w:val="0"/>
           <w:numId w:val="9"/>
@@ -24932,7 +27063,7 @@
     </w:p>
     <w:p>
       <w:pPr>
-        <w:pStyle w:val="ListParagraph"/>
+        <w:pStyle w:val="oancuaDanhsach"/>
         <w:numPr>
           <w:ilvl w:val="0"/>
           <w:numId w:val="9"/>
@@ -24965,7 +27096,7 @@
     </w:p>
     <w:p>
       <w:pPr>
-        <w:pStyle w:val="ListParagraph"/>
+        <w:pStyle w:val="oancuaDanhsach"/>
         <w:rPr>
           <w:rFonts w:ascii="Times New Roman" w:hAnsi="Times New Roman" w:cs="Times New Roman"/>
           <w:sz w:val="26"/>
@@ -24997,7 +27128,7 @@
                     <pic:cNvPicPr/>
                   </pic:nvPicPr>
                   <pic:blipFill>
-                    <a:blip r:embed="rId29"/>
+                    <a:blip r:embed="rId32"/>
                     <a:stretch>
                       <a:fillRect/>
                     </a:stretch>
@@ -25020,7 +27151,7 @@
     </w:p>
     <w:p>
       <w:pPr>
-        <w:pStyle w:val="ListParagraph"/>
+        <w:pStyle w:val="oancuaDanhsach"/>
         <w:numPr>
           <w:ilvl w:val="0"/>
           <w:numId w:val="9"/>
@@ -25044,7 +27175,7 @@
     </w:p>
     <w:p>
       <w:pPr>
-        <w:pStyle w:val="ListParagraph"/>
+        <w:pStyle w:val="oancuaDanhsach"/>
         <w:numPr>
           <w:ilvl w:val="0"/>
           <w:numId w:val="25"/>
@@ -25101,7 +27232,7 @@
                     <pic:cNvPicPr/>
                   </pic:nvPicPr>
                   <pic:blipFill>
-                    <a:blip r:embed="rId30"/>
+                    <a:blip r:embed="rId33"/>
                     <a:stretch>
                       <a:fillRect/>
                     </a:stretch>
@@ -25124,7 +27255,7 @@
     </w:p>
     <w:p>
       <w:pPr>
-        <w:pStyle w:val="ListParagraph"/>
+        <w:pStyle w:val="oancuaDanhsach"/>
         <w:numPr>
           <w:ilvl w:val="0"/>
           <w:numId w:val="25"/>
@@ -25180,7 +27311,7 @@
                     <pic:cNvPicPr/>
                   </pic:nvPicPr>
                   <pic:blipFill>
-                    <a:blip r:embed="rId31"/>
+                    <a:blip r:embed="rId34"/>
                     <a:stretch>
                       <a:fillRect/>
                     </a:stretch>
@@ -25203,7 +27334,7 @@
     </w:p>
     <w:p>
       <w:pPr>
-        <w:pStyle w:val="ListParagraph"/>
+        <w:pStyle w:val="oancuaDanhsach"/>
         <w:numPr>
           <w:ilvl w:val="0"/>
           <w:numId w:val="25"/>
@@ -25227,7 +27358,7 @@
     </w:p>
     <w:p>
       <w:pPr>
-        <w:pStyle w:val="ListParagraph"/>
+        <w:pStyle w:val="oancuaDanhsach"/>
         <w:rPr>
           <w:rFonts w:ascii="Times New Roman" w:hAnsi="Times New Roman" w:cs="Times New Roman"/>
           <w:sz w:val="26"/>
@@ -25259,7 +27390,7 @@
                     <pic:cNvPicPr/>
                   </pic:nvPicPr>
                   <pic:blipFill>
-                    <a:blip r:embed="rId32"/>
+                    <a:blip r:embed="rId35"/>
                     <a:stretch>
                       <a:fillRect/>
                     </a:stretch>
@@ -25282,18 +27413,18 @@
     </w:p>
     <w:p>
       <w:pPr>
-        <w:pStyle w:val="ListParagraph"/>
-        <w:rPr>
-          <w:rFonts w:ascii="Times New Roman" w:hAnsi="Times New Roman" w:cs="Times New Roman"/>
-          <w:sz w:val="26"/>
-          <w:szCs w:val="26"/>
-          <w:lang w:val="vi-VN"/>
-        </w:rPr>
-      </w:pPr>
-    </w:p>
-    <w:p>
-      <w:pPr>
-        <w:pStyle w:val="ListParagraph"/>
+        <w:pStyle w:val="oancuaDanhsach"/>
+        <w:rPr>
+          <w:rFonts w:ascii="Times New Roman" w:hAnsi="Times New Roman" w:cs="Times New Roman"/>
+          <w:sz w:val="26"/>
+          <w:szCs w:val="26"/>
+          <w:lang w:val="vi-VN"/>
+        </w:rPr>
+      </w:pPr>
+    </w:p>
+    <w:p>
+      <w:pPr>
+        <w:pStyle w:val="oancuaDanhsach"/>
         <w:numPr>
           <w:ilvl w:val="0"/>
           <w:numId w:val="11"/>
@@ -25321,7 +27452,7 @@
     </w:p>
     <w:p>
       <w:pPr>
-        <w:pStyle w:val="ListParagraph"/>
+        <w:pStyle w:val="oancuaDanhsach"/>
         <w:numPr>
           <w:ilvl w:val="0"/>
           <w:numId w:val="9"/>
@@ -25347,7 +27478,7 @@
     </w:p>
     <w:p>
       <w:pPr>
-        <w:pStyle w:val="ListParagraph"/>
+        <w:pStyle w:val="oancuaDanhsach"/>
         <w:rPr>
           <w:rFonts w:ascii="Times New Roman" w:hAnsi="Times New Roman" w:cs="Times New Roman"/>
           <w:b/>
@@ -25406,7 +27537,7 @@
     </w:p>
     <w:p>
       <w:pPr>
-        <w:pStyle w:val="ListParagraph"/>
+        <w:pStyle w:val="oancuaDanhsach"/>
         <w:numPr>
           <w:ilvl w:val="0"/>
           <w:numId w:val="9"/>
@@ -25432,7 +27563,7 @@
     </w:p>
     <w:p>
       <w:pPr>
-        <w:pStyle w:val="ListParagraph"/>
+        <w:pStyle w:val="oancuaDanhsach"/>
         <w:rPr>
           <w:rFonts w:ascii="Times New Roman" w:hAnsi="Times New Roman" w:cs="Times New Roman"/>
           <w:sz w:val="26"/>
@@ -25452,7 +27583,7 @@
     </w:p>
     <w:p>
       <w:pPr>
-        <w:pStyle w:val="ListParagraph"/>
+        <w:pStyle w:val="oancuaDanhsach"/>
         <w:rPr>
           <w:rFonts w:ascii="Times New Roman" w:hAnsi="Times New Roman" w:cs="Times New Roman"/>
           <w:sz w:val="26"/>
@@ -25485,7 +27616,7 @@
                     <pic:cNvPicPr/>
                   </pic:nvPicPr>
                   <pic:blipFill>
-                    <a:blip r:embed="rId33"/>
+                    <a:blip r:embed="rId36"/>
                     <a:stretch>
                       <a:fillRect/>
                     </a:stretch>
@@ -25508,7 +27639,7 @@
     </w:p>
     <w:p>
       <w:pPr>
-        <w:pStyle w:val="ListParagraph"/>
+        <w:pStyle w:val="oancuaDanhsach"/>
         <w:rPr>
           <w:rFonts w:ascii="Times New Roman" w:hAnsi="Times New Roman" w:cs="Times New Roman"/>
           <w:sz w:val="26"/>
@@ -25537,7 +27668,7 @@
     </w:p>
     <w:p>
       <w:pPr>
-        <w:pStyle w:val="ListParagraph"/>
+        <w:pStyle w:val="oancuaDanhsach"/>
         <w:rPr>
           <w:rFonts w:ascii="Times New Roman" w:hAnsi="Times New Roman" w:cs="Times New Roman"/>
           <w:sz w:val="26"/>
@@ -25575,7 +27706,7 @@
     </w:p>
     <w:p>
       <w:pPr>
-        <w:pStyle w:val="ListParagraph"/>
+        <w:pStyle w:val="oancuaDanhsach"/>
         <w:rPr>
           <w:rFonts w:ascii="Times New Roman" w:hAnsi="Times New Roman" w:cs="Times New Roman"/>
           <w:sz w:val="26"/>
@@ -25604,7 +27735,7 @@
     </w:p>
     <w:p>
       <w:pPr>
-        <w:pStyle w:val="ListParagraph"/>
+        <w:pStyle w:val="oancuaDanhsach"/>
         <w:rPr>
           <w:rFonts w:ascii="Times New Roman" w:hAnsi="Times New Roman" w:cs="Times New Roman"/>
           <w:sz w:val="26"/>
@@ -25642,7 +27773,7 @@
     </w:p>
     <w:p>
       <w:pPr>
-        <w:pStyle w:val="ListParagraph"/>
+        <w:pStyle w:val="oancuaDanhsach"/>
         <w:rPr>
           <w:rFonts w:ascii="Times New Roman" w:hAnsi="Times New Roman" w:cs="Times New Roman"/>
           <w:sz w:val="26"/>
@@ -25662,7 +27793,7 @@
     </w:p>
     <w:p>
       <w:pPr>
-        <w:pStyle w:val="ListParagraph"/>
+        <w:pStyle w:val="oancuaDanhsach"/>
         <w:rPr>
           <w:rFonts w:ascii="Times New Roman" w:hAnsi="Times New Roman" w:cs="Times New Roman"/>
           <w:sz w:val="26"/>
@@ -25694,7 +27825,7 @@
                     <pic:cNvPicPr/>
                   </pic:nvPicPr>
                   <pic:blipFill>
-                    <a:blip r:embed="rId34"/>
+                    <a:blip r:embed="rId37"/>
                     <a:stretch>
                       <a:fillRect/>
                     </a:stretch>
@@ -25717,7 +27848,7 @@
     </w:p>
     <w:p>
       <w:pPr>
-        <w:pStyle w:val="ListParagraph"/>
+        <w:pStyle w:val="oancuaDanhsach"/>
         <w:rPr>
           <w:rFonts w:ascii="Times New Roman" w:hAnsi="Times New Roman" w:cs="Times New Roman"/>
           <w:sz w:val="26"/>
@@ -25737,7 +27868,7 @@
     </w:p>
     <w:p>
       <w:pPr>
-        <w:pStyle w:val="ListParagraph"/>
+        <w:pStyle w:val="oancuaDanhsach"/>
         <w:numPr>
           <w:ilvl w:val="0"/>
           <w:numId w:val="11"/>
@@ -25763,7 +27894,7 @@
     </w:p>
     <w:p>
       <w:pPr>
-        <w:pStyle w:val="ListParagraph"/>
+        <w:pStyle w:val="oancuaDanhsach"/>
         <w:numPr>
           <w:ilvl w:val="0"/>
           <w:numId w:val="9"/>
@@ -25788,7 +27919,7 @@
     </w:p>
     <w:p>
       <w:pPr>
-        <w:pStyle w:val="ListParagraph"/>
+        <w:pStyle w:val="oancuaDanhsach"/>
         <w:rPr>
           <w:rFonts w:ascii="Times New Roman" w:hAnsi="Times New Roman" w:cs="Times New Roman"/>
           <w:sz w:val="26"/>
@@ -25845,7 +27976,7 @@
     </w:p>
     <w:p>
       <w:pPr>
-        <w:pStyle w:val="ListParagraph"/>
+        <w:pStyle w:val="oancuaDanhsach"/>
         <w:numPr>
           <w:ilvl w:val="0"/>
           <w:numId w:val="9"/>
@@ -25869,7 +28000,7 @@
     </w:p>
     <w:p>
       <w:pPr>
-        <w:pStyle w:val="ListParagraph"/>
+        <w:pStyle w:val="oancuaDanhsach"/>
         <w:rPr>
           <w:rFonts w:ascii="Times New Roman" w:hAnsi="Times New Roman" w:cs="Times New Roman"/>
           <w:sz w:val="26"/>
@@ -25898,7 +28029,7 @@
     </w:p>
     <w:p>
       <w:pPr>
-        <w:pStyle w:val="ListParagraph"/>
+        <w:pStyle w:val="oancuaDanhsach"/>
         <w:rPr>
           <w:rFonts w:ascii="Times New Roman" w:hAnsi="Times New Roman" w:cs="Times New Roman"/>
           <w:sz w:val="26"/>
@@ -25927,7 +28058,7 @@
     </w:p>
     <w:p>
       <w:pPr>
-        <w:pStyle w:val="ListParagraph"/>
+        <w:pStyle w:val="oancuaDanhsach"/>
         <w:rPr>
           <w:rFonts w:ascii="Times New Roman" w:hAnsi="Times New Roman" w:cs="Times New Roman"/>
           <w:sz w:val="26"/>
@@ -25947,7 +28078,7 @@
     </w:p>
     <w:p>
       <w:pPr>
-        <w:pStyle w:val="ListParagraph"/>
+        <w:pStyle w:val="oancuaDanhsach"/>
         <w:rPr>
           <w:rFonts w:ascii="Times New Roman" w:hAnsi="Times New Roman" w:cs="Times New Roman"/>
           <w:sz w:val="26"/>
@@ -25985,7 +28116,7 @@
     </w:p>
     <w:p>
       <w:pPr>
-        <w:pStyle w:val="ListParagraph"/>
+        <w:pStyle w:val="oancuaDanhsach"/>
         <w:rPr>
           <w:rFonts w:ascii="Times New Roman" w:hAnsi="Times New Roman" w:cs="Times New Roman"/>
           <w:sz w:val="26"/>
@@ -26014,7 +28145,7 @@
     </w:p>
     <w:p>
       <w:pPr>
-        <w:pStyle w:val="ListParagraph"/>
+        <w:pStyle w:val="oancuaDanhsach"/>
         <w:numPr>
           <w:ilvl w:val="0"/>
           <w:numId w:val="11"/>
@@ -26042,7 +28173,7 @@
     </w:p>
     <w:p>
       <w:pPr>
-        <w:pStyle w:val="ListParagraph"/>
+        <w:pStyle w:val="oancuaDanhsach"/>
         <w:numPr>
           <w:ilvl w:val="0"/>
           <w:numId w:val="9"/>
@@ -26068,7 +28199,7 @@
     </w:p>
     <w:p>
       <w:pPr>
-        <w:pStyle w:val="ListParagraph"/>
+        <w:pStyle w:val="oancuaDanhsach"/>
         <w:rPr>
           <w:rFonts w:ascii="Times New Roman" w:hAnsi="Times New Roman" w:cs="Times New Roman"/>
           <w:b/>
@@ -26128,7 +28259,7 @@
     </w:p>
     <w:p>
       <w:pPr>
-        <w:pStyle w:val="ListParagraph"/>
+        <w:pStyle w:val="oancuaDanhsach"/>
         <w:numPr>
           <w:ilvl w:val="0"/>
           <w:numId w:val="9"/>
@@ -26154,7 +28285,7 @@
     </w:p>
     <w:p>
       <w:pPr>
-        <w:pStyle w:val="ListParagraph"/>
+        <w:pStyle w:val="oancuaDanhsach"/>
         <w:rPr>
           <w:rFonts w:ascii="Times New Roman" w:hAnsi="Times New Roman" w:cs="Times New Roman"/>
           <w:sz w:val="26"/>
@@ -26183,7 +28314,7 @@
     </w:p>
     <w:p>
       <w:pPr>
-        <w:pStyle w:val="ListParagraph"/>
+        <w:pStyle w:val="oancuaDanhsach"/>
         <w:rPr>
           <w:rFonts w:ascii="Times New Roman" w:hAnsi="Times New Roman" w:cs="Times New Roman"/>
           <w:sz w:val="26"/>
@@ -26212,7 +28343,7 @@
     </w:p>
     <w:p>
       <w:pPr>
-        <w:pStyle w:val="ListParagraph"/>
+        <w:pStyle w:val="oancuaDanhsach"/>
         <w:rPr>
           <w:rFonts w:ascii="Times New Roman" w:hAnsi="Times New Roman" w:cs="Times New Roman"/>
           <w:sz w:val="26"/>
@@ -26241,7 +28372,7 @@
     </w:p>
     <w:p>
       <w:pPr>
-        <w:pStyle w:val="ListParagraph"/>
+        <w:pStyle w:val="oancuaDanhsach"/>
         <w:rPr>
           <w:rFonts w:ascii="Times New Roman" w:hAnsi="Times New Roman" w:cs="Times New Roman"/>
           <w:sz w:val="26"/>
@@ -26279,7 +28410,7 @@
     </w:p>
     <w:p>
       <w:pPr>
-        <w:pStyle w:val="ListParagraph"/>
+        <w:pStyle w:val="oancuaDanhsach"/>
         <w:rPr>
           <w:rFonts w:ascii="Times New Roman" w:hAnsi="Times New Roman" w:cs="Times New Roman"/>
           <w:sz w:val="26"/>
@@ -26330,7 +28461,7 @@
                     <pic:cNvPicPr/>
                   </pic:nvPicPr>
                   <pic:blipFill>
-                    <a:blip r:embed="rId35"/>
+                    <a:blip r:embed="rId38"/>
                     <a:stretch>
                       <a:fillRect/>
                     </a:stretch>
@@ -26353,7 +28484,7 @@
     </w:p>
     <w:p>
       <w:pPr>
-        <w:pStyle w:val="ListParagraph"/>
+        <w:pStyle w:val="oancuaDanhsach"/>
         <w:rPr>
           <w:rFonts w:ascii="Times New Roman" w:hAnsi="Times New Roman" w:cs="Times New Roman"/>
           <w:sz w:val="26"/>
@@ -26382,7 +28513,7 @@
     </w:p>
     <w:p>
       <w:pPr>
-        <w:pStyle w:val="ListParagraph"/>
+        <w:pStyle w:val="oancuaDanhsach"/>
         <w:numPr>
           <w:ilvl w:val="0"/>
           <w:numId w:val="11"/>
@@ -26410,7 +28541,7 @@
     </w:p>
     <w:p>
       <w:pPr>
-        <w:pStyle w:val="ListParagraph"/>
+        <w:pStyle w:val="oancuaDanhsach"/>
         <w:numPr>
           <w:ilvl w:val="0"/>
           <w:numId w:val="9"/>
@@ -26436,7 +28567,7 @@
     </w:p>
     <w:p>
       <w:pPr>
-        <w:pStyle w:val="ListParagraph"/>
+        <w:pStyle w:val="oancuaDanhsach"/>
         <w:rPr>
           <w:rFonts w:ascii="Times New Roman" w:hAnsi="Times New Roman" w:cs="Times New Roman"/>
           <w:b/>
@@ -26472,7 +28603,7 @@
                     <pic:cNvPicPr/>
                   </pic:nvPicPr>
                   <pic:blipFill>
-                    <a:blip r:embed="rId36"/>
+                    <a:blip r:embed="rId39"/>
                     <a:stretch>
                       <a:fillRect/>
                     </a:stretch>
@@ -26495,7 +28626,7 @@
     </w:p>
     <w:p>
       <w:pPr>
-        <w:pStyle w:val="ListParagraph"/>
+        <w:pStyle w:val="oancuaDanhsach"/>
         <w:numPr>
           <w:ilvl w:val="0"/>
           <w:numId w:val="9"/>
@@ -26521,7 +28652,7 @@
     </w:p>
     <w:p>
       <w:pPr>
-        <w:pStyle w:val="ListParagraph"/>
+        <w:pStyle w:val="oancuaDanhsach"/>
         <w:rPr>
           <w:rFonts w:ascii="Times New Roman" w:hAnsi="Times New Roman" w:cs="Times New Roman"/>
           <w:sz w:val="26"/>
@@ -26550,7 +28681,7 @@
     </w:p>
     <w:p>
       <w:pPr>
-        <w:pStyle w:val="ListParagraph"/>
+        <w:pStyle w:val="oancuaDanhsach"/>
         <w:numPr>
           <w:ilvl w:val="0"/>
           <w:numId w:val="11"/>
@@ -26579,7 +28710,7 @@
     </w:p>
     <w:p>
       <w:pPr>
-        <w:pStyle w:val="ListParagraph"/>
+        <w:pStyle w:val="oancuaDanhsach"/>
         <w:numPr>
           <w:ilvl w:val="0"/>
           <w:numId w:val="9"/>
@@ -26605,7 +28736,7 @@
     </w:p>
     <w:p>
       <w:pPr>
-        <w:pStyle w:val="ListParagraph"/>
+        <w:pStyle w:val="oancuaDanhsach"/>
         <w:rPr>
           <w:rFonts w:ascii="Times New Roman" w:hAnsi="Times New Roman" w:cs="Times New Roman"/>
           <w:b/>
@@ -26641,7 +28772,7 @@
                     <pic:cNvPicPr/>
                   </pic:nvPicPr>
                   <pic:blipFill>
-                    <a:blip r:embed="rId37"/>
+                    <a:blip r:embed="rId40"/>
                     <a:stretch>
                       <a:fillRect/>
                     </a:stretch>
@@ -26664,7 +28795,7 @@
     </w:p>
     <w:p>
       <w:pPr>
-        <w:pStyle w:val="ListParagraph"/>
+        <w:pStyle w:val="oancuaDanhsach"/>
         <w:numPr>
           <w:ilvl w:val="0"/>
           <w:numId w:val="9"/>
@@ -26688,7 +28819,7 @@
     </w:p>
     <w:p>
       <w:pPr>
-        <w:pStyle w:val="ListParagraph"/>
+        <w:pStyle w:val="oancuaDanhsach"/>
         <w:rPr>
           <w:rFonts w:ascii="Times New Roman" w:hAnsi="Times New Roman" w:cs="Times New Roman"/>
           <w:sz w:val="26"/>
@@ -26717,7 +28848,7 @@
     </w:p>
     <w:p>
       <w:pPr>
-        <w:pStyle w:val="ListParagraph"/>
+        <w:pStyle w:val="oancuaDanhsach"/>
         <w:numPr>
           <w:ilvl w:val="0"/>
           <w:numId w:val="11"/>
@@ -26756,7 +28887,7 @@
     </w:p>
     <w:p>
       <w:pPr>
-        <w:pStyle w:val="ListParagraph"/>
+        <w:pStyle w:val="oancuaDanhsach"/>
         <w:numPr>
           <w:ilvl w:val="0"/>
           <w:numId w:val="9"/>
@@ -26782,7 +28913,7 @@
     </w:p>
     <w:p>
       <w:pPr>
-        <w:pStyle w:val="ListParagraph"/>
+        <w:pStyle w:val="oancuaDanhsach"/>
         <w:rPr>
           <w:rFonts w:ascii="Times New Roman" w:hAnsi="Times New Roman" w:cs="Times New Roman"/>
           <w:b/>
@@ -26818,7 +28949,7 @@
                     <pic:cNvPicPr/>
                   </pic:nvPicPr>
                   <pic:blipFill>
-                    <a:blip r:embed="rId38"/>
+                    <a:blip r:embed="rId41"/>
                     <a:stretch>
                       <a:fillRect/>
                     </a:stretch>
@@ -26841,7 +28972,7 @@
     </w:p>
     <w:p>
       <w:pPr>
-        <w:pStyle w:val="ListParagraph"/>
+        <w:pStyle w:val="oancuaDanhsach"/>
         <w:numPr>
           <w:ilvl w:val="0"/>
           <w:numId w:val="9"/>
@@ -26865,7 +28996,7 @@
     </w:p>
     <w:p>
       <w:pPr>
-        <w:pStyle w:val="ListParagraph"/>
+        <w:pStyle w:val="oancuaDanhsach"/>
         <w:rPr>
           <w:rFonts w:ascii="Times New Roman" w:hAnsi="Times New Roman" w:cs="Times New Roman"/>
           <w:sz w:val="26"/>
@@ -26886,7 +29017,7 @@
     </w:p>
     <w:p>
       <w:pPr>
-        <w:pStyle w:val="ListParagraph"/>
+        <w:pStyle w:val="oancuaDanhsach"/>
         <w:numPr>
           <w:ilvl w:val="0"/>
           <w:numId w:val="11"/>
@@ -26914,7 +29045,7 @@
     </w:p>
     <w:p>
       <w:pPr>
-        <w:pStyle w:val="ListParagraph"/>
+        <w:pStyle w:val="oancuaDanhsach"/>
         <w:numPr>
           <w:ilvl w:val="0"/>
           <w:numId w:val="9"/>
@@ -26938,7 +29069,7 @@
     </w:p>
     <w:p>
       <w:pPr>
-        <w:pStyle w:val="ListParagraph"/>
+        <w:pStyle w:val="oancuaDanhsach"/>
         <w:rPr>
           <w:rFonts w:ascii="Times New Roman" w:hAnsi="Times New Roman" w:cs="Times New Roman"/>
           <w:sz w:val="26"/>
@@ -26970,7 +29101,7 @@
                     <pic:cNvPicPr/>
                   </pic:nvPicPr>
                   <pic:blipFill>
-                    <a:blip r:embed="rId39"/>
+                    <a:blip r:embed="rId42"/>
                     <a:stretch>
                       <a:fillRect/>
                     </a:stretch>
@@ -26993,7 +29124,7 @@
     </w:p>
     <w:p>
       <w:pPr>
-        <w:pStyle w:val="ListParagraph"/>
+        <w:pStyle w:val="oancuaDanhsach"/>
         <w:numPr>
           <w:ilvl w:val="0"/>
           <w:numId w:val="9"/>
@@ -27017,7 +29148,7 @@
     </w:p>
     <w:p>
       <w:pPr>
-        <w:pStyle w:val="ListParagraph"/>
+        <w:pStyle w:val="oancuaDanhsach"/>
         <w:rPr>
           <w:rFonts w:ascii="Times New Roman" w:hAnsi="Times New Roman" w:cs="Times New Roman"/>
           <w:sz w:val="26"/>
@@ -27037,7 +29168,7 @@
     </w:p>
     <w:p>
       <w:pPr>
-        <w:pStyle w:val="ListParagraph"/>
+        <w:pStyle w:val="oancuaDanhsach"/>
         <w:numPr>
           <w:ilvl w:val="0"/>
           <w:numId w:val="11"/>
@@ -27065,7 +29196,7 @@
     </w:p>
     <w:p>
       <w:pPr>
-        <w:pStyle w:val="ListParagraph"/>
+        <w:pStyle w:val="oancuaDanhsach"/>
         <w:numPr>
           <w:ilvl w:val="0"/>
           <w:numId w:val="9"/>
@@ -27091,7 +29222,7 @@
     </w:p>
     <w:p>
       <w:pPr>
-        <w:pStyle w:val="ListParagraph"/>
+        <w:pStyle w:val="oancuaDanhsach"/>
         <w:rPr>
           <w:rFonts w:ascii="Times New Roman" w:hAnsi="Times New Roman" w:cs="Times New Roman"/>
           <w:b/>
@@ -27127,7 +29258,7 @@
                     <pic:cNvPicPr/>
                   </pic:nvPicPr>
                   <pic:blipFill>
-                    <a:blip r:embed="rId40"/>
+                    <a:blip r:embed="rId43"/>
                     <a:stretch>
                       <a:fillRect/>
                     </a:stretch>
@@ -27150,7 +29281,7 @@
     </w:p>
     <w:p>
       <w:pPr>
-        <w:pStyle w:val="ListParagraph"/>
+        <w:pStyle w:val="oancuaDanhsach"/>
         <w:numPr>
           <w:ilvl w:val="0"/>
           <w:numId w:val="9"/>
@@ -27176,7 +29307,7 @@
     </w:p>
     <w:p>
       <w:pPr>
-        <w:pStyle w:val="ListParagraph"/>
+        <w:pStyle w:val="oancuaDanhsach"/>
         <w:rPr>
           <w:rFonts w:ascii="Times New Roman" w:hAnsi="Times New Roman" w:cs="Times New Roman"/>
           <w:sz w:val="26"/>
@@ -27215,7 +29346,7 @@
     </w:p>
     <w:p>
       <w:pPr>
-        <w:pStyle w:val="ListParagraph"/>
+        <w:pStyle w:val="oancuaDanhsach"/>
         <w:numPr>
           <w:ilvl w:val="0"/>
           <w:numId w:val="11"/>
@@ -27243,7 +29374,7 @@
     </w:p>
     <w:p>
       <w:pPr>
-        <w:pStyle w:val="ListParagraph"/>
+        <w:pStyle w:val="oancuaDanhsach"/>
         <w:numPr>
           <w:ilvl w:val="0"/>
           <w:numId w:val="9"/>
@@ -27269,7 +29400,7 @@
     </w:p>
     <w:p>
       <w:pPr>
-        <w:pStyle w:val="ListParagraph"/>
+        <w:pStyle w:val="oancuaDanhsach"/>
         <w:rPr>
           <w:rFonts w:ascii="Times New Roman" w:hAnsi="Times New Roman" w:cs="Times New Roman"/>
           <w:b/>
@@ -30151,16 +32282,16 @@
     <w:lsdException w:name="Unresolved Mention" w:semiHidden="1" w:unhideWhenUsed="1"/>
     <w:lsdException w:name="Smart Link" w:semiHidden="1" w:unhideWhenUsed="1"/>
   </w:latentStyles>
-  <w:style w:type="paragraph" w:default="1" w:styleId="Normal">
+  <w:style w:type="paragraph" w:default="1" w:styleId="Binhthng">
     <w:name w:val="Normal"/>
     <w:qFormat/>
-    <w:rsid w:val="004425C7"/>
+    <w:rsid w:val="007C07E3"/>
   </w:style>
-  <w:style w:type="paragraph" w:styleId="Heading1">
+  <w:style w:type="paragraph" w:styleId="u1">
     <w:name w:val="heading 1"/>
-    <w:basedOn w:val="Normal"/>
-    <w:next w:val="Normal"/>
-    <w:link w:val="Heading1Char"/>
+    <w:basedOn w:val="Binhthng"/>
+    <w:next w:val="Binhthng"/>
+    <w:link w:val="u1Char"/>
     <w:uiPriority w:val="9"/>
     <w:qFormat/>
     <w:rsid w:val="000A777A"/>
@@ -30178,11 +32309,11 @@
       <w:lang w:val="vi-VN" w:eastAsia="ko-KR"/>
     </w:rPr>
   </w:style>
-  <w:style w:type="paragraph" w:styleId="Heading2">
+  <w:style w:type="paragraph" w:styleId="u2">
     <w:name w:val="heading 2"/>
-    <w:basedOn w:val="Normal"/>
-    <w:next w:val="Normal"/>
-    <w:link w:val="Heading2Char"/>
+    <w:basedOn w:val="Binhthng"/>
+    <w:next w:val="Binhthng"/>
+    <w:link w:val="u2Char"/>
     <w:uiPriority w:val="9"/>
     <w:unhideWhenUsed/>
     <w:qFormat/>
@@ -30200,13 +32331,13 @@
       <w:szCs w:val="26"/>
     </w:rPr>
   </w:style>
-  <w:style w:type="character" w:default="1" w:styleId="DefaultParagraphFont">
+  <w:style w:type="character" w:default="1" w:styleId="Phngmcinhcuaoanvn">
     <w:name w:val="Default Paragraph Font"/>
     <w:uiPriority w:val="1"/>
     <w:semiHidden/>
     <w:unhideWhenUsed/>
   </w:style>
-  <w:style w:type="table" w:default="1" w:styleId="TableNormal">
+  <w:style w:type="table" w:default="1" w:styleId="BangThngthng">
     <w:name w:val="Normal Table"/>
     <w:uiPriority w:val="99"/>
     <w:semiHidden/>
@@ -30221,15 +32352,15 @@
       </w:tblCellMar>
     </w:tblPr>
   </w:style>
-  <w:style w:type="numbering" w:default="1" w:styleId="NoList">
+  <w:style w:type="numbering" w:default="1" w:styleId="Khngco">
     <w:name w:val="No List"/>
     <w:uiPriority w:val="99"/>
     <w:semiHidden/>
     <w:unhideWhenUsed/>
   </w:style>
-  <w:style w:type="paragraph" w:styleId="ListParagraph">
+  <w:style w:type="paragraph" w:styleId="oancuaDanhsach">
     <w:name w:val="List Paragraph"/>
-    <w:basedOn w:val="Normal"/>
+    <w:basedOn w:val="Binhthng"/>
     <w:uiPriority w:val="99"/>
     <w:qFormat/>
     <w:rsid w:val="008C605A"/>
@@ -30238,9 +32369,9 @@
       <w:contextualSpacing/>
     </w:pPr>
   </w:style>
-  <w:style w:type="table" w:styleId="TableGrid">
+  <w:style w:type="table" w:styleId="LiBang">
     <w:name w:val="Table Grid"/>
-    <w:basedOn w:val="TableNormal"/>
+    <w:basedOn w:val="BangThngthng"/>
     <w:uiPriority w:val="39"/>
     <w:rsid w:val="002B43AE"/>
     <w:pPr>
@@ -30257,9 +32388,9 @@
       </w:tblBorders>
     </w:tblPr>
   </w:style>
-  <w:style w:type="table" w:styleId="PlainTable4">
+  <w:style w:type="table" w:styleId="BangThun4">
     <w:name w:val="Plain Table 4"/>
-    <w:basedOn w:val="TableNormal"/>
+    <w:basedOn w:val="BangThngthng"/>
     <w:uiPriority w:val="44"/>
     <w:rsid w:val="008D2302"/>
     <w:pPr>
@@ -30308,7 +32439,7 @@
   </w:style>
   <w:style w:type="character" w:customStyle="1" w:styleId="fontstyle01">
     <w:name w:val="fontstyle01"/>
-    <w:basedOn w:val="DefaultParagraphFont"/>
+    <w:basedOn w:val="Phngmcinhcuaoanvn"/>
     <w:rsid w:val="002E1562"/>
     <w:rPr>
       <w:rFonts w:ascii="Times New Roman" w:hAnsi="Times New Roman" w:cs="Times New Roman" w:hint="default"/>
@@ -30321,9 +32452,9 @@
       <w:szCs w:val="26"/>
     </w:rPr>
   </w:style>
-  <w:style w:type="table" w:styleId="PlainTable1">
+  <w:style w:type="table" w:styleId="BangThun1">
     <w:name w:val="Plain Table 1"/>
-    <w:basedOn w:val="TableNormal"/>
+    <w:basedOn w:val="BangThngthng"/>
     <w:uiPriority w:val="41"/>
     <w:rsid w:val="0037033D"/>
     <w:pPr>
@@ -30384,10 +32515,10 @@
       </w:tcPr>
     </w:tblStylePr>
   </w:style>
-  <w:style w:type="character" w:customStyle="1" w:styleId="Heading1Char">
-    <w:name w:val="Heading 1 Char"/>
-    <w:basedOn w:val="DefaultParagraphFont"/>
-    <w:link w:val="Heading1"/>
+  <w:style w:type="character" w:customStyle="1" w:styleId="u1Char">
+    <w:name w:val="Đầu đề 1 Char"/>
+    <w:basedOn w:val="Phngmcinhcuaoanvn"/>
+    <w:link w:val="u1"/>
     <w:uiPriority w:val="9"/>
     <w:rsid w:val="000A777A"/>
     <w:rPr>
@@ -30398,10 +32529,10 @@
       <w:lang w:val="vi-VN" w:eastAsia="ko-KR"/>
     </w:rPr>
   </w:style>
-  <w:style w:type="paragraph" w:styleId="TOCHeading">
+  <w:style w:type="paragraph" w:styleId="uMucluc">
     <w:name w:val="TOC Heading"/>
-    <w:basedOn w:val="Heading1"/>
-    <w:next w:val="Normal"/>
+    <w:basedOn w:val="u1"/>
+    <w:next w:val="Binhthng"/>
     <w:uiPriority w:val="39"/>
     <w:unhideWhenUsed/>
     <w:qFormat/>
@@ -30413,10 +32544,10 @@
       <w:lang w:val="en-US" w:eastAsia="en-US"/>
     </w:rPr>
   </w:style>
-  <w:style w:type="paragraph" w:styleId="TOC1">
+  <w:style w:type="paragraph" w:styleId="Mucluc1">
     <w:name w:val="toc 1"/>
-    <w:basedOn w:val="Normal"/>
-    <w:next w:val="Normal"/>
+    <w:basedOn w:val="Binhthng"/>
+    <w:next w:val="Binhthng"/>
     <w:autoRedefine/>
     <w:uiPriority w:val="39"/>
     <w:unhideWhenUsed/>
@@ -30429,10 +32560,10 @@
       <w:lang w:val="vi-VN" w:eastAsia="ko-KR"/>
     </w:rPr>
   </w:style>
-  <w:style w:type="paragraph" w:styleId="TOC2">
+  <w:style w:type="paragraph" w:styleId="Mucluc2">
     <w:name w:val="toc 2"/>
-    <w:basedOn w:val="Normal"/>
-    <w:next w:val="Normal"/>
+    <w:basedOn w:val="Binhthng"/>
+    <w:next w:val="Binhthng"/>
     <w:autoRedefine/>
     <w:uiPriority w:val="39"/>
     <w:unhideWhenUsed/>
@@ -30450,9 +32581,9 @@
       <w:lang w:val="vi-VN" w:eastAsia="ko-KR"/>
     </w:rPr>
   </w:style>
-  <w:style w:type="character" w:styleId="Hyperlink">
+  <w:style w:type="character" w:styleId="Siuktni">
     <w:name w:val="Hyperlink"/>
-    <w:basedOn w:val="DefaultParagraphFont"/>
+    <w:basedOn w:val="Phngmcinhcuaoanvn"/>
     <w:uiPriority w:val="99"/>
     <w:unhideWhenUsed/>
     <w:rsid w:val="00542CF5"/>
@@ -30461,10 +32592,10 @@
       <w:u w:val="single"/>
     </w:rPr>
   </w:style>
-  <w:style w:type="character" w:customStyle="1" w:styleId="Heading2Char">
-    <w:name w:val="Heading 2 Char"/>
-    <w:basedOn w:val="DefaultParagraphFont"/>
-    <w:link w:val="Heading2"/>
+  <w:style w:type="character" w:customStyle="1" w:styleId="u2Char">
+    <w:name w:val="Đầu đề 2 Char"/>
+    <w:basedOn w:val="Phngmcinhcuaoanvn"/>
+    <w:link w:val="u2"/>
     <w:uiPriority w:val="9"/>
     <w:rsid w:val="00656419"/>
     <w:rPr>

--- a/GroupGalaxy/baocao.docx
+++ b/GroupGalaxy/baocao.docx
@@ -49,7 +49,7 @@
           <v:shape id="_x0000_s1026" type="#_x0000_t75" style="position:absolute;left:0;text-align:left;margin-left:-7.65pt;margin-top:-.3pt;width:486pt;height:636.9pt;z-index:-251658752;mso-wrap-edited:f" wrapcoords="0 22 0 21533 21567 21533 21567 22 0 22" fillcolor="window">
             <v:imagedata r:id="rId6" o:title=""/>
           </v:shape>
-          <o:OLEObject Type="Embed" ProgID="Word.Picture.8" ShapeID="_x0000_s1026" DrawAspect="Content" ObjectID="_1683356016" r:id="rId7"/>
+          <o:OLEObject Type="Embed" ProgID="Word.Picture.8" ShapeID="_x0000_s1026" DrawAspect="Content" ObjectID="_1683537679" r:id="rId7"/>
         </w:object>
       </w:r>
     </w:p>
@@ -2329,7 +2329,15 @@
                 <w:sz w:val="26"/>
                 <w:szCs w:val="26"/>
               </w:rPr>
-              <w:t>Khá đầy đủ</w:t>
+              <w:t>Đ</w:t>
+            </w:r>
+            <w:r>
+              <w:rPr>
+                <w:rFonts w:ascii="Times New Roman" w:hAnsi="Times New Roman" w:cs="Times New Roman"/>
+                <w:sz w:val="26"/>
+                <w:szCs w:val="26"/>
+              </w:rPr>
+              <w:t>ầy đủ</w:t>
             </w:r>
           </w:p>
         </w:tc>
